--- a/FE5222ADP_ProjectOne_HoNgokChao_GaoJichen_ChengTuoyuan.docx
+++ b/FE5222ADP_ProjectOne_HoNgokChao_GaoJichen_ChengTuoyuan.docx
@@ -37,43 +37,7 @@
           <w:sz w:val="24"/>
           <w:szCs w:val="24"/>
         </w:rPr>
-        <w:t xml:space="preserve">Ho </w:t>
-      </w:r>
-      <w:proofErr w:type="spellStart"/>
-      <w:r>
-        <w:rPr>
-          <w:rFonts w:ascii="Times New Roman" w:eastAsia="Times New Roman" w:hAnsi="Times New Roman" w:cs="Times New Roman"/>
-          <w:sz w:val="24"/>
-          <w:szCs w:val="24"/>
-        </w:rPr>
-        <w:t>Ngok</w:t>
-      </w:r>
-      <w:proofErr w:type="spellEnd"/>
-      <w:r>
-        <w:rPr>
-          <w:rFonts w:ascii="Times New Roman" w:eastAsia="Times New Roman" w:hAnsi="Times New Roman" w:cs="Times New Roman"/>
-          <w:sz w:val="24"/>
-          <w:szCs w:val="24"/>
-        </w:rPr>
-        <w:t xml:space="preserve"> Chao, Gao </w:t>
-      </w:r>
-      <w:proofErr w:type="spellStart"/>
-      <w:r>
-        <w:rPr>
-          <w:rFonts w:ascii="Times New Roman" w:eastAsia="Times New Roman" w:hAnsi="Times New Roman" w:cs="Times New Roman"/>
-          <w:sz w:val="24"/>
-          <w:szCs w:val="24"/>
-        </w:rPr>
-        <w:t>Jichen</w:t>
-      </w:r>
-      <w:proofErr w:type="spellEnd"/>
-      <w:r>
-        <w:rPr>
-          <w:rFonts w:ascii="Times New Roman" w:eastAsia="Times New Roman" w:hAnsi="Times New Roman" w:cs="Times New Roman"/>
-          <w:sz w:val="24"/>
-          <w:szCs w:val="24"/>
-        </w:rPr>
-        <w:t>, Cheng Tuoyuan</w:t>
+        <w:t>Ho Ngok Chao, Gao Jichen, Cheng Tuoyuan</w:t>
       </w:r>
     </w:p>
     <w:p>
@@ -135,15 +99,7 @@
           <w:sz w:val="24"/>
           <w:szCs w:val="24"/>
         </w:rPr>
-        <w:t>In this project, we would implement the least square Monte Carlo (LSMC) method for American put options pricing, and employ the binomial Black-Scholes model with Richardson extrapolation (BBSR) as a benchmark. Results from both methods are compared and dis</w:t>
-      </w:r>
-      <w:r>
-        <w:rPr>
-          <w:rFonts w:ascii="Times New Roman" w:eastAsia="Times New Roman" w:hAnsi="Times New Roman" w:cs="Times New Roman"/>
-          <w:sz w:val="24"/>
-          <w:szCs w:val="24"/>
-        </w:rPr>
-        <w:t>cussed in various scenarios. The effects of numerical parameters such as the number of simulation paths as well as the number of discrete time steps are further investigated and visualized.</w:t>
+        <w:t>In this project, we would implement the least square Monte Carlo (LSMC) method for American put options pricing, and employ the binomial Black-Scholes model with Richardson extrapolation (BBSR) as a benchmark. Results from both methods are compared and discussed in various scenarios. The effects of numerical parameters such as the number of simulation paths as well as the number of discrete time steps are further investigated and visualized.</w:t>
       </w:r>
     </w:p>
     <w:p>
@@ -203,15 +159,7 @@
           <w:sz w:val="24"/>
           <w:szCs w:val="24"/>
         </w:rPr>
-        <w:t>LSMC</w:t>
-      </w:r>
-      <w:r>
-        <w:rPr>
-          <w:rFonts w:ascii="Times New Roman" w:eastAsia="Times New Roman" w:hAnsi="Times New Roman" w:cs="Times New Roman"/>
-          <w:sz w:val="24"/>
-          <w:szCs w:val="24"/>
-        </w:rPr>
-        <w:t xml:space="preserve"> can be extended with factor models</w:t>
+        <w:t>LSMC can be extended with factor models</w:t>
       </w:r>
       <w:r>
         <w:rPr>
@@ -243,15 +191,7 @@
           <w:sz w:val="24"/>
           <w:szCs w:val="24"/>
         </w:rPr>
-        <w:t>allows for pa</w:t>
-      </w:r>
-      <w:r>
-        <w:rPr>
-          <w:rFonts w:ascii="Times New Roman" w:eastAsia="Times New Roman" w:hAnsi="Times New Roman" w:cs="Times New Roman"/>
-          <w:sz w:val="24"/>
-          <w:szCs w:val="24"/>
-        </w:rPr>
-        <w:t xml:space="preserve">th-dependent </w:t>
+        <w:t xml:space="preserve">allows for path-dependent </w:t>
       </w:r>
       <w:r>
         <w:rPr>
@@ -355,7 +295,23 @@
           <w:sz w:val="24"/>
           <w:szCs w:val="24"/>
         </w:rPr>
-        <w:t>transparent</w:t>
+        <w:t xml:space="preserve">transparent </w:t>
+      </w:r>
+      <w:r>
+        <w:rPr>
+          <w:rFonts w:ascii="Times New Roman" w:eastAsia="Times New Roman" w:hAnsi="Times New Roman" w:cs="Times New Roman" w:hint="eastAsia"/>
+          <w:sz w:val="24"/>
+          <w:szCs w:val="24"/>
+        </w:rPr>
+        <w:t xml:space="preserve">or </w:t>
+      </w:r>
+      <w:r>
+        <w:rPr>
+          <w:rFonts w:ascii="Times New Roman" w:eastAsia="Times New Roman" w:hAnsi="Times New Roman" w:cs="Times New Roman"/>
+          <w:sz w:val="24"/>
+          <w:szCs w:val="24"/>
+        </w:rPr>
+        <w:t>flexible</w:t>
       </w:r>
       <w:r>
         <w:rPr>
@@ -371,15 +327,244 @@
           <w:sz w:val="24"/>
           <w:szCs w:val="24"/>
         </w:rPr>
-        <w:t xml:space="preserve">or </w:t>
-      </w:r>
-      <w:r>
-        <w:rPr>
-          <w:rFonts w:ascii="Times New Roman" w:eastAsia="Times New Roman" w:hAnsi="Times New Roman" w:cs="Times New Roman"/>
-          <w:sz w:val="24"/>
-          <w:szCs w:val="24"/>
-        </w:rPr>
-        <w:t>flexible</w:t>
+        <w:t>to implement</w:t>
+      </w:r>
+      <w:r>
+        <w:rPr>
+          <w:rFonts w:ascii="Times New Roman" w:eastAsia="Times New Roman" w:hAnsi="Times New Roman" w:cs="Times New Roman"/>
+          <w:sz w:val="24"/>
+          <w:szCs w:val="24"/>
+        </w:rPr>
+        <w:t xml:space="preserve">. </w:t>
+      </w:r>
+      <w:r>
+        <w:rPr>
+          <w:rFonts w:ascii="Times New Roman" w:eastAsia="Times New Roman" w:hAnsi="Times New Roman" w:cs="Times New Roman" w:hint="eastAsia"/>
+          <w:sz w:val="24"/>
+          <w:szCs w:val="24"/>
+        </w:rPr>
+        <w:t>At the same time</w:t>
+      </w:r>
+      <w:r>
+        <w:rPr>
+          <w:rFonts w:ascii="Times New Roman" w:eastAsia="Times New Roman" w:hAnsi="Times New Roman" w:cs="Times New Roman"/>
+          <w:sz w:val="24"/>
+          <w:szCs w:val="24"/>
+        </w:rPr>
+        <w:t xml:space="preserve">, </w:t>
+      </w:r>
+      <w:r>
+        <w:rPr>
+          <w:rFonts w:ascii="Times New Roman" w:eastAsia="Times New Roman" w:hAnsi="Times New Roman" w:cs="Times New Roman" w:hint="eastAsia"/>
+          <w:sz w:val="24"/>
+          <w:szCs w:val="24"/>
+        </w:rPr>
+        <w:t xml:space="preserve">the </w:t>
+      </w:r>
+      <w:r>
+        <w:rPr>
+          <w:rFonts w:ascii="Times New Roman" w:eastAsia="Times New Roman" w:hAnsi="Times New Roman" w:cs="Times New Roman" w:hint="eastAsia"/>
+          <w:sz w:val="24"/>
+          <w:szCs w:val="24"/>
+        </w:rPr>
+        <w:t>s</w:t>
+      </w:r>
+      <w:r>
+        <w:rPr>
+          <w:rFonts w:ascii="Times New Roman" w:eastAsia="Times New Roman" w:hAnsi="Times New Roman" w:cs="Times New Roman"/>
+          <w:sz w:val="24"/>
+          <w:szCs w:val="24"/>
+        </w:rPr>
+        <w:t xml:space="preserve">imulation </w:t>
+      </w:r>
+      <w:r>
+        <w:rPr>
+          <w:rFonts w:ascii="Times New Roman" w:eastAsia="Times New Roman" w:hAnsi="Times New Roman" w:cs="Times New Roman" w:hint="eastAsia"/>
+          <w:sz w:val="24"/>
+          <w:szCs w:val="24"/>
+        </w:rPr>
+        <w:t>per path and</w:t>
+      </w:r>
+      <w:r>
+        <w:rPr>
+          <w:rFonts w:ascii="Times New Roman" w:eastAsia="Times New Roman" w:hAnsi="Times New Roman" w:cs="Times New Roman"/>
+          <w:sz w:val="24"/>
+          <w:szCs w:val="24"/>
+        </w:rPr>
+        <w:t xml:space="preserve"> regression </w:t>
+      </w:r>
+      <w:r>
+        <w:rPr>
+          <w:rFonts w:ascii="Times New Roman" w:eastAsia="Times New Roman" w:hAnsi="Times New Roman" w:cs="Times New Roman" w:hint="eastAsia"/>
+          <w:sz w:val="24"/>
+          <w:szCs w:val="24"/>
+        </w:rPr>
+        <w:t>per time</w:t>
+      </w:r>
+      <w:r>
+        <w:rPr>
+          <w:rFonts w:ascii="Times New Roman" w:eastAsia="Times New Roman" w:hAnsi="Times New Roman" w:cs="Times New Roman"/>
+          <w:sz w:val="24"/>
+          <w:szCs w:val="24"/>
+        </w:rPr>
+        <w:t>-</w:t>
+      </w:r>
+      <w:r>
+        <w:rPr>
+          <w:rFonts w:ascii="Times New Roman" w:eastAsia="Times New Roman" w:hAnsi="Times New Roman" w:cs="Times New Roman" w:hint="eastAsia"/>
+          <w:sz w:val="24"/>
+          <w:szCs w:val="24"/>
+        </w:rPr>
+        <w:t xml:space="preserve">step inside </w:t>
+      </w:r>
+      <w:r>
+        <w:rPr>
+          <w:rFonts w:ascii="Times New Roman" w:eastAsia="Times New Roman" w:hAnsi="Times New Roman" w:cs="Times New Roman"/>
+          <w:sz w:val="24"/>
+          <w:szCs w:val="24"/>
+        </w:rPr>
+        <w:t>are time-consuming</w:t>
+      </w:r>
+      <w:r>
+        <w:rPr>
+          <w:rFonts w:ascii="Times New Roman" w:eastAsia="Times New Roman" w:hAnsi="Times New Roman" w:cs="Times New Roman"/>
+          <w:sz w:val="24"/>
+          <w:szCs w:val="24"/>
+        </w:rPr>
+        <w:t xml:space="preserve">, </w:t>
+      </w:r>
+      <w:r>
+        <w:rPr>
+          <w:rFonts w:ascii="Times New Roman" w:eastAsia="Times New Roman" w:hAnsi="Times New Roman" w:cs="Times New Roman" w:hint="eastAsia"/>
+          <w:sz w:val="24"/>
+          <w:szCs w:val="24"/>
+        </w:rPr>
+        <w:t xml:space="preserve">which asks up to </w:t>
+      </w:r>
+      <w:r>
+        <w:rPr>
+          <w:rFonts w:ascii="Times New Roman" w:eastAsia="Times New Roman" w:hAnsi="Times New Roman" w:cs="Times New Roman"/>
+          <w:sz w:val="24"/>
+          <w:szCs w:val="24"/>
+        </w:rPr>
+        <w:t xml:space="preserve">balance between MC simulation counts </w:t>
+      </w:r>
+      <w:r>
+        <w:rPr>
+          <w:rFonts w:ascii="Times New Roman" w:eastAsia="Times New Roman" w:hAnsi="Times New Roman" w:cs="Times New Roman" w:hint="eastAsia"/>
+          <w:sz w:val="24"/>
+          <w:szCs w:val="24"/>
+        </w:rPr>
+        <w:t>and</w:t>
+      </w:r>
+      <w:r>
+        <w:rPr>
+          <w:rFonts w:ascii="Times New Roman" w:eastAsia="Times New Roman" w:hAnsi="Times New Roman" w:cs="Times New Roman"/>
+          <w:sz w:val="24"/>
+          <w:szCs w:val="24"/>
+        </w:rPr>
+        <w:t xml:space="preserve"> time step counts.</w:t>
+      </w:r>
+    </w:p>
+    <w:p>
+      <w:pPr>
+        <w:jc w:val="both"/>
+        <w:rPr>
+          <w:rFonts w:ascii="Times New Roman" w:eastAsia="Times New Roman" w:hAnsi="Times New Roman" w:cs="Times New Roman"/>
+          <w:sz w:val="24"/>
+          <w:szCs w:val="24"/>
+        </w:rPr>
+      </w:pPr>
+    </w:p>
+    <w:p>
+      <w:pPr>
+        <w:jc w:val="both"/>
+        <w:rPr>
+          <w:rFonts w:ascii="Times New Roman" w:eastAsia="Times New Roman" w:hAnsi="Times New Roman" w:cs="Times New Roman"/>
+          <w:sz w:val="24"/>
+          <w:szCs w:val="24"/>
+          <w:lang w:val="en-US"/>
+        </w:rPr>
+      </w:pPr>
+      <w:r>
+        <w:rPr>
+          <w:rFonts w:ascii="Times New Roman" w:eastAsia="Times New Roman" w:hAnsi="Times New Roman" w:cs="Times New Roman" w:hint="eastAsia"/>
+          <w:sz w:val="24"/>
+          <w:szCs w:val="24"/>
+        </w:rPr>
+        <w:t>As a tree</w:t>
+      </w:r>
+      <w:r>
+        <w:rPr>
+          <w:rFonts w:ascii="Times New Roman" w:eastAsia="Times New Roman" w:hAnsi="Times New Roman" w:cs="Times New Roman"/>
+          <w:sz w:val="24"/>
+          <w:szCs w:val="24"/>
+        </w:rPr>
+        <w:t>-</w:t>
+      </w:r>
+      <w:r>
+        <w:rPr>
+          <w:rFonts w:ascii="Times New Roman" w:eastAsia="Times New Roman" w:hAnsi="Times New Roman" w:cs="Times New Roman" w:hint="eastAsia"/>
+          <w:sz w:val="24"/>
+          <w:szCs w:val="24"/>
+        </w:rPr>
+        <w:t>based model</w:t>
+      </w:r>
+      <w:r>
+        <w:rPr>
+          <w:rFonts w:ascii="Times New Roman" w:eastAsia="Times New Roman" w:hAnsi="Times New Roman" w:cs="Times New Roman"/>
+          <w:sz w:val="24"/>
+          <w:szCs w:val="24"/>
+        </w:rPr>
+        <w:t xml:space="preserve">, </w:t>
+      </w:r>
+      <w:r>
+        <w:rPr>
+          <w:rFonts w:ascii="Times New Roman" w:eastAsia="Times New Roman" w:hAnsi="Times New Roman" w:cs="Times New Roman" w:hint="eastAsia"/>
+          <w:sz w:val="24"/>
+          <w:szCs w:val="24"/>
+        </w:rPr>
+        <w:t>B</w:t>
+      </w:r>
+      <w:r>
+        <w:rPr>
+          <w:rFonts w:ascii="Times New Roman" w:eastAsia="Times New Roman" w:hAnsi="Times New Roman" w:cs="Times New Roman"/>
+          <w:sz w:val="24"/>
+          <w:szCs w:val="24"/>
+        </w:rPr>
+        <w:t xml:space="preserve">BS is improved from traditional binomial trees by applying BSM </w:t>
+      </w:r>
+      <w:r>
+        <w:rPr>
+          <w:rFonts w:ascii="Times New Roman" w:eastAsia="Times New Roman" w:hAnsi="Times New Roman" w:cs="Times New Roman" w:hint="eastAsia"/>
+          <w:sz w:val="24"/>
+          <w:szCs w:val="24"/>
+        </w:rPr>
+        <w:t xml:space="preserve">on </w:t>
+      </w:r>
+      <w:r>
+        <w:rPr>
+          <w:rFonts w:ascii="Times New Roman" w:eastAsia="Times New Roman" w:hAnsi="Times New Roman" w:cs="Times New Roman"/>
+          <w:sz w:val="24"/>
+          <w:szCs w:val="24"/>
+        </w:rPr>
+        <w:t xml:space="preserve">option values at the m-2 step, which were difficult for </w:t>
+      </w:r>
+      <w:r>
+        <w:rPr>
+          <w:rFonts w:ascii="Times New Roman" w:eastAsia="Times New Roman" w:hAnsi="Times New Roman" w:cs="Times New Roman" w:hint="eastAsia"/>
+          <w:sz w:val="24"/>
+          <w:szCs w:val="24"/>
+        </w:rPr>
+        <w:t xml:space="preserve">traditional binomial trees to consider the time value of </w:t>
+      </w:r>
+      <w:r>
+        <w:rPr>
+          <w:rFonts w:ascii="Times New Roman" w:eastAsia="Times New Roman" w:hAnsi="Times New Roman" w:cs="Times New Roman"/>
+          <w:sz w:val="24"/>
+          <w:szCs w:val="24"/>
+        </w:rPr>
+        <w:t>OTM options. BBSR further involved the Richardson extrapolation technique to cancel out higher-order error terms</w:t>
       </w:r>
       <w:r>
         <w:rPr>
@@ -395,7 +580,7 @@
           <w:sz w:val="24"/>
           <w:szCs w:val="24"/>
         </w:rPr>
-        <w:t>to implement</w:t>
+        <w:t>while keeping its simplicity and adding limited computational costs</w:t>
       </w:r>
       <w:r>
         <w:rPr>
@@ -411,7 +596,47 @@
           <w:sz w:val="24"/>
           <w:szCs w:val="24"/>
         </w:rPr>
-        <w:t>At the same time</w:t>
+        <w:t>D</w:t>
+      </w:r>
+      <w:r>
+        <w:rPr>
+          <w:rFonts w:ascii="Times New Roman" w:eastAsia="Times New Roman" w:hAnsi="Times New Roman" w:cs="Times New Roman"/>
+          <w:sz w:val="24"/>
+          <w:szCs w:val="24"/>
+        </w:rPr>
+        <w:t>isadvantages from binomial trees</w:t>
+      </w:r>
+      <w:r>
+        <w:rPr>
+          <w:rFonts w:ascii="Times New Roman" w:eastAsia="Times New Roman" w:hAnsi="Times New Roman" w:cs="Times New Roman"/>
+          <w:sz w:val="24"/>
+          <w:szCs w:val="24"/>
+        </w:rPr>
+        <w:t xml:space="preserve"> </w:t>
+      </w:r>
+      <w:r>
+        <w:rPr>
+          <w:rFonts w:ascii="Times New Roman" w:eastAsia="Times New Roman" w:hAnsi="Times New Roman" w:cs="Times New Roman" w:hint="eastAsia"/>
+          <w:sz w:val="24"/>
+          <w:szCs w:val="24"/>
+        </w:rPr>
+        <w:t>were still inherited inside</w:t>
+      </w:r>
+      <w:r>
+        <w:rPr>
+          <w:rFonts w:ascii="Times New Roman" w:eastAsia="Times New Roman" w:hAnsi="Times New Roman" w:cs="Times New Roman"/>
+          <w:sz w:val="24"/>
+          <w:szCs w:val="24"/>
+        </w:rPr>
+        <w:t xml:space="preserve">. </w:t>
+      </w:r>
+      <w:r>
+        <w:rPr>
+          <w:rFonts w:ascii="Times New Roman" w:eastAsia="Times New Roman" w:hAnsi="Times New Roman" w:cs="Times New Roman" w:hint="eastAsia"/>
+          <w:sz w:val="24"/>
+          <w:szCs w:val="24"/>
+        </w:rPr>
+        <w:t>Moreover</w:t>
       </w:r>
       <w:r>
         <w:rPr>
@@ -427,7 +652,15 @@
           <w:sz w:val="24"/>
           <w:szCs w:val="24"/>
         </w:rPr>
-        <w:t xml:space="preserve">the </w:t>
+        <w:t>it</w:t>
+      </w:r>
+      <w:r>
+        <w:rPr>
+          <w:rFonts w:ascii="Times New Roman" w:eastAsia="Times New Roman" w:hAnsi="Times New Roman" w:cs="Times New Roman"/>
+          <w:sz w:val="24"/>
+          <w:szCs w:val="24"/>
+        </w:rPr>
+        <w:t>’</w:t>
       </w:r>
       <w:r>
         <w:rPr>
@@ -443,401 +676,65 @@
           <w:sz w:val="24"/>
           <w:szCs w:val="24"/>
         </w:rPr>
-        <w:t xml:space="preserve">imulation </w:t>
-      </w:r>
-      <w:r>
-        <w:rPr>
-          <w:rFonts w:ascii="Times New Roman" w:eastAsia="Times New Roman" w:hAnsi="Times New Roman" w:cs="Times New Roman" w:hint="eastAsia"/>
-          <w:sz w:val="24"/>
-          <w:szCs w:val="24"/>
-        </w:rPr>
-        <w:t>per path and</w:t>
-      </w:r>
-      <w:r>
-        <w:rPr>
-          <w:rFonts w:ascii="Times New Roman" w:eastAsia="Times New Roman" w:hAnsi="Times New Roman" w:cs="Times New Roman"/>
-          <w:sz w:val="24"/>
-          <w:szCs w:val="24"/>
-        </w:rPr>
-        <w:t xml:space="preserve"> regression </w:t>
-      </w:r>
-      <w:r>
-        <w:rPr>
-          <w:rFonts w:ascii="Times New Roman" w:eastAsia="Times New Roman" w:hAnsi="Times New Roman" w:cs="Times New Roman" w:hint="eastAsia"/>
-          <w:sz w:val="24"/>
-          <w:szCs w:val="24"/>
-        </w:rPr>
-        <w:t>per time</w:t>
-      </w:r>
-      <w:r>
-        <w:rPr>
-          <w:rFonts w:ascii="Times New Roman" w:eastAsia="Times New Roman" w:hAnsi="Times New Roman" w:cs="Times New Roman"/>
-          <w:sz w:val="24"/>
-          <w:szCs w:val="24"/>
-        </w:rPr>
-        <w:t>-</w:t>
-      </w:r>
-      <w:r>
-        <w:rPr>
-          <w:rFonts w:ascii="Times New Roman" w:eastAsia="Times New Roman" w:hAnsi="Times New Roman" w:cs="Times New Roman" w:hint="eastAsia"/>
-          <w:sz w:val="24"/>
-          <w:szCs w:val="24"/>
-        </w:rPr>
-        <w:t xml:space="preserve">step inside </w:t>
-      </w:r>
-      <w:r>
-        <w:rPr>
-          <w:rFonts w:ascii="Times New Roman" w:eastAsia="Times New Roman" w:hAnsi="Times New Roman" w:cs="Times New Roman"/>
-          <w:sz w:val="24"/>
-          <w:szCs w:val="24"/>
-        </w:rPr>
-        <w:t>are time-consuming</w:t>
-      </w:r>
-      <w:r>
-        <w:rPr>
-          <w:rFonts w:ascii="Times New Roman" w:eastAsia="Times New Roman" w:hAnsi="Times New Roman" w:cs="Times New Roman"/>
-          <w:sz w:val="24"/>
-          <w:szCs w:val="24"/>
-        </w:rPr>
-        <w:t xml:space="preserve">, </w:t>
-      </w:r>
-      <w:r>
-        <w:rPr>
-          <w:rFonts w:ascii="Times New Roman" w:eastAsia="Times New Roman" w:hAnsi="Times New Roman" w:cs="Times New Roman" w:hint="eastAsia"/>
-          <w:sz w:val="24"/>
-          <w:szCs w:val="24"/>
-        </w:rPr>
-        <w:t xml:space="preserve">which asks up to </w:t>
-      </w:r>
-      <w:r>
-        <w:rPr>
-          <w:rFonts w:ascii="Times New Roman" w:eastAsia="Times New Roman" w:hAnsi="Times New Roman" w:cs="Times New Roman"/>
-          <w:sz w:val="24"/>
-          <w:szCs w:val="24"/>
-        </w:rPr>
-        <w:t xml:space="preserve">balance between MC simulation counts </w:t>
-      </w:r>
-      <w:r>
-        <w:rPr>
-          <w:rFonts w:ascii="Times New Roman" w:eastAsia="Times New Roman" w:hAnsi="Times New Roman" w:cs="Times New Roman" w:hint="eastAsia"/>
-          <w:sz w:val="24"/>
-          <w:szCs w:val="24"/>
-        </w:rPr>
-        <w:t>and</w:t>
-      </w:r>
-      <w:r>
-        <w:rPr>
-          <w:rFonts w:ascii="Times New Roman" w:eastAsia="Times New Roman" w:hAnsi="Times New Roman" w:cs="Times New Roman"/>
-          <w:sz w:val="24"/>
-          <w:szCs w:val="24"/>
-        </w:rPr>
-        <w:t xml:space="preserve"> time step counts.</w:t>
-      </w:r>
-    </w:p>
-    <w:p>
-      <w:pPr>
-        <w:jc w:val="both"/>
-        <w:rPr>
-          <w:rFonts w:ascii="Times New Roman" w:eastAsia="Times New Roman" w:hAnsi="Times New Roman" w:cs="Times New Roman"/>
-          <w:sz w:val="24"/>
-          <w:szCs w:val="24"/>
-        </w:rPr>
-      </w:pPr>
-    </w:p>
-    <w:p>
-      <w:pPr>
-        <w:jc w:val="both"/>
-        <w:rPr>
-          <w:rFonts w:ascii="Times New Roman" w:eastAsia="Times New Roman" w:hAnsi="Times New Roman" w:cs="Times New Roman" w:hint="eastAsia"/>
+        <w:t xml:space="preserve"> not flexible</w:t>
+      </w:r>
+      <w:r>
+        <w:rPr>
+          <w:rFonts w:ascii="Times New Roman" w:eastAsia="Times New Roman" w:hAnsi="Times New Roman" w:cs="Times New Roman"/>
+          <w:sz w:val="24"/>
+          <w:szCs w:val="24"/>
+        </w:rPr>
+        <w:t xml:space="preserve"> </w:t>
+      </w:r>
+      <w:r>
+        <w:rPr>
+          <w:rFonts w:ascii="Times New Roman" w:eastAsia="Times New Roman" w:hAnsi="Times New Roman" w:cs="Times New Roman" w:hint="eastAsia"/>
+          <w:sz w:val="24"/>
+          <w:szCs w:val="24"/>
+        </w:rPr>
+        <w:t xml:space="preserve">enough to </w:t>
+      </w:r>
+      <w:r>
+        <w:rPr>
+          <w:rFonts w:ascii="Times New Roman" w:eastAsia="Times New Roman" w:hAnsi="Times New Roman" w:cs="Times New Roman" w:hint="eastAsia"/>
+          <w:sz w:val="24"/>
+          <w:szCs w:val="24"/>
+        </w:rPr>
+        <w:t xml:space="preserve">cope with incomplete market or </w:t>
+      </w:r>
+      <w:r>
+        <w:rPr>
+          <w:rFonts w:ascii="Times New Roman" w:eastAsia="Times New Roman" w:hAnsi="Times New Roman" w:cs="Times New Roman" w:hint="eastAsia"/>
+          <w:sz w:val="24"/>
+          <w:szCs w:val="24"/>
+        </w:rPr>
+        <w:t xml:space="preserve">extreme </w:t>
+      </w:r>
+      <w:r>
+        <w:rPr>
+          <w:rFonts w:ascii="Times New Roman" w:eastAsia="Times New Roman" w:hAnsi="Times New Roman" w:cs="Times New Roman" w:hint="eastAsia"/>
+          <w:sz w:val="24"/>
+          <w:szCs w:val="24"/>
+        </w:rPr>
+        <w:t>scenario tests</w:t>
+      </w:r>
+      <w:r>
+        <w:rPr>
+          <w:rFonts w:ascii="Times New Roman" w:eastAsia="Times New Roman" w:hAnsi="Times New Roman" w:cs="Times New Roman"/>
+          <w:sz w:val="24"/>
+          <w:szCs w:val="24"/>
+        </w:rPr>
+        <w:t>.</w:t>
+      </w:r>
+    </w:p>
+    <w:p>
+      <w:pPr>
+        <w:jc w:val="both"/>
+        <w:rPr>
+          <w:rFonts w:ascii="Times New Roman" w:eastAsia="Times New Roman" w:hAnsi="Times New Roman" w:cs="Times New Roman"/>
           <w:sz w:val="24"/>
           <w:szCs w:val="24"/>
           <w:lang w:val="en-US"/>
-        </w:rPr>
-      </w:pPr>
-      <w:r>
-        <w:rPr>
-          <w:rFonts w:ascii="Times New Roman" w:eastAsia="Times New Roman" w:hAnsi="Times New Roman" w:cs="Times New Roman" w:hint="eastAsia"/>
-          <w:sz w:val="24"/>
-          <w:szCs w:val="24"/>
-        </w:rPr>
-        <w:t>As a tree</w:t>
-      </w:r>
-      <w:r>
-        <w:rPr>
-          <w:rFonts w:ascii="Times New Roman" w:eastAsia="Times New Roman" w:hAnsi="Times New Roman" w:cs="Times New Roman"/>
-          <w:sz w:val="24"/>
-          <w:szCs w:val="24"/>
-        </w:rPr>
-        <w:t>-</w:t>
-      </w:r>
-      <w:r>
-        <w:rPr>
-          <w:rFonts w:ascii="Times New Roman" w:eastAsia="Times New Roman" w:hAnsi="Times New Roman" w:cs="Times New Roman" w:hint="eastAsia"/>
-          <w:sz w:val="24"/>
-          <w:szCs w:val="24"/>
-        </w:rPr>
-        <w:t>based model</w:t>
-      </w:r>
-      <w:r>
-        <w:rPr>
-          <w:rFonts w:ascii="Times New Roman" w:eastAsia="Times New Roman" w:hAnsi="Times New Roman" w:cs="Times New Roman"/>
-          <w:sz w:val="24"/>
-          <w:szCs w:val="24"/>
-        </w:rPr>
-        <w:t xml:space="preserve">, </w:t>
-      </w:r>
-      <w:r>
-        <w:rPr>
-          <w:rFonts w:ascii="Times New Roman" w:eastAsia="Times New Roman" w:hAnsi="Times New Roman" w:cs="Times New Roman" w:hint="eastAsia"/>
-          <w:sz w:val="24"/>
-          <w:szCs w:val="24"/>
-        </w:rPr>
-        <w:t>B</w:t>
-      </w:r>
-      <w:r>
-        <w:rPr>
-          <w:rFonts w:ascii="Times New Roman" w:eastAsia="Times New Roman" w:hAnsi="Times New Roman" w:cs="Times New Roman"/>
-          <w:sz w:val="24"/>
-          <w:szCs w:val="24"/>
-        </w:rPr>
-        <w:t>BS is improved from t</w:t>
-      </w:r>
-      <w:r>
-        <w:rPr>
-          <w:rFonts w:ascii="Times New Roman" w:eastAsia="Times New Roman" w:hAnsi="Times New Roman" w:cs="Times New Roman"/>
-          <w:sz w:val="24"/>
-          <w:szCs w:val="24"/>
-        </w:rPr>
-        <w:t xml:space="preserve">raditional binomial trees by applying BSM </w:t>
-      </w:r>
-      <w:r>
-        <w:rPr>
-          <w:rFonts w:ascii="Times New Roman" w:eastAsia="Times New Roman" w:hAnsi="Times New Roman" w:cs="Times New Roman" w:hint="eastAsia"/>
-          <w:sz w:val="24"/>
-          <w:szCs w:val="24"/>
-        </w:rPr>
-        <w:t xml:space="preserve">on </w:t>
-      </w:r>
-      <w:r>
-        <w:rPr>
-          <w:rFonts w:ascii="Times New Roman" w:eastAsia="Times New Roman" w:hAnsi="Times New Roman" w:cs="Times New Roman"/>
-          <w:sz w:val="24"/>
-          <w:szCs w:val="24"/>
-        </w:rPr>
-        <w:t xml:space="preserve">option values at the m-2 step, which were difficult for </w:t>
-      </w:r>
-      <w:r>
-        <w:rPr>
-          <w:rFonts w:ascii="Times New Roman" w:eastAsia="Times New Roman" w:hAnsi="Times New Roman" w:cs="Times New Roman" w:hint="eastAsia"/>
-          <w:sz w:val="24"/>
-          <w:szCs w:val="24"/>
-        </w:rPr>
-        <w:t xml:space="preserve">traditional binomial trees to consider the time value of </w:t>
-      </w:r>
-      <w:r>
-        <w:rPr>
-          <w:rFonts w:ascii="Times New Roman" w:eastAsia="Times New Roman" w:hAnsi="Times New Roman" w:cs="Times New Roman"/>
-          <w:sz w:val="24"/>
-          <w:szCs w:val="24"/>
-        </w:rPr>
-        <w:t>OTM options</w:t>
-      </w:r>
-      <w:r>
-        <w:rPr>
-          <w:rFonts w:ascii="Times New Roman" w:eastAsia="Times New Roman" w:hAnsi="Times New Roman" w:cs="Times New Roman"/>
-          <w:sz w:val="24"/>
-          <w:szCs w:val="24"/>
-        </w:rPr>
-        <w:t>. BBSR further involved the Richardson extrapolation technique to cancel out higher-order error terms</w:t>
-      </w:r>
-      <w:r>
-        <w:rPr>
-          <w:rFonts w:ascii="Times New Roman" w:eastAsia="Times New Roman" w:hAnsi="Times New Roman" w:cs="Times New Roman"/>
-          <w:sz w:val="24"/>
-          <w:szCs w:val="24"/>
-        </w:rPr>
-        <w:t xml:space="preserve"> </w:t>
-      </w:r>
-      <w:r>
-        <w:rPr>
-          <w:rFonts w:ascii="Times New Roman" w:eastAsia="Times New Roman" w:hAnsi="Times New Roman" w:cs="Times New Roman" w:hint="eastAsia"/>
-          <w:sz w:val="24"/>
-          <w:szCs w:val="24"/>
-        </w:rPr>
-        <w:t>while keeping its simplicity and adding limited computational costs</w:t>
-      </w:r>
-      <w:r>
-        <w:rPr>
-          <w:rFonts w:ascii="Times New Roman" w:eastAsia="Times New Roman" w:hAnsi="Times New Roman" w:cs="Times New Roman"/>
-          <w:sz w:val="24"/>
-          <w:szCs w:val="24"/>
-        </w:rPr>
-        <w:t>.</w:t>
-      </w:r>
-      <w:r>
-        <w:rPr>
-          <w:rFonts w:ascii="Times New Roman" w:eastAsia="Times New Roman" w:hAnsi="Times New Roman" w:cs="Times New Roman"/>
-          <w:sz w:val="24"/>
-          <w:szCs w:val="24"/>
-        </w:rPr>
-        <w:t xml:space="preserve"> </w:t>
-      </w:r>
-      <w:r>
-        <w:rPr>
-          <w:rFonts w:ascii="Times New Roman" w:eastAsia="Times New Roman" w:hAnsi="Times New Roman" w:cs="Times New Roman" w:hint="eastAsia"/>
-          <w:sz w:val="24"/>
-          <w:szCs w:val="24"/>
-        </w:rPr>
-        <w:t>D</w:t>
-      </w:r>
-      <w:r>
-        <w:rPr>
-          <w:rFonts w:ascii="Times New Roman" w:eastAsia="Times New Roman" w:hAnsi="Times New Roman" w:cs="Times New Roman"/>
-          <w:sz w:val="24"/>
-          <w:szCs w:val="24"/>
-        </w:rPr>
-        <w:t>isadvantages from binomial trees</w:t>
-      </w:r>
-      <w:r>
-        <w:rPr>
-          <w:rFonts w:ascii="Times New Roman" w:eastAsia="Times New Roman" w:hAnsi="Times New Roman" w:cs="Times New Roman"/>
-          <w:sz w:val="24"/>
-          <w:szCs w:val="24"/>
-        </w:rPr>
-        <w:t xml:space="preserve"> </w:t>
-      </w:r>
-      <w:r>
-        <w:rPr>
-          <w:rFonts w:ascii="Times New Roman" w:eastAsia="Times New Roman" w:hAnsi="Times New Roman" w:cs="Times New Roman" w:hint="eastAsia"/>
-          <w:sz w:val="24"/>
-          <w:szCs w:val="24"/>
-        </w:rPr>
-        <w:t>were still inherited inside</w:t>
-      </w:r>
-      <w:r>
-        <w:rPr>
-          <w:rFonts w:ascii="Times New Roman" w:eastAsia="Times New Roman" w:hAnsi="Times New Roman" w:cs="Times New Roman"/>
-          <w:sz w:val="24"/>
-          <w:szCs w:val="24"/>
-        </w:rPr>
-        <w:t xml:space="preserve">. </w:t>
-      </w:r>
-      <w:r>
-        <w:rPr>
-          <w:rFonts w:ascii="Times New Roman" w:eastAsia="Times New Roman" w:hAnsi="Times New Roman" w:cs="Times New Roman" w:hint="eastAsia"/>
-          <w:sz w:val="24"/>
-          <w:szCs w:val="24"/>
-        </w:rPr>
-        <w:t>Moreover</w:t>
-      </w:r>
-      <w:r>
-        <w:rPr>
-          <w:rFonts w:ascii="Times New Roman" w:eastAsia="Times New Roman" w:hAnsi="Times New Roman" w:cs="Times New Roman"/>
-          <w:sz w:val="24"/>
-          <w:szCs w:val="24"/>
-        </w:rPr>
-        <w:t xml:space="preserve">, </w:t>
-      </w:r>
-      <w:r>
-        <w:rPr>
-          <w:rFonts w:ascii="Times New Roman" w:eastAsia="Times New Roman" w:hAnsi="Times New Roman" w:cs="Times New Roman" w:hint="eastAsia"/>
-          <w:sz w:val="24"/>
-          <w:szCs w:val="24"/>
-        </w:rPr>
-        <w:t>it</w:t>
-      </w:r>
-      <w:r>
-        <w:rPr>
-          <w:rFonts w:ascii="Times New Roman" w:eastAsia="Times New Roman" w:hAnsi="Times New Roman" w:cs="Times New Roman"/>
-          <w:sz w:val="24"/>
-          <w:szCs w:val="24"/>
-        </w:rPr>
-        <w:t>’</w:t>
-      </w:r>
-      <w:r>
-        <w:rPr>
-          <w:rFonts w:ascii="Times New Roman" w:eastAsia="Times New Roman" w:hAnsi="Times New Roman" w:cs="Times New Roman" w:hint="eastAsia"/>
-          <w:sz w:val="24"/>
-          <w:szCs w:val="24"/>
-        </w:rPr>
-        <w:t>s</w:t>
-      </w:r>
-      <w:r>
-        <w:rPr>
-          <w:rFonts w:ascii="Times New Roman" w:eastAsia="Times New Roman" w:hAnsi="Times New Roman" w:cs="Times New Roman"/>
-          <w:sz w:val="24"/>
-          <w:szCs w:val="24"/>
-        </w:rPr>
-        <w:t xml:space="preserve"> not flexible</w:t>
-      </w:r>
-      <w:r>
-        <w:rPr>
-          <w:rFonts w:ascii="Times New Roman" w:eastAsia="Times New Roman" w:hAnsi="Times New Roman" w:cs="Times New Roman"/>
-          <w:sz w:val="24"/>
-          <w:szCs w:val="24"/>
-        </w:rPr>
-        <w:t xml:space="preserve"> </w:t>
-      </w:r>
-      <w:r>
-        <w:rPr>
-          <w:rFonts w:ascii="Times New Roman" w:eastAsia="Times New Roman" w:hAnsi="Times New Roman" w:cs="Times New Roman" w:hint="eastAsia"/>
-          <w:sz w:val="24"/>
-          <w:szCs w:val="24"/>
-        </w:rPr>
-        <w:t xml:space="preserve">enough to </w:t>
-      </w:r>
-      <w:r>
-        <w:rPr>
-          <w:rFonts w:ascii="Times New Roman" w:eastAsia="Times New Roman" w:hAnsi="Times New Roman" w:cs="Times New Roman" w:hint="eastAsia"/>
-          <w:sz w:val="24"/>
-          <w:szCs w:val="24"/>
-        </w:rPr>
-        <w:t xml:space="preserve">cope with incomplete market or </w:t>
-      </w:r>
-      <w:r>
-        <w:rPr>
-          <w:rFonts w:ascii="Times New Roman" w:eastAsia="Times New Roman" w:hAnsi="Times New Roman" w:cs="Times New Roman" w:hint="eastAsia"/>
-          <w:sz w:val="24"/>
-          <w:szCs w:val="24"/>
-        </w:rPr>
-        <w:t xml:space="preserve">extreme </w:t>
-      </w:r>
-      <w:bookmarkStart w:id="0" w:name="_GoBack"/>
-      <w:bookmarkEnd w:id="0"/>
-      <w:r>
-        <w:rPr>
-          <w:rFonts w:ascii="Times New Roman" w:eastAsia="Times New Roman" w:hAnsi="Times New Roman" w:cs="Times New Roman" w:hint="eastAsia"/>
-          <w:sz w:val="24"/>
-          <w:szCs w:val="24"/>
-        </w:rPr>
-        <w:t>scenario tests</w:t>
-      </w:r>
-      <w:r>
-        <w:rPr>
-          <w:rFonts w:ascii="Times New Roman" w:eastAsia="Times New Roman" w:hAnsi="Times New Roman" w:cs="Times New Roman"/>
-          <w:sz w:val="24"/>
-          <w:szCs w:val="24"/>
-        </w:rPr>
-        <w:t>.</w:t>
-      </w:r>
-    </w:p>
-    <w:p>
-      <w:pPr>
-        <w:jc w:val="both"/>
-        <w:rPr>
-          <w:rFonts w:ascii="Times New Roman" w:eastAsia="Times New Roman" w:hAnsi="Times New Roman" w:cs="Times New Roman"/>
-          <w:sz w:val="24"/>
-          <w:szCs w:val="24"/>
-        </w:rPr>
-      </w:pPr>
-    </w:p>
-    <w:p>
-      <w:pPr>
-        <w:jc w:val="both"/>
-        <w:rPr>
-          <w:rFonts w:ascii="Times New Roman" w:eastAsia="Times New Roman" w:hAnsi="Times New Roman" w:cs="Times New Roman"/>
-          <w:sz w:val="24"/>
-          <w:szCs w:val="24"/>
         </w:rPr>
       </w:pPr>
     </w:p>
@@ -1055,23 +952,7 @@
           <w:sz w:val="24"/>
           <w:szCs w:val="24"/>
         </w:rPr>
-        <w:t>BBS met</w:t>
-      </w:r>
-      <w:r>
-        <w:rPr>
-          <w:rFonts w:ascii="Times New Roman" w:eastAsia="Times New Roman" w:hAnsi="Times New Roman" w:cs="Times New Roman"/>
-          <w:sz w:val="24"/>
-          <w:szCs w:val="24"/>
-        </w:rPr>
-        <w:t xml:space="preserve">hod is a modification to the binomial method where the Black-Scholes formula replaces the usual “continuation value” at the time step just before option maturity. At time t_(N-1), the continuation value is equivalent to the price of a European put option, </w:t>
-      </w:r>
-      <w:r>
-        <w:rPr>
-          <w:rFonts w:ascii="Times New Roman" w:eastAsia="Times New Roman" w:hAnsi="Times New Roman" w:cs="Times New Roman"/>
-          <w:sz w:val="24"/>
-          <w:szCs w:val="24"/>
-        </w:rPr>
-        <w:t>replace it with BS formula for put option, that is:</w:t>
+        <w:t>BBS method is a modification to the binomial method where the Black-Scholes formula replaces the usual “continuation value” at the time step just before option maturity. At time t_(N-1), the continuation value is equivalent to the price of a European put option, replace it with BS formula for put option, that is:</w:t>
       </w:r>
     </w:p>
     <w:p>
@@ -1120,40 +1001,7 @@
                   <w:sz w:val="24"/>
                   <w:szCs w:val="24"/>
                 </w:rPr>
-                <m:t>N</m:t>
-              </m:r>
-              <m:r>
-                <m:rPr>
-                  <m:sty m:val="bi"/>
-                </m:rPr>
-                <w:rPr>
-                  <w:rFonts w:ascii="Times New Roman" w:eastAsia="Times New Roman" w:hAnsi="Times New Roman" w:cs="Times New Roman"/>
-                  <w:sz w:val="24"/>
-                  <w:szCs w:val="24"/>
-                </w:rPr>
-                <m:t>-</m:t>
-              </m:r>
-              <m:r>
-                <m:rPr>
-                  <m:sty m:val="bi"/>
-                </m:rPr>
-                <w:rPr>
-                  <w:rFonts w:ascii="Times New Roman" w:eastAsia="Times New Roman" w:hAnsi="Times New Roman" w:cs="Times New Roman"/>
-                  <w:sz w:val="24"/>
-                  <w:szCs w:val="24"/>
-                </w:rPr>
-                <m:t>1,</m:t>
-              </m:r>
-              <m:r>
-                <m:rPr>
-                  <m:sty m:val="bi"/>
-                </m:rPr>
-                <w:rPr>
-                  <w:rFonts w:ascii="Times New Roman" w:eastAsia="Times New Roman" w:hAnsi="Times New Roman" w:cs="Times New Roman"/>
-                  <w:sz w:val="24"/>
-                  <w:szCs w:val="24"/>
-                </w:rPr>
-                <m:t>j</m:t>
+                <m:t>N-1,j</m:t>
               </m:r>
             </m:sub>
           </m:sSub>
@@ -1166,73 +1014,7 @@
               <w:sz w:val="24"/>
               <w:szCs w:val="24"/>
             </w:rPr>
-            <m:t>=</m:t>
-          </m:r>
-          <m:r>
-            <m:rPr>
-              <m:sty m:val="bi"/>
-            </m:rPr>
-            <w:rPr>
-              <w:rFonts w:ascii="Times New Roman" w:eastAsia="Times New Roman" w:hAnsi="Times New Roman" w:cs="Times New Roman"/>
-              <w:sz w:val="24"/>
-              <w:szCs w:val="24"/>
-            </w:rPr>
-            <m:t>max</m:t>
-          </m:r>
-          <m:r>
-            <m:rPr>
-              <m:sty m:val="bi"/>
-            </m:rPr>
-            <w:rPr>
-              <w:rFonts w:ascii="Times New Roman" w:eastAsia="Times New Roman" w:hAnsi="Times New Roman" w:cs="Times New Roman"/>
-              <w:sz w:val="24"/>
-              <w:szCs w:val="24"/>
-            </w:rPr>
-            <m:t>{</m:t>
-          </m:r>
-          <m:r>
-            <m:rPr>
-              <m:sty m:val="bi"/>
-            </m:rPr>
-            <w:rPr>
-              <w:rFonts w:ascii="Times New Roman" w:eastAsia="Times New Roman" w:hAnsi="Times New Roman" w:cs="Times New Roman"/>
-              <w:sz w:val="24"/>
-              <w:szCs w:val="24"/>
-            </w:rPr>
-            <m:t>p</m:t>
-          </m:r>
-          <m:r>
-            <m:rPr>
-              <m:sty m:val="bi"/>
-            </m:rPr>
-            <w:rPr>
-              <w:rFonts w:ascii="Times New Roman" w:eastAsia="Times New Roman" w:hAnsi="Times New Roman" w:cs="Times New Roman"/>
-              <w:sz w:val="24"/>
-              <w:szCs w:val="24"/>
-            </w:rPr>
-            <m:t>(</m:t>
-          </m:r>
-          <m:r>
-            <m:rPr>
-              <m:sty m:val="bi"/>
-            </m:rPr>
-            <w:rPr>
-              <w:rFonts w:ascii="Times New Roman" w:eastAsia="Times New Roman" w:hAnsi="Times New Roman" w:cs="Times New Roman"/>
-              <w:sz w:val="24"/>
-              <w:szCs w:val="24"/>
-            </w:rPr>
-            <m:t>Δt</m:t>
-          </m:r>
-          <m:r>
-            <m:rPr>
-              <m:sty m:val="bi"/>
-            </m:rPr>
-            <w:rPr>
-              <w:rFonts w:ascii="Times New Roman" w:eastAsia="Times New Roman" w:hAnsi="Times New Roman" w:cs="Times New Roman"/>
-              <w:sz w:val="24"/>
-              <w:szCs w:val="24"/>
-            </w:rPr>
-            <m:t>,</m:t>
+            <m:t>=max{p(Δt,</m:t>
           </m:r>
           <m:sSub>
             <m:sSubPr>
@@ -1268,40 +1050,7 @@
                   <w:sz w:val="24"/>
                   <w:szCs w:val="24"/>
                 </w:rPr>
-                <m:t>N</m:t>
-              </m:r>
-              <m:r>
-                <m:rPr>
-                  <m:sty m:val="bi"/>
-                </m:rPr>
-                <w:rPr>
-                  <w:rFonts w:ascii="Times New Roman" w:eastAsia="Times New Roman" w:hAnsi="Times New Roman" w:cs="Times New Roman"/>
-                  <w:sz w:val="24"/>
-                  <w:szCs w:val="24"/>
-                </w:rPr>
-                <m:t>-</m:t>
-              </m:r>
-              <m:r>
-                <m:rPr>
-                  <m:sty m:val="bi"/>
-                </m:rPr>
-                <w:rPr>
-                  <w:rFonts w:ascii="Times New Roman" w:eastAsia="Times New Roman" w:hAnsi="Times New Roman" w:cs="Times New Roman"/>
-                  <w:sz w:val="24"/>
-                  <w:szCs w:val="24"/>
-                </w:rPr>
-                <m:t>1,</m:t>
-              </m:r>
-              <m:r>
-                <m:rPr>
-                  <m:sty m:val="bi"/>
-                </m:rPr>
-                <w:rPr>
-                  <w:rFonts w:ascii="Times New Roman" w:eastAsia="Times New Roman" w:hAnsi="Times New Roman" w:cs="Times New Roman"/>
-                  <w:sz w:val="24"/>
-                  <w:szCs w:val="24"/>
-                </w:rPr>
-                <m:t>j</m:t>
+                <m:t>N-1,j</m:t>
               </m:r>
             </m:sub>
           </m:sSub>
@@ -1314,29 +1063,7 @@
               <w:sz w:val="24"/>
               <w:szCs w:val="24"/>
             </w:rPr>
-            <m:t>),</m:t>
-          </m:r>
-          <m:r>
-            <m:rPr>
-              <m:sty m:val="bi"/>
-            </m:rPr>
-            <w:rPr>
-              <w:rFonts w:ascii="Times New Roman" w:eastAsia="Times New Roman" w:hAnsi="Times New Roman" w:cs="Times New Roman"/>
-              <w:sz w:val="24"/>
-              <w:szCs w:val="24"/>
-            </w:rPr>
-            <m:t>K</m:t>
-          </m:r>
-          <m:r>
-            <m:rPr>
-              <m:sty m:val="bi"/>
-            </m:rPr>
-            <w:rPr>
-              <w:rFonts w:ascii="Times New Roman" w:eastAsia="Times New Roman" w:hAnsi="Times New Roman" w:cs="Times New Roman"/>
-              <w:sz w:val="24"/>
-              <w:szCs w:val="24"/>
-            </w:rPr>
-            <m:t>-</m:t>
+            <m:t>),K-</m:t>
           </m:r>
           <m:sSub>
             <m:sSubPr>
@@ -1372,40 +1099,7 @@
                   <w:sz w:val="24"/>
                   <w:szCs w:val="24"/>
                 </w:rPr>
-                <m:t>N</m:t>
-              </m:r>
-              <m:r>
-                <m:rPr>
-                  <m:sty m:val="bi"/>
-                </m:rPr>
-                <w:rPr>
-                  <w:rFonts w:ascii="Times New Roman" w:eastAsia="Times New Roman" w:hAnsi="Times New Roman" w:cs="Times New Roman"/>
-                  <w:sz w:val="24"/>
-                  <w:szCs w:val="24"/>
-                </w:rPr>
-                <m:t>-</m:t>
-              </m:r>
-              <m:r>
-                <m:rPr>
-                  <m:sty m:val="bi"/>
-                </m:rPr>
-                <w:rPr>
-                  <w:rFonts w:ascii="Times New Roman" w:eastAsia="Times New Roman" w:hAnsi="Times New Roman" w:cs="Times New Roman"/>
-                  <w:sz w:val="24"/>
-                  <w:szCs w:val="24"/>
-                </w:rPr>
-                <m:t>1,</m:t>
-              </m:r>
-              <m:r>
-                <m:rPr>
-                  <m:sty m:val="bi"/>
-                </m:rPr>
-                <w:rPr>
-                  <w:rFonts w:ascii="Times New Roman" w:eastAsia="Times New Roman" w:hAnsi="Times New Roman" w:cs="Times New Roman"/>
-                  <w:sz w:val="24"/>
-                  <w:szCs w:val="24"/>
-                </w:rPr>
-                <m:t>j</m:t>
+                <m:t>N-1,j</m:t>
               </m:r>
             </m:sub>
           </m:sSub>
@@ -1495,7 +1189,7 @@
           <w:sz w:val="24"/>
           <w:szCs w:val="24"/>
         </w:rPr>
-        <w:t>In this section</w:t>
+        <w:t>To compare the two investigated models with respect to the pricing parameters and numerical parameters</w:t>
       </w:r>
       <w:r>
         <w:rPr>
@@ -1505,34 +1199,267 @@
         </w:rPr>
         <w:t xml:space="preserve">, </w:t>
       </w:r>
-    </w:p>
-    <w:p>
-      <w:pPr>
-        <w:jc w:val="both"/>
-        <w:rPr>
-          <w:rFonts w:ascii="Times New Roman" w:eastAsia="Times New Roman" w:hAnsi="Times New Roman" w:cs="Times New Roman"/>
-          <w:sz w:val="24"/>
-          <w:szCs w:val="24"/>
-        </w:rPr>
-      </w:pPr>
-      <w:r>
-        <w:rPr>
-          <w:rFonts w:ascii="Times New Roman" w:eastAsia="Times New Roman" w:hAnsi="Times New Roman" w:cs="Times New Roman"/>
-          <w:sz w:val="24"/>
-          <w:szCs w:val="24"/>
-        </w:rPr>
-        <w:t>Investigated pricing parameters: Spot, Strike, volatility (sigma), interest rate (r), time to maturity (</w:t>
-      </w:r>
-      <w:proofErr w:type="spellStart"/>
-      <w:r>
-        <w:rPr>
-          <w:rFonts w:ascii="Times New Roman" w:eastAsia="Times New Roman" w:hAnsi="Times New Roman" w:cs="Times New Roman"/>
-          <w:sz w:val="24"/>
-          <w:szCs w:val="24"/>
-        </w:rPr>
-        <w:t>mT</w:t>
-      </w:r>
-      <w:proofErr w:type="spellEnd"/>
+      <w:r>
+        <w:rPr>
+          <w:rFonts w:ascii="Times New Roman" w:eastAsia="Times New Roman" w:hAnsi="Times New Roman" w:cs="Times New Roman" w:hint="eastAsia"/>
+          <w:sz w:val="24"/>
+          <w:szCs w:val="24"/>
+        </w:rPr>
+        <w:t>we further performed pairwise</w:t>
+      </w:r>
+      <w:r>
+        <w:rPr>
+          <w:rFonts w:ascii="Times New Roman" w:eastAsia="Times New Roman" w:hAnsi="Times New Roman" w:cs="Times New Roman"/>
+          <w:sz w:val="24"/>
+          <w:szCs w:val="24"/>
+        </w:rPr>
+        <w:t xml:space="preserve"> </w:t>
+      </w:r>
+      <w:r>
+        <w:rPr>
+          <w:rFonts w:ascii="Times New Roman" w:eastAsia="Times New Roman" w:hAnsi="Times New Roman" w:cs="Times New Roman" w:hint="eastAsia"/>
+          <w:sz w:val="24"/>
+          <w:szCs w:val="24"/>
+        </w:rPr>
+        <w:t>pricing</w:t>
+      </w:r>
+      <w:r>
+        <w:rPr>
+          <w:rFonts w:ascii="Times New Roman" w:eastAsia="Times New Roman" w:hAnsi="Times New Roman" w:cs="Times New Roman"/>
+          <w:sz w:val="24"/>
+          <w:szCs w:val="24"/>
+        </w:rPr>
+        <w:t xml:space="preserve"> </w:t>
+      </w:r>
+      <w:r>
+        <w:rPr>
+          <w:rFonts w:ascii="Times New Roman" w:eastAsia="Times New Roman" w:hAnsi="Times New Roman" w:cs="Times New Roman" w:hint="eastAsia"/>
+          <w:sz w:val="24"/>
+          <w:szCs w:val="24"/>
+        </w:rPr>
+        <w:t xml:space="preserve">and visualized their differences </w:t>
+      </w:r>
+      <w:r>
+        <w:rPr>
+          <w:rFonts w:ascii="Times New Roman" w:eastAsia="Times New Roman" w:hAnsi="Times New Roman" w:cs="Times New Roman"/>
+          <w:sz w:val="24"/>
+          <w:szCs w:val="24"/>
+        </w:rPr>
+        <w:t>(</w:t>
+      </w:r>
+      <w:r>
+        <w:rPr>
+          <w:rFonts w:ascii="Times New Roman" w:eastAsia="Times New Roman" w:hAnsi="Times New Roman" w:cs="Times New Roman" w:hint="eastAsia"/>
+          <w:sz w:val="24"/>
+          <w:szCs w:val="24"/>
+        </w:rPr>
+        <w:t>LSMC</w:t>
+      </w:r>
+      <w:r>
+        <w:rPr>
+          <w:rFonts w:ascii="Times New Roman" w:eastAsia="Times New Roman" w:hAnsi="Times New Roman" w:cs="Times New Roman"/>
+          <w:sz w:val="24"/>
+          <w:szCs w:val="24"/>
+        </w:rPr>
+        <w:t xml:space="preserve"> - </w:t>
+      </w:r>
+      <w:r>
+        <w:rPr>
+          <w:rFonts w:ascii="Times New Roman" w:eastAsia="Times New Roman" w:hAnsi="Times New Roman" w:cs="Times New Roman" w:hint="eastAsia"/>
+          <w:sz w:val="24"/>
+          <w:szCs w:val="24"/>
+        </w:rPr>
+        <w:t>BBSR</w:t>
+      </w:r>
+      <w:r>
+        <w:rPr>
+          <w:rFonts w:ascii="Times New Roman" w:eastAsia="Times New Roman" w:hAnsi="Times New Roman" w:cs="Times New Roman"/>
+          <w:sz w:val="24"/>
+          <w:szCs w:val="24"/>
+        </w:rPr>
+        <w:t xml:space="preserve">) </w:t>
+      </w:r>
+      <w:r>
+        <w:rPr>
+          <w:rFonts w:ascii="Times New Roman" w:eastAsia="Times New Roman" w:hAnsi="Times New Roman" w:cs="Times New Roman" w:hint="eastAsia"/>
+          <w:sz w:val="24"/>
+          <w:szCs w:val="24"/>
+        </w:rPr>
+        <w:t>over two dimensional surfaces with color scales</w:t>
+      </w:r>
+      <w:r>
+        <w:rPr>
+          <w:rFonts w:ascii="Times New Roman" w:eastAsia="Times New Roman" w:hAnsi="Times New Roman" w:cs="Times New Roman"/>
+          <w:sz w:val="24"/>
+          <w:szCs w:val="24"/>
+        </w:rPr>
+        <w:t xml:space="preserve">. </w:t>
+      </w:r>
+      <w:r>
+        <w:rPr>
+          <w:rFonts w:ascii="Times New Roman" w:eastAsia="Times New Roman" w:hAnsi="Times New Roman" w:cs="Times New Roman" w:hint="eastAsia"/>
+          <w:sz w:val="24"/>
+          <w:szCs w:val="24"/>
+        </w:rPr>
+        <w:t>To improve comparability</w:t>
+      </w:r>
+      <w:r>
+        <w:rPr>
+          <w:rFonts w:ascii="Times New Roman" w:eastAsia="Times New Roman" w:hAnsi="Times New Roman" w:cs="Times New Roman"/>
+          <w:sz w:val="24"/>
+          <w:szCs w:val="24"/>
+        </w:rPr>
+        <w:t xml:space="preserve">, </w:t>
+      </w:r>
+      <w:r>
+        <w:rPr>
+          <w:rFonts w:ascii="Times New Roman" w:eastAsia="Times New Roman" w:hAnsi="Times New Roman" w:cs="Times New Roman" w:hint="eastAsia"/>
+          <w:sz w:val="24"/>
+          <w:szCs w:val="24"/>
+        </w:rPr>
+        <w:t xml:space="preserve">we </w:t>
+      </w:r>
+      <w:r>
+        <w:rPr>
+          <w:rFonts w:ascii="Times New Roman" w:eastAsia="Times New Roman" w:hAnsi="Times New Roman" w:cs="Times New Roman"/>
+          <w:sz w:val="24"/>
+          <w:szCs w:val="24"/>
+        </w:rPr>
+        <w:t xml:space="preserve">kept </w:t>
+      </w:r>
+      <w:r>
+        <w:rPr>
+          <w:rFonts w:ascii="Times New Roman" w:eastAsia="Times New Roman" w:hAnsi="Times New Roman" w:cs="Times New Roman" w:hint="eastAsia"/>
+          <w:sz w:val="24"/>
+          <w:szCs w:val="24"/>
+        </w:rPr>
+        <w:t xml:space="preserve">the color bar from </w:t>
+      </w:r>
+      <w:r>
+        <w:rPr>
+          <w:rFonts w:ascii="Times New Roman" w:eastAsia="Times New Roman" w:hAnsi="Times New Roman" w:cs="Times New Roman"/>
+          <w:sz w:val="24"/>
+          <w:szCs w:val="24"/>
+        </w:rPr>
+        <w:t xml:space="preserve">$-1.5 </w:t>
+      </w:r>
+      <w:r>
+        <w:rPr>
+          <w:rFonts w:ascii="Times New Roman" w:eastAsia="Times New Roman" w:hAnsi="Times New Roman" w:cs="Times New Roman" w:hint="eastAsia"/>
+          <w:sz w:val="24"/>
+          <w:szCs w:val="24"/>
+        </w:rPr>
+        <w:t xml:space="preserve">to </w:t>
+      </w:r>
+      <w:r>
+        <w:rPr>
+          <w:rFonts w:ascii="Times New Roman" w:eastAsia="Times New Roman" w:hAnsi="Times New Roman" w:cs="Times New Roman"/>
+          <w:sz w:val="24"/>
+          <w:szCs w:val="24"/>
+        </w:rPr>
+        <w:t xml:space="preserve">$2.5. </w:t>
+      </w:r>
+    </w:p>
+    <w:p>
+      <w:pPr>
+        <w:jc w:val="both"/>
+        <w:rPr>
+          <w:rFonts w:ascii="Times New Roman" w:eastAsia="Times New Roman" w:hAnsi="Times New Roman" w:cs="Times New Roman"/>
+          <w:sz w:val="24"/>
+          <w:szCs w:val="24"/>
+        </w:rPr>
+      </w:pPr>
+      <w:r>
+        <w:rPr>
+          <w:rFonts w:ascii="Times New Roman" w:eastAsia="Times New Roman" w:hAnsi="Times New Roman" w:cs="Times New Roman"/>
+          <w:sz w:val="24"/>
+          <w:szCs w:val="24"/>
+        </w:rPr>
+        <w:lastRenderedPageBreak/>
+        <w:t>Investigated pricing parameters</w:t>
+      </w:r>
+      <w:r>
+        <w:rPr>
+          <w:rFonts w:ascii="Times New Roman" w:eastAsia="Times New Roman" w:hAnsi="Times New Roman" w:cs="Times New Roman"/>
+          <w:sz w:val="24"/>
+          <w:szCs w:val="24"/>
+        </w:rPr>
+        <w:t xml:space="preserve"> </w:t>
+      </w:r>
+      <w:r>
+        <w:rPr>
+          <w:rFonts w:ascii="Times New Roman" w:eastAsia="Times New Roman" w:hAnsi="Times New Roman" w:cs="Times New Roman" w:hint="eastAsia"/>
+          <w:sz w:val="24"/>
+          <w:szCs w:val="24"/>
+        </w:rPr>
+        <w:t>with default values includes</w:t>
+      </w:r>
+      <w:r>
+        <w:rPr>
+          <w:rFonts w:ascii="Times New Roman" w:eastAsia="Times New Roman" w:hAnsi="Times New Roman" w:cs="Times New Roman"/>
+          <w:sz w:val="24"/>
+          <w:szCs w:val="24"/>
+        </w:rPr>
+        <w:t>:</w:t>
+      </w:r>
+      <w:r>
+        <w:rPr>
+          <w:rFonts w:ascii="Times New Roman" w:eastAsia="Times New Roman" w:hAnsi="Times New Roman" w:cs="Times New Roman" w:hint="eastAsia"/>
+          <w:sz w:val="24"/>
+          <w:szCs w:val="24"/>
+        </w:rPr>
+        <w:t xml:space="preserve"> </w:t>
+      </w:r>
+      <w:r>
+        <w:rPr>
+          <w:rFonts w:ascii="Times New Roman" w:eastAsia="Times New Roman" w:hAnsi="Times New Roman" w:cs="Times New Roman"/>
+          <w:sz w:val="24"/>
+          <w:szCs w:val="24"/>
+        </w:rPr>
+        <w:t>Spot</w:t>
+      </w:r>
+      <w:r>
+        <w:rPr>
+          <w:rFonts w:ascii="Times New Roman" w:eastAsia="Times New Roman" w:hAnsi="Times New Roman" w:cs="Times New Roman"/>
+          <w:sz w:val="24"/>
+          <w:szCs w:val="24"/>
+        </w:rPr>
+        <w:t xml:space="preserve"> = $100</w:t>
+      </w:r>
+      <w:r>
+        <w:rPr>
+          <w:rFonts w:ascii="Times New Roman" w:eastAsia="Times New Roman" w:hAnsi="Times New Roman" w:cs="Times New Roman"/>
+          <w:sz w:val="24"/>
+          <w:szCs w:val="24"/>
+        </w:rPr>
+        <w:t>, Strike</w:t>
+      </w:r>
+      <w:r>
+        <w:rPr>
+          <w:rFonts w:ascii="Times New Roman" w:eastAsia="Times New Roman" w:hAnsi="Times New Roman" w:cs="Times New Roman"/>
+          <w:sz w:val="24"/>
+          <w:szCs w:val="24"/>
+        </w:rPr>
+        <w:t xml:space="preserve"> = $100</w:t>
+      </w:r>
+      <w:r>
+        <w:rPr>
+          <w:rFonts w:ascii="Times New Roman" w:eastAsia="Times New Roman" w:hAnsi="Times New Roman" w:cs="Times New Roman"/>
+          <w:sz w:val="24"/>
+          <w:szCs w:val="24"/>
+        </w:rPr>
+        <w:t>, volatility (</w:t>
+      </w:r>
+      <m:oMath>
+        <m:r>
+          <w:rPr>
+            <w:rFonts w:ascii="Cambria Math" w:eastAsia="Times New Roman" w:hAnsi="Cambria Math" w:cs="Times New Roman"/>
+            <w:sz w:val="24"/>
+            <w:szCs w:val="24"/>
+          </w:rPr>
+          <m:t>sigma</m:t>
+        </m:r>
+      </m:oMath>
       <w:r>
         <w:rPr>
           <w:rFonts w:ascii="Times New Roman" w:eastAsia="Times New Roman" w:hAnsi="Times New Roman" w:cs="Times New Roman"/>
@@ -1541,77 +1468,334 @@
         </w:rPr>
         <w:t>)</w:t>
       </w:r>
-    </w:p>
-    <w:p>
-      <w:pPr>
-        <w:jc w:val="both"/>
-        <w:rPr>
-          <w:rFonts w:ascii="Times New Roman" w:eastAsia="Times New Roman" w:hAnsi="Times New Roman" w:cs="Times New Roman"/>
-          <w:sz w:val="24"/>
-          <w:szCs w:val="24"/>
-        </w:rPr>
-      </w:pPr>
-      <w:r>
-        <w:rPr>
-          <w:rFonts w:ascii="Times New Roman" w:eastAsia="Times New Roman" w:hAnsi="Times New Roman" w:cs="Times New Roman"/>
-          <w:sz w:val="24"/>
-          <w:szCs w:val="24"/>
-        </w:rPr>
-        <w:t>Pairwise grid comparison between LSMC and BBSR.</w:t>
-      </w:r>
-    </w:p>
-    <w:p>
-      <w:pPr>
-        <w:jc w:val="both"/>
-        <w:rPr>
-          <w:rFonts w:ascii="Times New Roman" w:eastAsia="Times New Roman" w:hAnsi="Times New Roman" w:cs="Times New Roman"/>
-          <w:sz w:val="24"/>
-          <w:szCs w:val="24"/>
-        </w:rPr>
-      </w:pPr>
-    </w:p>
-    <w:p>
-      <w:pPr>
-        <w:jc w:val="both"/>
-        <w:rPr>
-          <w:rFonts w:ascii="Times New Roman" w:eastAsia="Times New Roman" w:hAnsi="Times New Roman" w:cs="Times New Roman"/>
-          <w:sz w:val="24"/>
-          <w:szCs w:val="24"/>
-        </w:rPr>
-      </w:pPr>
-      <w:r>
-        <w:rPr>
-          <w:rFonts w:ascii="Times New Roman" w:eastAsia="Times New Roman" w:hAnsi="Times New Roman" w:cs="Times New Roman"/>
-          <w:sz w:val="24"/>
-          <w:szCs w:val="24"/>
-        </w:rPr>
-        <w:t>Investigated numerical parameters: number of Monte Carlo paths (n), number of time steps (m)</w:t>
-      </w:r>
-    </w:p>
-    <w:p>
-      <w:pPr>
-        <w:jc w:val="both"/>
-        <w:rPr>
-          <w:rFonts w:ascii="Times New Roman" w:eastAsia="Times New Roman" w:hAnsi="Times New Roman" w:cs="Times New Roman"/>
-          <w:sz w:val="24"/>
-          <w:szCs w:val="24"/>
-        </w:rPr>
-      </w:pPr>
-      <w:r>
-        <w:rPr>
-          <w:rFonts w:ascii="Times New Roman" w:eastAsia="Times New Roman" w:hAnsi="Times New Roman" w:cs="Times New Roman"/>
-          <w:sz w:val="24"/>
-          <w:szCs w:val="24"/>
-        </w:rPr>
-        <w:t>LSMC p</w:t>
-      </w:r>
-      <w:r>
-        <w:rPr>
-          <w:rFonts w:ascii="Times New Roman" w:eastAsia="Times New Roman" w:hAnsi="Times New Roman" w:cs="Times New Roman"/>
-          <w:sz w:val="24"/>
-          <w:szCs w:val="24"/>
-        </w:rPr>
-        <w:t>erformances at different n &amp; m; BBSR performances at different m.</w:t>
+      <w:r>
+        <w:rPr>
+          <w:rFonts w:ascii="Times New Roman" w:eastAsia="Times New Roman" w:hAnsi="Times New Roman" w:cs="Times New Roman"/>
+          <w:sz w:val="24"/>
+          <w:szCs w:val="24"/>
+        </w:rPr>
+        <w:t xml:space="preserve"> = 0.2</w:t>
+      </w:r>
+      <w:r>
+        <w:rPr>
+          <w:rFonts w:ascii="Times New Roman" w:eastAsia="Times New Roman" w:hAnsi="Times New Roman" w:cs="Times New Roman"/>
+          <w:sz w:val="24"/>
+          <w:szCs w:val="24"/>
+        </w:rPr>
+        <w:t>, interest rate (</w:t>
+      </w:r>
+      <m:oMath>
+        <m:r>
+          <w:rPr>
+            <w:rFonts w:ascii="Cambria Math" w:eastAsia="Times New Roman" w:hAnsi="Cambria Math" w:cs="Times New Roman"/>
+            <w:sz w:val="24"/>
+            <w:szCs w:val="24"/>
+          </w:rPr>
+          <m:t>r</m:t>
+        </m:r>
+      </m:oMath>
+      <w:r>
+        <w:rPr>
+          <w:rFonts w:ascii="Times New Roman" w:eastAsia="Times New Roman" w:hAnsi="Times New Roman" w:cs="Times New Roman"/>
+          <w:sz w:val="24"/>
+          <w:szCs w:val="24"/>
+        </w:rPr>
+        <w:t>)</w:t>
+      </w:r>
+      <w:r>
+        <w:rPr>
+          <w:rFonts w:ascii="Times New Roman" w:eastAsia="Times New Roman" w:hAnsi="Times New Roman" w:cs="Times New Roman"/>
+          <w:sz w:val="24"/>
+          <w:szCs w:val="24"/>
+        </w:rPr>
+        <w:t xml:space="preserve"> = 0.06</w:t>
+      </w:r>
+      <w:r>
+        <w:rPr>
+          <w:rFonts w:ascii="Times New Roman" w:eastAsia="Times New Roman" w:hAnsi="Times New Roman" w:cs="Times New Roman"/>
+          <w:sz w:val="24"/>
+          <w:szCs w:val="24"/>
+        </w:rPr>
+        <w:t>, time to maturity (</w:t>
+      </w:r>
+      <m:oMath>
+        <m:r>
+          <w:rPr>
+            <w:rFonts w:ascii="Cambria Math" w:eastAsia="Times New Roman" w:hAnsi="Cambria Math" w:cs="Times New Roman"/>
+            <w:sz w:val="24"/>
+            <w:szCs w:val="24"/>
+          </w:rPr>
+          <m:t>mT</m:t>
+        </m:r>
+      </m:oMath>
+      <w:r>
+        <w:rPr>
+          <w:rFonts w:ascii="Times New Roman" w:eastAsia="Times New Roman" w:hAnsi="Times New Roman" w:cs="Times New Roman"/>
+          <w:sz w:val="24"/>
+          <w:szCs w:val="24"/>
+        </w:rPr>
+        <w:t>)</w:t>
+      </w:r>
+      <w:r>
+        <w:rPr>
+          <w:rFonts w:ascii="Times New Roman" w:eastAsia="Times New Roman" w:hAnsi="Times New Roman" w:cs="Times New Roman"/>
+          <w:sz w:val="24"/>
+          <w:szCs w:val="24"/>
+        </w:rPr>
+        <w:t xml:space="preserve"> = 1. </w:t>
+      </w:r>
+      <w:r>
+        <w:rPr>
+          <w:rFonts w:ascii="Times New Roman" w:eastAsia="Times New Roman" w:hAnsi="Times New Roman" w:cs="Times New Roman" w:hint="eastAsia"/>
+          <w:sz w:val="24"/>
+          <w:szCs w:val="24"/>
+        </w:rPr>
+        <w:t>They are explored using equal spaced sequences in corresponding plots but kept constant otherwise</w:t>
+      </w:r>
+      <w:r>
+        <w:rPr>
+          <w:rFonts w:ascii="Times New Roman" w:eastAsia="Times New Roman" w:hAnsi="Times New Roman" w:cs="Times New Roman"/>
+          <w:sz w:val="24"/>
+          <w:szCs w:val="24"/>
+        </w:rPr>
+        <w:t>.</w:t>
+      </w:r>
+      <w:r>
+        <w:rPr>
+          <w:rFonts w:ascii="Times New Roman" w:eastAsia="Times New Roman" w:hAnsi="Times New Roman" w:cs="Times New Roman"/>
+          <w:sz w:val="24"/>
+          <w:szCs w:val="24"/>
+          <w:lang w:val="en-US"/>
+        </w:rPr>
+        <w:t xml:space="preserve"> </w:t>
+      </w:r>
+      <w:r>
+        <w:rPr>
+          <w:rFonts w:ascii="Times New Roman" w:eastAsia="Times New Roman" w:hAnsi="Times New Roman" w:cs="Times New Roman"/>
+          <w:sz w:val="24"/>
+          <w:szCs w:val="24"/>
+        </w:rPr>
+        <w:t>Investigated numerical parameters</w:t>
+      </w:r>
+      <w:r>
+        <w:rPr>
+          <w:rFonts w:ascii="Times New Roman" w:eastAsia="Times New Roman" w:hAnsi="Times New Roman" w:cs="Times New Roman"/>
+          <w:sz w:val="24"/>
+          <w:szCs w:val="24"/>
+        </w:rPr>
+        <w:t xml:space="preserve"> </w:t>
+      </w:r>
+      <w:r>
+        <w:rPr>
+          <w:rFonts w:ascii="Times New Roman" w:eastAsia="Times New Roman" w:hAnsi="Times New Roman" w:cs="Times New Roman" w:hint="eastAsia"/>
+          <w:sz w:val="24"/>
+          <w:szCs w:val="24"/>
+        </w:rPr>
+        <w:t>with default values includes</w:t>
+      </w:r>
+      <w:r>
+        <w:rPr>
+          <w:rFonts w:ascii="Times New Roman" w:eastAsia="Times New Roman" w:hAnsi="Times New Roman" w:cs="Times New Roman"/>
+          <w:sz w:val="24"/>
+          <w:szCs w:val="24"/>
+        </w:rPr>
+        <w:t>: number of Monte Carlo paths (</w:t>
+      </w:r>
+      <m:oMath>
+        <m:r>
+          <w:rPr>
+            <w:rFonts w:ascii="Cambria Math" w:eastAsia="Times New Roman" w:hAnsi="Cambria Math" w:cs="Times New Roman"/>
+            <w:sz w:val="24"/>
+            <w:szCs w:val="24"/>
+          </w:rPr>
+          <m:t>n</m:t>
+        </m:r>
+      </m:oMath>
+      <w:r>
+        <w:rPr>
+          <w:rFonts w:ascii="Times New Roman" w:eastAsia="Times New Roman" w:hAnsi="Times New Roman" w:cs="Times New Roman"/>
+          <w:sz w:val="24"/>
+          <w:szCs w:val="24"/>
+        </w:rPr>
+        <w:t>)</w:t>
+      </w:r>
+      <w:r>
+        <w:rPr>
+          <w:rFonts w:ascii="Times New Roman" w:eastAsia="Times New Roman" w:hAnsi="Times New Roman" w:cs="Times New Roman"/>
+          <w:sz w:val="24"/>
+          <w:szCs w:val="24"/>
+        </w:rPr>
+        <w:t xml:space="preserve"> = 1000</w:t>
+      </w:r>
+      <w:r>
+        <w:rPr>
+          <w:rFonts w:ascii="Times New Roman" w:eastAsia="Times New Roman" w:hAnsi="Times New Roman" w:cs="Times New Roman"/>
+          <w:sz w:val="24"/>
+          <w:szCs w:val="24"/>
+        </w:rPr>
+        <w:t>, number of time steps (</w:t>
+      </w:r>
+      <m:oMath>
+        <m:r>
+          <w:rPr>
+            <w:rFonts w:ascii="Cambria Math" w:eastAsia="Times New Roman" w:hAnsi="Cambria Math" w:cs="Times New Roman"/>
+            <w:sz w:val="24"/>
+            <w:szCs w:val="24"/>
+          </w:rPr>
+          <m:t>m</m:t>
+        </m:r>
+      </m:oMath>
+      <w:r>
+        <w:rPr>
+          <w:rFonts w:ascii="Times New Roman" w:eastAsia="Times New Roman" w:hAnsi="Times New Roman" w:cs="Times New Roman"/>
+          <w:sz w:val="24"/>
+          <w:szCs w:val="24"/>
+        </w:rPr>
+        <w:t>)</w:t>
+      </w:r>
+      <w:r>
+        <w:rPr>
+          <w:rFonts w:ascii="Times New Roman" w:eastAsia="Times New Roman" w:hAnsi="Times New Roman" w:cs="Times New Roman"/>
+          <w:sz w:val="24"/>
+          <w:szCs w:val="24"/>
+        </w:rPr>
+        <w:t xml:space="preserve"> = 252. </w:t>
+      </w:r>
+      <w:r>
+        <w:rPr>
+          <w:rFonts w:ascii="Times New Roman" w:eastAsia="Times New Roman" w:hAnsi="Times New Roman" w:cs="Times New Roman" w:hint="eastAsia"/>
+          <w:sz w:val="24"/>
+          <w:szCs w:val="24"/>
+        </w:rPr>
+        <w:t xml:space="preserve">We calculated the </w:t>
+      </w:r>
+      <w:r>
+        <w:rPr>
+          <w:rFonts w:ascii="Times New Roman" w:eastAsia="Times New Roman" w:hAnsi="Times New Roman" w:cs="Times New Roman"/>
+          <w:sz w:val="24"/>
+          <w:szCs w:val="24"/>
+        </w:rPr>
+        <w:t xml:space="preserve">LSMC </w:t>
+      </w:r>
+      <w:r>
+        <w:rPr>
+          <w:rFonts w:ascii="Times New Roman" w:eastAsia="Times New Roman" w:hAnsi="Times New Roman" w:cs="Times New Roman" w:hint="eastAsia"/>
+          <w:sz w:val="24"/>
+          <w:szCs w:val="24"/>
+        </w:rPr>
+        <w:t>outputs</w:t>
+      </w:r>
+      <w:r>
+        <w:rPr>
+          <w:rFonts w:ascii="Times New Roman" w:eastAsia="Times New Roman" w:hAnsi="Times New Roman" w:cs="Times New Roman"/>
+          <w:sz w:val="24"/>
+          <w:szCs w:val="24"/>
+        </w:rPr>
+        <w:t xml:space="preserve"> at different </w:t>
+      </w:r>
+      <m:oMath>
+        <m:r>
+          <w:rPr>
+            <w:rFonts w:ascii="Cambria Math" w:eastAsia="Times New Roman" w:hAnsi="Cambria Math" w:cs="Times New Roman"/>
+            <w:sz w:val="24"/>
+            <w:szCs w:val="24"/>
+          </w:rPr>
+          <m:t>n</m:t>
+        </m:r>
+      </m:oMath>
+      <w:r>
+        <w:rPr>
+          <w:rFonts w:ascii="Times New Roman" w:eastAsia="Times New Roman" w:hAnsi="Times New Roman" w:cs="Times New Roman"/>
+          <w:sz w:val="24"/>
+          <w:szCs w:val="24"/>
+        </w:rPr>
+        <w:t xml:space="preserve"> </w:t>
+      </w:r>
+      <w:r>
+        <w:rPr>
+          <w:rFonts w:ascii="Times New Roman" w:eastAsia="Times New Roman" w:hAnsi="Times New Roman" w:cs="Times New Roman" w:hint="eastAsia"/>
+          <w:sz w:val="24"/>
+          <w:szCs w:val="24"/>
+        </w:rPr>
+        <w:t>and</w:t>
+      </w:r>
+      <w:r>
+        <w:rPr>
+          <w:rFonts w:ascii="Times New Roman" w:eastAsia="Times New Roman" w:hAnsi="Times New Roman" w:cs="Times New Roman"/>
+          <w:sz w:val="24"/>
+          <w:szCs w:val="24"/>
+        </w:rPr>
+        <w:t xml:space="preserve"> </w:t>
+      </w:r>
+      <m:oMath>
+        <m:r>
+          <w:rPr>
+            <w:rFonts w:ascii="Cambria Math" w:eastAsia="Times New Roman" w:hAnsi="Cambria Math" w:cs="Times New Roman"/>
+            <w:sz w:val="24"/>
+            <w:szCs w:val="24"/>
+          </w:rPr>
+          <m:t>m</m:t>
+        </m:r>
+      </m:oMath>
+      <w:r>
+        <w:rPr>
+          <w:rFonts w:ascii="Times New Roman" w:eastAsia="Times New Roman" w:hAnsi="Times New Roman" w:cs="Times New Roman"/>
+          <w:sz w:val="24"/>
+          <w:szCs w:val="24"/>
+        </w:rPr>
+        <w:t xml:space="preserve">, </w:t>
+      </w:r>
+      <w:r>
+        <w:rPr>
+          <w:rFonts w:ascii="Times New Roman" w:eastAsia="Times New Roman" w:hAnsi="Times New Roman" w:cs="Times New Roman" w:hint="eastAsia"/>
+          <w:sz w:val="24"/>
+          <w:szCs w:val="24"/>
+        </w:rPr>
+        <w:t>then charted the</w:t>
+      </w:r>
+      <w:r>
+        <w:rPr>
+          <w:rFonts w:ascii="Times New Roman" w:eastAsia="Times New Roman" w:hAnsi="Times New Roman" w:cs="Times New Roman"/>
+          <w:sz w:val="24"/>
+          <w:szCs w:val="24"/>
+        </w:rPr>
+        <w:t xml:space="preserve"> BBSR </w:t>
+      </w:r>
+      <w:r>
+        <w:rPr>
+          <w:rFonts w:ascii="Times New Roman" w:eastAsia="Times New Roman" w:hAnsi="Times New Roman" w:cs="Times New Roman" w:hint="eastAsia"/>
+          <w:sz w:val="24"/>
+          <w:szCs w:val="24"/>
+        </w:rPr>
+        <w:t xml:space="preserve">outputs </w:t>
+      </w:r>
+      <w:r>
+        <w:rPr>
+          <w:rFonts w:ascii="Times New Roman" w:eastAsia="Times New Roman" w:hAnsi="Times New Roman" w:cs="Times New Roman"/>
+          <w:sz w:val="24"/>
+          <w:szCs w:val="24"/>
+        </w:rPr>
+        <w:t xml:space="preserve">at different </w:t>
+      </w:r>
+      <w:bookmarkStart w:id="0" w:name="_GoBack"/>
+      <m:oMath>
+        <m:r>
+          <w:rPr>
+            <w:rFonts w:ascii="Cambria Math" w:eastAsia="Times New Roman" w:hAnsi="Cambria Math" w:cs="Times New Roman"/>
+            <w:sz w:val="24"/>
+            <w:szCs w:val="24"/>
+          </w:rPr>
+          <m:t>m</m:t>
+        </m:r>
+      </m:oMath>
+      <w:bookmarkEnd w:id="0"/>
+      <w:r>
+        <w:rPr>
+          <w:rFonts w:ascii="Times New Roman" w:eastAsia="Times New Roman" w:hAnsi="Times New Roman" w:cs="Times New Roman"/>
+          <w:sz w:val="24"/>
+          <w:szCs w:val="24"/>
+        </w:rPr>
+        <w:t>.</w:t>
       </w:r>
     </w:p>
     <w:p>
@@ -1786,25 +1970,7 @@
           <w:sz w:val="24"/>
           <w:szCs w:val="24"/>
         </w:rPr>
-        <w:t xml:space="preserve">  (a)                                                                             </w:t>
-      </w:r>
-      <w:proofErr w:type="gramStart"/>
-      <w:r>
-        <w:rPr>
-          <w:rFonts w:ascii="Times New Roman" w:eastAsia="Times New Roman" w:hAnsi="Times New Roman" w:cs="Times New Roman"/>
-          <w:sz w:val="24"/>
-          <w:szCs w:val="24"/>
-        </w:rPr>
-        <w:t xml:space="preserve">   (</w:t>
-      </w:r>
-      <w:proofErr w:type="gramEnd"/>
-      <w:r>
-        <w:rPr>
-          <w:rFonts w:ascii="Times New Roman" w:eastAsia="Times New Roman" w:hAnsi="Times New Roman" w:cs="Times New Roman"/>
-          <w:sz w:val="24"/>
-          <w:szCs w:val="24"/>
-        </w:rPr>
-        <w:t>b)</w:t>
+        <w:t xml:space="preserve">  (a)                                                                                (b)</w:t>
       </w:r>
     </w:p>
     <w:p>
@@ -1840,25 +2006,7 @@
           <w:sz w:val="24"/>
           <w:szCs w:val="24"/>
         </w:rPr>
-        <w:t xml:space="preserve">(a) spot and strike, as well </w:t>
-      </w:r>
-      <w:proofErr w:type="gramStart"/>
-      <w:r>
-        <w:rPr>
-          <w:rFonts w:ascii="Times New Roman" w:eastAsia="Times New Roman" w:hAnsi="Times New Roman" w:cs="Times New Roman"/>
-          <w:sz w:val="24"/>
-          <w:szCs w:val="24"/>
-        </w:rPr>
-        <w:t>as  (</w:t>
-      </w:r>
-      <w:proofErr w:type="gramEnd"/>
-      <w:r>
-        <w:rPr>
-          <w:rFonts w:ascii="Times New Roman" w:eastAsia="Times New Roman" w:hAnsi="Times New Roman" w:cs="Times New Roman"/>
-          <w:sz w:val="24"/>
-          <w:szCs w:val="24"/>
-        </w:rPr>
-        <w:t>b) spot and volatility (sigma).</w:t>
+        <w:t>(a) spot and strike, as well as  (b) spot and volatility (sigma).</w:t>
       </w:r>
     </w:p>
     <w:p>
@@ -1993,33 +2141,7 @@
           <w:sz w:val="24"/>
           <w:szCs w:val="24"/>
         </w:rPr>
-        <w:t xml:space="preserve">  (a)                            </w:t>
-      </w:r>
-      <w:r>
-        <w:rPr>
-          <w:rFonts w:ascii="Times New Roman" w:eastAsia="Times New Roman" w:hAnsi="Times New Roman" w:cs="Times New Roman"/>
-          <w:sz w:val="24"/>
-          <w:szCs w:val="24"/>
-        </w:rPr>
-        <w:t xml:space="preserve">                                                 </w:t>
-      </w:r>
-      <w:proofErr w:type="gramStart"/>
-      <w:r>
-        <w:rPr>
-          <w:rFonts w:ascii="Times New Roman" w:eastAsia="Times New Roman" w:hAnsi="Times New Roman" w:cs="Times New Roman"/>
-          <w:sz w:val="24"/>
-          <w:szCs w:val="24"/>
-        </w:rPr>
-        <w:t xml:space="preserve">   (</w:t>
-      </w:r>
-      <w:proofErr w:type="gramEnd"/>
-      <w:r>
-        <w:rPr>
-          <w:rFonts w:ascii="Times New Roman" w:eastAsia="Times New Roman" w:hAnsi="Times New Roman" w:cs="Times New Roman"/>
-          <w:sz w:val="24"/>
-          <w:szCs w:val="24"/>
-        </w:rPr>
-        <w:t>b)</w:t>
+        <w:t xml:space="preserve">  (a)                                                                                (b)</w:t>
       </w:r>
     </w:p>
     <w:p>
@@ -2056,43 +2178,7 @@
           <w:sz w:val="24"/>
           <w:szCs w:val="24"/>
         </w:rPr>
-        <w:t xml:space="preserve">(a) spot and interest rate (r), as well </w:t>
-      </w:r>
-      <w:proofErr w:type="gramStart"/>
-      <w:r>
-        <w:rPr>
-          <w:rFonts w:ascii="Times New Roman" w:eastAsia="Times New Roman" w:hAnsi="Times New Roman" w:cs="Times New Roman"/>
-          <w:sz w:val="24"/>
-          <w:szCs w:val="24"/>
-        </w:rPr>
-        <w:t>as  (</w:t>
-      </w:r>
-      <w:proofErr w:type="gramEnd"/>
-      <w:r>
-        <w:rPr>
-          <w:rFonts w:ascii="Times New Roman" w:eastAsia="Times New Roman" w:hAnsi="Times New Roman" w:cs="Times New Roman"/>
-          <w:sz w:val="24"/>
-          <w:szCs w:val="24"/>
-        </w:rPr>
-        <w:t>b) spot and time to expiry (</w:t>
-      </w:r>
-      <w:proofErr w:type="spellStart"/>
-      <w:r>
-        <w:rPr>
-          <w:rFonts w:ascii="Times New Roman" w:eastAsia="Times New Roman" w:hAnsi="Times New Roman" w:cs="Times New Roman"/>
-          <w:sz w:val="24"/>
-          <w:szCs w:val="24"/>
-        </w:rPr>
-        <w:t>mT</w:t>
-      </w:r>
-      <w:proofErr w:type="spellEnd"/>
-      <w:r>
-        <w:rPr>
-          <w:rFonts w:ascii="Times New Roman" w:eastAsia="Times New Roman" w:hAnsi="Times New Roman" w:cs="Times New Roman"/>
-          <w:sz w:val="24"/>
-          <w:szCs w:val="24"/>
-        </w:rPr>
-        <w:t>).</w:t>
+        <w:t>(a) spot and interest rate (r), as well as  (b) spot and time to expiry (mT).</w:t>
       </w:r>
     </w:p>
     <w:p>
@@ -2220,25 +2306,7 @@
           <w:sz w:val="24"/>
           <w:szCs w:val="24"/>
         </w:rPr>
-        <w:t xml:space="preserve">  (a)                                                                             </w:t>
-      </w:r>
-      <w:proofErr w:type="gramStart"/>
-      <w:r>
-        <w:rPr>
-          <w:rFonts w:ascii="Times New Roman" w:eastAsia="Times New Roman" w:hAnsi="Times New Roman" w:cs="Times New Roman"/>
-          <w:sz w:val="24"/>
-          <w:szCs w:val="24"/>
-        </w:rPr>
-        <w:t xml:space="preserve">   (</w:t>
-      </w:r>
-      <w:proofErr w:type="gramEnd"/>
-      <w:r>
-        <w:rPr>
-          <w:rFonts w:ascii="Times New Roman" w:eastAsia="Times New Roman" w:hAnsi="Times New Roman" w:cs="Times New Roman"/>
-          <w:sz w:val="24"/>
-          <w:szCs w:val="24"/>
-        </w:rPr>
-        <w:t>b)</w:t>
+        <w:t xml:space="preserve">  (a)                                                                                (b)</w:t>
       </w:r>
     </w:p>
     <w:p>
@@ -2275,25 +2343,7 @@
           <w:sz w:val="24"/>
           <w:szCs w:val="24"/>
         </w:rPr>
-        <w:t xml:space="preserve">(a) strike and sigma, as well </w:t>
-      </w:r>
-      <w:proofErr w:type="gramStart"/>
-      <w:r>
-        <w:rPr>
-          <w:rFonts w:ascii="Times New Roman" w:eastAsia="Times New Roman" w:hAnsi="Times New Roman" w:cs="Times New Roman"/>
-          <w:sz w:val="24"/>
-          <w:szCs w:val="24"/>
-        </w:rPr>
-        <w:t>as  (</w:t>
-      </w:r>
-      <w:proofErr w:type="gramEnd"/>
-      <w:r>
-        <w:rPr>
-          <w:rFonts w:ascii="Times New Roman" w:eastAsia="Times New Roman" w:hAnsi="Times New Roman" w:cs="Times New Roman"/>
-          <w:sz w:val="24"/>
-          <w:szCs w:val="24"/>
-        </w:rPr>
-        <w:t>b) strike and interest rate.</w:t>
+        <w:t>(a) strike and sigma, as well as  (b) strike and interest rate.</w:t>
       </w:r>
     </w:p>
     <w:p>
@@ -2430,33 +2480,7 @@
           <w:sz w:val="24"/>
           <w:szCs w:val="24"/>
         </w:rPr>
-        <w:t xml:space="preserve">  (a)                              </w:t>
-      </w:r>
-      <w:r>
-        <w:rPr>
-          <w:rFonts w:ascii="Times New Roman" w:eastAsia="Times New Roman" w:hAnsi="Times New Roman" w:cs="Times New Roman"/>
-          <w:sz w:val="24"/>
-          <w:szCs w:val="24"/>
-        </w:rPr>
-        <w:t xml:space="preserve">                                               </w:t>
-      </w:r>
-      <w:proofErr w:type="gramStart"/>
-      <w:r>
-        <w:rPr>
-          <w:rFonts w:ascii="Times New Roman" w:eastAsia="Times New Roman" w:hAnsi="Times New Roman" w:cs="Times New Roman"/>
-          <w:sz w:val="24"/>
-          <w:szCs w:val="24"/>
-        </w:rPr>
-        <w:t xml:space="preserve">   (</w:t>
-      </w:r>
-      <w:proofErr w:type="gramEnd"/>
-      <w:r>
-        <w:rPr>
-          <w:rFonts w:ascii="Times New Roman" w:eastAsia="Times New Roman" w:hAnsi="Times New Roman" w:cs="Times New Roman"/>
-          <w:sz w:val="24"/>
-          <w:szCs w:val="24"/>
-        </w:rPr>
-        <w:t>b)</w:t>
+        <w:t xml:space="preserve">  (a)                                                                                (b)</w:t>
       </w:r>
     </w:p>
     <w:p>
@@ -2492,25 +2516,7 @@
           <w:sz w:val="24"/>
           <w:szCs w:val="24"/>
         </w:rPr>
-        <w:t xml:space="preserve">(a) strike and time to expiry, as well </w:t>
-      </w:r>
-      <w:proofErr w:type="gramStart"/>
-      <w:r>
-        <w:rPr>
-          <w:rFonts w:ascii="Times New Roman" w:eastAsia="Times New Roman" w:hAnsi="Times New Roman" w:cs="Times New Roman"/>
-          <w:sz w:val="24"/>
-          <w:szCs w:val="24"/>
-        </w:rPr>
-        <w:t>as  (</w:t>
-      </w:r>
-      <w:proofErr w:type="gramEnd"/>
-      <w:r>
-        <w:rPr>
-          <w:rFonts w:ascii="Times New Roman" w:eastAsia="Times New Roman" w:hAnsi="Times New Roman" w:cs="Times New Roman"/>
-          <w:sz w:val="24"/>
-          <w:szCs w:val="24"/>
-        </w:rPr>
-        <w:t>b) volatility and interest rate.</w:t>
+        <w:t>(a) strike and time to expiry, as well as  (b) volatility and interest rate.</w:t>
       </w:r>
     </w:p>
     <w:p>
@@ -2638,33 +2644,7 @@
           <w:sz w:val="24"/>
           <w:szCs w:val="24"/>
         </w:rPr>
-        <w:t xml:space="preserve">  (a)                                                     </w:t>
-      </w:r>
-      <w:r>
-        <w:rPr>
-          <w:rFonts w:ascii="Times New Roman" w:eastAsia="Times New Roman" w:hAnsi="Times New Roman" w:cs="Times New Roman"/>
-          <w:sz w:val="24"/>
-          <w:szCs w:val="24"/>
-        </w:rPr>
-        <w:t xml:space="preserve">                        </w:t>
-      </w:r>
-      <w:proofErr w:type="gramStart"/>
-      <w:r>
-        <w:rPr>
-          <w:rFonts w:ascii="Times New Roman" w:eastAsia="Times New Roman" w:hAnsi="Times New Roman" w:cs="Times New Roman"/>
-          <w:sz w:val="24"/>
-          <w:szCs w:val="24"/>
-        </w:rPr>
-        <w:t xml:space="preserve">   (</w:t>
-      </w:r>
-      <w:proofErr w:type="gramEnd"/>
-      <w:r>
-        <w:rPr>
-          <w:rFonts w:ascii="Times New Roman" w:eastAsia="Times New Roman" w:hAnsi="Times New Roman" w:cs="Times New Roman"/>
-          <w:sz w:val="24"/>
-          <w:szCs w:val="24"/>
-        </w:rPr>
-        <w:t>b)</w:t>
+        <w:t xml:space="preserve">  (a)                                                                                (b)</w:t>
       </w:r>
     </w:p>
     <w:p>
@@ -2700,25 +2680,7 @@
           <w:sz w:val="24"/>
           <w:szCs w:val="24"/>
         </w:rPr>
-        <w:t xml:space="preserve">(a) volatility and time to expiry, as well </w:t>
-      </w:r>
-      <w:proofErr w:type="gramStart"/>
-      <w:r>
-        <w:rPr>
-          <w:rFonts w:ascii="Times New Roman" w:eastAsia="Times New Roman" w:hAnsi="Times New Roman" w:cs="Times New Roman"/>
-          <w:sz w:val="24"/>
-          <w:szCs w:val="24"/>
-        </w:rPr>
-        <w:t>as  (</w:t>
-      </w:r>
-      <w:proofErr w:type="gramEnd"/>
-      <w:r>
-        <w:rPr>
-          <w:rFonts w:ascii="Times New Roman" w:eastAsia="Times New Roman" w:hAnsi="Times New Roman" w:cs="Times New Roman"/>
-          <w:sz w:val="24"/>
-          <w:szCs w:val="24"/>
-        </w:rPr>
-        <w:t>b) interest rate and time to expiry.</w:t>
+        <w:t>(a) volatility and time to expiry, as well as  (b) interest rate and time to expiry.</w:t>
       </w:r>
     </w:p>
     <w:p>
@@ -2831,33 +2793,7 @@
           <w:sz w:val="24"/>
           <w:szCs w:val="24"/>
         </w:rPr>
-        <w:t>Figure 6. The LSMC results amon</w:t>
-      </w:r>
-      <w:r>
-        <w:rPr>
-          <w:rFonts w:ascii="Times New Roman" w:eastAsia="Times New Roman" w:hAnsi="Times New Roman" w:cs="Times New Roman"/>
-          <w:sz w:val="24"/>
-          <w:szCs w:val="24"/>
-        </w:rPr>
-        <w:t xml:space="preserve">g various numbers of Monte Carlo simulations (n) and numbers of time steps (m). We are assuming Spot = 100, Strike = 100, sigma = 0.2, r = 0.06, </w:t>
-      </w:r>
-      <w:proofErr w:type="spellStart"/>
-      <w:r>
-        <w:rPr>
-          <w:rFonts w:ascii="Times New Roman" w:eastAsia="Times New Roman" w:hAnsi="Times New Roman" w:cs="Times New Roman"/>
-          <w:sz w:val="24"/>
-          <w:szCs w:val="24"/>
-        </w:rPr>
-        <w:t>mT</w:t>
-      </w:r>
-      <w:proofErr w:type="spellEnd"/>
-      <w:r>
-        <w:rPr>
-          <w:rFonts w:ascii="Times New Roman" w:eastAsia="Times New Roman" w:hAnsi="Times New Roman" w:cs="Times New Roman"/>
-          <w:sz w:val="24"/>
-          <w:szCs w:val="24"/>
-        </w:rPr>
-        <w:t>=1, And the BBSR benchmark value is $ 5.80.</w:t>
+        <w:t>Figure 6. The LSMC results among various numbers of Monte Carlo simulations (n) and numbers of time steps (m). We are assuming Spot = 100, Strike = 100, sigma = 0.2, r = 0.06, mT=1, And the BBSR benchmark value is $ 5.80.</w:t>
       </w:r>
     </w:p>
     <w:p>
@@ -2884,15 +2820,7 @@
           <w:szCs w:val="24"/>
         </w:rPr>
         <w:lastRenderedPageBreak/>
-        <w:t>Needs a trade-off between time steps and simulations to price wi</w:t>
-      </w:r>
-      <w:r>
-        <w:rPr>
-          <w:rFonts w:ascii="Times New Roman" w:eastAsia="Times New Roman" w:hAnsi="Times New Roman" w:cs="Times New Roman"/>
-          <w:sz w:val="24"/>
-          <w:szCs w:val="24"/>
-        </w:rPr>
-        <w:t>th satisfactory accuracy and acceptable computational complexity.</w:t>
+        <w:t>Needs a trade-off between time steps and simulations to price with satisfactory accuracy and acceptable computational complexity.</w:t>
       </w:r>
     </w:p>
     <w:p>
@@ -2963,61 +2891,35 @@
           <w:sz w:val="24"/>
           <w:szCs w:val="24"/>
         </w:rPr>
-        <w:t xml:space="preserve">Figure 7. The BBSR results among various numbers of time steps (m). We are assuming Spot = 100, Strike = 100, sigma = 0.2, r = 0.06, </w:t>
-      </w:r>
-      <w:proofErr w:type="spellStart"/>
-      <w:r>
-        <w:rPr>
-          <w:rFonts w:ascii="Times New Roman" w:eastAsia="Times New Roman" w:hAnsi="Times New Roman" w:cs="Times New Roman"/>
-          <w:sz w:val="24"/>
-          <w:szCs w:val="24"/>
-        </w:rPr>
-        <w:t>mT</w:t>
-      </w:r>
-      <w:proofErr w:type="spellEnd"/>
-      <w:r>
-        <w:rPr>
-          <w:rFonts w:ascii="Times New Roman" w:eastAsia="Times New Roman" w:hAnsi="Times New Roman" w:cs="Times New Roman"/>
-          <w:sz w:val="24"/>
-          <w:szCs w:val="24"/>
-        </w:rPr>
-        <w:t>=1, And the BBSR benchmark value is $ 5.80.</w:t>
-      </w:r>
-    </w:p>
-    <w:p>
-      <w:pPr>
-        <w:jc w:val="both"/>
-        <w:rPr>
-          <w:rFonts w:ascii="Times New Roman" w:eastAsia="Times New Roman" w:hAnsi="Times New Roman" w:cs="Times New Roman"/>
-          <w:sz w:val="24"/>
-          <w:szCs w:val="24"/>
-        </w:rPr>
-      </w:pPr>
-    </w:p>
-    <w:p>
-      <w:pPr>
-        <w:jc w:val="both"/>
-        <w:rPr>
-          <w:rFonts w:ascii="Times New Roman" w:eastAsia="Times New Roman" w:hAnsi="Times New Roman" w:cs="Times New Roman"/>
-          <w:sz w:val="24"/>
-          <w:szCs w:val="24"/>
-        </w:rPr>
-      </w:pPr>
-      <w:r>
-        <w:rPr>
-          <w:rFonts w:ascii="Times New Roman" w:eastAsia="Times New Roman" w:hAnsi="Times New Roman" w:cs="Times New Roman"/>
-          <w:sz w:val="24"/>
-          <w:szCs w:val="24"/>
-        </w:rPr>
-        <w:t>BBSR con</w:t>
-      </w:r>
-      <w:r>
-        <w:rPr>
-          <w:rFonts w:ascii="Times New Roman" w:eastAsia="Times New Roman" w:hAnsi="Times New Roman" w:cs="Times New Roman"/>
-          <w:sz w:val="24"/>
-          <w:szCs w:val="24"/>
-        </w:rPr>
-        <w:t>verges efficiently within a limited number of time steps, and remains stable afterward. It is serving as a good benchmark for vanilla American option pricing.</w:t>
+        <w:t>Figure 7. The BBSR results among various numbers of time steps (m). We are assuming Spot = 100, Strike = 100, sigma = 0.2, r = 0.06, mT=1, And the BBSR benchmark value is $ 5.80.</w:t>
+      </w:r>
+    </w:p>
+    <w:p>
+      <w:pPr>
+        <w:jc w:val="both"/>
+        <w:rPr>
+          <w:rFonts w:ascii="Times New Roman" w:eastAsia="Times New Roman" w:hAnsi="Times New Roman" w:cs="Times New Roman"/>
+          <w:sz w:val="24"/>
+          <w:szCs w:val="24"/>
+        </w:rPr>
+      </w:pPr>
+    </w:p>
+    <w:p>
+      <w:pPr>
+        <w:jc w:val="both"/>
+        <w:rPr>
+          <w:rFonts w:ascii="Times New Roman" w:eastAsia="Times New Roman" w:hAnsi="Times New Roman" w:cs="Times New Roman"/>
+          <w:sz w:val="24"/>
+          <w:szCs w:val="24"/>
+        </w:rPr>
+      </w:pPr>
+      <w:r>
+        <w:rPr>
+          <w:rFonts w:ascii="Times New Roman" w:eastAsia="Times New Roman" w:hAnsi="Times New Roman" w:cs="Times New Roman"/>
+          <w:sz w:val="24"/>
+          <w:szCs w:val="24"/>
+        </w:rPr>
+        <w:t>BBSR converges efficiently within a limited number of time steps, and remains stable afterward. It is serving as a good benchmark for vanilla American option pricing.</w:t>
       </w:r>
     </w:p>
     <w:p>
@@ -3239,7 +3141,6 @@
           <w:highlight w:val="white"/>
         </w:rPr>
       </w:pPr>
-      <w:proofErr w:type="spellStart"/>
       <w:r>
         <w:rPr>
           <w:rFonts w:ascii="Times New Roman" w:eastAsia="Times New Roman" w:hAnsi="Times New Roman" w:cs="Times New Roman"/>
@@ -3248,18 +3149,7 @@
           <w:szCs w:val="20"/>
           <w:highlight w:val="white"/>
         </w:rPr>
-        <w:t>Haug</w:t>
-      </w:r>
-      <w:proofErr w:type="spellEnd"/>
-      <w:r>
-        <w:rPr>
-          <w:rFonts w:ascii="Times New Roman" w:eastAsia="Times New Roman" w:hAnsi="Times New Roman" w:cs="Times New Roman"/>
-          <w:color w:val="222222"/>
-          <w:sz w:val="20"/>
-          <w:szCs w:val="20"/>
-          <w:highlight w:val="white"/>
-        </w:rPr>
-        <w:t xml:space="preserve">, E.G., 2007. </w:t>
+        <w:t xml:space="preserve">Haug, E.G., 2007. </w:t>
       </w:r>
       <w:r>
         <w:rPr>
@@ -3383,47 +3273,7 @@
           <w:sz w:val="24"/>
           <w:szCs w:val="24"/>
         </w:rPr>
-        <w:t xml:space="preserve">LSMC in Python </w:t>
-      </w:r>
-      <w:proofErr w:type="spellStart"/>
-      <w:r>
-        <w:rPr>
-          <w:rFonts w:ascii="Times New Roman" w:eastAsia="Times New Roman" w:hAnsi="Times New Roman" w:cs="Times New Roman"/>
-          <w:b/>
-          <w:sz w:val="24"/>
-          <w:szCs w:val="24"/>
-        </w:rPr>
-        <w:t>Jupyter</w:t>
-      </w:r>
-      <w:proofErr w:type="spellEnd"/>
-      <w:r>
-        <w:rPr>
-          <w:rFonts w:ascii="Times New Roman" w:eastAsia="Times New Roman" w:hAnsi="Times New Roman" w:cs="Times New Roman"/>
-          <w:b/>
-          <w:sz w:val="24"/>
-          <w:szCs w:val="24"/>
-        </w:rPr>
-        <w:t xml:space="preserve"> notebook, by Ho </w:t>
-      </w:r>
-      <w:proofErr w:type="spellStart"/>
-      <w:r>
-        <w:rPr>
-          <w:rFonts w:ascii="Times New Roman" w:eastAsia="Times New Roman" w:hAnsi="Times New Roman" w:cs="Times New Roman"/>
-          <w:b/>
-          <w:sz w:val="24"/>
-          <w:szCs w:val="24"/>
-        </w:rPr>
-        <w:t>Ngok</w:t>
-      </w:r>
-      <w:proofErr w:type="spellEnd"/>
-      <w:r>
-        <w:rPr>
-          <w:rFonts w:ascii="Times New Roman" w:eastAsia="Times New Roman" w:hAnsi="Times New Roman" w:cs="Times New Roman"/>
-          <w:b/>
-          <w:sz w:val="24"/>
-          <w:szCs w:val="24"/>
-        </w:rPr>
-        <w:t xml:space="preserve"> Chao</w:t>
+        <w:t>LSMC in Python Jupyter notebook, by Ho Ngok Chao</w:t>
       </w:r>
     </w:p>
     <w:p>
@@ -3447,28 +3297,8 @@
           <w:sz w:val="24"/>
           <w:szCs w:val="24"/>
         </w:rPr>
-        <w:t>BBSR in Python Codes, by Ga</w:t>
-      </w:r>
-      <w:r>
-        <w:rPr>
-          <w:rFonts w:ascii="Times New Roman" w:eastAsia="Times New Roman" w:hAnsi="Times New Roman" w:cs="Times New Roman"/>
-          <w:b/>
-          <w:sz w:val="24"/>
-          <w:szCs w:val="24"/>
-        </w:rPr>
-        <w:t xml:space="preserve">o </w:t>
-      </w:r>
-      <w:proofErr w:type="spellStart"/>
-      <w:r>
-        <w:rPr>
-          <w:rFonts w:ascii="Times New Roman" w:eastAsia="Times New Roman" w:hAnsi="Times New Roman" w:cs="Times New Roman"/>
-          <w:b/>
-          <w:sz w:val="24"/>
-          <w:szCs w:val="24"/>
-        </w:rPr>
-        <w:t>Jichen</w:t>
-      </w:r>
-      <w:proofErr w:type="spellEnd"/>
+        <w:t>BBSR in Python Codes, by Gao Jichen</w:t>
+      </w:r>
     </w:p>
     <w:p>
       <w:pPr>

--- a/FE5222ADP_ProjectOne_HoNgokChao_GaoJichen_ChengTuoyuan.docx
+++ b/FE5222ADP_ProjectOne_HoNgokChao_GaoJichen_ChengTuoyuan.docx
@@ -37,7 +37,43 @@
           <w:sz w:val="24"/>
           <w:szCs w:val="24"/>
         </w:rPr>
-        <w:t>Ho Ngok Chao, Gao Jichen, Cheng Tuoyuan</w:t>
+        <w:t xml:space="preserve">Ho </w:t>
+      </w:r>
+      <w:proofErr w:type="spellStart"/>
+      <w:r>
+        <w:rPr>
+          <w:rFonts w:ascii="Times New Roman" w:eastAsia="Times New Roman" w:hAnsi="Times New Roman" w:cs="Times New Roman"/>
+          <w:sz w:val="24"/>
+          <w:szCs w:val="24"/>
+        </w:rPr>
+        <w:t>Ngok</w:t>
+      </w:r>
+      <w:proofErr w:type="spellEnd"/>
+      <w:r>
+        <w:rPr>
+          <w:rFonts w:ascii="Times New Roman" w:eastAsia="Times New Roman" w:hAnsi="Times New Roman" w:cs="Times New Roman"/>
+          <w:sz w:val="24"/>
+          <w:szCs w:val="24"/>
+        </w:rPr>
+        <w:t xml:space="preserve"> Chao, Gao </w:t>
+      </w:r>
+      <w:proofErr w:type="spellStart"/>
+      <w:r>
+        <w:rPr>
+          <w:rFonts w:ascii="Times New Roman" w:eastAsia="Times New Roman" w:hAnsi="Times New Roman" w:cs="Times New Roman"/>
+          <w:sz w:val="24"/>
+          <w:szCs w:val="24"/>
+        </w:rPr>
+        <w:t>Jichen</w:t>
+      </w:r>
+      <w:proofErr w:type="spellEnd"/>
+      <w:r>
+        <w:rPr>
+          <w:rFonts w:ascii="Times New Roman" w:eastAsia="Times New Roman" w:hAnsi="Times New Roman" w:cs="Times New Roman"/>
+          <w:sz w:val="24"/>
+          <w:szCs w:val="24"/>
+        </w:rPr>
+        <w:t>, Cheng Tuoyuan</w:t>
       </w:r>
     </w:p>
     <w:p>
@@ -123,35 +159,11 @@
       </w:pPr>
       <w:r>
         <w:rPr>
-          <w:rFonts w:ascii="Times New Roman" w:eastAsia="Times New Roman" w:hAnsi="Times New Roman" w:cs="Times New Roman" w:hint="eastAsia"/>
-          <w:sz w:val="24"/>
-          <w:szCs w:val="24"/>
-        </w:rPr>
-        <w:t xml:space="preserve">As a </w:t>
-      </w:r>
-      <w:r>
-        <w:rPr>
-          <w:rFonts w:ascii="Times New Roman" w:eastAsia="Times New Roman" w:hAnsi="Times New Roman" w:cs="Times New Roman"/>
-          <w:sz w:val="24"/>
-          <w:szCs w:val="24"/>
-        </w:rPr>
-        <w:t>simulation-based</w:t>
-      </w:r>
-      <w:r>
-        <w:rPr>
-          <w:rFonts w:ascii="Times New Roman" w:eastAsia="Times New Roman" w:hAnsi="Times New Roman" w:cs="Times New Roman" w:hint="eastAsia"/>
-          <w:sz w:val="24"/>
-          <w:szCs w:val="24"/>
-        </w:rPr>
-        <w:t xml:space="preserve"> model</w:t>
-      </w:r>
-      <w:r>
-        <w:rPr>
-          <w:rFonts w:ascii="Times New Roman" w:eastAsia="Times New Roman" w:hAnsi="Times New Roman" w:cs="Times New Roman"/>
-          <w:sz w:val="24"/>
-          <w:szCs w:val="24"/>
-        </w:rPr>
-        <w:t xml:space="preserve">, </w:t>
+          <w:rFonts w:ascii="Times New Roman" w:eastAsia="Times New Roman" w:hAnsi="Times New Roman" w:cs="Times New Roman"/>
+          <w:sz w:val="24"/>
+          <w:szCs w:val="24"/>
+        </w:rPr>
+        <w:t xml:space="preserve">As a simulation-based model, </w:t>
       </w:r>
       <w:r>
         <w:rPr>
@@ -167,432 +179,248 @@
           <w:sz w:val="24"/>
           <w:szCs w:val="24"/>
         </w:rPr>
+        <w:t>. It</w:t>
+      </w:r>
+      <w:r>
+        <w:rPr>
+          <w:rFonts w:ascii="Times New Roman" w:eastAsia="Times New Roman" w:hAnsi="Times New Roman" w:cs="Times New Roman"/>
+          <w:sz w:val="24"/>
+          <w:szCs w:val="24"/>
+        </w:rPr>
+        <w:t xml:space="preserve"> allows for path-dependent </w:t>
+      </w:r>
+      <w:r>
+        <w:rPr>
+          <w:rFonts w:ascii="Times New Roman" w:eastAsia="Times New Roman" w:hAnsi="Times New Roman" w:cs="Times New Roman"/>
+          <w:sz w:val="24"/>
+          <w:szCs w:val="24"/>
+        </w:rPr>
+        <w:t>and</w:t>
+      </w:r>
+      <w:r>
+        <w:rPr>
+          <w:rFonts w:ascii="Times New Roman" w:eastAsia="Times New Roman" w:hAnsi="Times New Roman" w:cs="Times New Roman"/>
+          <w:sz w:val="24"/>
+          <w:szCs w:val="24"/>
+        </w:rPr>
+        <w:t xml:space="preserve"> early exercise features,</w:t>
+      </w:r>
+      <w:r>
+        <w:rPr>
+          <w:rFonts w:ascii="Times New Roman" w:eastAsia="Times New Roman" w:hAnsi="Times New Roman" w:cs="Times New Roman"/>
+          <w:sz w:val="24"/>
+          <w:szCs w:val="24"/>
+        </w:rPr>
+        <w:t xml:space="preserve"> and</w:t>
+      </w:r>
+      <w:r>
+        <w:rPr>
+          <w:rFonts w:ascii="Times New Roman" w:eastAsia="Times New Roman" w:hAnsi="Times New Roman" w:cs="Times New Roman"/>
+          <w:sz w:val="24"/>
+          <w:szCs w:val="24"/>
+        </w:rPr>
+        <w:t xml:space="preserve"> permits parallelization</w:t>
+      </w:r>
+      <w:r>
+        <w:rPr>
+          <w:rFonts w:ascii="Times New Roman" w:eastAsia="Times New Roman" w:hAnsi="Times New Roman" w:cs="Times New Roman"/>
+          <w:sz w:val="24"/>
+          <w:szCs w:val="24"/>
+        </w:rPr>
+        <w:t xml:space="preserve">. Overall, it’s intuitive to understand, and </w:t>
+      </w:r>
+      <w:r>
+        <w:rPr>
+          <w:rFonts w:ascii="Times New Roman" w:eastAsia="Times New Roman" w:hAnsi="Times New Roman" w:cs="Times New Roman"/>
+          <w:sz w:val="24"/>
+          <w:szCs w:val="24"/>
+        </w:rPr>
+        <w:t xml:space="preserve">transparent </w:t>
+      </w:r>
+      <w:r>
+        <w:rPr>
+          <w:rFonts w:ascii="Times New Roman" w:eastAsia="Times New Roman" w:hAnsi="Times New Roman" w:cs="Times New Roman"/>
+          <w:sz w:val="24"/>
+          <w:szCs w:val="24"/>
+        </w:rPr>
+        <w:t xml:space="preserve">or </w:t>
+      </w:r>
+      <w:r>
+        <w:rPr>
+          <w:rFonts w:ascii="Times New Roman" w:eastAsia="Times New Roman" w:hAnsi="Times New Roman" w:cs="Times New Roman"/>
+          <w:sz w:val="24"/>
+          <w:szCs w:val="24"/>
+        </w:rPr>
+        <w:t>flexible</w:t>
+      </w:r>
+      <w:r>
+        <w:rPr>
+          <w:rFonts w:ascii="Times New Roman" w:eastAsia="Times New Roman" w:hAnsi="Times New Roman" w:cs="Times New Roman"/>
+          <w:sz w:val="24"/>
+          <w:szCs w:val="24"/>
+        </w:rPr>
+        <w:t xml:space="preserve"> to implement. At the same time, the </w:t>
+      </w:r>
+      <w:r>
+        <w:rPr>
+          <w:rFonts w:ascii="Times New Roman" w:eastAsia="Times New Roman" w:hAnsi="Times New Roman" w:cs="Times New Roman"/>
+          <w:sz w:val="24"/>
+          <w:szCs w:val="24"/>
+        </w:rPr>
+        <w:t xml:space="preserve">simulation </w:t>
+      </w:r>
+      <w:r>
+        <w:rPr>
+          <w:rFonts w:ascii="Times New Roman" w:eastAsia="Times New Roman" w:hAnsi="Times New Roman" w:cs="Times New Roman"/>
+          <w:sz w:val="24"/>
+          <w:szCs w:val="24"/>
+        </w:rPr>
+        <w:t>per path and</w:t>
+      </w:r>
+      <w:r>
+        <w:rPr>
+          <w:rFonts w:ascii="Times New Roman" w:eastAsia="Times New Roman" w:hAnsi="Times New Roman" w:cs="Times New Roman"/>
+          <w:sz w:val="24"/>
+          <w:szCs w:val="24"/>
+        </w:rPr>
+        <w:t xml:space="preserve"> regression </w:t>
+      </w:r>
+      <w:r>
+        <w:rPr>
+          <w:rFonts w:ascii="Times New Roman" w:eastAsia="Times New Roman" w:hAnsi="Times New Roman" w:cs="Times New Roman"/>
+          <w:sz w:val="24"/>
+          <w:szCs w:val="24"/>
+        </w:rPr>
+        <w:t xml:space="preserve">per time-step inside </w:t>
+      </w:r>
+      <w:r>
+        <w:rPr>
+          <w:rFonts w:ascii="Times New Roman" w:eastAsia="Times New Roman" w:hAnsi="Times New Roman" w:cs="Times New Roman"/>
+          <w:sz w:val="24"/>
+          <w:szCs w:val="24"/>
+        </w:rPr>
+        <w:t>are time-consuming</w:t>
+      </w:r>
+      <w:r>
+        <w:rPr>
+          <w:rFonts w:ascii="Times New Roman" w:eastAsia="Times New Roman" w:hAnsi="Times New Roman" w:cs="Times New Roman"/>
+          <w:sz w:val="24"/>
+          <w:szCs w:val="24"/>
+        </w:rPr>
+        <w:t xml:space="preserve">, which asks up to </w:t>
+      </w:r>
+      <w:r>
+        <w:rPr>
+          <w:rFonts w:ascii="Times New Roman" w:eastAsia="Times New Roman" w:hAnsi="Times New Roman" w:cs="Times New Roman"/>
+          <w:sz w:val="24"/>
+          <w:szCs w:val="24"/>
+        </w:rPr>
+        <w:t xml:space="preserve">balance between MC simulation counts </w:t>
+      </w:r>
+      <w:r>
+        <w:rPr>
+          <w:rFonts w:ascii="Times New Roman" w:eastAsia="Times New Roman" w:hAnsi="Times New Roman" w:cs="Times New Roman"/>
+          <w:sz w:val="24"/>
+          <w:szCs w:val="24"/>
+        </w:rPr>
+        <w:t>and</w:t>
+      </w:r>
+      <w:r>
+        <w:rPr>
+          <w:rFonts w:ascii="Times New Roman" w:eastAsia="Times New Roman" w:hAnsi="Times New Roman" w:cs="Times New Roman"/>
+          <w:sz w:val="24"/>
+          <w:szCs w:val="24"/>
+        </w:rPr>
+        <w:t xml:space="preserve"> time step counts.</w:t>
+      </w:r>
+    </w:p>
+    <w:p>
+      <w:pPr>
+        <w:jc w:val="both"/>
+        <w:rPr>
+          <w:rFonts w:ascii="Times New Roman" w:eastAsia="Times New Roman" w:hAnsi="Times New Roman" w:cs="Times New Roman"/>
+          <w:sz w:val="24"/>
+          <w:szCs w:val="24"/>
+        </w:rPr>
+      </w:pPr>
+    </w:p>
+    <w:p>
+      <w:pPr>
+        <w:jc w:val="both"/>
+        <w:rPr>
+          <w:rFonts w:ascii="Times New Roman" w:eastAsia="Times New Roman" w:hAnsi="Times New Roman" w:cs="Times New Roman"/>
+          <w:sz w:val="24"/>
+          <w:szCs w:val="24"/>
+          <w:lang w:val="en-US"/>
+        </w:rPr>
+      </w:pPr>
+      <w:r>
+        <w:rPr>
+          <w:rFonts w:ascii="Times New Roman" w:eastAsia="Times New Roman" w:hAnsi="Times New Roman" w:cs="Times New Roman"/>
+          <w:sz w:val="24"/>
+          <w:szCs w:val="24"/>
+        </w:rPr>
+        <w:t xml:space="preserve">As a tree-based model, </w:t>
+      </w:r>
+      <w:r>
+        <w:rPr>
+          <w:rFonts w:ascii="Times New Roman" w:eastAsia="Times New Roman" w:hAnsi="Times New Roman" w:cs="Times New Roman"/>
+          <w:sz w:val="24"/>
+          <w:szCs w:val="24"/>
+        </w:rPr>
+        <w:t xml:space="preserve">BBS is improved from traditional binomial trees by applying BSM </w:t>
+      </w:r>
+      <w:r>
+        <w:rPr>
+          <w:rFonts w:ascii="Times New Roman" w:eastAsia="Times New Roman" w:hAnsi="Times New Roman" w:cs="Times New Roman"/>
+          <w:sz w:val="24"/>
+          <w:szCs w:val="24"/>
+        </w:rPr>
+        <w:t xml:space="preserve">on </w:t>
+      </w:r>
+      <w:r>
+        <w:rPr>
+          <w:rFonts w:ascii="Times New Roman" w:eastAsia="Times New Roman" w:hAnsi="Times New Roman" w:cs="Times New Roman"/>
+          <w:sz w:val="24"/>
+          <w:szCs w:val="24"/>
+        </w:rPr>
+        <w:t xml:space="preserve">option values at the m-2 step, which were difficult for </w:t>
+      </w:r>
+      <w:r>
+        <w:rPr>
+          <w:rFonts w:ascii="Times New Roman" w:eastAsia="Times New Roman" w:hAnsi="Times New Roman" w:cs="Times New Roman"/>
+          <w:sz w:val="24"/>
+          <w:szCs w:val="24"/>
+        </w:rPr>
+        <w:t xml:space="preserve">traditional binomial trees to consider the time value of </w:t>
+      </w:r>
+      <w:r>
+        <w:rPr>
+          <w:rFonts w:ascii="Times New Roman" w:eastAsia="Times New Roman" w:hAnsi="Times New Roman" w:cs="Times New Roman"/>
+          <w:sz w:val="24"/>
+          <w:szCs w:val="24"/>
+        </w:rPr>
+        <w:t>OTM options. BBSR further involved the Richardson extrapolation technique to cancel out higher-order error terms</w:t>
+      </w:r>
+      <w:r>
+        <w:rPr>
+          <w:rFonts w:ascii="Times New Roman" w:eastAsia="Times New Roman" w:hAnsi="Times New Roman" w:cs="Times New Roman"/>
+          <w:sz w:val="24"/>
+          <w:szCs w:val="24"/>
+        </w:rPr>
+        <w:t xml:space="preserve"> while keeping its simplicity and adding limited computational costs</w:t>
+      </w:r>
+      <w:r>
+        <w:rPr>
+          <w:rFonts w:ascii="Times New Roman" w:eastAsia="Times New Roman" w:hAnsi="Times New Roman" w:cs="Times New Roman"/>
+          <w:sz w:val="24"/>
+          <w:szCs w:val="24"/>
+        </w:rPr>
         <w:t xml:space="preserve">. </w:t>
       </w:r>
       <w:r>
         <w:rPr>
-          <w:rFonts w:ascii="Times New Roman" w:eastAsia="Times New Roman" w:hAnsi="Times New Roman" w:cs="Times New Roman" w:hint="eastAsia"/>
-          <w:sz w:val="24"/>
-          <w:szCs w:val="24"/>
-        </w:rPr>
-        <w:t>It</w:t>
-      </w:r>
-      <w:r>
-        <w:rPr>
-          <w:rFonts w:ascii="Times New Roman" w:eastAsia="Times New Roman" w:hAnsi="Times New Roman" w:cs="Times New Roman" w:hint="eastAsia"/>
-          <w:sz w:val="24"/>
-          <w:szCs w:val="24"/>
-        </w:rPr>
-        <w:t xml:space="preserve"> </w:t>
-      </w:r>
-      <w:r>
-        <w:rPr>
-          <w:rFonts w:ascii="Times New Roman" w:eastAsia="Times New Roman" w:hAnsi="Times New Roman" w:cs="Times New Roman"/>
-          <w:sz w:val="24"/>
-          <w:szCs w:val="24"/>
-        </w:rPr>
-        <w:t xml:space="preserve">allows for path-dependent </w:t>
-      </w:r>
-      <w:r>
-        <w:rPr>
-          <w:rFonts w:ascii="Times New Roman" w:eastAsia="Times New Roman" w:hAnsi="Times New Roman" w:cs="Times New Roman" w:hint="eastAsia"/>
-          <w:sz w:val="24"/>
-          <w:szCs w:val="24"/>
-        </w:rPr>
-        <w:t>and</w:t>
-      </w:r>
-      <w:r>
-        <w:rPr>
-          <w:rFonts w:ascii="Times New Roman" w:eastAsia="Times New Roman" w:hAnsi="Times New Roman" w:cs="Times New Roman"/>
-          <w:sz w:val="24"/>
-          <w:szCs w:val="24"/>
-        </w:rPr>
-        <w:t xml:space="preserve"> early exercise features,</w:t>
-      </w:r>
-      <w:r>
-        <w:rPr>
-          <w:rFonts w:ascii="Times New Roman" w:eastAsia="Times New Roman" w:hAnsi="Times New Roman" w:cs="Times New Roman"/>
-          <w:sz w:val="24"/>
-          <w:szCs w:val="24"/>
-        </w:rPr>
-        <w:t xml:space="preserve"> </w:t>
-      </w:r>
-      <w:r>
-        <w:rPr>
-          <w:rFonts w:ascii="Times New Roman" w:eastAsia="Times New Roman" w:hAnsi="Times New Roman" w:cs="Times New Roman" w:hint="eastAsia"/>
-          <w:sz w:val="24"/>
-          <w:szCs w:val="24"/>
-        </w:rPr>
-        <w:t>and</w:t>
-      </w:r>
-      <w:r>
-        <w:rPr>
-          <w:rFonts w:ascii="Times New Roman" w:eastAsia="Times New Roman" w:hAnsi="Times New Roman" w:cs="Times New Roman" w:hint="eastAsia"/>
-          <w:sz w:val="24"/>
-          <w:szCs w:val="24"/>
-        </w:rPr>
-        <w:t xml:space="preserve"> </w:t>
-      </w:r>
-      <w:r>
-        <w:rPr>
-          <w:rFonts w:ascii="Times New Roman" w:eastAsia="Times New Roman" w:hAnsi="Times New Roman" w:cs="Times New Roman"/>
-          <w:sz w:val="24"/>
-          <w:szCs w:val="24"/>
-        </w:rPr>
-        <w:t>permits parallelization</w:t>
-      </w:r>
-      <w:r>
-        <w:rPr>
-          <w:rFonts w:ascii="Times New Roman" w:eastAsia="Times New Roman" w:hAnsi="Times New Roman" w:cs="Times New Roman"/>
-          <w:sz w:val="24"/>
-          <w:szCs w:val="24"/>
-        </w:rPr>
-        <w:t>. Overall,</w:t>
-      </w:r>
-      <w:r>
-        <w:rPr>
-          <w:rFonts w:ascii="Times New Roman" w:eastAsia="Times New Roman" w:hAnsi="Times New Roman" w:cs="Times New Roman" w:hint="eastAsia"/>
-          <w:sz w:val="24"/>
-          <w:szCs w:val="24"/>
-        </w:rPr>
-        <w:t xml:space="preserve"> it</w:t>
-      </w:r>
-      <w:r>
-        <w:rPr>
-          <w:rFonts w:ascii="Times New Roman" w:eastAsia="Times New Roman" w:hAnsi="Times New Roman" w:cs="Times New Roman"/>
-          <w:sz w:val="24"/>
-          <w:szCs w:val="24"/>
-        </w:rPr>
-        <w:t>’</w:t>
-      </w:r>
-      <w:r>
-        <w:rPr>
-          <w:rFonts w:ascii="Times New Roman" w:eastAsia="Times New Roman" w:hAnsi="Times New Roman" w:cs="Times New Roman" w:hint="eastAsia"/>
-          <w:sz w:val="24"/>
-          <w:szCs w:val="24"/>
-        </w:rPr>
-        <w:t>s intuitive to understand</w:t>
-      </w:r>
-      <w:r>
-        <w:rPr>
-          <w:rFonts w:ascii="Times New Roman" w:eastAsia="Times New Roman" w:hAnsi="Times New Roman" w:cs="Times New Roman"/>
-          <w:sz w:val="24"/>
-          <w:szCs w:val="24"/>
-        </w:rPr>
-        <w:t xml:space="preserve">, </w:t>
-      </w:r>
-      <w:r>
-        <w:rPr>
-          <w:rFonts w:ascii="Times New Roman" w:eastAsia="Times New Roman" w:hAnsi="Times New Roman" w:cs="Times New Roman" w:hint="eastAsia"/>
-          <w:sz w:val="24"/>
-          <w:szCs w:val="24"/>
-        </w:rPr>
-        <w:t xml:space="preserve">and </w:t>
-      </w:r>
-      <w:r>
-        <w:rPr>
-          <w:rFonts w:ascii="Times New Roman" w:eastAsia="Times New Roman" w:hAnsi="Times New Roman" w:cs="Times New Roman"/>
-          <w:sz w:val="24"/>
-          <w:szCs w:val="24"/>
-        </w:rPr>
-        <w:t xml:space="preserve">transparent </w:t>
-      </w:r>
-      <w:r>
-        <w:rPr>
-          <w:rFonts w:ascii="Times New Roman" w:eastAsia="Times New Roman" w:hAnsi="Times New Roman" w:cs="Times New Roman" w:hint="eastAsia"/>
-          <w:sz w:val="24"/>
-          <w:szCs w:val="24"/>
-        </w:rPr>
-        <w:t xml:space="preserve">or </w:t>
-      </w:r>
-      <w:r>
-        <w:rPr>
-          <w:rFonts w:ascii="Times New Roman" w:eastAsia="Times New Roman" w:hAnsi="Times New Roman" w:cs="Times New Roman"/>
-          <w:sz w:val="24"/>
-          <w:szCs w:val="24"/>
-        </w:rPr>
-        <w:t>flexible</w:t>
-      </w:r>
-      <w:r>
-        <w:rPr>
-          <w:rFonts w:ascii="Times New Roman" w:eastAsia="Times New Roman" w:hAnsi="Times New Roman" w:cs="Times New Roman"/>
-          <w:sz w:val="24"/>
-          <w:szCs w:val="24"/>
-        </w:rPr>
-        <w:t xml:space="preserve"> </w:t>
-      </w:r>
-      <w:r>
-        <w:rPr>
-          <w:rFonts w:ascii="Times New Roman" w:eastAsia="Times New Roman" w:hAnsi="Times New Roman" w:cs="Times New Roman" w:hint="eastAsia"/>
-          <w:sz w:val="24"/>
-          <w:szCs w:val="24"/>
-        </w:rPr>
-        <w:t>to implement</w:t>
-      </w:r>
-      <w:r>
-        <w:rPr>
-          <w:rFonts w:ascii="Times New Roman" w:eastAsia="Times New Roman" w:hAnsi="Times New Roman" w:cs="Times New Roman"/>
-          <w:sz w:val="24"/>
-          <w:szCs w:val="24"/>
-        </w:rPr>
-        <w:t xml:space="preserve">. </w:t>
-      </w:r>
-      <w:r>
-        <w:rPr>
-          <w:rFonts w:ascii="Times New Roman" w:eastAsia="Times New Roman" w:hAnsi="Times New Roman" w:cs="Times New Roman" w:hint="eastAsia"/>
-          <w:sz w:val="24"/>
-          <w:szCs w:val="24"/>
-        </w:rPr>
-        <w:t>At the same time</w:t>
-      </w:r>
-      <w:r>
-        <w:rPr>
-          <w:rFonts w:ascii="Times New Roman" w:eastAsia="Times New Roman" w:hAnsi="Times New Roman" w:cs="Times New Roman"/>
-          <w:sz w:val="24"/>
-          <w:szCs w:val="24"/>
-        </w:rPr>
-        <w:t xml:space="preserve">, </w:t>
-      </w:r>
-      <w:r>
-        <w:rPr>
-          <w:rFonts w:ascii="Times New Roman" w:eastAsia="Times New Roman" w:hAnsi="Times New Roman" w:cs="Times New Roman" w:hint="eastAsia"/>
-          <w:sz w:val="24"/>
-          <w:szCs w:val="24"/>
-        </w:rPr>
-        <w:t xml:space="preserve">the </w:t>
-      </w:r>
-      <w:r>
-        <w:rPr>
-          <w:rFonts w:ascii="Times New Roman" w:eastAsia="Times New Roman" w:hAnsi="Times New Roman" w:cs="Times New Roman" w:hint="eastAsia"/>
-          <w:sz w:val="24"/>
-          <w:szCs w:val="24"/>
-        </w:rPr>
-        <w:t>s</w:t>
-      </w:r>
-      <w:r>
-        <w:rPr>
-          <w:rFonts w:ascii="Times New Roman" w:eastAsia="Times New Roman" w:hAnsi="Times New Roman" w:cs="Times New Roman"/>
-          <w:sz w:val="24"/>
-          <w:szCs w:val="24"/>
-        </w:rPr>
-        <w:t xml:space="preserve">imulation </w:t>
-      </w:r>
-      <w:r>
-        <w:rPr>
-          <w:rFonts w:ascii="Times New Roman" w:eastAsia="Times New Roman" w:hAnsi="Times New Roman" w:cs="Times New Roman" w:hint="eastAsia"/>
-          <w:sz w:val="24"/>
-          <w:szCs w:val="24"/>
-        </w:rPr>
-        <w:t>per path and</w:t>
-      </w:r>
-      <w:r>
-        <w:rPr>
-          <w:rFonts w:ascii="Times New Roman" w:eastAsia="Times New Roman" w:hAnsi="Times New Roman" w:cs="Times New Roman"/>
-          <w:sz w:val="24"/>
-          <w:szCs w:val="24"/>
-        </w:rPr>
-        <w:t xml:space="preserve"> regression </w:t>
-      </w:r>
-      <w:r>
-        <w:rPr>
-          <w:rFonts w:ascii="Times New Roman" w:eastAsia="Times New Roman" w:hAnsi="Times New Roman" w:cs="Times New Roman" w:hint="eastAsia"/>
-          <w:sz w:val="24"/>
-          <w:szCs w:val="24"/>
-        </w:rPr>
-        <w:t>per time</w:t>
-      </w:r>
-      <w:r>
-        <w:rPr>
-          <w:rFonts w:ascii="Times New Roman" w:eastAsia="Times New Roman" w:hAnsi="Times New Roman" w:cs="Times New Roman"/>
-          <w:sz w:val="24"/>
-          <w:szCs w:val="24"/>
-        </w:rPr>
-        <w:t>-</w:t>
-      </w:r>
-      <w:r>
-        <w:rPr>
-          <w:rFonts w:ascii="Times New Roman" w:eastAsia="Times New Roman" w:hAnsi="Times New Roman" w:cs="Times New Roman" w:hint="eastAsia"/>
-          <w:sz w:val="24"/>
-          <w:szCs w:val="24"/>
-        </w:rPr>
-        <w:t xml:space="preserve">step inside </w:t>
-      </w:r>
-      <w:r>
-        <w:rPr>
-          <w:rFonts w:ascii="Times New Roman" w:eastAsia="Times New Roman" w:hAnsi="Times New Roman" w:cs="Times New Roman"/>
-          <w:sz w:val="24"/>
-          <w:szCs w:val="24"/>
-        </w:rPr>
-        <w:t>are time-consuming</w:t>
-      </w:r>
-      <w:r>
-        <w:rPr>
-          <w:rFonts w:ascii="Times New Roman" w:eastAsia="Times New Roman" w:hAnsi="Times New Roman" w:cs="Times New Roman"/>
-          <w:sz w:val="24"/>
-          <w:szCs w:val="24"/>
-        </w:rPr>
-        <w:t xml:space="preserve">, </w:t>
-      </w:r>
-      <w:r>
-        <w:rPr>
-          <w:rFonts w:ascii="Times New Roman" w:eastAsia="Times New Roman" w:hAnsi="Times New Roman" w:cs="Times New Roman" w:hint="eastAsia"/>
-          <w:sz w:val="24"/>
-          <w:szCs w:val="24"/>
-        </w:rPr>
-        <w:t xml:space="preserve">which asks up to </w:t>
-      </w:r>
-      <w:r>
-        <w:rPr>
-          <w:rFonts w:ascii="Times New Roman" w:eastAsia="Times New Roman" w:hAnsi="Times New Roman" w:cs="Times New Roman"/>
-          <w:sz w:val="24"/>
-          <w:szCs w:val="24"/>
-        </w:rPr>
-        <w:t xml:space="preserve">balance between MC simulation counts </w:t>
-      </w:r>
-      <w:r>
-        <w:rPr>
-          <w:rFonts w:ascii="Times New Roman" w:eastAsia="Times New Roman" w:hAnsi="Times New Roman" w:cs="Times New Roman" w:hint="eastAsia"/>
-          <w:sz w:val="24"/>
-          <w:szCs w:val="24"/>
-        </w:rPr>
-        <w:t>and</w:t>
-      </w:r>
-      <w:r>
-        <w:rPr>
-          <w:rFonts w:ascii="Times New Roman" w:eastAsia="Times New Roman" w:hAnsi="Times New Roman" w:cs="Times New Roman"/>
-          <w:sz w:val="24"/>
-          <w:szCs w:val="24"/>
-        </w:rPr>
-        <w:t xml:space="preserve"> time step counts.</w:t>
-      </w:r>
-    </w:p>
-    <w:p>
-      <w:pPr>
-        <w:jc w:val="both"/>
-        <w:rPr>
-          <w:rFonts w:ascii="Times New Roman" w:eastAsia="Times New Roman" w:hAnsi="Times New Roman" w:cs="Times New Roman"/>
-          <w:sz w:val="24"/>
-          <w:szCs w:val="24"/>
-        </w:rPr>
-      </w:pPr>
-    </w:p>
-    <w:p>
-      <w:pPr>
-        <w:jc w:val="both"/>
-        <w:rPr>
-          <w:rFonts w:ascii="Times New Roman" w:eastAsia="Times New Roman" w:hAnsi="Times New Roman" w:cs="Times New Roman"/>
-          <w:sz w:val="24"/>
-          <w:szCs w:val="24"/>
-          <w:lang w:val="en-US"/>
-        </w:rPr>
-      </w:pPr>
-      <w:r>
-        <w:rPr>
-          <w:rFonts w:ascii="Times New Roman" w:eastAsia="Times New Roman" w:hAnsi="Times New Roman" w:cs="Times New Roman" w:hint="eastAsia"/>
-          <w:sz w:val="24"/>
-          <w:szCs w:val="24"/>
-        </w:rPr>
-        <w:t>As a tree</w:t>
-      </w:r>
-      <w:r>
-        <w:rPr>
-          <w:rFonts w:ascii="Times New Roman" w:eastAsia="Times New Roman" w:hAnsi="Times New Roman" w:cs="Times New Roman"/>
-          <w:sz w:val="24"/>
-          <w:szCs w:val="24"/>
-        </w:rPr>
-        <w:t>-</w:t>
-      </w:r>
-      <w:r>
-        <w:rPr>
-          <w:rFonts w:ascii="Times New Roman" w:eastAsia="Times New Roman" w:hAnsi="Times New Roman" w:cs="Times New Roman" w:hint="eastAsia"/>
-          <w:sz w:val="24"/>
-          <w:szCs w:val="24"/>
-        </w:rPr>
-        <w:t>based model</w:t>
-      </w:r>
-      <w:r>
-        <w:rPr>
-          <w:rFonts w:ascii="Times New Roman" w:eastAsia="Times New Roman" w:hAnsi="Times New Roman" w:cs="Times New Roman"/>
-          <w:sz w:val="24"/>
-          <w:szCs w:val="24"/>
-        </w:rPr>
-        <w:t xml:space="preserve">, </w:t>
-      </w:r>
-      <w:r>
-        <w:rPr>
-          <w:rFonts w:ascii="Times New Roman" w:eastAsia="Times New Roman" w:hAnsi="Times New Roman" w:cs="Times New Roman" w:hint="eastAsia"/>
-          <w:sz w:val="24"/>
-          <w:szCs w:val="24"/>
-        </w:rPr>
-        <w:t>B</w:t>
-      </w:r>
-      <w:r>
-        <w:rPr>
-          <w:rFonts w:ascii="Times New Roman" w:eastAsia="Times New Roman" w:hAnsi="Times New Roman" w:cs="Times New Roman"/>
-          <w:sz w:val="24"/>
-          <w:szCs w:val="24"/>
-        </w:rPr>
-        <w:t xml:space="preserve">BS is improved from traditional binomial trees by applying BSM </w:t>
-      </w:r>
-      <w:r>
-        <w:rPr>
-          <w:rFonts w:ascii="Times New Roman" w:eastAsia="Times New Roman" w:hAnsi="Times New Roman" w:cs="Times New Roman" w:hint="eastAsia"/>
-          <w:sz w:val="24"/>
-          <w:szCs w:val="24"/>
-        </w:rPr>
-        <w:t xml:space="preserve">on </w:t>
-      </w:r>
-      <w:r>
-        <w:rPr>
-          <w:rFonts w:ascii="Times New Roman" w:eastAsia="Times New Roman" w:hAnsi="Times New Roman" w:cs="Times New Roman"/>
-          <w:sz w:val="24"/>
-          <w:szCs w:val="24"/>
-        </w:rPr>
-        <w:t xml:space="preserve">option values at the m-2 step, which were difficult for </w:t>
-      </w:r>
-      <w:r>
-        <w:rPr>
-          <w:rFonts w:ascii="Times New Roman" w:eastAsia="Times New Roman" w:hAnsi="Times New Roman" w:cs="Times New Roman" w:hint="eastAsia"/>
-          <w:sz w:val="24"/>
-          <w:szCs w:val="24"/>
-        </w:rPr>
-        <w:t xml:space="preserve">traditional binomial trees to consider the time value of </w:t>
-      </w:r>
-      <w:r>
-        <w:rPr>
-          <w:rFonts w:ascii="Times New Roman" w:eastAsia="Times New Roman" w:hAnsi="Times New Roman" w:cs="Times New Roman"/>
-          <w:sz w:val="24"/>
-          <w:szCs w:val="24"/>
-        </w:rPr>
-        <w:t>OTM options. BBSR further involved the Richardson extrapolation technique to cancel out higher-order error terms</w:t>
-      </w:r>
-      <w:r>
-        <w:rPr>
-          <w:rFonts w:ascii="Times New Roman" w:eastAsia="Times New Roman" w:hAnsi="Times New Roman" w:cs="Times New Roman"/>
-          <w:sz w:val="24"/>
-          <w:szCs w:val="24"/>
-        </w:rPr>
-        <w:t xml:space="preserve"> </w:t>
-      </w:r>
-      <w:r>
-        <w:rPr>
-          <w:rFonts w:ascii="Times New Roman" w:eastAsia="Times New Roman" w:hAnsi="Times New Roman" w:cs="Times New Roman" w:hint="eastAsia"/>
-          <w:sz w:val="24"/>
-          <w:szCs w:val="24"/>
-        </w:rPr>
-        <w:t>while keeping its simplicity and adding limited computational costs</w:t>
-      </w:r>
-      <w:r>
-        <w:rPr>
-          <w:rFonts w:ascii="Times New Roman" w:eastAsia="Times New Roman" w:hAnsi="Times New Roman" w:cs="Times New Roman"/>
-          <w:sz w:val="24"/>
-          <w:szCs w:val="24"/>
-        </w:rPr>
-        <w:t xml:space="preserve">. </w:t>
-      </w:r>
-      <w:r>
-        <w:rPr>
-          <w:rFonts w:ascii="Times New Roman" w:eastAsia="Times New Roman" w:hAnsi="Times New Roman" w:cs="Times New Roman" w:hint="eastAsia"/>
+          <w:rFonts w:ascii="Times New Roman" w:eastAsia="Times New Roman" w:hAnsi="Times New Roman" w:cs="Times New Roman"/>
           <w:sz w:val="24"/>
           <w:szCs w:val="24"/>
         </w:rPr>
@@ -612,63 +440,7 @@
           <w:sz w:val="24"/>
           <w:szCs w:val="24"/>
         </w:rPr>
-        <w:t xml:space="preserve"> </w:t>
-      </w:r>
-      <w:r>
-        <w:rPr>
-          <w:rFonts w:ascii="Times New Roman" w:eastAsia="Times New Roman" w:hAnsi="Times New Roman" w:cs="Times New Roman" w:hint="eastAsia"/>
-          <w:sz w:val="24"/>
-          <w:szCs w:val="24"/>
-        </w:rPr>
-        <w:t>were still inherited inside</w:t>
-      </w:r>
-      <w:r>
-        <w:rPr>
-          <w:rFonts w:ascii="Times New Roman" w:eastAsia="Times New Roman" w:hAnsi="Times New Roman" w:cs="Times New Roman"/>
-          <w:sz w:val="24"/>
-          <w:szCs w:val="24"/>
-        </w:rPr>
-        <w:t xml:space="preserve">. </w:t>
-      </w:r>
-      <w:r>
-        <w:rPr>
-          <w:rFonts w:ascii="Times New Roman" w:eastAsia="Times New Roman" w:hAnsi="Times New Roman" w:cs="Times New Roman" w:hint="eastAsia"/>
-          <w:sz w:val="24"/>
-          <w:szCs w:val="24"/>
-        </w:rPr>
-        <w:t>Moreover</w:t>
-      </w:r>
-      <w:r>
-        <w:rPr>
-          <w:rFonts w:ascii="Times New Roman" w:eastAsia="Times New Roman" w:hAnsi="Times New Roman" w:cs="Times New Roman"/>
-          <w:sz w:val="24"/>
-          <w:szCs w:val="24"/>
-        </w:rPr>
-        <w:t xml:space="preserve">, </w:t>
-      </w:r>
-      <w:r>
-        <w:rPr>
-          <w:rFonts w:ascii="Times New Roman" w:eastAsia="Times New Roman" w:hAnsi="Times New Roman" w:cs="Times New Roman" w:hint="eastAsia"/>
-          <w:sz w:val="24"/>
-          <w:szCs w:val="24"/>
-        </w:rPr>
-        <w:t>it</w:t>
-      </w:r>
-      <w:r>
-        <w:rPr>
-          <w:rFonts w:ascii="Times New Roman" w:eastAsia="Times New Roman" w:hAnsi="Times New Roman" w:cs="Times New Roman"/>
-          <w:sz w:val="24"/>
-          <w:szCs w:val="24"/>
-        </w:rPr>
-        <w:t>’</w:t>
-      </w:r>
-      <w:r>
-        <w:rPr>
-          <w:rFonts w:ascii="Times New Roman" w:eastAsia="Times New Roman" w:hAnsi="Times New Roman" w:cs="Times New Roman" w:hint="eastAsia"/>
-          <w:sz w:val="24"/>
-          <w:szCs w:val="24"/>
-        </w:rPr>
-        <w:t>s</w:t>
+        <w:t xml:space="preserve"> were still inherited inside. Moreover, it’s</w:t>
       </w:r>
       <w:r>
         <w:rPr>
@@ -684,19 +456,11 @@
           <w:sz w:val="24"/>
           <w:szCs w:val="24"/>
         </w:rPr>
-        <w:t xml:space="preserve"> </w:t>
-      </w:r>
-      <w:r>
-        <w:rPr>
-          <w:rFonts w:ascii="Times New Roman" w:eastAsia="Times New Roman" w:hAnsi="Times New Roman" w:cs="Times New Roman" w:hint="eastAsia"/>
-          <w:sz w:val="24"/>
-          <w:szCs w:val="24"/>
-        </w:rPr>
-        <w:t xml:space="preserve">enough to </w:t>
-      </w:r>
-      <w:r>
-        <w:rPr>
-          <w:rFonts w:ascii="Times New Roman" w:eastAsia="Times New Roman" w:hAnsi="Times New Roman" w:cs="Times New Roman" w:hint="eastAsia"/>
+        <w:t xml:space="preserve"> enough to </w:t>
+      </w:r>
+      <w:r>
+        <w:rPr>
+          <w:rFonts w:ascii="Times New Roman" w:eastAsia="Times New Roman" w:hAnsi="Times New Roman" w:cs="Times New Roman"/>
           <w:sz w:val="24"/>
           <w:szCs w:val="24"/>
         </w:rPr>
@@ -704,7 +468,7 @@
       </w:r>
       <w:r>
         <w:rPr>
-          <w:rFonts w:ascii="Times New Roman" w:eastAsia="Times New Roman" w:hAnsi="Times New Roman" w:cs="Times New Roman" w:hint="eastAsia"/>
+          <w:rFonts w:ascii="Times New Roman" w:eastAsia="Times New Roman" w:hAnsi="Times New Roman" w:cs="Times New Roman"/>
           <w:sz w:val="24"/>
           <w:szCs w:val="24"/>
         </w:rPr>
@@ -712,19 +476,11 @@
       </w:r>
       <w:r>
         <w:rPr>
-          <w:rFonts w:ascii="Times New Roman" w:eastAsia="Times New Roman" w:hAnsi="Times New Roman" w:cs="Times New Roman" w:hint="eastAsia"/>
-          <w:sz w:val="24"/>
-          <w:szCs w:val="24"/>
-        </w:rPr>
-        <w:t>scenario tests</w:t>
-      </w:r>
-      <w:r>
-        <w:rPr>
-          <w:rFonts w:ascii="Times New Roman" w:eastAsia="Times New Roman" w:hAnsi="Times New Roman" w:cs="Times New Roman"/>
-          <w:sz w:val="24"/>
-          <w:szCs w:val="24"/>
-        </w:rPr>
-        <w:t>.</w:t>
+          <w:rFonts w:ascii="Times New Roman" w:eastAsia="Times New Roman" w:hAnsi="Times New Roman" w:cs="Times New Roman"/>
+          <w:sz w:val="24"/>
+          <w:szCs w:val="24"/>
+        </w:rPr>
+        <w:t>scenario tests.</w:t>
       </w:r>
     </w:p>
     <w:p>
@@ -971,7 +727,7 @@
             <m:sSubPr>
               <m:ctrlPr>
                 <w:rPr>
-                  <w:rFonts w:ascii="Times New Roman" w:eastAsia="Times New Roman" w:hAnsi="Times New Roman" w:cs="Times New Roman"/>
+                  <w:rFonts w:ascii="Cambria Math" w:eastAsia="Times New Roman" w:hAnsi="Cambria Math" w:cs="Times New Roman"/>
                   <w:b/>
                   <w:sz w:val="24"/>
                   <w:szCs w:val="24"/>
@@ -984,7 +740,7 @@
                   <m:sty m:val="bi"/>
                 </m:rPr>
                 <w:rPr>
-                  <w:rFonts w:ascii="Times New Roman" w:eastAsia="Times New Roman" w:hAnsi="Times New Roman" w:cs="Times New Roman"/>
+                  <w:rFonts w:ascii="Cambria Math" w:eastAsia="Times New Roman" w:hAnsi="Cambria Math" w:cs="Times New Roman"/>
                   <w:sz w:val="24"/>
                   <w:szCs w:val="24"/>
                 </w:rPr>
@@ -997,7 +753,7 @@
                   <m:sty m:val="bi"/>
                 </m:rPr>
                 <w:rPr>
-                  <w:rFonts w:ascii="Times New Roman" w:eastAsia="Times New Roman" w:hAnsi="Times New Roman" w:cs="Times New Roman"/>
+                  <w:rFonts w:ascii="Cambria Math" w:eastAsia="Times New Roman" w:hAnsi="Cambria Math" w:cs="Times New Roman"/>
                   <w:sz w:val="24"/>
                   <w:szCs w:val="24"/>
                 </w:rPr>
@@ -1010,7 +766,7 @@
               <m:sty m:val="bi"/>
             </m:rPr>
             <w:rPr>
-              <w:rFonts w:ascii="Times New Roman" w:eastAsia="Times New Roman" w:hAnsi="Times New Roman" w:cs="Times New Roman"/>
+              <w:rFonts w:ascii="Cambria Math" w:eastAsia="Times New Roman" w:hAnsi="Cambria Math" w:cs="Times New Roman"/>
               <w:sz w:val="24"/>
               <w:szCs w:val="24"/>
             </w:rPr>
@@ -1020,7 +776,7 @@
             <m:sSubPr>
               <m:ctrlPr>
                 <w:rPr>
-                  <w:rFonts w:ascii="Times New Roman" w:eastAsia="Times New Roman" w:hAnsi="Times New Roman" w:cs="Times New Roman"/>
+                  <w:rFonts w:ascii="Cambria Math" w:eastAsia="Times New Roman" w:hAnsi="Cambria Math" w:cs="Times New Roman"/>
                   <w:b/>
                   <w:sz w:val="24"/>
                   <w:szCs w:val="24"/>
@@ -1033,7 +789,7 @@
                   <m:sty m:val="bi"/>
                 </m:rPr>
                 <w:rPr>
-                  <w:rFonts w:ascii="Times New Roman" w:eastAsia="Times New Roman" w:hAnsi="Times New Roman" w:cs="Times New Roman"/>
+                  <w:rFonts w:ascii="Cambria Math" w:eastAsia="Times New Roman" w:hAnsi="Cambria Math" w:cs="Times New Roman"/>
                   <w:sz w:val="24"/>
                   <w:szCs w:val="24"/>
                 </w:rPr>
@@ -1046,7 +802,7 @@
                   <m:sty m:val="bi"/>
                 </m:rPr>
                 <w:rPr>
-                  <w:rFonts w:ascii="Times New Roman" w:eastAsia="Times New Roman" w:hAnsi="Times New Roman" w:cs="Times New Roman"/>
+                  <w:rFonts w:ascii="Cambria Math" w:eastAsia="Times New Roman" w:hAnsi="Cambria Math" w:cs="Times New Roman"/>
                   <w:sz w:val="24"/>
                   <w:szCs w:val="24"/>
                 </w:rPr>
@@ -1059,7 +815,7 @@
               <m:sty m:val="bi"/>
             </m:rPr>
             <w:rPr>
-              <w:rFonts w:ascii="Times New Roman" w:eastAsia="Times New Roman" w:hAnsi="Times New Roman" w:cs="Times New Roman"/>
+              <w:rFonts w:ascii="Cambria Math" w:eastAsia="Times New Roman" w:hAnsi="Cambria Math" w:cs="Times New Roman"/>
               <w:sz w:val="24"/>
               <w:szCs w:val="24"/>
             </w:rPr>
@@ -1069,7 +825,7 @@
             <m:sSubPr>
               <m:ctrlPr>
                 <w:rPr>
-                  <w:rFonts w:ascii="Times New Roman" w:eastAsia="Times New Roman" w:hAnsi="Times New Roman" w:cs="Times New Roman"/>
+                  <w:rFonts w:ascii="Cambria Math" w:eastAsia="Times New Roman" w:hAnsi="Cambria Math" w:cs="Times New Roman"/>
                   <w:b/>
                   <w:sz w:val="24"/>
                   <w:szCs w:val="24"/>
@@ -1082,7 +838,7 @@
                   <m:sty m:val="bi"/>
                 </m:rPr>
                 <w:rPr>
-                  <w:rFonts w:ascii="Times New Roman" w:eastAsia="Times New Roman" w:hAnsi="Times New Roman" w:cs="Times New Roman"/>
+                  <w:rFonts w:ascii="Cambria Math" w:eastAsia="Times New Roman" w:hAnsi="Cambria Math" w:cs="Times New Roman"/>
                   <w:sz w:val="24"/>
                   <w:szCs w:val="24"/>
                 </w:rPr>
@@ -1095,7 +851,7 @@
                   <m:sty m:val="bi"/>
                 </m:rPr>
                 <w:rPr>
-                  <w:rFonts w:ascii="Times New Roman" w:eastAsia="Times New Roman" w:hAnsi="Times New Roman" w:cs="Times New Roman"/>
+                  <w:rFonts w:ascii="Cambria Math" w:eastAsia="Times New Roman" w:hAnsi="Cambria Math" w:cs="Times New Roman"/>
                   <w:sz w:val="24"/>
                   <w:szCs w:val="24"/>
                 </w:rPr>
@@ -1108,7 +864,7 @@
               <m:sty m:val="bi"/>
             </m:rPr>
             <w:rPr>
-              <w:rFonts w:ascii="Times New Roman" w:eastAsia="Times New Roman" w:hAnsi="Times New Roman" w:cs="Times New Roman"/>
+              <w:rFonts w:ascii="Cambria Math" w:eastAsia="Times New Roman" w:hAnsi="Cambria Math" w:cs="Times New Roman"/>
               <w:sz w:val="24"/>
               <w:szCs w:val="24"/>
             </w:rPr>
@@ -1185,179 +941,11 @@
       </w:pPr>
       <w:r>
         <w:rPr>
-          <w:rFonts w:ascii="Times New Roman" w:eastAsia="Times New Roman" w:hAnsi="Times New Roman" w:cs="Times New Roman" w:hint="eastAsia"/>
-          <w:sz w:val="24"/>
-          <w:szCs w:val="24"/>
-        </w:rPr>
-        <w:t>To compare the two investigated models with respect to the pricing parameters and numerical parameters</w:t>
-      </w:r>
-      <w:r>
-        <w:rPr>
-          <w:rFonts w:ascii="Times New Roman" w:eastAsia="Times New Roman" w:hAnsi="Times New Roman" w:cs="Times New Roman"/>
-          <w:sz w:val="24"/>
-          <w:szCs w:val="24"/>
-        </w:rPr>
-        <w:t xml:space="preserve">, </w:t>
-      </w:r>
-      <w:r>
-        <w:rPr>
-          <w:rFonts w:ascii="Times New Roman" w:eastAsia="Times New Roman" w:hAnsi="Times New Roman" w:cs="Times New Roman" w:hint="eastAsia"/>
-          <w:sz w:val="24"/>
-          <w:szCs w:val="24"/>
-        </w:rPr>
-        <w:t>we further performed pairwise</w:t>
-      </w:r>
-      <w:r>
-        <w:rPr>
-          <w:rFonts w:ascii="Times New Roman" w:eastAsia="Times New Roman" w:hAnsi="Times New Roman" w:cs="Times New Roman"/>
-          <w:sz w:val="24"/>
-          <w:szCs w:val="24"/>
-        </w:rPr>
-        <w:t xml:space="preserve"> </w:t>
-      </w:r>
-      <w:r>
-        <w:rPr>
-          <w:rFonts w:ascii="Times New Roman" w:eastAsia="Times New Roman" w:hAnsi="Times New Roman" w:cs="Times New Roman" w:hint="eastAsia"/>
-          <w:sz w:val="24"/>
-          <w:szCs w:val="24"/>
-        </w:rPr>
-        <w:t>pricing</w:t>
-      </w:r>
-      <w:r>
-        <w:rPr>
-          <w:rFonts w:ascii="Times New Roman" w:eastAsia="Times New Roman" w:hAnsi="Times New Roman" w:cs="Times New Roman"/>
-          <w:sz w:val="24"/>
-          <w:szCs w:val="24"/>
-        </w:rPr>
-        <w:t xml:space="preserve"> </w:t>
-      </w:r>
-      <w:r>
-        <w:rPr>
-          <w:rFonts w:ascii="Times New Roman" w:eastAsia="Times New Roman" w:hAnsi="Times New Roman" w:cs="Times New Roman" w:hint="eastAsia"/>
-          <w:sz w:val="24"/>
-          <w:szCs w:val="24"/>
-        </w:rPr>
-        <w:t xml:space="preserve">and visualized their differences </w:t>
-      </w:r>
-      <w:r>
-        <w:rPr>
-          <w:rFonts w:ascii="Times New Roman" w:eastAsia="Times New Roman" w:hAnsi="Times New Roman" w:cs="Times New Roman"/>
-          <w:sz w:val="24"/>
-          <w:szCs w:val="24"/>
-        </w:rPr>
-        <w:t>(</w:t>
-      </w:r>
-      <w:r>
-        <w:rPr>
-          <w:rFonts w:ascii="Times New Roman" w:eastAsia="Times New Roman" w:hAnsi="Times New Roman" w:cs="Times New Roman" w:hint="eastAsia"/>
-          <w:sz w:val="24"/>
-          <w:szCs w:val="24"/>
-        </w:rPr>
-        <w:t>LSMC</w:t>
-      </w:r>
-      <w:r>
-        <w:rPr>
-          <w:rFonts w:ascii="Times New Roman" w:eastAsia="Times New Roman" w:hAnsi="Times New Roman" w:cs="Times New Roman"/>
-          <w:sz w:val="24"/>
-          <w:szCs w:val="24"/>
-        </w:rPr>
-        <w:t xml:space="preserve"> - </w:t>
-      </w:r>
-      <w:r>
-        <w:rPr>
-          <w:rFonts w:ascii="Times New Roman" w:eastAsia="Times New Roman" w:hAnsi="Times New Roman" w:cs="Times New Roman" w:hint="eastAsia"/>
-          <w:sz w:val="24"/>
-          <w:szCs w:val="24"/>
-        </w:rPr>
-        <w:t>BBSR</w:t>
-      </w:r>
-      <w:r>
-        <w:rPr>
-          <w:rFonts w:ascii="Times New Roman" w:eastAsia="Times New Roman" w:hAnsi="Times New Roman" w:cs="Times New Roman"/>
-          <w:sz w:val="24"/>
-          <w:szCs w:val="24"/>
-        </w:rPr>
-        <w:t xml:space="preserve">) </w:t>
-      </w:r>
-      <w:r>
-        <w:rPr>
-          <w:rFonts w:ascii="Times New Roman" w:eastAsia="Times New Roman" w:hAnsi="Times New Roman" w:cs="Times New Roman" w:hint="eastAsia"/>
-          <w:sz w:val="24"/>
-          <w:szCs w:val="24"/>
-        </w:rPr>
-        <w:t>over two dimensional surfaces with color scales</w:t>
-      </w:r>
-      <w:r>
-        <w:rPr>
-          <w:rFonts w:ascii="Times New Roman" w:eastAsia="Times New Roman" w:hAnsi="Times New Roman" w:cs="Times New Roman"/>
-          <w:sz w:val="24"/>
-          <w:szCs w:val="24"/>
-        </w:rPr>
-        <w:t xml:space="preserve">. </w:t>
-      </w:r>
-      <w:r>
-        <w:rPr>
-          <w:rFonts w:ascii="Times New Roman" w:eastAsia="Times New Roman" w:hAnsi="Times New Roman" w:cs="Times New Roman" w:hint="eastAsia"/>
-          <w:sz w:val="24"/>
-          <w:szCs w:val="24"/>
-        </w:rPr>
-        <w:t>To improve comparability</w:t>
-      </w:r>
-      <w:r>
-        <w:rPr>
-          <w:rFonts w:ascii="Times New Roman" w:eastAsia="Times New Roman" w:hAnsi="Times New Roman" w:cs="Times New Roman"/>
-          <w:sz w:val="24"/>
-          <w:szCs w:val="24"/>
-        </w:rPr>
-        <w:t xml:space="preserve">, </w:t>
-      </w:r>
-      <w:r>
-        <w:rPr>
-          <w:rFonts w:ascii="Times New Roman" w:eastAsia="Times New Roman" w:hAnsi="Times New Roman" w:cs="Times New Roman" w:hint="eastAsia"/>
-          <w:sz w:val="24"/>
-          <w:szCs w:val="24"/>
-        </w:rPr>
-        <w:t xml:space="preserve">we </w:t>
-      </w:r>
-      <w:r>
-        <w:rPr>
-          <w:rFonts w:ascii="Times New Roman" w:eastAsia="Times New Roman" w:hAnsi="Times New Roman" w:cs="Times New Roman"/>
-          <w:sz w:val="24"/>
-          <w:szCs w:val="24"/>
-        </w:rPr>
-        <w:t xml:space="preserve">kept </w:t>
-      </w:r>
-      <w:r>
-        <w:rPr>
-          <w:rFonts w:ascii="Times New Roman" w:eastAsia="Times New Roman" w:hAnsi="Times New Roman" w:cs="Times New Roman" w:hint="eastAsia"/>
-          <w:sz w:val="24"/>
-          <w:szCs w:val="24"/>
-        </w:rPr>
-        <w:t xml:space="preserve">the color bar from </w:t>
-      </w:r>
-      <w:r>
-        <w:rPr>
-          <w:rFonts w:ascii="Times New Roman" w:eastAsia="Times New Roman" w:hAnsi="Times New Roman" w:cs="Times New Roman"/>
-          <w:sz w:val="24"/>
-          <w:szCs w:val="24"/>
-        </w:rPr>
-        <w:t xml:space="preserve">$-1.5 </w:t>
-      </w:r>
-      <w:r>
-        <w:rPr>
-          <w:rFonts w:ascii="Times New Roman" w:eastAsia="Times New Roman" w:hAnsi="Times New Roman" w:cs="Times New Roman" w:hint="eastAsia"/>
-          <w:sz w:val="24"/>
-          <w:szCs w:val="24"/>
-        </w:rPr>
-        <w:t xml:space="preserve">to </w:t>
-      </w:r>
-      <w:r>
-        <w:rPr>
-          <w:rFonts w:ascii="Times New Roman" w:eastAsia="Times New Roman" w:hAnsi="Times New Roman" w:cs="Times New Roman"/>
-          <w:sz w:val="24"/>
-          <w:szCs w:val="24"/>
-        </w:rPr>
-        <w:t xml:space="preserve">$2.5. </w:t>
+          <w:rFonts w:ascii="Times New Roman" w:eastAsia="Times New Roman" w:hAnsi="Times New Roman" w:cs="Times New Roman"/>
+          <w:sz w:val="24"/>
+          <w:szCs w:val="24"/>
+        </w:rPr>
+        <w:t xml:space="preserve">To compare the two investigated models with respect to the pricing parameters and numerical parameters, we further performed pairwise pricing and visualized their differences (LSMC - BBSR) over two dimensional surfaces with color scales. To improve comparability, we kept the color bar from $-1.5 to $2.5. </w:t>
       </w:r>
     </w:p>
     <w:p>
@@ -1384,31 +972,7 @@
           <w:sz w:val="24"/>
           <w:szCs w:val="24"/>
         </w:rPr>
-        <w:t xml:space="preserve"> </w:t>
-      </w:r>
-      <w:r>
-        <w:rPr>
-          <w:rFonts w:ascii="Times New Roman" w:eastAsia="Times New Roman" w:hAnsi="Times New Roman" w:cs="Times New Roman" w:hint="eastAsia"/>
-          <w:sz w:val="24"/>
-          <w:szCs w:val="24"/>
-        </w:rPr>
-        <w:t>with default values includes</w:t>
-      </w:r>
-      <w:r>
-        <w:rPr>
-          <w:rFonts w:ascii="Times New Roman" w:eastAsia="Times New Roman" w:hAnsi="Times New Roman" w:cs="Times New Roman"/>
-          <w:sz w:val="24"/>
-          <w:szCs w:val="24"/>
-        </w:rPr>
-        <w:t>:</w:t>
-      </w:r>
-      <w:r>
-        <w:rPr>
-          <w:rFonts w:ascii="Times New Roman" w:eastAsia="Times New Roman" w:hAnsi="Times New Roman" w:cs="Times New Roman" w:hint="eastAsia"/>
-          <w:sz w:val="24"/>
-          <w:szCs w:val="24"/>
-        </w:rPr>
-        <w:t xml:space="preserve"> </w:t>
+        <w:t xml:space="preserve"> with default values includes: </w:t>
       </w:r>
       <w:r>
         <w:rPr>
@@ -1516,7 +1080,23 @@
           <w:sz w:val="24"/>
           <w:szCs w:val="24"/>
         </w:rPr>
-        <w:t>, time to maturity (</w:t>
+        <w:t>,</w:t>
+      </w:r>
+      <w:r>
+        <w:rPr>
+          <w:rFonts w:ascii="Times New Roman" w:eastAsia="Times New Roman" w:hAnsi="Times New Roman" w:cs="Times New Roman"/>
+          <w:sz w:val="24"/>
+          <w:szCs w:val="24"/>
+        </w:rPr>
+        <w:t xml:space="preserve"> and</w:t>
+      </w:r>
+      <w:r>
+        <w:rPr>
+          <w:rFonts w:ascii="Times New Roman" w:eastAsia="Times New Roman" w:hAnsi="Times New Roman" w:cs="Times New Roman"/>
+          <w:sz w:val="24"/>
+          <w:szCs w:val="24"/>
+        </w:rPr>
+        <w:t xml:space="preserve"> time to maturity (</w:t>
       </w:r>
       <m:oMath>
         <m:r>
@@ -1542,23 +1122,7 @@
           <w:sz w:val="24"/>
           <w:szCs w:val="24"/>
         </w:rPr>
-        <w:t xml:space="preserve"> = 1. </w:t>
-      </w:r>
-      <w:r>
-        <w:rPr>
-          <w:rFonts w:ascii="Times New Roman" w:eastAsia="Times New Roman" w:hAnsi="Times New Roman" w:cs="Times New Roman" w:hint="eastAsia"/>
-          <w:sz w:val="24"/>
-          <w:szCs w:val="24"/>
-        </w:rPr>
-        <w:t>They are explored using equal spaced sequences in corresponding plots but kept constant otherwise</w:t>
-      </w:r>
-      <w:r>
-        <w:rPr>
-          <w:rFonts w:ascii="Times New Roman" w:eastAsia="Times New Roman" w:hAnsi="Times New Roman" w:cs="Times New Roman"/>
-          <w:sz w:val="24"/>
-          <w:szCs w:val="24"/>
-        </w:rPr>
-        <w:t>.</w:t>
+        <w:t xml:space="preserve"> = 1. They are explored using equal spaced sequences in corresponding plots but kept constant otherwise.</w:t>
       </w:r>
       <w:r>
         <w:rPr>
@@ -1583,15 +1147,7 @@
           <w:sz w:val="24"/>
           <w:szCs w:val="24"/>
         </w:rPr>
-        <w:t xml:space="preserve"> </w:t>
-      </w:r>
-      <w:r>
-        <w:rPr>
-          <w:rFonts w:ascii="Times New Roman" w:eastAsia="Times New Roman" w:hAnsi="Times New Roman" w:cs="Times New Roman" w:hint="eastAsia"/>
-          <w:sz w:val="24"/>
-          <w:szCs w:val="24"/>
-        </w:rPr>
-        <w:t>with default values includes</w:t>
+        <w:t xml:space="preserve"> with default values includes</w:t>
       </w:r>
       <w:r>
         <w:rPr>
@@ -1659,15 +1215,7 @@
           <w:sz w:val="24"/>
           <w:szCs w:val="24"/>
         </w:rPr>
-        <w:t xml:space="preserve"> = 252. </w:t>
-      </w:r>
-      <w:r>
-        <w:rPr>
-          <w:rFonts w:ascii="Times New Roman" w:eastAsia="Times New Roman" w:hAnsi="Times New Roman" w:cs="Times New Roman" w:hint="eastAsia"/>
-          <w:sz w:val="24"/>
-          <w:szCs w:val="24"/>
-        </w:rPr>
-        <w:t xml:space="preserve">We calculated the </w:t>
+        <w:t xml:space="preserve"> = 252. We calculated the </w:t>
       </w:r>
       <w:r>
         <w:rPr>
@@ -1679,7 +1227,7 @@
       </w:r>
       <w:r>
         <w:rPr>
-          <w:rFonts w:ascii="Times New Roman" w:eastAsia="Times New Roman" w:hAnsi="Times New Roman" w:cs="Times New Roman" w:hint="eastAsia"/>
+          <w:rFonts w:ascii="Times New Roman" w:eastAsia="Times New Roman" w:hAnsi="Times New Roman" w:cs="Times New Roman"/>
           <w:sz w:val="24"/>
           <w:szCs w:val="24"/>
         </w:rPr>
@@ -1713,7 +1261,7 @@
       </w:r>
       <w:r>
         <w:rPr>
-          <w:rFonts w:ascii="Times New Roman" w:eastAsia="Times New Roman" w:hAnsi="Times New Roman" w:cs="Times New Roman" w:hint="eastAsia"/>
+          <w:rFonts w:ascii="Times New Roman" w:eastAsia="Times New Roman" w:hAnsi="Times New Roman" w:cs="Times New Roman"/>
           <w:sz w:val="24"/>
           <w:szCs w:val="24"/>
         </w:rPr>
@@ -1743,15 +1291,7 @@
           <w:sz w:val="24"/>
           <w:szCs w:val="24"/>
         </w:rPr>
-        <w:t xml:space="preserve">, </w:t>
-      </w:r>
-      <w:r>
-        <w:rPr>
-          <w:rFonts w:ascii="Times New Roman" w:eastAsia="Times New Roman" w:hAnsi="Times New Roman" w:cs="Times New Roman" w:hint="eastAsia"/>
-          <w:sz w:val="24"/>
-          <w:szCs w:val="24"/>
-        </w:rPr>
-        <w:t>then charted the</w:t>
+        <w:t>, then charted the</w:t>
       </w:r>
       <w:r>
         <w:rPr>
@@ -1763,7 +1303,7 @@
       </w:r>
       <w:r>
         <w:rPr>
-          <w:rFonts w:ascii="Times New Roman" w:eastAsia="Times New Roman" w:hAnsi="Times New Roman" w:cs="Times New Roman" w:hint="eastAsia"/>
+          <w:rFonts w:ascii="Times New Roman" w:eastAsia="Times New Roman" w:hAnsi="Times New Roman" w:cs="Times New Roman"/>
           <w:sz w:val="24"/>
           <w:szCs w:val="24"/>
         </w:rPr>
@@ -1775,9 +1315,16 @@
           <w:sz w:val="24"/>
           <w:szCs w:val="24"/>
         </w:rPr>
+        <w:t xml:space="preserve">evolution </w:t>
+      </w:r>
+      <w:r>
+        <w:rPr>
+          <w:rFonts w:ascii="Times New Roman" w:eastAsia="Times New Roman" w:hAnsi="Times New Roman" w:cs="Times New Roman"/>
+          <w:sz w:val="24"/>
+          <w:szCs w:val="24"/>
+        </w:rPr>
         <w:t xml:space="preserve">at different </w:t>
       </w:r>
-      <w:bookmarkStart w:id="0" w:name="_GoBack"/>
       <m:oMath>
         <m:r>
           <w:rPr>
@@ -1788,7 +1335,6 @@
           <m:t>m</m:t>
         </m:r>
       </m:oMath>
-      <w:bookmarkEnd w:id="0"/>
       <w:r>
         <w:rPr>
           <w:rFonts w:ascii="Times New Roman" w:eastAsia="Times New Roman" w:hAnsi="Times New Roman" w:cs="Times New Roman"/>
@@ -1796,6 +1342,14 @@
           <w:szCs w:val="24"/>
         </w:rPr>
         <w:t>.</w:t>
+      </w:r>
+      <w:r>
+        <w:rPr>
+          <w:rFonts w:ascii="Times New Roman" w:eastAsia="Times New Roman" w:hAnsi="Times New Roman" w:cs="Times New Roman"/>
+          <w:sz w:val="24"/>
+          <w:szCs w:val="24"/>
+        </w:rPr>
+        <w:t xml:space="preserve"> Visualizations were implemented in RStudio.</w:t>
       </w:r>
     </w:p>
     <w:p>
@@ -1862,8 +1416,8 @@
         <w:rPr>
           <w:rFonts w:ascii="Times New Roman" w:eastAsia="Times New Roman" w:hAnsi="Times New Roman" w:cs="Times New Roman"/>
           <w:b/>
-          <w:sz w:val="24"/>
-          <w:szCs w:val="24"/>
+          <w:sz w:val="20"/>
+          <w:szCs w:val="20"/>
         </w:rPr>
       </w:pPr>
       <w:r>
@@ -1871,8 +1425,8 @@
           <w:rFonts w:ascii="Times New Roman" w:eastAsia="Times New Roman" w:hAnsi="Times New Roman" w:cs="Times New Roman"/>
           <w:b/>
           <w:noProof/>
-          <w:sz w:val="24"/>
-          <w:szCs w:val="24"/>
+          <w:sz w:val="20"/>
+          <w:szCs w:val="20"/>
         </w:rPr>
         <w:drawing>
           <wp:inline distT="114300" distB="114300" distL="114300" distR="114300" wp14:anchorId="6C4BB96D" wp14:editId="30157C1E">
@@ -1915,8 +1469,8 @@
           <w:rFonts w:ascii="Times New Roman" w:eastAsia="Times New Roman" w:hAnsi="Times New Roman" w:cs="Times New Roman"/>
           <w:b/>
           <w:noProof/>
-          <w:sz w:val="24"/>
-          <w:szCs w:val="24"/>
+          <w:sz w:val="20"/>
+          <w:szCs w:val="20"/>
         </w:rPr>
         <w:drawing>
           <wp:inline distT="114300" distB="114300" distL="114300" distR="114300" wp14:anchorId="43474591" wp14:editId="2044AE22">
@@ -1960,17 +1514,35 @@
         <w:ind w:left="2160"/>
         <w:rPr>
           <w:rFonts w:ascii="Times New Roman" w:eastAsia="Times New Roman" w:hAnsi="Times New Roman" w:cs="Times New Roman"/>
-          <w:sz w:val="24"/>
-          <w:szCs w:val="24"/>
-        </w:rPr>
-      </w:pPr>
-      <w:r>
-        <w:rPr>
-          <w:rFonts w:ascii="Times New Roman" w:eastAsia="Times New Roman" w:hAnsi="Times New Roman" w:cs="Times New Roman"/>
-          <w:sz w:val="24"/>
-          <w:szCs w:val="24"/>
-        </w:rPr>
-        <w:t xml:space="preserve">  (a)                                                                                (b)</w:t>
+          <w:sz w:val="20"/>
+          <w:szCs w:val="20"/>
+        </w:rPr>
+      </w:pPr>
+      <w:r>
+        <w:rPr>
+          <w:rFonts w:ascii="Times New Roman" w:eastAsia="Times New Roman" w:hAnsi="Times New Roman" w:cs="Times New Roman"/>
+          <w:sz w:val="20"/>
+          <w:szCs w:val="20"/>
+        </w:rPr>
+        <w:t xml:space="preserve">  (a)                                                                             </w:t>
+      </w:r>
+      <w:proofErr w:type="gramStart"/>
+      <w:r>
+        <w:rPr>
+          <w:rFonts w:ascii="Times New Roman" w:eastAsia="Times New Roman" w:hAnsi="Times New Roman" w:cs="Times New Roman"/>
+          <w:sz w:val="20"/>
+          <w:szCs w:val="20"/>
+        </w:rPr>
+        <w:t xml:space="preserve">   (</w:t>
+      </w:r>
+      <w:proofErr w:type="gramEnd"/>
+      <w:r>
+        <w:rPr>
+          <w:rFonts w:ascii="Times New Roman" w:eastAsia="Times New Roman" w:hAnsi="Times New Roman" w:cs="Times New Roman"/>
+          <w:sz w:val="20"/>
+          <w:szCs w:val="20"/>
+        </w:rPr>
+        <w:t>b)</w:t>
       </w:r>
     </w:p>
     <w:p>
@@ -1978,15 +1550,15 @@
         <w:jc w:val="center"/>
         <w:rPr>
           <w:rFonts w:ascii="Times New Roman" w:eastAsia="Times New Roman" w:hAnsi="Times New Roman" w:cs="Times New Roman"/>
-          <w:sz w:val="24"/>
-          <w:szCs w:val="24"/>
-        </w:rPr>
-      </w:pPr>
-      <w:r>
-        <w:rPr>
-          <w:rFonts w:ascii="Times New Roman" w:eastAsia="Times New Roman" w:hAnsi="Times New Roman" w:cs="Times New Roman"/>
-          <w:sz w:val="24"/>
-          <w:szCs w:val="24"/>
+          <w:sz w:val="20"/>
+          <w:szCs w:val="20"/>
+        </w:rPr>
+      </w:pPr>
+      <w:r>
+        <w:rPr>
+          <w:rFonts w:ascii="Times New Roman" w:eastAsia="Times New Roman" w:hAnsi="Times New Roman" w:cs="Times New Roman"/>
+          <w:sz w:val="20"/>
+          <w:szCs w:val="20"/>
         </w:rPr>
         <w:t xml:space="preserve">Figure 1. The differences between LSMC and BBSR among various </w:t>
       </w:r>
@@ -1996,27 +1568,173 @@
         <w:jc w:val="center"/>
         <w:rPr>
           <w:rFonts w:ascii="Times New Roman" w:eastAsia="Times New Roman" w:hAnsi="Times New Roman" w:cs="Times New Roman"/>
-          <w:sz w:val="24"/>
-          <w:szCs w:val="24"/>
-        </w:rPr>
-      </w:pPr>
-      <w:r>
-        <w:rPr>
-          <w:rFonts w:ascii="Times New Roman" w:eastAsia="Times New Roman" w:hAnsi="Times New Roman" w:cs="Times New Roman"/>
-          <w:sz w:val="24"/>
-          <w:szCs w:val="24"/>
-        </w:rPr>
-        <w:t>(a) spot and strike, as well as  (b) spot and volatility (sigma).</w:t>
-      </w:r>
-    </w:p>
-    <w:p>
-      <w:pPr>
-        <w:rPr>
-          <w:rFonts w:ascii="Times New Roman" w:eastAsia="Times New Roman" w:hAnsi="Times New Roman" w:cs="Times New Roman"/>
-          <w:sz w:val="24"/>
-          <w:szCs w:val="24"/>
-        </w:rPr>
-      </w:pPr>
+          <w:sz w:val="20"/>
+          <w:szCs w:val="20"/>
+        </w:rPr>
+      </w:pPr>
+      <w:r>
+        <w:rPr>
+          <w:rFonts w:ascii="Times New Roman" w:eastAsia="Times New Roman" w:hAnsi="Times New Roman" w:cs="Times New Roman"/>
+          <w:sz w:val="20"/>
+          <w:szCs w:val="20"/>
+        </w:rPr>
+        <w:t>(a) spot and strike, as well as (b) spot and volatility (sigma).</w:t>
+      </w:r>
+    </w:p>
+    <w:p>
+      <w:pPr>
+        <w:rPr>
+          <w:rFonts w:ascii="Times New Roman" w:eastAsia="Times New Roman" w:hAnsi="Times New Roman" w:cs="Times New Roman" w:hint="eastAsia"/>
+          <w:sz w:val="24"/>
+          <w:szCs w:val="24"/>
+        </w:rPr>
+      </w:pPr>
+      <w:r>
+        <w:rPr>
+          <w:rFonts w:ascii="Times New Roman" w:eastAsia="Times New Roman" w:hAnsi="Times New Roman" w:cs="Times New Roman"/>
+          <w:sz w:val="24"/>
+          <w:szCs w:val="24"/>
+        </w:rPr>
+        <w:t>From Fig.1</w:t>
+      </w:r>
+      <w:r>
+        <w:rPr>
+          <w:rFonts w:ascii="Times New Roman" w:eastAsia="Times New Roman" w:hAnsi="Times New Roman" w:cs="Times New Roman"/>
+          <w:sz w:val="24"/>
+          <w:szCs w:val="24"/>
+        </w:rPr>
+        <w:t>(</w:t>
+      </w:r>
+      <w:r>
+        <w:rPr>
+          <w:rFonts w:ascii="Times New Roman" w:eastAsia="Times New Roman" w:hAnsi="Times New Roman" w:cs="Times New Roman" w:hint="eastAsia"/>
+          <w:sz w:val="24"/>
+          <w:szCs w:val="24"/>
+        </w:rPr>
+        <w:t>a</w:t>
+      </w:r>
+      <w:r>
+        <w:rPr>
+          <w:rFonts w:ascii="Times New Roman" w:eastAsia="Times New Roman" w:hAnsi="Times New Roman" w:cs="Times New Roman"/>
+          <w:sz w:val="24"/>
+          <w:szCs w:val="24"/>
+        </w:rPr>
+        <w:t>)</w:t>
+      </w:r>
+      <w:r>
+        <w:rPr>
+          <w:rFonts w:ascii="Times New Roman" w:eastAsia="Times New Roman" w:hAnsi="Times New Roman" w:cs="Times New Roman"/>
+          <w:sz w:val="24"/>
+          <w:szCs w:val="24"/>
+        </w:rPr>
+        <w:t xml:space="preserve">, </w:t>
+      </w:r>
+      <w:r>
+        <w:rPr>
+          <w:rFonts w:ascii="Times New Roman" w:eastAsia="Times New Roman" w:hAnsi="Times New Roman" w:cs="Times New Roman" w:hint="eastAsia"/>
+          <w:sz w:val="24"/>
+          <w:szCs w:val="24"/>
+        </w:rPr>
+        <w:t>we observed that the LSMC outputs was deviated from BBSR</w:t>
+      </w:r>
+      <w:r>
+        <w:rPr>
+          <w:rFonts w:ascii="Times New Roman" w:eastAsia="Times New Roman" w:hAnsi="Times New Roman" w:cs="Times New Roman"/>
+          <w:sz w:val="24"/>
+          <w:szCs w:val="24"/>
+        </w:rPr>
+        <w:t xml:space="preserve"> </w:t>
+      </w:r>
+      <w:r>
+        <w:rPr>
+          <w:rFonts w:ascii="Times New Roman" w:eastAsia="Times New Roman" w:hAnsi="Times New Roman" w:cs="Times New Roman" w:hint="eastAsia"/>
+          <w:sz w:val="24"/>
+          <w:szCs w:val="24"/>
+        </w:rPr>
+        <w:t xml:space="preserve">less than </w:t>
+      </w:r>
+      <w:r>
+        <w:rPr>
+          <w:rFonts w:ascii="Times New Roman" w:eastAsia="Times New Roman" w:hAnsi="Times New Roman" w:cs="Times New Roman"/>
+          <w:sz w:val="24"/>
+          <w:szCs w:val="24"/>
+        </w:rPr>
+        <w:t>$1</w:t>
+      </w:r>
+      <w:r>
+        <w:rPr>
+          <w:rFonts w:ascii="Times New Roman" w:eastAsia="Times New Roman" w:hAnsi="Times New Roman" w:cs="Times New Roman"/>
+          <w:sz w:val="24"/>
+          <w:szCs w:val="24"/>
+        </w:rPr>
+        <w:t xml:space="preserve"> </w:t>
+      </w:r>
+      <w:r>
+        <w:rPr>
+          <w:rFonts w:ascii="Times New Roman" w:eastAsia="Times New Roman" w:hAnsi="Times New Roman" w:cs="Times New Roman" w:hint="eastAsia"/>
+          <w:sz w:val="24"/>
+          <w:szCs w:val="24"/>
+        </w:rPr>
+        <w:t>within</w:t>
+      </w:r>
+      <w:r>
+        <w:rPr>
+          <w:rFonts w:ascii="Times New Roman" w:eastAsia="Times New Roman" w:hAnsi="Times New Roman" w:cs="Times New Roman"/>
+          <w:sz w:val="24"/>
+          <w:szCs w:val="24"/>
+        </w:rPr>
+        <w:t xml:space="preserve"> </w:t>
+      </w:r>
+      <w:r>
+        <w:rPr>
+          <w:rFonts w:ascii="Times New Roman" w:eastAsia="Times New Roman" w:hAnsi="Times New Roman" w:cs="Times New Roman" w:hint="eastAsia"/>
+          <w:sz w:val="24"/>
+          <w:szCs w:val="24"/>
+        </w:rPr>
+        <w:t>the inspected Spot</w:t>
+      </w:r>
+      <w:r>
+        <w:rPr>
+          <w:rFonts w:ascii="Times New Roman" w:eastAsia="Times New Roman" w:hAnsi="Times New Roman" w:cs="Times New Roman"/>
+          <w:sz w:val="24"/>
+          <w:szCs w:val="24"/>
+        </w:rPr>
+        <w:t>-</w:t>
+      </w:r>
+      <w:r>
+        <w:rPr>
+          <w:rFonts w:ascii="Times New Roman" w:eastAsia="Times New Roman" w:hAnsi="Times New Roman" w:cs="Times New Roman" w:hint="eastAsia"/>
+          <w:sz w:val="24"/>
+          <w:szCs w:val="24"/>
+        </w:rPr>
+        <w:t>Strike</w:t>
+      </w:r>
+      <w:r>
+        <w:rPr>
+          <w:rFonts w:ascii="Times New Roman" w:eastAsia="Times New Roman" w:hAnsi="Times New Roman" w:cs="Times New Roman"/>
+          <w:sz w:val="24"/>
+          <w:szCs w:val="24"/>
+        </w:rPr>
+        <w:t xml:space="preserve"> </w:t>
+      </w:r>
+      <w:r>
+        <w:rPr>
+          <w:rFonts w:ascii="Times New Roman" w:eastAsia="Times New Roman" w:hAnsi="Times New Roman" w:cs="Times New Roman" w:hint="eastAsia"/>
+          <w:sz w:val="24"/>
+          <w:szCs w:val="24"/>
+        </w:rPr>
+        <w:t>pairs</w:t>
+      </w:r>
+      <w:bookmarkStart w:id="0" w:name="_GoBack"/>
+      <w:bookmarkEnd w:id="0"/>
+      <w:r>
+        <w:rPr>
+          <w:rFonts w:ascii="Times New Roman" w:eastAsia="Times New Roman" w:hAnsi="Times New Roman" w:cs="Times New Roman" w:hint="eastAsia"/>
+          <w:sz w:val="24"/>
+          <w:szCs w:val="24"/>
+        </w:rPr>
+        <w:t>.</w:t>
+      </w:r>
     </w:p>
     <w:p>
       <w:pPr>
@@ -2141,7 +1859,25 @@
           <w:sz w:val="24"/>
           <w:szCs w:val="24"/>
         </w:rPr>
-        <w:t xml:space="preserve">  (a)                                                                                (b)</w:t>
+        <w:t xml:space="preserve">  (a)                                                                             </w:t>
+      </w:r>
+      <w:proofErr w:type="gramStart"/>
+      <w:r>
+        <w:rPr>
+          <w:rFonts w:ascii="Times New Roman" w:eastAsia="Times New Roman" w:hAnsi="Times New Roman" w:cs="Times New Roman"/>
+          <w:sz w:val="24"/>
+          <w:szCs w:val="24"/>
+        </w:rPr>
+        <w:t xml:space="preserve">   (</w:t>
+      </w:r>
+      <w:proofErr w:type="gramEnd"/>
+      <w:r>
+        <w:rPr>
+          <w:rFonts w:ascii="Times New Roman" w:eastAsia="Times New Roman" w:hAnsi="Times New Roman" w:cs="Times New Roman"/>
+          <w:sz w:val="24"/>
+          <w:szCs w:val="24"/>
+        </w:rPr>
+        <w:t>b)</w:t>
       </w:r>
     </w:p>
     <w:p>
@@ -2149,15 +1885,15 @@
         <w:jc w:val="center"/>
         <w:rPr>
           <w:rFonts w:ascii="Times New Roman" w:eastAsia="Times New Roman" w:hAnsi="Times New Roman" w:cs="Times New Roman"/>
-          <w:sz w:val="24"/>
-          <w:szCs w:val="24"/>
-        </w:rPr>
-      </w:pPr>
-      <w:r>
-        <w:rPr>
-          <w:rFonts w:ascii="Times New Roman" w:eastAsia="Times New Roman" w:hAnsi="Times New Roman" w:cs="Times New Roman"/>
-          <w:sz w:val="24"/>
-          <w:szCs w:val="24"/>
+          <w:sz w:val="20"/>
+          <w:szCs w:val="20"/>
+        </w:rPr>
+      </w:pPr>
+      <w:r>
+        <w:rPr>
+          <w:rFonts w:ascii="Times New Roman" w:eastAsia="Times New Roman" w:hAnsi="Times New Roman" w:cs="Times New Roman"/>
+          <w:sz w:val="20"/>
+          <w:szCs w:val="20"/>
         </w:rPr>
         <w:t xml:space="preserve">Figure 2. The differences between LSMC and BBSR among various </w:t>
       </w:r>
@@ -2168,17 +1904,36 @@
         <w:rPr>
           <w:rFonts w:ascii="Times New Roman" w:eastAsia="Times New Roman" w:hAnsi="Times New Roman" w:cs="Times New Roman"/>
           <w:b/>
-          <w:sz w:val="24"/>
-          <w:szCs w:val="24"/>
-        </w:rPr>
-      </w:pPr>
-      <w:r>
-        <w:rPr>
-          <w:rFonts w:ascii="Times New Roman" w:eastAsia="Times New Roman" w:hAnsi="Times New Roman" w:cs="Times New Roman"/>
-          <w:sz w:val="24"/>
-          <w:szCs w:val="24"/>
-        </w:rPr>
-        <w:t>(a) spot and interest rate (r), as well as  (b) spot and time to expiry (mT).</w:t>
+          <w:sz w:val="20"/>
+          <w:szCs w:val="20"/>
+        </w:rPr>
+      </w:pPr>
+      <w:r>
+        <w:rPr>
+          <w:rFonts w:ascii="Times New Roman" w:eastAsia="Times New Roman" w:hAnsi="Times New Roman" w:cs="Times New Roman"/>
+          <w:sz w:val="20"/>
+          <w:szCs w:val="20"/>
+        </w:rPr>
+        <w:lastRenderedPageBreak/>
+        <w:t>(a) spot and interest rate (r), as well as (b) spot and time to expiry (</w:t>
+      </w:r>
+      <w:proofErr w:type="spellStart"/>
+      <w:r>
+        <w:rPr>
+          <w:rFonts w:ascii="Times New Roman" w:eastAsia="Times New Roman" w:hAnsi="Times New Roman" w:cs="Times New Roman"/>
+          <w:sz w:val="20"/>
+          <w:szCs w:val="20"/>
+        </w:rPr>
+        <w:t>mT</w:t>
+      </w:r>
+      <w:proofErr w:type="spellEnd"/>
+      <w:r>
+        <w:rPr>
+          <w:rFonts w:ascii="Times New Roman" w:eastAsia="Times New Roman" w:hAnsi="Times New Roman" w:cs="Times New Roman"/>
+          <w:sz w:val="20"/>
+          <w:szCs w:val="20"/>
+        </w:rPr>
+        <w:t>).</w:t>
       </w:r>
     </w:p>
     <w:p>
@@ -2209,7 +1964,6 @@
           <w:sz w:val="24"/>
           <w:szCs w:val="24"/>
         </w:rPr>
-        <w:lastRenderedPageBreak/>
         <w:drawing>
           <wp:inline distT="114300" distB="114300" distL="114300" distR="114300" wp14:anchorId="30210E52" wp14:editId="7F2F2DC9">
             <wp:extent cx="3200400" cy="2743200"/>
@@ -2306,7 +2060,25 @@
           <w:sz w:val="24"/>
           <w:szCs w:val="24"/>
         </w:rPr>
-        <w:t xml:space="preserve">  (a)                                                                                (b)</w:t>
+        <w:t xml:space="preserve">  (a)                                                                             </w:t>
+      </w:r>
+      <w:proofErr w:type="gramStart"/>
+      <w:r>
+        <w:rPr>
+          <w:rFonts w:ascii="Times New Roman" w:eastAsia="Times New Roman" w:hAnsi="Times New Roman" w:cs="Times New Roman"/>
+          <w:sz w:val="24"/>
+          <w:szCs w:val="24"/>
+        </w:rPr>
+        <w:t xml:space="preserve">   (</w:t>
+      </w:r>
+      <w:proofErr w:type="gramEnd"/>
+      <w:r>
+        <w:rPr>
+          <w:rFonts w:ascii="Times New Roman" w:eastAsia="Times New Roman" w:hAnsi="Times New Roman" w:cs="Times New Roman"/>
+          <w:sz w:val="24"/>
+          <w:szCs w:val="24"/>
+        </w:rPr>
+        <w:t>b)</w:t>
       </w:r>
     </w:p>
     <w:p>
@@ -2314,15 +2086,15 @@
         <w:jc w:val="center"/>
         <w:rPr>
           <w:rFonts w:ascii="Times New Roman" w:eastAsia="Times New Roman" w:hAnsi="Times New Roman" w:cs="Times New Roman"/>
-          <w:sz w:val="24"/>
-          <w:szCs w:val="24"/>
-        </w:rPr>
-      </w:pPr>
-      <w:r>
-        <w:rPr>
-          <w:rFonts w:ascii="Times New Roman" w:eastAsia="Times New Roman" w:hAnsi="Times New Roman" w:cs="Times New Roman"/>
-          <w:sz w:val="24"/>
-          <w:szCs w:val="24"/>
+          <w:sz w:val="20"/>
+          <w:szCs w:val="20"/>
+        </w:rPr>
+      </w:pPr>
+      <w:r>
+        <w:rPr>
+          <w:rFonts w:ascii="Times New Roman" w:eastAsia="Times New Roman" w:hAnsi="Times New Roman" w:cs="Times New Roman"/>
+          <w:sz w:val="20"/>
+          <w:szCs w:val="20"/>
         </w:rPr>
         <w:t xml:space="preserve">Figure 3. The differences between LSMC and BBSR among various </w:t>
       </w:r>
@@ -2333,17 +2105,17 @@
         <w:rPr>
           <w:rFonts w:ascii="Times New Roman" w:eastAsia="Times New Roman" w:hAnsi="Times New Roman" w:cs="Times New Roman"/>
           <w:b/>
-          <w:sz w:val="24"/>
-          <w:szCs w:val="24"/>
-        </w:rPr>
-      </w:pPr>
-      <w:r>
-        <w:rPr>
-          <w:rFonts w:ascii="Times New Roman" w:eastAsia="Times New Roman" w:hAnsi="Times New Roman" w:cs="Times New Roman"/>
-          <w:sz w:val="24"/>
-          <w:szCs w:val="24"/>
-        </w:rPr>
-        <w:t>(a) strike and sigma, as well as  (b) strike and interest rate.</w:t>
+          <w:sz w:val="20"/>
+          <w:szCs w:val="20"/>
+        </w:rPr>
+      </w:pPr>
+      <w:r>
+        <w:rPr>
+          <w:rFonts w:ascii="Times New Roman" w:eastAsia="Times New Roman" w:hAnsi="Times New Roman" w:cs="Times New Roman"/>
+          <w:sz w:val="20"/>
+          <w:szCs w:val="20"/>
+        </w:rPr>
+        <w:t>(a) strike and sigma, as well as (b) strike and interest rate.</w:t>
       </w:r>
     </w:p>
     <w:p>
@@ -2480,7 +2252,25 @@
           <w:sz w:val="24"/>
           <w:szCs w:val="24"/>
         </w:rPr>
-        <w:t xml:space="preserve">  (a)                                                                                (b)</w:t>
+        <w:t xml:space="preserve">  (a)                                                                             </w:t>
+      </w:r>
+      <w:proofErr w:type="gramStart"/>
+      <w:r>
+        <w:rPr>
+          <w:rFonts w:ascii="Times New Roman" w:eastAsia="Times New Roman" w:hAnsi="Times New Roman" w:cs="Times New Roman"/>
+          <w:sz w:val="24"/>
+          <w:szCs w:val="24"/>
+        </w:rPr>
+        <w:t xml:space="preserve">   (</w:t>
+      </w:r>
+      <w:proofErr w:type="gramEnd"/>
+      <w:r>
+        <w:rPr>
+          <w:rFonts w:ascii="Times New Roman" w:eastAsia="Times New Roman" w:hAnsi="Times New Roman" w:cs="Times New Roman"/>
+          <w:sz w:val="24"/>
+          <w:szCs w:val="24"/>
+        </w:rPr>
+        <w:t>b)</w:t>
       </w:r>
     </w:p>
     <w:p>
@@ -2488,15 +2278,15 @@
         <w:jc w:val="center"/>
         <w:rPr>
           <w:rFonts w:ascii="Times New Roman" w:eastAsia="Times New Roman" w:hAnsi="Times New Roman" w:cs="Times New Roman"/>
-          <w:sz w:val="24"/>
-          <w:szCs w:val="24"/>
-        </w:rPr>
-      </w:pPr>
-      <w:r>
-        <w:rPr>
-          <w:rFonts w:ascii="Times New Roman" w:eastAsia="Times New Roman" w:hAnsi="Times New Roman" w:cs="Times New Roman"/>
-          <w:sz w:val="24"/>
-          <w:szCs w:val="24"/>
+          <w:sz w:val="20"/>
+          <w:szCs w:val="20"/>
+        </w:rPr>
+      </w:pPr>
+      <w:r>
+        <w:rPr>
+          <w:rFonts w:ascii="Times New Roman" w:eastAsia="Times New Roman" w:hAnsi="Times New Roman" w:cs="Times New Roman"/>
+          <w:sz w:val="20"/>
+          <w:szCs w:val="20"/>
         </w:rPr>
         <w:t xml:space="preserve">Figure 4. The differences between LSMC and BBSR among various </w:t>
       </w:r>
@@ -2506,17 +2296,17 @@
         <w:jc w:val="center"/>
         <w:rPr>
           <w:rFonts w:ascii="Times New Roman" w:eastAsia="Times New Roman" w:hAnsi="Times New Roman" w:cs="Times New Roman"/>
-          <w:sz w:val="24"/>
-          <w:szCs w:val="24"/>
-        </w:rPr>
-      </w:pPr>
-      <w:r>
-        <w:rPr>
-          <w:rFonts w:ascii="Times New Roman" w:eastAsia="Times New Roman" w:hAnsi="Times New Roman" w:cs="Times New Roman"/>
-          <w:sz w:val="24"/>
-          <w:szCs w:val="24"/>
-        </w:rPr>
-        <w:t>(a) strike and time to expiry, as well as  (b) volatility and interest rate.</w:t>
+          <w:sz w:val="20"/>
+          <w:szCs w:val="20"/>
+        </w:rPr>
+      </w:pPr>
+      <w:r>
+        <w:rPr>
+          <w:rFonts w:ascii="Times New Roman" w:eastAsia="Times New Roman" w:hAnsi="Times New Roman" w:cs="Times New Roman"/>
+          <w:sz w:val="20"/>
+          <w:szCs w:val="20"/>
+        </w:rPr>
+        <w:t>(a) strike and time to expiry, as well as (b) volatility and interest rate.</w:t>
       </w:r>
     </w:p>
     <w:p>
@@ -2644,7 +2434,25 @@
           <w:sz w:val="24"/>
           <w:szCs w:val="24"/>
         </w:rPr>
-        <w:t xml:space="preserve">  (a)                                                                                (b)</w:t>
+        <w:t xml:space="preserve">  (a)                                                                             </w:t>
+      </w:r>
+      <w:proofErr w:type="gramStart"/>
+      <w:r>
+        <w:rPr>
+          <w:rFonts w:ascii="Times New Roman" w:eastAsia="Times New Roman" w:hAnsi="Times New Roman" w:cs="Times New Roman"/>
+          <w:sz w:val="24"/>
+          <w:szCs w:val="24"/>
+        </w:rPr>
+        <w:t xml:space="preserve">   (</w:t>
+      </w:r>
+      <w:proofErr w:type="gramEnd"/>
+      <w:r>
+        <w:rPr>
+          <w:rFonts w:ascii="Times New Roman" w:eastAsia="Times New Roman" w:hAnsi="Times New Roman" w:cs="Times New Roman"/>
+          <w:sz w:val="24"/>
+          <w:szCs w:val="24"/>
+        </w:rPr>
+        <w:t>b)</w:t>
       </w:r>
     </w:p>
     <w:p>
@@ -2652,15 +2460,15 @@
         <w:jc w:val="center"/>
         <w:rPr>
           <w:rFonts w:ascii="Times New Roman" w:eastAsia="Times New Roman" w:hAnsi="Times New Roman" w:cs="Times New Roman"/>
-          <w:sz w:val="24"/>
-          <w:szCs w:val="24"/>
-        </w:rPr>
-      </w:pPr>
-      <w:r>
-        <w:rPr>
-          <w:rFonts w:ascii="Times New Roman" w:eastAsia="Times New Roman" w:hAnsi="Times New Roman" w:cs="Times New Roman"/>
-          <w:sz w:val="24"/>
-          <w:szCs w:val="24"/>
+          <w:sz w:val="20"/>
+          <w:szCs w:val="20"/>
+        </w:rPr>
+      </w:pPr>
+      <w:r>
+        <w:rPr>
+          <w:rFonts w:ascii="Times New Roman" w:eastAsia="Times New Roman" w:hAnsi="Times New Roman" w:cs="Times New Roman"/>
+          <w:sz w:val="20"/>
+          <w:szCs w:val="20"/>
         </w:rPr>
         <w:t xml:space="preserve">Figure 5. The differences between LSMC and BBSR among various </w:t>
       </w:r>
@@ -2670,17 +2478,17 @@
         <w:jc w:val="center"/>
         <w:rPr>
           <w:rFonts w:ascii="Times New Roman" w:eastAsia="Times New Roman" w:hAnsi="Times New Roman" w:cs="Times New Roman"/>
-          <w:sz w:val="24"/>
-          <w:szCs w:val="24"/>
-        </w:rPr>
-      </w:pPr>
-      <w:r>
-        <w:rPr>
-          <w:rFonts w:ascii="Times New Roman" w:eastAsia="Times New Roman" w:hAnsi="Times New Roman" w:cs="Times New Roman"/>
-          <w:sz w:val="24"/>
-          <w:szCs w:val="24"/>
-        </w:rPr>
-        <w:t>(a) volatility and time to expiry, as well as  (b) interest rate and time to expiry.</w:t>
+          <w:sz w:val="20"/>
+          <w:szCs w:val="20"/>
+        </w:rPr>
+      </w:pPr>
+      <w:r>
+        <w:rPr>
+          <w:rFonts w:ascii="Times New Roman" w:eastAsia="Times New Roman" w:hAnsi="Times New Roman" w:cs="Times New Roman"/>
+          <w:sz w:val="20"/>
+          <w:szCs w:val="20"/>
+        </w:rPr>
+        <w:t>(a) volatility and time to expiry, as well as (b) interest rate and time to expiry.</w:t>
       </w:r>
     </w:p>
     <w:p>
@@ -2730,46 +2538,59 @@
         <w:jc w:val="center"/>
         <w:rPr>
           <w:rFonts w:ascii="Times New Roman" w:eastAsia="Times New Roman" w:hAnsi="Times New Roman" w:cs="Times New Roman"/>
-          <w:sz w:val="24"/>
-          <w:szCs w:val="24"/>
+          <w:sz w:val="20"/>
+          <w:szCs w:val="20"/>
         </w:rPr>
       </w:pPr>
       <w:r>
         <w:rPr>
           <w:rFonts w:ascii="Times New Roman" w:eastAsia="Times New Roman" w:hAnsi="Times New Roman" w:cs="Times New Roman"/>
           <w:noProof/>
-          <w:sz w:val="24"/>
-          <w:szCs w:val="24"/>
+          <w:sz w:val="20"/>
+          <w:szCs w:val="20"/>
         </w:rPr>
         <w:drawing>
-          <wp:inline distT="114300" distB="114300" distL="114300" distR="114300" wp14:anchorId="562D5A7E" wp14:editId="24F56A05">
-            <wp:extent cx="4572000" cy="3855720"/>
-            <wp:effectExtent l="0" t="0" r="0" b="0"/>
-            <wp:docPr id="7" name="image8.png"/>
-            <wp:cNvGraphicFramePr/>
+          <wp:inline distT="0" distB="0" distL="0" distR="0" wp14:anchorId="2DBAB416" wp14:editId="6FE78D9F">
+            <wp:extent cx="4287498" cy="3657600"/>
+            <wp:effectExtent l="0" t="0" r="5715" b="0"/>
+            <wp:docPr id="13" name="Picture 13"/>
+            <wp:cNvGraphicFramePr>
+              <a:graphicFrameLocks xmlns:a="http://schemas.openxmlformats.org/drawingml/2006/main" noChangeAspect="1"/>
+            </wp:cNvGraphicFramePr>
             <a:graphic xmlns:a="http://schemas.openxmlformats.org/drawingml/2006/main">
               <a:graphicData uri="http://schemas.openxmlformats.org/drawingml/2006/picture">
                 <pic:pic xmlns:pic="http://schemas.openxmlformats.org/drawingml/2006/picture">
                   <pic:nvPicPr>
-                    <pic:cNvPr id="0" name="image8.png"/>
-                    <pic:cNvPicPr preferRelativeResize="0"/>
+                    <pic:cNvPr id="13" name="LSMC for American Puts, n &amp; m.png"/>
+                    <pic:cNvPicPr/>
                   </pic:nvPicPr>
-                  <pic:blipFill>
-                    <a:blip r:embed="rId17"/>
-                    <a:srcRect l="12083" r="12777"/>
-                    <a:stretch>
-                      <a:fillRect/>
-                    </a:stretch>
+                  <pic:blipFill rotWithShape="1">
+                    <a:blip r:embed="rId17" cstate="print">
+                      <a:extLst>
+                        <a:ext uri="{28A0092B-C50C-407E-A947-70E740481C1C}">
+                          <a14:useLocalDpi xmlns:a14="http://schemas.microsoft.com/office/drawing/2010/main" val="0"/>
+                        </a:ext>
+                      </a:extLst>
+                    </a:blip>
+                    <a:srcRect l="12223" r="13232"/>
+                    <a:stretch/>
                   </pic:blipFill>
-                  <pic:spPr>
+                  <pic:spPr bwMode="auto">
                     <a:xfrm>
                       <a:off x="0" y="0"/>
-                      <a:ext cx="4572000" cy="3855720"/>
+                      <a:ext cx="4287498" cy="3657600"/>
                     </a:xfrm>
                     <a:prstGeom prst="rect">
                       <a:avLst/>
                     </a:prstGeom>
-                    <a:ln/>
+                    <a:ln>
+                      <a:noFill/>
+                    </a:ln>
+                    <a:extLst>
+                      <a:ext uri="{53640926-AAD7-44D8-BBD7-CCE9431645EC}">
+                        <a14:shadowObscured xmlns:a14="http://schemas.microsoft.com/office/drawing/2010/main"/>
+                      </a:ext>
+                    </a:extLst>
                   </pic:spPr>
                 </pic:pic>
               </a:graphicData>
@@ -2783,62 +2604,96 @@
         <w:jc w:val="both"/>
         <w:rPr>
           <w:rFonts w:ascii="Times New Roman" w:eastAsia="Times New Roman" w:hAnsi="Times New Roman" w:cs="Times New Roman"/>
-          <w:sz w:val="24"/>
-          <w:szCs w:val="24"/>
-        </w:rPr>
-      </w:pPr>
-      <w:r>
-        <w:rPr>
-          <w:rFonts w:ascii="Times New Roman" w:eastAsia="Times New Roman" w:hAnsi="Times New Roman" w:cs="Times New Roman"/>
-          <w:sz w:val="24"/>
-          <w:szCs w:val="24"/>
-        </w:rPr>
-        <w:t>Figure 6. The LSMC results among various numbers of Monte Carlo simulations (n) and numbers of time steps (m). We are assuming Spot = 100, Strike = 100, sigma = 0.2, r = 0.06, mT=1, And the BBSR benchmark value is $ 5.80.</w:t>
-      </w:r>
-    </w:p>
-    <w:p>
-      <w:pPr>
-        <w:rPr>
-          <w:rFonts w:ascii="Times New Roman" w:eastAsia="Times New Roman" w:hAnsi="Times New Roman" w:cs="Times New Roman"/>
-          <w:sz w:val="24"/>
-          <w:szCs w:val="24"/>
-        </w:rPr>
-      </w:pPr>
-    </w:p>
-    <w:p>
-      <w:pPr>
-        <w:rPr>
-          <w:rFonts w:ascii="Times New Roman" w:eastAsia="Times New Roman" w:hAnsi="Times New Roman" w:cs="Times New Roman"/>
-          <w:sz w:val="24"/>
-          <w:szCs w:val="24"/>
-        </w:rPr>
-      </w:pPr>
-      <w:r>
-        <w:rPr>
-          <w:rFonts w:ascii="Times New Roman" w:eastAsia="Times New Roman" w:hAnsi="Times New Roman" w:cs="Times New Roman"/>
-          <w:sz w:val="24"/>
-          <w:szCs w:val="24"/>
+          <w:sz w:val="20"/>
+          <w:szCs w:val="20"/>
+        </w:rPr>
+      </w:pPr>
+      <w:r>
+        <w:rPr>
+          <w:rFonts w:ascii="Times New Roman" w:eastAsia="Times New Roman" w:hAnsi="Times New Roman" w:cs="Times New Roman"/>
+          <w:sz w:val="20"/>
+          <w:szCs w:val="20"/>
+        </w:rPr>
+        <w:t xml:space="preserve">Figure 6. The LSMC results among various numbers of Monte Carlo simulations (n) and numbers of time steps (m). We are assuming Spot = 100, Strike = 100, sigma = 0.2, r = 0.06, </w:t>
+      </w:r>
+      <w:proofErr w:type="spellStart"/>
+      <w:r>
+        <w:rPr>
+          <w:rFonts w:ascii="Times New Roman" w:eastAsia="Times New Roman" w:hAnsi="Times New Roman" w:cs="Times New Roman"/>
+          <w:sz w:val="20"/>
+          <w:szCs w:val="20"/>
+        </w:rPr>
+        <w:t>mT</w:t>
+      </w:r>
+      <w:proofErr w:type="spellEnd"/>
+      <w:r>
+        <w:rPr>
+          <w:rFonts w:ascii="Times New Roman" w:eastAsia="Times New Roman" w:hAnsi="Times New Roman" w:cs="Times New Roman"/>
+          <w:sz w:val="20"/>
+          <w:szCs w:val="20"/>
+        </w:rPr>
+        <w:t>=1</w:t>
+      </w:r>
+      <w:r>
+        <w:rPr>
+          <w:rFonts w:ascii="Times New Roman" w:eastAsia="Times New Roman" w:hAnsi="Times New Roman" w:cs="Times New Roman"/>
+          <w:sz w:val="20"/>
+          <w:szCs w:val="20"/>
+        </w:rPr>
+        <w:t>. T</w:t>
+      </w:r>
+      <w:r>
+        <w:rPr>
+          <w:rFonts w:ascii="Times New Roman" w:eastAsia="Times New Roman" w:hAnsi="Times New Roman" w:cs="Times New Roman"/>
+          <w:sz w:val="20"/>
+          <w:szCs w:val="20"/>
+        </w:rPr>
+        <w:t>he BBSR benchmark value is $ 5.80.</w:t>
+      </w:r>
+    </w:p>
+    <w:p>
+      <w:pPr>
+        <w:rPr>
+          <w:rFonts w:ascii="Times New Roman" w:eastAsia="Times New Roman" w:hAnsi="Times New Roman" w:cs="Times New Roman"/>
+          <w:sz w:val="24"/>
+          <w:szCs w:val="24"/>
+        </w:rPr>
+      </w:pPr>
+    </w:p>
+    <w:p>
+      <w:pPr>
+        <w:rPr>
+          <w:rFonts w:ascii="Times New Roman" w:eastAsia="Times New Roman" w:hAnsi="Times New Roman" w:cs="Times New Roman"/>
+          <w:sz w:val="24"/>
+          <w:szCs w:val="24"/>
+        </w:rPr>
+      </w:pPr>
+      <w:r>
+        <w:rPr>
+          <w:rFonts w:ascii="Times New Roman" w:eastAsia="Times New Roman" w:hAnsi="Times New Roman" w:cs="Times New Roman"/>
+          <w:sz w:val="24"/>
+          <w:szCs w:val="24"/>
+        </w:rPr>
+        <w:t>Needs a trade-off between time steps and simulations to price with satisfactory accuracy and acceptable computational complexity.</w:t>
+      </w:r>
+    </w:p>
+    <w:p>
+      <w:pPr>
+        <w:jc w:val="center"/>
+        <w:rPr>
+          <w:rFonts w:ascii="Times New Roman" w:eastAsia="Times New Roman" w:hAnsi="Times New Roman" w:cs="Times New Roman"/>
+          <w:sz w:val="20"/>
+          <w:szCs w:val="20"/>
+        </w:rPr>
+      </w:pPr>
+      <w:r>
+        <w:rPr>
+          <w:rFonts w:ascii="Times New Roman" w:eastAsia="Times New Roman" w:hAnsi="Times New Roman" w:cs="Times New Roman"/>
+          <w:noProof/>
+          <w:sz w:val="20"/>
+          <w:szCs w:val="20"/>
         </w:rPr>
         <w:lastRenderedPageBreak/>
-        <w:t>Needs a trade-off between time steps and simulations to price with satisfactory accuracy and acceptable computational complexity.</w:t>
-      </w:r>
-    </w:p>
-    <w:p>
-      <w:pPr>
-        <w:jc w:val="center"/>
-        <w:rPr>
-          <w:rFonts w:ascii="Times New Roman" w:eastAsia="Times New Roman" w:hAnsi="Times New Roman" w:cs="Times New Roman"/>
-          <w:sz w:val="24"/>
-          <w:szCs w:val="24"/>
-        </w:rPr>
-      </w:pPr>
-      <w:r>
-        <w:rPr>
-          <w:rFonts w:ascii="Times New Roman" w:eastAsia="Times New Roman" w:hAnsi="Times New Roman" w:cs="Times New Roman"/>
-          <w:noProof/>
-          <w:sz w:val="24"/>
-          <w:szCs w:val="24"/>
-        </w:rPr>
         <w:drawing>
           <wp:inline distT="114300" distB="114300" distL="114300" distR="114300" wp14:anchorId="75F0F7E9" wp14:editId="3863AB64">
             <wp:extent cx="3657600" cy="2745638"/>
@@ -2881,17 +2736,67 @@
         <w:jc w:val="both"/>
         <w:rPr>
           <w:rFonts w:ascii="Times New Roman" w:eastAsia="Times New Roman" w:hAnsi="Times New Roman" w:cs="Times New Roman"/>
-          <w:sz w:val="24"/>
-          <w:szCs w:val="24"/>
-        </w:rPr>
-      </w:pPr>
-      <w:r>
-        <w:rPr>
-          <w:rFonts w:ascii="Times New Roman" w:eastAsia="Times New Roman" w:hAnsi="Times New Roman" w:cs="Times New Roman"/>
-          <w:sz w:val="24"/>
-          <w:szCs w:val="24"/>
-        </w:rPr>
-        <w:t>Figure 7. The BBSR results among various numbers of time steps (m). We are assuming Spot = 100, Strike = 100, sigma = 0.2, r = 0.06, mT=1, And the BBSR benchmark value is $ 5.80.</w:t>
+          <w:sz w:val="20"/>
+          <w:szCs w:val="20"/>
+        </w:rPr>
+      </w:pPr>
+      <w:r>
+        <w:rPr>
+          <w:rFonts w:ascii="Times New Roman" w:eastAsia="Times New Roman" w:hAnsi="Times New Roman" w:cs="Times New Roman"/>
+          <w:sz w:val="20"/>
+          <w:szCs w:val="20"/>
+        </w:rPr>
+        <w:t xml:space="preserve">Figure 7. The BBSR results among various numbers of time steps (m). We are assuming Spot = 100, Strike = 100, sigma = 0.2, r = 0.06, </w:t>
+      </w:r>
+      <w:proofErr w:type="spellStart"/>
+      <w:r>
+        <w:rPr>
+          <w:rFonts w:ascii="Times New Roman" w:eastAsia="Times New Roman" w:hAnsi="Times New Roman" w:cs="Times New Roman"/>
+          <w:sz w:val="20"/>
+          <w:szCs w:val="20"/>
+        </w:rPr>
+        <w:t>mT</w:t>
+      </w:r>
+      <w:proofErr w:type="spellEnd"/>
+      <w:r>
+        <w:rPr>
+          <w:rFonts w:ascii="Times New Roman" w:eastAsia="Times New Roman" w:hAnsi="Times New Roman" w:cs="Times New Roman"/>
+          <w:sz w:val="20"/>
+          <w:szCs w:val="20"/>
+        </w:rPr>
+        <w:t xml:space="preserve"> </w:t>
+      </w:r>
+      <w:r>
+        <w:rPr>
+          <w:rFonts w:ascii="Times New Roman" w:eastAsia="Times New Roman" w:hAnsi="Times New Roman" w:cs="Times New Roman"/>
+          <w:sz w:val="20"/>
+          <w:szCs w:val="20"/>
+        </w:rPr>
+        <w:t>=</w:t>
+      </w:r>
+      <w:r>
+        <w:rPr>
+          <w:rFonts w:ascii="Times New Roman" w:eastAsia="Times New Roman" w:hAnsi="Times New Roman" w:cs="Times New Roman"/>
+          <w:sz w:val="20"/>
+          <w:szCs w:val="20"/>
+        </w:rPr>
+        <w:t xml:space="preserve"> </w:t>
+      </w:r>
+      <w:r>
+        <w:rPr>
+          <w:rFonts w:ascii="Times New Roman" w:eastAsia="Times New Roman" w:hAnsi="Times New Roman" w:cs="Times New Roman"/>
+          <w:sz w:val="20"/>
+          <w:szCs w:val="20"/>
+        </w:rPr>
+        <w:t>1</w:t>
+      </w:r>
+      <w:r>
+        <w:rPr>
+          <w:rFonts w:ascii="Times New Roman" w:hAnsi="Times New Roman" w:cs="Times New Roman"/>
+          <w:sz w:val="20"/>
+          <w:szCs w:val="20"/>
+        </w:rPr>
+        <w:t>.</w:t>
       </w:r>
     </w:p>
     <w:p>
@@ -3141,6 +3046,7 @@
           <w:highlight w:val="white"/>
         </w:rPr>
       </w:pPr>
+      <w:proofErr w:type="spellStart"/>
       <w:r>
         <w:rPr>
           <w:rFonts w:ascii="Times New Roman" w:eastAsia="Times New Roman" w:hAnsi="Times New Roman" w:cs="Times New Roman"/>
@@ -3149,7 +3055,18 @@
           <w:szCs w:val="20"/>
           <w:highlight w:val="white"/>
         </w:rPr>
-        <w:t xml:space="preserve">Haug, E.G., 2007. </w:t>
+        <w:t>Haug</w:t>
+      </w:r>
+      <w:proofErr w:type="spellEnd"/>
+      <w:r>
+        <w:rPr>
+          <w:rFonts w:ascii="Times New Roman" w:eastAsia="Times New Roman" w:hAnsi="Times New Roman" w:cs="Times New Roman"/>
+          <w:color w:val="222222"/>
+          <w:sz w:val="20"/>
+          <w:szCs w:val="20"/>
+          <w:highlight w:val="white"/>
+        </w:rPr>
+        <w:t xml:space="preserve">, E.G., 2007. </w:t>
       </w:r>
       <w:r>
         <w:rPr>
@@ -3273,7 +3190,47 @@
           <w:sz w:val="24"/>
           <w:szCs w:val="24"/>
         </w:rPr>
-        <w:t>LSMC in Python Jupyter notebook, by Ho Ngok Chao</w:t>
+        <w:t xml:space="preserve">LSMC in Python </w:t>
+      </w:r>
+      <w:proofErr w:type="spellStart"/>
+      <w:r>
+        <w:rPr>
+          <w:rFonts w:ascii="Times New Roman" w:eastAsia="Times New Roman" w:hAnsi="Times New Roman" w:cs="Times New Roman"/>
+          <w:b/>
+          <w:sz w:val="24"/>
+          <w:szCs w:val="24"/>
+        </w:rPr>
+        <w:t>Jupyter</w:t>
+      </w:r>
+      <w:proofErr w:type="spellEnd"/>
+      <w:r>
+        <w:rPr>
+          <w:rFonts w:ascii="Times New Roman" w:eastAsia="Times New Roman" w:hAnsi="Times New Roman" w:cs="Times New Roman"/>
+          <w:b/>
+          <w:sz w:val="24"/>
+          <w:szCs w:val="24"/>
+        </w:rPr>
+        <w:t xml:space="preserve"> notebook, by Ho </w:t>
+      </w:r>
+      <w:proofErr w:type="spellStart"/>
+      <w:r>
+        <w:rPr>
+          <w:rFonts w:ascii="Times New Roman" w:eastAsia="Times New Roman" w:hAnsi="Times New Roman" w:cs="Times New Roman"/>
+          <w:b/>
+          <w:sz w:val="24"/>
+          <w:szCs w:val="24"/>
+        </w:rPr>
+        <w:t>Ngok</w:t>
+      </w:r>
+      <w:proofErr w:type="spellEnd"/>
+      <w:r>
+        <w:rPr>
+          <w:rFonts w:ascii="Times New Roman" w:eastAsia="Times New Roman" w:hAnsi="Times New Roman" w:cs="Times New Roman"/>
+          <w:b/>
+          <w:sz w:val="24"/>
+          <w:szCs w:val="24"/>
+        </w:rPr>
+        <w:t xml:space="preserve"> Chao</w:t>
       </w:r>
     </w:p>
     <w:p>
@@ -3297,8 +3254,19 @@
           <w:sz w:val="24"/>
           <w:szCs w:val="24"/>
         </w:rPr>
-        <w:t>BBSR in Python Codes, by Gao Jichen</w:t>
-      </w:r>
+        <w:t xml:space="preserve">BBSR in Python Codes, by Gao </w:t>
+      </w:r>
+      <w:proofErr w:type="spellStart"/>
+      <w:r>
+        <w:rPr>
+          <w:rFonts w:ascii="Times New Roman" w:eastAsia="Times New Roman" w:hAnsi="Times New Roman" w:cs="Times New Roman"/>
+          <w:b/>
+          <w:sz w:val="24"/>
+          <w:szCs w:val="24"/>
+        </w:rPr>
+        <w:t>Jichen</w:t>
+      </w:r>
+      <w:proofErr w:type="spellEnd"/>
     </w:p>
     <w:p>
       <w:pPr>

--- a/FE5222ADP_ProjectOne_HoNgokChao_GaoJichen_ChengTuoyuan.docx
+++ b/FE5222ADP_ProjectOne_HoNgokChao_GaoJichen_ChengTuoyuan.docx
@@ -1412,51 +1412,75 @@
     </w:p>
     <w:p>
       <w:pPr>
+        <w:ind w:left="1080"/>
         <w:jc w:val="center"/>
         <w:rPr>
           <w:rFonts w:ascii="Times New Roman" w:eastAsia="Times New Roman" w:hAnsi="Times New Roman" w:cs="Times New Roman"/>
           <w:b/>
-          <w:sz w:val="20"/>
-          <w:szCs w:val="20"/>
-        </w:rPr>
-      </w:pPr>
-      <w:r>
-        <w:rPr>
-          <w:rFonts w:ascii="Times New Roman" w:eastAsia="Times New Roman" w:hAnsi="Times New Roman" w:cs="Times New Roman"/>
-          <w:b/>
+          <w:sz w:val="24"/>
+          <w:szCs w:val="24"/>
+        </w:rPr>
+      </w:pPr>
+    </w:p>
+    <w:p>
+      <w:pPr>
+        <w:jc w:val="center"/>
+        <w:rPr>
+          <w:rFonts w:ascii="Times New Roman" w:eastAsia="Times New Roman" w:hAnsi="Times New Roman" w:cs="Times New Roman"/>
+          <w:b/>
+          <w:sz w:val="24"/>
+          <w:szCs w:val="24"/>
+        </w:rPr>
+      </w:pPr>
+      <w:r>
+        <w:rPr>
+          <w:rFonts w:ascii="Times New Roman" w:eastAsia="Times New Roman" w:hAnsi="Times New Roman" w:cs="Times New Roman"/>
           <w:noProof/>
           <w:sz w:val="20"/>
           <w:szCs w:val="20"/>
         </w:rPr>
         <w:drawing>
-          <wp:inline distT="114300" distB="114300" distL="114300" distR="114300" wp14:anchorId="6C4BB96D" wp14:editId="30157C1E">
-            <wp:extent cx="3200400" cy="2743200"/>
-            <wp:effectExtent l="0" t="0" r="0" b="0"/>
-            <wp:docPr id="6" name="image4.png"/>
-            <wp:cNvGraphicFramePr/>
+          <wp:inline distT="0" distB="0" distL="0" distR="0" wp14:anchorId="421D90FB" wp14:editId="04D8C524">
+            <wp:extent cx="2880000" cy="2465050"/>
+            <wp:effectExtent l="0" t="0" r="3175" b="0"/>
+            <wp:docPr id="7" name="Picture 7"/>
+            <wp:cNvGraphicFramePr>
+              <a:graphicFrameLocks xmlns:a="http://schemas.openxmlformats.org/drawingml/2006/main" noChangeAspect="1"/>
+            </wp:cNvGraphicFramePr>
             <a:graphic xmlns:a="http://schemas.openxmlformats.org/drawingml/2006/main">
               <a:graphicData uri="http://schemas.openxmlformats.org/drawingml/2006/picture">
                 <pic:pic xmlns:pic="http://schemas.openxmlformats.org/drawingml/2006/picture">
                   <pic:nvPicPr>
-                    <pic:cNvPr id="0" name="image4.png"/>
-                    <pic:cNvPicPr preferRelativeResize="0"/>
+                    <pic:cNvPr id="7" name="Spot &amp; Strike.png"/>
+                    <pic:cNvPicPr/>
                   </pic:nvPicPr>
-                  <pic:blipFill>
-                    <a:blip r:embed="rId7"/>
-                    <a:srcRect l="12013" r="12916"/>
-                    <a:stretch>
-                      <a:fillRect/>
-                    </a:stretch>
+                  <pic:blipFill rotWithShape="1">
+                    <a:blip r:embed="rId7" cstate="print">
+                      <a:extLst>
+                        <a:ext uri="{28A0092B-C50C-407E-A947-70E740481C1C}">
+                          <a14:useLocalDpi xmlns:a14="http://schemas.microsoft.com/office/drawing/2010/main" val="0"/>
+                        </a:ext>
+                      </a:extLst>
+                    </a:blip>
+                    <a:srcRect l="12253" r="13147"/>
+                    <a:stretch/>
                   </pic:blipFill>
-                  <pic:spPr>
+                  <pic:spPr bwMode="auto">
                     <a:xfrm>
                       <a:off x="0" y="0"/>
-                      <a:ext cx="3200400" cy="2743200"/>
+                      <a:ext cx="2880000" cy="2465050"/>
                     </a:xfrm>
                     <a:prstGeom prst="rect">
                       <a:avLst/>
                     </a:prstGeom>
-                    <a:ln/>
+                    <a:ln>
+                      <a:noFill/>
+                    </a:ln>
+                    <a:extLst>
+                      <a:ext uri="{53640926-AAD7-44D8-BBD7-CCE9431645EC}">
+                        <a14:shadowObscured xmlns:a14="http://schemas.microsoft.com/office/drawing/2010/main"/>
+                      </a:ext>
+                    </a:extLst>
                   </pic:spPr>
                 </pic:pic>
               </a:graphicData>
@@ -1469,38 +1493,51 @@
           <w:rFonts w:ascii="Times New Roman" w:eastAsia="Times New Roman" w:hAnsi="Times New Roman" w:cs="Times New Roman"/>
           <w:b/>
           <w:noProof/>
-          <w:sz w:val="20"/>
-          <w:szCs w:val="20"/>
+          <w:sz w:val="24"/>
+          <w:szCs w:val="24"/>
         </w:rPr>
         <w:drawing>
-          <wp:inline distT="114300" distB="114300" distL="114300" distR="114300" wp14:anchorId="43474591" wp14:editId="2044AE22">
-            <wp:extent cx="3200400" cy="2743200"/>
-            <wp:effectExtent l="0" t="0" r="0" b="0"/>
-            <wp:docPr id="11" name="image12.png"/>
-            <wp:cNvGraphicFramePr/>
+          <wp:inline distT="0" distB="0" distL="0" distR="0" wp14:anchorId="33823757" wp14:editId="3090D2F8">
+            <wp:extent cx="2880000" cy="2466000"/>
+            <wp:effectExtent l="0" t="0" r="3175" b="0"/>
+            <wp:docPr id="14" name="Picture 14"/>
+            <wp:cNvGraphicFramePr>
+              <a:graphicFrameLocks xmlns:a="http://schemas.openxmlformats.org/drawingml/2006/main"/>
+            </wp:cNvGraphicFramePr>
             <a:graphic xmlns:a="http://schemas.openxmlformats.org/drawingml/2006/main">
               <a:graphicData uri="http://schemas.openxmlformats.org/drawingml/2006/picture">
                 <pic:pic xmlns:pic="http://schemas.openxmlformats.org/drawingml/2006/picture">
                   <pic:nvPicPr>
-                    <pic:cNvPr id="0" name="image12.png"/>
-                    <pic:cNvPicPr preferRelativeResize="0"/>
+                    <pic:cNvPr id="14" name="Spot &amp; sigma.png"/>
+                    <pic:cNvPicPr/>
                   </pic:nvPicPr>
-                  <pic:blipFill>
-                    <a:blip r:embed="rId8"/>
-                    <a:srcRect l="11527" r="12500"/>
-                    <a:stretch>
-                      <a:fillRect/>
-                    </a:stretch>
+                  <pic:blipFill rotWithShape="1">
+                    <a:blip r:embed="rId8" cstate="print">
+                      <a:extLst>
+                        <a:ext uri="{28A0092B-C50C-407E-A947-70E740481C1C}">
+                          <a14:useLocalDpi xmlns:a14="http://schemas.microsoft.com/office/drawing/2010/main" val="0"/>
+                        </a:ext>
+                      </a:extLst>
+                    </a:blip>
+                    <a:srcRect l="11771" r="12547"/>
+                    <a:stretch/>
                   </pic:blipFill>
-                  <pic:spPr>
+                  <pic:spPr bwMode="auto">
                     <a:xfrm>
                       <a:off x="0" y="0"/>
-                      <a:ext cx="3200400" cy="2743200"/>
+                      <a:ext cx="2880000" cy="2466000"/>
                     </a:xfrm>
                     <a:prstGeom prst="rect">
                       <a:avLst/>
                     </a:prstGeom>
-                    <a:ln/>
+                    <a:ln>
+                      <a:noFill/>
+                    </a:ln>
+                    <a:extLst>
+                      <a:ext uri="{53640926-AAD7-44D8-BBD7-CCE9431645EC}">
+                        <a14:shadowObscured xmlns:a14="http://schemas.microsoft.com/office/drawing/2010/main"/>
+                      </a:ext>
+                    </a:extLst>
                   </pic:spPr>
                 </pic:pic>
               </a:graphicData>
@@ -1514,17 +1551,58 @@
         <w:ind w:left="2160"/>
         <w:rPr>
           <w:rFonts w:ascii="Times New Roman" w:eastAsia="Times New Roman" w:hAnsi="Times New Roman" w:cs="Times New Roman"/>
-          <w:sz w:val="20"/>
-          <w:szCs w:val="20"/>
-        </w:rPr>
-      </w:pPr>
-      <w:r>
-        <w:rPr>
-          <w:rFonts w:ascii="Times New Roman" w:eastAsia="Times New Roman" w:hAnsi="Times New Roman" w:cs="Times New Roman"/>
-          <w:sz w:val="20"/>
-          <w:szCs w:val="20"/>
-        </w:rPr>
-        <w:t xml:space="preserve">  (a)                                                                             </w:t>
+          <w:b/>
+          <w:sz w:val="24"/>
+          <w:szCs w:val="24"/>
+        </w:rPr>
+      </w:pPr>
+      <w:r>
+        <w:rPr>
+          <w:rFonts w:ascii="Times New Roman" w:eastAsia="Times New Roman" w:hAnsi="Times New Roman" w:cs="Times New Roman"/>
+          <w:sz w:val="20"/>
+          <w:szCs w:val="20"/>
+        </w:rPr>
+        <w:t xml:space="preserve">           </w:t>
+      </w:r>
+      <w:r>
+        <w:rPr>
+          <w:rFonts w:ascii="Times New Roman" w:eastAsia="Times New Roman" w:hAnsi="Times New Roman" w:cs="Times New Roman"/>
+          <w:sz w:val="20"/>
+          <w:szCs w:val="20"/>
+        </w:rPr>
+        <w:t xml:space="preserve">(a)                                                       </w:t>
+      </w:r>
+      <w:r>
+        <w:rPr>
+          <w:rFonts w:ascii="Times New Roman" w:eastAsia="Times New Roman" w:hAnsi="Times New Roman" w:cs="Times New Roman"/>
+          <w:sz w:val="20"/>
+          <w:szCs w:val="20"/>
+        </w:rPr>
+        <w:t xml:space="preserve">           </w:t>
+      </w:r>
+      <w:r>
+        <w:rPr>
+          <w:rFonts w:ascii="Times New Roman" w:eastAsia="Times New Roman" w:hAnsi="Times New Roman" w:cs="Times New Roman"/>
+          <w:sz w:val="20"/>
+          <w:szCs w:val="20"/>
+        </w:rPr>
+        <w:t xml:space="preserve">         </w:t>
+      </w:r>
+      <w:r>
+        <w:rPr>
+          <w:rFonts w:ascii="Times New Roman" w:eastAsia="Times New Roman" w:hAnsi="Times New Roman" w:cs="Times New Roman"/>
+          <w:sz w:val="20"/>
+          <w:szCs w:val="20"/>
+        </w:rPr>
+        <w:t xml:space="preserve"> </w:t>
+      </w:r>
+      <w:r>
+        <w:rPr>
+          <w:rFonts w:ascii="Times New Roman" w:eastAsia="Times New Roman" w:hAnsi="Times New Roman" w:cs="Times New Roman"/>
+          <w:sz w:val="20"/>
+          <w:szCs w:val="20"/>
+        </w:rPr>
+        <w:t xml:space="preserve">       </w:t>
       </w:r>
       <w:proofErr w:type="gramStart"/>
       <w:r>
@@ -1675,6 +1753,14 @@
           <w:sz w:val="24"/>
           <w:szCs w:val="24"/>
         </w:rPr>
+        <w:t xml:space="preserve">in absolute value </w:t>
+      </w:r>
+      <w:r>
+        <w:rPr>
+          <w:rFonts w:ascii="Times New Roman" w:eastAsia="Times New Roman" w:hAnsi="Times New Roman" w:cs="Times New Roman" w:hint="eastAsia"/>
+          <w:sz w:val="24"/>
+          <w:szCs w:val="24"/>
+        </w:rPr>
         <w:t>within</w:t>
       </w:r>
       <w:r>
@@ -1724,17 +1810,33 @@
           <w:szCs w:val="24"/>
         </w:rPr>
         <w:t>pairs</w:t>
+      </w:r>
+      <w:r>
+        <w:rPr>
+          <w:rFonts w:ascii="Times New Roman" w:eastAsia="Times New Roman" w:hAnsi="Times New Roman" w:cs="Times New Roman" w:hint="eastAsia"/>
+          <w:sz w:val="24"/>
+          <w:szCs w:val="24"/>
+        </w:rPr>
+        <w:t>.</w:t>
+      </w:r>
+      <w:r>
+        <w:rPr>
+          <w:rFonts w:ascii="Times New Roman" w:eastAsia="Times New Roman" w:hAnsi="Times New Roman" w:cs="Times New Roman"/>
+          <w:sz w:val="24"/>
+          <w:szCs w:val="24"/>
+        </w:rPr>
+        <w:t xml:space="preserve"> </w:t>
+      </w:r>
+      <w:r>
+        <w:rPr>
+          <w:rFonts w:ascii="Times New Roman" w:eastAsia="Times New Roman" w:hAnsi="Times New Roman" w:cs="Times New Roman" w:hint="eastAsia"/>
+          <w:sz w:val="24"/>
+          <w:szCs w:val="24"/>
+        </w:rPr>
+        <w:t xml:space="preserve">The oscillation occurs mainly when the Spot is close to Strike and </w:t>
       </w:r>
       <w:bookmarkStart w:id="0" w:name="_GoBack"/>
       <w:bookmarkEnd w:id="0"/>
-      <w:r>
-        <w:rPr>
-          <w:rFonts w:ascii="Times New Roman" w:eastAsia="Times New Roman" w:hAnsi="Times New Roman" w:cs="Times New Roman" w:hint="eastAsia"/>
-          <w:sz w:val="24"/>
-          <w:szCs w:val="24"/>
-        </w:rPr>
-        <w:t>.</w:t>
-      </w:r>
     </w:p>
     <w:p>
       <w:pPr>
@@ -1764,34 +1866,47 @@
           <w:szCs w:val="24"/>
         </w:rPr>
         <w:drawing>
-          <wp:inline distT="114300" distB="114300" distL="114300" distR="114300" wp14:anchorId="05D91BC2" wp14:editId="750A86F0">
-            <wp:extent cx="3200400" cy="2743200"/>
-            <wp:effectExtent l="0" t="0" r="0" b="0"/>
-            <wp:docPr id="5" name="image10.png"/>
-            <wp:cNvGraphicFramePr/>
+          <wp:inline distT="0" distB="0" distL="0" distR="0" wp14:anchorId="67EE818D" wp14:editId="025EDDDE">
+            <wp:extent cx="2880000" cy="2466000"/>
+            <wp:effectExtent l="0" t="0" r="3175" b="0"/>
+            <wp:docPr id="15" name="Picture 15"/>
+            <wp:cNvGraphicFramePr>
+              <a:graphicFrameLocks xmlns:a="http://schemas.openxmlformats.org/drawingml/2006/main"/>
+            </wp:cNvGraphicFramePr>
             <a:graphic xmlns:a="http://schemas.openxmlformats.org/drawingml/2006/main">
               <a:graphicData uri="http://schemas.openxmlformats.org/drawingml/2006/picture">
                 <pic:pic xmlns:pic="http://schemas.openxmlformats.org/drawingml/2006/picture">
                   <pic:nvPicPr>
-                    <pic:cNvPr id="0" name="image10.png"/>
-                    <pic:cNvPicPr preferRelativeResize="0"/>
+                    <pic:cNvPr id="15" name="Spot &amp; r.png"/>
+                    <pic:cNvPicPr/>
                   </pic:nvPicPr>
-                  <pic:blipFill>
-                    <a:blip r:embed="rId9"/>
-                    <a:srcRect l="11805" r="12500"/>
-                    <a:stretch>
-                      <a:fillRect/>
-                    </a:stretch>
+                  <pic:blipFill rotWithShape="1">
+                    <a:blip r:embed="rId9" cstate="print">
+                      <a:extLst>
+                        <a:ext uri="{28A0092B-C50C-407E-A947-70E740481C1C}">
+                          <a14:useLocalDpi xmlns:a14="http://schemas.microsoft.com/office/drawing/2010/main" val="0"/>
+                        </a:ext>
+                      </a:extLst>
+                    </a:blip>
+                    <a:srcRect l="12012" r="12552"/>
+                    <a:stretch/>
                   </pic:blipFill>
-                  <pic:spPr>
+                  <pic:spPr bwMode="auto">
                     <a:xfrm>
                       <a:off x="0" y="0"/>
-                      <a:ext cx="3200400" cy="2743200"/>
+                      <a:ext cx="2880000" cy="2466000"/>
                     </a:xfrm>
                     <a:prstGeom prst="rect">
                       <a:avLst/>
                     </a:prstGeom>
-                    <a:ln/>
+                    <a:ln>
+                      <a:noFill/>
+                    </a:ln>
+                    <a:extLst>
+                      <a:ext uri="{53640926-AAD7-44D8-BBD7-CCE9431645EC}">
+                        <a14:shadowObscured xmlns:a14="http://schemas.microsoft.com/office/drawing/2010/main"/>
+                      </a:ext>
+                    </a:extLst>
                   </pic:spPr>
                 </pic:pic>
               </a:graphicData>
@@ -1808,34 +1923,47 @@
           <w:szCs w:val="24"/>
         </w:rPr>
         <w:drawing>
-          <wp:inline distT="114300" distB="114300" distL="114300" distR="114300" wp14:anchorId="2FE79E7F" wp14:editId="63B84AF9">
-            <wp:extent cx="3200400" cy="2743200"/>
-            <wp:effectExtent l="0" t="0" r="0" b="0"/>
-            <wp:docPr id="9" name="image6.png"/>
-            <wp:cNvGraphicFramePr/>
+          <wp:inline distT="0" distB="0" distL="0" distR="0" wp14:anchorId="45EAE6D4" wp14:editId="5CE85AE2">
+            <wp:extent cx="2880000" cy="2466000"/>
+            <wp:effectExtent l="0" t="0" r="3175" b="0"/>
+            <wp:docPr id="16" name="Picture 16"/>
+            <wp:cNvGraphicFramePr>
+              <a:graphicFrameLocks xmlns:a="http://schemas.openxmlformats.org/drawingml/2006/main"/>
+            </wp:cNvGraphicFramePr>
             <a:graphic xmlns:a="http://schemas.openxmlformats.org/drawingml/2006/main">
               <a:graphicData uri="http://schemas.openxmlformats.org/drawingml/2006/picture">
                 <pic:pic xmlns:pic="http://schemas.openxmlformats.org/drawingml/2006/picture">
                   <pic:nvPicPr>
-                    <pic:cNvPr id="0" name="image6.png"/>
-                    <pic:cNvPicPr preferRelativeResize="0"/>
+                    <pic:cNvPr id="16" name="Spot &amp; mT.png"/>
+                    <pic:cNvPicPr/>
                   </pic:nvPicPr>
-                  <pic:blipFill>
-                    <a:blip r:embed="rId10"/>
-                    <a:srcRect l="12222" r="13055"/>
-                    <a:stretch>
-                      <a:fillRect/>
-                    </a:stretch>
+                  <pic:blipFill rotWithShape="1">
+                    <a:blip r:embed="rId10" cstate="print">
+                      <a:extLst>
+                        <a:ext uri="{28A0092B-C50C-407E-A947-70E740481C1C}">
+                          <a14:useLocalDpi xmlns:a14="http://schemas.microsoft.com/office/drawing/2010/main" val="0"/>
+                        </a:ext>
+                      </a:extLst>
+                    </a:blip>
+                    <a:srcRect l="12373" r="13153"/>
+                    <a:stretch/>
                   </pic:blipFill>
-                  <pic:spPr>
+                  <pic:spPr bwMode="auto">
                     <a:xfrm>
                       <a:off x="0" y="0"/>
-                      <a:ext cx="3200400" cy="2743200"/>
+                      <a:ext cx="2880000" cy="2466000"/>
                     </a:xfrm>
                     <a:prstGeom prst="rect">
                       <a:avLst/>
                     </a:prstGeom>
-                    <a:ln/>
+                    <a:ln>
+                      <a:noFill/>
+                    </a:ln>
+                    <a:extLst>
+                      <a:ext uri="{53640926-AAD7-44D8-BBD7-CCE9431645EC}">
+                        <a14:shadowObscured xmlns:a14="http://schemas.microsoft.com/office/drawing/2010/main"/>
+                      </a:ext>
+                    </a:extLst>
                   </pic:spPr>
                 </pic:pic>
               </a:graphicData>
@@ -1849,24 +1977,65 @@
         <w:ind w:left="2160"/>
         <w:rPr>
           <w:rFonts w:ascii="Times New Roman" w:eastAsia="Times New Roman" w:hAnsi="Times New Roman" w:cs="Times New Roman"/>
-          <w:sz w:val="24"/>
-          <w:szCs w:val="24"/>
-        </w:rPr>
-      </w:pPr>
-      <w:r>
-        <w:rPr>
-          <w:rFonts w:ascii="Times New Roman" w:eastAsia="Times New Roman" w:hAnsi="Times New Roman" w:cs="Times New Roman"/>
-          <w:sz w:val="24"/>
-          <w:szCs w:val="24"/>
-        </w:rPr>
-        <w:t xml:space="preserve">  (a)                                                                             </w:t>
+          <w:b/>
+          <w:sz w:val="24"/>
+          <w:szCs w:val="24"/>
+        </w:rPr>
+      </w:pPr>
+      <w:r>
+        <w:rPr>
+          <w:rFonts w:ascii="Times New Roman" w:eastAsia="Times New Roman" w:hAnsi="Times New Roman" w:cs="Times New Roman"/>
+          <w:sz w:val="20"/>
+          <w:szCs w:val="20"/>
+        </w:rPr>
+        <w:t xml:space="preserve">           </w:t>
+      </w:r>
+      <w:r>
+        <w:rPr>
+          <w:rFonts w:ascii="Times New Roman" w:eastAsia="Times New Roman" w:hAnsi="Times New Roman" w:cs="Times New Roman"/>
+          <w:sz w:val="20"/>
+          <w:szCs w:val="20"/>
+        </w:rPr>
+        <w:t xml:space="preserve">(a)                                                       </w:t>
+      </w:r>
+      <w:r>
+        <w:rPr>
+          <w:rFonts w:ascii="Times New Roman" w:eastAsia="Times New Roman" w:hAnsi="Times New Roman" w:cs="Times New Roman"/>
+          <w:sz w:val="20"/>
+          <w:szCs w:val="20"/>
+        </w:rPr>
+        <w:t xml:space="preserve">           </w:t>
+      </w:r>
+      <w:r>
+        <w:rPr>
+          <w:rFonts w:ascii="Times New Roman" w:eastAsia="Times New Roman" w:hAnsi="Times New Roman" w:cs="Times New Roman"/>
+          <w:sz w:val="20"/>
+          <w:szCs w:val="20"/>
+        </w:rPr>
+        <w:t xml:space="preserve">         </w:t>
+      </w:r>
+      <w:r>
+        <w:rPr>
+          <w:rFonts w:ascii="Times New Roman" w:eastAsia="Times New Roman" w:hAnsi="Times New Roman" w:cs="Times New Roman"/>
+          <w:sz w:val="20"/>
+          <w:szCs w:val="20"/>
+        </w:rPr>
+        <w:t xml:space="preserve"> </w:t>
+      </w:r>
+      <w:r>
+        <w:rPr>
+          <w:rFonts w:ascii="Times New Roman" w:eastAsia="Times New Roman" w:hAnsi="Times New Roman" w:cs="Times New Roman"/>
+          <w:sz w:val="20"/>
+          <w:szCs w:val="20"/>
+        </w:rPr>
+        <w:t xml:space="preserve">       </w:t>
       </w:r>
       <w:proofErr w:type="gramStart"/>
       <w:r>
         <w:rPr>
           <w:rFonts w:ascii="Times New Roman" w:eastAsia="Times New Roman" w:hAnsi="Times New Roman" w:cs="Times New Roman"/>
-          <w:sz w:val="24"/>
-          <w:szCs w:val="24"/>
+          <w:sz w:val="20"/>
+          <w:szCs w:val="20"/>
         </w:rPr>
         <w:t xml:space="preserve">   (</w:t>
       </w:r>
@@ -1874,8 +2043,8 @@
       <w:r>
         <w:rPr>
           <w:rFonts w:ascii="Times New Roman" w:eastAsia="Times New Roman" w:hAnsi="Times New Roman" w:cs="Times New Roman"/>
-          <w:sz w:val="24"/>
-          <w:szCs w:val="24"/>
+          <w:sz w:val="20"/>
+          <w:szCs w:val="20"/>
         </w:rPr>
         <w:t>b)</w:t>
       </w:r>
@@ -1914,85 +2083,98 @@
           <w:sz w:val="20"/>
           <w:szCs w:val="20"/>
         </w:rPr>
+        <w:t>(a) spot and interest rate (r), as well as (b) spot and time to expiry (</w:t>
+      </w:r>
+      <w:proofErr w:type="spellStart"/>
+      <w:r>
+        <w:rPr>
+          <w:rFonts w:ascii="Times New Roman" w:eastAsia="Times New Roman" w:hAnsi="Times New Roman" w:cs="Times New Roman"/>
+          <w:sz w:val="20"/>
+          <w:szCs w:val="20"/>
+        </w:rPr>
+        <w:t>mT</w:t>
+      </w:r>
+      <w:proofErr w:type="spellEnd"/>
+      <w:r>
+        <w:rPr>
+          <w:rFonts w:ascii="Times New Roman" w:eastAsia="Times New Roman" w:hAnsi="Times New Roman" w:cs="Times New Roman"/>
+          <w:sz w:val="20"/>
+          <w:szCs w:val="20"/>
+        </w:rPr>
+        <w:t>).</w:t>
+      </w:r>
+    </w:p>
+    <w:p>
+      <w:pPr>
+        <w:rPr>
+          <w:rFonts w:ascii="Times New Roman" w:eastAsia="Times New Roman" w:hAnsi="Times New Roman" w:cs="Times New Roman"/>
+          <w:b/>
+          <w:sz w:val="24"/>
+          <w:szCs w:val="24"/>
+        </w:rPr>
+      </w:pPr>
+    </w:p>
+    <w:p>
+      <w:pPr>
+        <w:jc w:val="center"/>
+        <w:rPr>
+          <w:rFonts w:ascii="Times New Roman" w:eastAsia="Times New Roman" w:hAnsi="Times New Roman" w:cs="Times New Roman"/>
+          <w:b/>
+          <w:sz w:val="24"/>
+          <w:szCs w:val="24"/>
+        </w:rPr>
+      </w:pPr>
+      <w:r>
+        <w:rPr>
+          <w:rFonts w:ascii="Times New Roman" w:eastAsia="Times New Roman" w:hAnsi="Times New Roman" w:cs="Times New Roman"/>
+          <w:b/>
+          <w:noProof/>
+          <w:sz w:val="24"/>
+          <w:szCs w:val="24"/>
+        </w:rPr>
         <w:lastRenderedPageBreak/>
-        <w:t>(a) spot and interest rate (r), as well as (b) spot and time to expiry (</w:t>
-      </w:r>
-      <w:proofErr w:type="spellStart"/>
-      <w:r>
-        <w:rPr>
-          <w:rFonts w:ascii="Times New Roman" w:eastAsia="Times New Roman" w:hAnsi="Times New Roman" w:cs="Times New Roman"/>
-          <w:sz w:val="20"/>
-          <w:szCs w:val="20"/>
-        </w:rPr>
-        <w:t>mT</w:t>
-      </w:r>
-      <w:proofErr w:type="spellEnd"/>
-      <w:r>
-        <w:rPr>
-          <w:rFonts w:ascii="Times New Roman" w:eastAsia="Times New Roman" w:hAnsi="Times New Roman" w:cs="Times New Roman"/>
-          <w:sz w:val="20"/>
-          <w:szCs w:val="20"/>
-        </w:rPr>
-        <w:t>).</w:t>
-      </w:r>
-    </w:p>
-    <w:p>
-      <w:pPr>
-        <w:rPr>
-          <w:rFonts w:ascii="Times New Roman" w:eastAsia="Times New Roman" w:hAnsi="Times New Roman" w:cs="Times New Roman"/>
-          <w:b/>
-          <w:sz w:val="24"/>
-          <w:szCs w:val="24"/>
-        </w:rPr>
-      </w:pPr>
-    </w:p>
-    <w:p>
-      <w:pPr>
-        <w:jc w:val="center"/>
-        <w:rPr>
-          <w:rFonts w:ascii="Times New Roman" w:eastAsia="Times New Roman" w:hAnsi="Times New Roman" w:cs="Times New Roman"/>
-          <w:b/>
-          <w:sz w:val="24"/>
-          <w:szCs w:val="24"/>
-        </w:rPr>
-      </w:pPr>
-      <w:r>
-        <w:rPr>
-          <w:rFonts w:ascii="Times New Roman" w:eastAsia="Times New Roman" w:hAnsi="Times New Roman" w:cs="Times New Roman"/>
-          <w:b/>
-          <w:noProof/>
-          <w:sz w:val="24"/>
-          <w:szCs w:val="24"/>
-        </w:rPr>
         <w:drawing>
-          <wp:inline distT="114300" distB="114300" distL="114300" distR="114300" wp14:anchorId="30210E52" wp14:editId="7F2F2DC9">
-            <wp:extent cx="3200400" cy="2743200"/>
-            <wp:effectExtent l="0" t="0" r="0" b="0"/>
-            <wp:docPr id="3" name="image3.png"/>
-            <wp:cNvGraphicFramePr/>
+          <wp:inline distT="0" distB="0" distL="0" distR="0" wp14:anchorId="77E57A74" wp14:editId="76C2E883">
+            <wp:extent cx="2880000" cy="2466000"/>
+            <wp:effectExtent l="0" t="0" r="3175" b="0"/>
+            <wp:docPr id="17" name="Picture 17"/>
+            <wp:cNvGraphicFramePr>
+              <a:graphicFrameLocks xmlns:a="http://schemas.openxmlformats.org/drawingml/2006/main"/>
+            </wp:cNvGraphicFramePr>
             <a:graphic xmlns:a="http://schemas.openxmlformats.org/drawingml/2006/main">
               <a:graphicData uri="http://schemas.openxmlformats.org/drawingml/2006/picture">
                 <pic:pic xmlns:pic="http://schemas.openxmlformats.org/drawingml/2006/picture">
                   <pic:nvPicPr>
-                    <pic:cNvPr id="0" name="image3.png"/>
-                    <pic:cNvPicPr preferRelativeResize="0"/>
+                    <pic:cNvPr id="17" name="Strike &amp; sigma.png"/>
+                    <pic:cNvPicPr/>
                   </pic:nvPicPr>
-                  <pic:blipFill>
-                    <a:blip r:embed="rId11"/>
-                    <a:srcRect l="11527" r="12500"/>
-                    <a:stretch>
-                      <a:fillRect/>
-                    </a:stretch>
+                  <pic:blipFill rotWithShape="1">
+                    <a:blip r:embed="rId11" cstate="print">
+                      <a:extLst>
+                        <a:ext uri="{28A0092B-C50C-407E-A947-70E740481C1C}">
+                          <a14:useLocalDpi xmlns:a14="http://schemas.microsoft.com/office/drawing/2010/main" val="0"/>
+                        </a:ext>
+                      </a:extLst>
+                    </a:blip>
+                    <a:srcRect l="11772" r="12552"/>
+                    <a:stretch/>
                   </pic:blipFill>
-                  <pic:spPr>
+                  <pic:spPr bwMode="auto">
                     <a:xfrm>
                       <a:off x="0" y="0"/>
-                      <a:ext cx="3200400" cy="2743200"/>
+                      <a:ext cx="2880000" cy="2466000"/>
                     </a:xfrm>
                     <a:prstGeom prst="rect">
                       <a:avLst/>
                     </a:prstGeom>
-                    <a:ln/>
+                    <a:ln>
+                      <a:noFill/>
+                    </a:ln>
+                    <a:extLst>
+                      <a:ext uri="{53640926-AAD7-44D8-BBD7-CCE9431645EC}">
+                        <a14:shadowObscured xmlns:a14="http://schemas.microsoft.com/office/drawing/2010/main"/>
+                      </a:ext>
+                    </a:extLst>
                   </pic:spPr>
                 </pic:pic>
               </a:graphicData>
@@ -2009,34 +2191,47 @@
           <w:szCs w:val="24"/>
         </w:rPr>
         <w:drawing>
-          <wp:inline distT="114300" distB="114300" distL="114300" distR="114300" wp14:anchorId="4FFC7B98" wp14:editId="241E4E90">
-            <wp:extent cx="3200400" cy="2743200"/>
-            <wp:effectExtent l="0" t="0" r="0" b="0"/>
-            <wp:docPr id="10" name="image9.png"/>
-            <wp:cNvGraphicFramePr/>
+          <wp:inline distT="0" distB="0" distL="0" distR="0" wp14:anchorId="1A9E4609" wp14:editId="11FD43B4">
+            <wp:extent cx="2880000" cy="2466000"/>
+            <wp:effectExtent l="0" t="0" r="3175" b="0"/>
+            <wp:docPr id="18" name="Picture 18"/>
+            <wp:cNvGraphicFramePr>
+              <a:graphicFrameLocks xmlns:a="http://schemas.openxmlformats.org/drawingml/2006/main"/>
+            </wp:cNvGraphicFramePr>
             <a:graphic xmlns:a="http://schemas.openxmlformats.org/drawingml/2006/main">
               <a:graphicData uri="http://schemas.openxmlformats.org/drawingml/2006/picture">
                 <pic:pic xmlns:pic="http://schemas.openxmlformats.org/drawingml/2006/picture">
                   <pic:nvPicPr>
-                    <pic:cNvPr id="0" name="image9.png"/>
-                    <pic:cNvPicPr preferRelativeResize="0"/>
+                    <pic:cNvPr id="18" name="Strike &amp; r.png"/>
+                    <pic:cNvPicPr/>
                   </pic:nvPicPr>
-                  <pic:blipFill>
-                    <a:blip r:embed="rId12"/>
-                    <a:srcRect l="11736" r="12361"/>
-                    <a:stretch>
-                      <a:fillRect/>
-                    </a:stretch>
+                  <pic:blipFill rotWithShape="1">
+                    <a:blip r:embed="rId12" cstate="print">
+                      <a:extLst>
+                        <a:ext uri="{28A0092B-C50C-407E-A947-70E740481C1C}">
+                          <a14:useLocalDpi xmlns:a14="http://schemas.microsoft.com/office/drawing/2010/main" val="0"/>
+                        </a:ext>
+                      </a:extLst>
+                    </a:blip>
+                    <a:srcRect l="11892" r="12552"/>
+                    <a:stretch/>
                   </pic:blipFill>
-                  <pic:spPr>
+                  <pic:spPr bwMode="auto">
                     <a:xfrm>
                       <a:off x="0" y="0"/>
-                      <a:ext cx="3200400" cy="2743200"/>
+                      <a:ext cx="2880000" cy="2466000"/>
                     </a:xfrm>
                     <a:prstGeom prst="rect">
                       <a:avLst/>
                     </a:prstGeom>
-                    <a:ln/>
+                    <a:ln>
+                      <a:noFill/>
+                    </a:ln>
+                    <a:extLst>
+                      <a:ext uri="{53640926-AAD7-44D8-BBD7-CCE9431645EC}">
+                        <a14:shadowObscured xmlns:a14="http://schemas.microsoft.com/office/drawing/2010/main"/>
+                      </a:ext>
+                    </a:extLst>
                   </pic:spPr>
                 </pic:pic>
               </a:graphicData>
@@ -2050,24 +2245,65 @@
         <w:ind w:left="2160"/>
         <w:rPr>
           <w:rFonts w:ascii="Times New Roman" w:eastAsia="Times New Roman" w:hAnsi="Times New Roman" w:cs="Times New Roman"/>
-          <w:sz w:val="24"/>
-          <w:szCs w:val="24"/>
-        </w:rPr>
-      </w:pPr>
-      <w:r>
-        <w:rPr>
-          <w:rFonts w:ascii="Times New Roman" w:eastAsia="Times New Roman" w:hAnsi="Times New Roman" w:cs="Times New Roman"/>
-          <w:sz w:val="24"/>
-          <w:szCs w:val="24"/>
-        </w:rPr>
-        <w:t xml:space="preserve">  (a)                                                                             </w:t>
+          <w:b/>
+          <w:sz w:val="24"/>
+          <w:szCs w:val="24"/>
+        </w:rPr>
+      </w:pPr>
+      <w:r>
+        <w:rPr>
+          <w:rFonts w:ascii="Times New Roman" w:eastAsia="Times New Roman" w:hAnsi="Times New Roman" w:cs="Times New Roman"/>
+          <w:sz w:val="20"/>
+          <w:szCs w:val="20"/>
+        </w:rPr>
+        <w:t xml:space="preserve">           </w:t>
+      </w:r>
+      <w:r>
+        <w:rPr>
+          <w:rFonts w:ascii="Times New Roman" w:eastAsia="Times New Roman" w:hAnsi="Times New Roman" w:cs="Times New Roman"/>
+          <w:sz w:val="20"/>
+          <w:szCs w:val="20"/>
+        </w:rPr>
+        <w:t xml:space="preserve">(a)                                                       </w:t>
+      </w:r>
+      <w:r>
+        <w:rPr>
+          <w:rFonts w:ascii="Times New Roman" w:eastAsia="Times New Roman" w:hAnsi="Times New Roman" w:cs="Times New Roman"/>
+          <w:sz w:val="20"/>
+          <w:szCs w:val="20"/>
+        </w:rPr>
+        <w:t xml:space="preserve">           </w:t>
+      </w:r>
+      <w:r>
+        <w:rPr>
+          <w:rFonts w:ascii="Times New Roman" w:eastAsia="Times New Roman" w:hAnsi="Times New Roman" w:cs="Times New Roman"/>
+          <w:sz w:val="20"/>
+          <w:szCs w:val="20"/>
+        </w:rPr>
+        <w:t xml:space="preserve">         </w:t>
+      </w:r>
+      <w:r>
+        <w:rPr>
+          <w:rFonts w:ascii="Times New Roman" w:eastAsia="Times New Roman" w:hAnsi="Times New Roman" w:cs="Times New Roman"/>
+          <w:sz w:val="20"/>
+          <w:szCs w:val="20"/>
+        </w:rPr>
+        <w:t xml:space="preserve"> </w:t>
+      </w:r>
+      <w:r>
+        <w:rPr>
+          <w:rFonts w:ascii="Times New Roman" w:eastAsia="Times New Roman" w:hAnsi="Times New Roman" w:cs="Times New Roman"/>
+          <w:sz w:val="20"/>
+          <w:szCs w:val="20"/>
+        </w:rPr>
+        <w:t xml:space="preserve">       </w:t>
       </w:r>
       <w:proofErr w:type="gramStart"/>
       <w:r>
         <w:rPr>
           <w:rFonts w:ascii="Times New Roman" w:eastAsia="Times New Roman" w:hAnsi="Times New Roman" w:cs="Times New Roman"/>
-          <w:sz w:val="24"/>
-          <w:szCs w:val="24"/>
+          <w:sz w:val="20"/>
+          <w:szCs w:val="20"/>
         </w:rPr>
         <w:t xml:space="preserve">   (</w:t>
       </w:r>
@@ -2075,8 +2311,8 @@
       <w:r>
         <w:rPr>
           <w:rFonts w:ascii="Times New Roman" w:eastAsia="Times New Roman" w:hAnsi="Times New Roman" w:cs="Times New Roman"/>
-          <w:sz w:val="24"/>
-          <w:szCs w:val="24"/>
+          <w:sz w:val="20"/>
+          <w:szCs w:val="20"/>
         </w:rPr>
         <w:t>b)</w:t>
       </w:r>
@@ -2130,16 +2366,6 @@
     </w:p>
     <w:p>
       <w:pPr>
-        <w:rPr>
-          <w:rFonts w:ascii="Times New Roman" w:eastAsia="Times New Roman" w:hAnsi="Times New Roman" w:cs="Times New Roman"/>
-          <w:b/>
-          <w:sz w:val="24"/>
-          <w:szCs w:val="24"/>
-        </w:rPr>
-      </w:pPr>
-    </w:p>
-    <w:p>
-      <w:pPr>
         <w:jc w:val="center"/>
         <w:rPr>
           <w:rFonts w:ascii="Times New Roman" w:eastAsia="Times New Roman" w:hAnsi="Times New Roman" w:cs="Times New Roman"/>
@@ -2157,34 +2383,47 @@
           <w:szCs w:val="24"/>
         </w:rPr>
         <w:drawing>
-          <wp:inline distT="114300" distB="114300" distL="114300" distR="114300" wp14:anchorId="39B8A3B5" wp14:editId="7B6D35D6">
-            <wp:extent cx="3200400" cy="2743200"/>
-            <wp:effectExtent l="0" t="0" r="0" b="0"/>
-            <wp:docPr id="8" name="image11.png"/>
-            <wp:cNvGraphicFramePr/>
+          <wp:inline distT="0" distB="0" distL="0" distR="0" wp14:anchorId="086400DD" wp14:editId="4A67A011">
+            <wp:extent cx="2880000" cy="2466000"/>
+            <wp:effectExtent l="0" t="0" r="3175" b="0"/>
+            <wp:docPr id="19" name="Picture 19"/>
+            <wp:cNvGraphicFramePr>
+              <a:graphicFrameLocks xmlns:a="http://schemas.openxmlformats.org/drawingml/2006/main"/>
+            </wp:cNvGraphicFramePr>
             <a:graphic xmlns:a="http://schemas.openxmlformats.org/drawingml/2006/main">
               <a:graphicData uri="http://schemas.openxmlformats.org/drawingml/2006/picture">
                 <pic:pic xmlns:pic="http://schemas.openxmlformats.org/drawingml/2006/picture">
                   <pic:nvPicPr>
-                    <pic:cNvPr id="0" name="image11.png"/>
-                    <pic:cNvPicPr preferRelativeResize="0"/>
+                    <pic:cNvPr id="19" name="Strike &amp; mT.png"/>
+                    <pic:cNvPicPr/>
                   </pic:nvPicPr>
-                  <pic:blipFill>
-                    <a:blip r:embed="rId13"/>
-                    <a:srcRect l="12222" r="13055"/>
-                    <a:stretch>
-                      <a:fillRect/>
-                    </a:stretch>
+                  <pic:blipFill rotWithShape="1">
+                    <a:blip r:embed="rId13" cstate="print">
+                      <a:extLst>
+                        <a:ext uri="{28A0092B-C50C-407E-A947-70E740481C1C}">
+                          <a14:useLocalDpi xmlns:a14="http://schemas.microsoft.com/office/drawing/2010/main" val="0"/>
+                        </a:ext>
+                      </a:extLst>
+                    </a:blip>
+                    <a:srcRect l="12493" r="13273"/>
+                    <a:stretch/>
                   </pic:blipFill>
-                  <pic:spPr>
+                  <pic:spPr bwMode="auto">
                     <a:xfrm>
                       <a:off x="0" y="0"/>
-                      <a:ext cx="3200400" cy="2743200"/>
+                      <a:ext cx="2880000" cy="2466000"/>
                     </a:xfrm>
                     <a:prstGeom prst="rect">
                       <a:avLst/>
                     </a:prstGeom>
-                    <a:ln/>
+                    <a:ln>
+                      <a:noFill/>
+                    </a:ln>
+                    <a:extLst>
+                      <a:ext uri="{53640926-AAD7-44D8-BBD7-CCE9431645EC}">
+                        <a14:shadowObscured xmlns:a14="http://schemas.microsoft.com/office/drawing/2010/main"/>
+                      </a:ext>
+                    </a:extLst>
                   </pic:spPr>
                 </pic:pic>
               </a:graphicData>
@@ -2201,34 +2440,47 @@
           <w:szCs w:val="24"/>
         </w:rPr>
         <w:drawing>
-          <wp:inline distT="114300" distB="114300" distL="114300" distR="114300" wp14:anchorId="27B73FD7" wp14:editId="3C18E091">
-            <wp:extent cx="3200400" cy="2743200"/>
-            <wp:effectExtent l="0" t="0" r="0" b="0"/>
-            <wp:docPr id="4" name="image5.png"/>
-            <wp:cNvGraphicFramePr/>
+          <wp:inline distT="0" distB="0" distL="0" distR="0" wp14:anchorId="734FCDD4" wp14:editId="796D44A9">
+            <wp:extent cx="2880000" cy="2466000"/>
+            <wp:effectExtent l="0" t="0" r="3175" b="0"/>
+            <wp:docPr id="20" name="Picture 20"/>
+            <wp:cNvGraphicFramePr>
+              <a:graphicFrameLocks xmlns:a="http://schemas.openxmlformats.org/drawingml/2006/main"/>
+            </wp:cNvGraphicFramePr>
             <a:graphic xmlns:a="http://schemas.openxmlformats.org/drawingml/2006/main">
               <a:graphicData uri="http://schemas.openxmlformats.org/drawingml/2006/picture">
                 <pic:pic xmlns:pic="http://schemas.openxmlformats.org/drawingml/2006/picture">
                   <pic:nvPicPr>
-                    <pic:cNvPr id="0" name="image5.png"/>
-                    <pic:cNvPicPr preferRelativeResize="0"/>
+                    <pic:cNvPr id="20" name="sigma &amp; r.png"/>
+                    <pic:cNvPicPr/>
                   </pic:nvPicPr>
-                  <pic:blipFill>
-                    <a:blip r:embed="rId14"/>
-                    <a:srcRect l="11805" r="12500"/>
-                    <a:stretch>
-                      <a:fillRect/>
-                    </a:stretch>
+                  <pic:blipFill rotWithShape="1">
+                    <a:blip r:embed="rId14" cstate="print">
+                      <a:extLst>
+                        <a:ext uri="{28A0092B-C50C-407E-A947-70E740481C1C}">
+                          <a14:useLocalDpi xmlns:a14="http://schemas.microsoft.com/office/drawing/2010/main" val="0"/>
+                        </a:ext>
+                      </a:extLst>
+                    </a:blip>
+                    <a:srcRect l="12012" r="12552"/>
+                    <a:stretch/>
                   </pic:blipFill>
-                  <pic:spPr>
+                  <pic:spPr bwMode="auto">
                     <a:xfrm>
                       <a:off x="0" y="0"/>
-                      <a:ext cx="3200400" cy="2743200"/>
+                      <a:ext cx="2880000" cy="2466000"/>
                     </a:xfrm>
                     <a:prstGeom prst="rect">
                       <a:avLst/>
                     </a:prstGeom>
-                    <a:ln/>
+                    <a:ln>
+                      <a:noFill/>
+                    </a:ln>
+                    <a:extLst>
+                      <a:ext uri="{53640926-AAD7-44D8-BBD7-CCE9431645EC}">
+                        <a14:shadowObscured xmlns:a14="http://schemas.microsoft.com/office/drawing/2010/main"/>
+                      </a:ext>
+                    </a:extLst>
                   </pic:spPr>
                 </pic:pic>
               </a:graphicData>
@@ -2242,24 +2494,65 @@
         <w:ind w:left="2160"/>
         <w:rPr>
           <w:rFonts w:ascii="Times New Roman" w:eastAsia="Times New Roman" w:hAnsi="Times New Roman" w:cs="Times New Roman"/>
-          <w:sz w:val="24"/>
-          <w:szCs w:val="24"/>
-        </w:rPr>
-      </w:pPr>
-      <w:r>
-        <w:rPr>
-          <w:rFonts w:ascii="Times New Roman" w:eastAsia="Times New Roman" w:hAnsi="Times New Roman" w:cs="Times New Roman"/>
-          <w:sz w:val="24"/>
-          <w:szCs w:val="24"/>
-        </w:rPr>
-        <w:t xml:space="preserve">  (a)                                                                             </w:t>
+          <w:b/>
+          <w:sz w:val="24"/>
+          <w:szCs w:val="24"/>
+        </w:rPr>
+      </w:pPr>
+      <w:r>
+        <w:rPr>
+          <w:rFonts w:ascii="Times New Roman" w:eastAsia="Times New Roman" w:hAnsi="Times New Roman" w:cs="Times New Roman"/>
+          <w:sz w:val="20"/>
+          <w:szCs w:val="20"/>
+        </w:rPr>
+        <w:t xml:space="preserve">           </w:t>
+      </w:r>
+      <w:r>
+        <w:rPr>
+          <w:rFonts w:ascii="Times New Roman" w:eastAsia="Times New Roman" w:hAnsi="Times New Roman" w:cs="Times New Roman"/>
+          <w:sz w:val="20"/>
+          <w:szCs w:val="20"/>
+        </w:rPr>
+        <w:t xml:space="preserve">(a)                                                       </w:t>
+      </w:r>
+      <w:r>
+        <w:rPr>
+          <w:rFonts w:ascii="Times New Roman" w:eastAsia="Times New Roman" w:hAnsi="Times New Roman" w:cs="Times New Roman"/>
+          <w:sz w:val="20"/>
+          <w:szCs w:val="20"/>
+        </w:rPr>
+        <w:t xml:space="preserve">           </w:t>
+      </w:r>
+      <w:r>
+        <w:rPr>
+          <w:rFonts w:ascii="Times New Roman" w:eastAsia="Times New Roman" w:hAnsi="Times New Roman" w:cs="Times New Roman"/>
+          <w:sz w:val="20"/>
+          <w:szCs w:val="20"/>
+        </w:rPr>
+        <w:t xml:space="preserve">         </w:t>
+      </w:r>
+      <w:r>
+        <w:rPr>
+          <w:rFonts w:ascii="Times New Roman" w:eastAsia="Times New Roman" w:hAnsi="Times New Roman" w:cs="Times New Roman"/>
+          <w:sz w:val="20"/>
+          <w:szCs w:val="20"/>
+        </w:rPr>
+        <w:t xml:space="preserve"> </w:t>
+      </w:r>
+      <w:r>
+        <w:rPr>
+          <w:rFonts w:ascii="Times New Roman" w:eastAsia="Times New Roman" w:hAnsi="Times New Roman" w:cs="Times New Roman"/>
+          <w:sz w:val="20"/>
+          <w:szCs w:val="20"/>
+        </w:rPr>
+        <w:t xml:space="preserve">       </w:t>
       </w:r>
       <w:proofErr w:type="gramStart"/>
       <w:r>
         <w:rPr>
           <w:rFonts w:ascii="Times New Roman" w:eastAsia="Times New Roman" w:hAnsi="Times New Roman" w:cs="Times New Roman"/>
-          <w:sz w:val="24"/>
-          <w:szCs w:val="24"/>
+          <w:sz w:val="20"/>
+          <w:szCs w:val="20"/>
         </w:rPr>
         <w:t xml:space="preserve">   (</w:t>
       </w:r>
@@ -2267,8 +2560,8 @@
       <w:r>
         <w:rPr>
           <w:rFonts w:ascii="Times New Roman" w:eastAsia="Times New Roman" w:hAnsi="Times New Roman" w:cs="Times New Roman"/>
-          <w:sz w:val="24"/>
-          <w:szCs w:val="24"/>
+          <w:sz w:val="20"/>
+          <w:szCs w:val="20"/>
         </w:rPr>
         <w:t>b)</w:t>
       </w:r>
@@ -2293,6 +2586,11 @@
     </w:p>
     <w:p>
       <w:pPr>
+        <w:pStyle w:val="ListParagraph"/>
+        <w:numPr>
+          <w:ilvl w:val="0"/>
+          <w:numId w:val="4"/>
+        </w:numPr>
         <w:jc w:val="center"/>
         <w:rPr>
           <w:rFonts w:ascii="Times New Roman" w:eastAsia="Times New Roman" w:hAnsi="Times New Roman" w:cs="Times New Roman"/>
@@ -2306,67 +2604,92 @@
           <w:sz w:val="20"/>
           <w:szCs w:val="20"/>
         </w:rPr>
-        <w:t>(a) strike and time to expiry, as well as (b) volatility and interest rate.</w:t>
-      </w:r>
-    </w:p>
-    <w:p>
-      <w:pPr>
-        <w:jc w:val="both"/>
-        <w:rPr>
-          <w:rFonts w:ascii="Times New Roman" w:eastAsia="Times New Roman" w:hAnsi="Times New Roman" w:cs="Times New Roman"/>
-          <w:sz w:val="24"/>
-          <w:szCs w:val="24"/>
-        </w:rPr>
-      </w:pPr>
+        <w:t>strike and time to expiry, as well as (b) volatility and interest rate.</w:t>
+      </w:r>
+    </w:p>
+    <w:p>
+      <w:pPr>
+        <w:rPr>
+          <w:rFonts w:ascii="Times New Roman" w:eastAsia="Times New Roman" w:hAnsi="Times New Roman" w:cs="Times New Roman"/>
+          <w:sz w:val="24"/>
+          <w:szCs w:val="24"/>
+        </w:rPr>
+      </w:pPr>
+      <w:r>
+        <w:rPr>
+          <w:rFonts w:ascii="Times New Roman" w:eastAsia="Times New Roman" w:hAnsi="Times New Roman" w:cs="Times New Roman"/>
+          <w:sz w:val="24"/>
+          <w:szCs w:val="24"/>
+        </w:rPr>
+        <w:t>G</w:t>
+      </w:r>
+      <w:r>
+        <w:rPr>
+          <w:rFonts w:ascii="Times New Roman" w:eastAsia="Times New Roman" w:hAnsi="Times New Roman" w:cs="Times New Roman" w:hint="eastAsia"/>
+          <w:sz w:val="24"/>
+          <w:szCs w:val="24"/>
+        </w:rPr>
+        <w:t>ood</w:t>
+      </w:r>
     </w:p>
     <w:p>
       <w:pPr>
         <w:jc w:val="center"/>
         <w:rPr>
           <w:rFonts w:ascii="Times New Roman" w:eastAsia="Times New Roman" w:hAnsi="Times New Roman" w:cs="Times New Roman"/>
-          <w:b/>
-          <w:sz w:val="24"/>
-          <w:szCs w:val="24"/>
-        </w:rPr>
-      </w:pPr>
-      <w:r>
-        <w:rPr>
-          <w:rFonts w:ascii="Times New Roman" w:eastAsia="Times New Roman" w:hAnsi="Times New Roman" w:cs="Times New Roman"/>
-          <w:b/>
+          <w:sz w:val="24"/>
+          <w:szCs w:val="24"/>
+        </w:rPr>
+      </w:pPr>
+      <w:r>
+        <w:rPr>
+          <w:rFonts w:ascii="Times New Roman" w:eastAsia="Times New Roman" w:hAnsi="Times New Roman" w:cs="Times New Roman"/>
           <w:noProof/>
           <w:sz w:val="24"/>
           <w:szCs w:val="24"/>
         </w:rPr>
-        <w:lastRenderedPageBreak/>
         <w:drawing>
-          <wp:inline distT="114300" distB="114300" distL="114300" distR="114300" wp14:anchorId="216BDCC4" wp14:editId="4201069F">
-            <wp:extent cx="3200400" cy="2743200"/>
-            <wp:effectExtent l="0" t="0" r="0" b="0"/>
-            <wp:docPr id="2" name="image2.png"/>
-            <wp:cNvGraphicFramePr/>
+          <wp:inline distT="0" distB="0" distL="0" distR="0" wp14:anchorId="64BD0B79" wp14:editId="583853DF">
+            <wp:extent cx="2880000" cy="2466000"/>
+            <wp:effectExtent l="0" t="0" r="3175" b="0"/>
+            <wp:docPr id="21" name="Picture 21"/>
+            <wp:cNvGraphicFramePr>
+              <a:graphicFrameLocks xmlns:a="http://schemas.openxmlformats.org/drawingml/2006/main"/>
+            </wp:cNvGraphicFramePr>
             <a:graphic xmlns:a="http://schemas.openxmlformats.org/drawingml/2006/main">
               <a:graphicData uri="http://schemas.openxmlformats.org/drawingml/2006/picture">
                 <pic:pic xmlns:pic="http://schemas.openxmlformats.org/drawingml/2006/picture">
                   <pic:nvPicPr>
-                    <pic:cNvPr id="0" name="image2.png"/>
-                    <pic:cNvPicPr preferRelativeResize="0"/>
+                    <pic:cNvPr id="21" name="sigma &amp; mT.png"/>
+                    <pic:cNvPicPr/>
                   </pic:nvPicPr>
-                  <pic:blipFill>
-                    <a:blip r:embed="rId15"/>
-                    <a:srcRect l="12152" r="13194"/>
-                    <a:stretch>
-                      <a:fillRect/>
-                    </a:stretch>
+                  <pic:blipFill rotWithShape="1">
+                    <a:blip r:embed="rId15" cstate="print">
+                      <a:extLst>
+                        <a:ext uri="{28A0092B-C50C-407E-A947-70E740481C1C}">
+                          <a14:useLocalDpi xmlns:a14="http://schemas.microsoft.com/office/drawing/2010/main" val="0"/>
+                        </a:ext>
+                      </a:extLst>
+                    </a:blip>
+                    <a:srcRect l="12373" r="13153"/>
+                    <a:stretch/>
                   </pic:blipFill>
-                  <pic:spPr>
+                  <pic:spPr bwMode="auto">
                     <a:xfrm>
                       <a:off x="0" y="0"/>
-                      <a:ext cx="3200400" cy="2743200"/>
+                      <a:ext cx="2880000" cy="2466000"/>
                     </a:xfrm>
                     <a:prstGeom prst="rect">
                       <a:avLst/>
                     </a:prstGeom>
-                    <a:ln/>
+                    <a:ln>
+                      <a:noFill/>
+                    </a:ln>
+                    <a:extLst>
+                      <a:ext uri="{53640926-AAD7-44D8-BBD7-CCE9431645EC}">
+                        <a14:shadowObscured xmlns:a14="http://schemas.microsoft.com/office/drawing/2010/main"/>
+                      </a:ext>
+                    </a:extLst>
                   </pic:spPr>
                 </pic:pic>
               </a:graphicData>
@@ -2377,40 +2700,52 @@
       <w:r>
         <w:rPr>
           <w:rFonts w:ascii="Times New Roman" w:eastAsia="Times New Roman" w:hAnsi="Times New Roman" w:cs="Times New Roman"/>
-          <w:b/>
           <w:noProof/>
           <w:sz w:val="24"/>
           <w:szCs w:val="24"/>
         </w:rPr>
         <w:drawing>
-          <wp:inline distT="114300" distB="114300" distL="114300" distR="114300" wp14:anchorId="3C67DD2D" wp14:editId="779CD1E6">
-            <wp:extent cx="3200400" cy="2743200"/>
-            <wp:effectExtent l="0" t="0" r="0" b="0"/>
-            <wp:docPr id="1" name="image7.png"/>
-            <wp:cNvGraphicFramePr/>
+          <wp:inline distT="0" distB="0" distL="0" distR="0" wp14:anchorId="6E7CE54C" wp14:editId="7F93DA46">
+            <wp:extent cx="2880000" cy="2466000"/>
+            <wp:effectExtent l="0" t="0" r="3175" b="0"/>
+            <wp:docPr id="22" name="Picture 22"/>
+            <wp:cNvGraphicFramePr>
+              <a:graphicFrameLocks xmlns:a="http://schemas.openxmlformats.org/drawingml/2006/main"/>
+            </wp:cNvGraphicFramePr>
             <a:graphic xmlns:a="http://schemas.openxmlformats.org/drawingml/2006/main">
               <a:graphicData uri="http://schemas.openxmlformats.org/drawingml/2006/picture">
                 <pic:pic xmlns:pic="http://schemas.openxmlformats.org/drawingml/2006/picture">
                   <pic:nvPicPr>
-                    <pic:cNvPr id="0" name="image7.png"/>
-                    <pic:cNvPicPr preferRelativeResize="0"/>
+                    <pic:cNvPr id="22" name="r &amp; mT.png"/>
+                    <pic:cNvPicPr/>
                   </pic:nvPicPr>
-                  <pic:blipFill>
-                    <a:blip r:embed="rId16"/>
-                    <a:srcRect l="12222" r="13055"/>
-                    <a:stretch>
-                      <a:fillRect/>
-                    </a:stretch>
+                  <pic:blipFill rotWithShape="1">
+                    <a:blip r:embed="rId16" cstate="print">
+                      <a:extLst>
+                        <a:ext uri="{28A0092B-C50C-407E-A947-70E740481C1C}">
+                          <a14:useLocalDpi xmlns:a14="http://schemas.microsoft.com/office/drawing/2010/main" val="0"/>
+                        </a:ext>
+                      </a:extLst>
+                    </a:blip>
+                    <a:srcRect l="12493" r="13153"/>
+                    <a:stretch/>
                   </pic:blipFill>
-                  <pic:spPr>
+                  <pic:spPr bwMode="auto">
                     <a:xfrm>
                       <a:off x="0" y="0"/>
-                      <a:ext cx="3200400" cy="2743200"/>
+                      <a:ext cx="2880000" cy="2466000"/>
                     </a:xfrm>
                     <a:prstGeom prst="rect">
                       <a:avLst/>
                     </a:prstGeom>
-                    <a:ln/>
+                    <a:ln>
+                      <a:noFill/>
+                    </a:ln>
+                    <a:extLst>
+                      <a:ext uri="{53640926-AAD7-44D8-BBD7-CCE9431645EC}">
+                        <a14:shadowObscured xmlns:a14="http://schemas.microsoft.com/office/drawing/2010/main"/>
+                      </a:ext>
+                    </a:extLst>
                   </pic:spPr>
                 </pic:pic>
               </a:graphicData>
@@ -2424,24 +2759,66 @@
         <w:ind w:left="2160"/>
         <w:rPr>
           <w:rFonts w:ascii="Times New Roman" w:eastAsia="Times New Roman" w:hAnsi="Times New Roman" w:cs="Times New Roman"/>
-          <w:sz w:val="24"/>
-          <w:szCs w:val="24"/>
-        </w:rPr>
-      </w:pPr>
-      <w:r>
-        <w:rPr>
-          <w:rFonts w:ascii="Times New Roman" w:eastAsia="Times New Roman" w:hAnsi="Times New Roman" w:cs="Times New Roman"/>
-          <w:sz w:val="24"/>
-          <w:szCs w:val="24"/>
-        </w:rPr>
-        <w:t xml:space="preserve">  (a)                                                                             </w:t>
+          <w:b/>
+          <w:sz w:val="24"/>
+          <w:szCs w:val="24"/>
+        </w:rPr>
+      </w:pPr>
+      <w:r>
+        <w:rPr>
+          <w:rFonts w:ascii="Times New Roman" w:eastAsia="Times New Roman" w:hAnsi="Times New Roman" w:cs="Times New Roman"/>
+          <w:sz w:val="20"/>
+          <w:szCs w:val="20"/>
+        </w:rPr>
+        <w:lastRenderedPageBreak/>
+        <w:t xml:space="preserve">           </w:t>
+      </w:r>
+      <w:r>
+        <w:rPr>
+          <w:rFonts w:ascii="Times New Roman" w:eastAsia="Times New Roman" w:hAnsi="Times New Roman" w:cs="Times New Roman"/>
+          <w:sz w:val="20"/>
+          <w:szCs w:val="20"/>
+        </w:rPr>
+        <w:t xml:space="preserve">(a)                                                       </w:t>
+      </w:r>
+      <w:r>
+        <w:rPr>
+          <w:rFonts w:ascii="Times New Roman" w:eastAsia="Times New Roman" w:hAnsi="Times New Roman" w:cs="Times New Roman"/>
+          <w:sz w:val="20"/>
+          <w:szCs w:val="20"/>
+        </w:rPr>
+        <w:t xml:space="preserve">           </w:t>
+      </w:r>
+      <w:r>
+        <w:rPr>
+          <w:rFonts w:ascii="Times New Roman" w:eastAsia="Times New Roman" w:hAnsi="Times New Roman" w:cs="Times New Roman"/>
+          <w:sz w:val="20"/>
+          <w:szCs w:val="20"/>
+        </w:rPr>
+        <w:t xml:space="preserve">         </w:t>
+      </w:r>
+      <w:r>
+        <w:rPr>
+          <w:rFonts w:ascii="Times New Roman" w:eastAsia="Times New Roman" w:hAnsi="Times New Roman" w:cs="Times New Roman"/>
+          <w:sz w:val="20"/>
+          <w:szCs w:val="20"/>
+        </w:rPr>
+        <w:t xml:space="preserve"> </w:t>
+      </w:r>
+      <w:r>
+        <w:rPr>
+          <w:rFonts w:ascii="Times New Roman" w:eastAsia="Times New Roman" w:hAnsi="Times New Roman" w:cs="Times New Roman"/>
+          <w:sz w:val="20"/>
+          <w:szCs w:val="20"/>
+        </w:rPr>
+        <w:t xml:space="preserve">       </w:t>
       </w:r>
       <w:proofErr w:type="gramStart"/>
       <w:r>
         <w:rPr>
           <w:rFonts w:ascii="Times New Roman" w:eastAsia="Times New Roman" w:hAnsi="Times New Roman" w:cs="Times New Roman"/>
-          <w:sz w:val="24"/>
-          <w:szCs w:val="24"/>
+          <w:sz w:val="20"/>
+          <w:szCs w:val="20"/>
         </w:rPr>
         <w:t xml:space="preserve">   (</w:t>
       </w:r>
@@ -2449,8 +2826,8 @@
       <w:r>
         <w:rPr>
           <w:rFonts w:ascii="Times New Roman" w:eastAsia="Times New Roman" w:hAnsi="Times New Roman" w:cs="Times New Roman"/>
-          <w:sz w:val="24"/>
-          <w:szCs w:val="24"/>
+          <w:sz w:val="20"/>
+          <w:szCs w:val="20"/>
         </w:rPr>
         <w:t>b)</w:t>
       </w:r>
@@ -2499,6 +2876,22 @@
           <w:szCs w:val="24"/>
         </w:rPr>
       </w:pPr>
+      <w:r>
+        <w:rPr>
+          <w:rFonts w:ascii="Times New Roman" w:eastAsia="Times New Roman" w:hAnsi="Times New Roman" w:cs="Times New Roman"/>
+          <w:sz w:val="24"/>
+          <w:szCs w:val="24"/>
+        </w:rPr>
+        <w:t>G</w:t>
+      </w:r>
+      <w:r>
+        <w:rPr>
+          <w:rFonts w:ascii="Times New Roman" w:eastAsia="Times New Roman" w:hAnsi="Times New Roman" w:cs="Times New Roman" w:hint="eastAsia"/>
+          <w:sz w:val="24"/>
+          <w:szCs w:val="24"/>
+        </w:rPr>
+        <w:t>ood</w:t>
+      </w:r>
     </w:p>
     <w:p>
       <w:pPr>
@@ -2550,9 +2943,9 @@
           <w:szCs w:val="20"/>
         </w:rPr>
         <w:drawing>
-          <wp:inline distT="0" distB="0" distL="0" distR="0" wp14:anchorId="2DBAB416" wp14:editId="6FE78D9F">
-            <wp:extent cx="4287498" cy="3657600"/>
-            <wp:effectExtent l="0" t="0" r="5715" b="0"/>
+          <wp:inline distT="0" distB="0" distL="0" distR="0" wp14:anchorId="2DBAB416" wp14:editId="4E17B915">
+            <wp:extent cx="3603600" cy="3074177"/>
+            <wp:effectExtent l="0" t="0" r="3810" b="0"/>
             <wp:docPr id="13" name="Picture 13"/>
             <wp:cNvGraphicFramePr>
               <a:graphicFrameLocks xmlns:a="http://schemas.openxmlformats.org/drawingml/2006/main" noChangeAspect="1"/>
@@ -2578,7 +2971,7 @@
                   <pic:spPr bwMode="auto">
                     <a:xfrm>
                       <a:off x="0" y="0"/>
-                      <a:ext cx="4287498" cy="3657600"/>
+                      <a:ext cx="3603600" cy="3074177"/>
                     </a:xfrm>
                     <a:prstGeom prst="rect">
                       <a:avLst/>
@@ -2693,13 +3086,14 @@
           <w:sz w:val="20"/>
           <w:szCs w:val="20"/>
         </w:rPr>
-        <w:lastRenderedPageBreak/>
         <w:drawing>
-          <wp:inline distT="114300" distB="114300" distL="114300" distR="114300" wp14:anchorId="75F0F7E9" wp14:editId="3863AB64">
-            <wp:extent cx="3657600" cy="2745638"/>
-            <wp:effectExtent l="0" t="0" r="0" b="0"/>
+          <wp:inline distT="114300" distB="114300" distL="114300" distR="114300" wp14:anchorId="75F0F7E9" wp14:editId="120C0B75">
+            <wp:extent cx="3603600" cy="2705102"/>
+            <wp:effectExtent l="0" t="0" r="3810" b="0"/>
             <wp:docPr id="12" name="image1.png"/>
-            <wp:cNvGraphicFramePr/>
+            <wp:cNvGraphicFramePr>
+              <a:graphicFrameLocks xmlns:a="http://schemas.openxmlformats.org/drawingml/2006/main" noChangeAspect="1"/>
+            </wp:cNvGraphicFramePr>
             <a:graphic xmlns:a="http://schemas.openxmlformats.org/drawingml/2006/main">
               <a:graphicData uri="http://schemas.openxmlformats.org/drawingml/2006/picture">
                 <pic:pic xmlns:pic="http://schemas.openxmlformats.org/drawingml/2006/picture">
@@ -2717,7 +3111,7 @@
                   <pic:spPr>
                     <a:xfrm>
                       <a:off x="0" y="0"/>
-                      <a:ext cx="3657600" cy="2745638"/>
+                      <a:ext cx="3603600" cy="2705102"/>
                     </a:xfrm>
                     <a:prstGeom prst="rect">
                       <a:avLst/>
@@ -3254,7 +3648,36 @@
           <w:sz w:val="24"/>
           <w:szCs w:val="24"/>
         </w:rPr>
-        <w:t xml:space="preserve">BBSR in Python Codes, by Gao </w:t>
+        <w:t xml:space="preserve">BBSR in Python </w:t>
+      </w:r>
+      <w:proofErr w:type="spellStart"/>
+      <w:r>
+        <w:rPr>
+          <w:rFonts w:ascii="Times New Roman" w:eastAsia="Times New Roman" w:hAnsi="Times New Roman" w:cs="Times New Roman" w:hint="eastAsia"/>
+          <w:b/>
+          <w:sz w:val="24"/>
+          <w:szCs w:val="24"/>
+        </w:rPr>
+        <w:t>Jupyter</w:t>
+      </w:r>
+      <w:proofErr w:type="spellEnd"/>
+      <w:r>
+        <w:rPr>
+          <w:rFonts w:ascii="Times New Roman" w:eastAsia="Times New Roman" w:hAnsi="Times New Roman" w:cs="Times New Roman" w:hint="eastAsia"/>
+          <w:b/>
+          <w:sz w:val="24"/>
+          <w:szCs w:val="24"/>
+        </w:rPr>
+        <w:t xml:space="preserve"> notebook</w:t>
+      </w:r>
+      <w:r>
+        <w:rPr>
+          <w:rFonts w:ascii="Times New Roman" w:eastAsia="Times New Roman" w:hAnsi="Times New Roman" w:cs="Times New Roman"/>
+          <w:b/>
+          <w:sz w:val="24"/>
+          <w:szCs w:val="24"/>
+        </w:rPr>
+        <w:t xml:space="preserve">, by Gao </w:t>
       </w:r>
       <w:proofErr w:type="spellStart"/>
       <w:r>
@@ -3400,6 +3823,95 @@
 <file path=word/numbering.xml><?xml version="1.0" encoding="utf-8"?>
 <w:numbering xmlns:wpc="http://schemas.microsoft.com/office/word/2010/wordprocessingCanvas" xmlns:cx="http://schemas.microsoft.com/office/drawing/2014/chartex" xmlns:cx1="http://schemas.microsoft.com/office/drawing/2015/9/8/chartex" xmlns:cx2="http://schemas.microsoft.com/office/drawing/2015/10/21/chartex" xmlns:cx3="http://schemas.microsoft.com/office/drawing/2016/5/9/chartex" xmlns:cx4="http://schemas.microsoft.com/office/drawing/2016/5/10/chartex" xmlns:cx5="http://schemas.microsoft.com/office/drawing/2016/5/11/chartex" xmlns:cx6="http://schemas.microsoft.com/office/drawing/2016/5/12/chartex" xmlns:cx7="http://schemas.microsoft.com/office/drawing/2016/5/13/chartex" xmlns:cx8="http://schemas.microsoft.com/office/drawing/2016/5/14/chartex" xmlns:mc="http://schemas.openxmlformats.org/markup-compatibility/2006" xmlns:aink="http://schemas.microsoft.com/office/drawing/2016/ink" xmlns:am3d="http://schemas.microsoft.com/office/drawing/2017/model3d" xmlns:o="urn:schemas-microsoft-com:office:office" xmlns:r="http://schemas.openxmlformats.org/officeDocument/2006/relationships" xmlns:m="http://schemas.openxmlformats.org/officeDocument/2006/math" xmlns:v="urn:schemas-microsoft-com:vml" xmlns:wp14="http://schemas.microsoft.com/office/word/2010/wordprocessingDrawing" xmlns:wp="http://schemas.openxmlformats.org/drawingml/2006/wordprocessingDrawing" xmlns:w10="urn:schemas-microsoft-com:office:word" xmlns:w="http://schemas.openxmlformats.org/wordprocessingml/2006/main" xmlns:w14="http://schemas.microsoft.com/office/word/2010/wordml" xmlns:w15="http://schemas.microsoft.com/office/word/2012/wordml" xmlns:w16cid="http://schemas.microsoft.com/office/word/2016/wordml/cid" xmlns:w16se="http://schemas.microsoft.com/office/word/2015/wordml/symex" xmlns:wpg="http://schemas.microsoft.com/office/word/2010/wordprocessingGroup" xmlns:wpi="http://schemas.microsoft.com/office/word/2010/wordprocessingInk" xmlns:wne="http://schemas.microsoft.com/office/word/2006/wordml" xmlns:wps="http://schemas.microsoft.com/office/word/2010/wordprocessingShape" mc:Ignorable="w14 w15 w16se w16cid wp14">
   <w:abstractNum w:abstractNumId="0" w15:restartNumberingAfterBreak="0">
+    <w:nsid w:val="0AC02681"/>
+    <w:multiLevelType w:val="hybridMultilevel"/>
+    <w:tmpl w:val="7E2E1800"/>
+    <w:lvl w:ilvl="0" w:tplc="FF282EB0">
+      <w:start w:val="1"/>
+      <w:numFmt w:val="lowerLetter"/>
+      <w:lvlText w:val="(%1)"/>
+      <w:lvlJc w:val="left"/>
+      <w:pPr>
+        <w:ind w:left="720" w:hanging="360"/>
+      </w:pPr>
+      <w:rPr>
+        <w:rFonts w:hint="default"/>
+      </w:rPr>
+    </w:lvl>
+    <w:lvl w:ilvl="1" w:tplc="04090019" w:tentative="1">
+      <w:start w:val="1"/>
+      <w:numFmt w:val="lowerLetter"/>
+      <w:lvlText w:val="%2."/>
+      <w:lvlJc w:val="left"/>
+      <w:pPr>
+        <w:ind w:left="1440" w:hanging="360"/>
+      </w:pPr>
+    </w:lvl>
+    <w:lvl w:ilvl="2" w:tplc="0409001B" w:tentative="1">
+      <w:start w:val="1"/>
+      <w:numFmt w:val="lowerRoman"/>
+      <w:lvlText w:val="%3."/>
+      <w:lvlJc w:val="right"/>
+      <w:pPr>
+        <w:ind w:left="2160" w:hanging="180"/>
+      </w:pPr>
+    </w:lvl>
+    <w:lvl w:ilvl="3" w:tplc="0409000F" w:tentative="1">
+      <w:start w:val="1"/>
+      <w:numFmt w:val="decimal"/>
+      <w:lvlText w:val="%4."/>
+      <w:lvlJc w:val="left"/>
+      <w:pPr>
+        <w:ind w:left="2880" w:hanging="360"/>
+      </w:pPr>
+    </w:lvl>
+    <w:lvl w:ilvl="4" w:tplc="04090019" w:tentative="1">
+      <w:start w:val="1"/>
+      <w:numFmt w:val="lowerLetter"/>
+      <w:lvlText w:val="%5."/>
+      <w:lvlJc w:val="left"/>
+      <w:pPr>
+        <w:ind w:left="3600" w:hanging="360"/>
+      </w:pPr>
+    </w:lvl>
+    <w:lvl w:ilvl="5" w:tplc="0409001B" w:tentative="1">
+      <w:start w:val="1"/>
+      <w:numFmt w:val="lowerRoman"/>
+      <w:lvlText w:val="%6."/>
+      <w:lvlJc w:val="right"/>
+      <w:pPr>
+        <w:ind w:left="4320" w:hanging="180"/>
+      </w:pPr>
+    </w:lvl>
+    <w:lvl w:ilvl="6" w:tplc="0409000F" w:tentative="1">
+      <w:start w:val="1"/>
+      <w:numFmt w:val="decimal"/>
+      <w:lvlText w:val="%7."/>
+      <w:lvlJc w:val="left"/>
+      <w:pPr>
+        <w:ind w:left="5040" w:hanging="360"/>
+      </w:pPr>
+    </w:lvl>
+    <w:lvl w:ilvl="7" w:tplc="04090019" w:tentative="1">
+      <w:start w:val="1"/>
+      <w:numFmt w:val="lowerLetter"/>
+      <w:lvlText w:val="%8."/>
+      <w:lvlJc w:val="left"/>
+      <w:pPr>
+        <w:ind w:left="5760" w:hanging="360"/>
+      </w:pPr>
+    </w:lvl>
+    <w:lvl w:ilvl="8" w:tplc="0409001B" w:tentative="1">
+      <w:start w:val="1"/>
+      <w:numFmt w:val="lowerRoman"/>
+      <w:lvlText w:val="%9."/>
+      <w:lvlJc w:val="right"/>
+      <w:pPr>
+        <w:ind w:left="6480" w:hanging="180"/>
+      </w:pPr>
+    </w:lvl>
+  </w:abstractNum>
+  <w:abstractNum w:abstractNumId="1" w15:restartNumberingAfterBreak="0">
     <w:nsid w:val="0DC7453A"/>
     <w:multiLevelType w:val="multilevel"/>
     <w:tmpl w:val="EA30B1AC"/>
@@ -3512,7 +4024,7 @@
       </w:rPr>
     </w:lvl>
   </w:abstractNum>
-  <w:abstractNum w:abstractNumId="1" w15:restartNumberingAfterBreak="0">
+  <w:abstractNum w:abstractNumId="2" w15:restartNumberingAfterBreak="0">
     <w:nsid w:val="29252C9F"/>
     <w:multiLevelType w:val="multilevel"/>
     <w:tmpl w:val="32A41870"/>
@@ -3625,7 +4137,7 @@
       </w:rPr>
     </w:lvl>
   </w:abstractNum>
-  <w:abstractNum w:abstractNumId="2" w15:restartNumberingAfterBreak="0">
+  <w:abstractNum w:abstractNumId="3" w15:restartNumberingAfterBreak="0">
     <w:nsid w:val="68456455"/>
     <w:multiLevelType w:val="multilevel"/>
     <w:tmpl w:val="97C26DEA"/>
@@ -3739,12 +4251,15 @@
     </w:lvl>
   </w:abstractNum>
   <w:num w:numId="1">
+    <w:abstractNumId w:val="2"/>
+  </w:num>
+  <w:num w:numId="2">
+    <w:abstractNumId w:val="3"/>
+  </w:num>
+  <w:num w:numId="3">
     <w:abstractNumId w:val="1"/>
   </w:num>
-  <w:num w:numId="2">
-    <w:abstractNumId w:val="2"/>
-  </w:num>
-  <w:num w:numId="3">
+  <w:num w:numId="4">
     <w:abstractNumId w:val="0"/>
   </w:num>
 </w:numbering>
@@ -4324,6 +4839,17 @@
       <w:szCs w:val="30"/>
     </w:rPr>
   </w:style>
+  <w:style w:type="paragraph" w:styleId="ListParagraph">
+    <w:name w:val="List Paragraph"/>
+    <w:basedOn w:val="Normal"/>
+    <w:uiPriority w:val="34"/>
+    <w:qFormat/>
+    <w:rsid w:val="00815558"/>
+    <w:pPr>
+      <w:ind w:left="720"/>
+      <w:contextualSpacing/>
+    </w:pPr>
+  </w:style>
 </w:styles>
 </file>
 

--- a/FE5222ADP_ProjectOne_HoNgokChao_GaoJichen_ChengTuoyuan.docx
+++ b/FE5222ADP_ProjectOne_HoNgokChao_GaoJichen_ChengTuoyuan.docx
@@ -945,7 +945,23 @@
           <w:sz w:val="24"/>
           <w:szCs w:val="24"/>
         </w:rPr>
-        <w:t xml:space="preserve">To compare the two investigated models with respect to the pricing parameters and numerical parameters, we further performed pairwise pricing and visualized their differences (LSMC - BBSR) over two dimensional surfaces with color scales. To improve comparability, we kept the color bar from $-1.5 to $2.5. </w:t>
+        <w:t>To compare the two investigated models with respect to the pricing parameters and numerical parameters, we further performed pairwise pricing and visualized their differences (LSMC - BBSR) over two dimensional surfaces with color scales. To improve comparability, we kept the color bar from $-</w:t>
+      </w:r>
+      <w:r>
+        <w:rPr>
+          <w:rFonts w:ascii="Times New Roman" w:eastAsia="Times New Roman" w:hAnsi="Times New Roman" w:cs="Times New Roman"/>
+          <w:sz w:val="24"/>
+          <w:szCs w:val="24"/>
+        </w:rPr>
+        <w:t>2</w:t>
+      </w:r>
+      <w:r>
+        <w:rPr>
+          <w:rFonts w:ascii="Times New Roman" w:eastAsia="Times New Roman" w:hAnsi="Times New Roman" w:cs="Times New Roman"/>
+          <w:sz w:val="24"/>
+          <w:szCs w:val="24"/>
+        </w:rPr>
+        <w:t xml:space="preserve">.5 to $2.5. </w:t>
       </w:r>
     </w:p>
     <w:p>
@@ -1349,7 +1365,89 @@
           <w:sz w:val="24"/>
           <w:szCs w:val="24"/>
         </w:rPr>
-        <w:t xml:space="preserve"> Visualizations were implemented in RStudio.</w:t>
+        <w:t xml:space="preserve"> Visualizations were implemented in RStudio</w:t>
+      </w:r>
+      <w:r>
+        <w:rPr>
+          <w:rFonts w:ascii="Times New Roman" w:eastAsia="Times New Roman" w:hAnsi="Times New Roman" w:cs="Times New Roman"/>
+          <w:sz w:val="24"/>
+          <w:szCs w:val="24"/>
+        </w:rPr>
+        <w:t xml:space="preserve"> </w:t>
+      </w:r>
+      <w:r>
+        <w:rPr>
+          <w:rFonts w:ascii="Times New Roman" w:eastAsia="Times New Roman" w:hAnsi="Times New Roman" w:cs="Times New Roman" w:hint="eastAsia"/>
+          <w:sz w:val="24"/>
+          <w:szCs w:val="24"/>
+        </w:rPr>
+        <w:t xml:space="preserve">via packages </w:t>
+      </w:r>
+      <w:r>
+        <w:rPr>
+          <w:rFonts w:ascii="Times New Roman" w:eastAsia="Times New Roman" w:hAnsi="Times New Roman" w:cs="Times New Roman"/>
+          <w:sz w:val="24"/>
+          <w:szCs w:val="24"/>
+        </w:rPr>
+        <w:t>‘</w:t>
+      </w:r>
+      <w:proofErr w:type="spellStart"/>
+      <w:r>
+        <w:rPr>
+          <w:rFonts w:ascii="Times New Roman" w:eastAsia="Times New Roman" w:hAnsi="Times New Roman" w:cs="Times New Roman" w:hint="eastAsia"/>
+          <w:sz w:val="24"/>
+          <w:szCs w:val="24"/>
+        </w:rPr>
+        <w:t>tidyverse</w:t>
+      </w:r>
+      <w:proofErr w:type="spellEnd"/>
+      <w:r>
+        <w:rPr>
+          <w:rFonts w:ascii="Times New Roman" w:eastAsia="Times New Roman" w:hAnsi="Times New Roman" w:cs="Times New Roman"/>
+          <w:sz w:val="24"/>
+          <w:szCs w:val="24"/>
+        </w:rPr>
+        <w:t xml:space="preserve">’ </w:t>
+      </w:r>
+      <w:r>
+        <w:rPr>
+          <w:rFonts w:ascii="Times New Roman" w:eastAsia="Times New Roman" w:hAnsi="Times New Roman" w:cs="Times New Roman" w:hint="eastAsia"/>
+          <w:sz w:val="24"/>
+          <w:szCs w:val="24"/>
+        </w:rPr>
+        <w:t xml:space="preserve">and </w:t>
+      </w:r>
+      <w:r>
+        <w:rPr>
+          <w:rFonts w:ascii="Times New Roman" w:eastAsia="Times New Roman" w:hAnsi="Times New Roman" w:cs="Times New Roman"/>
+          <w:sz w:val="24"/>
+          <w:szCs w:val="24"/>
+        </w:rPr>
+        <w:t>‘</w:t>
+      </w:r>
+      <w:r>
+        <w:rPr>
+          <w:rFonts w:ascii="Times New Roman" w:eastAsia="Times New Roman" w:hAnsi="Times New Roman" w:cs="Times New Roman" w:hint="eastAsia"/>
+          <w:sz w:val="24"/>
+          <w:szCs w:val="24"/>
+        </w:rPr>
+        <w:t>ggplot</w:t>
+      </w:r>
+      <w:r>
+        <w:rPr>
+          <w:rFonts w:ascii="Times New Roman" w:eastAsia="Times New Roman" w:hAnsi="Times New Roman" w:cs="Times New Roman"/>
+          <w:sz w:val="24"/>
+          <w:szCs w:val="24"/>
+        </w:rPr>
+        <w:t>2’</w:t>
+      </w:r>
+      <w:r>
+        <w:rPr>
+          <w:rFonts w:ascii="Times New Roman" w:eastAsia="Times New Roman" w:hAnsi="Times New Roman" w:cs="Times New Roman"/>
+          <w:sz w:val="24"/>
+          <w:szCs w:val="24"/>
+        </w:rPr>
+        <w:t>.</w:t>
       </w:r>
     </w:p>
     <w:p>
@@ -1662,26 +1760,50 @@
     <w:p>
       <w:pPr>
         <w:rPr>
+          <w:rFonts w:ascii="Times New Roman" w:eastAsia="Times New Roman" w:hAnsi="Times New Roman" w:cs="Times New Roman"/>
+          <w:sz w:val="24"/>
+          <w:szCs w:val="24"/>
+        </w:rPr>
+      </w:pPr>
+      <w:r>
+        <w:rPr>
+          <w:rFonts w:ascii="Times New Roman" w:eastAsia="Times New Roman" w:hAnsi="Times New Roman" w:cs="Times New Roman"/>
+          <w:sz w:val="24"/>
+          <w:szCs w:val="24"/>
+        </w:rPr>
+        <w:t>From Fig.1</w:t>
+      </w:r>
+      <w:r>
+        <w:rPr>
+          <w:rFonts w:ascii="Times New Roman" w:eastAsia="Times New Roman" w:hAnsi="Times New Roman" w:cs="Times New Roman"/>
+          <w:sz w:val="24"/>
+          <w:szCs w:val="24"/>
+        </w:rPr>
+        <w:t>(</w:t>
+      </w:r>
+      <w:r>
+        <w:rPr>
           <w:rFonts w:ascii="Times New Roman" w:eastAsia="Times New Roman" w:hAnsi="Times New Roman" w:cs="Times New Roman" w:hint="eastAsia"/>
           <w:sz w:val="24"/>
           <w:szCs w:val="24"/>
         </w:rPr>
-      </w:pPr>
-      <w:r>
-        <w:rPr>
-          <w:rFonts w:ascii="Times New Roman" w:eastAsia="Times New Roman" w:hAnsi="Times New Roman" w:cs="Times New Roman"/>
-          <w:sz w:val="24"/>
-          <w:szCs w:val="24"/>
-        </w:rPr>
-        <w:t>From Fig.1</w:t>
-      </w:r>
-      <w:r>
-        <w:rPr>
-          <w:rFonts w:ascii="Times New Roman" w:eastAsia="Times New Roman" w:hAnsi="Times New Roman" w:cs="Times New Roman"/>
-          <w:sz w:val="24"/>
-          <w:szCs w:val="24"/>
-        </w:rPr>
-        <w:t>(</w:t>
+        <w:t>a</w:t>
+      </w:r>
+      <w:r>
+        <w:rPr>
+          <w:rFonts w:ascii="Times New Roman" w:eastAsia="Times New Roman" w:hAnsi="Times New Roman" w:cs="Times New Roman"/>
+          <w:sz w:val="24"/>
+          <w:szCs w:val="24"/>
+        </w:rPr>
+        <w:t>)</w:t>
+      </w:r>
+      <w:r>
+        <w:rPr>
+          <w:rFonts w:ascii="Times New Roman" w:eastAsia="Times New Roman" w:hAnsi="Times New Roman" w:cs="Times New Roman"/>
+          <w:sz w:val="24"/>
+          <w:szCs w:val="24"/>
+        </w:rPr>
+        <w:t xml:space="preserve">, </w:t>
       </w:r>
       <w:r>
         <w:rPr>
@@ -1689,23 +1811,7 @@
           <w:sz w:val="24"/>
           <w:szCs w:val="24"/>
         </w:rPr>
-        <w:t>a</w:t>
-      </w:r>
-      <w:r>
-        <w:rPr>
-          <w:rFonts w:ascii="Times New Roman" w:eastAsia="Times New Roman" w:hAnsi="Times New Roman" w:cs="Times New Roman"/>
-          <w:sz w:val="24"/>
-          <w:szCs w:val="24"/>
-        </w:rPr>
-        <w:t>)</w:t>
-      </w:r>
-      <w:r>
-        <w:rPr>
-          <w:rFonts w:ascii="Times New Roman" w:eastAsia="Times New Roman" w:hAnsi="Times New Roman" w:cs="Times New Roman"/>
-          <w:sz w:val="24"/>
-          <w:szCs w:val="24"/>
-        </w:rPr>
-        <w:t xml:space="preserve">, </w:t>
+        <w:t xml:space="preserve">we observed that the LSMC outputs </w:t>
       </w:r>
       <w:r>
         <w:rPr>
@@ -1713,7 +1819,15 @@
           <w:sz w:val="24"/>
           <w:szCs w:val="24"/>
         </w:rPr>
-        <w:t>we observed that the LSMC outputs was deviated from BBSR</w:t>
+        <w:t xml:space="preserve">are </w:t>
+      </w:r>
+      <w:r>
+        <w:rPr>
+          <w:rFonts w:ascii="Times New Roman" w:eastAsia="Times New Roman" w:hAnsi="Times New Roman" w:cs="Times New Roman" w:hint="eastAsia"/>
+          <w:sz w:val="24"/>
+          <w:szCs w:val="24"/>
+        </w:rPr>
+        <w:t>deviated from BBSR</w:t>
       </w:r>
       <w:r>
         <w:rPr>
@@ -1753,7 +1867,7 @@
           <w:sz w:val="24"/>
           <w:szCs w:val="24"/>
         </w:rPr>
-        <w:t xml:space="preserve">in absolute value </w:t>
+        <w:t>in absolute value</w:t>
       </w:r>
       <w:r>
         <w:rPr>
@@ -1761,6 +1875,22 @@
           <w:sz w:val="24"/>
           <w:szCs w:val="24"/>
         </w:rPr>
+        <w:t>s</w:t>
+      </w:r>
+      <w:r>
+        <w:rPr>
+          <w:rFonts w:ascii="Times New Roman" w:eastAsia="Times New Roman" w:hAnsi="Times New Roman" w:cs="Times New Roman" w:hint="eastAsia"/>
+          <w:sz w:val="24"/>
+          <w:szCs w:val="24"/>
+        </w:rPr>
+        <w:t xml:space="preserve"> </w:t>
+      </w:r>
+      <w:r>
+        <w:rPr>
+          <w:rFonts w:ascii="Times New Roman" w:eastAsia="Times New Roman" w:hAnsi="Times New Roman" w:cs="Times New Roman" w:hint="eastAsia"/>
+          <w:sz w:val="24"/>
+          <w:szCs w:val="24"/>
+        </w:rPr>
         <w:t>within</w:t>
       </w:r>
       <w:r>
@@ -1834,9 +1964,106 @@
           <w:szCs w:val="24"/>
         </w:rPr>
         <w:t xml:space="preserve">The oscillation occurs mainly when the Spot is close to Strike and </w:t>
+      </w:r>
+      <w:r>
+        <w:rPr>
+          <w:rFonts w:ascii="Times New Roman" w:eastAsia="Times New Roman" w:hAnsi="Times New Roman" w:cs="Times New Roman" w:hint="eastAsia"/>
+          <w:sz w:val="24"/>
+          <w:szCs w:val="24"/>
+        </w:rPr>
+        <w:t>the differences are mainly positive</w:t>
+      </w:r>
+      <w:r>
+        <w:rPr>
+          <w:rFonts w:ascii="Times New Roman" w:eastAsia="Times New Roman" w:hAnsi="Times New Roman" w:cs="Times New Roman"/>
+          <w:sz w:val="24"/>
+          <w:szCs w:val="24"/>
+        </w:rPr>
+        <w:t xml:space="preserve">. </w:t>
       </w:r>
       <w:bookmarkStart w:id="0" w:name="_GoBack"/>
       <w:bookmarkEnd w:id="0"/>
+    </w:p>
+    <w:p>
+      <w:pPr>
+        <w:rPr>
+          <w:rFonts w:ascii="Times New Roman" w:eastAsia="Times New Roman" w:hAnsi="Times New Roman" w:cs="Times New Roman"/>
+          <w:sz w:val="24"/>
+          <w:szCs w:val="24"/>
+        </w:rPr>
+      </w:pPr>
+      <w:r>
+        <w:rPr>
+          <w:rFonts w:ascii="Times New Roman" w:eastAsia="Times New Roman" w:hAnsi="Times New Roman" w:cs="Times New Roman" w:hint="eastAsia"/>
+          <w:sz w:val="24"/>
+          <w:szCs w:val="24"/>
+        </w:rPr>
+        <w:t>From Fig</w:t>
+      </w:r>
+      <w:r>
+        <w:rPr>
+          <w:rFonts w:ascii="Times New Roman" w:eastAsia="Times New Roman" w:hAnsi="Times New Roman" w:cs="Times New Roman"/>
+          <w:sz w:val="24"/>
+          <w:szCs w:val="24"/>
+        </w:rPr>
+        <w:t>.1(</w:t>
+      </w:r>
+      <w:r>
+        <w:rPr>
+          <w:rFonts w:ascii="Times New Roman" w:eastAsia="Times New Roman" w:hAnsi="Times New Roman" w:cs="Times New Roman" w:hint="eastAsia"/>
+          <w:sz w:val="24"/>
+          <w:szCs w:val="24"/>
+        </w:rPr>
+        <w:t>b</w:t>
+      </w:r>
+      <w:r>
+        <w:rPr>
+          <w:rFonts w:ascii="Times New Roman" w:eastAsia="Times New Roman" w:hAnsi="Times New Roman" w:cs="Times New Roman"/>
+          <w:sz w:val="24"/>
+          <w:szCs w:val="24"/>
+        </w:rPr>
+        <w:t xml:space="preserve">), </w:t>
+      </w:r>
+      <w:r>
+        <w:rPr>
+          <w:rFonts w:ascii="Times New Roman" w:eastAsia="Times New Roman" w:hAnsi="Times New Roman" w:cs="Times New Roman" w:hint="eastAsia"/>
+          <w:sz w:val="24"/>
+          <w:szCs w:val="24"/>
+        </w:rPr>
+        <w:t>we observed that the LSMC</w:t>
+      </w:r>
+      <w:r>
+        <w:rPr>
+          <w:rFonts w:ascii="Times New Roman" w:eastAsia="Times New Roman" w:hAnsi="Times New Roman" w:cs="Times New Roman"/>
+          <w:sz w:val="24"/>
+          <w:szCs w:val="24"/>
+        </w:rPr>
+        <w:t xml:space="preserve"> </w:t>
+      </w:r>
+      <w:r>
+        <w:rPr>
+          <w:rFonts w:ascii="Times New Roman" w:eastAsia="Times New Roman" w:hAnsi="Times New Roman" w:cs="Times New Roman" w:hint="eastAsia"/>
+          <w:sz w:val="24"/>
+          <w:szCs w:val="24"/>
+        </w:rPr>
+        <w:t xml:space="preserve">outputs are deviated from BBSR less than </w:t>
+      </w:r>
+      <w:r>
+        <w:rPr>
+          <w:rFonts w:ascii="Times New Roman" w:eastAsia="Times New Roman" w:hAnsi="Times New Roman" w:cs="Times New Roman"/>
+          <w:sz w:val="24"/>
+          <w:szCs w:val="24"/>
+        </w:rPr>
+        <w:t xml:space="preserve">2$ </w:t>
+      </w:r>
+      <w:r>
+        <w:rPr>
+          <w:rFonts w:ascii="Times New Roman" w:eastAsia="Times New Roman" w:hAnsi="Times New Roman" w:cs="Times New Roman" w:hint="eastAsia"/>
+          <w:sz w:val="24"/>
+          <w:szCs w:val="24"/>
+        </w:rPr>
+        <w:t xml:space="preserve">in absolute values within the inspected </w:t>
+      </w:r>
     </w:p>
     <w:p>
       <w:pPr>
@@ -2064,6 +2291,7 @@
           <w:sz w:val="20"/>
           <w:szCs w:val="20"/>
         </w:rPr>
+        <w:lastRenderedPageBreak/>
         <w:t xml:space="preserve">Figure 2. The differences between LSMC and BBSR among various </w:t>
       </w:r>
     </w:p>
@@ -2132,7 +2360,6 @@
           <w:sz w:val="24"/>
           <w:szCs w:val="24"/>
         </w:rPr>
-        <w:lastRenderedPageBreak/>
         <w:drawing>
           <wp:inline distT="0" distB="0" distL="0" distR="0" wp14:anchorId="77E57A74" wp14:editId="76C2E883">
             <wp:extent cx="2880000" cy="2466000"/>
@@ -2648,6 +2875,7 @@
           <w:sz w:val="24"/>
           <w:szCs w:val="24"/>
         </w:rPr>
+        <w:lastRenderedPageBreak/>
         <w:drawing>
           <wp:inline distT="0" distB="0" distL="0" distR="0" wp14:anchorId="64BD0B79" wp14:editId="583853DF">
             <wp:extent cx="2880000" cy="2466000"/>
@@ -2770,7 +2998,6 @@
           <w:sz w:val="20"/>
           <w:szCs w:val="20"/>
         </w:rPr>
-        <w:lastRenderedPageBreak/>
         <w:t xml:space="preserve">           </w:t>
       </w:r>
       <w:r>
@@ -3086,6 +3313,7 @@
           <w:sz w:val="20"/>
           <w:szCs w:val="20"/>
         </w:rPr>
+        <w:lastRenderedPageBreak/>
         <w:drawing>
           <wp:inline distT="114300" distB="114300" distL="114300" distR="114300" wp14:anchorId="75F0F7E9" wp14:editId="120C0B75">
             <wp:extent cx="3603600" cy="2705102"/>
@@ -3367,6 +3595,11 @@
     </w:p>
     <w:p>
       <w:pPr>
+        <w:pStyle w:val="ListParagraph"/>
+        <w:numPr>
+          <w:ilvl w:val="0"/>
+          <w:numId w:val="5"/>
+        </w:numPr>
         <w:jc w:val="both"/>
         <w:rPr>
           <w:rFonts w:ascii="Times New Roman" w:eastAsia="Times New Roman" w:hAnsi="Times New Roman" w:cs="Times New Roman"/>
@@ -3376,6 +3609,7 @@
           <w:highlight w:val="white"/>
         </w:rPr>
       </w:pPr>
+      <w:proofErr w:type="spellStart"/>
       <w:r>
         <w:rPr>
           <w:rFonts w:ascii="Times New Roman" w:eastAsia="Times New Roman" w:hAnsi="Times New Roman" w:cs="Times New Roman"/>
@@ -3384,20 +3618,28 @@
           <w:szCs w:val="20"/>
           <w:highlight w:val="white"/>
         </w:rPr>
-        <w:t xml:space="preserve">Longstaff, F.A., and Schwartz, E.S., 2001. Valuing American options by simulation: a simple least-squares approach. </w:t>
-      </w:r>
-      <w:r>
-        <w:rPr>
-          <w:rFonts w:ascii="Times New Roman" w:eastAsia="Times New Roman" w:hAnsi="Times New Roman" w:cs="Times New Roman"/>
-          <w:i/>
+        <w:t>Haug</w:t>
+      </w:r>
+      <w:proofErr w:type="spellEnd"/>
+      <w:r>
+        <w:rPr>
+          <w:rFonts w:ascii="Times New Roman" w:eastAsia="Times New Roman" w:hAnsi="Times New Roman" w:cs="Times New Roman"/>
           <w:color w:val="222222"/>
           <w:sz w:val="20"/>
           <w:szCs w:val="20"/>
           <w:highlight w:val="white"/>
         </w:rPr>
-        <w:t>The review of financial studies</w:t>
-      </w:r>
-      <w:r>
+        <w:t>, E.G., 2007. The complete guide to option pricing formulas. McGraw-Hill Companies.</w:t>
+      </w:r>
+    </w:p>
+    <w:p>
+      <w:pPr>
+        <w:pStyle w:val="ListParagraph"/>
+        <w:numPr>
+          <w:ilvl w:val="0"/>
+          <w:numId w:val="5"/>
+        </w:numPr>
+        <w:jc w:val="both"/>
         <w:rPr>
           <w:rFonts w:ascii="Times New Roman" w:eastAsia="Times New Roman" w:hAnsi="Times New Roman" w:cs="Times New Roman"/>
           <w:color w:val="222222"/>
@@ -3405,20 +3647,26 @@
           <w:szCs w:val="20"/>
           <w:highlight w:val="white"/>
         </w:rPr>
-        <w:t xml:space="preserve">, </w:t>
-      </w:r>
-      <w:r>
-        <w:rPr>
-          <w:rFonts w:ascii="Times New Roman" w:eastAsia="Times New Roman" w:hAnsi="Times New Roman" w:cs="Times New Roman"/>
-          <w:i/>
+      </w:pPr>
+      <w:r>
+        <w:rPr>
+          <w:rFonts w:ascii="Times New Roman" w:eastAsia="Times New Roman" w:hAnsi="Times New Roman" w:cs="Times New Roman"/>
           <w:color w:val="222222"/>
           <w:sz w:val="20"/>
           <w:szCs w:val="20"/>
           <w:highlight w:val="white"/>
         </w:rPr>
-        <w:t>14</w:t>
-      </w:r>
-      <w:r>
+        <w:t>Longstaff, F.A., and Schwartz, E.S., 2001. Valuing American options by simulation: a simple least-squares approach. The review of financial studies, 14(1), pp.113-147.</w:t>
+      </w:r>
+    </w:p>
+    <w:p>
+      <w:pPr>
+        <w:pStyle w:val="ListParagraph"/>
+        <w:numPr>
+          <w:ilvl w:val="0"/>
+          <w:numId w:val="5"/>
+        </w:numPr>
+        <w:jc w:val="both"/>
         <w:rPr>
           <w:rFonts w:ascii="Times New Roman" w:eastAsia="Times New Roman" w:hAnsi="Times New Roman" w:cs="Times New Roman"/>
           <w:color w:val="222222"/>
@@ -3426,11 +3674,118 @@
           <w:szCs w:val="20"/>
           <w:highlight w:val="white"/>
         </w:rPr>
-        <w:t>(1), pp.113-147.</w:t>
-      </w:r>
-    </w:p>
-    <w:p>
-      <w:pPr>
+      </w:pPr>
+      <w:r>
+        <w:rPr>
+          <w:rFonts w:ascii="Times New Roman" w:eastAsia="Times New Roman" w:hAnsi="Times New Roman" w:cs="Times New Roman"/>
+          <w:color w:val="222222"/>
+          <w:sz w:val="20"/>
+          <w:szCs w:val="20"/>
+          <w:highlight w:val="white"/>
+        </w:rPr>
+        <w:t xml:space="preserve">Wickham, H., </w:t>
+      </w:r>
+      <w:proofErr w:type="spellStart"/>
+      <w:r>
+        <w:rPr>
+          <w:rFonts w:ascii="Times New Roman" w:eastAsia="Times New Roman" w:hAnsi="Times New Roman" w:cs="Times New Roman"/>
+          <w:color w:val="222222"/>
+          <w:sz w:val="20"/>
+          <w:szCs w:val="20"/>
+          <w:highlight w:val="white"/>
+        </w:rPr>
+        <w:t>Averick</w:t>
+      </w:r>
+      <w:proofErr w:type="spellEnd"/>
+      <w:r>
+        <w:rPr>
+          <w:rFonts w:ascii="Times New Roman" w:eastAsia="Times New Roman" w:hAnsi="Times New Roman" w:cs="Times New Roman"/>
+          <w:color w:val="222222"/>
+          <w:sz w:val="20"/>
+          <w:szCs w:val="20"/>
+          <w:highlight w:val="white"/>
+        </w:rPr>
+        <w:t xml:space="preserve">, M., Bryan, J., Chang, W., McGowan, L.D.A., François, R., </w:t>
+      </w:r>
+      <w:proofErr w:type="spellStart"/>
+      <w:r>
+        <w:rPr>
+          <w:rFonts w:ascii="Times New Roman" w:eastAsia="Times New Roman" w:hAnsi="Times New Roman" w:cs="Times New Roman"/>
+          <w:color w:val="222222"/>
+          <w:sz w:val="20"/>
+          <w:szCs w:val="20"/>
+          <w:highlight w:val="white"/>
+        </w:rPr>
+        <w:t>Grolemund</w:t>
+      </w:r>
+      <w:proofErr w:type="spellEnd"/>
+      <w:r>
+        <w:rPr>
+          <w:rFonts w:ascii="Times New Roman" w:eastAsia="Times New Roman" w:hAnsi="Times New Roman" w:cs="Times New Roman"/>
+          <w:color w:val="222222"/>
+          <w:sz w:val="20"/>
+          <w:szCs w:val="20"/>
+          <w:highlight w:val="white"/>
+        </w:rPr>
+        <w:t xml:space="preserve">, G., Hayes, A., Henry, L., Hester, J. and Kuhn, M., 2019. Welcome to the </w:t>
+      </w:r>
+      <w:proofErr w:type="spellStart"/>
+      <w:r>
+        <w:rPr>
+          <w:rFonts w:ascii="Times New Roman" w:eastAsia="Times New Roman" w:hAnsi="Times New Roman" w:cs="Times New Roman"/>
+          <w:color w:val="222222"/>
+          <w:sz w:val="20"/>
+          <w:szCs w:val="20"/>
+          <w:highlight w:val="white"/>
+        </w:rPr>
+        <w:t>Tidyverse</w:t>
+      </w:r>
+      <w:proofErr w:type="spellEnd"/>
+      <w:r>
+        <w:rPr>
+          <w:rFonts w:ascii="Times New Roman" w:eastAsia="Times New Roman" w:hAnsi="Times New Roman" w:cs="Times New Roman"/>
+          <w:color w:val="222222"/>
+          <w:sz w:val="20"/>
+          <w:szCs w:val="20"/>
+          <w:highlight w:val="white"/>
+        </w:rPr>
+        <w:t>. Journal of Open Source Software, 4(43), p.1686.</w:t>
+      </w:r>
+    </w:p>
+    <w:p>
+      <w:pPr>
+        <w:pStyle w:val="ListParagraph"/>
+        <w:numPr>
+          <w:ilvl w:val="0"/>
+          <w:numId w:val="5"/>
+        </w:numPr>
+        <w:spacing w:line="240" w:lineRule="auto"/>
+        <w:rPr>
+          <w:rFonts w:ascii="Times New Roman" w:eastAsia="Times New Roman" w:hAnsi="Times New Roman" w:cs="Times New Roman"/>
+          <w:color w:val="222222"/>
+          <w:sz w:val="20"/>
+          <w:szCs w:val="20"/>
+          <w:highlight w:val="white"/>
+        </w:rPr>
+      </w:pPr>
+      <w:r>
+        <w:rPr>
+          <w:rFonts w:ascii="Times New Roman" w:eastAsia="Times New Roman" w:hAnsi="Times New Roman" w:cs="Times New Roman"/>
+          <w:color w:val="222222"/>
+          <w:sz w:val="20"/>
+          <w:szCs w:val="20"/>
+          <w:highlight w:val="white"/>
+        </w:rPr>
+        <w:t>Wickham, H., 2016. ggplot2: elegant graphics for data analysis. springer.</w:t>
+      </w:r>
+    </w:p>
+    <w:p>
+      <w:pPr>
+        <w:pStyle w:val="ListParagraph"/>
+        <w:numPr>
+          <w:ilvl w:val="0"/>
+          <w:numId w:val="5"/>
+        </w:numPr>
         <w:jc w:val="both"/>
         <w:rPr>
           <w:rFonts w:ascii="Times New Roman" w:eastAsia="Times New Roman" w:hAnsi="Times New Roman" w:cs="Times New Roman"/>
@@ -3440,7 +3795,6 @@
           <w:highlight w:val="white"/>
         </w:rPr>
       </w:pPr>
-      <w:proofErr w:type="spellStart"/>
       <w:r>
         <w:rPr>
           <w:rFonts w:ascii="Times New Roman" w:eastAsia="Times New Roman" w:hAnsi="Times New Roman" w:cs="Times New Roman"/>
@@ -3449,83 +3803,34 @@
           <w:szCs w:val="20"/>
           <w:highlight w:val="white"/>
         </w:rPr>
-        <w:t>Haug</w:t>
-      </w:r>
-      <w:proofErr w:type="spellEnd"/>
-      <w:r>
+        <w:t>Wilmott, P., 2007. Paul Wilmott introduces quantitative finance. John Wiley &amp; Sons.</w:t>
+      </w:r>
+    </w:p>
+    <w:p>
+      <w:pPr>
+        <w:jc w:val="both"/>
         <w:rPr>
           <w:rFonts w:ascii="Times New Roman" w:eastAsia="Times New Roman" w:hAnsi="Times New Roman" w:cs="Times New Roman"/>
           <w:color w:val="222222"/>
           <w:sz w:val="20"/>
           <w:szCs w:val="20"/>
           <w:highlight w:val="white"/>
-        </w:rPr>
-        <w:t xml:space="preserve">, E.G., 2007. </w:t>
-      </w:r>
-      <w:r>
-        <w:rPr>
-          <w:rFonts w:ascii="Times New Roman" w:eastAsia="Times New Roman" w:hAnsi="Times New Roman" w:cs="Times New Roman"/>
-          <w:i/>
+          <w:lang w:val="en-US"/>
+        </w:rPr>
+      </w:pPr>
+    </w:p>
+    <w:p>
+      <w:pPr>
+        <w:jc w:val="both"/>
+        <w:rPr>
+          <w:rFonts w:ascii="Times New Roman" w:eastAsia="Times New Roman" w:hAnsi="Times New Roman" w:cs="Times New Roman"/>
           <w:color w:val="222222"/>
           <w:sz w:val="20"/>
           <w:szCs w:val="20"/>
           <w:highlight w:val="white"/>
-        </w:rPr>
-        <w:t>The complete guide to option pricing formulas</w:t>
-      </w:r>
-      <w:r>
-        <w:rPr>
-          <w:rFonts w:ascii="Times New Roman" w:eastAsia="Times New Roman" w:hAnsi="Times New Roman" w:cs="Times New Roman"/>
-          <w:color w:val="222222"/>
-          <w:sz w:val="20"/>
-          <w:szCs w:val="20"/>
-          <w:highlight w:val="white"/>
-        </w:rPr>
-        <w:t>. McGraw-Hill Companies.</w:t>
-      </w:r>
-    </w:p>
-    <w:p>
-      <w:pPr>
-        <w:jc w:val="both"/>
-        <w:rPr>
-          <w:rFonts w:ascii="Times New Roman" w:eastAsia="Times New Roman" w:hAnsi="Times New Roman" w:cs="Times New Roman"/>
-          <w:color w:val="222222"/>
-          <w:sz w:val="20"/>
-          <w:szCs w:val="20"/>
-          <w:highlight w:val="white"/>
-        </w:rPr>
-      </w:pPr>
-      <w:r>
-        <w:rPr>
-          <w:rFonts w:ascii="Times New Roman" w:eastAsia="Times New Roman" w:hAnsi="Times New Roman" w:cs="Times New Roman"/>
-          <w:color w:val="222222"/>
-          <w:sz w:val="20"/>
-          <w:szCs w:val="20"/>
-          <w:highlight w:val="white"/>
-        </w:rPr>
-        <w:t xml:space="preserve">Wilmott, P., 2007. </w:t>
-      </w:r>
-      <w:r>
-        <w:rPr>
-          <w:rFonts w:ascii="Times New Roman" w:eastAsia="Times New Roman" w:hAnsi="Times New Roman" w:cs="Times New Roman"/>
-          <w:i/>
-          <w:color w:val="222222"/>
-          <w:sz w:val="20"/>
-          <w:szCs w:val="20"/>
-          <w:highlight w:val="white"/>
-        </w:rPr>
-        <w:t>Paul Wilmott introduces quantitative finance</w:t>
-      </w:r>
-      <w:r>
-        <w:rPr>
-          <w:rFonts w:ascii="Times New Roman" w:eastAsia="Times New Roman" w:hAnsi="Times New Roman" w:cs="Times New Roman"/>
-          <w:color w:val="222222"/>
-          <w:sz w:val="20"/>
-          <w:szCs w:val="20"/>
-          <w:highlight w:val="white"/>
-        </w:rPr>
-        <w:t>. John Wiley &amp; Sons.</w:t>
-      </w:r>
+          <w:lang w:val="en-US"/>
+        </w:rPr>
+      </w:pPr>
     </w:p>
     <w:p>
       <w:pPr>
@@ -4138,6 +4443,97 @@
     </w:lvl>
   </w:abstractNum>
   <w:abstractNum w:abstractNumId="3" w15:restartNumberingAfterBreak="0">
+    <w:nsid w:val="29F9025A"/>
+    <w:multiLevelType w:val="hybridMultilevel"/>
+    <w:tmpl w:val="BF721A96"/>
+    <w:lvl w:ilvl="0" w:tplc="8D46576A">
+      <w:start w:val="1"/>
+      <w:numFmt w:val="decimal"/>
+      <w:lvlText w:val="[%1]"/>
+      <w:lvlJc w:val="left"/>
+      <w:pPr>
+        <w:ind w:left="720" w:hanging="360"/>
+      </w:pPr>
+      <w:rPr>
+        <w:rFonts w:ascii="Garamond" w:hAnsi="Garamond" w:hint="default"/>
+        <w:b/>
+        <w:bCs/>
+      </w:rPr>
+    </w:lvl>
+    <w:lvl w:ilvl="1" w:tplc="04090019" w:tentative="1">
+      <w:start w:val="1"/>
+      <w:numFmt w:val="lowerLetter"/>
+      <w:lvlText w:val="%2."/>
+      <w:lvlJc w:val="left"/>
+      <w:pPr>
+        <w:ind w:left="1440" w:hanging="360"/>
+      </w:pPr>
+    </w:lvl>
+    <w:lvl w:ilvl="2" w:tplc="0409001B" w:tentative="1">
+      <w:start w:val="1"/>
+      <w:numFmt w:val="lowerRoman"/>
+      <w:lvlText w:val="%3."/>
+      <w:lvlJc w:val="right"/>
+      <w:pPr>
+        <w:ind w:left="2160" w:hanging="180"/>
+      </w:pPr>
+    </w:lvl>
+    <w:lvl w:ilvl="3" w:tplc="0409000F" w:tentative="1">
+      <w:start w:val="1"/>
+      <w:numFmt w:val="decimal"/>
+      <w:lvlText w:val="%4."/>
+      <w:lvlJc w:val="left"/>
+      <w:pPr>
+        <w:ind w:left="2880" w:hanging="360"/>
+      </w:pPr>
+    </w:lvl>
+    <w:lvl w:ilvl="4" w:tplc="04090019" w:tentative="1">
+      <w:start w:val="1"/>
+      <w:numFmt w:val="lowerLetter"/>
+      <w:lvlText w:val="%5."/>
+      <w:lvlJc w:val="left"/>
+      <w:pPr>
+        <w:ind w:left="3600" w:hanging="360"/>
+      </w:pPr>
+    </w:lvl>
+    <w:lvl w:ilvl="5" w:tplc="0409001B" w:tentative="1">
+      <w:start w:val="1"/>
+      <w:numFmt w:val="lowerRoman"/>
+      <w:lvlText w:val="%6."/>
+      <w:lvlJc w:val="right"/>
+      <w:pPr>
+        <w:ind w:left="4320" w:hanging="180"/>
+      </w:pPr>
+    </w:lvl>
+    <w:lvl w:ilvl="6" w:tplc="0409000F" w:tentative="1">
+      <w:start w:val="1"/>
+      <w:numFmt w:val="decimal"/>
+      <w:lvlText w:val="%7."/>
+      <w:lvlJc w:val="left"/>
+      <w:pPr>
+        <w:ind w:left="5040" w:hanging="360"/>
+      </w:pPr>
+    </w:lvl>
+    <w:lvl w:ilvl="7" w:tplc="04090019" w:tentative="1">
+      <w:start w:val="1"/>
+      <w:numFmt w:val="lowerLetter"/>
+      <w:lvlText w:val="%8."/>
+      <w:lvlJc w:val="left"/>
+      <w:pPr>
+        <w:ind w:left="5760" w:hanging="360"/>
+      </w:pPr>
+    </w:lvl>
+    <w:lvl w:ilvl="8" w:tplc="0409001B" w:tentative="1">
+      <w:start w:val="1"/>
+      <w:numFmt w:val="lowerRoman"/>
+      <w:lvlText w:val="%9."/>
+      <w:lvlJc w:val="right"/>
+      <w:pPr>
+        <w:ind w:left="6480" w:hanging="180"/>
+      </w:pPr>
+    </w:lvl>
+  </w:abstractNum>
+  <w:abstractNum w:abstractNumId="4" w15:restartNumberingAfterBreak="0">
     <w:nsid w:val="68456455"/>
     <w:multiLevelType w:val="multilevel"/>
     <w:tmpl w:val="97C26DEA"/>
@@ -4254,13 +4650,16 @@
     <w:abstractNumId w:val="2"/>
   </w:num>
   <w:num w:numId="2">
-    <w:abstractNumId w:val="3"/>
+    <w:abstractNumId w:val="4"/>
   </w:num>
   <w:num w:numId="3">
     <w:abstractNumId w:val="1"/>
   </w:num>
   <w:num w:numId="4">
     <w:abstractNumId w:val="0"/>
+  </w:num>
+  <w:num w:numId="5">
+    <w:abstractNumId w:val="3"/>
   </w:num>
 </w:numbering>
 </file>

--- a/FE5222ADP_ProjectOne_HoNgokChao_GaoJichen_ChengTuoyuan.docx
+++ b/FE5222ADP_ProjectOne_HoNgokChao_GaoJichen_ChengTuoyuan.docx
@@ -1765,6 +1765,15 @@
           <w:szCs w:val="24"/>
         </w:rPr>
       </w:pPr>
+    </w:p>
+    <w:p>
+      <w:pPr>
+        <w:rPr>
+          <w:rFonts w:ascii="Times New Roman" w:eastAsia="Times New Roman" w:hAnsi="Times New Roman" w:cs="Times New Roman" w:hint="eastAsia"/>
+          <w:sz w:val="24"/>
+          <w:szCs w:val="24"/>
+        </w:rPr>
+      </w:pPr>
       <w:r>
         <w:rPr>
           <w:rFonts w:ascii="Times New Roman" w:eastAsia="Times New Roman" w:hAnsi="Times New Roman" w:cs="Times New Roman"/>
@@ -1981,8 +1990,143 @@
         </w:rPr>
         <w:t xml:space="preserve">. </w:t>
       </w:r>
-      <w:bookmarkStart w:id="0" w:name="_GoBack"/>
-      <w:bookmarkEnd w:id="0"/>
+      <w:r>
+        <w:rPr>
+          <w:rFonts w:ascii="Times New Roman" w:eastAsia="Times New Roman" w:hAnsi="Times New Roman" w:cs="Times New Roman" w:hint="eastAsia"/>
+          <w:sz w:val="24"/>
+          <w:szCs w:val="24"/>
+        </w:rPr>
+        <w:t xml:space="preserve">The calculation of payoffs might be </w:t>
+      </w:r>
+      <w:r>
+        <w:rPr>
+          <w:rFonts w:ascii="Times New Roman" w:eastAsia="Times New Roman" w:hAnsi="Times New Roman" w:cs="Times New Roman" w:hint="eastAsia"/>
+          <w:sz w:val="24"/>
+          <w:szCs w:val="24"/>
+        </w:rPr>
+        <w:t xml:space="preserve">alternating </w:t>
+      </w:r>
+      <w:r>
+        <w:rPr>
+          <w:rFonts w:ascii="Times New Roman" w:eastAsia="Times New Roman" w:hAnsi="Times New Roman" w:cs="Times New Roman" w:hint="eastAsia"/>
+          <w:sz w:val="24"/>
+          <w:szCs w:val="24"/>
+        </w:rPr>
+        <w:t>in such scenarios</w:t>
+      </w:r>
+      <w:r>
+        <w:rPr>
+          <w:rFonts w:ascii="Times New Roman" w:eastAsia="Times New Roman" w:hAnsi="Times New Roman" w:cs="Times New Roman"/>
+          <w:sz w:val="24"/>
+          <w:szCs w:val="24"/>
+        </w:rPr>
+        <w:t xml:space="preserve"> </w:t>
+      </w:r>
+      <w:r>
+        <w:rPr>
+          <w:rFonts w:ascii="Times New Roman" w:eastAsia="Times New Roman" w:hAnsi="Times New Roman" w:cs="Times New Roman" w:hint="eastAsia"/>
+          <w:sz w:val="24"/>
+          <w:szCs w:val="24"/>
+        </w:rPr>
+        <w:t>and thus affect</w:t>
+      </w:r>
+      <w:r>
+        <w:rPr>
+          <w:rFonts w:ascii="Times New Roman" w:eastAsia="Times New Roman" w:hAnsi="Times New Roman" w:cs="Times New Roman"/>
+          <w:sz w:val="24"/>
+          <w:szCs w:val="24"/>
+        </w:rPr>
+        <w:t xml:space="preserve"> </w:t>
+      </w:r>
+      <w:r>
+        <w:rPr>
+          <w:rFonts w:ascii="Times New Roman" w:eastAsia="Times New Roman" w:hAnsi="Times New Roman" w:cs="Times New Roman" w:hint="eastAsia"/>
+          <w:sz w:val="24"/>
+          <w:szCs w:val="24"/>
+        </w:rPr>
+        <w:t>errors among backward</w:t>
+      </w:r>
+      <w:r>
+        <w:rPr>
+          <w:rFonts w:ascii="Times New Roman" w:eastAsia="Times New Roman" w:hAnsi="Times New Roman" w:cs="Times New Roman"/>
+          <w:sz w:val="24"/>
+          <w:szCs w:val="24"/>
+        </w:rPr>
+        <w:t xml:space="preserve"> </w:t>
+      </w:r>
+      <w:r>
+        <w:rPr>
+          <w:rFonts w:ascii="Times New Roman" w:eastAsia="Times New Roman" w:hAnsi="Times New Roman" w:cs="Times New Roman" w:hint="eastAsia"/>
+          <w:sz w:val="24"/>
+          <w:szCs w:val="24"/>
+        </w:rPr>
+        <w:t>calculations</w:t>
+      </w:r>
+      <w:r>
+        <w:rPr>
+          <w:rFonts w:ascii="Times New Roman" w:eastAsia="Times New Roman" w:hAnsi="Times New Roman" w:cs="Times New Roman"/>
+          <w:sz w:val="24"/>
+          <w:szCs w:val="24"/>
+        </w:rPr>
+        <w:t xml:space="preserve">, </w:t>
+      </w:r>
+      <w:r>
+        <w:rPr>
+          <w:rFonts w:ascii="Times New Roman" w:eastAsia="Times New Roman" w:hAnsi="Times New Roman" w:cs="Times New Roman" w:hint="eastAsia"/>
+          <w:sz w:val="24"/>
+          <w:szCs w:val="24"/>
+        </w:rPr>
+        <w:t>while the binomial trees are well arranged with approximately half leaves OTM</w:t>
+      </w:r>
+      <w:r>
+        <w:rPr>
+          <w:rFonts w:ascii="Times New Roman" w:eastAsia="Times New Roman" w:hAnsi="Times New Roman" w:cs="Times New Roman"/>
+          <w:sz w:val="24"/>
+          <w:szCs w:val="24"/>
+        </w:rPr>
+        <w:t xml:space="preserve"> </w:t>
+      </w:r>
+      <w:r>
+        <w:rPr>
+          <w:rFonts w:ascii="Times New Roman" w:eastAsia="Times New Roman" w:hAnsi="Times New Roman" w:cs="Times New Roman" w:hint="eastAsia"/>
+          <w:sz w:val="24"/>
+          <w:szCs w:val="24"/>
+        </w:rPr>
+        <w:t>and half leaves ITM</w:t>
+      </w:r>
+      <w:r>
+        <w:rPr>
+          <w:rFonts w:ascii="Times New Roman" w:eastAsia="Times New Roman" w:hAnsi="Times New Roman" w:cs="Times New Roman"/>
+          <w:sz w:val="24"/>
+          <w:szCs w:val="24"/>
+        </w:rPr>
+        <w:t xml:space="preserve"> </w:t>
+      </w:r>
+      <w:r>
+        <w:rPr>
+          <w:rFonts w:ascii="Times New Roman" w:eastAsia="Times New Roman" w:hAnsi="Times New Roman" w:cs="Times New Roman" w:hint="eastAsia"/>
+          <w:sz w:val="24"/>
+          <w:szCs w:val="24"/>
+        </w:rPr>
+        <w:t>at expiry</w:t>
+      </w:r>
+      <w:r>
+        <w:rPr>
+          <w:rFonts w:ascii="Times New Roman" w:eastAsia="Times New Roman" w:hAnsi="Times New Roman" w:cs="Times New Roman"/>
+          <w:sz w:val="24"/>
+          <w:szCs w:val="24"/>
+        </w:rPr>
+        <w:t>.</w:t>
+      </w:r>
+    </w:p>
+    <w:p>
+      <w:pPr>
+        <w:rPr>
+          <w:rFonts w:ascii="Times New Roman" w:eastAsia="Times New Roman" w:hAnsi="Times New Roman" w:cs="Times New Roman"/>
+          <w:sz w:val="24"/>
+          <w:szCs w:val="24"/>
+        </w:rPr>
+      </w:pPr>
     </w:p>
     <w:p>
       <w:pPr>
@@ -2064,15 +2208,182 @@
         </w:rPr>
         <w:t xml:space="preserve">in absolute values within the inspected </w:t>
       </w:r>
-    </w:p>
-    <w:p>
-      <w:pPr>
-        <w:rPr>
-          <w:rFonts w:ascii="Times New Roman" w:eastAsia="Times New Roman" w:hAnsi="Times New Roman" w:cs="Times New Roman"/>
-          <w:sz w:val="24"/>
-          <w:szCs w:val="24"/>
-        </w:rPr>
-      </w:pPr>
+      <w:r>
+        <w:rPr>
+          <w:rFonts w:ascii="Times New Roman" w:eastAsia="Times New Roman" w:hAnsi="Times New Roman" w:cs="Times New Roman" w:hint="eastAsia"/>
+          <w:sz w:val="24"/>
+          <w:szCs w:val="24"/>
+        </w:rPr>
+        <w:t>Spot</w:t>
+      </w:r>
+      <w:r>
+        <w:rPr>
+          <w:rFonts w:ascii="Times New Roman" w:eastAsia="Times New Roman" w:hAnsi="Times New Roman" w:cs="Times New Roman"/>
+          <w:sz w:val="24"/>
+          <w:szCs w:val="24"/>
+        </w:rPr>
+        <w:t>-</w:t>
+      </w:r>
+      <w:r>
+        <w:rPr>
+          <w:rFonts w:ascii="Times New Roman" w:eastAsia="Times New Roman" w:hAnsi="Times New Roman" w:cs="Times New Roman" w:hint="eastAsia"/>
+          <w:sz w:val="24"/>
+          <w:szCs w:val="24"/>
+        </w:rPr>
+        <w:t>sigma pairs</w:t>
+      </w:r>
+      <w:r>
+        <w:rPr>
+          <w:rFonts w:ascii="Times New Roman" w:eastAsia="Times New Roman" w:hAnsi="Times New Roman" w:cs="Times New Roman"/>
+          <w:sz w:val="24"/>
+          <w:szCs w:val="24"/>
+        </w:rPr>
+        <w:t xml:space="preserve">. </w:t>
+      </w:r>
+      <w:r>
+        <w:rPr>
+          <w:rFonts w:ascii="Times New Roman" w:eastAsia="Times New Roman" w:hAnsi="Times New Roman" w:cs="Times New Roman" w:hint="eastAsia"/>
+          <w:sz w:val="24"/>
+          <w:szCs w:val="24"/>
+        </w:rPr>
+        <w:t xml:space="preserve">The </w:t>
+      </w:r>
+      <w:r>
+        <w:rPr>
+          <w:rFonts w:ascii="Times New Roman" w:eastAsia="Times New Roman" w:hAnsi="Times New Roman" w:cs="Times New Roman"/>
+          <w:sz w:val="24"/>
+          <w:szCs w:val="24"/>
+        </w:rPr>
+        <w:t>oscillation</w:t>
+      </w:r>
+      <w:r>
+        <w:rPr>
+          <w:rFonts w:ascii="Times New Roman" w:eastAsia="Times New Roman" w:hAnsi="Times New Roman" w:cs="Times New Roman" w:hint="eastAsia"/>
+          <w:sz w:val="24"/>
+          <w:szCs w:val="24"/>
+        </w:rPr>
+        <w:t xml:space="preserve"> grows with sigma and gets stronger when the Spot is around the Strike</w:t>
+      </w:r>
+      <w:r>
+        <w:rPr>
+          <w:rFonts w:ascii="Times New Roman" w:eastAsia="Times New Roman" w:hAnsi="Times New Roman" w:cs="Times New Roman"/>
+          <w:sz w:val="24"/>
+          <w:szCs w:val="24"/>
+        </w:rPr>
+        <w:t>, with a</w:t>
+      </w:r>
+      <w:r>
+        <w:rPr>
+          <w:rFonts w:ascii="Times New Roman" w:eastAsia="Times New Roman" w:hAnsi="Times New Roman" w:cs="Times New Roman" w:hint="eastAsia"/>
+          <w:sz w:val="24"/>
+          <w:szCs w:val="24"/>
+        </w:rPr>
+        <w:t xml:space="preserve"> slight skew towards higher spot</w:t>
+      </w:r>
+      <w:r>
+        <w:rPr>
+          <w:rFonts w:ascii="Times New Roman" w:eastAsia="Times New Roman" w:hAnsi="Times New Roman" w:cs="Times New Roman"/>
+          <w:sz w:val="24"/>
+          <w:szCs w:val="24"/>
+        </w:rPr>
+        <w:t xml:space="preserve">. </w:t>
+      </w:r>
+      <w:r>
+        <w:rPr>
+          <w:rFonts w:ascii="Times New Roman" w:eastAsia="Times New Roman" w:hAnsi="Times New Roman" w:cs="Times New Roman" w:hint="eastAsia"/>
+          <w:sz w:val="24"/>
+          <w:szCs w:val="24"/>
+        </w:rPr>
+        <w:t>The GBM</w:t>
+      </w:r>
+      <w:r>
+        <w:rPr>
+          <w:rFonts w:ascii="Times New Roman" w:eastAsia="Times New Roman" w:hAnsi="Times New Roman" w:cs="Times New Roman"/>
+          <w:sz w:val="24"/>
+          <w:szCs w:val="24"/>
+        </w:rPr>
+        <w:t xml:space="preserve"> </w:t>
+      </w:r>
+      <w:r>
+        <w:rPr>
+          <w:rFonts w:ascii="Times New Roman" w:eastAsia="Times New Roman" w:hAnsi="Times New Roman" w:cs="Times New Roman" w:hint="eastAsia"/>
+          <w:sz w:val="24"/>
+          <w:szCs w:val="24"/>
+        </w:rPr>
+        <w:t>paths assumed implicitly inside could be wilder with higher sigma</w:t>
+      </w:r>
+      <w:r>
+        <w:rPr>
+          <w:rFonts w:ascii="Times New Roman" w:eastAsia="Times New Roman" w:hAnsi="Times New Roman" w:cs="Times New Roman"/>
+          <w:sz w:val="24"/>
+          <w:szCs w:val="24"/>
+        </w:rPr>
+        <w:t>,</w:t>
+      </w:r>
+      <w:r>
+        <w:rPr>
+          <w:rFonts w:ascii="Times New Roman" w:eastAsia="Times New Roman" w:hAnsi="Times New Roman" w:cs="Times New Roman" w:hint="eastAsia"/>
+          <w:sz w:val="24"/>
+          <w:szCs w:val="24"/>
+        </w:rPr>
+        <w:t xml:space="preserve"> </w:t>
+      </w:r>
+      <w:r>
+        <w:rPr>
+          <w:rFonts w:ascii="Times New Roman" w:eastAsia="Times New Roman" w:hAnsi="Times New Roman" w:cs="Times New Roman"/>
+          <w:sz w:val="24"/>
+          <w:szCs w:val="24"/>
+        </w:rPr>
+        <w:t xml:space="preserve">which </w:t>
+      </w:r>
+      <w:r>
+        <w:rPr>
+          <w:rFonts w:ascii="Times New Roman" w:eastAsia="Times New Roman" w:hAnsi="Times New Roman" w:cs="Times New Roman" w:hint="eastAsia"/>
+          <w:sz w:val="24"/>
+          <w:szCs w:val="24"/>
+        </w:rPr>
+        <w:t>affect</w:t>
+      </w:r>
+      <w:r>
+        <w:rPr>
+          <w:rFonts w:ascii="Times New Roman" w:eastAsia="Times New Roman" w:hAnsi="Times New Roman" w:cs="Times New Roman"/>
+          <w:sz w:val="24"/>
+          <w:szCs w:val="24"/>
+        </w:rPr>
+        <w:t>s</w:t>
+      </w:r>
+      <w:r>
+        <w:rPr>
+          <w:rFonts w:ascii="Times New Roman" w:eastAsia="Times New Roman" w:hAnsi="Times New Roman" w:cs="Times New Roman" w:hint="eastAsia"/>
+          <w:sz w:val="24"/>
+          <w:szCs w:val="24"/>
+        </w:rPr>
+        <w:t xml:space="preserve"> payoff calculations</w:t>
+      </w:r>
+      <w:r>
+        <w:rPr>
+          <w:rFonts w:ascii="Times New Roman" w:eastAsia="Times New Roman" w:hAnsi="Times New Roman" w:cs="Times New Roman"/>
+          <w:sz w:val="24"/>
+          <w:szCs w:val="24"/>
+        </w:rPr>
+        <w:t xml:space="preserve"> </w:t>
+      </w:r>
+      <w:r>
+        <w:rPr>
+          <w:rFonts w:ascii="Times New Roman" w:eastAsia="Times New Roman" w:hAnsi="Times New Roman" w:cs="Times New Roman" w:hint="eastAsia"/>
+          <w:sz w:val="24"/>
+          <w:szCs w:val="24"/>
+        </w:rPr>
+        <w:t>which leads to the asymmetry</w:t>
+      </w:r>
+      <w:r>
+        <w:rPr>
+          <w:rFonts w:ascii="Times New Roman" w:eastAsia="Times New Roman" w:hAnsi="Times New Roman" w:cs="Times New Roman"/>
+          <w:sz w:val="24"/>
+          <w:szCs w:val="24"/>
+        </w:rPr>
+        <w:t>.</w:t>
+      </w:r>
     </w:p>
     <w:p>
       <w:pPr>
@@ -2092,6 +2403,7 @@
           <w:sz w:val="24"/>
           <w:szCs w:val="24"/>
         </w:rPr>
+        <w:lastRenderedPageBreak/>
         <w:drawing>
           <wp:inline distT="0" distB="0" distL="0" distR="0" wp14:anchorId="67EE818D" wp14:editId="025EDDDE">
             <wp:extent cx="2880000" cy="2466000"/>
@@ -2291,7 +2603,6 @@
           <w:sz w:val="20"/>
           <w:szCs w:val="20"/>
         </w:rPr>
-        <w:lastRenderedPageBreak/>
         <w:t xml:space="preserve">Figure 2. The differences between LSMC and BBSR among various </w:t>
       </w:r>
     </w:p>
@@ -2330,6 +2641,564 @@
           <w:szCs w:val="20"/>
         </w:rPr>
         <w:t>).</w:t>
+      </w:r>
+    </w:p>
+    <w:p>
+      <w:pPr>
+        <w:rPr>
+          <w:rFonts w:ascii="Times New Roman" w:eastAsia="Times New Roman" w:hAnsi="Times New Roman" w:cs="Times New Roman"/>
+          <w:sz w:val="24"/>
+          <w:szCs w:val="24"/>
+        </w:rPr>
+      </w:pPr>
+    </w:p>
+    <w:p>
+      <w:pPr>
+        <w:rPr>
+          <w:rFonts w:ascii="Times New Roman" w:eastAsia="Times New Roman" w:hAnsi="Times New Roman" w:cs="Times New Roman"/>
+          <w:sz w:val="24"/>
+          <w:szCs w:val="24"/>
+        </w:rPr>
+      </w:pPr>
+      <w:r>
+        <w:rPr>
+          <w:rFonts w:ascii="Times New Roman" w:eastAsia="Times New Roman" w:hAnsi="Times New Roman" w:cs="Times New Roman" w:hint="eastAsia"/>
+          <w:sz w:val="24"/>
+          <w:szCs w:val="24"/>
+        </w:rPr>
+        <w:t>From Fig</w:t>
+      </w:r>
+      <w:r>
+        <w:rPr>
+          <w:rFonts w:ascii="Times New Roman" w:eastAsia="Times New Roman" w:hAnsi="Times New Roman" w:cs="Times New Roman"/>
+          <w:sz w:val="24"/>
+          <w:szCs w:val="24"/>
+        </w:rPr>
+        <w:t>.</w:t>
+      </w:r>
+      <w:r>
+        <w:rPr>
+          <w:rFonts w:ascii="Times New Roman" w:eastAsia="Times New Roman" w:hAnsi="Times New Roman" w:cs="Times New Roman"/>
+          <w:sz w:val="24"/>
+          <w:szCs w:val="24"/>
+        </w:rPr>
+        <w:t>2</w:t>
+      </w:r>
+      <w:r>
+        <w:rPr>
+          <w:rFonts w:ascii="Times New Roman" w:eastAsia="Times New Roman" w:hAnsi="Times New Roman" w:cs="Times New Roman" w:hint="eastAsia"/>
+          <w:sz w:val="24"/>
+          <w:szCs w:val="24"/>
+        </w:rPr>
+        <w:t>(</w:t>
+      </w:r>
+      <w:r>
+        <w:rPr>
+          <w:rFonts w:ascii="Times New Roman" w:eastAsia="Times New Roman" w:hAnsi="Times New Roman" w:cs="Times New Roman" w:hint="eastAsia"/>
+          <w:sz w:val="24"/>
+          <w:szCs w:val="24"/>
+        </w:rPr>
+        <w:t>a</w:t>
+      </w:r>
+      <w:r>
+        <w:rPr>
+          <w:rFonts w:ascii="Times New Roman" w:eastAsia="Times New Roman" w:hAnsi="Times New Roman" w:cs="Times New Roman"/>
+          <w:sz w:val="24"/>
+          <w:szCs w:val="24"/>
+        </w:rPr>
+        <w:t xml:space="preserve">), </w:t>
+      </w:r>
+      <w:r>
+        <w:rPr>
+          <w:rFonts w:ascii="Times New Roman" w:eastAsia="Times New Roman" w:hAnsi="Times New Roman" w:cs="Times New Roman" w:hint="eastAsia"/>
+          <w:sz w:val="24"/>
+          <w:szCs w:val="24"/>
+        </w:rPr>
+        <w:t>we observed that the LSMC</w:t>
+      </w:r>
+      <w:r>
+        <w:rPr>
+          <w:rFonts w:ascii="Times New Roman" w:eastAsia="Times New Roman" w:hAnsi="Times New Roman" w:cs="Times New Roman"/>
+          <w:sz w:val="24"/>
+          <w:szCs w:val="24"/>
+        </w:rPr>
+        <w:t xml:space="preserve"> </w:t>
+      </w:r>
+      <w:r>
+        <w:rPr>
+          <w:rFonts w:ascii="Times New Roman" w:eastAsia="Times New Roman" w:hAnsi="Times New Roman" w:cs="Times New Roman" w:hint="eastAsia"/>
+          <w:sz w:val="24"/>
+          <w:szCs w:val="24"/>
+        </w:rPr>
+        <w:t xml:space="preserve">outputs are deviated from BBSR less than </w:t>
+      </w:r>
+      <w:r>
+        <w:rPr>
+          <w:rFonts w:ascii="Times New Roman" w:eastAsia="Times New Roman" w:hAnsi="Times New Roman" w:cs="Times New Roman"/>
+          <w:sz w:val="24"/>
+          <w:szCs w:val="24"/>
+        </w:rPr>
+        <w:t>1</w:t>
+      </w:r>
+      <w:r>
+        <w:rPr>
+          <w:rFonts w:ascii="Times New Roman" w:eastAsia="Times New Roman" w:hAnsi="Times New Roman" w:cs="Times New Roman"/>
+          <w:sz w:val="24"/>
+          <w:szCs w:val="24"/>
+        </w:rPr>
+        <w:t xml:space="preserve">$ </w:t>
+      </w:r>
+      <w:r>
+        <w:rPr>
+          <w:rFonts w:ascii="Times New Roman" w:eastAsia="Times New Roman" w:hAnsi="Times New Roman" w:cs="Times New Roman" w:hint="eastAsia"/>
+          <w:sz w:val="24"/>
+          <w:szCs w:val="24"/>
+        </w:rPr>
+        <w:t>in absolute values within the inspected Spot</w:t>
+      </w:r>
+      <w:r>
+        <w:rPr>
+          <w:rFonts w:ascii="Times New Roman" w:eastAsia="Times New Roman" w:hAnsi="Times New Roman" w:cs="Times New Roman"/>
+          <w:sz w:val="24"/>
+          <w:szCs w:val="24"/>
+        </w:rPr>
+        <w:t>-</w:t>
+      </w:r>
+      <w:r>
+        <w:rPr>
+          <w:rFonts w:ascii="Times New Roman" w:eastAsia="Times New Roman" w:hAnsi="Times New Roman" w:cs="Times New Roman" w:hint="eastAsia"/>
+          <w:sz w:val="24"/>
+          <w:szCs w:val="24"/>
+        </w:rPr>
+        <w:t xml:space="preserve">interest rate </w:t>
+      </w:r>
+      <w:r>
+        <w:rPr>
+          <w:rFonts w:ascii="Times New Roman" w:eastAsia="Times New Roman" w:hAnsi="Times New Roman" w:cs="Times New Roman" w:hint="eastAsia"/>
+          <w:sz w:val="24"/>
+          <w:szCs w:val="24"/>
+        </w:rPr>
+        <w:t>pairs</w:t>
+      </w:r>
+      <w:r>
+        <w:rPr>
+          <w:rFonts w:ascii="Times New Roman" w:eastAsia="Times New Roman" w:hAnsi="Times New Roman" w:cs="Times New Roman"/>
+          <w:sz w:val="24"/>
+          <w:szCs w:val="24"/>
+        </w:rPr>
+        <w:t xml:space="preserve">. </w:t>
+      </w:r>
+      <w:r>
+        <w:rPr>
+          <w:rFonts w:ascii="Times New Roman" w:eastAsia="Times New Roman" w:hAnsi="Times New Roman" w:cs="Times New Roman" w:hint="eastAsia"/>
+          <w:sz w:val="24"/>
+          <w:szCs w:val="24"/>
+        </w:rPr>
+        <w:t xml:space="preserve">The </w:t>
+      </w:r>
+      <w:r>
+        <w:rPr>
+          <w:rFonts w:ascii="Times New Roman" w:eastAsia="Times New Roman" w:hAnsi="Times New Roman" w:cs="Times New Roman"/>
+          <w:sz w:val="24"/>
+          <w:szCs w:val="24"/>
+        </w:rPr>
+        <w:t>oscillation</w:t>
+      </w:r>
+      <w:r>
+        <w:rPr>
+          <w:rFonts w:ascii="Times New Roman" w:eastAsia="Times New Roman" w:hAnsi="Times New Roman" w:cs="Times New Roman" w:hint="eastAsia"/>
+          <w:sz w:val="24"/>
+          <w:szCs w:val="24"/>
+        </w:rPr>
+        <w:t xml:space="preserve"> </w:t>
+      </w:r>
+      <w:r>
+        <w:rPr>
+          <w:rFonts w:ascii="Times New Roman" w:eastAsia="Times New Roman" w:hAnsi="Times New Roman" w:cs="Times New Roman" w:hint="eastAsia"/>
+          <w:sz w:val="24"/>
+          <w:szCs w:val="24"/>
+        </w:rPr>
+        <w:t>shrinks</w:t>
+      </w:r>
+      <w:r>
+        <w:rPr>
+          <w:rFonts w:ascii="Times New Roman" w:eastAsia="Times New Roman" w:hAnsi="Times New Roman" w:cs="Times New Roman" w:hint="eastAsia"/>
+          <w:sz w:val="24"/>
+          <w:szCs w:val="24"/>
+        </w:rPr>
+        <w:t xml:space="preserve"> with </w:t>
+      </w:r>
+      <m:oMath>
+        <m:r>
+          <w:rPr>
+            <w:rFonts w:ascii="Cambria Math" w:eastAsia="Times New Roman" w:hAnsi="Cambria Math" w:cs="Times New Roman" w:hint="eastAsia"/>
+            <w:sz w:val="24"/>
+            <w:szCs w:val="24"/>
+          </w:rPr>
+          <m:t>r</m:t>
+        </m:r>
+      </m:oMath>
+      <w:r>
+        <w:rPr>
+          <w:rFonts w:ascii="Times New Roman" w:eastAsia="Times New Roman" w:hAnsi="Times New Roman" w:cs="Times New Roman"/>
+          <w:sz w:val="24"/>
+          <w:szCs w:val="24"/>
+        </w:rPr>
+        <w:t xml:space="preserve"> </w:t>
+      </w:r>
+      <w:r>
+        <w:rPr>
+          <w:rFonts w:ascii="Times New Roman" w:eastAsia="Times New Roman" w:hAnsi="Times New Roman" w:cs="Times New Roman" w:hint="eastAsia"/>
+          <w:sz w:val="24"/>
+          <w:szCs w:val="24"/>
+        </w:rPr>
+        <w:t>and gets stronger when the Spot is around the Strike</w:t>
+      </w:r>
+      <w:r>
+        <w:rPr>
+          <w:rFonts w:ascii="Times New Roman" w:eastAsia="Times New Roman" w:hAnsi="Times New Roman" w:cs="Times New Roman"/>
+          <w:sz w:val="24"/>
+          <w:szCs w:val="24"/>
+        </w:rPr>
+        <w:t xml:space="preserve">. </w:t>
+      </w:r>
+      <w:r>
+        <w:rPr>
+          <w:rFonts w:ascii="Times New Roman" w:eastAsia="Times New Roman" w:hAnsi="Times New Roman" w:cs="Times New Roman" w:hint="eastAsia"/>
+          <w:sz w:val="24"/>
+          <w:szCs w:val="24"/>
+        </w:rPr>
+        <w:t xml:space="preserve">Higher </w:t>
+      </w:r>
+      <m:oMath>
+        <m:r>
+          <w:rPr>
+            <w:rFonts w:ascii="Cambria Math" w:eastAsia="Times New Roman" w:hAnsi="Cambria Math" w:cs="Times New Roman" w:hint="eastAsia"/>
+            <w:sz w:val="24"/>
+            <w:szCs w:val="24"/>
+          </w:rPr>
+          <m:t>r</m:t>
+        </m:r>
+      </m:oMath>
+      <w:r>
+        <w:rPr>
+          <w:rFonts w:ascii="Times New Roman" w:eastAsia="Times New Roman" w:hAnsi="Times New Roman" w:cs="Times New Roman"/>
+          <w:sz w:val="24"/>
+          <w:szCs w:val="24"/>
+        </w:rPr>
+        <w:t xml:space="preserve"> </w:t>
+      </w:r>
+      <w:r>
+        <w:rPr>
+          <w:rFonts w:ascii="Times New Roman" w:eastAsia="Times New Roman" w:hAnsi="Times New Roman" w:cs="Times New Roman" w:hint="eastAsia"/>
+          <w:sz w:val="24"/>
+          <w:szCs w:val="24"/>
+        </w:rPr>
+        <w:t>could be bounding the discounted payoff and thus limiting the errors</w:t>
+      </w:r>
+      <w:r>
+        <w:rPr>
+          <w:rFonts w:ascii="Times New Roman" w:eastAsia="Times New Roman" w:hAnsi="Times New Roman" w:cs="Times New Roman"/>
+          <w:sz w:val="24"/>
+          <w:szCs w:val="24"/>
+        </w:rPr>
+        <w:t>.</w:t>
+      </w:r>
+    </w:p>
+    <w:p>
+      <w:pPr>
+        <w:rPr>
+          <w:rFonts w:ascii="Times New Roman" w:eastAsia="Times New Roman" w:hAnsi="Times New Roman" w:cs="Times New Roman"/>
+          <w:sz w:val="24"/>
+          <w:szCs w:val="24"/>
+        </w:rPr>
+      </w:pPr>
+    </w:p>
+    <w:p>
+      <w:pPr>
+        <w:rPr>
+          <w:rFonts w:ascii="Times New Roman" w:eastAsia="Times New Roman" w:hAnsi="Times New Roman" w:cs="Times New Roman"/>
+          <w:sz w:val="24"/>
+          <w:szCs w:val="24"/>
+        </w:rPr>
+      </w:pPr>
+      <w:r>
+        <w:rPr>
+          <w:rFonts w:ascii="Times New Roman" w:eastAsia="Times New Roman" w:hAnsi="Times New Roman" w:cs="Times New Roman" w:hint="eastAsia"/>
+          <w:sz w:val="24"/>
+          <w:szCs w:val="24"/>
+        </w:rPr>
+        <w:t>From Fig</w:t>
+      </w:r>
+      <w:r>
+        <w:rPr>
+          <w:rFonts w:ascii="Times New Roman" w:eastAsia="Times New Roman" w:hAnsi="Times New Roman" w:cs="Times New Roman"/>
+          <w:sz w:val="24"/>
+          <w:szCs w:val="24"/>
+        </w:rPr>
+        <w:t>.</w:t>
+      </w:r>
+      <w:r>
+        <w:rPr>
+          <w:rFonts w:ascii="Times New Roman" w:eastAsia="Times New Roman" w:hAnsi="Times New Roman" w:cs="Times New Roman"/>
+          <w:sz w:val="24"/>
+          <w:szCs w:val="24"/>
+        </w:rPr>
+        <w:t>2</w:t>
+      </w:r>
+      <w:r>
+        <w:rPr>
+          <w:rFonts w:ascii="Times New Roman" w:eastAsia="Times New Roman" w:hAnsi="Times New Roman" w:cs="Times New Roman"/>
+          <w:sz w:val="24"/>
+          <w:szCs w:val="24"/>
+        </w:rPr>
+        <w:t>(</w:t>
+      </w:r>
+      <w:r>
+        <w:rPr>
+          <w:rFonts w:ascii="Times New Roman" w:eastAsia="Times New Roman" w:hAnsi="Times New Roman" w:cs="Times New Roman" w:hint="eastAsia"/>
+          <w:sz w:val="24"/>
+          <w:szCs w:val="24"/>
+        </w:rPr>
+        <w:t>b</w:t>
+      </w:r>
+      <w:r>
+        <w:rPr>
+          <w:rFonts w:ascii="Times New Roman" w:eastAsia="Times New Roman" w:hAnsi="Times New Roman" w:cs="Times New Roman"/>
+          <w:sz w:val="24"/>
+          <w:szCs w:val="24"/>
+        </w:rPr>
+        <w:t xml:space="preserve">), </w:t>
+      </w:r>
+      <w:r>
+        <w:rPr>
+          <w:rFonts w:ascii="Times New Roman" w:eastAsia="Times New Roman" w:hAnsi="Times New Roman" w:cs="Times New Roman" w:hint="eastAsia"/>
+          <w:sz w:val="24"/>
+          <w:szCs w:val="24"/>
+        </w:rPr>
+        <w:t>we observed that the LSMC</w:t>
+      </w:r>
+      <w:r>
+        <w:rPr>
+          <w:rFonts w:ascii="Times New Roman" w:eastAsia="Times New Roman" w:hAnsi="Times New Roman" w:cs="Times New Roman"/>
+          <w:sz w:val="24"/>
+          <w:szCs w:val="24"/>
+        </w:rPr>
+        <w:t xml:space="preserve"> </w:t>
+      </w:r>
+      <w:r>
+        <w:rPr>
+          <w:rFonts w:ascii="Times New Roman" w:eastAsia="Times New Roman" w:hAnsi="Times New Roman" w:cs="Times New Roman" w:hint="eastAsia"/>
+          <w:sz w:val="24"/>
+          <w:szCs w:val="24"/>
+        </w:rPr>
+        <w:t xml:space="preserve">outputs are deviated from BBSR less than </w:t>
+      </w:r>
+      <w:r>
+        <w:rPr>
+          <w:rFonts w:ascii="Times New Roman" w:eastAsia="Times New Roman" w:hAnsi="Times New Roman" w:cs="Times New Roman"/>
+          <w:sz w:val="24"/>
+          <w:szCs w:val="24"/>
+        </w:rPr>
+        <w:t>1</w:t>
+      </w:r>
+      <w:r>
+        <w:rPr>
+          <w:rFonts w:ascii="Times New Roman" w:eastAsia="Times New Roman" w:hAnsi="Times New Roman" w:cs="Times New Roman"/>
+          <w:sz w:val="24"/>
+          <w:szCs w:val="24"/>
+        </w:rPr>
+        <w:t xml:space="preserve">$ </w:t>
+      </w:r>
+      <w:r>
+        <w:rPr>
+          <w:rFonts w:ascii="Times New Roman" w:eastAsia="Times New Roman" w:hAnsi="Times New Roman" w:cs="Times New Roman" w:hint="eastAsia"/>
+          <w:sz w:val="24"/>
+          <w:szCs w:val="24"/>
+        </w:rPr>
+        <w:t>in absolute values within the inspected Spot</w:t>
+      </w:r>
+      <w:r>
+        <w:rPr>
+          <w:rFonts w:ascii="Times New Roman" w:eastAsia="Times New Roman" w:hAnsi="Times New Roman" w:cs="Times New Roman"/>
+          <w:sz w:val="24"/>
+          <w:szCs w:val="24"/>
+        </w:rPr>
+        <w:t>-</w:t>
+      </w:r>
+      <w:r>
+        <w:rPr>
+          <w:rFonts w:ascii="Times New Roman" w:eastAsia="Times New Roman" w:hAnsi="Times New Roman" w:cs="Times New Roman" w:hint="eastAsia"/>
+          <w:sz w:val="24"/>
+          <w:szCs w:val="24"/>
+        </w:rPr>
+        <w:t>time to maturity</w:t>
+      </w:r>
+      <w:r>
+        <w:rPr>
+          <w:rFonts w:ascii="Times New Roman" w:eastAsia="Times New Roman" w:hAnsi="Times New Roman" w:cs="Times New Roman" w:hint="eastAsia"/>
+          <w:sz w:val="24"/>
+          <w:szCs w:val="24"/>
+        </w:rPr>
+        <w:t xml:space="preserve"> pairs</w:t>
+      </w:r>
+      <w:r>
+        <w:rPr>
+          <w:rFonts w:ascii="Times New Roman" w:eastAsia="Times New Roman" w:hAnsi="Times New Roman" w:cs="Times New Roman"/>
+          <w:sz w:val="24"/>
+          <w:szCs w:val="24"/>
+        </w:rPr>
+        <w:t xml:space="preserve">. </w:t>
+      </w:r>
+      <w:r>
+        <w:rPr>
+          <w:rFonts w:ascii="Times New Roman" w:eastAsia="Times New Roman" w:hAnsi="Times New Roman" w:cs="Times New Roman" w:hint="eastAsia"/>
+          <w:sz w:val="24"/>
+          <w:szCs w:val="24"/>
+        </w:rPr>
+        <w:t xml:space="preserve">The </w:t>
+      </w:r>
+      <w:r>
+        <w:rPr>
+          <w:rFonts w:ascii="Times New Roman" w:eastAsia="Times New Roman" w:hAnsi="Times New Roman" w:cs="Times New Roman"/>
+          <w:sz w:val="24"/>
+          <w:szCs w:val="24"/>
+        </w:rPr>
+        <w:t>oscillation</w:t>
+      </w:r>
+      <w:r>
+        <w:rPr>
+          <w:rFonts w:ascii="Times New Roman" w:eastAsia="Times New Roman" w:hAnsi="Times New Roman" w:cs="Times New Roman" w:hint="eastAsia"/>
+          <w:sz w:val="24"/>
+          <w:szCs w:val="24"/>
+        </w:rPr>
+        <w:t xml:space="preserve"> grows with </w:t>
+      </w:r>
+      <m:oMath>
+        <m:r>
+          <w:rPr>
+            <w:rFonts w:ascii="Cambria Math" w:eastAsia="Times New Roman" w:hAnsi="Cambria Math" w:cs="Times New Roman" w:hint="eastAsia"/>
+            <w:sz w:val="24"/>
+            <w:szCs w:val="24"/>
+          </w:rPr>
+          <m:t>mT</m:t>
+        </m:r>
+      </m:oMath>
+      <w:r>
+        <w:rPr>
+          <w:rFonts w:ascii="Times New Roman" w:eastAsia="Times New Roman" w:hAnsi="Times New Roman" w:cs="Times New Roman"/>
+          <w:sz w:val="24"/>
+          <w:szCs w:val="24"/>
+        </w:rPr>
+        <w:t xml:space="preserve"> </w:t>
+      </w:r>
+      <w:r>
+        <w:rPr>
+          <w:rFonts w:ascii="Times New Roman" w:eastAsia="Times New Roman" w:hAnsi="Times New Roman" w:cs="Times New Roman" w:hint="eastAsia"/>
+          <w:sz w:val="24"/>
+          <w:szCs w:val="24"/>
+        </w:rPr>
+        <w:t>and gets stronger when the Spot is around the Strike</w:t>
+      </w:r>
+      <w:r>
+        <w:rPr>
+          <w:rFonts w:ascii="Times New Roman" w:eastAsia="Times New Roman" w:hAnsi="Times New Roman" w:cs="Times New Roman"/>
+          <w:sz w:val="24"/>
+          <w:szCs w:val="24"/>
+        </w:rPr>
+        <w:t>.</w:t>
+      </w:r>
+      <w:r>
+        <w:rPr>
+          <w:rFonts w:ascii="Times New Roman" w:eastAsia="Times New Roman" w:hAnsi="Times New Roman" w:cs="Times New Roman"/>
+          <w:sz w:val="24"/>
+          <w:szCs w:val="24"/>
+        </w:rPr>
+        <w:t xml:space="preserve"> </w:t>
+      </w:r>
+      <w:r>
+        <w:rPr>
+          <w:rFonts w:ascii="Times New Roman" w:eastAsia="Times New Roman" w:hAnsi="Times New Roman" w:cs="Times New Roman" w:hint="eastAsia"/>
+          <w:sz w:val="24"/>
+          <w:szCs w:val="24"/>
+        </w:rPr>
+        <w:t xml:space="preserve">Longer </w:t>
+      </w:r>
+      <m:oMath>
+        <m:r>
+          <w:rPr>
+            <w:rFonts w:ascii="Cambria Math" w:eastAsia="Times New Roman" w:hAnsi="Cambria Math" w:cs="Times New Roman" w:hint="eastAsia"/>
+            <w:sz w:val="24"/>
+            <w:szCs w:val="24"/>
+          </w:rPr>
+          <m:t>mT</m:t>
+        </m:r>
+      </m:oMath>
+      <w:r>
+        <w:rPr>
+          <w:rFonts w:ascii="Times New Roman" w:eastAsia="Times New Roman" w:hAnsi="Times New Roman" w:cs="Times New Roman"/>
+          <w:sz w:val="24"/>
+          <w:szCs w:val="24"/>
+        </w:rPr>
+        <w:t xml:space="preserve">, </w:t>
+      </w:r>
+      <w:r>
+        <w:rPr>
+          <w:rFonts w:ascii="Times New Roman" w:eastAsia="Times New Roman" w:hAnsi="Times New Roman" w:cs="Times New Roman" w:hint="eastAsia"/>
+          <w:sz w:val="24"/>
+          <w:szCs w:val="24"/>
+        </w:rPr>
+        <w:t xml:space="preserve">given constant time steps </w:t>
+      </w:r>
+      <m:oMath>
+        <m:r>
+          <w:rPr>
+            <w:rFonts w:ascii="Cambria Math" w:eastAsia="Times New Roman" w:hAnsi="Cambria Math" w:cs="Times New Roman" w:hint="eastAsia"/>
+            <w:sz w:val="24"/>
+            <w:szCs w:val="24"/>
+          </w:rPr>
+          <m:t>m</m:t>
+        </m:r>
+      </m:oMath>
+      <w:r>
+        <w:rPr>
+          <w:rFonts w:ascii="Times New Roman" w:eastAsia="Times New Roman" w:hAnsi="Times New Roman" w:cs="Times New Roman"/>
+          <w:sz w:val="24"/>
+          <w:szCs w:val="24"/>
+        </w:rPr>
+        <w:t xml:space="preserve">, </w:t>
+      </w:r>
+      <w:r>
+        <w:rPr>
+          <w:rFonts w:ascii="Times New Roman" w:eastAsia="Times New Roman" w:hAnsi="Times New Roman" w:cs="Times New Roman" w:hint="eastAsia"/>
+          <w:sz w:val="24"/>
+          <w:szCs w:val="24"/>
+        </w:rPr>
+        <w:t>is involving wilder fluctuation per time step in the GBM</w:t>
+      </w:r>
+      <w:r>
+        <w:rPr>
+          <w:rFonts w:ascii="Times New Roman" w:eastAsia="Times New Roman" w:hAnsi="Times New Roman" w:cs="Times New Roman"/>
+          <w:sz w:val="24"/>
+          <w:szCs w:val="24"/>
+        </w:rPr>
+        <w:t xml:space="preserve"> </w:t>
+      </w:r>
+      <w:r>
+        <w:rPr>
+          <w:rFonts w:ascii="Times New Roman" w:eastAsia="Times New Roman" w:hAnsi="Times New Roman" w:cs="Times New Roman" w:hint="eastAsia"/>
+          <w:sz w:val="24"/>
+          <w:szCs w:val="24"/>
+        </w:rPr>
+        <w:t>paths and thus accumulates errors</w:t>
+      </w:r>
+      <w:r>
+        <w:rPr>
+          <w:rFonts w:ascii="Times New Roman" w:eastAsia="Times New Roman" w:hAnsi="Times New Roman" w:cs="Times New Roman"/>
+          <w:sz w:val="24"/>
+          <w:szCs w:val="24"/>
+        </w:rPr>
+        <w:t>.</w:t>
       </w:r>
     </w:p>
     <w:p>
@@ -2585,6 +3454,558 @@
       <w:pPr>
         <w:rPr>
           <w:rFonts w:ascii="Times New Roman" w:eastAsia="Times New Roman" w:hAnsi="Times New Roman" w:cs="Times New Roman"/>
+          <w:sz w:val="24"/>
+          <w:szCs w:val="24"/>
+        </w:rPr>
+      </w:pPr>
+    </w:p>
+    <w:p>
+      <w:pPr>
+        <w:rPr>
+          <w:rFonts w:ascii="Times New Roman" w:eastAsia="Times New Roman" w:hAnsi="Times New Roman" w:cs="Times New Roman"/>
+          <w:sz w:val="24"/>
+          <w:szCs w:val="24"/>
+        </w:rPr>
+      </w:pPr>
+      <w:r>
+        <w:rPr>
+          <w:rFonts w:ascii="Times New Roman" w:eastAsia="Times New Roman" w:hAnsi="Times New Roman" w:cs="Times New Roman" w:hint="eastAsia"/>
+          <w:sz w:val="24"/>
+          <w:szCs w:val="24"/>
+        </w:rPr>
+        <w:t>From Fig</w:t>
+      </w:r>
+      <w:r>
+        <w:rPr>
+          <w:rFonts w:ascii="Times New Roman" w:eastAsia="Times New Roman" w:hAnsi="Times New Roman" w:cs="Times New Roman"/>
+          <w:sz w:val="24"/>
+          <w:szCs w:val="24"/>
+        </w:rPr>
+        <w:t>.</w:t>
+      </w:r>
+      <w:r>
+        <w:rPr>
+          <w:rFonts w:ascii="Times New Roman" w:eastAsia="Times New Roman" w:hAnsi="Times New Roman" w:cs="Times New Roman"/>
+          <w:sz w:val="24"/>
+          <w:szCs w:val="24"/>
+        </w:rPr>
+        <w:t>3</w:t>
+      </w:r>
+      <w:r>
+        <w:rPr>
+          <w:rFonts w:ascii="Times New Roman" w:eastAsia="Times New Roman" w:hAnsi="Times New Roman" w:cs="Times New Roman"/>
+          <w:sz w:val="24"/>
+          <w:szCs w:val="24"/>
+        </w:rPr>
+        <w:t>(</w:t>
+      </w:r>
+      <w:r>
+        <w:rPr>
+          <w:rFonts w:ascii="Times New Roman" w:eastAsia="Times New Roman" w:hAnsi="Times New Roman" w:cs="Times New Roman" w:hint="eastAsia"/>
+          <w:sz w:val="24"/>
+          <w:szCs w:val="24"/>
+        </w:rPr>
+        <w:t>a</w:t>
+      </w:r>
+      <w:r>
+        <w:rPr>
+          <w:rFonts w:ascii="Times New Roman" w:eastAsia="Times New Roman" w:hAnsi="Times New Roman" w:cs="Times New Roman"/>
+          <w:sz w:val="24"/>
+          <w:szCs w:val="24"/>
+        </w:rPr>
+        <w:t xml:space="preserve">), </w:t>
+      </w:r>
+      <w:r>
+        <w:rPr>
+          <w:rFonts w:ascii="Times New Roman" w:eastAsia="Times New Roman" w:hAnsi="Times New Roman" w:cs="Times New Roman" w:hint="eastAsia"/>
+          <w:sz w:val="24"/>
+          <w:szCs w:val="24"/>
+        </w:rPr>
+        <w:t>we observed that the LSMC</w:t>
+      </w:r>
+      <w:r>
+        <w:rPr>
+          <w:rFonts w:ascii="Times New Roman" w:eastAsia="Times New Roman" w:hAnsi="Times New Roman" w:cs="Times New Roman"/>
+          <w:sz w:val="24"/>
+          <w:szCs w:val="24"/>
+        </w:rPr>
+        <w:t xml:space="preserve"> </w:t>
+      </w:r>
+      <w:r>
+        <w:rPr>
+          <w:rFonts w:ascii="Times New Roman" w:eastAsia="Times New Roman" w:hAnsi="Times New Roman" w:cs="Times New Roman" w:hint="eastAsia"/>
+          <w:sz w:val="24"/>
+          <w:szCs w:val="24"/>
+        </w:rPr>
+        <w:t xml:space="preserve">outputs are deviated from BBSR less than </w:t>
+      </w:r>
+      <w:r>
+        <w:rPr>
+          <w:rFonts w:ascii="Times New Roman" w:eastAsia="Times New Roman" w:hAnsi="Times New Roman" w:cs="Times New Roman"/>
+          <w:sz w:val="24"/>
+          <w:szCs w:val="24"/>
+        </w:rPr>
+        <w:t>1</w:t>
+      </w:r>
+      <w:r>
+        <w:rPr>
+          <w:rFonts w:ascii="Times New Roman" w:eastAsia="Times New Roman" w:hAnsi="Times New Roman" w:cs="Times New Roman"/>
+          <w:sz w:val="24"/>
+          <w:szCs w:val="24"/>
+        </w:rPr>
+        <w:t xml:space="preserve">$ </w:t>
+      </w:r>
+      <w:r>
+        <w:rPr>
+          <w:rFonts w:ascii="Times New Roman" w:eastAsia="Times New Roman" w:hAnsi="Times New Roman" w:cs="Times New Roman" w:hint="eastAsia"/>
+          <w:sz w:val="24"/>
+          <w:szCs w:val="24"/>
+        </w:rPr>
+        <w:t xml:space="preserve">in absolute values within the inspected </w:t>
+      </w:r>
+      <w:r>
+        <w:rPr>
+          <w:rFonts w:ascii="Times New Roman" w:eastAsia="Times New Roman" w:hAnsi="Times New Roman" w:cs="Times New Roman" w:hint="eastAsia"/>
+          <w:sz w:val="24"/>
+          <w:szCs w:val="24"/>
+        </w:rPr>
+        <w:t>Strike</w:t>
+      </w:r>
+      <w:r>
+        <w:rPr>
+          <w:rFonts w:ascii="Times New Roman" w:eastAsia="Times New Roman" w:hAnsi="Times New Roman" w:cs="Times New Roman"/>
+          <w:sz w:val="24"/>
+          <w:szCs w:val="24"/>
+        </w:rPr>
+        <w:t>-</w:t>
+      </w:r>
+      <w:r>
+        <w:rPr>
+          <w:rFonts w:ascii="Times New Roman" w:eastAsia="Times New Roman" w:hAnsi="Times New Roman" w:cs="Times New Roman" w:hint="eastAsia"/>
+          <w:sz w:val="24"/>
+          <w:szCs w:val="24"/>
+        </w:rPr>
+        <w:t>sigma pairs</w:t>
+      </w:r>
+      <w:r>
+        <w:rPr>
+          <w:rFonts w:ascii="Times New Roman" w:eastAsia="Times New Roman" w:hAnsi="Times New Roman" w:cs="Times New Roman"/>
+          <w:sz w:val="24"/>
+          <w:szCs w:val="24"/>
+        </w:rPr>
+        <w:t xml:space="preserve">. </w:t>
+      </w:r>
+      <w:r>
+        <w:rPr>
+          <w:rFonts w:ascii="Times New Roman" w:eastAsia="Times New Roman" w:hAnsi="Times New Roman" w:cs="Times New Roman" w:hint="eastAsia"/>
+          <w:sz w:val="24"/>
+          <w:szCs w:val="24"/>
+        </w:rPr>
+        <w:t xml:space="preserve">The </w:t>
+      </w:r>
+      <w:r>
+        <w:rPr>
+          <w:rFonts w:ascii="Times New Roman" w:eastAsia="Times New Roman" w:hAnsi="Times New Roman" w:cs="Times New Roman"/>
+          <w:sz w:val="24"/>
+          <w:szCs w:val="24"/>
+        </w:rPr>
+        <w:t>oscillation</w:t>
+      </w:r>
+      <w:r>
+        <w:rPr>
+          <w:rFonts w:ascii="Times New Roman" w:eastAsia="Times New Roman" w:hAnsi="Times New Roman" w:cs="Times New Roman" w:hint="eastAsia"/>
+          <w:sz w:val="24"/>
+          <w:szCs w:val="24"/>
+        </w:rPr>
+        <w:t xml:space="preserve"> grows with sigma and gets stronger when the </w:t>
+      </w:r>
+      <w:r>
+        <w:rPr>
+          <w:rFonts w:ascii="Times New Roman" w:eastAsia="Times New Roman" w:hAnsi="Times New Roman" w:cs="Times New Roman" w:hint="eastAsia"/>
+          <w:sz w:val="24"/>
+          <w:szCs w:val="24"/>
+        </w:rPr>
+        <w:t>Strike</w:t>
+      </w:r>
+      <w:r>
+        <w:rPr>
+          <w:rFonts w:ascii="Times New Roman" w:eastAsia="Times New Roman" w:hAnsi="Times New Roman" w:cs="Times New Roman" w:hint="eastAsia"/>
+          <w:sz w:val="24"/>
+          <w:szCs w:val="24"/>
+        </w:rPr>
+        <w:t xml:space="preserve"> is </w:t>
+      </w:r>
+      <w:r>
+        <w:rPr>
+          <w:rFonts w:ascii="Times New Roman" w:eastAsia="Times New Roman" w:hAnsi="Times New Roman" w:cs="Times New Roman" w:hint="eastAsia"/>
+          <w:sz w:val="24"/>
+          <w:szCs w:val="24"/>
+        </w:rPr>
+        <w:lastRenderedPageBreak/>
+        <w:t xml:space="preserve">around the </w:t>
+      </w:r>
+      <w:r>
+        <w:rPr>
+          <w:rFonts w:ascii="Times New Roman" w:eastAsia="Times New Roman" w:hAnsi="Times New Roman" w:cs="Times New Roman" w:hint="eastAsia"/>
+          <w:sz w:val="24"/>
+          <w:szCs w:val="24"/>
+        </w:rPr>
+        <w:t>Spot</w:t>
+      </w:r>
+      <w:r>
+        <w:rPr>
+          <w:rFonts w:ascii="Times New Roman" w:eastAsia="Times New Roman" w:hAnsi="Times New Roman" w:cs="Times New Roman"/>
+          <w:sz w:val="24"/>
+          <w:szCs w:val="24"/>
+        </w:rPr>
+        <w:t xml:space="preserve">, </w:t>
+      </w:r>
+      <w:r>
+        <w:rPr>
+          <w:rFonts w:ascii="Times New Roman" w:eastAsia="Times New Roman" w:hAnsi="Times New Roman" w:cs="Times New Roman" w:hint="eastAsia"/>
+          <w:sz w:val="24"/>
+          <w:szCs w:val="24"/>
+        </w:rPr>
+        <w:t>with a slight skew toward</w:t>
+      </w:r>
+      <w:r>
+        <w:rPr>
+          <w:rFonts w:ascii="Times New Roman" w:eastAsia="Times New Roman" w:hAnsi="Times New Roman" w:cs="Times New Roman" w:hint="eastAsia"/>
+          <w:sz w:val="24"/>
+          <w:szCs w:val="24"/>
+        </w:rPr>
+        <w:t>s</w:t>
+      </w:r>
+      <w:r>
+        <w:rPr>
+          <w:rFonts w:ascii="Times New Roman" w:eastAsia="Times New Roman" w:hAnsi="Times New Roman" w:cs="Times New Roman" w:hint="eastAsia"/>
+          <w:sz w:val="24"/>
+          <w:szCs w:val="24"/>
+        </w:rPr>
+        <w:t xml:space="preserve"> higher Strike</w:t>
+      </w:r>
+      <w:r>
+        <w:rPr>
+          <w:rFonts w:ascii="Times New Roman" w:eastAsia="Times New Roman" w:hAnsi="Times New Roman" w:cs="Times New Roman" w:hint="eastAsia"/>
+          <w:sz w:val="24"/>
+          <w:szCs w:val="24"/>
+        </w:rPr>
+        <w:t>.</w:t>
+      </w:r>
+      <w:r>
+        <w:rPr>
+          <w:rFonts w:ascii="Times New Roman" w:eastAsia="Times New Roman" w:hAnsi="Times New Roman" w:cs="Times New Roman"/>
+          <w:sz w:val="24"/>
+          <w:szCs w:val="24"/>
+        </w:rPr>
+        <w:t xml:space="preserve"> </w:t>
+      </w:r>
+      <w:r>
+        <w:rPr>
+          <w:rFonts w:ascii="Times New Roman" w:eastAsia="Times New Roman" w:hAnsi="Times New Roman" w:cs="Times New Roman" w:hint="eastAsia"/>
+          <w:sz w:val="24"/>
+          <w:szCs w:val="24"/>
+        </w:rPr>
+        <w:t>The GBM</w:t>
+      </w:r>
+      <w:r>
+        <w:rPr>
+          <w:rFonts w:ascii="Times New Roman" w:eastAsia="Times New Roman" w:hAnsi="Times New Roman" w:cs="Times New Roman"/>
+          <w:sz w:val="24"/>
+          <w:szCs w:val="24"/>
+        </w:rPr>
+        <w:t xml:space="preserve"> </w:t>
+      </w:r>
+      <w:r>
+        <w:rPr>
+          <w:rFonts w:ascii="Times New Roman" w:eastAsia="Times New Roman" w:hAnsi="Times New Roman" w:cs="Times New Roman" w:hint="eastAsia"/>
+          <w:sz w:val="24"/>
+          <w:szCs w:val="24"/>
+        </w:rPr>
+        <w:t xml:space="preserve">paths assumed implicitly inside could be wilder with higher sigma </w:t>
+      </w:r>
+      <w:r>
+        <w:rPr>
+          <w:rFonts w:ascii="Times New Roman" w:eastAsia="Times New Roman" w:hAnsi="Times New Roman" w:cs="Times New Roman"/>
+          <w:sz w:val="24"/>
+          <w:szCs w:val="24"/>
+        </w:rPr>
+        <w:t>which affects</w:t>
+      </w:r>
+      <w:r>
+        <w:rPr>
+          <w:rFonts w:ascii="Times New Roman" w:eastAsia="Times New Roman" w:hAnsi="Times New Roman" w:cs="Times New Roman" w:hint="eastAsia"/>
+          <w:sz w:val="24"/>
+          <w:szCs w:val="24"/>
+        </w:rPr>
+        <w:t xml:space="preserve"> payoff calculations</w:t>
+      </w:r>
+      <w:r>
+        <w:rPr>
+          <w:rFonts w:ascii="Times New Roman" w:eastAsia="Times New Roman" w:hAnsi="Times New Roman" w:cs="Times New Roman"/>
+          <w:sz w:val="24"/>
+          <w:szCs w:val="24"/>
+        </w:rPr>
+        <w:t xml:space="preserve"> </w:t>
+      </w:r>
+      <w:r>
+        <w:rPr>
+          <w:rFonts w:ascii="Times New Roman" w:eastAsia="Times New Roman" w:hAnsi="Times New Roman" w:cs="Times New Roman" w:hint="eastAsia"/>
+          <w:sz w:val="24"/>
+          <w:szCs w:val="24"/>
+        </w:rPr>
+        <w:t>and leads to the asymmetry</w:t>
+      </w:r>
+      <w:r>
+        <w:rPr>
+          <w:rFonts w:ascii="Times New Roman" w:eastAsia="Times New Roman" w:hAnsi="Times New Roman" w:cs="Times New Roman"/>
+          <w:sz w:val="24"/>
+          <w:szCs w:val="24"/>
+        </w:rPr>
+        <w:t>.</w:t>
+      </w:r>
+    </w:p>
+    <w:p>
+      <w:pPr>
+        <w:rPr>
+          <w:rFonts w:ascii="Times New Roman" w:eastAsia="Times New Roman" w:hAnsi="Times New Roman" w:cs="Times New Roman"/>
+          <w:sz w:val="24"/>
+          <w:szCs w:val="24"/>
+        </w:rPr>
+      </w:pPr>
+    </w:p>
+    <w:p>
+      <w:pPr>
+        <w:rPr>
+          <w:rFonts w:ascii="Times New Roman" w:eastAsia="Times New Roman" w:hAnsi="Times New Roman" w:cs="Times New Roman" w:hint="eastAsia"/>
+          <w:sz w:val="24"/>
+          <w:szCs w:val="24"/>
+          <w:lang w:val="en-US"/>
+        </w:rPr>
+      </w:pPr>
+      <w:r>
+        <w:rPr>
+          <w:rFonts w:ascii="Times New Roman" w:eastAsia="Times New Roman" w:hAnsi="Times New Roman" w:cs="Times New Roman" w:hint="eastAsia"/>
+          <w:sz w:val="24"/>
+          <w:szCs w:val="24"/>
+        </w:rPr>
+        <w:t>From Fig</w:t>
+      </w:r>
+      <w:r>
+        <w:rPr>
+          <w:rFonts w:ascii="Times New Roman" w:eastAsia="Times New Roman" w:hAnsi="Times New Roman" w:cs="Times New Roman"/>
+          <w:sz w:val="24"/>
+          <w:szCs w:val="24"/>
+        </w:rPr>
+        <w:t>.3(</w:t>
+      </w:r>
+      <w:r>
+        <w:rPr>
+          <w:rFonts w:ascii="Times New Roman" w:eastAsia="Times New Roman" w:hAnsi="Times New Roman" w:cs="Times New Roman" w:hint="eastAsia"/>
+          <w:sz w:val="24"/>
+          <w:szCs w:val="24"/>
+        </w:rPr>
+        <w:t>b</w:t>
+      </w:r>
+      <w:bookmarkStart w:id="0" w:name="_GoBack"/>
+      <w:bookmarkEnd w:id="0"/>
+      <w:r>
+        <w:rPr>
+          <w:rFonts w:ascii="Times New Roman" w:eastAsia="Times New Roman" w:hAnsi="Times New Roman" w:cs="Times New Roman"/>
+          <w:sz w:val="24"/>
+          <w:szCs w:val="24"/>
+        </w:rPr>
+        <w:t xml:space="preserve">), </w:t>
+      </w:r>
+      <w:r>
+        <w:rPr>
+          <w:rFonts w:ascii="Times New Roman" w:eastAsia="Times New Roman" w:hAnsi="Times New Roman" w:cs="Times New Roman" w:hint="eastAsia"/>
+          <w:sz w:val="24"/>
+          <w:szCs w:val="24"/>
+        </w:rPr>
+        <w:t>we observed that the LSMC</w:t>
+      </w:r>
+      <w:r>
+        <w:rPr>
+          <w:rFonts w:ascii="Times New Roman" w:eastAsia="Times New Roman" w:hAnsi="Times New Roman" w:cs="Times New Roman"/>
+          <w:sz w:val="24"/>
+          <w:szCs w:val="24"/>
+        </w:rPr>
+        <w:t xml:space="preserve"> </w:t>
+      </w:r>
+      <w:r>
+        <w:rPr>
+          <w:rFonts w:ascii="Times New Roman" w:eastAsia="Times New Roman" w:hAnsi="Times New Roman" w:cs="Times New Roman" w:hint="eastAsia"/>
+          <w:sz w:val="24"/>
+          <w:szCs w:val="24"/>
+        </w:rPr>
+        <w:t xml:space="preserve">outputs are deviated from BBSR less than </w:t>
+      </w:r>
+      <w:r>
+        <w:rPr>
+          <w:rFonts w:ascii="Times New Roman" w:eastAsia="Times New Roman" w:hAnsi="Times New Roman" w:cs="Times New Roman"/>
+          <w:sz w:val="24"/>
+          <w:szCs w:val="24"/>
+        </w:rPr>
+        <w:t xml:space="preserve">1$ </w:t>
+      </w:r>
+      <w:r>
+        <w:rPr>
+          <w:rFonts w:ascii="Times New Roman" w:eastAsia="Times New Roman" w:hAnsi="Times New Roman" w:cs="Times New Roman" w:hint="eastAsia"/>
+          <w:sz w:val="24"/>
+          <w:szCs w:val="24"/>
+        </w:rPr>
+        <w:t>in absolute values within the inspected Strike</w:t>
+      </w:r>
+      <w:r>
+        <w:rPr>
+          <w:rFonts w:ascii="Times New Roman" w:eastAsia="Times New Roman" w:hAnsi="Times New Roman" w:cs="Times New Roman"/>
+          <w:sz w:val="24"/>
+          <w:szCs w:val="24"/>
+        </w:rPr>
+        <w:t>-</w:t>
+      </w:r>
+      <w:r>
+        <w:rPr>
+          <w:rFonts w:ascii="Times New Roman" w:eastAsia="Times New Roman" w:hAnsi="Times New Roman" w:cs="Times New Roman" w:hint="eastAsia"/>
+          <w:sz w:val="24"/>
+          <w:szCs w:val="24"/>
+        </w:rPr>
+        <w:t>sigma pairs</w:t>
+      </w:r>
+      <w:r>
+        <w:rPr>
+          <w:rFonts w:ascii="Times New Roman" w:eastAsia="Times New Roman" w:hAnsi="Times New Roman" w:cs="Times New Roman"/>
+          <w:sz w:val="24"/>
+          <w:szCs w:val="24"/>
+        </w:rPr>
+        <w:t xml:space="preserve">. </w:t>
+      </w:r>
+      <w:r>
+        <w:rPr>
+          <w:rFonts w:ascii="Times New Roman" w:eastAsia="Times New Roman" w:hAnsi="Times New Roman" w:cs="Times New Roman" w:hint="eastAsia"/>
+          <w:sz w:val="24"/>
+          <w:szCs w:val="24"/>
+        </w:rPr>
+        <w:t xml:space="preserve">The </w:t>
+      </w:r>
+      <w:r>
+        <w:rPr>
+          <w:rFonts w:ascii="Times New Roman" w:eastAsia="Times New Roman" w:hAnsi="Times New Roman" w:cs="Times New Roman"/>
+          <w:sz w:val="24"/>
+          <w:szCs w:val="24"/>
+        </w:rPr>
+        <w:t>oscillation</w:t>
+      </w:r>
+      <w:r>
+        <w:rPr>
+          <w:rFonts w:ascii="Times New Roman" w:eastAsia="Times New Roman" w:hAnsi="Times New Roman" w:cs="Times New Roman" w:hint="eastAsia"/>
+          <w:sz w:val="24"/>
+          <w:szCs w:val="24"/>
+        </w:rPr>
+        <w:t xml:space="preserve"> grows with sigma and gets stronger when the Strike is around the Spot</w:t>
+      </w:r>
+      <w:r>
+        <w:rPr>
+          <w:rFonts w:ascii="Times New Roman" w:eastAsia="Times New Roman" w:hAnsi="Times New Roman" w:cs="Times New Roman"/>
+          <w:sz w:val="24"/>
+          <w:szCs w:val="24"/>
+        </w:rPr>
+        <w:t xml:space="preserve">, </w:t>
+      </w:r>
+      <w:r>
+        <w:rPr>
+          <w:rFonts w:ascii="Times New Roman" w:eastAsia="Times New Roman" w:hAnsi="Times New Roman" w:cs="Times New Roman" w:hint="eastAsia"/>
+          <w:sz w:val="24"/>
+          <w:szCs w:val="24"/>
+        </w:rPr>
+        <w:t>with a slight skew towards higher Strike.</w:t>
+      </w:r>
+      <w:r>
+        <w:rPr>
+          <w:rFonts w:ascii="Times New Roman" w:eastAsia="Times New Roman" w:hAnsi="Times New Roman" w:cs="Times New Roman"/>
+          <w:sz w:val="24"/>
+          <w:szCs w:val="24"/>
+        </w:rPr>
+        <w:t xml:space="preserve"> </w:t>
+      </w:r>
+      <w:r>
+        <w:rPr>
+          <w:rFonts w:ascii="Times New Roman" w:eastAsia="Times New Roman" w:hAnsi="Times New Roman" w:cs="Times New Roman" w:hint="eastAsia"/>
+          <w:sz w:val="24"/>
+          <w:szCs w:val="24"/>
+        </w:rPr>
+        <w:t>The GBM</w:t>
+      </w:r>
+      <w:r>
+        <w:rPr>
+          <w:rFonts w:ascii="Times New Roman" w:eastAsia="Times New Roman" w:hAnsi="Times New Roman" w:cs="Times New Roman"/>
+          <w:sz w:val="24"/>
+          <w:szCs w:val="24"/>
+        </w:rPr>
+        <w:t xml:space="preserve"> </w:t>
+      </w:r>
+      <w:r>
+        <w:rPr>
+          <w:rFonts w:ascii="Times New Roman" w:eastAsia="Times New Roman" w:hAnsi="Times New Roman" w:cs="Times New Roman" w:hint="eastAsia"/>
+          <w:sz w:val="24"/>
+          <w:szCs w:val="24"/>
+        </w:rPr>
+        <w:t xml:space="preserve">paths assumed implicitly inside could be wilder with higher sigma </w:t>
+      </w:r>
+      <w:r>
+        <w:rPr>
+          <w:rFonts w:ascii="Times New Roman" w:eastAsia="Times New Roman" w:hAnsi="Times New Roman" w:cs="Times New Roman"/>
+          <w:sz w:val="24"/>
+          <w:szCs w:val="24"/>
+        </w:rPr>
+        <w:t>which affects</w:t>
+      </w:r>
+      <w:r>
+        <w:rPr>
+          <w:rFonts w:ascii="Times New Roman" w:eastAsia="Times New Roman" w:hAnsi="Times New Roman" w:cs="Times New Roman" w:hint="eastAsia"/>
+          <w:sz w:val="24"/>
+          <w:szCs w:val="24"/>
+        </w:rPr>
+        <w:t xml:space="preserve"> payoff calculations</w:t>
+      </w:r>
+      <w:r>
+        <w:rPr>
+          <w:rFonts w:ascii="Times New Roman" w:eastAsia="Times New Roman" w:hAnsi="Times New Roman" w:cs="Times New Roman"/>
+          <w:sz w:val="24"/>
+          <w:szCs w:val="24"/>
+        </w:rPr>
+        <w:t xml:space="preserve"> </w:t>
+      </w:r>
+      <w:r>
+        <w:rPr>
+          <w:rFonts w:ascii="Times New Roman" w:eastAsia="Times New Roman" w:hAnsi="Times New Roman" w:cs="Times New Roman" w:hint="eastAsia"/>
+          <w:sz w:val="24"/>
+          <w:szCs w:val="24"/>
+        </w:rPr>
+        <w:t>and leads to the asymmetry</w:t>
+      </w:r>
+      <w:r>
+        <w:rPr>
+          <w:rFonts w:ascii="Times New Roman" w:eastAsia="Times New Roman" w:hAnsi="Times New Roman" w:cs="Times New Roman"/>
+          <w:sz w:val="24"/>
+          <w:szCs w:val="24"/>
+        </w:rPr>
+        <w:t>.</w:t>
+      </w:r>
+      <w:r>
+        <w:rPr>
+          <w:rFonts w:ascii="Times New Roman" w:eastAsia="Times New Roman" w:hAnsi="Times New Roman" w:cs="Times New Roman"/>
+          <w:sz w:val="24"/>
+          <w:szCs w:val="24"/>
+        </w:rPr>
+        <w:t xml:space="preserve"> </w:t>
+      </w:r>
+    </w:p>
+    <w:p>
+      <w:pPr>
+        <w:rPr>
+          <w:rFonts w:ascii="Times New Roman" w:eastAsia="Times New Roman" w:hAnsi="Times New Roman" w:cs="Times New Roman"/>
           <w:b/>
           <w:sz w:val="24"/>
           <w:szCs w:val="24"/>
@@ -2875,7 +4296,6 @@
           <w:sz w:val="24"/>
           <w:szCs w:val="24"/>
         </w:rPr>
-        <w:lastRenderedPageBreak/>
         <w:drawing>
           <wp:inline distT="0" distB="0" distL="0" distR="0" wp14:anchorId="64BD0B79" wp14:editId="583853DF">
             <wp:extent cx="2880000" cy="2466000"/>
@@ -3169,6 +4589,7 @@
           <w:sz w:val="20"/>
           <w:szCs w:val="20"/>
         </w:rPr>
+        <w:lastRenderedPageBreak/>
         <w:drawing>
           <wp:inline distT="0" distB="0" distL="0" distR="0" wp14:anchorId="2DBAB416" wp14:editId="4E17B915">
             <wp:extent cx="3603600" cy="3074177"/>
@@ -3268,7 +4689,23 @@
           <w:sz w:val="20"/>
           <w:szCs w:val="20"/>
         </w:rPr>
-        <w:t>he BBSR benchmark value is $ 5.80.</w:t>
+        <w:t xml:space="preserve">he </w:t>
+      </w:r>
+      <w:r>
+        <w:rPr>
+          <w:rFonts w:ascii="Times New Roman" w:eastAsia="Times New Roman" w:hAnsi="Times New Roman" w:cs="Times New Roman" w:hint="eastAsia"/>
+          <w:sz w:val="20"/>
+          <w:szCs w:val="20"/>
+        </w:rPr>
+        <w:t xml:space="preserve">white stripe in the color bar is set at the </w:t>
+      </w:r>
+      <w:r>
+        <w:rPr>
+          <w:rFonts w:ascii="Times New Roman" w:eastAsia="Times New Roman" w:hAnsi="Times New Roman" w:cs="Times New Roman"/>
+          <w:sz w:val="20"/>
+          <w:szCs w:val="20"/>
+        </w:rPr>
+        <w:t>BBSR benchmark value $ 5.80.</w:t>
       </w:r>
     </w:p>
     <w:p>
@@ -3313,7 +4750,6 @@
           <w:sz w:val="20"/>
           <w:szCs w:val="20"/>
         </w:rPr>
-        <w:lastRenderedPageBreak/>
         <w:drawing>
           <wp:inline distT="114300" distB="114300" distL="114300" distR="114300" wp14:anchorId="75F0F7E9" wp14:editId="120C0B75">
             <wp:extent cx="3603600" cy="2705102"/>

--- a/FE5222ADP_ProjectOne_HoNgokChao_GaoJichen_ChengTuoyuan.docx
+++ b/FE5222ADP_ProjectOne_HoNgokChao_GaoJichen_ChengTuoyuan.docx
@@ -1754,22 +1754,41 @@
           <w:sz w:val="20"/>
           <w:szCs w:val="20"/>
         </w:rPr>
-        <w:t>(a) spot and strike, as well as (b) spot and volatility (sigma).</w:t>
-      </w:r>
-    </w:p>
-    <w:p>
-      <w:pPr>
-        <w:rPr>
-          <w:rFonts w:ascii="Times New Roman" w:eastAsia="Times New Roman" w:hAnsi="Times New Roman" w:cs="Times New Roman"/>
-          <w:sz w:val="24"/>
-          <w:szCs w:val="24"/>
-        </w:rPr>
-      </w:pPr>
-    </w:p>
-    <w:p>
-      <w:pPr>
-        <w:rPr>
-          <w:rFonts w:ascii="Times New Roman" w:eastAsia="Times New Roman" w:hAnsi="Times New Roman" w:cs="Times New Roman" w:hint="eastAsia"/>
+        <w:t>(a) spot and strike, as well as (b) spot and volatility (</w:t>
+      </w:r>
+      <m:oMath>
+        <m:r>
+          <w:rPr>
+            <w:rFonts w:ascii="Cambria Math" w:eastAsia="Times New Roman" w:hAnsi="Cambria Math" w:cs="Times New Roman"/>
+            <w:sz w:val="20"/>
+            <w:szCs w:val="20"/>
+          </w:rPr>
+          <m:t>sigma</m:t>
+        </m:r>
+      </m:oMath>
+      <w:r>
+        <w:rPr>
+          <w:rFonts w:ascii="Times New Roman" w:eastAsia="Times New Roman" w:hAnsi="Times New Roman" w:cs="Times New Roman"/>
+          <w:sz w:val="20"/>
+          <w:szCs w:val="20"/>
+        </w:rPr>
+        <w:t>).</w:t>
+      </w:r>
+    </w:p>
+    <w:p>
+      <w:pPr>
+        <w:rPr>
+          <w:rFonts w:ascii="Times New Roman" w:eastAsia="Times New Roman" w:hAnsi="Times New Roman" w:cs="Times New Roman"/>
+          <w:sz w:val="24"/>
+          <w:szCs w:val="24"/>
+        </w:rPr>
+      </w:pPr>
+    </w:p>
+    <w:p>
+      <w:pPr>
+        <w:jc w:val="both"/>
+        <w:rPr>
+          <w:rFonts w:ascii="Times New Roman" w:eastAsia="Times New Roman" w:hAnsi="Times New Roman" w:cs="Times New Roman"/>
           <w:sz w:val="24"/>
           <w:szCs w:val="24"/>
         </w:rPr>
@@ -2121,15 +2140,17 @@
     </w:p>
     <w:p>
       <w:pPr>
-        <w:rPr>
-          <w:rFonts w:ascii="Times New Roman" w:eastAsia="Times New Roman" w:hAnsi="Times New Roman" w:cs="Times New Roman"/>
-          <w:sz w:val="24"/>
-          <w:szCs w:val="24"/>
-        </w:rPr>
-      </w:pPr>
-    </w:p>
-    <w:p>
-      <w:pPr>
+        <w:jc w:val="both"/>
+        <w:rPr>
+          <w:rFonts w:ascii="Times New Roman" w:eastAsia="Times New Roman" w:hAnsi="Times New Roman" w:cs="Times New Roman"/>
+          <w:sz w:val="24"/>
+          <w:szCs w:val="24"/>
+        </w:rPr>
+      </w:pPr>
+    </w:p>
+    <w:p>
+      <w:pPr>
+        <w:jc w:val="both"/>
         <w:rPr>
           <w:rFonts w:ascii="Times New Roman" w:eastAsia="Times New Roman" w:hAnsi="Times New Roman" w:cs="Times New Roman"/>
           <w:sz w:val="24"/>
@@ -2224,13 +2245,23 @@
         </w:rPr>
         <w:t>-</w:t>
       </w:r>
-      <w:r>
-        <w:rPr>
-          <w:rFonts w:ascii="Times New Roman" w:eastAsia="Times New Roman" w:hAnsi="Times New Roman" w:cs="Times New Roman" w:hint="eastAsia"/>
-          <w:sz w:val="24"/>
-          <w:szCs w:val="24"/>
-        </w:rPr>
-        <w:t>sigma pairs</w:t>
+      <m:oMath>
+        <m:r>
+          <w:rPr>
+            <w:rFonts w:ascii="Cambria Math" w:eastAsia="Times New Roman" w:hAnsi="Cambria Math" w:cs="Times New Roman" w:hint="eastAsia"/>
+            <w:sz w:val="24"/>
+            <w:szCs w:val="24"/>
+          </w:rPr>
+          <m:t>sigma</m:t>
+        </m:r>
+      </m:oMath>
+      <w:r>
+        <w:rPr>
+          <w:rFonts w:ascii="Times New Roman" w:eastAsia="Times New Roman" w:hAnsi="Times New Roman" w:cs="Times New Roman" w:hint="eastAsia"/>
+          <w:sz w:val="24"/>
+          <w:szCs w:val="24"/>
+        </w:rPr>
+        <w:t xml:space="preserve"> pairs</w:t>
       </w:r>
       <w:r>
         <w:rPr>
@@ -2262,7 +2293,25 @@
           <w:sz w:val="24"/>
           <w:szCs w:val="24"/>
         </w:rPr>
-        <w:t xml:space="preserve"> grows with sigma and gets stronger when the Spot is around the Strike</w:t>
+        <w:t xml:space="preserve"> grows with </w:t>
+      </w:r>
+      <m:oMath>
+        <m:r>
+          <w:rPr>
+            <w:rFonts w:ascii="Cambria Math" w:eastAsia="Times New Roman" w:hAnsi="Cambria Math" w:cs="Times New Roman" w:hint="eastAsia"/>
+            <w:sz w:val="24"/>
+            <w:szCs w:val="24"/>
+          </w:rPr>
+          <m:t>sigma</m:t>
+        </m:r>
+      </m:oMath>
+      <w:r>
+        <w:rPr>
+          <w:rFonts w:ascii="Times New Roman" w:eastAsia="Times New Roman" w:hAnsi="Times New Roman" w:cs="Times New Roman" w:hint="eastAsia"/>
+          <w:sz w:val="24"/>
+          <w:szCs w:val="24"/>
+        </w:rPr>
+        <w:t xml:space="preserve"> and gets stronger when the Spot is around the Strike</w:t>
       </w:r>
       <w:r>
         <w:rPr>
@@ -2310,8 +2359,18 @@
           <w:sz w:val="24"/>
           <w:szCs w:val="24"/>
         </w:rPr>
-        <w:t>paths assumed implicitly inside could be wilder with higher sigma</w:t>
-      </w:r>
+        <w:t xml:space="preserve">paths assumed implicitly inside could be wilder with higher </w:t>
+      </w:r>
+      <m:oMath>
+        <m:r>
+          <w:rPr>
+            <w:rFonts w:ascii="Cambria Math" w:eastAsia="Times New Roman" w:hAnsi="Cambria Math" w:cs="Times New Roman" w:hint="eastAsia"/>
+            <w:sz w:val="24"/>
+            <w:szCs w:val="24"/>
+          </w:rPr>
+          <m:t>sigma</m:t>
+        </m:r>
+      </m:oMath>
       <w:r>
         <w:rPr>
           <w:rFonts w:ascii="Times New Roman" w:eastAsia="Times New Roman" w:hAnsi="Times New Roman" w:cs="Times New Roman"/>
@@ -2622,18 +2681,36 @@
           <w:sz w:val="20"/>
           <w:szCs w:val="20"/>
         </w:rPr>
-        <w:t>(a) spot and interest rate (r), as well as (b) spot and time to expiry (</w:t>
-      </w:r>
-      <w:proofErr w:type="spellStart"/>
-      <w:r>
-        <w:rPr>
-          <w:rFonts w:ascii="Times New Roman" w:eastAsia="Times New Roman" w:hAnsi="Times New Roman" w:cs="Times New Roman"/>
-          <w:sz w:val="20"/>
-          <w:szCs w:val="20"/>
-        </w:rPr>
-        <w:t>mT</w:t>
-      </w:r>
-      <w:proofErr w:type="spellEnd"/>
+        <w:t>(a) spot and interest rate (</w:t>
+      </w:r>
+      <m:oMath>
+        <m:r>
+          <w:rPr>
+            <w:rFonts w:ascii="Cambria Math" w:eastAsia="Times New Roman" w:hAnsi="Cambria Math" w:cs="Times New Roman"/>
+            <w:sz w:val="20"/>
+            <w:szCs w:val="20"/>
+          </w:rPr>
+          <m:t>r</m:t>
+        </m:r>
+      </m:oMath>
+      <w:r>
+        <w:rPr>
+          <w:rFonts w:ascii="Times New Roman" w:eastAsia="Times New Roman" w:hAnsi="Times New Roman" w:cs="Times New Roman"/>
+          <w:sz w:val="20"/>
+          <w:szCs w:val="20"/>
+        </w:rPr>
+        <w:t>), as well as (b) spot and time to expiry (</w:t>
+      </w:r>
+      <m:oMath>
+        <m:r>
+          <w:rPr>
+            <w:rFonts w:ascii="Cambria Math" w:eastAsia="Times New Roman" w:hAnsi="Cambria Math" w:cs="Times New Roman"/>
+            <w:sz w:val="20"/>
+            <w:szCs w:val="20"/>
+          </w:rPr>
+          <m:t>mT</m:t>
+        </m:r>
+      </m:oMath>
       <w:r>
         <w:rPr>
           <w:rFonts w:ascii="Times New Roman" w:eastAsia="Times New Roman" w:hAnsi="Times New Roman" w:cs="Times New Roman"/>
@@ -2654,6 +2731,7 @@
     </w:p>
     <w:p>
       <w:pPr>
+        <w:jc w:val="both"/>
         <w:rPr>
           <w:rFonts w:ascii="Times New Roman" w:eastAsia="Times New Roman" w:hAnsi="Times New Roman" w:cs="Times New Roman"/>
           <w:sz w:val="24"/>
@@ -2674,31 +2752,15 @@
           <w:sz w:val="24"/>
           <w:szCs w:val="24"/>
         </w:rPr>
-        <w:t>.</w:t>
-      </w:r>
-      <w:r>
-        <w:rPr>
-          <w:rFonts w:ascii="Times New Roman" w:eastAsia="Times New Roman" w:hAnsi="Times New Roman" w:cs="Times New Roman"/>
-          <w:sz w:val="24"/>
-          <w:szCs w:val="24"/>
-        </w:rPr>
-        <w:t>2</w:t>
-      </w:r>
-      <w:r>
-        <w:rPr>
-          <w:rFonts w:ascii="Times New Roman" w:eastAsia="Times New Roman" w:hAnsi="Times New Roman" w:cs="Times New Roman" w:hint="eastAsia"/>
-          <w:sz w:val="24"/>
-          <w:szCs w:val="24"/>
-        </w:rPr>
-        <w:t>(</w:t>
-      </w:r>
-      <w:r>
-        <w:rPr>
-          <w:rFonts w:ascii="Times New Roman" w:eastAsia="Times New Roman" w:hAnsi="Times New Roman" w:cs="Times New Roman" w:hint="eastAsia"/>
-          <w:sz w:val="24"/>
-          <w:szCs w:val="24"/>
-        </w:rPr>
-        <w:t>a</w:t>
+        <w:t>.2</w:t>
+      </w:r>
+      <w:r>
+        <w:rPr>
+          <w:rFonts w:ascii="Times New Roman" w:eastAsia="Times New Roman" w:hAnsi="Times New Roman" w:cs="Times New Roman" w:hint="eastAsia"/>
+          <w:sz w:val="24"/>
+          <w:szCs w:val="24"/>
+        </w:rPr>
+        <w:t>(a</w:t>
       </w:r>
       <w:r>
         <w:rPr>
@@ -2907,15 +2969,17 @@
     </w:p>
     <w:p>
       <w:pPr>
-        <w:rPr>
-          <w:rFonts w:ascii="Times New Roman" w:eastAsia="Times New Roman" w:hAnsi="Times New Roman" w:cs="Times New Roman"/>
-          <w:sz w:val="24"/>
-          <w:szCs w:val="24"/>
-        </w:rPr>
-      </w:pPr>
-    </w:p>
-    <w:p>
-      <w:pPr>
+        <w:jc w:val="both"/>
+        <w:rPr>
+          <w:rFonts w:ascii="Times New Roman" w:eastAsia="Times New Roman" w:hAnsi="Times New Roman" w:cs="Times New Roman"/>
+          <w:sz w:val="24"/>
+          <w:szCs w:val="24"/>
+        </w:rPr>
+      </w:pPr>
+    </w:p>
+    <w:p>
+      <w:pPr>
+        <w:jc w:val="both"/>
         <w:rPr>
           <w:rFonts w:ascii="Times New Roman" w:eastAsia="Times New Roman" w:hAnsi="Times New Roman" w:cs="Times New Roman"/>
           <w:sz w:val="24"/>
@@ -2936,23 +3000,7 @@
           <w:sz w:val="24"/>
           <w:szCs w:val="24"/>
         </w:rPr>
-        <w:t>.</w:t>
-      </w:r>
-      <w:r>
-        <w:rPr>
-          <w:rFonts w:ascii="Times New Roman" w:eastAsia="Times New Roman" w:hAnsi="Times New Roman" w:cs="Times New Roman"/>
-          <w:sz w:val="24"/>
-          <w:szCs w:val="24"/>
-        </w:rPr>
-        <w:t>2</w:t>
-      </w:r>
-      <w:r>
-        <w:rPr>
-          <w:rFonts w:ascii="Times New Roman" w:eastAsia="Times New Roman" w:hAnsi="Times New Roman" w:cs="Times New Roman"/>
-          <w:sz w:val="24"/>
-          <w:szCs w:val="24"/>
-        </w:rPr>
-        <w:t>(</w:t>
+        <w:t>.2(</w:t>
       </w:r>
       <w:r>
         <w:rPr>
@@ -3000,15 +3048,7 @@
           <w:sz w:val="24"/>
           <w:szCs w:val="24"/>
         </w:rPr>
-        <w:t>1</w:t>
-      </w:r>
-      <w:r>
-        <w:rPr>
-          <w:rFonts w:ascii="Times New Roman" w:eastAsia="Times New Roman" w:hAnsi="Times New Roman" w:cs="Times New Roman"/>
-          <w:sz w:val="24"/>
-          <w:szCs w:val="24"/>
-        </w:rPr>
-        <w:t xml:space="preserve">$ </w:t>
+        <w:t xml:space="preserve">1$ </w:t>
       </w:r>
       <w:r>
         <w:rPr>
@@ -3032,15 +3072,7 @@
           <w:sz w:val="24"/>
           <w:szCs w:val="24"/>
         </w:rPr>
-        <w:t>time to maturity</w:t>
-      </w:r>
-      <w:r>
-        <w:rPr>
-          <w:rFonts w:ascii="Times New Roman" w:eastAsia="Times New Roman" w:hAnsi="Times New Roman" w:cs="Times New Roman" w:hint="eastAsia"/>
-          <w:sz w:val="24"/>
-          <w:szCs w:val="24"/>
-        </w:rPr>
-        <w:t xml:space="preserve"> pairs</w:t>
+        <w:t>time to maturity pairs</w:t>
       </w:r>
       <w:r>
         <w:rPr>
@@ -3106,15 +3138,7 @@
           <w:sz w:val="24"/>
           <w:szCs w:val="24"/>
         </w:rPr>
-        <w:t>.</w:t>
-      </w:r>
-      <w:r>
-        <w:rPr>
-          <w:rFonts w:ascii="Times New Roman" w:eastAsia="Times New Roman" w:hAnsi="Times New Roman" w:cs="Times New Roman"/>
-          <w:sz w:val="24"/>
-          <w:szCs w:val="24"/>
-        </w:rPr>
-        <w:t xml:space="preserve"> </w:t>
+        <w:t xml:space="preserve">. </w:t>
       </w:r>
       <w:r>
         <w:rPr>
@@ -3190,7 +3214,15 @@
           <w:sz w:val="24"/>
           <w:szCs w:val="24"/>
         </w:rPr>
-        <w:t>paths and thus accumulates errors</w:t>
+        <w:t xml:space="preserve">paths and thus accumulates </w:t>
+      </w:r>
+      <w:r>
+        <w:rPr>
+          <w:rFonts w:ascii="Times New Roman" w:eastAsia="Times New Roman" w:hAnsi="Times New Roman" w:cs="Times New Roman" w:hint="eastAsia"/>
+          <w:sz w:val="24"/>
+          <w:szCs w:val="24"/>
+        </w:rPr>
+        <w:t>randomness</w:t>
       </w:r>
       <w:r>
         <w:rPr>
@@ -3447,24 +3479,44 @@
           <w:sz w:val="20"/>
           <w:szCs w:val="20"/>
         </w:rPr>
-        <w:t>(a) strike and sigma, as well as (b) strike and interest rate.</w:t>
-      </w:r>
-    </w:p>
-    <w:p>
-      <w:pPr>
-        <w:rPr>
-          <w:rFonts w:ascii="Times New Roman" w:eastAsia="Times New Roman" w:hAnsi="Times New Roman" w:cs="Times New Roman"/>
-          <w:sz w:val="24"/>
-          <w:szCs w:val="24"/>
-        </w:rPr>
-      </w:pPr>
-    </w:p>
-    <w:p>
-      <w:pPr>
-        <w:rPr>
-          <w:rFonts w:ascii="Times New Roman" w:eastAsia="Times New Roman" w:hAnsi="Times New Roman" w:cs="Times New Roman"/>
-          <w:sz w:val="24"/>
-          <w:szCs w:val="24"/>
+        <w:t xml:space="preserve">(a) strike and </w:t>
+      </w:r>
+      <m:oMath>
+        <m:r>
+          <w:rPr>
+            <w:rFonts w:ascii="Cambria Math" w:eastAsia="Times New Roman" w:hAnsi="Cambria Math" w:cs="Times New Roman"/>
+            <w:sz w:val="20"/>
+            <w:szCs w:val="20"/>
+          </w:rPr>
+          <m:t>sigma</m:t>
+        </m:r>
+      </m:oMath>
+      <w:r>
+        <w:rPr>
+          <w:rFonts w:ascii="Times New Roman" w:eastAsia="Times New Roman" w:hAnsi="Times New Roman" w:cs="Times New Roman"/>
+          <w:sz w:val="20"/>
+          <w:szCs w:val="20"/>
+        </w:rPr>
+        <w:t>, as well as (b) strike and interest rate.</w:t>
+      </w:r>
+    </w:p>
+    <w:p>
+      <w:pPr>
+        <w:rPr>
+          <w:rFonts w:ascii="Times New Roman" w:eastAsia="Times New Roman" w:hAnsi="Times New Roman" w:cs="Times New Roman"/>
+          <w:sz w:val="24"/>
+          <w:szCs w:val="24"/>
+        </w:rPr>
+      </w:pPr>
+    </w:p>
+    <w:p>
+      <w:pPr>
+        <w:jc w:val="both"/>
+        <w:rPr>
+          <w:rFonts w:ascii="Times New Roman" w:eastAsia="Times New Roman" w:hAnsi="Times New Roman" w:cs="Times New Roman"/>
+          <w:sz w:val="24"/>
+          <w:szCs w:val="24"/>
+          <w:lang w:val="en-US"/>
         </w:rPr>
       </w:pPr>
       <w:r>
@@ -3481,6 +3533,192 @@
           <w:sz w:val="24"/>
           <w:szCs w:val="24"/>
         </w:rPr>
+        <w:t>.3(</w:t>
+      </w:r>
+      <w:r>
+        <w:rPr>
+          <w:rFonts w:ascii="Times New Roman" w:eastAsia="Times New Roman" w:hAnsi="Times New Roman" w:cs="Times New Roman" w:hint="eastAsia"/>
+          <w:sz w:val="24"/>
+          <w:szCs w:val="24"/>
+        </w:rPr>
+        <w:t>a</w:t>
+      </w:r>
+      <w:r>
+        <w:rPr>
+          <w:rFonts w:ascii="Times New Roman" w:eastAsia="Times New Roman" w:hAnsi="Times New Roman" w:cs="Times New Roman"/>
+          <w:sz w:val="24"/>
+          <w:szCs w:val="24"/>
+        </w:rPr>
+        <w:t xml:space="preserve">), </w:t>
+      </w:r>
+      <w:r>
+        <w:rPr>
+          <w:rFonts w:ascii="Times New Roman" w:eastAsia="Times New Roman" w:hAnsi="Times New Roman" w:cs="Times New Roman" w:hint="eastAsia"/>
+          <w:sz w:val="24"/>
+          <w:szCs w:val="24"/>
+        </w:rPr>
+        <w:t>we observed that the LSMC</w:t>
+      </w:r>
+      <w:r>
+        <w:rPr>
+          <w:rFonts w:ascii="Times New Roman" w:eastAsia="Times New Roman" w:hAnsi="Times New Roman" w:cs="Times New Roman"/>
+          <w:sz w:val="24"/>
+          <w:szCs w:val="24"/>
+        </w:rPr>
+        <w:t xml:space="preserve"> </w:t>
+      </w:r>
+      <w:r>
+        <w:rPr>
+          <w:rFonts w:ascii="Times New Roman" w:eastAsia="Times New Roman" w:hAnsi="Times New Roman" w:cs="Times New Roman" w:hint="eastAsia"/>
+          <w:sz w:val="24"/>
+          <w:szCs w:val="24"/>
+        </w:rPr>
+        <w:t xml:space="preserve">outputs are deviated from BBSR less than </w:t>
+      </w:r>
+      <w:r>
+        <w:rPr>
+          <w:rFonts w:ascii="Times New Roman" w:eastAsia="Times New Roman" w:hAnsi="Times New Roman" w:cs="Times New Roman"/>
+          <w:sz w:val="24"/>
+          <w:szCs w:val="24"/>
+        </w:rPr>
+        <w:t>2</w:t>
+      </w:r>
+      <w:r>
+        <w:rPr>
+          <w:rFonts w:ascii="Times New Roman" w:eastAsia="Times New Roman" w:hAnsi="Times New Roman" w:cs="Times New Roman"/>
+          <w:sz w:val="24"/>
+          <w:szCs w:val="24"/>
+        </w:rPr>
+        <w:t xml:space="preserve">$ </w:t>
+      </w:r>
+      <w:r>
+        <w:rPr>
+          <w:rFonts w:ascii="Times New Roman" w:eastAsia="Times New Roman" w:hAnsi="Times New Roman" w:cs="Times New Roman" w:hint="eastAsia"/>
+          <w:sz w:val="24"/>
+          <w:szCs w:val="24"/>
+        </w:rPr>
+        <w:t>in absolute values within the inspected Strike</w:t>
+      </w:r>
+      <w:r>
+        <w:rPr>
+          <w:rFonts w:ascii="Times New Roman" w:eastAsia="Times New Roman" w:hAnsi="Times New Roman" w:cs="Times New Roman"/>
+          <w:sz w:val="24"/>
+          <w:szCs w:val="24"/>
+        </w:rPr>
+        <w:t>-</w:t>
+      </w:r>
+      <m:oMath>
+        <m:r>
+          <w:rPr>
+            <w:rFonts w:ascii="Cambria Math" w:eastAsia="Times New Roman" w:hAnsi="Cambria Math" w:cs="Times New Roman" w:hint="eastAsia"/>
+            <w:sz w:val="24"/>
+            <w:szCs w:val="24"/>
+          </w:rPr>
+          <m:t>sigma</m:t>
+        </m:r>
+      </m:oMath>
+      <w:r>
+        <w:rPr>
+          <w:rFonts w:ascii="Times New Roman" w:eastAsia="Times New Roman" w:hAnsi="Times New Roman" w:cs="Times New Roman" w:hint="eastAsia"/>
+          <w:sz w:val="24"/>
+          <w:szCs w:val="24"/>
+        </w:rPr>
+        <w:t xml:space="preserve"> pairs</w:t>
+      </w:r>
+      <w:r>
+        <w:rPr>
+          <w:rFonts w:ascii="Times New Roman" w:eastAsia="Times New Roman" w:hAnsi="Times New Roman" w:cs="Times New Roman"/>
+          <w:sz w:val="24"/>
+          <w:szCs w:val="24"/>
+        </w:rPr>
+        <w:t xml:space="preserve">. </w:t>
+      </w:r>
+      <w:r>
+        <w:rPr>
+          <w:rFonts w:ascii="Times New Roman" w:eastAsia="Times New Roman" w:hAnsi="Times New Roman" w:cs="Times New Roman" w:hint="eastAsia"/>
+          <w:sz w:val="24"/>
+          <w:szCs w:val="24"/>
+        </w:rPr>
+        <w:t xml:space="preserve">The </w:t>
+      </w:r>
+      <w:r>
+        <w:rPr>
+          <w:rFonts w:ascii="Times New Roman" w:eastAsia="Times New Roman" w:hAnsi="Times New Roman" w:cs="Times New Roman"/>
+          <w:sz w:val="24"/>
+          <w:szCs w:val="24"/>
+        </w:rPr>
+        <w:t>oscillation</w:t>
+      </w:r>
+      <w:r>
+        <w:rPr>
+          <w:rFonts w:ascii="Times New Roman" w:eastAsia="Times New Roman" w:hAnsi="Times New Roman" w:cs="Times New Roman" w:hint="eastAsia"/>
+          <w:sz w:val="24"/>
+          <w:szCs w:val="24"/>
+        </w:rPr>
+        <w:t xml:space="preserve"> grows with sigma and gets stronger when the </w:t>
+      </w:r>
+      <w:r>
+        <w:rPr>
+          <w:rFonts w:ascii="Times New Roman" w:eastAsia="Times New Roman" w:hAnsi="Times New Roman" w:cs="Times New Roman" w:hint="eastAsia"/>
+          <w:sz w:val="24"/>
+          <w:szCs w:val="24"/>
+        </w:rPr>
+        <w:t>Strike</w:t>
+      </w:r>
+      <w:r>
+        <w:rPr>
+          <w:rFonts w:ascii="Times New Roman" w:eastAsia="Times New Roman" w:hAnsi="Times New Roman" w:cs="Times New Roman" w:hint="eastAsia"/>
+          <w:sz w:val="24"/>
+          <w:szCs w:val="24"/>
+        </w:rPr>
+        <w:t xml:space="preserve"> is around the </w:t>
+      </w:r>
+      <w:r>
+        <w:rPr>
+          <w:rFonts w:ascii="Times New Roman" w:eastAsia="Times New Roman" w:hAnsi="Times New Roman" w:cs="Times New Roman" w:hint="eastAsia"/>
+          <w:sz w:val="24"/>
+          <w:szCs w:val="24"/>
+        </w:rPr>
+        <w:t>Spot</w:t>
+      </w:r>
+      <w:r>
+        <w:rPr>
+          <w:rFonts w:ascii="Times New Roman" w:eastAsia="Times New Roman" w:hAnsi="Times New Roman" w:cs="Times New Roman"/>
+          <w:sz w:val="24"/>
+          <w:szCs w:val="24"/>
+        </w:rPr>
+        <w:t xml:space="preserve">, </w:t>
+      </w:r>
+      <w:r>
+        <w:rPr>
+          <w:rFonts w:ascii="Times New Roman" w:eastAsia="Times New Roman" w:hAnsi="Times New Roman" w:cs="Times New Roman" w:hint="eastAsia"/>
+          <w:sz w:val="24"/>
+          <w:szCs w:val="24"/>
+        </w:rPr>
+        <w:t>with a slight skew toward</w:t>
+      </w:r>
+      <w:r>
+        <w:rPr>
+          <w:rFonts w:ascii="Times New Roman" w:eastAsia="Times New Roman" w:hAnsi="Times New Roman" w:cs="Times New Roman" w:hint="eastAsia"/>
+          <w:sz w:val="24"/>
+          <w:szCs w:val="24"/>
+        </w:rPr>
+        <w:t>s</w:t>
+      </w:r>
+      <w:r>
+        <w:rPr>
+          <w:rFonts w:ascii="Times New Roman" w:eastAsia="Times New Roman" w:hAnsi="Times New Roman" w:cs="Times New Roman" w:hint="eastAsia"/>
+          <w:sz w:val="24"/>
+          <w:szCs w:val="24"/>
+        </w:rPr>
+        <w:t xml:space="preserve"> higher Strike</w:t>
+      </w:r>
+      <w:r>
+        <w:rPr>
+          <w:rFonts w:ascii="Times New Roman" w:eastAsia="Times New Roman" w:hAnsi="Times New Roman" w:cs="Times New Roman" w:hint="eastAsia"/>
+          <w:sz w:val="24"/>
+          <w:szCs w:val="24"/>
+        </w:rPr>
         <w:t>.</w:t>
       </w:r>
       <w:r>
@@ -3489,23 +3727,167 @@
           <w:sz w:val="24"/>
           <w:szCs w:val="24"/>
         </w:rPr>
-        <w:t>3</w:t>
-      </w:r>
-      <w:r>
-        <w:rPr>
-          <w:rFonts w:ascii="Times New Roman" w:eastAsia="Times New Roman" w:hAnsi="Times New Roman" w:cs="Times New Roman"/>
-          <w:sz w:val="24"/>
-          <w:szCs w:val="24"/>
-        </w:rPr>
-        <w:t>(</w:t>
-      </w:r>
-      <w:r>
-        <w:rPr>
-          <w:rFonts w:ascii="Times New Roman" w:eastAsia="Times New Roman" w:hAnsi="Times New Roman" w:cs="Times New Roman" w:hint="eastAsia"/>
-          <w:sz w:val="24"/>
-          <w:szCs w:val="24"/>
-        </w:rPr>
-        <w:t>a</w:t>
+        <w:t xml:space="preserve"> </w:t>
+      </w:r>
+      <w:r>
+        <w:rPr>
+          <w:rFonts w:ascii="Times New Roman" w:eastAsia="Times New Roman" w:hAnsi="Times New Roman" w:cs="Times New Roman" w:hint="eastAsia"/>
+          <w:sz w:val="24"/>
+          <w:szCs w:val="24"/>
+        </w:rPr>
+        <w:t>The GBM</w:t>
+      </w:r>
+      <w:r>
+        <w:rPr>
+          <w:rFonts w:ascii="Times New Roman" w:eastAsia="Times New Roman" w:hAnsi="Times New Roman" w:cs="Times New Roman"/>
+          <w:sz w:val="24"/>
+          <w:szCs w:val="24"/>
+        </w:rPr>
+        <w:t xml:space="preserve"> </w:t>
+      </w:r>
+      <w:r>
+        <w:rPr>
+          <w:rFonts w:ascii="Times New Roman" w:eastAsia="Times New Roman" w:hAnsi="Times New Roman" w:cs="Times New Roman" w:hint="eastAsia"/>
+          <w:sz w:val="24"/>
+          <w:szCs w:val="24"/>
+        </w:rPr>
+        <w:t xml:space="preserve">paths assumed implicitly inside could be wilder </w:t>
+      </w:r>
+      <w:r>
+        <w:rPr>
+          <w:rFonts w:ascii="Times New Roman" w:eastAsia="Times New Roman" w:hAnsi="Times New Roman" w:cs="Times New Roman" w:hint="eastAsia"/>
+          <w:sz w:val="24"/>
+          <w:szCs w:val="24"/>
+        </w:rPr>
+        <w:lastRenderedPageBreak/>
+        <w:t xml:space="preserve">with higher </w:t>
+      </w:r>
+      <m:oMath>
+        <m:r>
+          <w:rPr>
+            <w:rFonts w:ascii="Cambria Math" w:eastAsia="Times New Roman" w:hAnsi="Cambria Math" w:cs="Times New Roman" w:hint="eastAsia"/>
+            <w:sz w:val="24"/>
+            <w:szCs w:val="24"/>
+          </w:rPr>
+          <m:t>sigma</m:t>
+        </m:r>
+      </m:oMath>
+      <w:r>
+        <w:rPr>
+          <w:rFonts w:ascii="Times New Roman" w:eastAsia="Times New Roman" w:hAnsi="Times New Roman" w:cs="Times New Roman" w:hint="eastAsia"/>
+          <w:sz w:val="24"/>
+          <w:szCs w:val="24"/>
+        </w:rPr>
+        <w:t xml:space="preserve"> </w:t>
+      </w:r>
+      <w:r>
+        <w:rPr>
+          <w:rFonts w:ascii="Times New Roman" w:eastAsia="Times New Roman" w:hAnsi="Times New Roman" w:cs="Times New Roman"/>
+          <w:sz w:val="24"/>
+          <w:szCs w:val="24"/>
+        </w:rPr>
+        <w:t>which affects</w:t>
+      </w:r>
+      <w:r>
+        <w:rPr>
+          <w:rFonts w:ascii="Times New Roman" w:eastAsia="Times New Roman" w:hAnsi="Times New Roman" w:cs="Times New Roman" w:hint="eastAsia"/>
+          <w:sz w:val="24"/>
+          <w:szCs w:val="24"/>
+        </w:rPr>
+        <w:t xml:space="preserve"> payoff calculations</w:t>
+      </w:r>
+      <w:r>
+        <w:rPr>
+          <w:rFonts w:ascii="Times New Roman" w:eastAsia="Times New Roman" w:hAnsi="Times New Roman" w:cs="Times New Roman"/>
+          <w:sz w:val="24"/>
+          <w:szCs w:val="24"/>
+        </w:rPr>
+        <w:t xml:space="preserve">, </w:t>
+      </w:r>
+      <w:r>
+        <w:rPr>
+          <w:rFonts w:ascii="Times New Roman" w:eastAsia="Times New Roman" w:hAnsi="Times New Roman" w:cs="Times New Roman" w:hint="eastAsia"/>
+          <w:sz w:val="24"/>
+          <w:szCs w:val="24"/>
+        </w:rPr>
+        <w:t>while h</w:t>
+      </w:r>
+      <w:r>
+        <w:rPr>
+          <w:rFonts w:ascii="Times New Roman" w:eastAsia="Times New Roman" w:hAnsi="Times New Roman" w:cs="Times New Roman" w:hint="eastAsia"/>
+          <w:sz w:val="24"/>
+          <w:szCs w:val="24"/>
+        </w:rPr>
+        <w:t>igher Strike as allowing more paths to be ITM</w:t>
+      </w:r>
+      <w:r>
+        <w:rPr>
+          <w:rFonts w:ascii="Times New Roman" w:eastAsia="Times New Roman" w:hAnsi="Times New Roman" w:cs="Times New Roman"/>
+          <w:sz w:val="24"/>
+          <w:szCs w:val="24"/>
+        </w:rPr>
+        <w:t xml:space="preserve"> </w:t>
+      </w:r>
+      <w:r>
+        <w:rPr>
+          <w:rFonts w:ascii="Times New Roman" w:eastAsia="Times New Roman" w:hAnsi="Times New Roman" w:cs="Times New Roman" w:hint="eastAsia"/>
+          <w:sz w:val="24"/>
+          <w:szCs w:val="24"/>
+        </w:rPr>
+        <w:t>could be inviting more randomness and thus the asymmetry</w:t>
+      </w:r>
+      <w:r>
+        <w:rPr>
+          <w:rFonts w:ascii="Times New Roman" w:eastAsia="Times New Roman" w:hAnsi="Times New Roman" w:cs="Times New Roman"/>
+          <w:sz w:val="24"/>
+          <w:szCs w:val="24"/>
+        </w:rPr>
+        <w:t xml:space="preserve">. </w:t>
+      </w:r>
+    </w:p>
+    <w:p>
+      <w:pPr>
+        <w:jc w:val="both"/>
+        <w:rPr>
+          <w:rFonts w:ascii="Times New Roman" w:eastAsia="Times New Roman" w:hAnsi="Times New Roman" w:cs="Times New Roman"/>
+          <w:sz w:val="24"/>
+          <w:szCs w:val="24"/>
+        </w:rPr>
+      </w:pPr>
+    </w:p>
+    <w:p>
+      <w:pPr>
+        <w:jc w:val="both"/>
+        <w:rPr>
+          <w:rFonts w:ascii="Times New Roman" w:eastAsia="Times New Roman" w:hAnsi="Times New Roman" w:cs="Times New Roman"/>
+          <w:sz w:val="24"/>
+          <w:szCs w:val="24"/>
+          <w:lang w:val="en-US"/>
+        </w:rPr>
+      </w:pPr>
+      <w:r>
+        <w:rPr>
+          <w:rFonts w:ascii="Times New Roman" w:eastAsia="Times New Roman" w:hAnsi="Times New Roman" w:cs="Times New Roman" w:hint="eastAsia"/>
+          <w:sz w:val="24"/>
+          <w:szCs w:val="24"/>
+        </w:rPr>
+        <w:t>From Fig</w:t>
+      </w:r>
+      <w:r>
+        <w:rPr>
+          <w:rFonts w:ascii="Times New Roman" w:eastAsia="Times New Roman" w:hAnsi="Times New Roman" w:cs="Times New Roman"/>
+          <w:sz w:val="24"/>
+          <w:szCs w:val="24"/>
+        </w:rPr>
+        <w:t>.3(</w:t>
+      </w:r>
+      <w:r>
+        <w:rPr>
+          <w:rFonts w:ascii="Times New Roman" w:eastAsia="Times New Roman" w:hAnsi="Times New Roman" w:cs="Times New Roman" w:hint="eastAsia"/>
+          <w:sz w:val="24"/>
+          <w:szCs w:val="24"/>
+        </w:rPr>
+        <w:t>b</w:t>
       </w:r>
       <w:r>
         <w:rPr>
@@ -3545,31 +3927,15 @@
           <w:sz w:val="24"/>
           <w:szCs w:val="24"/>
         </w:rPr>
-        <w:t>1</w:t>
-      </w:r>
-      <w:r>
-        <w:rPr>
-          <w:rFonts w:ascii="Times New Roman" w:eastAsia="Times New Roman" w:hAnsi="Times New Roman" w:cs="Times New Roman"/>
-          <w:sz w:val="24"/>
-          <w:szCs w:val="24"/>
-        </w:rPr>
-        <w:t xml:space="preserve">$ </w:t>
-      </w:r>
-      <w:r>
-        <w:rPr>
-          <w:rFonts w:ascii="Times New Roman" w:eastAsia="Times New Roman" w:hAnsi="Times New Roman" w:cs="Times New Roman" w:hint="eastAsia"/>
-          <w:sz w:val="24"/>
-          <w:szCs w:val="24"/>
-        </w:rPr>
-        <w:t xml:space="preserve">in absolute values within the inspected </w:t>
-      </w:r>
-      <w:r>
-        <w:rPr>
-          <w:rFonts w:ascii="Times New Roman" w:eastAsia="Times New Roman" w:hAnsi="Times New Roman" w:cs="Times New Roman" w:hint="eastAsia"/>
-          <w:sz w:val="24"/>
-          <w:szCs w:val="24"/>
-        </w:rPr>
-        <w:t>Strike</w:t>
+        <w:t xml:space="preserve">1$ </w:t>
+      </w:r>
+      <w:r>
+        <w:rPr>
+          <w:rFonts w:ascii="Times New Roman" w:eastAsia="Times New Roman" w:hAnsi="Times New Roman" w:cs="Times New Roman" w:hint="eastAsia"/>
+          <w:sz w:val="24"/>
+          <w:szCs w:val="24"/>
+        </w:rPr>
+        <w:t>in absolute values within the inspected Strike</w:t>
       </w:r>
       <w:r>
         <w:rPr>
@@ -3585,7 +3951,31 @@
           <w:sz w:val="24"/>
           <w:szCs w:val="24"/>
         </w:rPr>
-        <w:t>sigma pairs</w:t>
+        <w:t>interest</w:t>
+      </w:r>
+      <w:r>
+        <w:rPr>
+          <w:rFonts w:ascii="Times New Roman" w:eastAsia="Times New Roman" w:hAnsi="Times New Roman" w:cs="Times New Roman"/>
+          <w:sz w:val="24"/>
+          <w:szCs w:val="24"/>
+        </w:rPr>
+        <w:t xml:space="preserve"> </w:t>
+      </w:r>
+      <w:r>
+        <w:rPr>
+          <w:rFonts w:ascii="Times New Roman" w:eastAsia="Times New Roman" w:hAnsi="Times New Roman" w:cs="Times New Roman" w:hint="eastAsia"/>
+          <w:sz w:val="24"/>
+          <w:szCs w:val="24"/>
+        </w:rPr>
+        <w:t xml:space="preserve">rate </w:t>
+      </w:r>
+      <w:r>
+        <w:rPr>
+          <w:rFonts w:ascii="Times New Roman" w:eastAsia="Times New Roman" w:hAnsi="Times New Roman" w:cs="Times New Roman" w:hint="eastAsia"/>
+          <w:sz w:val="24"/>
+          <w:szCs w:val="24"/>
+        </w:rPr>
+        <w:t>pairs</w:t>
       </w:r>
       <w:r>
         <w:rPr>
@@ -3617,72 +4007,65 @@
           <w:sz w:val="24"/>
           <w:szCs w:val="24"/>
         </w:rPr>
-        <w:t xml:space="preserve"> grows with sigma and gets stronger when the </w:t>
-      </w:r>
-      <w:r>
-        <w:rPr>
-          <w:rFonts w:ascii="Times New Roman" w:eastAsia="Times New Roman" w:hAnsi="Times New Roman" w:cs="Times New Roman" w:hint="eastAsia"/>
-          <w:sz w:val="24"/>
-          <w:szCs w:val="24"/>
-        </w:rPr>
-        <w:t>Strike</w:t>
-      </w:r>
-      <w:r>
-        <w:rPr>
-          <w:rFonts w:ascii="Times New Roman" w:eastAsia="Times New Roman" w:hAnsi="Times New Roman" w:cs="Times New Roman" w:hint="eastAsia"/>
-          <w:sz w:val="24"/>
-          <w:szCs w:val="24"/>
-        </w:rPr>
-        <w:t xml:space="preserve"> is </w:t>
-      </w:r>
-      <w:r>
-        <w:rPr>
-          <w:rFonts w:ascii="Times New Roman" w:eastAsia="Times New Roman" w:hAnsi="Times New Roman" w:cs="Times New Roman" w:hint="eastAsia"/>
-          <w:sz w:val="24"/>
-          <w:szCs w:val="24"/>
-        </w:rPr>
-        <w:lastRenderedPageBreak/>
-        <w:t xml:space="preserve">around the </w:t>
-      </w:r>
-      <w:r>
-        <w:rPr>
-          <w:rFonts w:ascii="Times New Roman" w:eastAsia="Times New Roman" w:hAnsi="Times New Roman" w:cs="Times New Roman" w:hint="eastAsia"/>
-          <w:sz w:val="24"/>
-          <w:szCs w:val="24"/>
-        </w:rPr>
-        <w:t>Spot</w:t>
-      </w:r>
-      <w:r>
-        <w:rPr>
-          <w:rFonts w:ascii="Times New Roman" w:eastAsia="Times New Roman" w:hAnsi="Times New Roman" w:cs="Times New Roman"/>
-          <w:sz w:val="24"/>
-          <w:szCs w:val="24"/>
-        </w:rPr>
-        <w:t xml:space="preserve">, </w:t>
-      </w:r>
-      <w:r>
-        <w:rPr>
-          <w:rFonts w:ascii="Times New Roman" w:eastAsia="Times New Roman" w:hAnsi="Times New Roman" w:cs="Times New Roman" w:hint="eastAsia"/>
-          <w:sz w:val="24"/>
-          <w:szCs w:val="24"/>
-        </w:rPr>
-        <w:t>with a slight skew toward</w:t>
-      </w:r>
-      <w:r>
-        <w:rPr>
-          <w:rFonts w:ascii="Times New Roman" w:eastAsia="Times New Roman" w:hAnsi="Times New Roman" w:cs="Times New Roman" w:hint="eastAsia"/>
-          <w:sz w:val="24"/>
-          <w:szCs w:val="24"/>
-        </w:rPr>
-        <w:t>s</w:t>
-      </w:r>
-      <w:r>
-        <w:rPr>
-          <w:rFonts w:ascii="Times New Roman" w:eastAsia="Times New Roman" w:hAnsi="Times New Roman" w:cs="Times New Roman" w:hint="eastAsia"/>
-          <w:sz w:val="24"/>
-          <w:szCs w:val="24"/>
-        </w:rPr>
-        <w:t xml:space="preserve"> higher Strike</w:t>
+        <w:t xml:space="preserve"> </w:t>
+      </w:r>
+      <w:r>
+        <w:rPr>
+          <w:rFonts w:ascii="Times New Roman" w:eastAsia="Times New Roman" w:hAnsi="Times New Roman" w:cs="Times New Roman" w:hint="eastAsia"/>
+          <w:sz w:val="24"/>
+          <w:szCs w:val="24"/>
+        </w:rPr>
+        <w:t xml:space="preserve">shrinks </w:t>
+      </w:r>
+      <w:r>
+        <w:rPr>
+          <w:rFonts w:ascii="Times New Roman" w:eastAsia="Times New Roman" w:hAnsi="Times New Roman" w:cs="Times New Roman" w:hint="eastAsia"/>
+          <w:sz w:val="24"/>
+          <w:szCs w:val="24"/>
+        </w:rPr>
+        <w:t xml:space="preserve">with </w:t>
+      </w:r>
+      <m:oMath>
+        <m:r>
+          <w:rPr>
+            <w:rFonts w:ascii="Cambria Math" w:eastAsia="Times New Roman" w:hAnsi="Cambria Math" w:cs="Times New Roman" w:hint="eastAsia"/>
+            <w:sz w:val="24"/>
+            <w:szCs w:val="24"/>
+          </w:rPr>
+          <m:t>r</m:t>
+        </m:r>
+      </m:oMath>
+      <w:r>
+        <w:rPr>
+          <w:rFonts w:ascii="Times New Roman" w:eastAsia="Times New Roman" w:hAnsi="Times New Roman" w:cs="Times New Roman"/>
+          <w:sz w:val="24"/>
+          <w:szCs w:val="24"/>
+        </w:rPr>
+        <w:t xml:space="preserve"> </w:t>
+      </w:r>
+      <w:r>
+        <w:rPr>
+          <w:rFonts w:ascii="Times New Roman" w:eastAsia="Times New Roman" w:hAnsi="Times New Roman" w:cs="Times New Roman" w:hint="eastAsia"/>
+          <w:sz w:val="24"/>
+          <w:szCs w:val="24"/>
+        </w:rPr>
+        <w:t>and has a skew</w:t>
+      </w:r>
+      <w:r>
+        <w:rPr>
+          <w:rFonts w:ascii="Times New Roman" w:eastAsia="Times New Roman" w:hAnsi="Times New Roman" w:cs="Times New Roman"/>
+          <w:sz w:val="24"/>
+          <w:szCs w:val="24"/>
+        </w:rPr>
+        <w:t xml:space="preserve"> </w:t>
+      </w:r>
+      <w:r>
+        <w:rPr>
+          <w:rFonts w:ascii="Times New Roman" w:eastAsia="Times New Roman" w:hAnsi="Times New Roman" w:cs="Times New Roman" w:hint="eastAsia"/>
+          <w:sz w:val="24"/>
+          <w:szCs w:val="24"/>
+        </w:rPr>
+        <w:t>towards higher Strike</w:t>
       </w:r>
       <w:r>
         <w:rPr>
@@ -3706,8 +4089,18 @@
           <w:sz w:val="24"/>
           <w:szCs w:val="24"/>
         </w:rPr>
-        <w:t>The GBM</w:t>
-      </w:r>
+        <w:t xml:space="preserve">Higher </w:t>
+      </w:r>
+      <m:oMath>
+        <m:r>
+          <w:rPr>
+            <w:rFonts w:ascii="Cambria Math" w:eastAsia="Times New Roman" w:hAnsi="Cambria Math" w:cs="Times New Roman" w:hint="eastAsia"/>
+            <w:sz w:val="24"/>
+            <w:szCs w:val="24"/>
+          </w:rPr>
+          <m:t>r</m:t>
+        </m:r>
+      </m:oMath>
       <w:r>
         <w:rPr>
           <w:rFonts w:ascii="Times New Roman" w:eastAsia="Times New Roman" w:hAnsi="Times New Roman" w:cs="Times New Roman"/>
@@ -3722,23 +4115,15 @@
           <w:sz w:val="24"/>
           <w:szCs w:val="24"/>
         </w:rPr>
-        <w:t xml:space="preserve">paths assumed implicitly inside could be wilder with higher sigma </w:t>
-      </w:r>
-      <w:r>
-        <w:rPr>
-          <w:rFonts w:ascii="Times New Roman" w:eastAsia="Times New Roman" w:hAnsi="Times New Roman" w:cs="Times New Roman"/>
-          <w:sz w:val="24"/>
-          <w:szCs w:val="24"/>
-        </w:rPr>
-        <w:t>which affects</w:t>
-      </w:r>
-      <w:r>
-        <w:rPr>
-          <w:rFonts w:ascii="Times New Roman" w:eastAsia="Times New Roman" w:hAnsi="Times New Roman" w:cs="Times New Roman" w:hint="eastAsia"/>
-          <w:sz w:val="24"/>
-          <w:szCs w:val="24"/>
-        </w:rPr>
-        <w:t xml:space="preserve"> payoff calculations</w:t>
+        <w:t>could be bounding the discounted payoff and thus limiting the errors</w:t>
+      </w:r>
+      <w:r>
+        <w:rPr>
+          <w:rFonts w:ascii="Times New Roman" w:eastAsia="Times New Roman" w:hAnsi="Times New Roman" w:cs="Times New Roman"/>
+          <w:sz w:val="24"/>
+          <w:szCs w:val="24"/>
+        </w:rPr>
+        <w:t>.</w:t>
       </w:r>
       <w:r>
         <w:rPr>
@@ -3754,76 +4139,7 @@
           <w:sz w:val="24"/>
           <w:szCs w:val="24"/>
         </w:rPr>
-        <w:t>and leads to the asymmetry</w:t>
-      </w:r>
-      <w:r>
-        <w:rPr>
-          <w:rFonts w:ascii="Times New Roman" w:eastAsia="Times New Roman" w:hAnsi="Times New Roman" w:cs="Times New Roman"/>
-          <w:sz w:val="24"/>
-          <w:szCs w:val="24"/>
-        </w:rPr>
-        <w:t>.</w:t>
-      </w:r>
-    </w:p>
-    <w:p>
-      <w:pPr>
-        <w:rPr>
-          <w:rFonts w:ascii="Times New Roman" w:eastAsia="Times New Roman" w:hAnsi="Times New Roman" w:cs="Times New Roman"/>
-          <w:sz w:val="24"/>
-          <w:szCs w:val="24"/>
-        </w:rPr>
-      </w:pPr>
-    </w:p>
-    <w:p>
-      <w:pPr>
-        <w:rPr>
-          <w:rFonts w:ascii="Times New Roman" w:eastAsia="Times New Roman" w:hAnsi="Times New Roman" w:cs="Times New Roman" w:hint="eastAsia"/>
-          <w:sz w:val="24"/>
-          <w:szCs w:val="24"/>
-          <w:lang w:val="en-US"/>
-        </w:rPr>
-      </w:pPr>
-      <w:r>
-        <w:rPr>
-          <w:rFonts w:ascii="Times New Roman" w:eastAsia="Times New Roman" w:hAnsi="Times New Roman" w:cs="Times New Roman" w:hint="eastAsia"/>
-          <w:sz w:val="24"/>
-          <w:szCs w:val="24"/>
-        </w:rPr>
-        <w:t>From Fig</w:t>
-      </w:r>
-      <w:r>
-        <w:rPr>
-          <w:rFonts w:ascii="Times New Roman" w:eastAsia="Times New Roman" w:hAnsi="Times New Roman" w:cs="Times New Roman"/>
-          <w:sz w:val="24"/>
-          <w:szCs w:val="24"/>
-        </w:rPr>
-        <w:t>.3(</w:t>
-      </w:r>
-      <w:r>
-        <w:rPr>
-          <w:rFonts w:ascii="Times New Roman" w:eastAsia="Times New Roman" w:hAnsi="Times New Roman" w:cs="Times New Roman" w:hint="eastAsia"/>
-          <w:sz w:val="24"/>
-          <w:szCs w:val="24"/>
-        </w:rPr>
-        <w:t>b</w:t>
-      </w:r>
-      <w:bookmarkStart w:id="0" w:name="_GoBack"/>
-      <w:bookmarkEnd w:id="0"/>
-      <w:r>
-        <w:rPr>
-          <w:rFonts w:ascii="Times New Roman" w:eastAsia="Times New Roman" w:hAnsi="Times New Roman" w:cs="Times New Roman"/>
-          <w:sz w:val="24"/>
-          <w:szCs w:val="24"/>
-        </w:rPr>
-        <w:t xml:space="preserve">), </w:t>
-      </w:r>
-      <w:r>
-        <w:rPr>
-          <w:rFonts w:ascii="Times New Roman" w:eastAsia="Times New Roman" w:hAnsi="Times New Roman" w:cs="Times New Roman" w:hint="eastAsia"/>
-          <w:sz w:val="24"/>
-          <w:szCs w:val="24"/>
-        </w:rPr>
-        <w:t>we observed that the LSMC</w:t>
+        <w:t>Higher Strike as allowing more paths to be ITM</w:t>
       </w:r>
       <w:r>
         <w:rPr>
@@ -3839,151 +4155,23 @@
           <w:sz w:val="24"/>
           <w:szCs w:val="24"/>
         </w:rPr>
-        <w:t xml:space="preserve">outputs are deviated from BBSR less than </w:t>
-      </w:r>
-      <w:r>
-        <w:rPr>
-          <w:rFonts w:ascii="Times New Roman" w:eastAsia="Times New Roman" w:hAnsi="Times New Roman" w:cs="Times New Roman"/>
-          <w:sz w:val="24"/>
-          <w:szCs w:val="24"/>
-        </w:rPr>
-        <w:t xml:space="preserve">1$ </w:t>
-      </w:r>
-      <w:r>
-        <w:rPr>
-          <w:rFonts w:ascii="Times New Roman" w:eastAsia="Times New Roman" w:hAnsi="Times New Roman" w:cs="Times New Roman" w:hint="eastAsia"/>
-          <w:sz w:val="24"/>
-          <w:szCs w:val="24"/>
-        </w:rPr>
-        <w:t>in absolute values within the inspected Strike</w:t>
-      </w:r>
-      <w:r>
-        <w:rPr>
-          <w:rFonts w:ascii="Times New Roman" w:eastAsia="Times New Roman" w:hAnsi="Times New Roman" w:cs="Times New Roman"/>
-          <w:sz w:val="24"/>
-          <w:szCs w:val="24"/>
-        </w:rPr>
-        <w:t>-</w:t>
-      </w:r>
-      <w:r>
-        <w:rPr>
-          <w:rFonts w:ascii="Times New Roman" w:eastAsia="Times New Roman" w:hAnsi="Times New Roman" w:cs="Times New Roman" w:hint="eastAsia"/>
-          <w:sz w:val="24"/>
-          <w:szCs w:val="24"/>
-        </w:rPr>
-        <w:t>sigma pairs</w:t>
-      </w:r>
-      <w:r>
-        <w:rPr>
-          <w:rFonts w:ascii="Times New Roman" w:eastAsia="Times New Roman" w:hAnsi="Times New Roman" w:cs="Times New Roman"/>
-          <w:sz w:val="24"/>
-          <w:szCs w:val="24"/>
-        </w:rPr>
-        <w:t xml:space="preserve">. </w:t>
-      </w:r>
-      <w:r>
-        <w:rPr>
-          <w:rFonts w:ascii="Times New Roman" w:eastAsia="Times New Roman" w:hAnsi="Times New Roman" w:cs="Times New Roman" w:hint="eastAsia"/>
-          <w:sz w:val="24"/>
-          <w:szCs w:val="24"/>
-        </w:rPr>
-        <w:t xml:space="preserve">The </w:t>
-      </w:r>
-      <w:r>
-        <w:rPr>
-          <w:rFonts w:ascii="Times New Roman" w:eastAsia="Times New Roman" w:hAnsi="Times New Roman" w:cs="Times New Roman"/>
-          <w:sz w:val="24"/>
-          <w:szCs w:val="24"/>
-        </w:rPr>
-        <w:t>oscillation</w:t>
-      </w:r>
-      <w:r>
-        <w:rPr>
-          <w:rFonts w:ascii="Times New Roman" w:eastAsia="Times New Roman" w:hAnsi="Times New Roman" w:cs="Times New Roman" w:hint="eastAsia"/>
-          <w:sz w:val="24"/>
-          <w:szCs w:val="24"/>
-        </w:rPr>
-        <w:t xml:space="preserve"> grows with sigma and gets stronger when the Strike is around the Spot</w:t>
-      </w:r>
-      <w:r>
-        <w:rPr>
-          <w:rFonts w:ascii="Times New Roman" w:eastAsia="Times New Roman" w:hAnsi="Times New Roman" w:cs="Times New Roman"/>
-          <w:sz w:val="24"/>
-          <w:szCs w:val="24"/>
-        </w:rPr>
-        <w:t xml:space="preserve">, </w:t>
-      </w:r>
-      <w:r>
-        <w:rPr>
-          <w:rFonts w:ascii="Times New Roman" w:eastAsia="Times New Roman" w:hAnsi="Times New Roman" w:cs="Times New Roman" w:hint="eastAsia"/>
-          <w:sz w:val="24"/>
-          <w:szCs w:val="24"/>
-        </w:rPr>
-        <w:t>with a slight skew towards higher Strike.</w:t>
-      </w:r>
-      <w:r>
-        <w:rPr>
-          <w:rFonts w:ascii="Times New Roman" w:eastAsia="Times New Roman" w:hAnsi="Times New Roman" w:cs="Times New Roman"/>
-          <w:sz w:val="24"/>
-          <w:szCs w:val="24"/>
-        </w:rPr>
-        <w:t xml:space="preserve"> </w:t>
-      </w:r>
-      <w:r>
-        <w:rPr>
-          <w:rFonts w:ascii="Times New Roman" w:eastAsia="Times New Roman" w:hAnsi="Times New Roman" w:cs="Times New Roman" w:hint="eastAsia"/>
-          <w:sz w:val="24"/>
-          <w:szCs w:val="24"/>
-        </w:rPr>
-        <w:t>The GBM</w:t>
-      </w:r>
-      <w:r>
-        <w:rPr>
-          <w:rFonts w:ascii="Times New Roman" w:eastAsia="Times New Roman" w:hAnsi="Times New Roman" w:cs="Times New Roman"/>
-          <w:sz w:val="24"/>
-          <w:szCs w:val="24"/>
-        </w:rPr>
-        <w:t xml:space="preserve"> </w:t>
-      </w:r>
-      <w:r>
-        <w:rPr>
-          <w:rFonts w:ascii="Times New Roman" w:eastAsia="Times New Roman" w:hAnsi="Times New Roman" w:cs="Times New Roman" w:hint="eastAsia"/>
-          <w:sz w:val="24"/>
-          <w:szCs w:val="24"/>
-        </w:rPr>
-        <w:t xml:space="preserve">paths assumed implicitly inside could be wilder with higher sigma </w:t>
-      </w:r>
-      <w:r>
-        <w:rPr>
-          <w:rFonts w:ascii="Times New Roman" w:eastAsia="Times New Roman" w:hAnsi="Times New Roman" w:cs="Times New Roman"/>
-          <w:sz w:val="24"/>
-          <w:szCs w:val="24"/>
-        </w:rPr>
-        <w:t>which affects</w:t>
-      </w:r>
-      <w:r>
-        <w:rPr>
-          <w:rFonts w:ascii="Times New Roman" w:eastAsia="Times New Roman" w:hAnsi="Times New Roman" w:cs="Times New Roman" w:hint="eastAsia"/>
-          <w:sz w:val="24"/>
-          <w:szCs w:val="24"/>
-        </w:rPr>
-        <w:t xml:space="preserve"> payoff calculations</w:t>
-      </w:r>
-      <w:r>
-        <w:rPr>
-          <w:rFonts w:ascii="Times New Roman" w:eastAsia="Times New Roman" w:hAnsi="Times New Roman" w:cs="Times New Roman"/>
-          <w:sz w:val="24"/>
-          <w:szCs w:val="24"/>
-        </w:rPr>
-        <w:t xml:space="preserve"> </w:t>
-      </w:r>
-      <w:r>
-        <w:rPr>
-          <w:rFonts w:ascii="Times New Roman" w:eastAsia="Times New Roman" w:hAnsi="Times New Roman" w:cs="Times New Roman" w:hint="eastAsia"/>
-          <w:sz w:val="24"/>
-          <w:szCs w:val="24"/>
-        </w:rPr>
-        <w:t>and leads to the asymmetry</w:t>
+        <w:t xml:space="preserve">could be inviting more </w:t>
+      </w:r>
+      <w:r>
+        <w:rPr>
+          <w:rFonts w:ascii="Times New Roman" w:eastAsia="Times New Roman" w:hAnsi="Times New Roman" w:cs="Times New Roman" w:hint="eastAsia"/>
+          <w:sz w:val="24"/>
+          <w:szCs w:val="24"/>
+        </w:rPr>
+        <w:t xml:space="preserve">randomness </w:t>
+      </w:r>
+      <w:r>
+        <w:rPr>
+          <w:rFonts w:ascii="Times New Roman" w:eastAsia="Times New Roman" w:hAnsi="Times New Roman" w:cs="Times New Roman" w:hint="eastAsia"/>
+          <w:sz w:val="24"/>
+          <w:szCs w:val="24"/>
+        </w:rPr>
+        <w:t>and thus the asymmetry</w:t>
       </w:r>
       <w:r>
         <w:rPr>
@@ -4257,28 +4445,789 @@
     </w:p>
     <w:p>
       <w:pPr>
-        <w:rPr>
-          <w:rFonts w:ascii="Times New Roman" w:eastAsia="Times New Roman" w:hAnsi="Times New Roman" w:cs="Times New Roman"/>
-          <w:sz w:val="24"/>
-          <w:szCs w:val="24"/>
-        </w:rPr>
-      </w:pPr>
-      <w:r>
-        <w:rPr>
-          <w:rFonts w:ascii="Times New Roman" w:eastAsia="Times New Roman" w:hAnsi="Times New Roman" w:cs="Times New Roman"/>
-          <w:sz w:val="24"/>
-          <w:szCs w:val="24"/>
-        </w:rPr>
-        <w:t>G</w:t>
-      </w:r>
-      <w:r>
-        <w:rPr>
-          <w:rFonts w:ascii="Times New Roman" w:eastAsia="Times New Roman" w:hAnsi="Times New Roman" w:cs="Times New Roman" w:hint="eastAsia"/>
-          <w:sz w:val="24"/>
-          <w:szCs w:val="24"/>
-        </w:rPr>
-        <w:t>ood</w:t>
-      </w:r>
+        <w:jc w:val="both"/>
+        <w:rPr>
+          <w:rFonts w:ascii="Times New Roman" w:eastAsia="Times New Roman" w:hAnsi="Times New Roman" w:cs="Times New Roman"/>
+          <w:sz w:val="24"/>
+          <w:szCs w:val="24"/>
+        </w:rPr>
+      </w:pPr>
+    </w:p>
+    <w:p>
+      <w:pPr>
+        <w:jc w:val="both"/>
+        <w:rPr>
+          <w:rFonts w:ascii="Times New Roman" w:eastAsia="Times New Roman" w:hAnsi="Times New Roman" w:cs="Times New Roman"/>
+          <w:sz w:val="24"/>
+          <w:szCs w:val="24"/>
+        </w:rPr>
+      </w:pPr>
+      <w:r>
+        <w:rPr>
+          <w:rFonts w:ascii="Times New Roman" w:eastAsia="Times New Roman" w:hAnsi="Times New Roman" w:cs="Times New Roman" w:hint="eastAsia"/>
+          <w:sz w:val="24"/>
+          <w:szCs w:val="24"/>
+        </w:rPr>
+        <w:t>From Fig</w:t>
+      </w:r>
+      <w:r>
+        <w:rPr>
+          <w:rFonts w:ascii="Times New Roman" w:eastAsia="Times New Roman" w:hAnsi="Times New Roman" w:cs="Times New Roman"/>
+          <w:sz w:val="24"/>
+          <w:szCs w:val="24"/>
+        </w:rPr>
+        <w:t>.</w:t>
+      </w:r>
+      <w:r>
+        <w:rPr>
+          <w:rFonts w:ascii="Times New Roman" w:eastAsia="Times New Roman" w:hAnsi="Times New Roman" w:cs="Times New Roman"/>
+          <w:sz w:val="24"/>
+          <w:szCs w:val="24"/>
+        </w:rPr>
+        <w:t>4</w:t>
+      </w:r>
+      <w:r>
+        <w:rPr>
+          <w:rFonts w:ascii="Times New Roman" w:eastAsia="Times New Roman" w:hAnsi="Times New Roman" w:cs="Times New Roman"/>
+          <w:sz w:val="24"/>
+          <w:szCs w:val="24"/>
+        </w:rPr>
+        <w:t>(</w:t>
+      </w:r>
+      <w:r>
+        <w:rPr>
+          <w:rFonts w:ascii="Times New Roman" w:eastAsia="Times New Roman" w:hAnsi="Times New Roman" w:cs="Times New Roman" w:hint="eastAsia"/>
+          <w:sz w:val="24"/>
+          <w:szCs w:val="24"/>
+        </w:rPr>
+        <w:t>a</w:t>
+      </w:r>
+      <w:r>
+        <w:rPr>
+          <w:rFonts w:ascii="Times New Roman" w:eastAsia="Times New Roman" w:hAnsi="Times New Roman" w:cs="Times New Roman"/>
+          <w:sz w:val="24"/>
+          <w:szCs w:val="24"/>
+        </w:rPr>
+        <w:t xml:space="preserve">), </w:t>
+      </w:r>
+      <w:r>
+        <w:rPr>
+          <w:rFonts w:ascii="Times New Roman" w:eastAsia="Times New Roman" w:hAnsi="Times New Roman" w:cs="Times New Roman" w:hint="eastAsia"/>
+          <w:sz w:val="24"/>
+          <w:szCs w:val="24"/>
+        </w:rPr>
+        <w:t>we observed that the LSMC</w:t>
+      </w:r>
+      <w:r>
+        <w:rPr>
+          <w:rFonts w:ascii="Times New Roman" w:eastAsia="Times New Roman" w:hAnsi="Times New Roman" w:cs="Times New Roman"/>
+          <w:sz w:val="24"/>
+          <w:szCs w:val="24"/>
+        </w:rPr>
+        <w:t xml:space="preserve"> </w:t>
+      </w:r>
+      <w:r>
+        <w:rPr>
+          <w:rFonts w:ascii="Times New Roman" w:eastAsia="Times New Roman" w:hAnsi="Times New Roman" w:cs="Times New Roman" w:hint="eastAsia"/>
+          <w:sz w:val="24"/>
+          <w:szCs w:val="24"/>
+        </w:rPr>
+        <w:t xml:space="preserve">outputs are deviated from BBSR less than </w:t>
+      </w:r>
+      <w:r>
+        <w:rPr>
+          <w:rFonts w:ascii="Times New Roman" w:eastAsia="Times New Roman" w:hAnsi="Times New Roman" w:cs="Times New Roman"/>
+          <w:sz w:val="24"/>
+          <w:szCs w:val="24"/>
+        </w:rPr>
+        <w:t xml:space="preserve">1$ </w:t>
+      </w:r>
+      <w:r>
+        <w:rPr>
+          <w:rFonts w:ascii="Times New Roman" w:eastAsia="Times New Roman" w:hAnsi="Times New Roman" w:cs="Times New Roman" w:hint="eastAsia"/>
+          <w:sz w:val="24"/>
+          <w:szCs w:val="24"/>
+        </w:rPr>
+        <w:t>in absolute values within the inspected Strike</w:t>
+      </w:r>
+      <w:r>
+        <w:rPr>
+          <w:rFonts w:ascii="Times New Roman" w:eastAsia="Times New Roman" w:hAnsi="Times New Roman" w:cs="Times New Roman"/>
+          <w:sz w:val="24"/>
+          <w:szCs w:val="24"/>
+        </w:rPr>
+        <w:t>-</w:t>
+      </w:r>
+      <w:r>
+        <w:rPr>
+          <w:rFonts w:ascii="Times New Roman" w:eastAsia="Times New Roman" w:hAnsi="Times New Roman" w:cs="Times New Roman" w:hint="eastAsia"/>
+          <w:sz w:val="24"/>
+          <w:szCs w:val="24"/>
+        </w:rPr>
+        <w:t xml:space="preserve">time to maturity </w:t>
+      </w:r>
+      <w:r>
+        <w:rPr>
+          <w:rFonts w:ascii="Times New Roman" w:eastAsia="Times New Roman" w:hAnsi="Times New Roman" w:cs="Times New Roman" w:hint="eastAsia"/>
+          <w:sz w:val="24"/>
+          <w:szCs w:val="24"/>
+        </w:rPr>
+        <w:t>pairs</w:t>
+      </w:r>
+      <w:r>
+        <w:rPr>
+          <w:rFonts w:ascii="Times New Roman" w:eastAsia="Times New Roman" w:hAnsi="Times New Roman" w:cs="Times New Roman"/>
+          <w:sz w:val="24"/>
+          <w:szCs w:val="24"/>
+        </w:rPr>
+        <w:t xml:space="preserve">. </w:t>
+      </w:r>
+      <w:r>
+        <w:rPr>
+          <w:rFonts w:ascii="Times New Roman" w:eastAsia="Times New Roman" w:hAnsi="Times New Roman" w:cs="Times New Roman" w:hint="eastAsia"/>
+          <w:sz w:val="24"/>
+          <w:szCs w:val="24"/>
+        </w:rPr>
+        <w:t xml:space="preserve">The </w:t>
+      </w:r>
+      <w:r>
+        <w:rPr>
+          <w:rFonts w:ascii="Times New Roman" w:eastAsia="Times New Roman" w:hAnsi="Times New Roman" w:cs="Times New Roman"/>
+          <w:sz w:val="24"/>
+          <w:szCs w:val="24"/>
+        </w:rPr>
+        <w:t>oscillation</w:t>
+      </w:r>
+      <w:r>
+        <w:rPr>
+          <w:rFonts w:ascii="Times New Roman" w:eastAsia="Times New Roman" w:hAnsi="Times New Roman" w:cs="Times New Roman" w:hint="eastAsia"/>
+          <w:sz w:val="24"/>
+          <w:szCs w:val="24"/>
+        </w:rPr>
+        <w:t xml:space="preserve"> </w:t>
+      </w:r>
+      <w:r>
+        <w:rPr>
+          <w:rFonts w:ascii="Times New Roman" w:eastAsia="Times New Roman" w:hAnsi="Times New Roman" w:cs="Times New Roman" w:hint="eastAsia"/>
+          <w:sz w:val="24"/>
+          <w:szCs w:val="24"/>
+        </w:rPr>
+        <w:t xml:space="preserve">grows </w:t>
+      </w:r>
+      <w:r>
+        <w:rPr>
+          <w:rFonts w:ascii="Times New Roman" w:eastAsia="Times New Roman" w:hAnsi="Times New Roman" w:cs="Times New Roman" w:hint="eastAsia"/>
+          <w:sz w:val="24"/>
+          <w:szCs w:val="24"/>
+        </w:rPr>
+        <w:t xml:space="preserve">with </w:t>
+      </w:r>
+      <m:oMath>
+        <m:r>
+          <w:rPr>
+            <w:rFonts w:ascii="Cambria Math" w:eastAsia="Times New Roman" w:hAnsi="Cambria Math" w:cs="Times New Roman" w:hint="eastAsia"/>
+            <w:sz w:val="24"/>
+            <w:szCs w:val="24"/>
+          </w:rPr>
+          <m:t>mT</m:t>
+        </m:r>
+      </m:oMath>
+      <w:r>
+        <w:rPr>
+          <w:rFonts w:ascii="Times New Roman" w:eastAsia="Times New Roman" w:hAnsi="Times New Roman" w:cs="Times New Roman"/>
+          <w:sz w:val="24"/>
+          <w:szCs w:val="24"/>
+        </w:rPr>
+        <w:t xml:space="preserve"> </w:t>
+      </w:r>
+      <w:r>
+        <w:rPr>
+          <w:rFonts w:ascii="Times New Roman" w:eastAsia="Times New Roman" w:hAnsi="Times New Roman" w:cs="Times New Roman" w:hint="eastAsia"/>
+          <w:sz w:val="24"/>
+          <w:szCs w:val="24"/>
+        </w:rPr>
+        <w:t xml:space="preserve">and has a </w:t>
+      </w:r>
+      <w:r>
+        <w:rPr>
+          <w:rFonts w:ascii="Times New Roman" w:eastAsia="Times New Roman" w:hAnsi="Times New Roman" w:cs="Times New Roman" w:hint="eastAsia"/>
+          <w:sz w:val="24"/>
+          <w:szCs w:val="24"/>
+        </w:rPr>
+        <w:t xml:space="preserve">slight </w:t>
+      </w:r>
+      <w:r>
+        <w:rPr>
+          <w:rFonts w:ascii="Times New Roman" w:eastAsia="Times New Roman" w:hAnsi="Times New Roman" w:cs="Times New Roman" w:hint="eastAsia"/>
+          <w:sz w:val="24"/>
+          <w:szCs w:val="24"/>
+        </w:rPr>
+        <w:t>skew</w:t>
+      </w:r>
+      <w:r>
+        <w:rPr>
+          <w:rFonts w:ascii="Times New Roman" w:eastAsia="Times New Roman" w:hAnsi="Times New Roman" w:cs="Times New Roman"/>
+          <w:sz w:val="24"/>
+          <w:szCs w:val="24"/>
+        </w:rPr>
+        <w:t xml:space="preserve"> </w:t>
+      </w:r>
+      <w:r>
+        <w:rPr>
+          <w:rFonts w:ascii="Times New Roman" w:eastAsia="Times New Roman" w:hAnsi="Times New Roman" w:cs="Times New Roman" w:hint="eastAsia"/>
+          <w:sz w:val="24"/>
+          <w:szCs w:val="24"/>
+        </w:rPr>
+        <w:t>towards higher Strike.</w:t>
+      </w:r>
+      <w:r>
+        <w:rPr>
+          <w:rFonts w:ascii="Times New Roman" w:eastAsia="Times New Roman" w:hAnsi="Times New Roman" w:cs="Times New Roman"/>
+          <w:sz w:val="24"/>
+          <w:szCs w:val="24"/>
+        </w:rPr>
+        <w:t xml:space="preserve"> </w:t>
+      </w:r>
+      <w:r>
+        <w:rPr>
+          <w:rFonts w:ascii="Times New Roman" w:eastAsia="Times New Roman" w:hAnsi="Times New Roman" w:cs="Times New Roman" w:hint="eastAsia"/>
+          <w:sz w:val="24"/>
+          <w:szCs w:val="24"/>
+        </w:rPr>
+        <w:t xml:space="preserve">Longer </w:t>
+      </w:r>
+      <m:oMath>
+        <m:r>
+          <w:rPr>
+            <w:rFonts w:ascii="Cambria Math" w:eastAsia="Times New Roman" w:hAnsi="Cambria Math" w:cs="Times New Roman" w:hint="eastAsia"/>
+            <w:sz w:val="24"/>
+            <w:szCs w:val="24"/>
+          </w:rPr>
+          <m:t>mT</m:t>
+        </m:r>
+      </m:oMath>
+      <w:r>
+        <w:rPr>
+          <w:rFonts w:ascii="Times New Roman" w:eastAsia="Times New Roman" w:hAnsi="Times New Roman" w:cs="Times New Roman"/>
+          <w:sz w:val="24"/>
+          <w:szCs w:val="24"/>
+        </w:rPr>
+        <w:t xml:space="preserve">, </w:t>
+      </w:r>
+      <w:r>
+        <w:rPr>
+          <w:rFonts w:ascii="Times New Roman" w:eastAsia="Times New Roman" w:hAnsi="Times New Roman" w:cs="Times New Roman" w:hint="eastAsia"/>
+          <w:sz w:val="24"/>
+          <w:szCs w:val="24"/>
+        </w:rPr>
+        <w:t xml:space="preserve">given constant time steps </w:t>
+      </w:r>
+      <m:oMath>
+        <m:r>
+          <w:rPr>
+            <w:rFonts w:ascii="Cambria Math" w:eastAsia="Times New Roman" w:hAnsi="Cambria Math" w:cs="Times New Roman" w:hint="eastAsia"/>
+            <w:sz w:val="24"/>
+            <w:szCs w:val="24"/>
+          </w:rPr>
+          <m:t>m</m:t>
+        </m:r>
+      </m:oMath>
+      <w:r>
+        <w:rPr>
+          <w:rFonts w:ascii="Times New Roman" w:eastAsia="Times New Roman" w:hAnsi="Times New Roman" w:cs="Times New Roman"/>
+          <w:sz w:val="24"/>
+          <w:szCs w:val="24"/>
+        </w:rPr>
+        <w:t xml:space="preserve">, </w:t>
+      </w:r>
+      <w:r>
+        <w:rPr>
+          <w:rFonts w:ascii="Times New Roman" w:eastAsia="Times New Roman" w:hAnsi="Times New Roman" w:cs="Times New Roman" w:hint="eastAsia"/>
+          <w:sz w:val="24"/>
+          <w:szCs w:val="24"/>
+        </w:rPr>
+        <w:t>is involving wilder fluctuation per time step in the GBM</w:t>
+      </w:r>
+      <w:r>
+        <w:rPr>
+          <w:rFonts w:ascii="Times New Roman" w:eastAsia="Times New Roman" w:hAnsi="Times New Roman" w:cs="Times New Roman"/>
+          <w:sz w:val="24"/>
+          <w:szCs w:val="24"/>
+        </w:rPr>
+        <w:t xml:space="preserve"> </w:t>
+      </w:r>
+      <w:r>
+        <w:rPr>
+          <w:rFonts w:ascii="Times New Roman" w:eastAsia="Times New Roman" w:hAnsi="Times New Roman" w:cs="Times New Roman" w:hint="eastAsia"/>
+          <w:sz w:val="24"/>
+          <w:szCs w:val="24"/>
+        </w:rPr>
+        <w:t xml:space="preserve">paths and thus accumulates </w:t>
+      </w:r>
+      <w:r>
+        <w:rPr>
+          <w:rFonts w:ascii="Times New Roman" w:eastAsia="Times New Roman" w:hAnsi="Times New Roman" w:cs="Times New Roman" w:hint="eastAsia"/>
+          <w:sz w:val="24"/>
+          <w:szCs w:val="24"/>
+        </w:rPr>
+        <w:t>randomness</w:t>
+      </w:r>
+      <w:r>
+        <w:rPr>
+          <w:rFonts w:ascii="Times New Roman" w:eastAsia="Times New Roman" w:hAnsi="Times New Roman" w:cs="Times New Roman"/>
+          <w:sz w:val="24"/>
+          <w:szCs w:val="24"/>
+        </w:rPr>
+        <w:t>.</w:t>
+      </w:r>
+      <w:r>
+        <w:rPr>
+          <w:rFonts w:ascii="Times New Roman" w:eastAsia="Times New Roman" w:hAnsi="Times New Roman" w:cs="Times New Roman"/>
+          <w:sz w:val="24"/>
+          <w:szCs w:val="24"/>
+        </w:rPr>
+        <w:t xml:space="preserve"> </w:t>
+      </w:r>
+      <w:r>
+        <w:rPr>
+          <w:rFonts w:ascii="Times New Roman" w:eastAsia="Times New Roman" w:hAnsi="Times New Roman" w:cs="Times New Roman" w:hint="eastAsia"/>
+          <w:sz w:val="24"/>
+          <w:szCs w:val="24"/>
+        </w:rPr>
+        <w:t>Higher Strike as allowing more paths to be ITM</w:t>
+      </w:r>
+      <w:r>
+        <w:rPr>
+          <w:rFonts w:ascii="Times New Roman" w:eastAsia="Times New Roman" w:hAnsi="Times New Roman" w:cs="Times New Roman"/>
+          <w:sz w:val="24"/>
+          <w:szCs w:val="24"/>
+        </w:rPr>
+        <w:t xml:space="preserve"> </w:t>
+      </w:r>
+      <w:r>
+        <w:rPr>
+          <w:rFonts w:ascii="Times New Roman" w:eastAsia="Times New Roman" w:hAnsi="Times New Roman" w:cs="Times New Roman" w:hint="eastAsia"/>
+          <w:sz w:val="24"/>
+          <w:szCs w:val="24"/>
+        </w:rPr>
+        <w:t>could be inviting more randomness and thus the asymmetry</w:t>
+      </w:r>
+      <w:r>
+        <w:rPr>
+          <w:rFonts w:ascii="Times New Roman" w:eastAsia="Times New Roman" w:hAnsi="Times New Roman" w:cs="Times New Roman"/>
+          <w:sz w:val="24"/>
+          <w:szCs w:val="24"/>
+        </w:rPr>
+        <w:t xml:space="preserve">. </w:t>
+      </w:r>
+    </w:p>
+    <w:p>
+      <w:pPr>
+        <w:jc w:val="both"/>
+        <w:rPr>
+          <w:rFonts w:ascii="Times New Roman" w:eastAsia="Times New Roman" w:hAnsi="Times New Roman" w:cs="Times New Roman"/>
+          <w:sz w:val="24"/>
+          <w:szCs w:val="24"/>
+        </w:rPr>
+      </w:pPr>
+    </w:p>
+    <w:p>
+      <w:pPr>
+        <w:rPr>
+          <w:rFonts w:ascii="Times New Roman" w:eastAsia="Times New Roman" w:hAnsi="Times New Roman" w:cs="Times New Roman" w:hint="eastAsia"/>
+          <w:sz w:val="24"/>
+          <w:szCs w:val="24"/>
+        </w:rPr>
+      </w:pPr>
+      <w:r>
+        <w:rPr>
+          <w:rFonts w:ascii="Times New Roman" w:eastAsia="Times New Roman" w:hAnsi="Times New Roman" w:cs="Times New Roman" w:hint="eastAsia"/>
+          <w:sz w:val="24"/>
+          <w:szCs w:val="24"/>
+        </w:rPr>
+        <w:t>From Fig</w:t>
+      </w:r>
+      <w:r>
+        <w:rPr>
+          <w:rFonts w:ascii="Times New Roman" w:eastAsia="Times New Roman" w:hAnsi="Times New Roman" w:cs="Times New Roman"/>
+          <w:sz w:val="24"/>
+          <w:szCs w:val="24"/>
+        </w:rPr>
+        <w:t>.</w:t>
+      </w:r>
+      <w:r>
+        <w:rPr>
+          <w:rFonts w:ascii="Times New Roman" w:eastAsia="Times New Roman" w:hAnsi="Times New Roman" w:cs="Times New Roman"/>
+          <w:sz w:val="24"/>
+          <w:szCs w:val="24"/>
+        </w:rPr>
+        <w:t>4</w:t>
+      </w:r>
+      <w:r>
+        <w:rPr>
+          <w:rFonts w:ascii="Times New Roman" w:eastAsia="Times New Roman" w:hAnsi="Times New Roman" w:cs="Times New Roman"/>
+          <w:sz w:val="24"/>
+          <w:szCs w:val="24"/>
+        </w:rPr>
+        <w:t>(</w:t>
+      </w:r>
+      <w:r>
+        <w:rPr>
+          <w:rFonts w:ascii="Times New Roman" w:eastAsia="Times New Roman" w:hAnsi="Times New Roman" w:cs="Times New Roman" w:hint="eastAsia"/>
+          <w:sz w:val="24"/>
+          <w:szCs w:val="24"/>
+        </w:rPr>
+        <w:t>b</w:t>
+      </w:r>
+      <w:r>
+        <w:rPr>
+          <w:rFonts w:ascii="Times New Roman" w:eastAsia="Times New Roman" w:hAnsi="Times New Roman" w:cs="Times New Roman"/>
+          <w:sz w:val="24"/>
+          <w:szCs w:val="24"/>
+        </w:rPr>
+        <w:t xml:space="preserve">), </w:t>
+      </w:r>
+      <w:r>
+        <w:rPr>
+          <w:rFonts w:ascii="Times New Roman" w:eastAsia="Times New Roman" w:hAnsi="Times New Roman" w:cs="Times New Roman" w:hint="eastAsia"/>
+          <w:sz w:val="24"/>
+          <w:szCs w:val="24"/>
+        </w:rPr>
+        <w:t>we observed that the LSMC</w:t>
+      </w:r>
+      <w:r>
+        <w:rPr>
+          <w:rFonts w:ascii="Times New Roman" w:eastAsia="Times New Roman" w:hAnsi="Times New Roman" w:cs="Times New Roman"/>
+          <w:sz w:val="24"/>
+          <w:szCs w:val="24"/>
+        </w:rPr>
+        <w:t xml:space="preserve"> </w:t>
+      </w:r>
+      <w:r>
+        <w:rPr>
+          <w:rFonts w:ascii="Times New Roman" w:eastAsia="Times New Roman" w:hAnsi="Times New Roman" w:cs="Times New Roman" w:hint="eastAsia"/>
+          <w:sz w:val="24"/>
+          <w:szCs w:val="24"/>
+        </w:rPr>
+        <w:t xml:space="preserve">outputs are deviated from BBSR less than </w:t>
+      </w:r>
+      <w:r>
+        <w:rPr>
+          <w:rFonts w:ascii="Times New Roman" w:eastAsia="Times New Roman" w:hAnsi="Times New Roman" w:cs="Times New Roman"/>
+          <w:sz w:val="24"/>
+          <w:szCs w:val="24"/>
+        </w:rPr>
+        <w:t>2</w:t>
+      </w:r>
+      <w:r>
+        <w:rPr>
+          <w:rFonts w:ascii="Times New Roman" w:eastAsia="Times New Roman" w:hAnsi="Times New Roman" w:cs="Times New Roman"/>
+          <w:sz w:val="24"/>
+          <w:szCs w:val="24"/>
+        </w:rPr>
+        <w:t xml:space="preserve">$ </w:t>
+      </w:r>
+      <w:r>
+        <w:rPr>
+          <w:rFonts w:ascii="Times New Roman" w:eastAsia="Times New Roman" w:hAnsi="Times New Roman" w:cs="Times New Roman" w:hint="eastAsia"/>
+          <w:sz w:val="24"/>
+          <w:szCs w:val="24"/>
+        </w:rPr>
+        <w:t xml:space="preserve">in absolute values within the inspected </w:t>
+      </w:r>
+      <m:oMath>
+        <m:r>
+          <w:rPr>
+            <w:rFonts w:ascii="Cambria Math" w:eastAsia="Times New Roman" w:hAnsi="Cambria Math" w:cs="Times New Roman" w:hint="eastAsia"/>
+            <w:sz w:val="24"/>
+            <w:szCs w:val="24"/>
+          </w:rPr>
+          <m:t>sigma</m:t>
+        </m:r>
+      </m:oMath>
+      <w:r>
+        <w:rPr>
+          <w:rFonts w:ascii="Times New Roman" w:eastAsia="Times New Roman" w:hAnsi="Times New Roman" w:cs="Times New Roman"/>
+          <w:sz w:val="24"/>
+          <w:szCs w:val="24"/>
+        </w:rPr>
+        <w:t>-</w:t>
+      </w:r>
+      <w:r>
+        <w:rPr>
+          <w:rFonts w:ascii="Times New Roman" w:eastAsia="Times New Roman" w:hAnsi="Times New Roman" w:cs="Times New Roman" w:hint="eastAsia"/>
+          <w:sz w:val="24"/>
+          <w:szCs w:val="24"/>
+        </w:rPr>
+        <w:t>interest</w:t>
+      </w:r>
+      <w:r>
+        <w:rPr>
+          <w:rFonts w:ascii="Times New Roman" w:eastAsia="Times New Roman" w:hAnsi="Times New Roman" w:cs="Times New Roman"/>
+          <w:sz w:val="24"/>
+          <w:szCs w:val="24"/>
+        </w:rPr>
+        <w:t xml:space="preserve"> </w:t>
+      </w:r>
+      <w:r>
+        <w:rPr>
+          <w:rFonts w:ascii="Times New Roman" w:eastAsia="Times New Roman" w:hAnsi="Times New Roman" w:cs="Times New Roman" w:hint="eastAsia"/>
+          <w:sz w:val="24"/>
+          <w:szCs w:val="24"/>
+        </w:rPr>
+        <w:t>rate pairs</w:t>
+      </w:r>
+      <w:r>
+        <w:rPr>
+          <w:rFonts w:ascii="Times New Roman" w:eastAsia="Times New Roman" w:hAnsi="Times New Roman" w:cs="Times New Roman"/>
+          <w:sz w:val="24"/>
+          <w:szCs w:val="24"/>
+        </w:rPr>
+        <w:t xml:space="preserve">. </w:t>
+      </w:r>
+      <w:r>
+        <w:rPr>
+          <w:rFonts w:ascii="Times New Roman" w:eastAsia="Times New Roman" w:hAnsi="Times New Roman" w:cs="Times New Roman" w:hint="eastAsia"/>
+          <w:sz w:val="24"/>
+          <w:szCs w:val="24"/>
+        </w:rPr>
+        <w:t xml:space="preserve">The </w:t>
+      </w:r>
+      <w:r>
+        <w:rPr>
+          <w:rFonts w:ascii="Times New Roman" w:eastAsia="Times New Roman" w:hAnsi="Times New Roman" w:cs="Times New Roman"/>
+          <w:sz w:val="24"/>
+          <w:szCs w:val="24"/>
+        </w:rPr>
+        <w:t>oscillation</w:t>
+      </w:r>
+      <w:r>
+        <w:rPr>
+          <w:rFonts w:ascii="Times New Roman" w:eastAsia="Times New Roman" w:hAnsi="Times New Roman" w:cs="Times New Roman" w:hint="eastAsia"/>
+          <w:sz w:val="24"/>
+          <w:szCs w:val="24"/>
+        </w:rPr>
+        <w:t xml:space="preserve"> shrinks </w:t>
+      </w:r>
+      <w:r>
+        <w:rPr>
+          <w:rFonts w:ascii="Times New Roman" w:eastAsia="Times New Roman" w:hAnsi="Times New Roman" w:cs="Times New Roman"/>
+          <w:sz w:val="24"/>
+          <w:szCs w:val="24"/>
+        </w:rPr>
+        <w:t xml:space="preserve">slightly </w:t>
+      </w:r>
+      <w:r>
+        <w:rPr>
+          <w:rFonts w:ascii="Times New Roman" w:eastAsia="Times New Roman" w:hAnsi="Times New Roman" w:cs="Times New Roman" w:hint="eastAsia"/>
+          <w:sz w:val="24"/>
+          <w:szCs w:val="24"/>
+        </w:rPr>
+        <w:t xml:space="preserve">with </w:t>
+      </w:r>
+      <w:r>
+        <w:rPr>
+          <w:rFonts w:ascii="Times New Roman" w:eastAsia="Times New Roman" w:hAnsi="Times New Roman" w:cs="Times New Roman" w:hint="eastAsia"/>
+          <w:sz w:val="24"/>
+          <w:szCs w:val="24"/>
+        </w:rPr>
+        <w:t xml:space="preserve">increasing </w:t>
+      </w:r>
+      <m:oMath>
+        <m:r>
+          <w:rPr>
+            <w:rFonts w:ascii="Cambria Math" w:eastAsia="Times New Roman" w:hAnsi="Cambria Math" w:cs="Times New Roman" w:hint="eastAsia"/>
+            <w:sz w:val="24"/>
+            <w:szCs w:val="24"/>
+          </w:rPr>
+          <m:t>r</m:t>
+        </m:r>
+      </m:oMath>
+      <w:r>
+        <w:rPr>
+          <w:rFonts w:ascii="Times New Roman" w:eastAsia="Times New Roman" w:hAnsi="Times New Roman" w:cs="Times New Roman"/>
+          <w:sz w:val="24"/>
+          <w:szCs w:val="24"/>
+        </w:rPr>
+        <w:t xml:space="preserve"> </w:t>
+      </w:r>
+      <w:r>
+        <w:rPr>
+          <w:rFonts w:ascii="Times New Roman" w:eastAsia="Times New Roman" w:hAnsi="Times New Roman" w:cs="Times New Roman" w:hint="eastAsia"/>
+          <w:sz w:val="24"/>
+          <w:szCs w:val="24"/>
+        </w:rPr>
+        <w:t xml:space="preserve">but grows significantly with </w:t>
+      </w:r>
+      <m:oMath>
+        <m:r>
+          <w:rPr>
+            <w:rFonts w:ascii="Cambria Math" w:eastAsia="Times New Roman" w:hAnsi="Cambria Math" w:cs="Times New Roman" w:hint="eastAsia"/>
+            <w:sz w:val="24"/>
+            <w:szCs w:val="24"/>
+          </w:rPr>
+          <m:t>sigma</m:t>
+        </m:r>
+      </m:oMath>
+      <w:r>
+        <w:rPr>
+          <w:rFonts w:ascii="Times New Roman" w:eastAsia="Times New Roman" w:hAnsi="Times New Roman" w:cs="Times New Roman" w:hint="eastAsia"/>
+          <w:sz w:val="24"/>
+          <w:szCs w:val="24"/>
+        </w:rPr>
+        <w:t>.</w:t>
+      </w:r>
+      <w:r>
+        <w:rPr>
+          <w:rFonts w:ascii="Times New Roman" w:eastAsia="Times New Roman" w:hAnsi="Times New Roman" w:cs="Times New Roman"/>
+          <w:sz w:val="24"/>
+          <w:szCs w:val="24"/>
+        </w:rPr>
+        <w:t xml:space="preserve"> </w:t>
+      </w:r>
+      <w:r>
+        <w:rPr>
+          <w:rFonts w:ascii="Times New Roman" w:eastAsia="Times New Roman" w:hAnsi="Times New Roman" w:cs="Times New Roman" w:hint="eastAsia"/>
+          <w:sz w:val="24"/>
+          <w:szCs w:val="24"/>
+        </w:rPr>
+        <w:t xml:space="preserve">Higher </w:t>
+      </w:r>
+      <m:oMath>
+        <m:r>
+          <w:rPr>
+            <w:rFonts w:ascii="Cambria Math" w:eastAsia="Times New Roman" w:hAnsi="Cambria Math" w:cs="Times New Roman" w:hint="eastAsia"/>
+            <w:sz w:val="24"/>
+            <w:szCs w:val="24"/>
+          </w:rPr>
+          <m:t>r</m:t>
+        </m:r>
+      </m:oMath>
+      <w:r>
+        <w:rPr>
+          <w:rFonts w:ascii="Times New Roman" w:eastAsia="Times New Roman" w:hAnsi="Times New Roman" w:cs="Times New Roman"/>
+          <w:sz w:val="24"/>
+          <w:szCs w:val="24"/>
+        </w:rPr>
+        <w:t xml:space="preserve"> </w:t>
+      </w:r>
+      <w:r>
+        <w:rPr>
+          <w:rFonts w:ascii="Times New Roman" w:eastAsia="Times New Roman" w:hAnsi="Times New Roman" w:cs="Times New Roman" w:hint="eastAsia"/>
+          <w:sz w:val="24"/>
+          <w:szCs w:val="24"/>
+        </w:rPr>
+        <w:t>could be bounding the discounted payoff and thus limiting the errors</w:t>
+      </w:r>
+      <w:r>
+        <w:rPr>
+          <w:rFonts w:ascii="Times New Roman" w:eastAsia="Times New Roman" w:hAnsi="Times New Roman" w:cs="Times New Roman"/>
+          <w:sz w:val="24"/>
+          <w:szCs w:val="24"/>
+        </w:rPr>
+        <w:t xml:space="preserve">. </w:t>
+      </w:r>
+      <w:r>
+        <w:rPr>
+          <w:rFonts w:ascii="Times New Roman" w:eastAsia="Times New Roman" w:hAnsi="Times New Roman" w:cs="Times New Roman" w:hint="eastAsia"/>
+          <w:sz w:val="24"/>
+          <w:szCs w:val="24"/>
+        </w:rPr>
+        <w:t xml:space="preserve">Higher </w:t>
+      </w:r>
+      <m:oMath>
+        <m:r>
+          <w:rPr>
+            <w:rFonts w:ascii="Cambria Math" w:eastAsia="Times New Roman" w:hAnsi="Cambria Math" w:cs="Times New Roman" w:hint="eastAsia"/>
+            <w:sz w:val="24"/>
+            <w:szCs w:val="24"/>
+          </w:rPr>
+          <m:t>sigma</m:t>
+        </m:r>
+      </m:oMath>
+      <w:r>
+        <w:rPr>
+          <w:rFonts w:ascii="Times New Roman" w:eastAsia="Times New Roman" w:hAnsi="Times New Roman" w:cs="Times New Roman" w:hint="eastAsia"/>
+          <w:sz w:val="24"/>
+          <w:szCs w:val="24"/>
+        </w:rPr>
+        <w:t xml:space="preserve"> would affect the </w:t>
+      </w:r>
+      <w:r>
+        <w:rPr>
+          <w:rFonts w:ascii="Times New Roman" w:eastAsia="Times New Roman" w:hAnsi="Times New Roman" w:cs="Times New Roman" w:hint="eastAsia"/>
+          <w:sz w:val="24"/>
+          <w:szCs w:val="24"/>
+        </w:rPr>
+        <w:t>GBM</w:t>
+      </w:r>
+      <w:r>
+        <w:rPr>
+          <w:rFonts w:ascii="Times New Roman" w:eastAsia="Times New Roman" w:hAnsi="Times New Roman" w:cs="Times New Roman"/>
+          <w:sz w:val="24"/>
+          <w:szCs w:val="24"/>
+        </w:rPr>
+        <w:t xml:space="preserve"> </w:t>
+      </w:r>
+      <w:r>
+        <w:rPr>
+          <w:rFonts w:ascii="Times New Roman" w:eastAsia="Times New Roman" w:hAnsi="Times New Roman" w:cs="Times New Roman" w:hint="eastAsia"/>
+          <w:sz w:val="24"/>
+          <w:szCs w:val="24"/>
+        </w:rPr>
+        <w:t xml:space="preserve">paths </w:t>
+      </w:r>
+      <w:r>
+        <w:rPr>
+          <w:rFonts w:ascii="Times New Roman" w:eastAsia="Times New Roman" w:hAnsi="Times New Roman" w:cs="Times New Roman" w:hint="eastAsia"/>
+          <w:sz w:val="24"/>
+          <w:szCs w:val="24"/>
+        </w:rPr>
+        <w:t xml:space="preserve">with the </w:t>
+      </w:r>
+      <w:r>
+        <w:rPr>
+          <w:rFonts w:ascii="Times New Roman" w:eastAsia="Times New Roman" w:hAnsi="Times New Roman" w:cs="Times New Roman" w:hint="eastAsia"/>
+          <w:sz w:val="24"/>
+          <w:szCs w:val="24"/>
+        </w:rPr>
+        <w:t>payoff calculations</w:t>
+      </w:r>
+      <w:r>
+        <w:rPr>
+          <w:rFonts w:ascii="Times New Roman" w:eastAsia="Times New Roman" w:hAnsi="Times New Roman" w:cs="Times New Roman"/>
+          <w:sz w:val="24"/>
+          <w:szCs w:val="24"/>
+        </w:rPr>
+        <w:t xml:space="preserve"> </w:t>
+      </w:r>
+      <w:r>
+        <w:rPr>
+          <w:rFonts w:ascii="Times New Roman" w:eastAsia="Times New Roman" w:hAnsi="Times New Roman" w:cs="Times New Roman" w:hint="eastAsia"/>
+          <w:sz w:val="24"/>
+          <w:szCs w:val="24"/>
+        </w:rPr>
+        <w:t>and contributes to stronger oscillations</w:t>
+      </w:r>
+      <w:r>
+        <w:rPr>
+          <w:rFonts w:ascii="Times New Roman" w:eastAsia="Times New Roman" w:hAnsi="Times New Roman" w:cs="Times New Roman"/>
+          <w:sz w:val="24"/>
+          <w:szCs w:val="24"/>
+        </w:rPr>
+        <w:t>.</w:t>
+      </w:r>
+    </w:p>
+    <w:p>
+      <w:pPr>
+        <w:jc w:val="both"/>
+        <w:rPr>
+          <w:rFonts w:ascii="Times New Roman" w:eastAsia="Times New Roman" w:hAnsi="Times New Roman" w:cs="Times New Roman"/>
+          <w:sz w:val="24"/>
+          <w:szCs w:val="24"/>
+          <w:lang w:val="en-US"/>
+        </w:rPr>
+      </w:pPr>
     </w:p>
     <w:p>
       <w:pPr>
@@ -4296,6 +5245,7 @@
           <w:sz w:val="24"/>
           <w:szCs w:val="24"/>
         </w:rPr>
+        <w:lastRenderedPageBreak/>
         <w:drawing>
           <wp:inline distT="0" distB="0" distL="0" distR="0" wp14:anchorId="64BD0B79" wp14:editId="583853DF">
             <wp:extent cx="2880000" cy="2466000"/>
@@ -4523,21 +5473,626 @@
           <w:szCs w:val="24"/>
         </w:rPr>
       </w:pPr>
-      <w:r>
-        <w:rPr>
-          <w:rFonts w:ascii="Times New Roman" w:eastAsia="Times New Roman" w:hAnsi="Times New Roman" w:cs="Times New Roman"/>
-          <w:sz w:val="24"/>
-          <w:szCs w:val="24"/>
-        </w:rPr>
-        <w:t>G</w:t>
-      </w:r>
-      <w:r>
-        <w:rPr>
-          <w:rFonts w:ascii="Times New Roman" w:eastAsia="Times New Roman" w:hAnsi="Times New Roman" w:cs="Times New Roman" w:hint="eastAsia"/>
-          <w:sz w:val="24"/>
-          <w:szCs w:val="24"/>
-        </w:rPr>
-        <w:t>ood</w:t>
+    </w:p>
+    <w:p>
+      <w:pPr>
+        <w:rPr>
+          <w:rFonts w:ascii="Times New Roman" w:eastAsia="Times New Roman" w:hAnsi="Times New Roman" w:cs="Times New Roman" w:hint="eastAsia"/>
+          <w:sz w:val="24"/>
+          <w:szCs w:val="24"/>
+        </w:rPr>
+      </w:pPr>
+      <w:r>
+        <w:rPr>
+          <w:rFonts w:ascii="Times New Roman" w:eastAsia="Times New Roman" w:hAnsi="Times New Roman" w:cs="Times New Roman" w:hint="eastAsia"/>
+          <w:sz w:val="24"/>
+          <w:szCs w:val="24"/>
+        </w:rPr>
+        <w:t>From Fig</w:t>
+      </w:r>
+      <w:r>
+        <w:rPr>
+          <w:rFonts w:ascii="Times New Roman" w:eastAsia="Times New Roman" w:hAnsi="Times New Roman" w:cs="Times New Roman"/>
+          <w:sz w:val="24"/>
+          <w:szCs w:val="24"/>
+        </w:rPr>
+        <w:t>.</w:t>
+      </w:r>
+      <w:r>
+        <w:rPr>
+          <w:rFonts w:ascii="Times New Roman" w:eastAsia="Times New Roman" w:hAnsi="Times New Roman" w:cs="Times New Roman"/>
+          <w:sz w:val="24"/>
+          <w:szCs w:val="24"/>
+        </w:rPr>
+        <w:t>5</w:t>
+      </w:r>
+      <w:r>
+        <w:rPr>
+          <w:rFonts w:ascii="Times New Roman" w:eastAsia="Times New Roman" w:hAnsi="Times New Roman" w:cs="Times New Roman"/>
+          <w:sz w:val="24"/>
+          <w:szCs w:val="24"/>
+        </w:rPr>
+        <w:t>(</w:t>
+      </w:r>
+      <w:r>
+        <w:rPr>
+          <w:rFonts w:ascii="Times New Roman" w:eastAsia="Times New Roman" w:hAnsi="Times New Roman" w:cs="Times New Roman" w:hint="eastAsia"/>
+          <w:sz w:val="24"/>
+          <w:szCs w:val="24"/>
+        </w:rPr>
+        <w:t>a</w:t>
+      </w:r>
+      <w:r>
+        <w:rPr>
+          <w:rFonts w:ascii="Times New Roman" w:eastAsia="Times New Roman" w:hAnsi="Times New Roman" w:cs="Times New Roman"/>
+          <w:sz w:val="24"/>
+          <w:szCs w:val="24"/>
+        </w:rPr>
+        <w:t xml:space="preserve">), </w:t>
+      </w:r>
+      <w:r>
+        <w:rPr>
+          <w:rFonts w:ascii="Times New Roman" w:eastAsia="Times New Roman" w:hAnsi="Times New Roman" w:cs="Times New Roman" w:hint="eastAsia"/>
+          <w:sz w:val="24"/>
+          <w:szCs w:val="24"/>
+        </w:rPr>
+        <w:t>we observed that the LSMC</w:t>
+      </w:r>
+      <w:r>
+        <w:rPr>
+          <w:rFonts w:ascii="Times New Roman" w:eastAsia="Times New Roman" w:hAnsi="Times New Roman" w:cs="Times New Roman"/>
+          <w:sz w:val="24"/>
+          <w:szCs w:val="24"/>
+        </w:rPr>
+        <w:t xml:space="preserve"> </w:t>
+      </w:r>
+      <w:r>
+        <w:rPr>
+          <w:rFonts w:ascii="Times New Roman" w:eastAsia="Times New Roman" w:hAnsi="Times New Roman" w:cs="Times New Roman" w:hint="eastAsia"/>
+          <w:sz w:val="24"/>
+          <w:szCs w:val="24"/>
+        </w:rPr>
+        <w:t xml:space="preserve">outputs are deviated from BBSR less than </w:t>
+      </w:r>
+      <w:r>
+        <w:rPr>
+          <w:rFonts w:ascii="Times New Roman" w:eastAsia="Times New Roman" w:hAnsi="Times New Roman" w:cs="Times New Roman"/>
+          <w:sz w:val="24"/>
+          <w:szCs w:val="24"/>
+        </w:rPr>
+        <w:t xml:space="preserve">2$ </w:t>
+      </w:r>
+      <w:r>
+        <w:rPr>
+          <w:rFonts w:ascii="Times New Roman" w:eastAsia="Times New Roman" w:hAnsi="Times New Roman" w:cs="Times New Roman" w:hint="eastAsia"/>
+          <w:sz w:val="24"/>
+          <w:szCs w:val="24"/>
+        </w:rPr>
+        <w:t xml:space="preserve">in absolute values within the inspected </w:t>
+      </w:r>
+      <m:oMath>
+        <m:r>
+          <w:rPr>
+            <w:rFonts w:ascii="Cambria Math" w:eastAsia="Times New Roman" w:hAnsi="Cambria Math" w:cs="Times New Roman" w:hint="eastAsia"/>
+            <w:sz w:val="24"/>
+            <w:szCs w:val="24"/>
+          </w:rPr>
+          <m:t>sigma</m:t>
+        </m:r>
+      </m:oMath>
+      <w:r>
+        <w:rPr>
+          <w:rFonts w:ascii="Times New Roman" w:eastAsia="Times New Roman" w:hAnsi="Times New Roman" w:cs="Times New Roman"/>
+          <w:sz w:val="24"/>
+          <w:szCs w:val="24"/>
+        </w:rPr>
+        <w:t>-</w:t>
+      </w:r>
+      <w:r>
+        <w:rPr>
+          <w:rFonts w:ascii="Times New Roman" w:eastAsia="Times New Roman" w:hAnsi="Times New Roman" w:cs="Times New Roman" w:hint="eastAsia"/>
+          <w:sz w:val="24"/>
+          <w:szCs w:val="24"/>
+        </w:rPr>
+        <w:t xml:space="preserve">time to maturity </w:t>
+      </w:r>
+      <w:r>
+        <w:rPr>
+          <w:rFonts w:ascii="Times New Roman" w:eastAsia="Times New Roman" w:hAnsi="Times New Roman" w:cs="Times New Roman" w:hint="eastAsia"/>
+          <w:sz w:val="24"/>
+          <w:szCs w:val="24"/>
+        </w:rPr>
+        <w:t>pairs</w:t>
+      </w:r>
+      <w:r>
+        <w:rPr>
+          <w:rFonts w:ascii="Times New Roman" w:eastAsia="Times New Roman" w:hAnsi="Times New Roman" w:cs="Times New Roman"/>
+          <w:sz w:val="24"/>
+          <w:szCs w:val="24"/>
+        </w:rPr>
+        <w:t xml:space="preserve">. </w:t>
+      </w:r>
+      <w:r>
+        <w:rPr>
+          <w:rFonts w:ascii="Times New Roman" w:eastAsia="Times New Roman" w:hAnsi="Times New Roman" w:cs="Times New Roman" w:hint="eastAsia"/>
+          <w:sz w:val="24"/>
+          <w:szCs w:val="24"/>
+        </w:rPr>
+        <w:t xml:space="preserve">The </w:t>
+      </w:r>
+      <w:r>
+        <w:rPr>
+          <w:rFonts w:ascii="Times New Roman" w:eastAsia="Times New Roman" w:hAnsi="Times New Roman" w:cs="Times New Roman"/>
+          <w:sz w:val="24"/>
+          <w:szCs w:val="24"/>
+        </w:rPr>
+        <w:t>oscillation</w:t>
+      </w:r>
+      <w:r>
+        <w:rPr>
+          <w:rFonts w:ascii="Times New Roman" w:eastAsia="Times New Roman" w:hAnsi="Times New Roman" w:cs="Times New Roman" w:hint="eastAsia"/>
+          <w:sz w:val="24"/>
+          <w:szCs w:val="24"/>
+        </w:rPr>
+        <w:t xml:space="preserve"> </w:t>
+      </w:r>
+      <w:r>
+        <w:rPr>
+          <w:rFonts w:ascii="Times New Roman" w:eastAsia="Times New Roman" w:hAnsi="Times New Roman" w:cs="Times New Roman" w:hint="eastAsia"/>
+          <w:sz w:val="24"/>
+          <w:szCs w:val="24"/>
+        </w:rPr>
+        <w:t xml:space="preserve">grows gradually with increasing </w:t>
+      </w:r>
+      <m:oMath>
+        <m:r>
+          <w:rPr>
+            <w:rFonts w:ascii="Cambria Math" w:eastAsia="Times New Roman" w:hAnsi="Cambria Math" w:cs="Times New Roman" w:hint="eastAsia"/>
+            <w:sz w:val="24"/>
+            <w:szCs w:val="24"/>
+          </w:rPr>
+          <m:t>mT</m:t>
+        </m:r>
+      </m:oMath>
+      <w:r>
+        <w:rPr>
+          <w:rFonts w:ascii="Times New Roman" w:eastAsia="Times New Roman" w:hAnsi="Times New Roman" w:cs="Times New Roman"/>
+          <w:sz w:val="24"/>
+          <w:szCs w:val="24"/>
+        </w:rPr>
+        <w:t xml:space="preserve"> </w:t>
+      </w:r>
+      <w:r>
+        <w:rPr>
+          <w:rFonts w:ascii="Times New Roman" w:eastAsia="Times New Roman" w:hAnsi="Times New Roman" w:cs="Times New Roman" w:hint="eastAsia"/>
+          <w:sz w:val="24"/>
+          <w:szCs w:val="24"/>
+        </w:rPr>
+        <w:t xml:space="preserve">and grows rapidly with increasing </w:t>
+      </w:r>
+      <m:oMath>
+        <m:r>
+          <w:rPr>
+            <w:rFonts w:ascii="Cambria Math" w:eastAsia="Times New Roman" w:hAnsi="Cambria Math" w:cs="Times New Roman" w:hint="eastAsia"/>
+            <w:sz w:val="24"/>
+            <w:szCs w:val="24"/>
+          </w:rPr>
+          <m:t>sigma</m:t>
+        </m:r>
+      </m:oMath>
+      <w:r>
+        <w:rPr>
+          <w:rFonts w:ascii="Times New Roman" w:eastAsia="Times New Roman" w:hAnsi="Times New Roman" w:cs="Times New Roman"/>
+          <w:sz w:val="24"/>
+          <w:szCs w:val="24"/>
+        </w:rPr>
+        <w:t xml:space="preserve">. </w:t>
+      </w:r>
+      <w:r>
+        <w:rPr>
+          <w:rFonts w:ascii="Times New Roman" w:eastAsia="Times New Roman" w:hAnsi="Times New Roman" w:cs="Times New Roman" w:hint="eastAsia"/>
+          <w:sz w:val="24"/>
+          <w:szCs w:val="24"/>
+        </w:rPr>
+        <w:t xml:space="preserve">Increments in </w:t>
+      </w:r>
+      <m:oMath>
+        <m:r>
+          <w:rPr>
+            <w:rFonts w:ascii="Cambria Math" w:eastAsia="Times New Roman" w:hAnsi="Cambria Math" w:cs="Times New Roman" w:hint="eastAsia"/>
+            <w:sz w:val="24"/>
+            <w:szCs w:val="24"/>
+          </w:rPr>
+          <m:t>sigma</m:t>
+        </m:r>
+      </m:oMath>
+      <w:r>
+        <w:rPr>
+          <w:rFonts w:ascii="Times New Roman" w:eastAsia="Times New Roman" w:hAnsi="Times New Roman" w:cs="Times New Roman" w:hint="eastAsia"/>
+          <w:sz w:val="24"/>
+          <w:szCs w:val="24"/>
+        </w:rPr>
+        <w:t xml:space="preserve"> involves more randomness than increments in </w:t>
+      </w:r>
+      <m:oMath>
+        <m:r>
+          <w:rPr>
+            <w:rFonts w:ascii="Cambria Math" w:eastAsia="Times New Roman" w:hAnsi="Cambria Math" w:cs="Times New Roman" w:hint="eastAsia"/>
+            <w:sz w:val="24"/>
+            <w:szCs w:val="24"/>
+          </w:rPr>
+          <m:t>mT</m:t>
+        </m:r>
+      </m:oMath>
+      <w:r>
+        <w:rPr>
+          <w:rFonts w:ascii="Times New Roman" w:eastAsia="Times New Roman" w:hAnsi="Times New Roman" w:cs="Times New Roman"/>
+          <w:sz w:val="24"/>
+          <w:szCs w:val="24"/>
+        </w:rPr>
+        <w:t xml:space="preserve">. </w:t>
+      </w:r>
+    </w:p>
+    <w:p>
+      <w:pPr>
+        <w:rPr>
+          <w:rFonts w:ascii="Times New Roman" w:eastAsia="Times New Roman" w:hAnsi="Times New Roman" w:cs="Times New Roman"/>
+          <w:sz w:val="24"/>
+          <w:szCs w:val="24"/>
+        </w:rPr>
+      </w:pPr>
+    </w:p>
+    <w:p>
+      <w:pPr>
+        <w:rPr>
+          <w:rFonts w:ascii="Times New Roman" w:eastAsia="Times New Roman" w:hAnsi="Times New Roman" w:cs="Times New Roman"/>
+          <w:sz w:val="24"/>
+          <w:szCs w:val="24"/>
+        </w:rPr>
+      </w:pPr>
+      <w:r>
+        <w:rPr>
+          <w:rFonts w:ascii="Times New Roman" w:eastAsia="Times New Roman" w:hAnsi="Times New Roman" w:cs="Times New Roman" w:hint="eastAsia"/>
+          <w:sz w:val="24"/>
+          <w:szCs w:val="24"/>
+        </w:rPr>
+        <w:t>From Fig</w:t>
+      </w:r>
+      <w:r>
+        <w:rPr>
+          <w:rFonts w:ascii="Times New Roman" w:eastAsia="Times New Roman" w:hAnsi="Times New Roman" w:cs="Times New Roman"/>
+          <w:sz w:val="24"/>
+          <w:szCs w:val="24"/>
+        </w:rPr>
+        <w:t>.</w:t>
+      </w:r>
+      <w:r>
+        <w:rPr>
+          <w:rFonts w:ascii="Times New Roman" w:eastAsia="Times New Roman" w:hAnsi="Times New Roman" w:cs="Times New Roman"/>
+          <w:sz w:val="24"/>
+          <w:szCs w:val="24"/>
+        </w:rPr>
+        <w:t>5</w:t>
+      </w:r>
+      <w:r>
+        <w:rPr>
+          <w:rFonts w:ascii="Times New Roman" w:eastAsia="Times New Roman" w:hAnsi="Times New Roman" w:cs="Times New Roman"/>
+          <w:sz w:val="24"/>
+          <w:szCs w:val="24"/>
+        </w:rPr>
+        <w:t>(</w:t>
+      </w:r>
+      <w:r>
+        <w:rPr>
+          <w:rFonts w:ascii="Times New Roman" w:eastAsia="Times New Roman" w:hAnsi="Times New Roman" w:cs="Times New Roman"/>
+          <w:sz w:val="24"/>
+          <w:szCs w:val="24"/>
+        </w:rPr>
+        <w:t>b</w:t>
+      </w:r>
+      <w:r>
+        <w:rPr>
+          <w:rFonts w:ascii="Times New Roman" w:eastAsia="Times New Roman" w:hAnsi="Times New Roman" w:cs="Times New Roman"/>
+          <w:sz w:val="24"/>
+          <w:szCs w:val="24"/>
+        </w:rPr>
+        <w:t xml:space="preserve">), </w:t>
+      </w:r>
+      <w:r>
+        <w:rPr>
+          <w:rFonts w:ascii="Times New Roman" w:eastAsia="Times New Roman" w:hAnsi="Times New Roman" w:cs="Times New Roman" w:hint="eastAsia"/>
+          <w:sz w:val="24"/>
+          <w:szCs w:val="24"/>
+        </w:rPr>
+        <w:t>we observed that the LSMC</w:t>
+      </w:r>
+      <w:r>
+        <w:rPr>
+          <w:rFonts w:ascii="Times New Roman" w:eastAsia="Times New Roman" w:hAnsi="Times New Roman" w:cs="Times New Roman"/>
+          <w:sz w:val="24"/>
+          <w:szCs w:val="24"/>
+        </w:rPr>
+        <w:t xml:space="preserve"> </w:t>
+      </w:r>
+      <w:r>
+        <w:rPr>
+          <w:rFonts w:ascii="Times New Roman" w:eastAsia="Times New Roman" w:hAnsi="Times New Roman" w:cs="Times New Roman" w:hint="eastAsia"/>
+          <w:sz w:val="24"/>
+          <w:szCs w:val="24"/>
+        </w:rPr>
+        <w:t xml:space="preserve">outputs are deviated from BBSR less than </w:t>
+      </w:r>
+      <w:r>
+        <w:rPr>
+          <w:rFonts w:ascii="Times New Roman" w:eastAsia="Times New Roman" w:hAnsi="Times New Roman" w:cs="Times New Roman"/>
+          <w:sz w:val="24"/>
+          <w:szCs w:val="24"/>
+        </w:rPr>
+        <w:t>1</w:t>
+      </w:r>
+      <w:r>
+        <w:rPr>
+          <w:rFonts w:ascii="Times New Roman" w:eastAsia="Times New Roman" w:hAnsi="Times New Roman" w:cs="Times New Roman"/>
+          <w:sz w:val="24"/>
+          <w:szCs w:val="24"/>
+        </w:rPr>
+        <w:t xml:space="preserve">$ </w:t>
+      </w:r>
+      <w:r>
+        <w:rPr>
+          <w:rFonts w:ascii="Times New Roman" w:eastAsia="Times New Roman" w:hAnsi="Times New Roman" w:cs="Times New Roman" w:hint="eastAsia"/>
+          <w:sz w:val="24"/>
+          <w:szCs w:val="24"/>
+        </w:rPr>
+        <w:t>in absolute values within the inspected interest</w:t>
+      </w:r>
+      <w:r>
+        <w:rPr>
+          <w:rFonts w:ascii="Times New Roman" w:eastAsia="Times New Roman" w:hAnsi="Times New Roman" w:cs="Times New Roman"/>
+          <w:sz w:val="24"/>
+          <w:szCs w:val="24"/>
+        </w:rPr>
+        <w:t xml:space="preserve"> </w:t>
+      </w:r>
+      <w:r>
+        <w:rPr>
+          <w:rFonts w:ascii="Times New Roman" w:eastAsia="Times New Roman" w:hAnsi="Times New Roman" w:cs="Times New Roman" w:hint="eastAsia"/>
+          <w:sz w:val="24"/>
+          <w:szCs w:val="24"/>
+        </w:rPr>
+        <w:t>rate</w:t>
+      </w:r>
+      <w:r>
+        <w:rPr>
+          <w:rFonts w:ascii="Times New Roman" w:eastAsia="Times New Roman" w:hAnsi="Times New Roman" w:cs="Times New Roman"/>
+          <w:sz w:val="24"/>
+          <w:szCs w:val="24"/>
+        </w:rPr>
+        <w:t>-</w:t>
+      </w:r>
+      <w:r>
+        <w:rPr>
+          <w:rFonts w:ascii="Times New Roman" w:eastAsia="Times New Roman" w:hAnsi="Times New Roman" w:cs="Times New Roman" w:hint="eastAsia"/>
+          <w:sz w:val="24"/>
+          <w:szCs w:val="24"/>
+        </w:rPr>
+        <w:t>time</w:t>
+      </w:r>
+      <w:r>
+        <w:rPr>
+          <w:rFonts w:ascii="Times New Roman" w:eastAsia="Times New Roman" w:hAnsi="Times New Roman" w:cs="Times New Roman"/>
+          <w:sz w:val="24"/>
+          <w:szCs w:val="24"/>
+        </w:rPr>
+        <w:t xml:space="preserve"> </w:t>
+      </w:r>
+      <w:r>
+        <w:rPr>
+          <w:rFonts w:ascii="Times New Roman" w:eastAsia="Times New Roman" w:hAnsi="Times New Roman" w:cs="Times New Roman" w:hint="eastAsia"/>
+          <w:sz w:val="24"/>
+          <w:szCs w:val="24"/>
+        </w:rPr>
+        <w:t>to maturity</w:t>
+      </w:r>
+      <w:r>
+        <w:rPr>
+          <w:rFonts w:ascii="Times New Roman" w:eastAsia="Times New Roman" w:hAnsi="Times New Roman" w:cs="Times New Roman" w:hint="eastAsia"/>
+          <w:sz w:val="24"/>
+          <w:szCs w:val="24"/>
+        </w:rPr>
+        <w:t xml:space="preserve"> pairs</w:t>
+      </w:r>
+      <w:r>
+        <w:rPr>
+          <w:rFonts w:ascii="Times New Roman" w:eastAsia="Times New Roman" w:hAnsi="Times New Roman" w:cs="Times New Roman"/>
+          <w:sz w:val="24"/>
+          <w:szCs w:val="24"/>
+        </w:rPr>
+        <w:t xml:space="preserve">. </w:t>
+      </w:r>
+      <w:r>
+        <w:rPr>
+          <w:rFonts w:ascii="Times New Roman" w:eastAsia="Times New Roman" w:hAnsi="Times New Roman" w:cs="Times New Roman" w:hint="eastAsia"/>
+          <w:sz w:val="24"/>
+          <w:szCs w:val="24"/>
+        </w:rPr>
+        <w:t xml:space="preserve">The </w:t>
+      </w:r>
+      <w:r>
+        <w:rPr>
+          <w:rFonts w:ascii="Times New Roman" w:eastAsia="Times New Roman" w:hAnsi="Times New Roman" w:cs="Times New Roman"/>
+          <w:sz w:val="24"/>
+          <w:szCs w:val="24"/>
+        </w:rPr>
+        <w:t>oscillation</w:t>
+      </w:r>
+      <w:r>
+        <w:rPr>
+          <w:rFonts w:ascii="Times New Roman" w:eastAsia="Times New Roman" w:hAnsi="Times New Roman" w:cs="Times New Roman" w:hint="eastAsia"/>
+          <w:sz w:val="24"/>
+          <w:szCs w:val="24"/>
+        </w:rPr>
+        <w:t xml:space="preserve"> </w:t>
+      </w:r>
+      <w:r>
+        <w:rPr>
+          <w:rFonts w:ascii="Times New Roman" w:eastAsia="Times New Roman" w:hAnsi="Times New Roman" w:cs="Times New Roman" w:hint="eastAsia"/>
+          <w:sz w:val="24"/>
+          <w:szCs w:val="24"/>
+        </w:rPr>
+        <w:t xml:space="preserve">grows with longer </w:t>
+      </w:r>
+      <w:proofErr w:type="spellStart"/>
+      <w:r>
+        <w:rPr>
+          <w:rFonts w:ascii="Times New Roman" w:eastAsia="Times New Roman" w:hAnsi="Times New Roman" w:cs="Times New Roman" w:hint="eastAsia"/>
+          <w:sz w:val="24"/>
+          <w:szCs w:val="24"/>
+        </w:rPr>
+        <w:t>mT</w:t>
+      </w:r>
+      <w:proofErr w:type="spellEnd"/>
+      <w:r>
+        <w:rPr>
+          <w:rFonts w:ascii="Times New Roman" w:eastAsia="Times New Roman" w:hAnsi="Times New Roman" w:cs="Times New Roman"/>
+          <w:sz w:val="24"/>
+          <w:szCs w:val="24"/>
+        </w:rPr>
+        <w:t xml:space="preserve"> </w:t>
+      </w:r>
+      <w:r>
+        <w:rPr>
+          <w:rFonts w:ascii="Times New Roman" w:eastAsia="Times New Roman" w:hAnsi="Times New Roman" w:cs="Times New Roman" w:hint="eastAsia"/>
+          <w:sz w:val="24"/>
+          <w:szCs w:val="24"/>
+        </w:rPr>
+        <w:t xml:space="preserve">but </w:t>
+      </w:r>
+      <w:r>
+        <w:rPr>
+          <w:rFonts w:ascii="Times New Roman" w:eastAsia="Times New Roman" w:hAnsi="Times New Roman" w:cs="Times New Roman" w:hint="eastAsia"/>
+          <w:sz w:val="24"/>
+          <w:szCs w:val="24"/>
+        </w:rPr>
+        <w:t xml:space="preserve">shrinks </w:t>
+      </w:r>
+      <w:r>
+        <w:rPr>
+          <w:rFonts w:ascii="Times New Roman" w:eastAsia="Times New Roman" w:hAnsi="Times New Roman" w:cs="Times New Roman" w:hint="eastAsia"/>
+          <w:sz w:val="24"/>
+          <w:szCs w:val="24"/>
+        </w:rPr>
+        <w:t xml:space="preserve">slowly </w:t>
+      </w:r>
+      <w:r>
+        <w:rPr>
+          <w:rFonts w:ascii="Times New Roman" w:eastAsia="Times New Roman" w:hAnsi="Times New Roman" w:cs="Times New Roman" w:hint="eastAsia"/>
+          <w:sz w:val="24"/>
+          <w:szCs w:val="24"/>
+        </w:rPr>
+        <w:t xml:space="preserve">with increasing </w:t>
+      </w:r>
+      <m:oMath>
+        <m:r>
+          <w:rPr>
+            <w:rFonts w:ascii="Cambria Math" w:eastAsia="Times New Roman" w:hAnsi="Cambria Math" w:cs="Times New Roman" w:hint="eastAsia"/>
+            <w:sz w:val="24"/>
+            <w:szCs w:val="24"/>
+          </w:rPr>
+          <m:t>r</m:t>
+        </m:r>
+      </m:oMath>
+      <w:r>
+        <w:rPr>
+          <w:rFonts w:ascii="Times New Roman" w:eastAsia="Times New Roman" w:hAnsi="Times New Roman" w:cs="Times New Roman"/>
+          <w:sz w:val="24"/>
+          <w:szCs w:val="24"/>
+        </w:rPr>
+        <w:t xml:space="preserve">. </w:t>
+      </w:r>
+      <w:r>
+        <w:rPr>
+          <w:rFonts w:ascii="Times New Roman" w:eastAsia="Times New Roman" w:hAnsi="Times New Roman" w:cs="Times New Roman" w:hint="eastAsia"/>
+          <w:sz w:val="24"/>
+          <w:szCs w:val="24"/>
+        </w:rPr>
+        <w:t xml:space="preserve">Increments in </w:t>
+      </w:r>
+      <m:oMath>
+        <m:r>
+          <w:rPr>
+            <w:rFonts w:ascii="Cambria Math" w:eastAsia="Times New Roman" w:hAnsi="Cambria Math" w:cs="Times New Roman" w:hint="eastAsia"/>
+            <w:sz w:val="24"/>
+            <w:szCs w:val="24"/>
+          </w:rPr>
+          <m:t>mT</m:t>
+        </m:r>
+      </m:oMath>
+      <w:r>
+        <w:rPr>
+          <w:rFonts w:ascii="Times New Roman" w:eastAsia="Times New Roman" w:hAnsi="Times New Roman" w:cs="Times New Roman"/>
+          <w:sz w:val="24"/>
+          <w:szCs w:val="24"/>
+        </w:rPr>
+        <w:t xml:space="preserve"> </w:t>
+      </w:r>
+      <w:r>
+        <w:rPr>
+          <w:rFonts w:ascii="Times New Roman" w:eastAsia="Times New Roman" w:hAnsi="Times New Roman" w:cs="Times New Roman" w:hint="eastAsia"/>
+          <w:sz w:val="24"/>
+          <w:szCs w:val="24"/>
+        </w:rPr>
+        <w:t xml:space="preserve">involves </w:t>
+      </w:r>
+      <w:r>
+        <w:rPr>
+          <w:rFonts w:ascii="Times New Roman" w:eastAsia="Times New Roman" w:hAnsi="Times New Roman" w:cs="Times New Roman" w:hint="eastAsia"/>
+          <w:sz w:val="24"/>
+          <w:szCs w:val="24"/>
+        </w:rPr>
+        <w:t xml:space="preserve">more </w:t>
+      </w:r>
+      <w:r>
+        <w:rPr>
+          <w:rFonts w:ascii="Times New Roman" w:eastAsia="Times New Roman" w:hAnsi="Times New Roman" w:cs="Times New Roman" w:hint="eastAsia"/>
+          <w:sz w:val="24"/>
+          <w:szCs w:val="24"/>
+        </w:rPr>
+        <w:t>randomness than</w:t>
+      </w:r>
+      <w:r>
+        <w:rPr>
+          <w:rFonts w:ascii="Times New Roman" w:eastAsia="Times New Roman" w:hAnsi="Times New Roman" w:cs="Times New Roman"/>
+          <w:sz w:val="24"/>
+          <w:szCs w:val="24"/>
+        </w:rPr>
+        <w:t xml:space="preserve"> </w:t>
+      </w:r>
+      <w:r>
+        <w:rPr>
+          <w:rFonts w:ascii="Times New Roman" w:eastAsia="Times New Roman" w:hAnsi="Times New Roman" w:cs="Times New Roman" w:hint="eastAsia"/>
+          <w:sz w:val="24"/>
+          <w:szCs w:val="24"/>
+        </w:rPr>
+        <w:t xml:space="preserve">decrements in </w:t>
+      </w:r>
+      <m:oMath>
+        <m:r>
+          <w:rPr>
+            <w:rFonts w:ascii="Cambria Math" w:eastAsia="Times New Roman" w:hAnsi="Cambria Math" w:cs="Times New Roman" w:hint="eastAsia"/>
+            <w:sz w:val="24"/>
+            <w:szCs w:val="24"/>
+          </w:rPr>
+          <m:t>r</m:t>
+        </m:r>
+      </m:oMath>
+      <w:r>
+        <w:rPr>
+          <w:rFonts w:ascii="Times New Roman" w:eastAsia="Times New Roman" w:hAnsi="Times New Roman" w:cs="Times New Roman"/>
+          <w:sz w:val="24"/>
+          <w:szCs w:val="24"/>
+        </w:rPr>
+        <w:t>.</w:t>
       </w:r>
     </w:p>
     <w:p>
@@ -4589,12 +6144,11 @@
           <w:sz w:val="20"/>
           <w:szCs w:val="20"/>
         </w:rPr>
-        <w:lastRenderedPageBreak/>
         <w:drawing>
-          <wp:inline distT="0" distB="0" distL="0" distR="0" wp14:anchorId="2DBAB416" wp14:editId="4E17B915">
-            <wp:extent cx="3603600" cy="3074177"/>
+          <wp:inline distT="0" distB="0" distL="0" distR="0" wp14:anchorId="0AE08B96" wp14:editId="06406153">
+            <wp:extent cx="3603600" cy="2910857"/>
             <wp:effectExtent l="0" t="0" r="3810" b="0"/>
-            <wp:docPr id="13" name="Picture 13"/>
+            <wp:docPr id="3" name="Picture 3"/>
             <wp:cNvGraphicFramePr>
               <a:graphicFrameLocks xmlns:a="http://schemas.openxmlformats.org/drawingml/2006/main" noChangeAspect="1"/>
             </wp:cNvGraphicFramePr>
@@ -4602,7 +6156,7 @@
               <a:graphicData uri="http://schemas.openxmlformats.org/drawingml/2006/picture">
                 <pic:pic xmlns:pic="http://schemas.openxmlformats.org/drawingml/2006/picture">
                   <pic:nvPicPr>
-                    <pic:cNvPr id="13" name="LSMC for American Puts, n &amp; m.png"/>
+                    <pic:cNvPr id="3" name="Differences between LSMC &amp; BBSR for American Puts, n &amp; m.png"/>
                     <pic:cNvPicPr/>
                   </pic:nvPicPr>
                   <pic:blipFill rotWithShape="1">
@@ -4613,13 +6167,13 @@
                         </a:ext>
                       </a:extLst>
                     </a:blip>
-                    <a:srcRect l="12223" r="13232"/>
+                    <a:srcRect t="10439" r="2107" b="10486"/>
                     <a:stretch/>
                   </pic:blipFill>
                   <pic:spPr bwMode="auto">
                     <a:xfrm>
                       <a:off x="0" y="0"/>
-                      <a:ext cx="3603600" cy="3074177"/>
+                      <a:ext cx="3603600" cy="2910857"/>
                     </a:xfrm>
                     <a:prstGeom prst="rect">
                       <a:avLst/>
@@ -4655,18 +6209,98 @@
           <w:sz w:val="20"/>
           <w:szCs w:val="20"/>
         </w:rPr>
-        <w:t xml:space="preserve">Figure 6. The LSMC results among various numbers of Monte Carlo simulations (n) and numbers of time steps (m). We are assuming Spot = 100, Strike = 100, sigma = 0.2, r = 0.06, </w:t>
-      </w:r>
-      <w:proofErr w:type="spellStart"/>
-      <w:r>
-        <w:rPr>
-          <w:rFonts w:ascii="Times New Roman" w:eastAsia="Times New Roman" w:hAnsi="Times New Roman" w:cs="Times New Roman"/>
-          <w:sz w:val="20"/>
-          <w:szCs w:val="20"/>
-        </w:rPr>
-        <w:t>mT</w:t>
-      </w:r>
-      <w:proofErr w:type="spellEnd"/>
+        <w:t>Figure 6. The LSMC results among various numbers of Monte Carlo simulations (</w:t>
+      </w:r>
+      <m:oMath>
+        <m:r>
+          <w:rPr>
+            <w:rFonts w:ascii="Cambria Math" w:eastAsia="Times New Roman" w:hAnsi="Cambria Math" w:cs="Times New Roman"/>
+            <w:sz w:val="20"/>
+            <w:szCs w:val="20"/>
+          </w:rPr>
+          <m:t>n</m:t>
+        </m:r>
+      </m:oMath>
+      <w:r>
+        <w:rPr>
+          <w:rFonts w:ascii="Times New Roman" w:eastAsia="Times New Roman" w:hAnsi="Times New Roman" w:cs="Times New Roman"/>
+          <w:sz w:val="20"/>
+          <w:szCs w:val="20"/>
+        </w:rPr>
+        <w:t>) and numbers of time steps (</w:t>
+      </w:r>
+      <m:oMath>
+        <m:r>
+          <w:rPr>
+            <w:rFonts w:ascii="Cambria Math" w:eastAsia="Times New Roman" w:hAnsi="Cambria Math" w:cs="Times New Roman"/>
+            <w:sz w:val="20"/>
+            <w:szCs w:val="20"/>
+          </w:rPr>
+          <m:t>m</m:t>
+        </m:r>
+      </m:oMath>
+      <w:r>
+        <w:rPr>
+          <w:rFonts w:ascii="Times New Roman" w:eastAsia="Times New Roman" w:hAnsi="Times New Roman" w:cs="Times New Roman"/>
+          <w:sz w:val="20"/>
+          <w:szCs w:val="20"/>
+        </w:rPr>
+        <w:t xml:space="preserve">). We are assuming Spot = 100, Strike = 100, </w:t>
+      </w:r>
+      <m:oMath>
+        <m:r>
+          <w:rPr>
+            <w:rFonts w:ascii="Cambria Math" w:eastAsia="Times New Roman" w:hAnsi="Cambria Math" w:cs="Times New Roman"/>
+            <w:sz w:val="20"/>
+            <w:szCs w:val="20"/>
+          </w:rPr>
+          <m:t>sigma</m:t>
+        </m:r>
+      </m:oMath>
+      <w:r>
+        <w:rPr>
+          <w:rFonts w:ascii="Times New Roman" w:eastAsia="Times New Roman" w:hAnsi="Times New Roman" w:cs="Times New Roman"/>
+          <w:sz w:val="20"/>
+          <w:szCs w:val="20"/>
+        </w:rPr>
+        <w:t xml:space="preserve"> = 0.2, </w:t>
+      </w:r>
+      <m:oMath>
+        <m:r>
+          <w:rPr>
+            <w:rFonts w:ascii="Cambria Math" w:eastAsia="Times New Roman" w:hAnsi="Cambria Math" w:cs="Times New Roman"/>
+            <w:sz w:val="20"/>
+            <w:szCs w:val="20"/>
+          </w:rPr>
+          <m:t>r</m:t>
+        </m:r>
+      </m:oMath>
+      <w:r>
+        <w:rPr>
+          <w:rFonts w:ascii="Times New Roman" w:eastAsia="Times New Roman" w:hAnsi="Times New Roman" w:cs="Times New Roman"/>
+          <w:sz w:val="20"/>
+          <w:szCs w:val="20"/>
+        </w:rPr>
+        <w:t xml:space="preserve"> = 0.06, </w:t>
+      </w:r>
+      <w:r>
+        <w:rPr>
+          <w:rFonts w:ascii="Times New Roman" w:eastAsia="Times New Roman" w:hAnsi="Times New Roman" w:cs="Times New Roman" w:hint="eastAsia"/>
+          <w:sz w:val="20"/>
+          <w:szCs w:val="20"/>
+        </w:rPr>
+        <w:t xml:space="preserve">and </w:t>
+      </w:r>
+      <m:oMath>
+        <m:r>
+          <w:rPr>
+            <w:rFonts w:ascii="Cambria Math" w:eastAsia="Times New Roman" w:hAnsi="Cambria Math" w:cs="Times New Roman"/>
+            <w:sz w:val="20"/>
+            <w:szCs w:val="20"/>
+          </w:rPr>
+          <m:t>mT</m:t>
+        </m:r>
+      </m:oMath>
       <w:r>
         <w:rPr>
           <w:rFonts w:ascii="Times New Roman" w:eastAsia="Times New Roman" w:hAnsi="Times New Roman" w:cs="Times New Roman"/>
@@ -4714,24 +6348,364 @@
           <w:rFonts w:ascii="Times New Roman" w:eastAsia="Times New Roman" w:hAnsi="Times New Roman" w:cs="Times New Roman"/>
           <w:sz w:val="24"/>
           <w:szCs w:val="24"/>
-        </w:rPr>
-      </w:pPr>
-    </w:p>
-    <w:p>
-      <w:pPr>
-        <w:rPr>
-          <w:rFonts w:ascii="Times New Roman" w:eastAsia="Times New Roman" w:hAnsi="Times New Roman" w:cs="Times New Roman"/>
-          <w:sz w:val="24"/>
-          <w:szCs w:val="24"/>
-        </w:rPr>
-      </w:pPr>
-      <w:r>
-        <w:rPr>
-          <w:rFonts w:ascii="Times New Roman" w:eastAsia="Times New Roman" w:hAnsi="Times New Roman" w:cs="Times New Roman"/>
-          <w:sz w:val="24"/>
-          <w:szCs w:val="24"/>
-        </w:rPr>
-        <w:t>Needs a trade-off between time steps and simulations to price with satisfactory accuracy and acceptable computational complexity.</w:t>
+          <w:lang w:val="en-US"/>
+        </w:rPr>
+      </w:pPr>
+    </w:p>
+    <w:p>
+      <w:pPr>
+        <w:rPr>
+          <w:rFonts w:ascii="Times New Roman" w:eastAsia="Times New Roman" w:hAnsi="Times New Roman" w:cs="Times New Roman" w:hint="eastAsia"/>
+          <w:sz w:val="24"/>
+          <w:szCs w:val="24"/>
+        </w:rPr>
+      </w:pPr>
+      <w:r>
+        <w:rPr>
+          <w:rFonts w:ascii="Times New Roman" w:eastAsia="Times New Roman" w:hAnsi="Times New Roman" w:cs="Times New Roman"/>
+          <w:sz w:val="24"/>
+          <w:szCs w:val="24"/>
+        </w:rPr>
+        <w:t>From Fig.6, we noticed that the increase in number of simulations (</w:t>
+      </w:r>
+      <m:oMath>
+        <m:r>
+          <w:rPr>
+            <w:rFonts w:ascii="Cambria Math" w:eastAsia="Times New Roman" w:hAnsi="Cambria Math" w:cs="Times New Roman"/>
+            <w:sz w:val="24"/>
+            <w:szCs w:val="24"/>
+          </w:rPr>
+          <m:t>n</m:t>
+        </m:r>
+      </m:oMath>
+      <w:r>
+        <w:rPr>
+          <w:rFonts w:ascii="Times New Roman" w:eastAsia="Times New Roman" w:hAnsi="Times New Roman" w:cs="Times New Roman"/>
+          <w:sz w:val="24"/>
+          <w:szCs w:val="24"/>
+        </w:rPr>
+        <w:t xml:space="preserve">) </w:t>
+      </w:r>
+      <w:r>
+        <w:rPr>
+          <w:rFonts w:ascii="Times New Roman" w:eastAsia="Times New Roman" w:hAnsi="Times New Roman" w:cs="Times New Roman" w:hint="eastAsia"/>
+          <w:sz w:val="24"/>
+          <w:szCs w:val="24"/>
+        </w:rPr>
+        <w:t>until</w:t>
+      </w:r>
+      <w:r>
+        <w:rPr>
+          <w:rFonts w:ascii="Times New Roman" w:eastAsia="Times New Roman" w:hAnsi="Times New Roman" w:cs="Times New Roman"/>
+          <w:sz w:val="24"/>
+          <w:szCs w:val="24"/>
+        </w:rPr>
+        <w:t xml:space="preserve"> </w:t>
+      </w:r>
+      <w:r>
+        <w:rPr>
+          <w:rFonts w:ascii="Times New Roman" w:eastAsia="Times New Roman" w:hAnsi="Times New Roman" w:cs="Times New Roman" w:hint="eastAsia"/>
+          <w:sz w:val="24"/>
+          <w:szCs w:val="24"/>
+        </w:rPr>
+        <w:t xml:space="preserve">around </w:t>
+      </w:r>
+      <w:r>
+        <w:rPr>
+          <w:rFonts w:ascii="Times New Roman" w:eastAsia="Times New Roman" w:hAnsi="Times New Roman" w:cs="Times New Roman"/>
+          <w:sz w:val="24"/>
+          <w:szCs w:val="24"/>
+        </w:rPr>
+        <w:t xml:space="preserve">300 </w:t>
+      </w:r>
+      <w:r>
+        <w:rPr>
+          <w:rFonts w:ascii="Times New Roman" w:eastAsia="Times New Roman" w:hAnsi="Times New Roman" w:cs="Times New Roman"/>
+          <w:sz w:val="24"/>
+          <w:szCs w:val="24"/>
+        </w:rPr>
+        <w:t>is significantly shrinking differences</w:t>
+      </w:r>
+      <w:r>
+        <w:rPr>
+          <w:rFonts w:ascii="Times New Roman" w:eastAsia="Times New Roman" w:hAnsi="Times New Roman" w:cs="Times New Roman"/>
+          <w:sz w:val="24"/>
+          <w:szCs w:val="24"/>
+        </w:rPr>
+        <w:t>,</w:t>
+      </w:r>
+      <w:r>
+        <w:rPr>
+          <w:rFonts w:ascii="Times New Roman" w:eastAsia="Times New Roman" w:hAnsi="Times New Roman" w:cs="Times New Roman"/>
+          <w:sz w:val="24"/>
+          <w:szCs w:val="24"/>
+        </w:rPr>
+        <w:t xml:space="preserve"> while the effect from the increase in number of time steps (m) </w:t>
+      </w:r>
+      <w:r>
+        <w:rPr>
+          <w:rFonts w:ascii="Times New Roman" w:eastAsia="Times New Roman" w:hAnsi="Times New Roman" w:cs="Times New Roman" w:hint="eastAsia"/>
+          <w:sz w:val="24"/>
+          <w:szCs w:val="24"/>
+        </w:rPr>
+        <w:t xml:space="preserve">after </w:t>
+      </w:r>
+      <w:r>
+        <w:rPr>
+          <w:rFonts w:ascii="Times New Roman" w:eastAsia="Times New Roman" w:hAnsi="Times New Roman" w:cs="Times New Roman"/>
+          <w:sz w:val="24"/>
+          <w:szCs w:val="24"/>
+        </w:rPr>
+        <w:t xml:space="preserve">2 </w:t>
+      </w:r>
+      <w:r>
+        <w:rPr>
+          <w:rFonts w:ascii="Times New Roman" w:eastAsia="Times New Roman" w:hAnsi="Times New Roman" w:cs="Times New Roman" w:hint="eastAsia"/>
+          <w:sz w:val="24"/>
+          <w:szCs w:val="24"/>
+        </w:rPr>
+        <w:t xml:space="preserve">steps </w:t>
+      </w:r>
+      <w:r>
+        <w:rPr>
+          <w:rFonts w:ascii="Times New Roman" w:eastAsia="Times New Roman" w:hAnsi="Times New Roman" w:cs="Times New Roman"/>
+          <w:sz w:val="24"/>
+          <w:szCs w:val="24"/>
+        </w:rPr>
+        <w:t xml:space="preserve">might be negligible in </w:t>
+      </w:r>
+      <w:r>
+        <w:rPr>
+          <w:rFonts w:ascii="Times New Roman" w:eastAsia="Times New Roman" w:hAnsi="Times New Roman" w:cs="Times New Roman"/>
+          <w:sz w:val="24"/>
+          <w:szCs w:val="24"/>
+        </w:rPr>
+        <w:lastRenderedPageBreak/>
+        <w:t xml:space="preserve">comparison. </w:t>
+      </w:r>
+      <w:r>
+        <w:rPr>
+          <w:rFonts w:ascii="Times New Roman" w:eastAsia="Times New Roman" w:hAnsi="Times New Roman" w:cs="Times New Roman"/>
+          <w:sz w:val="24"/>
+          <w:szCs w:val="24"/>
+        </w:rPr>
+        <w:t xml:space="preserve">It is likely that BBSR </w:t>
+      </w:r>
+      <w:r>
+        <w:rPr>
+          <w:rFonts w:ascii="Times New Roman" w:eastAsia="Times New Roman" w:hAnsi="Times New Roman" w:cs="Times New Roman" w:hint="eastAsia"/>
+          <w:sz w:val="24"/>
+          <w:szCs w:val="24"/>
+        </w:rPr>
+        <w:t>has</w:t>
+      </w:r>
+      <w:r>
+        <w:rPr>
+          <w:rFonts w:ascii="Times New Roman" w:eastAsia="Times New Roman" w:hAnsi="Times New Roman" w:cs="Times New Roman"/>
+          <w:sz w:val="24"/>
+          <w:szCs w:val="24"/>
+        </w:rPr>
+        <w:t xml:space="preserve"> </w:t>
+      </w:r>
+      <w:r>
+        <w:rPr>
+          <w:rFonts w:ascii="Times New Roman" w:eastAsia="Times New Roman" w:hAnsi="Times New Roman" w:cs="Times New Roman" w:hint="eastAsia"/>
+          <w:sz w:val="24"/>
+          <w:szCs w:val="24"/>
+        </w:rPr>
+        <w:t xml:space="preserve">not yet converged at </w:t>
+      </w:r>
+      <m:oMath>
+        <m:r>
+          <w:rPr>
+            <w:rFonts w:ascii="Cambria Math" w:eastAsia="Times New Roman" w:hAnsi="Cambria Math" w:cs="Times New Roman" w:hint="eastAsia"/>
+            <w:sz w:val="24"/>
+            <w:szCs w:val="24"/>
+          </w:rPr>
+          <m:t>m</m:t>
+        </m:r>
+      </m:oMath>
+      <w:r>
+        <w:rPr>
+          <w:rFonts w:ascii="Times New Roman" w:eastAsia="Times New Roman" w:hAnsi="Times New Roman" w:cs="Times New Roman"/>
+          <w:sz w:val="24"/>
+          <w:szCs w:val="24"/>
+        </w:rPr>
+        <w:t xml:space="preserve"> = 2. </w:t>
+      </w:r>
+      <w:r>
+        <w:rPr>
+          <w:rFonts w:ascii="Times New Roman" w:eastAsia="Times New Roman" w:hAnsi="Times New Roman" w:cs="Times New Roman" w:hint="eastAsia"/>
+          <w:sz w:val="24"/>
+          <w:szCs w:val="24"/>
+        </w:rPr>
+        <w:t xml:space="preserve">To make </w:t>
+      </w:r>
+      <w:r>
+        <w:rPr>
+          <w:rFonts w:ascii="Times New Roman" w:eastAsia="Times New Roman" w:hAnsi="Times New Roman" w:cs="Times New Roman"/>
+          <w:sz w:val="24"/>
+          <w:szCs w:val="24"/>
+        </w:rPr>
+        <w:t xml:space="preserve">a trade-off between time steps and </w:t>
+      </w:r>
+      <w:bookmarkStart w:id="0" w:name="_GoBack"/>
+      <w:bookmarkEnd w:id="0"/>
+      <w:r>
+        <w:rPr>
+          <w:rFonts w:ascii="Times New Roman" w:eastAsia="Times New Roman" w:hAnsi="Times New Roman" w:cs="Times New Roman"/>
+          <w:sz w:val="24"/>
+          <w:szCs w:val="24"/>
+        </w:rPr>
+        <w:t>simulation</w:t>
+      </w:r>
+      <w:r>
+        <w:rPr>
+          <w:rFonts w:ascii="Times New Roman" w:eastAsia="Times New Roman" w:hAnsi="Times New Roman" w:cs="Times New Roman"/>
+          <w:sz w:val="24"/>
+          <w:szCs w:val="24"/>
+        </w:rPr>
+        <w:t xml:space="preserve"> </w:t>
+      </w:r>
+      <w:r>
+        <w:rPr>
+          <w:rFonts w:ascii="Times New Roman" w:eastAsia="Times New Roman" w:hAnsi="Times New Roman" w:cs="Times New Roman" w:hint="eastAsia"/>
+          <w:sz w:val="24"/>
+          <w:szCs w:val="24"/>
+        </w:rPr>
+        <w:t>paths</w:t>
+      </w:r>
+      <w:r>
+        <w:rPr>
+          <w:rFonts w:ascii="Times New Roman" w:eastAsia="Times New Roman" w:hAnsi="Times New Roman" w:cs="Times New Roman"/>
+          <w:sz w:val="24"/>
+          <w:szCs w:val="24"/>
+        </w:rPr>
+        <w:t xml:space="preserve"> to price with satisfactory accuracy and acceptable computational complexity</w:t>
+      </w:r>
+      <w:r>
+        <w:rPr>
+          <w:rFonts w:ascii="Times New Roman" w:eastAsia="Times New Roman" w:hAnsi="Times New Roman" w:cs="Times New Roman"/>
+          <w:sz w:val="24"/>
+          <w:szCs w:val="24"/>
+        </w:rPr>
+        <w:t xml:space="preserve">, </w:t>
+      </w:r>
+      <w:r>
+        <w:rPr>
+          <w:rFonts w:ascii="Times New Roman" w:eastAsia="Times New Roman" w:hAnsi="Times New Roman" w:cs="Times New Roman" w:hint="eastAsia"/>
+          <w:sz w:val="24"/>
+          <w:szCs w:val="24"/>
+        </w:rPr>
+        <w:t xml:space="preserve">we may constrain </w:t>
+      </w:r>
+      <m:oMath>
+        <m:r>
+          <w:rPr>
+            <w:rFonts w:ascii="Cambria Math" w:eastAsia="Times New Roman" w:hAnsi="Cambria Math" w:cs="Times New Roman" w:hint="eastAsia"/>
+            <w:sz w:val="24"/>
+            <w:szCs w:val="24"/>
+          </w:rPr>
+          <m:t>m</m:t>
+        </m:r>
+      </m:oMath>
+      <w:r>
+        <w:rPr>
+          <w:rFonts w:ascii="Times New Roman" w:eastAsia="Times New Roman" w:hAnsi="Times New Roman" w:cs="Times New Roman"/>
+          <w:sz w:val="24"/>
+          <w:szCs w:val="24"/>
+        </w:rPr>
+        <w:t xml:space="preserve"> </w:t>
+      </w:r>
+      <w:r>
+        <w:rPr>
+          <w:rFonts w:ascii="Times New Roman" w:eastAsia="Times New Roman" w:hAnsi="Times New Roman" w:cs="Times New Roman" w:hint="eastAsia"/>
+          <w:sz w:val="24"/>
+          <w:szCs w:val="24"/>
+        </w:rPr>
+        <w:t xml:space="preserve">from </w:t>
+      </w:r>
+      <w:r>
+        <w:rPr>
+          <w:rFonts w:ascii="Times New Roman" w:eastAsia="Times New Roman" w:hAnsi="Times New Roman" w:cs="Times New Roman"/>
+          <w:sz w:val="24"/>
+          <w:szCs w:val="24"/>
+        </w:rPr>
+        <w:t xml:space="preserve">5 </w:t>
+      </w:r>
+      <w:r>
+        <w:rPr>
+          <w:rFonts w:ascii="Times New Roman" w:eastAsia="Times New Roman" w:hAnsi="Times New Roman" w:cs="Times New Roman" w:hint="eastAsia"/>
+          <w:sz w:val="24"/>
+          <w:szCs w:val="24"/>
+        </w:rPr>
+        <w:t xml:space="preserve">to </w:t>
+      </w:r>
+      <w:r>
+        <w:rPr>
+          <w:rFonts w:ascii="Times New Roman" w:eastAsia="Times New Roman" w:hAnsi="Times New Roman" w:cs="Times New Roman"/>
+          <w:sz w:val="24"/>
+          <w:szCs w:val="24"/>
+        </w:rPr>
+        <w:t xml:space="preserve">10 </w:t>
+      </w:r>
+      <w:r>
+        <w:rPr>
+          <w:rFonts w:ascii="Times New Roman" w:eastAsia="Times New Roman" w:hAnsi="Times New Roman" w:cs="Times New Roman" w:hint="eastAsia"/>
+          <w:sz w:val="24"/>
+          <w:szCs w:val="24"/>
+        </w:rPr>
+        <w:t xml:space="preserve">and maximize </w:t>
+      </w:r>
+      <m:oMath>
+        <m:r>
+          <w:rPr>
+            <w:rFonts w:ascii="Cambria Math" w:eastAsia="Times New Roman" w:hAnsi="Cambria Math" w:cs="Times New Roman" w:hint="eastAsia"/>
+            <w:sz w:val="24"/>
+            <w:szCs w:val="24"/>
+          </w:rPr>
+          <m:t>n</m:t>
+        </m:r>
+      </m:oMath>
+      <w:r>
+        <w:rPr>
+          <w:rFonts w:ascii="Times New Roman" w:eastAsia="Times New Roman" w:hAnsi="Times New Roman" w:cs="Times New Roman"/>
+          <w:sz w:val="24"/>
+          <w:szCs w:val="24"/>
+        </w:rPr>
+        <w:t xml:space="preserve"> </w:t>
+      </w:r>
+      <w:r>
+        <w:rPr>
+          <w:rFonts w:ascii="Times New Roman" w:eastAsia="Times New Roman" w:hAnsi="Times New Roman" w:cs="Times New Roman" w:hint="eastAsia"/>
+          <w:sz w:val="24"/>
+          <w:szCs w:val="24"/>
+        </w:rPr>
+        <w:t>within</w:t>
+      </w:r>
+      <w:r>
+        <w:rPr>
+          <w:rFonts w:ascii="Times New Roman" w:eastAsia="Times New Roman" w:hAnsi="Times New Roman" w:cs="Times New Roman"/>
+          <w:sz w:val="24"/>
+          <w:szCs w:val="24"/>
+        </w:rPr>
+        <w:t xml:space="preserve"> </w:t>
+      </w:r>
+      <w:r>
+        <w:rPr>
+          <w:rFonts w:ascii="Times New Roman" w:eastAsia="Times New Roman" w:hAnsi="Times New Roman" w:cs="Times New Roman" w:hint="eastAsia"/>
+          <w:sz w:val="24"/>
+          <w:szCs w:val="24"/>
+        </w:rPr>
+        <w:t>acceptable computation time</w:t>
+      </w:r>
+      <w:r>
+        <w:rPr>
+          <w:rFonts w:ascii="Times New Roman" w:eastAsia="Times New Roman" w:hAnsi="Times New Roman" w:cs="Times New Roman"/>
+          <w:sz w:val="24"/>
+          <w:szCs w:val="24"/>
+        </w:rPr>
+        <w:t>.</w:t>
       </w:r>
     </w:p>
     <w:p>
@@ -4751,9 +6725,9 @@
           <w:szCs w:val="20"/>
         </w:rPr>
         <w:drawing>
-          <wp:inline distT="114300" distB="114300" distL="114300" distR="114300" wp14:anchorId="75F0F7E9" wp14:editId="120C0B75">
-            <wp:extent cx="3603600" cy="2705102"/>
-            <wp:effectExtent l="0" t="0" r="3810" b="0"/>
+          <wp:inline distT="114300" distB="114300" distL="114300" distR="114300" wp14:anchorId="75F0F7E9" wp14:editId="4722A1EE">
+            <wp:extent cx="3236400" cy="2429458"/>
+            <wp:effectExtent l="0" t="0" r="2540" b="0"/>
             <wp:docPr id="12" name="image1.png"/>
             <wp:cNvGraphicFramePr>
               <a:graphicFrameLocks xmlns:a="http://schemas.openxmlformats.org/drawingml/2006/main" noChangeAspect="1"/>
@@ -4775,7 +6749,7 @@
                   <pic:spPr>
                     <a:xfrm>
                       <a:off x="0" y="0"/>
-                      <a:ext cx="3603600" cy="2705102"/>
+                      <a:ext cx="3236400" cy="2429458"/>
                     </a:xfrm>
                     <a:prstGeom prst="rect">
                       <a:avLst/>
@@ -4791,71 +6765,153 @@
     </w:p>
     <w:p>
       <w:pPr>
+        <w:jc w:val="center"/>
+        <w:rPr>
+          <w:rFonts w:ascii="Times New Roman" w:eastAsia="Times New Roman" w:hAnsi="Times New Roman" w:cs="Times New Roman"/>
+          <w:sz w:val="20"/>
+          <w:szCs w:val="20"/>
+        </w:rPr>
+      </w:pPr>
+      <w:r>
+        <w:rPr>
+          <w:rFonts w:ascii="Times New Roman" w:eastAsia="Times New Roman" w:hAnsi="Times New Roman" w:cs="Times New Roman"/>
+          <w:sz w:val="20"/>
+          <w:szCs w:val="20"/>
+        </w:rPr>
+        <w:t>Figure 7. The BBSR results among various numbers of time steps (</w:t>
+      </w:r>
+      <m:oMath>
+        <m:r>
+          <w:rPr>
+            <w:rFonts w:ascii="Cambria Math" w:eastAsia="Times New Roman" w:hAnsi="Cambria Math" w:cs="Times New Roman"/>
+            <w:sz w:val="20"/>
+            <w:szCs w:val="20"/>
+          </w:rPr>
+          <m:t>m</m:t>
+        </m:r>
+      </m:oMath>
+      <w:r>
+        <w:rPr>
+          <w:rFonts w:ascii="Times New Roman" w:eastAsia="Times New Roman" w:hAnsi="Times New Roman" w:cs="Times New Roman"/>
+          <w:sz w:val="20"/>
+          <w:szCs w:val="20"/>
+        </w:rPr>
+        <w:t>).</w:t>
+      </w:r>
+    </w:p>
+    <w:p>
+      <w:pPr>
+        <w:jc w:val="center"/>
+        <w:rPr>
+          <w:rFonts w:ascii="Times New Roman" w:eastAsia="Times New Roman" w:hAnsi="Times New Roman" w:cs="Times New Roman"/>
+          <w:sz w:val="20"/>
+          <w:szCs w:val="20"/>
+        </w:rPr>
+      </w:pPr>
+      <w:r>
+        <w:rPr>
+          <w:rFonts w:ascii="Times New Roman" w:eastAsia="Times New Roman" w:hAnsi="Times New Roman" w:cs="Times New Roman"/>
+          <w:sz w:val="20"/>
+          <w:szCs w:val="20"/>
+        </w:rPr>
+        <w:t xml:space="preserve">We are assuming Spot = 100, Strike = 100, </w:t>
+      </w:r>
+      <m:oMath>
+        <m:r>
+          <w:rPr>
+            <w:rFonts w:ascii="Cambria Math" w:eastAsia="Times New Roman" w:hAnsi="Cambria Math" w:cs="Times New Roman"/>
+            <w:sz w:val="20"/>
+            <w:szCs w:val="20"/>
+          </w:rPr>
+          <m:t>sigma</m:t>
+        </m:r>
+      </m:oMath>
+      <w:r>
+        <w:rPr>
+          <w:rFonts w:ascii="Times New Roman" w:eastAsia="Times New Roman" w:hAnsi="Times New Roman" w:cs="Times New Roman"/>
+          <w:sz w:val="20"/>
+          <w:szCs w:val="20"/>
+        </w:rPr>
+        <w:t xml:space="preserve"> = 0.2, </w:t>
+      </w:r>
+      <m:oMath>
+        <m:r>
+          <w:rPr>
+            <w:rFonts w:ascii="Cambria Math" w:eastAsia="Times New Roman" w:hAnsi="Cambria Math" w:cs="Times New Roman"/>
+            <w:sz w:val="20"/>
+            <w:szCs w:val="20"/>
+          </w:rPr>
+          <m:t>r</m:t>
+        </m:r>
+      </m:oMath>
+      <w:r>
+        <w:rPr>
+          <w:rFonts w:ascii="Times New Roman" w:eastAsia="Times New Roman" w:hAnsi="Times New Roman" w:cs="Times New Roman"/>
+          <w:sz w:val="20"/>
+          <w:szCs w:val="20"/>
+        </w:rPr>
+        <w:t xml:space="preserve"> = 0.06, </w:t>
+      </w:r>
+      <m:oMath>
+        <m:r>
+          <w:rPr>
+            <w:rFonts w:ascii="Cambria Math" w:eastAsia="Times New Roman" w:hAnsi="Cambria Math" w:cs="Times New Roman"/>
+            <w:sz w:val="20"/>
+            <w:szCs w:val="20"/>
+          </w:rPr>
+          <m:t>mT</m:t>
+        </m:r>
+      </m:oMath>
+      <w:r>
+        <w:rPr>
+          <w:rFonts w:ascii="Times New Roman" w:eastAsia="Times New Roman" w:hAnsi="Times New Roman" w:cs="Times New Roman"/>
+          <w:sz w:val="20"/>
+          <w:szCs w:val="20"/>
+        </w:rPr>
+        <w:t xml:space="preserve"> </w:t>
+      </w:r>
+      <w:r>
+        <w:rPr>
+          <w:rFonts w:ascii="Times New Roman" w:eastAsia="Times New Roman" w:hAnsi="Times New Roman" w:cs="Times New Roman"/>
+          <w:sz w:val="20"/>
+          <w:szCs w:val="20"/>
+        </w:rPr>
+        <w:t>=</w:t>
+      </w:r>
+      <w:r>
+        <w:rPr>
+          <w:rFonts w:ascii="Times New Roman" w:eastAsia="Times New Roman" w:hAnsi="Times New Roman" w:cs="Times New Roman"/>
+          <w:sz w:val="20"/>
+          <w:szCs w:val="20"/>
+        </w:rPr>
+        <w:t xml:space="preserve"> </w:t>
+      </w:r>
+      <w:r>
+        <w:rPr>
+          <w:rFonts w:ascii="Times New Roman" w:eastAsia="Times New Roman" w:hAnsi="Times New Roman" w:cs="Times New Roman"/>
+          <w:sz w:val="20"/>
+          <w:szCs w:val="20"/>
+        </w:rPr>
+        <w:t>1</w:t>
+      </w:r>
+      <w:r>
+        <w:rPr>
+          <w:rFonts w:ascii="Times New Roman" w:hAnsi="Times New Roman" w:cs="Times New Roman"/>
+          <w:sz w:val="20"/>
+          <w:szCs w:val="20"/>
+        </w:rPr>
+        <w:t>.</w:t>
+      </w:r>
+    </w:p>
+    <w:p>
+      <w:pPr>
         <w:jc w:val="both"/>
         <w:rPr>
           <w:rFonts w:ascii="Times New Roman" w:eastAsia="Times New Roman" w:hAnsi="Times New Roman" w:cs="Times New Roman"/>
-          <w:sz w:val="20"/>
-          <w:szCs w:val="20"/>
-        </w:rPr>
-      </w:pPr>
-      <w:r>
-        <w:rPr>
-          <w:rFonts w:ascii="Times New Roman" w:eastAsia="Times New Roman" w:hAnsi="Times New Roman" w:cs="Times New Roman"/>
-          <w:sz w:val="20"/>
-          <w:szCs w:val="20"/>
-        </w:rPr>
-        <w:t xml:space="preserve">Figure 7. The BBSR results among various numbers of time steps (m). We are assuming Spot = 100, Strike = 100, sigma = 0.2, r = 0.06, </w:t>
-      </w:r>
-      <w:proofErr w:type="spellStart"/>
-      <w:r>
-        <w:rPr>
-          <w:rFonts w:ascii="Times New Roman" w:eastAsia="Times New Roman" w:hAnsi="Times New Roman" w:cs="Times New Roman"/>
-          <w:sz w:val="20"/>
-          <w:szCs w:val="20"/>
-        </w:rPr>
-        <w:t>mT</w:t>
-      </w:r>
-      <w:proofErr w:type="spellEnd"/>
-      <w:r>
-        <w:rPr>
-          <w:rFonts w:ascii="Times New Roman" w:eastAsia="Times New Roman" w:hAnsi="Times New Roman" w:cs="Times New Roman"/>
-          <w:sz w:val="20"/>
-          <w:szCs w:val="20"/>
-        </w:rPr>
-        <w:t xml:space="preserve"> </w:t>
-      </w:r>
-      <w:r>
-        <w:rPr>
-          <w:rFonts w:ascii="Times New Roman" w:eastAsia="Times New Roman" w:hAnsi="Times New Roman" w:cs="Times New Roman"/>
-          <w:sz w:val="20"/>
-          <w:szCs w:val="20"/>
-        </w:rPr>
-        <w:t>=</w:t>
-      </w:r>
-      <w:r>
-        <w:rPr>
-          <w:rFonts w:ascii="Times New Roman" w:eastAsia="Times New Roman" w:hAnsi="Times New Roman" w:cs="Times New Roman"/>
-          <w:sz w:val="20"/>
-          <w:szCs w:val="20"/>
-        </w:rPr>
-        <w:t xml:space="preserve"> </w:t>
-      </w:r>
-      <w:r>
-        <w:rPr>
-          <w:rFonts w:ascii="Times New Roman" w:eastAsia="Times New Roman" w:hAnsi="Times New Roman" w:cs="Times New Roman"/>
-          <w:sz w:val="20"/>
-          <w:szCs w:val="20"/>
-        </w:rPr>
-        <w:t>1</w:t>
-      </w:r>
-      <w:r>
-        <w:rPr>
-          <w:rFonts w:ascii="Times New Roman" w:hAnsi="Times New Roman" w:cs="Times New Roman"/>
-          <w:sz w:val="20"/>
-          <w:szCs w:val="20"/>
-        </w:rPr>
-        <w:t>.</w:t>
-      </w:r>
+          <w:sz w:val="24"/>
+          <w:szCs w:val="24"/>
+        </w:rPr>
+      </w:pPr>
     </w:p>
     <w:p>
       <w:pPr>
@@ -4866,16 +6922,30 @@
           <w:szCs w:val="24"/>
         </w:rPr>
       </w:pPr>
-    </w:p>
-    <w:p>
-      <w:pPr>
-        <w:jc w:val="both"/>
-        <w:rPr>
-          <w:rFonts w:ascii="Times New Roman" w:eastAsia="Times New Roman" w:hAnsi="Times New Roman" w:cs="Times New Roman"/>
-          <w:sz w:val="24"/>
-          <w:szCs w:val="24"/>
-        </w:rPr>
-      </w:pPr>
+      <w:r>
+        <w:rPr>
+          <w:rFonts w:ascii="Times New Roman" w:eastAsia="Times New Roman" w:hAnsi="Times New Roman" w:cs="Times New Roman" w:hint="eastAsia"/>
+          <w:sz w:val="24"/>
+          <w:szCs w:val="24"/>
+        </w:rPr>
+        <w:t>From Fig</w:t>
+      </w:r>
+      <w:r>
+        <w:rPr>
+          <w:rFonts w:ascii="Times New Roman" w:eastAsia="Times New Roman" w:hAnsi="Times New Roman" w:cs="Times New Roman"/>
+          <w:sz w:val="24"/>
+          <w:szCs w:val="24"/>
+        </w:rPr>
+        <w:t xml:space="preserve">.7 </w:t>
+      </w:r>
+      <w:r>
+        <w:rPr>
+          <w:rFonts w:ascii="Times New Roman" w:eastAsia="Times New Roman" w:hAnsi="Times New Roman" w:cs="Times New Roman" w:hint="eastAsia"/>
+          <w:sz w:val="24"/>
+          <w:szCs w:val="24"/>
+        </w:rPr>
+        <w:t xml:space="preserve">we noticed that </w:t>
+      </w:r>
       <w:r>
         <w:rPr>
           <w:rFonts w:ascii="Times New Roman" w:eastAsia="Times New Roman" w:hAnsi="Times New Roman" w:cs="Times New Roman"/>

--- a/FE5222ADP_ProjectOne_HoNgokChao_GaoJichen_ChengTuoyuan.docx
+++ b/FE5222ADP_ProjectOne_HoNgokChao_GaoJichen_ChengTuoyuan.docx
@@ -109,16 +109,6 @@
         </w:rPr>
         <w:t xml:space="preserve">Introduction </w:t>
       </w:r>
-    </w:p>
-    <w:p>
-      <w:pPr>
-        <w:jc w:val="both"/>
-        <w:rPr>
-          <w:rFonts w:ascii="Times New Roman" w:eastAsia="Times New Roman" w:hAnsi="Times New Roman" w:cs="Times New Roman"/>
-          <w:sz w:val="24"/>
-          <w:szCs w:val="24"/>
-        </w:rPr>
-      </w:pPr>
     </w:p>
     <w:p>
       <w:pPr>
@@ -937,15 +927,48 @@
           <w:rFonts w:ascii="Times New Roman" w:eastAsia="Times New Roman" w:hAnsi="Times New Roman" w:cs="Times New Roman"/>
           <w:sz w:val="24"/>
           <w:szCs w:val="24"/>
-        </w:rPr>
-      </w:pPr>
-      <w:r>
-        <w:rPr>
-          <w:rFonts w:ascii="Times New Roman" w:eastAsia="Times New Roman" w:hAnsi="Times New Roman" w:cs="Times New Roman"/>
-          <w:sz w:val="24"/>
-          <w:szCs w:val="24"/>
-        </w:rPr>
-        <w:t>To compare the two investigated models with respect to the pricing parameters and numerical parameters, we further performed pairwise pricing and visualized their differences (LSMC - BBSR) over two dimensional surfaces with color scales. To improve comparability, we kept the color bar from $-</w:t>
+          <w:lang w:val="en-US"/>
+        </w:rPr>
+      </w:pPr>
+      <w:r>
+        <w:rPr>
+          <w:rFonts w:ascii="Times New Roman" w:eastAsia="Times New Roman" w:hAnsi="Times New Roman" w:cs="Times New Roman"/>
+          <w:sz w:val="24"/>
+          <w:szCs w:val="24"/>
+        </w:rPr>
+        <w:t xml:space="preserve">To compare the two investigated models with respect to the pricing parameters and numerical parameters, we further performed pairwise pricing and visualized their differences (LSMC - BBSR) over two dimensional </w:t>
+      </w:r>
+      <w:r>
+        <w:rPr>
+          <w:rFonts w:ascii="Times New Roman" w:eastAsia="Times New Roman" w:hAnsi="Times New Roman" w:cs="Times New Roman"/>
+          <w:sz w:val="24"/>
+          <w:szCs w:val="24"/>
+        </w:rPr>
+        <w:t>grids with</w:t>
+      </w:r>
+      <w:r>
+        <w:rPr>
+          <w:rFonts w:ascii="Times New Roman" w:eastAsia="Times New Roman" w:hAnsi="Times New Roman" w:cs="Times New Roman"/>
+          <w:sz w:val="24"/>
+          <w:szCs w:val="24"/>
+        </w:rPr>
+        <w:t xml:space="preserve"> </w:t>
+      </w:r>
+      <w:r>
+        <w:rPr>
+          <w:rFonts w:ascii="Times New Roman" w:eastAsia="Times New Roman" w:hAnsi="Times New Roman" w:cs="Times New Roman"/>
+          <w:sz w:val="24"/>
+          <w:szCs w:val="24"/>
+        </w:rPr>
+        <w:t xml:space="preserve">red-white-blue </w:t>
+      </w:r>
+      <w:r>
+        <w:rPr>
+          <w:rFonts w:ascii="Times New Roman" w:eastAsia="Times New Roman" w:hAnsi="Times New Roman" w:cs="Times New Roman"/>
+          <w:sz w:val="24"/>
+          <w:szCs w:val="24"/>
+        </w:rPr>
+        <w:t>color scales. To improve comparability, we kept the color bar from $-</w:t>
       </w:r>
       <w:r>
         <w:rPr>
@@ -961,18 +984,80 @@
           <w:sz w:val="24"/>
           <w:szCs w:val="24"/>
         </w:rPr>
-        <w:t xml:space="preserve">.5 to $2.5. </w:t>
-      </w:r>
-    </w:p>
-    <w:p>
-      <w:pPr>
-        <w:jc w:val="both"/>
-        <w:rPr>
-          <w:rFonts w:ascii="Times New Roman" w:eastAsia="Times New Roman" w:hAnsi="Times New Roman" w:cs="Times New Roman"/>
-          <w:sz w:val="24"/>
-          <w:szCs w:val="24"/>
-        </w:rPr>
-      </w:pPr>
+        <w:t>.5 to $2.5</w:t>
+      </w:r>
+      <w:r>
+        <w:rPr>
+          <w:rFonts w:ascii="Times New Roman" w:eastAsia="Times New Roman" w:hAnsi="Times New Roman" w:cs="Times New Roman"/>
+          <w:sz w:val="24"/>
+          <w:szCs w:val="24"/>
+        </w:rPr>
+        <w:t xml:space="preserve"> and centered around $0</w:t>
+      </w:r>
+      <w:r>
+        <w:rPr>
+          <w:rFonts w:ascii="Times New Roman" w:eastAsia="Times New Roman" w:hAnsi="Times New Roman" w:cs="Times New Roman"/>
+          <w:sz w:val="24"/>
+          <w:szCs w:val="24"/>
+        </w:rPr>
+        <w:t xml:space="preserve">. </w:t>
+      </w:r>
+      <w:r>
+        <w:rPr>
+          <w:rFonts w:ascii="Times New Roman" w:eastAsia="Times New Roman" w:hAnsi="Times New Roman" w:cs="Times New Roman"/>
+          <w:sz w:val="24"/>
+          <w:szCs w:val="24"/>
+        </w:rPr>
+        <w:t>Investigated pricing parameters</w:t>
+      </w:r>
+      <w:r>
+        <w:rPr>
+          <w:rFonts w:ascii="Times New Roman" w:eastAsia="Times New Roman" w:hAnsi="Times New Roman" w:cs="Times New Roman"/>
+          <w:sz w:val="24"/>
+          <w:szCs w:val="24"/>
+        </w:rPr>
+        <w:t xml:space="preserve"> with default values includes: </w:t>
+      </w:r>
+      <w:r>
+        <w:rPr>
+          <w:rFonts w:ascii="Times New Roman" w:eastAsia="Times New Roman" w:hAnsi="Times New Roman" w:cs="Times New Roman"/>
+          <w:sz w:val="24"/>
+          <w:szCs w:val="24"/>
+        </w:rPr>
+        <w:t>Spot</w:t>
+      </w:r>
+      <w:r>
+        <w:rPr>
+          <w:rFonts w:ascii="Times New Roman" w:eastAsia="Times New Roman" w:hAnsi="Times New Roman" w:cs="Times New Roman"/>
+          <w:sz w:val="24"/>
+          <w:szCs w:val="24"/>
+        </w:rPr>
+        <w:t xml:space="preserve"> = $100</w:t>
+      </w:r>
+      <w:r>
+        <w:rPr>
+          <w:rFonts w:ascii="Times New Roman" w:eastAsia="Times New Roman" w:hAnsi="Times New Roman" w:cs="Times New Roman"/>
+          <w:sz w:val="24"/>
+          <w:szCs w:val="24"/>
+        </w:rPr>
+        <w:t>, Strike</w:t>
+      </w:r>
+      <w:r>
+        <w:rPr>
+          <w:rFonts w:ascii="Times New Roman" w:eastAsia="Times New Roman" w:hAnsi="Times New Roman" w:cs="Times New Roman"/>
+          <w:sz w:val="24"/>
+          <w:szCs w:val="24"/>
+        </w:rPr>
+        <w:t xml:space="preserve"> = $100</w:t>
+      </w:r>
+      <w:r>
+        <w:rPr>
+          <w:rFonts w:ascii="Times New Roman" w:eastAsia="Times New Roman" w:hAnsi="Times New Roman" w:cs="Times New Roman"/>
+          <w:sz w:val="24"/>
+          <w:szCs w:val="24"/>
+        </w:rPr>
+        <w:t xml:space="preserve">, volatility </w:t>
+      </w:r>
       <w:r>
         <w:rPr>
           <w:rFonts w:ascii="Times New Roman" w:eastAsia="Times New Roman" w:hAnsi="Times New Roman" w:cs="Times New Roman"/>
@@ -980,55 +1065,7 @@
           <w:szCs w:val="24"/>
         </w:rPr>
         <w:lastRenderedPageBreak/>
-        <w:t>Investigated pricing parameters</w:t>
-      </w:r>
-      <w:r>
-        <w:rPr>
-          <w:rFonts w:ascii="Times New Roman" w:eastAsia="Times New Roman" w:hAnsi="Times New Roman" w:cs="Times New Roman"/>
-          <w:sz w:val="24"/>
-          <w:szCs w:val="24"/>
-        </w:rPr>
-        <w:t xml:space="preserve"> with default values includes: </w:t>
-      </w:r>
-      <w:r>
-        <w:rPr>
-          <w:rFonts w:ascii="Times New Roman" w:eastAsia="Times New Roman" w:hAnsi="Times New Roman" w:cs="Times New Roman"/>
-          <w:sz w:val="24"/>
-          <w:szCs w:val="24"/>
-        </w:rPr>
-        <w:t>Spot</w:t>
-      </w:r>
-      <w:r>
-        <w:rPr>
-          <w:rFonts w:ascii="Times New Roman" w:eastAsia="Times New Roman" w:hAnsi="Times New Roman" w:cs="Times New Roman"/>
-          <w:sz w:val="24"/>
-          <w:szCs w:val="24"/>
-        </w:rPr>
-        <w:t xml:space="preserve"> = $100</w:t>
-      </w:r>
-      <w:r>
-        <w:rPr>
-          <w:rFonts w:ascii="Times New Roman" w:eastAsia="Times New Roman" w:hAnsi="Times New Roman" w:cs="Times New Roman"/>
-          <w:sz w:val="24"/>
-          <w:szCs w:val="24"/>
-        </w:rPr>
-        <w:t>, Strike</w:t>
-      </w:r>
-      <w:r>
-        <w:rPr>
-          <w:rFonts w:ascii="Times New Roman" w:eastAsia="Times New Roman" w:hAnsi="Times New Roman" w:cs="Times New Roman"/>
-          <w:sz w:val="24"/>
-          <w:szCs w:val="24"/>
-        </w:rPr>
-        <w:t xml:space="preserve"> = $100</w:t>
-      </w:r>
-      <w:r>
-        <w:rPr>
-          <w:rFonts w:ascii="Times New Roman" w:eastAsia="Times New Roman" w:hAnsi="Times New Roman" w:cs="Times New Roman"/>
-          <w:sz w:val="24"/>
-          <w:szCs w:val="24"/>
-        </w:rPr>
-        <w:t>, volatility (</w:t>
+        <w:t>(</w:t>
       </w:r>
       <m:oMath>
         <m:r>
@@ -1138,7 +1175,23 @@
           <w:sz w:val="24"/>
           <w:szCs w:val="24"/>
         </w:rPr>
-        <w:t xml:space="preserve"> = 1. They are explored using equal spaced sequences in corresponding plots but kept constant otherwise.</w:t>
+        <w:t xml:space="preserve"> = 1. They are explored using equal spaced </w:t>
+      </w:r>
+      <w:r>
+        <w:rPr>
+          <w:rFonts w:ascii="Times New Roman" w:eastAsia="Times New Roman" w:hAnsi="Times New Roman" w:cs="Times New Roman"/>
+          <w:sz w:val="24"/>
+          <w:szCs w:val="24"/>
+        </w:rPr>
+        <w:t xml:space="preserve">grids </w:t>
+      </w:r>
+      <w:r>
+        <w:rPr>
+          <w:rFonts w:ascii="Times New Roman" w:eastAsia="Times New Roman" w:hAnsi="Times New Roman" w:cs="Times New Roman"/>
+          <w:sz w:val="24"/>
+          <w:szCs w:val="24"/>
+        </w:rPr>
+        <w:t>in corresponding plots but kept constant otherwise.</w:t>
       </w:r>
       <w:r>
         <w:rPr>
@@ -1149,6 +1202,27 @@
         </w:rPr>
         <w:t xml:space="preserve"> </w:t>
       </w:r>
+    </w:p>
+    <w:p>
+      <w:pPr>
+        <w:jc w:val="both"/>
+        <w:rPr>
+          <w:rFonts w:ascii="Times New Roman" w:eastAsia="Times New Roman" w:hAnsi="Times New Roman" w:cs="Times New Roman"/>
+          <w:sz w:val="24"/>
+          <w:szCs w:val="24"/>
+          <w:lang w:val="en-US"/>
+        </w:rPr>
+      </w:pPr>
+    </w:p>
+    <w:p>
+      <w:pPr>
+        <w:jc w:val="both"/>
+        <w:rPr>
+          <w:rFonts w:ascii="Times New Roman" w:eastAsia="Times New Roman" w:hAnsi="Times New Roman" w:cs="Times New Roman"/>
+          <w:sz w:val="24"/>
+          <w:szCs w:val="24"/>
+        </w:rPr>
+      </w:pPr>
       <w:r>
         <w:rPr>
           <w:rFonts w:ascii="Times New Roman" w:eastAsia="Times New Roman" w:hAnsi="Times New Roman" w:cs="Times New Roman"/>
@@ -1231,7 +1305,23 @@
           <w:sz w:val="24"/>
           <w:szCs w:val="24"/>
         </w:rPr>
-        <w:t xml:space="preserve"> = 252. We calculated the </w:t>
+        <w:t xml:space="preserve"> = 252. We </w:t>
+      </w:r>
+      <w:r>
+        <w:rPr>
+          <w:rFonts w:ascii="Times New Roman" w:eastAsia="Times New Roman" w:hAnsi="Times New Roman" w:cs="Times New Roman"/>
+          <w:sz w:val="24"/>
+          <w:szCs w:val="24"/>
+        </w:rPr>
+        <w:t xml:space="preserve">plotted </w:t>
+      </w:r>
+      <w:r>
+        <w:rPr>
+          <w:rFonts w:ascii="Times New Roman" w:eastAsia="Times New Roman" w:hAnsi="Times New Roman" w:cs="Times New Roman"/>
+          <w:sz w:val="24"/>
+          <w:szCs w:val="24"/>
+        </w:rPr>
+        <w:t xml:space="preserve">the </w:t>
       </w:r>
       <w:r>
         <w:rPr>
@@ -1307,6 +1397,14 @@
           <w:sz w:val="24"/>
           <w:szCs w:val="24"/>
         </w:rPr>
+        <w:t xml:space="preserve"> with the color bar centered around the BBSR benchmark value</w:t>
+      </w:r>
+      <w:r>
+        <w:rPr>
+          <w:rFonts w:ascii="Times New Roman" w:eastAsia="Times New Roman" w:hAnsi="Times New Roman" w:cs="Times New Roman"/>
+          <w:sz w:val="24"/>
+          <w:szCs w:val="24"/>
+        </w:rPr>
         <w:t>, then charted the</w:t>
       </w:r>
       <w:r>
@@ -1373,28 +1471,12 @@
           <w:sz w:val="24"/>
           <w:szCs w:val="24"/>
         </w:rPr>
-        <w:t xml:space="preserve"> </w:t>
-      </w:r>
-      <w:r>
-        <w:rPr>
-          <w:rFonts w:ascii="Times New Roman" w:eastAsia="Times New Roman" w:hAnsi="Times New Roman" w:cs="Times New Roman" w:hint="eastAsia"/>
-          <w:sz w:val="24"/>
-          <w:szCs w:val="24"/>
-        </w:rPr>
-        <w:t xml:space="preserve">via packages </w:t>
-      </w:r>
-      <w:r>
-        <w:rPr>
-          <w:rFonts w:ascii="Times New Roman" w:eastAsia="Times New Roman" w:hAnsi="Times New Roman" w:cs="Times New Roman"/>
-          <w:sz w:val="24"/>
-          <w:szCs w:val="24"/>
-        </w:rPr>
-        <w:t>‘</w:t>
+        <w:t xml:space="preserve"> via packages ‘</w:t>
       </w:r>
       <w:proofErr w:type="spellStart"/>
       <w:r>
         <w:rPr>
-          <w:rFonts w:ascii="Times New Roman" w:eastAsia="Times New Roman" w:hAnsi="Times New Roman" w:cs="Times New Roman" w:hint="eastAsia"/>
+          <w:rFonts w:ascii="Times New Roman" w:eastAsia="Times New Roman" w:hAnsi="Times New Roman" w:cs="Times New Roman"/>
           <w:sz w:val="24"/>
           <w:szCs w:val="24"/>
         </w:rPr>
@@ -1407,39 +1489,7 @@
           <w:sz w:val="24"/>
           <w:szCs w:val="24"/>
         </w:rPr>
-        <w:t xml:space="preserve">’ </w:t>
-      </w:r>
-      <w:r>
-        <w:rPr>
-          <w:rFonts w:ascii="Times New Roman" w:eastAsia="Times New Roman" w:hAnsi="Times New Roman" w:cs="Times New Roman" w:hint="eastAsia"/>
-          <w:sz w:val="24"/>
-          <w:szCs w:val="24"/>
-        </w:rPr>
-        <w:t xml:space="preserve">and </w:t>
-      </w:r>
-      <w:r>
-        <w:rPr>
-          <w:rFonts w:ascii="Times New Roman" w:eastAsia="Times New Roman" w:hAnsi="Times New Roman" w:cs="Times New Roman"/>
-          <w:sz w:val="24"/>
-          <w:szCs w:val="24"/>
-        </w:rPr>
-        <w:t>‘</w:t>
-      </w:r>
-      <w:r>
-        <w:rPr>
-          <w:rFonts w:ascii="Times New Roman" w:eastAsia="Times New Roman" w:hAnsi="Times New Roman" w:cs="Times New Roman" w:hint="eastAsia"/>
-          <w:sz w:val="24"/>
-          <w:szCs w:val="24"/>
-        </w:rPr>
-        <w:t>ggplot</w:t>
-      </w:r>
-      <w:r>
-        <w:rPr>
-          <w:rFonts w:ascii="Times New Roman" w:eastAsia="Times New Roman" w:hAnsi="Times New Roman" w:cs="Times New Roman"/>
-          <w:sz w:val="24"/>
-          <w:szCs w:val="24"/>
-        </w:rPr>
-        <w:t>2’</w:t>
+        <w:t>’ and ‘ggplot2’</w:t>
       </w:r>
       <w:r>
         <w:rPr>
@@ -1807,23 +1857,7 @@
           <w:sz w:val="24"/>
           <w:szCs w:val="24"/>
         </w:rPr>
-        <w:t>(</w:t>
-      </w:r>
-      <w:r>
-        <w:rPr>
-          <w:rFonts w:ascii="Times New Roman" w:eastAsia="Times New Roman" w:hAnsi="Times New Roman" w:cs="Times New Roman" w:hint="eastAsia"/>
-          <w:sz w:val="24"/>
-          <w:szCs w:val="24"/>
-        </w:rPr>
-        <w:t>a</w:t>
-      </w:r>
-      <w:r>
-        <w:rPr>
-          <w:rFonts w:ascii="Times New Roman" w:eastAsia="Times New Roman" w:hAnsi="Times New Roman" w:cs="Times New Roman"/>
-          <w:sz w:val="24"/>
-          <w:szCs w:val="24"/>
-        </w:rPr>
-        <w:t>)</w:t>
+        <w:t>(a)</w:t>
       </w:r>
       <w:r>
         <w:rPr>
@@ -1835,7 +1869,7 @@
       </w:r>
       <w:r>
         <w:rPr>
-          <w:rFonts w:ascii="Times New Roman" w:eastAsia="Times New Roman" w:hAnsi="Times New Roman" w:cs="Times New Roman" w:hint="eastAsia"/>
+          <w:rFonts w:ascii="Times New Roman" w:eastAsia="Times New Roman" w:hAnsi="Times New Roman" w:cs="Times New Roman"/>
           <w:sz w:val="24"/>
           <w:szCs w:val="24"/>
         </w:rPr>
@@ -1843,7 +1877,7 @@
       </w:r>
       <w:r>
         <w:rPr>
-          <w:rFonts w:ascii="Times New Roman" w:eastAsia="Times New Roman" w:hAnsi="Times New Roman" w:cs="Times New Roman" w:hint="eastAsia"/>
+          <w:rFonts w:ascii="Times New Roman" w:eastAsia="Times New Roman" w:hAnsi="Times New Roman" w:cs="Times New Roman"/>
           <w:sz w:val="24"/>
           <w:szCs w:val="24"/>
         </w:rPr>
@@ -1851,11 +1885,11 @@
       </w:r>
       <w:r>
         <w:rPr>
-          <w:rFonts w:ascii="Times New Roman" w:eastAsia="Times New Roman" w:hAnsi="Times New Roman" w:cs="Times New Roman" w:hint="eastAsia"/>
-          <w:sz w:val="24"/>
-          <w:szCs w:val="24"/>
-        </w:rPr>
-        <w:t>deviated from BBSR</w:t>
+          <w:rFonts w:ascii="Times New Roman" w:eastAsia="Times New Roman" w:hAnsi="Times New Roman" w:cs="Times New Roman"/>
+          <w:sz w:val="24"/>
+          <w:szCs w:val="24"/>
+        </w:rPr>
+        <w:t>deviated from BBSR less than $1</w:t>
       </w:r>
       <w:r>
         <w:rPr>
@@ -1867,19 +1901,19 @@
       </w:r>
       <w:r>
         <w:rPr>
-          <w:rFonts w:ascii="Times New Roman" w:eastAsia="Times New Roman" w:hAnsi="Times New Roman" w:cs="Times New Roman" w:hint="eastAsia"/>
-          <w:sz w:val="24"/>
-          <w:szCs w:val="24"/>
-        </w:rPr>
-        <w:t xml:space="preserve">less than </w:t>
-      </w:r>
-      <w:r>
-        <w:rPr>
-          <w:rFonts w:ascii="Times New Roman" w:eastAsia="Times New Roman" w:hAnsi="Times New Roman" w:cs="Times New Roman"/>
-          <w:sz w:val="24"/>
-          <w:szCs w:val="24"/>
-        </w:rPr>
-        <w:t>$1</w:t>
+          <w:rFonts w:ascii="Times New Roman" w:eastAsia="Times New Roman" w:hAnsi="Times New Roman" w:cs="Times New Roman"/>
+          <w:sz w:val="24"/>
+          <w:szCs w:val="24"/>
+        </w:rPr>
+        <w:t>in absolute value</w:t>
+      </w:r>
+      <w:r>
+        <w:rPr>
+          <w:rFonts w:ascii="Times New Roman" w:eastAsia="Times New Roman" w:hAnsi="Times New Roman" w:cs="Times New Roman"/>
+          <w:sz w:val="24"/>
+          <w:szCs w:val="24"/>
+        </w:rPr>
+        <w:t>s</w:t>
       </w:r>
       <w:r>
         <w:rPr>
@@ -1891,87 +1925,15 @@
       </w:r>
       <w:r>
         <w:rPr>
-          <w:rFonts w:ascii="Times New Roman" w:eastAsia="Times New Roman" w:hAnsi="Times New Roman" w:cs="Times New Roman" w:hint="eastAsia"/>
-          <w:sz w:val="24"/>
-          <w:szCs w:val="24"/>
-        </w:rPr>
-        <w:t>in absolute value</w:t>
-      </w:r>
-      <w:r>
-        <w:rPr>
-          <w:rFonts w:ascii="Times New Roman" w:eastAsia="Times New Roman" w:hAnsi="Times New Roman" w:cs="Times New Roman" w:hint="eastAsia"/>
-          <w:sz w:val="24"/>
-          <w:szCs w:val="24"/>
-        </w:rPr>
-        <w:t>s</w:t>
-      </w:r>
-      <w:r>
-        <w:rPr>
-          <w:rFonts w:ascii="Times New Roman" w:eastAsia="Times New Roman" w:hAnsi="Times New Roman" w:cs="Times New Roman" w:hint="eastAsia"/>
-          <w:sz w:val="24"/>
-          <w:szCs w:val="24"/>
-        </w:rPr>
-        <w:t xml:space="preserve"> </w:t>
-      </w:r>
-      <w:r>
-        <w:rPr>
-          <w:rFonts w:ascii="Times New Roman" w:eastAsia="Times New Roman" w:hAnsi="Times New Roman" w:cs="Times New Roman" w:hint="eastAsia"/>
-          <w:sz w:val="24"/>
-          <w:szCs w:val="24"/>
-        </w:rPr>
-        <w:t>within</w:t>
-      </w:r>
-      <w:r>
-        <w:rPr>
-          <w:rFonts w:ascii="Times New Roman" w:eastAsia="Times New Roman" w:hAnsi="Times New Roman" w:cs="Times New Roman"/>
-          <w:sz w:val="24"/>
-          <w:szCs w:val="24"/>
-        </w:rPr>
-        <w:t xml:space="preserve"> </w:t>
-      </w:r>
-      <w:r>
-        <w:rPr>
-          <w:rFonts w:ascii="Times New Roman" w:eastAsia="Times New Roman" w:hAnsi="Times New Roman" w:cs="Times New Roman" w:hint="eastAsia"/>
-          <w:sz w:val="24"/>
-          <w:szCs w:val="24"/>
-        </w:rPr>
-        <w:t>the inspected Spot</w:t>
-      </w:r>
-      <w:r>
-        <w:rPr>
-          <w:rFonts w:ascii="Times New Roman" w:eastAsia="Times New Roman" w:hAnsi="Times New Roman" w:cs="Times New Roman"/>
-          <w:sz w:val="24"/>
-          <w:szCs w:val="24"/>
-        </w:rPr>
-        <w:t>-</w:t>
-      </w:r>
-      <w:r>
-        <w:rPr>
-          <w:rFonts w:ascii="Times New Roman" w:eastAsia="Times New Roman" w:hAnsi="Times New Roman" w:cs="Times New Roman" w:hint="eastAsia"/>
-          <w:sz w:val="24"/>
-          <w:szCs w:val="24"/>
-        </w:rPr>
-        <w:t>Strike</w:t>
-      </w:r>
-      <w:r>
-        <w:rPr>
-          <w:rFonts w:ascii="Times New Roman" w:eastAsia="Times New Roman" w:hAnsi="Times New Roman" w:cs="Times New Roman"/>
-          <w:sz w:val="24"/>
-          <w:szCs w:val="24"/>
-        </w:rPr>
-        <w:t xml:space="preserve"> </w:t>
-      </w:r>
-      <w:r>
-        <w:rPr>
-          <w:rFonts w:ascii="Times New Roman" w:eastAsia="Times New Roman" w:hAnsi="Times New Roman" w:cs="Times New Roman" w:hint="eastAsia"/>
-          <w:sz w:val="24"/>
-          <w:szCs w:val="24"/>
-        </w:rPr>
-        <w:t>pairs</w:t>
-      </w:r>
-      <w:r>
-        <w:rPr>
-          <w:rFonts w:ascii="Times New Roman" w:eastAsia="Times New Roman" w:hAnsi="Times New Roman" w:cs="Times New Roman" w:hint="eastAsia"/>
+          <w:rFonts w:ascii="Times New Roman" w:eastAsia="Times New Roman" w:hAnsi="Times New Roman" w:cs="Times New Roman"/>
+          <w:sz w:val="24"/>
+          <w:szCs w:val="24"/>
+        </w:rPr>
+        <w:t>within the inspected Spot-Strike pairs</w:t>
+      </w:r>
+      <w:r>
+        <w:rPr>
+          <w:rFonts w:ascii="Times New Roman" w:eastAsia="Times New Roman" w:hAnsi="Times New Roman" w:cs="Times New Roman"/>
           <w:sz w:val="24"/>
           <w:szCs w:val="24"/>
         </w:rPr>
@@ -1983,35 +1945,19 @@
           <w:sz w:val="24"/>
           <w:szCs w:val="24"/>
         </w:rPr>
-        <w:t xml:space="preserve"> </w:t>
-      </w:r>
-      <w:r>
-        <w:rPr>
-          <w:rFonts w:ascii="Times New Roman" w:eastAsia="Times New Roman" w:hAnsi="Times New Roman" w:cs="Times New Roman" w:hint="eastAsia"/>
-          <w:sz w:val="24"/>
-          <w:szCs w:val="24"/>
-        </w:rPr>
-        <w:t xml:space="preserve">The oscillation occurs mainly when the Spot is close to Strike and </w:t>
-      </w:r>
-      <w:r>
-        <w:rPr>
-          <w:rFonts w:ascii="Times New Roman" w:eastAsia="Times New Roman" w:hAnsi="Times New Roman" w:cs="Times New Roman" w:hint="eastAsia"/>
-          <w:sz w:val="24"/>
-          <w:szCs w:val="24"/>
-        </w:rPr>
-        <w:t>the differences are mainly positive</w:t>
-      </w:r>
-      <w:r>
-        <w:rPr>
-          <w:rFonts w:ascii="Times New Roman" w:eastAsia="Times New Roman" w:hAnsi="Times New Roman" w:cs="Times New Roman"/>
-          <w:sz w:val="24"/>
-          <w:szCs w:val="24"/>
-        </w:rPr>
-        <w:t xml:space="preserve">. </w:t>
-      </w:r>
-      <w:r>
-        <w:rPr>
-          <w:rFonts w:ascii="Times New Roman" w:eastAsia="Times New Roman" w:hAnsi="Times New Roman" w:cs="Times New Roman" w:hint="eastAsia"/>
+        <w:t xml:space="preserve"> The oscillation occurs mainly when the Spot is close to Strike and </w:t>
+      </w:r>
+      <w:r>
+        <w:rPr>
+          <w:rFonts w:ascii="Times New Roman" w:eastAsia="Times New Roman" w:hAnsi="Times New Roman" w:cs="Times New Roman"/>
+          <w:sz w:val="24"/>
+          <w:szCs w:val="24"/>
+        </w:rPr>
+        <w:t xml:space="preserve">the differences are mainly positive. </w:t>
+      </w:r>
+      <w:r>
+        <w:rPr>
+          <w:rFonts w:ascii="Times New Roman" w:eastAsia="Times New Roman" w:hAnsi="Times New Roman" w:cs="Times New Roman"/>
           <w:sz w:val="24"/>
           <w:szCs w:val="24"/>
         </w:rPr>
@@ -2019,7 +1965,7 @@
       </w:r>
       <w:r>
         <w:rPr>
-          <w:rFonts w:ascii="Times New Roman" w:eastAsia="Times New Roman" w:hAnsi="Times New Roman" w:cs="Times New Roman" w:hint="eastAsia"/>
+          <w:rFonts w:ascii="Times New Roman" w:eastAsia="Times New Roman" w:hAnsi="Times New Roman" w:cs="Times New Roman"/>
           <w:sz w:val="24"/>
           <w:szCs w:val="24"/>
         </w:rPr>
@@ -2027,107 +1973,27 @@
       </w:r>
       <w:r>
         <w:rPr>
-          <w:rFonts w:ascii="Times New Roman" w:eastAsia="Times New Roman" w:hAnsi="Times New Roman" w:cs="Times New Roman" w:hint="eastAsia"/>
-          <w:sz w:val="24"/>
-          <w:szCs w:val="24"/>
-        </w:rPr>
-        <w:t>in such scenarios</w:t>
-      </w:r>
-      <w:r>
-        <w:rPr>
-          <w:rFonts w:ascii="Times New Roman" w:eastAsia="Times New Roman" w:hAnsi="Times New Roman" w:cs="Times New Roman"/>
-          <w:sz w:val="24"/>
-          <w:szCs w:val="24"/>
-        </w:rPr>
-        <w:t xml:space="preserve"> </w:t>
-      </w:r>
-      <w:r>
-        <w:rPr>
-          <w:rFonts w:ascii="Times New Roman" w:eastAsia="Times New Roman" w:hAnsi="Times New Roman" w:cs="Times New Roman" w:hint="eastAsia"/>
-          <w:sz w:val="24"/>
-          <w:szCs w:val="24"/>
-        </w:rPr>
-        <w:t>and thus affect</w:t>
-      </w:r>
-      <w:r>
-        <w:rPr>
-          <w:rFonts w:ascii="Times New Roman" w:eastAsia="Times New Roman" w:hAnsi="Times New Roman" w:cs="Times New Roman"/>
-          <w:sz w:val="24"/>
-          <w:szCs w:val="24"/>
-        </w:rPr>
-        <w:t xml:space="preserve"> </w:t>
-      </w:r>
-      <w:r>
-        <w:rPr>
-          <w:rFonts w:ascii="Times New Roman" w:eastAsia="Times New Roman" w:hAnsi="Times New Roman" w:cs="Times New Roman" w:hint="eastAsia"/>
-          <w:sz w:val="24"/>
-          <w:szCs w:val="24"/>
-        </w:rPr>
-        <w:t>errors among backward</w:t>
-      </w:r>
-      <w:r>
-        <w:rPr>
-          <w:rFonts w:ascii="Times New Roman" w:eastAsia="Times New Roman" w:hAnsi="Times New Roman" w:cs="Times New Roman"/>
-          <w:sz w:val="24"/>
-          <w:szCs w:val="24"/>
-        </w:rPr>
-        <w:t xml:space="preserve"> </w:t>
-      </w:r>
-      <w:r>
-        <w:rPr>
-          <w:rFonts w:ascii="Times New Roman" w:eastAsia="Times New Roman" w:hAnsi="Times New Roman" w:cs="Times New Roman" w:hint="eastAsia"/>
-          <w:sz w:val="24"/>
-          <w:szCs w:val="24"/>
-        </w:rPr>
-        <w:t>calculations</w:t>
-      </w:r>
-      <w:r>
-        <w:rPr>
-          <w:rFonts w:ascii="Times New Roman" w:eastAsia="Times New Roman" w:hAnsi="Times New Roman" w:cs="Times New Roman"/>
-          <w:sz w:val="24"/>
-          <w:szCs w:val="24"/>
-        </w:rPr>
-        <w:t xml:space="preserve">, </w:t>
-      </w:r>
-      <w:r>
-        <w:rPr>
-          <w:rFonts w:ascii="Times New Roman" w:eastAsia="Times New Roman" w:hAnsi="Times New Roman" w:cs="Times New Roman" w:hint="eastAsia"/>
-          <w:sz w:val="24"/>
-          <w:szCs w:val="24"/>
-        </w:rPr>
-        <w:t>while the binomial trees are well arranged with approximately half leaves OTM</w:t>
-      </w:r>
-      <w:r>
-        <w:rPr>
-          <w:rFonts w:ascii="Times New Roman" w:eastAsia="Times New Roman" w:hAnsi="Times New Roman" w:cs="Times New Roman"/>
-          <w:sz w:val="24"/>
-          <w:szCs w:val="24"/>
-        </w:rPr>
-        <w:t xml:space="preserve"> </w:t>
-      </w:r>
-      <w:r>
-        <w:rPr>
-          <w:rFonts w:ascii="Times New Roman" w:eastAsia="Times New Roman" w:hAnsi="Times New Roman" w:cs="Times New Roman" w:hint="eastAsia"/>
-          <w:sz w:val="24"/>
-          <w:szCs w:val="24"/>
-        </w:rPr>
-        <w:t>and half leaves ITM</w:t>
-      </w:r>
-      <w:r>
-        <w:rPr>
-          <w:rFonts w:ascii="Times New Roman" w:eastAsia="Times New Roman" w:hAnsi="Times New Roman" w:cs="Times New Roman"/>
-          <w:sz w:val="24"/>
-          <w:szCs w:val="24"/>
-        </w:rPr>
-        <w:t xml:space="preserve"> </w:t>
-      </w:r>
-      <w:r>
-        <w:rPr>
-          <w:rFonts w:ascii="Times New Roman" w:eastAsia="Times New Roman" w:hAnsi="Times New Roman" w:cs="Times New Roman" w:hint="eastAsia"/>
-          <w:sz w:val="24"/>
-          <w:szCs w:val="24"/>
-        </w:rPr>
-        <w:t>at expiry</w:t>
+          <w:rFonts w:ascii="Times New Roman" w:eastAsia="Times New Roman" w:hAnsi="Times New Roman" w:cs="Times New Roman"/>
+          <w:sz w:val="24"/>
+          <w:szCs w:val="24"/>
+        </w:rPr>
+        <w:t>in such scenarios and thus affect errors among backward calculations</w:t>
+      </w:r>
+      <w:r>
+        <w:rPr>
+          <w:rFonts w:ascii="Times New Roman" w:eastAsia="Times New Roman" w:hAnsi="Times New Roman" w:cs="Times New Roman"/>
+          <w:sz w:val="24"/>
+          <w:szCs w:val="24"/>
+        </w:rPr>
+        <w:t>, while the binomial trees are well arranged with approximately half leaves OTM and half leaves ITM</w:t>
+      </w:r>
+      <w:r>
+        <w:rPr>
+          <w:rFonts w:ascii="Times New Roman" w:eastAsia="Times New Roman" w:hAnsi="Times New Roman" w:cs="Times New Roman"/>
+          <w:sz w:val="24"/>
+          <w:szCs w:val="24"/>
+        </w:rPr>
+        <w:t xml:space="preserve"> at expiry</w:t>
       </w:r>
       <w:r>
         <w:rPr>
@@ -2159,96 +2025,24 @@
       </w:pPr>
       <w:r>
         <w:rPr>
-          <w:rFonts w:ascii="Times New Roman" w:eastAsia="Times New Roman" w:hAnsi="Times New Roman" w:cs="Times New Roman" w:hint="eastAsia"/>
-          <w:sz w:val="24"/>
-          <w:szCs w:val="24"/>
-        </w:rPr>
-        <w:t>From Fig</w:t>
-      </w:r>
-      <w:r>
-        <w:rPr>
-          <w:rFonts w:ascii="Times New Roman" w:eastAsia="Times New Roman" w:hAnsi="Times New Roman" w:cs="Times New Roman"/>
-          <w:sz w:val="24"/>
-          <w:szCs w:val="24"/>
-        </w:rPr>
-        <w:t>.1(</w:t>
-      </w:r>
-      <w:r>
-        <w:rPr>
-          <w:rFonts w:ascii="Times New Roman" w:eastAsia="Times New Roman" w:hAnsi="Times New Roman" w:cs="Times New Roman" w:hint="eastAsia"/>
-          <w:sz w:val="24"/>
-          <w:szCs w:val="24"/>
-        </w:rPr>
-        <w:t>b</w:t>
-      </w:r>
-      <w:r>
-        <w:rPr>
-          <w:rFonts w:ascii="Times New Roman" w:eastAsia="Times New Roman" w:hAnsi="Times New Roman" w:cs="Times New Roman"/>
-          <w:sz w:val="24"/>
-          <w:szCs w:val="24"/>
-        </w:rPr>
-        <w:t xml:space="preserve">), </w:t>
-      </w:r>
-      <w:r>
-        <w:rPr>
-          <w:rFonts w:ascii="Times New Roman" w:eastAsia="Times New Roman" w:hAnsi="Times New Roman" w:cs="Times New Roman" w:hint="eastAsia"/>
-          <w:sz w:val="24"/>
-          <w:szCs w:val="24"/>
-        </w:rPr>
-        <w:t>we observed that the LSMC</w:t>
-      </w:r>
-      <w:r>
-        <w:rPr>
-          <w:rFonts w:ascii="Times New Roman" w:eastAsia="Times New Roman" w:hAnsi="Times New Roman" w:cs="Times New Roman"/>
-          <w:sz w:val="24"/>
-          <w:szCs w:val="24"/>
-        </w:rPr>
-        <w:t xml:space="preserve"> </w:t>
-      </w:r>
-      <w:r>
-        <w:rPr>
-          <w:rFonts w:ascii="Times New Roman" w:eastAsia="Times New Roman" w:hAnsi="Times New Roman" w:cs="Times New Roman" w:hint="eastAsia"/>
-          <w:sz w:val="24"/>
-          <w:szCs w:val="24"/>
-        </w:rPr>
-        <w:t xml:space="preserve">outputs are deviated from BBSR less than </w:t>
-      </w:r>
-      <w:r>
-        <w:rPr>
-          <w:rFonts w:ascii="Times New Roman" w:eastAsia="Times New Roman" w:hAnsi="Times New Roman" w:cs="Times New Roman"/>
-          <w:sz w:val="24"/>
-          <w:szCs w:val="24"/>
-        </w:rPr>
-        <w:t xml:space="preserve">2$ </w:t>
-      </w:r>
-      <w:r>
-        <w:rPr>
-          <w:rFonts w:ascii="Times New Roman" w:eastAsia="Times New Roman" w:hAnsi="Times New Roman" w:cs="Times New Roman" w:hint="eastAsia"/>
-          <w:sz w:val="24"/>
-          <w:szCs w:val="24"/>
-        </w:rPr>
-        <w:t xml:space="preserve">in absolute values within the inspected </w:t>
-      </w:r>
-      <w:r>
-        <w:rPr>
-          <w:rFonts w:ascii="Times New Roman" w:eastAsia="Times New Roman" w:hAnsi="Times New Roman" w:cs="Times New Roman" w:hint="eastAsia"/>
-          <w:sz w:val="24"/>
-          <w:szCs w:val="24"/>
-        </w:rPr>
-        <w:t>Spot</w:t>
-      </w:r>
-      <w:r>
-        <w:rPr>
-          <w:rFonts w:ascii="Times New Roman" w:eastAsia="Times New Roman" w:hAnsi="Times New Roman" w:cs="Times New Roman"/>
-          <w:sz w:val="24"/>
-          <w:szCs w:val="24"/>
-        </w:rPr>
-        <w:t>-</w:t>
+          <w:rFonts w:ascii="Times New Roman" w:eastAsia="Times New Roman" w:hAnsi="Times New Roman" w:cs="Times New Roman"/>
+          <w:sz w:val="24"/>
+          <w:szCs w:val="24"/>
+        </w:rPr>
+        <w:t xml:space="preserve">From Fig.1(b), we observed that the LSMC outputs are deviated from BBSR less than 2$ in absolute values within the inspected </w:t>
+      </w:r>
+      <w:r>
+        <w:rPr>
+          <w:rFonts w:ascii="Times New Roman" w:eastAsia="Times New Roman" w:hAnsi="Times New Roman" w:cs="Times New Roman"/>
+          <w:sz w:val="24"/>
+          <w:szCs w:val="24"/>
+        </w:rPr>
+        <w:t>Spot-</w:t>
       </w:r>
       <m:oMath>
         <m:r>
           <w:rPr>
-            <w:rFonts w:ascii="Cambria Math" w:eastAsia="Times New Roman" w:hAnsi="Cambria Math" w:cs="Times New Roman" w:hint="eastAsia"/>
+            <w:rFonts w:ascii="Cambria Math" w:eastAsia="Times New Roman" w:hAnsi="Cambria Math" w:cs="Times New Roman"/>
             <w:sz w:val="24"/>
             <w:szCs w:val="24"/>
           </w:rPr>
@@ -2257,48 +2051,16 @@
       </m:oMath>
       <w:r>
         <w:rPr>
-          <w:rFonts w:ascii="Times New Roman" w:eastAsia="Times New Roman" w:hAnsi="Times New Roman" w:cs="Times New Roman" w:hint="eastAsia"/>
-          <w:sz w:val="24"/>
-          <w:szCs w:val="24"/>
-        </w:rPr>
-        <w:t xml:space="preserve"> pairs</w:t>
-      </w:r>
-      <w:r>
-        <w:rPr>
-          <w:rFonts w:ascii="Times New Roman" w:eastAsia="Times New Roman" w:hAnsi="Times New Roman" w:cs="Times New Roman"/>
-          <w:sz w:val="24"/>
-          <w:szCs w:val="24"/>
-        </w:rPr>
-        <w:t xml:space="preserve">. </w:t>
-      </w:r>
-      <w:r>
-        <w:rPr>
-          <w:rFonts w:ascii="Times New Roman" w:eastAsia="Times New Roman" w:hAnsi="Times New Roman" w:cs="Times New Roman" w:hint="eastAsia"/>
-          <w:sz w:val="24"/>
-          <w:szCs w:val="24"/>
-        </w:rPr>
-        <w:t xml:space="preserve">The </w:t>
-      </w:r>
-      <w:r>
-        <w:rPr>
-          <w:rFonts w:ascii="Times New Roman" w:eastAsia="Times New Roman" w:hAnsi="Times New Roman" w:cs="Times New Roman"/>
-          <w:sz w:val="24"/>
-          <w:szCs w:val="24"/>
-        </w:rPr>
-        <w:t>oscillation</w:t>
-      </w:r>
-      <w:r>
-        <w:rPr>
-          <w:rFonts w:ascii="Times New Roman" w:eastAsia="Times New Roman" w:hAnsi="Times New Roman" w:cs="Times New Roman" w:hint="eastAsia"/>
-          <w:sz w:val="24"/>
-          <w:szCs w:val="24"/>
-        </w:rPr>
-        <w:t xml:space="preserve"> grows with </w:t>
+          <w:rFonts w:ascii="Times New Roman" w:eastAsia="Times New Roman" w:hAnsi="Times New Roman" w:cs="Times New Roman"/>
+          <w:sz w:val="24"/>
+          <w:szCs w:val="24"/>
+        </w:rPr>
+        <w:t xml:space="preserve"> pairs. The oscillation grows with </w:t>
       </w:r>
       <m:oMath>
         <m:r>
           <w:rPr>
-            <w:rFonts w:ascii="Cambria Math" w:eastAsia="Times New Roman" w:hAnsi="Cambria Math" w:cs="Times New Roman" w:hint="eastAsia"/>
+            <w:rFonts w:ascii="Cambria Math" w:eastAsia="Times New Roman" w:hAnsi="Cambria Math" w:cs="Times New Roman"/>
             <w:sz w:val="24"/>
             <w:szCs w:val="24"/>
           </w:rPr>
@@ -2307,7 +2069,7 @@
       </m:oMath>
       <w:r>
         <w:rPr>
-          <w:rFonts w:ascii="Times New Roman" w:eastAsia="Times New Roman" w:hAnsi="Times New Roman" w:cs="Times New Roman" w:hint="eastAsia"/>
+          <w:rFonts w:ascii="Times New Roman" w:eastAsia="Times New Roman" w:hAnsi="Times New Roman" w:cs="Times New Roman"/>
           <w:sz w:val="24"/>
           <w:szCs w:val="24"/>
         </w:rPr>
@@ -2319,52 +2081,20 @@
           <w:sz w:val="24"/>
           <w:szCs w:val="24"/>
         </w:rPr>
-        <w:t>, with a</w:t>
-      </w:r>
-      <w:r>
-        <w:rPr>
-          <w:rFonts w:ascii="Times New Roman" w:eastAsia="Times New Roman" w:hAnsi="Times New Roman" w:cs="Times New Roman" w:hint="eastAsia"/>
-          <w:sz w:val="24"/>
-          <w:szCs w:val="24"/>
-        </w:rPr>
-        <w:t xml:space="preserve"> slight skew towards higher spot</w:t>
-      </w:r>
-      <w:r>
-        <w:rPr>
-          <w:rFonts w:ascii="Times New Roman" w:eastAsia="Times New Roman" w:hAnsi="Times New Roman" w:cs="Times New Roman"/>
-          <w:sz w:val="24"/>
-          <w:szCs w:val="24"/>
-        </w:rPr>
-        <w:t xml:space="preserve">. </w:t>
-      </w:r>
-      <w:r>
-        <w:rPr>
-          <w:rFonts w:ascii="Times New Roman" w:eastAsia="Times New Roman" w:hAnsi="Times New Roman" w:cs="Times New Roman" w:hint="eastAsia"/>
-          <w:sz w:val="24"/>
-          <w:szCs w:val="24"/>
-        </w:rPr>
-        <w:t>The GBM</w:t>
-      </w:r>
-      <w:r>
-        <w:rPr>
-          <w:rFonts w:ascii="Times New Roman" w:eastAsia="Times New Roman" w:hAnsi="Times New Roman" w:cs="Times New Roman"/>
-          <w:sz w:val="24"/>
-          <w:szCs w:val="24"/>
-        </w:rPr>
-        <w:t xml:space="preserve"> </w:t>
-      </w:r>
-      <w:r>
-        <w:rPr>
-          <w:rFonts w:ascii="Times New Roman" w:eastAsia="Times New Roman" w:hAnsi="Times New Roman" w:cs="Times New Roman" w:hint="eastAsia"/>
-          <w:sz w:val="24"/>
-          <w:szCs w:val="24"/>
-        </w:rPr>
-        <w:t xml:space="preserve">paths assumed implicitly inside could be wilder with higher </w:t>
+        <w:t>, with a slight skew towards higher spot</w:t>
+      </w:r>
+      <w:r>
+        <w:rPr>
+          <w:rFonts w:ascii="Times New Roman" w:eastAsia="Times New Roman" w:hAnsi="Times New Roman" w:cs="Times New Roman"/>
+          <w:sz w:val="24"/>
+          <w:szCs w:val="24"/>
+        </w:rPr>
+        <w:t xml:space="preserve">. The GBM paths assumed implicitly inside could be wilder with higher </w:t>
       </w:r>
       <m:oMath>
         <m:r>
           <w:rPr>
-            <w:rFonts w:ascii="Cambria Math" w:eastAsia="Times New Roman" w:hAnsi="Cambria Math" w:cs="Times New Roman" w:hint="eastAsia"/>
+            <w:rFonts w:ascii="Cambria Math" w:eastAsia="Times New Roman" w:hAnsi="Cambria Math" w:cs="Times New Roman"/>
             <w:sz w:val="24"/>
             <w:szCs w:val="24"/>
           </w:rPr>
@@ -2381,7 +2111,7 @@
       </w:r>
       <w:r>
         <w:rPr>
-          <w:rFonts w:ascii="Times New Roman" w:eastAsia="Times New Roman" w:hAnsi="Times New Roman" w:cs="Times New Roman" w:hint="eastAsia"/>
+          <w:rFonts w:ascii="Times New Roman" w:eastAsia="Times New Roman" w:hAnsi="Times New Roman" w:cs="Times New Roman"/>
           <w:sz w:val="24"/>
           <w:szCs w:val="24"/>
         </w:rPr>
@@ -2397,7 +2127,7 @@
       </w:r>
       <w:r>
         <w:rPr>
-          <w:rFonts w:ascii="Times New Roman" w:eastAsia="Times New Roman" w:hAnsi="Times New Roman" w:cs="Times New Roman" w:hint="eastAsia"/>
+          <w:rFonts w:ascii="Times New Roman" w:eastAsia="Times New Roman" w:hAnsi="Times New Roman" w:cs="Times New Roman"/>
           <w:sz w:val="24"/>
           <w:szCs w:val="24"/>
         </w:rPr>
@@ -2413,7 +2143,7 @@
       </w:r>
       <w:r>
         <w:rPr>
-          <w:rFonts w:ascii="Times New Roman" w:eastAsia="Times New Roman" w:hAnsi="Times New Roman" w:cs="Times New Roman" w:hint="eastAsia"/>
+          <w:rFonts w:ascii="Times New Roman" w:eastAsia="Times New Roman" w:hAnsi="Times New Roman" w:cs="Times New Roman"/>
           <w:sz w:val="24"/>
           <w:szCs w:val="24"/>
         </w:rPr>
@@ -2425,15 +2155,7 @@
           <w:sz w:val="24"/>
           <w:szCs w:val="24"/>
         </w:rPr>
-        <w:t xml:space="preserve"> </w:t>
-      </w:r>
-      <w:r>
-        <w:rPr>
-          <w:rFonts w:ascii="Times New Roman" w:eastAsia="Times New Roman" w:hAnsi="Times New Roman" w:cs="Times New Roman" w:hint="eastAsia"/>
-          <w:sz w:val="24"/>
-          <w:szCs w:val="24"/>
-        </w:rPr>
-        <w:t>which leads to the asymmetry</w:t>
+        <w:t xml:space="preserve"> which leads to the asymmetry</w:t>
       </w:r>
       <w:r>
         <w:rPr>
@@ -2586,47 +2308,7 @@
           <w:sz w:val="20"/>
           <w:szCs w:val="20"/>
         </w:rPr>
-        <w:t xml:space="preserve">           </w:t>
-      </w:r>
-      <w:r>
-        <w:rPr>
-          <w:rFonts w:ascii="Times New Roman" w:eastAsia="Times New Roman" w:hAnsi="Times New Roman" w:cs="Times New Roman"/>
-          <w:sz w:val="20"/>
-          <w:szCs w:val="20"/>
-        </w:rPr>
-        <w:t xml:space="preserve">(a)                                                       </w:t>
-      </w:r>
-      <w:r>
-        <w:rPr>
-          <w:rFonts w:ascii="Times New Roman" w:eastAsia="Times New Roman" w:hAnsi="Times New Roman" w:cs="Times New Roman"/>
-          <w:sz w:val="20"/>
-          <w:szCs w:val="20"/>
-        </w:rPr>
-        <w:t xml:space="preserve">           </w:t>
-      </w:r>
-      <w:r>
-        <w:rPr>
-          <w:rFonts w:ascii="Times New Roman" w:eastAsia="Times New Roman" w:hAnsi="Times New Roman" w:cs="Times New Roman"/>
-          <w:sz w:val="20"/>
-          <w:szCs w:val="20"/>
-        </w:rPr>
-        <w:t xml:space="preserve">         </w:t>
-      </w:r>
-      <w:r>
-        <w:rPr>
-          <w:rFonts w:ascii="Times New Roman" w:eastAsia="Times New Roman" w:hAnsi="Times New Roman" w:cs="Times New Roman"/>
-          <w:sz w:val="20"/>
-          <w:szCs w:val="20"/>
-        </w:rPr>
-        <w:t xml:space="preserve"> </w:t>
-      </w:r>
-      <w:r>
-        <w:rPr>
-          <w:rFonts w:ascii="Times New Roman" w:eastAsia="Times New Roman" w:hAnsi="Times New Roman" w:cs="Times New Roman"/>
-          <w:sz w:val="20"/>
-          <w:szCs w:val="20"/>
-        </w:rPr>
-        <w:t xml:space="preserve">       </w:t>
+        <w:t xml:space="preserve">           (a)                                                                                   </w:t>
       </w:r>
       <w:proofErr w:type="gramStart"/>
       <w:r>
@@ -2740,59 +2422,11 @@
       </w:pPr>
       <w:r>
         <w:rPr>
-          <w:rFonts w:ascii="Times New Roman" w:eastAsia="Times New Roman" w:hAnsi="Times New Roman" w:cs="Times New Roman" w:hint="eastAsia"/>
-          <w:sz w:val="24"/>
-          <w:szCs w:val="24"/>
-        </w:rPr>
-        <w:t>From Fig</w:t>
-      </w:r>
-      <w:r>
-        <w:rPr>
-          <w:rFonts w:ascii="Times New Roman" w:eastAsia="Times New Roman" w:hAnsi="Times New Roman" w:cs="Times New Roman"/>
-          <w:sz w:val="24"/>
-          <w:szCs w:val="24"/>
-        </w:rPr>
-        <w:t>.2</w:t>
-      </w:r>
-      <w:r>
-        <w:rPr>
-          <w:rFonts w:ascii="Times New Roman" w:eastAsia="Times New Roman" w:hAnsi="Times New Roman" w:cs="Times New Roman" w:hint="eastAsia"/>
-          <w:sz w:val="24"/>
-          <w:szCs w:val="24"/>
-        </w:rPr>
-        <w:t>(a</w:t>
-      </w:r>
-      <w:r>
-        <w:rPr>
-          <w:rFonts w:ascii="Times New Roman" w:eastAsia="Times New Roman" w:hAnsi="Times New Roman" w:cs="Times New Roman"/>
-          <w:sz w:val="24"/>
-          <w:szCs w:val="24"/>
-        </w:rPr>
-        <w:t xml:space="preserve">), </w:t>
-      </w:r>
-      <w:r>
-        <w:rPr>
-          <w:rFonts w:ascii="Times New Roman" w:eastAsia="Times New Roman" w:hAnsi="Times New Roman" w:cs="Times New Roman" w:hint="eastAsia"/>
-          <w:sz w:val="24"/>
-          <w:szCs w:val="24"/>
-        </w:rPr>
-        <w:t>we observed that the LSMC</w:t>
-      </w:r>
-      <w:r>
-        <w:rPr>
-          <w:rFonts w:ascii="Times New Roman" w:eastAsia="Times New Roman" w:hAnsi="Times New Roman" w:cs="Times New Roman"/>
-          <w:sz w:val="24"/>
-          <w:szCs w:val="24"/>
-        </w:rPr>
-        <w:t xml:space="preserve"> </w:t>
-      </w:r>
-      <w:r>
-        <w:rPr>
-          <w:rFonts w:ascii="Times New Roman" w:eastAsia="Times New Roman" w:hAnsi="Times New Roman" w:cs="Times New Roman" w:hint="eastAsia"/>
-          <w:sz w:val="24"/>
-          <w:szCs w:val="24"/>
-        </w:rPr>
-        <w:t xml:space="preserve">outputs are deviated from BBSR less than </w:t>
+          <w:rFonts w:ascii="Times New Roman" w:eastAsia="Times New Roman" w:hAnsi="Times New Roman" w:cs="Times New Roman"/>
+          <w:sz w:val="24"/>
+          <w:szCs w:val="24"/>
+        </w:rPr>
+        <w:t xml:space="preserve">From Fig.2(a), we observed that the LSMC outputs are deviated from BBSR less than </w:t>
       </w:r>
       <w:r>
         <w:rPr>
@@ -2808,27 +2442,11 @@
           <w:sz w:val="24"/>
           <w:szCs w:val="24"/>
         </w:rPr>
-        <w:t xml:space="preserve">$ </w:t>
-      </w:r>
-      <w:r>
-        <w:rPr>
-          <w:rFonts w:ascii="Times New Roman" w:eastAsia="Times New Roman" w:hAnsi="Times New Roman" w:cs="Times New Roman" w:hint="eastAsia"/>
-          <w:sz w:val="24"/>
-          <w:szCs w:val="24"/>
-        </w:rPr>
-        <w:t>in absolute values within the inspected Spot</w:t>
-      </w:r>
-      <w:r>
-        <w:rPr>
-          <w:rFonts w:ascii="Times New Roman" w:eastAsia="Times New Roman" w:hAnsi="Times New Roman" w:cs="Times New Roman"/>
-          <w:sz w:val="24"/>
-          <w:szCs w:val="24"/>
-        </w:rPr>
-        <w:t>-</w:t>
-      </w:r>
-      <w:r>
-        <w:rPr>
-          <w:rFonts w:ascii="Times New Roman" w:eastAsia="Times New Roman" w:hAnsi="Times New Roman" w:cs="Times New Roman" w:hint="eastAsia"/>
+        <w:t>$ in absolute values within the inspected Spot-</w:t>
+      </w:r>
+      <w:r>
+        <w:rPr>
+          <w:rFonts w:ascii="Times New Roman" w:eastAsia="Times New Roman" w:hAnsi="Times New Roman" w:cs="Times New Roman"/>
           <w:sz w:val="24"/>
           <w:szCs w:val="24"/>
         </w:rPr>
@@ -2836,47 +2454,15 @@
       </w:r>
       <w:r>
         <w:rPr>
-          <w:rFonts w:ascii="Times New Roman" w:eastAsia="Times New Roman" w:hAnsi="Times New Roman" w:cs="Times New Roman" w:hint="eastAsia"/>
-          <w:sz w:val="24"/>
-          <w:szCs w:val="24"/>
-        </w:rPr>
-        <w:t>pairs</w:t>
-      </w:r>
-      <w:r>
-        <w:rPr>
-          <w:rFonts w:ascii="Times New Roman" w:eastAsia="Times New Roman" w:hAnsi="Times New Roman" w:cs="Times New Roman"/>
-          <w:sz w:val="24"/>
-          <w:szCs w:val="24"/>
-        </w:rPr>
-        <w:t xml:space="preserve">. </w:t>
-      </w:r>
-      <w:r>
-        <w:rPr>
-          <w:rFonts w:ascii="Times New Roman" w:eastAsia="Times New Roman" w:hAnsi="Times New Roman" w:cs="Times New Roman" w:hint="eastAsia"/>
-          <w:sz w:val="24"/>
-          <w:szCs w:val="24"/>
-        </w:rPr>
-        <w:t xml:space="preserve">The </w:t>
-      </w:r>
-      <w:r>
-        <w:rPr>
-          <w:rFonts w:ascii="Times New Roman" w:eastAsia="Times New Roman" w:hAnsi="Times New Roman" w:cs="Times New Roman"/>
-          <w:sz w:val="24"/>
-          <w:szCs w:val="24"/>
-        </w:rPr>
-        <w:t>oscillation</w:t>
-      </w:r>
-      <w:r>
-        <w:rPr>
-          <w:rFonts w:ascii="Times New Roman" w:eastAsia="Times New Roman" w:hAnsi="Times New Roman" w:cs="Times New Roman" w:hint="eastAsia"/>
-          <w:sz w:val="24"/>
-          <w:szCs w:val="24"/>
-        </w:rPr>
-        <w:t xml:space="preserve"> </w:t>
-      </w:r>
-      <w:r>
-        <w:rPr>
-          <w:rFonts w:ascii="Times New Roman" w:eastAsia="Times New Roman" w:hAnsi="Times New Roman" w:cs="Times New Roman" w:hint="eastAsia"/>
+          <w:rFonts w:ascii="Times New Roman" w:eastAsia="Times New Roman" w:hAnsi="Times New Roman" w:cs="Times New Roman"/>
+          <w:sz w:val="24"/>
+          <w:szCs w:val="24"/>
+        </w:rPr>
+        <w:t xml:space="preserve">pairs. The oscillation </w:t>
+      </w:r>
+      <w:r>
+        <w:rPr>
+          <w:rFonts w:ascii="Times New Roman" w:eastAsia="Times New Roman" w:hAnsi="Times New Roman" w:cs="Times New Roman"/>
           <w:sz w:val="24"/>
           <w:szCs w:val="24"/>
         </w:rPr>
@@ -2884,7 +2470,7 @@
       </w:r>
       <w:r>
         <w:rPr>
-          <w:rFonts w:ascii="Times New Roman" w:eastAsia="Times New Roman" w:hAnsi="Times New Roman" w:cs="Times New Roman" w:hint="eastAsia"/>
+          <w:rFonts w:ascii="Times New Roman" w:eastAsia="Times New Roman" w:hAnsi="Times New Roman" w:cs="Times New Roman"/>
           <w:sz w:val="24"/>
           <w:szCs w:val="24"/>
         </w:rPr>
@@ -2893,7 +2479,7 @@
       <m:oMath>
         <m:r>
           <w:rPr>
-            <w:rFonts w:ascii="Cambria Math" w:eastAsia="Times New Roman" w:hAnsi="Cambria Math" w:cs="Times New Roman" w:hint="eastAsia"/>
+            <w:rFonts w:ascii="Cambria Math" w:eastAsia="Times New Roman" w:hAnsi="Cambria Math" w:cs="Times New Roman"/>
             <w:sz w:val="24"/>
             <w:szCs w:val="24"/>
           </w:rPr>
@@ -2910,23 +2496,15 @@
       </w:r>
       <w:r>
         <w:rPr>
-          <w:rFonts w:ascii="Times New Roman" w:eastAsia="Times New Roman" w:hAnsi="Times New Roman" w:cs="Times New Roman" w:hint="eastAsia"/>
-          <w:sz w:val="24"/>
-          <w:szCs w:val="24"/>
-        </w:rPr>
-        <w:t>and gets stronger when the Spot is around the Strike</w:t>
-      </w:r>
-      <w:r>
-        <w:rPr>
-          <w:rFonts w:ascii="Times New Roman" w:eastAsia="Times New Roman" w:hAnsi="Times New Roman" w:cs="Times New Roman"/>
-          <w:sz w:val="24"/>
-          <w:szCs w:val="24"/>
-        </w:rPr>
-        <w:t xml:space="preserve">. </w:t>
-      </w:r>
-      <w:r>
-        <w:rPr>
-          <w:rFonts w:ascii="Times New Roman" w:eastAsia="Times New Roman" w:hAnsi="Times New Roman" w:cs="Times New Roman" w:hint="eastAsia"/>
+          <w:rFonts w:ascii="Times New Roman" w:eastAsia="Times New Roman" w:hAnsi="Times New Roman" w:cs="Times New Roman"/>
+          <w:sz w:val="24"/>
+          <w:szCs w:val="24"/>
+        </w:rPr>
+        <w:t xml:space="preserve">and gets stronger when the Spot is around the Strike. </w:t>
+      </w:r>
+      <w:r>
+        <w:rPr>
+          <w:rFonts w:ascii="Times New Roman" w:eastAsia="Times New Roman" w:hAnsi="Times New Roman" w:cs="Times New Roman"/>
           <w:sz w:val="24"/>
           <w:szCs w:val="24"/>
         </w:rPr>
@@ -2935,7 +2513,7 @@
       <m:oMath>
         <m:r>
           <w:rPr>
-            <w:rFonts w:ascii="Cambria Math" w:eastAsia="Times New Roman" w:hAnsi="Cambria Math" w:cs="Times New Roman" w:hint="eastAsia"/>
+            <w:rFonts w:ascii="Cambria Math" w:eastAsia="Times New Roman" w:hAnsi="Cambria Math" w:cs="Times New Roman"/>
             <w:sz w:val="24"/>
             <w:szCs w:val="24"/>
           </w:rPr>
@@ -2948,23 +2526,7 @@
           <w:sz w:val="24"/>
           <w:szCs w:val="24"/>
         </w:rPr>
-        <w:t xml:space="preserve"> </w:t>
-      </w:r>
-      <w:r>
-        <w:rPr>
-          <w:rFonts w:ascii="Times New Roman" w:eastAsia="Times New Roman" w:hAnsi="Times New Roman" w:cs="Times New Roman" w:hint="eastAsia"/>
-          <w:sz w:val="24"/>
-          <w:szCs w:val="24"/>
-        </w:rPr>
-        <w:t>could be bounding the discounted payoff and thus limiting the errors</w:t>
-      </w:r>
-      <w:r>
-        <w:rPr>
-          <w:rFonts w:ascii="Times New Roman" w:eastAsia="Times New Roman" w:hAnsi="Times New Roman" w:cs="Times New Roman"/>
-          <w:sz w:val="24"/>
-          <w:szCs w:val="24"/>
-        </w:rPr>
-        <w:t>.</w:t>
+        <w:t xml:space="preserve"> could be bounding the discounted payoff and thus limiting the errors.</w:t>
       </w:r>
     </w:p>
     <w:p>
@@ -2988,128 +2550,16 @@
       </w:pPr>
       <w:r>
         <w:rPr>
-          <w:rFonts w:ascii="Times New Roman" w:eastAsia="Times New Roman" w:hAnsi="Times New Roman" w:cs="Times New Roman" w:hint="eastAsia"/>
-          <w:sz w:val="24"/>
-          <w:szCs w:val="24"/>
-        </w:rPr>
-        <w:t>From Fig</w:t>
-      </w:r>
-      <w:r>
-        <w:rPr>
-          <w:rFonts w:ascii="Times New Roman" w:eastAsia="Times New Roman" w:hAnsi="Times New Roman" w:cs="Times New Roman"/>
-          <w:sz w:val="24"/>
-          <w:szCs w:val="24"/>
-        </w:rPr>
-        <w:t>.2(</w:t>
-      </w:r>
-      <w:r>
-        <w:rPr>
-          <w:rFonts w:ascii="Times New Roman" w:eastAsia="Times New Roman" w:hAnsi="Times New Roman" w:cs="Times New Roman" w:hint="eastAsia"/>
-          <w:sz w:val="24"/>
-          <w:szCs w:val="24"/>
-        </w:rPr>
-        <w:t>b</w:t>
-      </w:r>
-      <w:r>
-        <w:rPr>
-          <w:rFonts w:ascii="Times New Roman" w:eastAsia="Times New Roman" w:hAnsi="Times New Roman" w:cs="Times New Roman"/>
-          <w:sz w:val="24"/>
-          <w:szCs w:val="24"/>
-        </w:rPr>
-        <w:t xml:space="preserve">), </w:t>
-      </w:r>
-      <w:r>
-        <w:rPr>
-          <w:rFonts w:ascii="Times New Roman" w:eastAsia="Times New Roman" w:hAnsi="Times New Roman" w:cs="Times New Roman" w:hint="eastAsia"/>
-          <w:sz w:val="24"/>
-          <w:szCs w:val="24"/>
-        </w:rPr>
-        <w:t>we observed that the LSMC</w:t>
-      </w:r>
-      <w:r>
-        <w:rPr>
-          <w:rFonts w:ascii="Times New Roman" w:eastAsia="Times New Roman" w:hAnsi="Times New Roman" w:cs="Times New Roman"/>
-          <w:sz w:val="24"/>
-          <w:szCs w:val="24"/>
-        </w:rPr>
-        <w:t xml:space="preserve"> </w:t>
-      </w:r>
-      <w:r>
-        <w:rPr>
-          <w:rFonts w:ascii="Times New Roman" w:eastAsia="Times New Roman" w:hAnsi="Times New Roman" w:cs="Times New Roman" w:hint="eastAsia"/>
-          <w:sz w:val="24"/>
-          <w:szCs w:val="24"/>
-        </w:rPr>
-        <w:t xml:space="preserve">outputs are deviated from BBSR less than </w:t>
-      </w:r>
-      <w:r>
-        <w:rPr>
-          <w:rFonts w:ascii="Times New Roman" w:eastAsia="Times New Roman" w:hAnsi="Times New Roman" w:cs="Times New Roman"/>
-          <w:sz w:val="24"/>
-          <w:szCs w:val="24"/>
-        </w:rPr>
-        <w:t xml:space="preserve">1$ </w:t>
-      </w:r>
-      <w:r>
-        <w:rPr>
-          <w:rFonts w:ascii="Times New Roman" w:eastAsia="Times New Roman" w:hAnsi="Times New Roman" w:cs="Times New Roman" w:hint="eastAsia"/>
-          <w:sz w:val="24"/>
-          <w:szCs w:val="24"/>
-        </w:rPr>
-        <w:t>in absolute values within the inspected Spot</w:t>
-      </w:r>
-      <w:r>
-        <w:rPr>
-          <w:rFonts w:ascii="Times New Roman" w:eastAsia="Times New Roman" w:hAnsi="Times New Roman" w:cs="Times New Roman"/>
-          <w:sz w:val="24"/>
-          <w:szCs w:val="24"/>
-        </w:rPr>
-        <w:t>-</w:t>
-      </w:r>
-      <w:r>
-        <w:rPr>
-          <w:rFonts w:ascii="Times New Roman" w:eastAsia="Times New Roman" w:hAnsi="Times New Roman" w:cs="Times New Roman" w:hint="eastAsia"/>
-          <w:sz w:val="24"/>
-          <w:szCs w:val="24"/>
-        </w:rPr>
-        <w:t>time to maturity pairs</w:t>
-      </w:r>
-      <w:r>
-        <w:rPr>
-          <w:rFonts w:ascii="Times New Roman" w:eastAsia="Times New Roman" w:hAnsi="Times New Roman" w:cs="Times New Roman"/>
-          <w:sz w:val="24"/>
-          <w:szCs w:val="24"/>
-        </w:rPr>
-        <w:t xml:space="preserve">. </w:t>
-      </w:r>
-      <w:r>
-        <w:rPr>
-          <w:rFonts w:ascii="Times New Roman" w:eastAsia="Times New Roman" w:hAnsi="Times New Roman" w:cs="Times New Roman" w:hint="eastAsia"/>
-          <w:sz w:val="24"/>
-          <w:szCs w:val="24"/>
-        </w:rPr>
-        <w:t xml:space="preserve">The </w:t>
-      </w:r>
-      <w:r>
-        <w:rPr>
-          <w:rFonts w:ascii="Times New Roman" w:eastAsia="Times New Roman" w:hAnsi="Times New Roman" w:cs="Times New Roman"/>
-          <w:sz w:val="24"/>
-          <w:szCs w:val="24"/>
-        </w:rPr>
-        <w:t>oscillation</w:t>
-      </w:r>
-      <w:r>
-        <w:rPr>
-          <w:rFonts w:ascii="Times New Roman" w:eastAsia="Times New Roman" w:hAnsi="Times New Roman" w:cs="Times New Roman" w:hint="eastAsia"/>
-          <w:sz w:val="24"/>
-          <w:szCs w:val="24"/>
-        </w:rPr>
-        <w:t xml:space="preserve"> grows with </w:t>
+          <w:rFonts w:ascii="Times New Roman" w:eastAsia="Times New Roman" w:hAnsi="Times New Roman" w:cs="Times New Roman"/>
+          <w:sz w:val="24"/>
+          <w:szCs w:val="24"/>
+        </w:rPr>
+        <w:t xml:space="preserve">From Fig.2(b), we observed that the LSMC outputs are deviated from BBSR less than 1$ in absolute values within the inspected Spot-time to maturity pairs. The oscillation grows with </w:t>
       </w:r>
       <m:oMath>
         <m:r>
           <w:rPr>
-            <w:rFonts w:ascii="Cambria Math" w:eastAsia="Times New Roman" w:hAnsi="Cambria Math" w:cs="Times New Roman" w:hint="eastAsia"/>
+            <w:rFonts w:ascii="Cambria Math" w:eastAsia="Times New Roman" w:hAnsi="Cambria Math" w:cs="Times New Roman"/>
             <w:sz w:val="24"/>
             <w:szCs w:val="24"/>
           </w:rPr>
@@ -3122,36 +2572,12 @@
           <w:sz w:val="24"/>
           <w:szCs w:val="24"/>
         </w:rPr>
-        <w:t xml:space="preserve"> </w:t>
-      </w:r>
-      <w:r>
-        <w:rPr>
-          <w:rFonts w:ascii="Times New Roman" w:eastAsia="Times New Roman" w:hAnsi="Times New Roman" w:cs="Times New Roman" w:hint="eastAsia"/>
-          <w:sz w:val="24"/>
-          <w:szCs w:val="24"/>
-        </w:rPr>
-        <w:t>and gets stronger when the Spot is around the Strike</w:t>
-      </w:r>
-      <w:r>
-        <w:rPr>
-          <w:rFonts w:ascii="Times New Roman" w:eastAsia="Times New Roman" w:hAnsi="Times New Roman" w:cs="Times New Roman"/>
-          <w:sz w:val="24"/>
-          <w:szCs w:val="24"/>
-        </w:rPr>
-        <w:t xml:space="preserve">. </w:t>
-      </w:r>
-      <w:r>
-        <w:rPr>
-          <w:rFonts w:ascii="Times New Roman" w:eastAsia="Times New Roman" w:hAnsi="Times New Roman" w:cs="Times New Roman" w:hint="eastAsia"/>
-          <w:sz w:val="24"/>
-          <w:szCs w:val="24"/>
-        </w:rPr>
-        <w:t xml:space="preserve">Longer </w:t>
+        <w:t xml:space="preserve"> and gets stronger when the Spot is around the Strike. Longer </w:t>
       </w:r>
       <m:oMath>
         <m:r>
           <w:rPr>
-            <w:rFonts w:ascii="Cambria Math" w:eastAsia="Times New Roman" w:hAnsi="Cambria Math" w:cs="Times New Roman" w:hint="eastAsia"/>
+            <w:rFonts w:ascii="Cambria Math" w:eastAsia="Times New Roman" w:hAnsi="Cambria Math" w:cs="Times New Roman"/>
             <w:sz w:val="24"/>
             <w:szCs w:val="24"/>
           </w:rPr>
@@ -3164,20 +2590,12 @@
           <w:sz w:val="24"/>
           <w:szCs w:val="24"/>
         </w:rPr>
-        <w:t xml:space="preserve">, </w:t>
-      </w:r>
-      <w:r>
-        <w:rPr>
-          <w:rFonts w:ascii="Times New Roman" w:eastAsia="Times New Roman" w:hAnsi="Times New Roman" w:cs="Times New Roman" w:hint="eastAsia"/>
-          <w:sz w:val="24"/>
-          <w:szCs w:val="24"/>
-        </w:rPr>
-        <w:t xml:space="preserve">given constant time steps </w:t>
+        <w:t xml:space="preserve">, given constant time steps </w:t>
       </w:r>
       <m:oMath>
         <m:r>
           <w:rPr>
-            <w:rFonts w:ascii="Cambria Math" w:eastAsia="Times New Roman" w:hAnsi="Cambria Math" w:cs="Times New Roman" w:hint="eastAsia"/>
+            <w:rFonts w:ascii="Cambria Math" w:eastAsia="Times New Roman" w:hAnsi="Cambria Math" w:cs="Times New Roman"/>
             <w:sz w:val="24"/>
             <w:szCs w:val="24"/>
           </w:rPr>
@@ -3190,35 +2608,11 @@
           <w:sz w:val="24"/>
           <w:szCs w:val="24"/>
         </w:rPr>
-        <w:t xml:space="preserve">, </w:t>
-      </w:r>
-      <w:r>
-        <w:rPr>
-          <w:rFonts w:ascii="Times New Roman" w:eastAsia="Times New Roman" w:hAnsi="Times New Roman" w:cs="Times New Roman" w:hint="eastAsia"/>
-          <w:sz w:val="24"/>
-          <w:szCs w:val="24"/>
-        </w:rPr>
-        <w:t>is involving wilder fluctuation per time step in the GBM</w:t>
-      </w:r>
-      <w:r>
-        <w:rPr>
-          <w:rFonts w:ascii="Times New Roman" w:eastAsia="Times New Roman" w:hAnsi="Times New Roman" w:cs="Times New Roman"/>
-          <w:sz w:val="24"/>
-          <w:szCs w:val="24"/>
-        </w:rPr>
-        <w:t xml:space="preserve"> </w:t>
-      </w:r>
-      <w:r>
-        <w:rPr>
-          <w:rFonts w:ascii="Times New Roman" w:eastAsia="Times New Roman" w:hAnsi="Times New Roman" w:cs="Times New Roman" w:hint="eastAsia"/>
-          <w:sz w:val="24"/>
-          <w:szCs w:val="24"/>
-        </w:rPr>
-        <w:t xml:space="preserve">paths and thus accumulates </w:t>
-      </w:r>
-      <w:r>
-        <w:rPr>
-          <w:rFonts w:ascii="Times New Roman" w:eastAsia="Times New Roman" w:hAnsi="Times New Roman" w:cs="Times New Roman" w:hint="eastAsia"/>
+        <w:t xml:space="preserve">, is involving wilder fluctuation per time step in the GBM paths and thus accumulates </w:t>
+      </w:r>
+      <w:r>
+        <w:rPr>
+          <w:rFonts w:ascii="Times New Roman" w:eastAsia="Times New Roman" w:hAnsi="Times New Roman" w:cs="Times New Roman"/>
           <w:sz w:val="24"/>
           <w:szCs w:val="24"/>
         </w:rPr>
@@ -3384,47 +2778,7 @@
           <w:sz w:val="20"/>
           <w:szCs w:val="20"/>
         </w:rPr>
-        <w:t xml:space="preserve">           </w:t>
-      </w:r>
-      <w:r>
-        <w:rPr>
-          <w:rFonts w:ascii="Times New Roman" w:eastAsia="Times New Roman" w:hAnsi="Times New Roman" w:cs="Times New Roman"/>
-          <w:sz w:val="20"/>
-          <w:szCs w:val="20"/>
-        </w:rPr>
-        <w:t xml:space="preserve">(a)                                                       </w:t>
-      </w:r>
-      <w:r>
-        <w:rPr>
-          <w:rFonts w:ascii="Times New Roman" w:eastAsia="Times New Roman" w:hAnsi="Times New Roman" w:cs="Times New Roman"/>
-          <w:sz w:val="20"/>
-          <w:szCs w:val="20"/>
-        </w:rPr>
-        <w:t xml:space="preserve">           </w:t>
-      </w:r>
-      <w:r>
-        <w:rPr>
-          <w:rFonts w:ascii="Times New Roman" w:eastAsia="Times New Roman" w:hAnsi="Times New Roman" w:cs="Times New Roman"/>
-          <w:sz w:val="20"/>
-          <w:szCs w:val="20"/>
-        </w:rPr>
-        <w:t xml:space="preserve">         </w:t>
-      </w:r>
-      <w:r>
-        <w:rPr>
-          <w:rFonts w:ascii="Times New Roman" w:eastAsia="Times New Roman" w:hAnsi="Times New Roman" w:cs="Times New Roman"/>
-          <w:sz w:val="20"/>
-          <w:szCs w:val="20"/>
-        </w:rPr>
-        <w:t xml:space="preserve"> </w:t>
-      </w:r>
-      <w:r>
-        <w:rPr>
-          <w:rFonts w:ascii="Times New Roman" w:eastAsia="Times New Roman" w:hAnsi="Times New Roman" w:cs="Times New Roman"/>
-          <w:sz w:val="20"/>
-          <w:szCs w:val="20"/>
-        </w:rPr>
-        <w:t xml:space="preserve">       </w:t>
+        <w:t xml:space="preserve">           (a)                                                                                   </w:t>
       </w:r>
       <w:proofErr w:type="gramStart"/>
       <w:r>
@@ -3521,59 +2875,11 @@
       </w:pPr>
       <w:r>
         <w:rPr>
-          <w:rFonts w:ascii="Times New Roman" w:eastAsia="Times New Roman" w:hAnsi="Times New Roman" w:cs="Times New Roman" w:hint="eastAsia"/>
-          <w:sz w:val="24"/>
-          <w:szCs w:val="24"/>
-        </w:rPr>
-        <w:t>From Fig</w:t>
-      </w:r>
-      <w:r>
-        <w:rPr>
-          <w:rFonts w:ascii="Times New Roman" w:eastAsia="Times New Roman" w:hAnsi="Times New Roman" w:cs="Times New Roman"/>
-          <w:sz w:val="24"/>
-          <w:szCs w:val="24"/>
-        </w:rPr>
-        <w:t>.3(</w:t>
-      </w:r>
-      <w:r>
-        <w:rPr>
-          <w:rFonts w:ascii="Times New Roman" w:eastAsia="Times New Roman" w:hAnsi="Times New Roman" w:cs="Times New Roman" w:hint="eastAsia"/>
-          <w:sz w:val="24"/>
-          <w:szCs w:val="24"/>
-        </w:rPr>
-        <w:t>a</w:t>
-      </w:r>
-      <w:r>
-        <w:rPr>
-          <w:rFonts w:ascii="Times New Roman" w:eastAsia="Times New Roman" w:hAnsi="Times New Roman" w:cs="Times New Roman"/>
-          <w:sz w:val="24"/>
-          <w:szCs w:val="24"/>
-        </w:rPr>
-        <w:t xml:space="preserve">), </w:t>
-      </w:r>
-      <w:r>
-        <w:rPr>
-          <w:rFonts w:ascii="Times New Roman" w:eastAsia="Times New Roman" w:hAnsi="Times New Roman" w:cs="Times New Roman" w:hint="eastAsia"/>
-          <w:sz w:val="24"/>
-          <w:szCs w:val="24"/>
-        </w:rPr>
-        <w:t>we observed that the LSMC</w:t>
-      </w:r>
-      <w:r>
-        <w:rPr>
-          <w:rFonts w:ascii="Times New Roman" w:eastAsia="Times New Roman" w:hAnsi="Times New Roman" w:cs="Times New Roman"/>
-          <w:sz w:val="24"/>
-          <w:szCs w:val="24"/>
-        </w:rPr>
-        <w:t xml:space="preserve"> </w:t>
-      </w:r>
-      <w:r>
-        <w:rPr>
-          <w:rFonts w:ascii="Times New Roman" w:eastAsia="Times New Roman" w:hAnsi="Times New Roman" w:cs="Times New Roman" w:hint="eastAsia"/>
-          <w:sz w:val="24"/>
-          <w:szCs w:val="24"/>
-        </w:rPr>
-        <w:t xml:space="preserve">outputs are deviated from BBSR less than </w:t>
+          <w:rFonts w:ascii="Times New Roman" w:eastAsia="Times New Roman" w:hAnsi="Times New Roman" w:cs="Times New Roman"/>
+          <w:sz w:val="24"/>
+          <w:szCs w:val="24"/>
+        </w:rPr>
+        <w:t xml:space="preserve">From Fig.3(a), we observed that the LSMC outputs are deviated from BBSR less than </w:t>
       </w:r>
       <w:r>
         <w:rPr>
@@ -3589,28 +2895,12 @@
           <w:sz w:val="24"/>
           <w:szCs w:val="24"/>
         </w:rPr>
-        <w:t xml:space="preserve">$ </w:t>
-      </w:r>
-      <w:r>
-        <w:rPr>
-          <w:rFonts w:ascii="Times New Roman" w:eastAsia="Times New Roman" w:hAnsi="Times New Roman" w:cs="Times New Roman" w:hint="eastAsia"/>
-          <w:sz w:val="24"/>
-          <w:szCs w:val="24"/>
-        </w:rPr>
-        <w:t>in absolute values within the inspected Strike</w:t>
-      </w:r>
-      <w:r>
-        <w:rPr>
-          <w:rFonts w:ascii="Times New Roman" w:eastAsia="Times New Roman" w:hAnsi="Times New Roman" w:cs="Times New Roman"/>
-          <w:sz w:val="24"/>
-          <w:szCs w:val="24"/>
-        </w:rPr>
-        <w:t>-</w:t>
+        <w:t>$ in absolute values within the inspected Strike-</w:t>
       </w:r>
       <m:oMath>
         <m:r>
           <w:rPr>
-            <w:rFonts w:ascii="Cambria Math" w:eastAsia="Times New Roman" w:hAnsi="Cambria Math" w:cs="Times New Roman" w:hint="eastAsia"/>
+            <w:rFonts w:ascii="Cambria Math" w:eastAsia="Times New Roman" w:hAnsi="Cambria Math" w:cs="Times New Roman"/>
             <w:sz w:val="24"/>
             <w:szCs w:val="24"/>
           </w:rPr>
@@ -3619,47 +2909,15 @@
       </m:oMath>
       <w:r>
         <w:rPr>
-          <w:rFonts w:ascii="Times New Roman" w:eastAsia="Times New Roman" w:hAnsi="Times New Roman" w:cs="Times New Roman" w:hint="eastAsia"/>
-          <w:sz w:val="24"/>
-          <w:szCs w:val="24"/>
-        </w:rPr>
-        <w:t xml:space="preserve"> pairs</w:t>
-      </w:r>
-      <w:r>
-        <w:rPr>
-          <w:rFonts w:ascii="Times New Roman" w:eastAsia="Times New Roman" w:hAnsi="Times New Roman" w:cs="Times New Roman"/>
-          <w:sz w:val="24"/>
-          <w:szCs w:val="24"/>
-        </w:rPr>
-        <w:t xml:space="preserve">. </w:t>
-      </w:r>
-      <w:r>
-        <w:rPr>
-          <w:rFonts w:ascii="Times New Roman" w:eastAsia="Times New Roman" w:hAnsi="Times New Roman" w:cs="Times New Roman" w:hint="eastAsia"/>
-          <w:sz w:val="24"/>
-          <w:szCs w:val="24"/>
-        </w:rPr>
-        <w:t xml:space="preserve">The </w:t>
-      </w:r>
-      <w:r>
-        <w:rPr>
-          <w:rFonts w:ascii="Times New Roman" w:eastAsia="Times New Roman" w:hAnsi="Times New Roman" w:cs="Times New Roman"/>
-          <w:sz w:val="24"/>
-          <w:szCs w:val="24"/>
-        </w:rPr>
-        <w:t>oscillation</w:t>
-      </w:r>
-      <w:r>
-        <w:rPr>
-          <w:rFonts w:ascii="Times New Roman" w:eastAsia="Times New Roman" w:hAnsi="Times New Roman" w:cs="Times New Roman" w:hint="eastAsia"/>
-          <w:sz w:val="24"/>
-          <w:szCs w:val="24"/>
-        </w:rPr>
-        <w:t xml:space="preserve"> grows with sigma and gets stronger when the </w:t>
-      </w:r>
-      <w:r>
-        <w:rPr>
-          <w:rFonts w:ascii="Times New Roman" w:eastAsia="Times New Roman" w:hAnsi="Times New Roman" w:cs="Times New Roman" w:hint="eastAsia"/>
+          <w:rFonts w:ascii="Times New Roman" w:eastAsia="Times New Roman" w:hAnsi="Times New Roman" w:cs="Times New Roman"/>
+          <w:sz w:val="24"/>
+          <w:szCs w:val="24"/>
+        </w:rPr>
+        <w:t xml:space="preserve"> pairs. The oscillation grows with sigma and gets stronger when the </w:t>
+      </w:r>
+      <w:r>
+        <w:rPr>
+          <w:rFonts w:ascii="Times New Roman" w:eastAsia="Times New Roman" w:hAnsi="Times New Roman" w:cs="Times New Roman"/>
           <w:sz w:val="24"/>
           <w:szCs w:val="24"/>
         </w:rPr>
@@ -3667,7 +2925,7 @@
       </w:r>
       <w:r>
         <w:rPr>
-          <w:rFonts w:ascii="Times New Roman" w:eastAsia="Times New Roman" w:hAnsi="Times New Roman" w:cs="Times New Roman" w:hint="eastAsia"/>
+          <w:rFonts w:ascii="Times New Roman" w:eastAsia="Times New Roman" w:hAnsi="Times New Roman" w:cs="Times New Roman"/>
           <w:sz w:val="24"/>
           <w:szCs w:val="24"/>
         </w:rPr>
@@ -3675,31 +2933,15 @@
       </w:r>
       <w:r>
         <w:rPr>
-          <w:rFonts w:ascii="Times New Roman" w:eastAsia="Times New Roman" w:hAnsi="Times New Roman" w:cs="Times New Roman" w:hint="eastAsia"/>
-          <w:sz w:val="24"/>
-          <w:szCs w:val="24"/>
-        </w:rPr>
-        <w:t>Spot</w:t>
-      </w:r>
-      <w:r>
-        <w:rPr>
-          <w:rFonts w:ascii="Times New Roman" w:eastAsia="Times New Roman" w:hAnsi="Times New Roman" w:cs="Times New Roman"/>
-          <w:sz w:val="24"/>
-          <w:szCs w:val="24"/>
-        </w:rPr>
-        <w:t xml:space="preserve">, </w:t>
-      </w:r>
-      <w:r>
-        <w:rPr>
-          <w:rFonts w:ascii="Times New Roman" w:eastAsia="Times New Roman" w:hAnsi="Times New Roman" w:cs="Times New Roman" w:hint="eastAsia"/>
-          <w:sz w:val="24"/>
-          <w:szCs w:val="24"/>
-        </w:rPr>
-        <w:t>with a slight skew toward</w:t>
-      </w:r>
-      <w:r>
-        <w:rPr>
-          <w:rFonts w:ascii="Times New Roman" w:eastAsia="Times New Roman" w:hAnsi="Times New Roman" w:cs="Times New Roman" w:hint="eastAsia"/>
+          <w:rFonts w:ascii="Times New Roman" w:eastAsia="Times New Roman" w:hAnsi="Times New Roman" w:cs="Times New Roman"/>
+          <w:sz w:val="24"/>
+          <w:szCs w:val="24"/>
+        </w:rPr>
+        <w:t>Spot, with a slight skew toward</w:t>
+      </w:r>
+      <w:r>
+        <w:rPr>
+          <w:rFonts w:ascii="Times New Roman" w:eastAsia="Times New Roman" w:hAnsi="Times New Roman" w:cs="Times New Roman"/>
           <w:sz w:val="24"/>
           <w:szCs w:val="24"/>
         </w:rPr>
@@ -3707,7 +2949,7 @@
       </w:r>
       <w:r>
         <w:rPr>
-          <w:rFonts w:ascii="Times New Roman" w:eastAsia="Times New Roman" w:hAnsi="Times New Roman" w:cs="Times New Roman" w:hint="eastAsia"/>
+          <w:rFonts w:ascii="Times New Roman" w:eastAsia="Times New Roman" w:hAnsi="Times New Roman" w:cs="Times New Roman"/>
           <w:sz w:val="24"/>
           <w:szCs w:val="24"/>
         </w:rPr>
@@ -3715,47 +2957,15 @@
       </w:r>
       <w:r>
         <w:rPr>
-          <w:rFonts w:ascii="Times New Roman" w:eastAsia="Times New Roman" w:hAnsi="Times New Roman" w:cs="Times New Roman" w:hint="eastAsia"/>
-          <w:sz w:val="24"/>
-          <w:szCs w:val="24"/>
-        </w:rPr>
-        <w:t>.</w:t>
-      </w:r>
-      <w:r>
-        <w:rPr>
-          <w:rFonts w:ascii="Times New Roman" w:eastAsia="Times New Roman" w:hAnsi="Times New Roman" w:cs="Times New Roman"/>
-          <w:sz w:val="24"/>
-          <w:szCs w:val="24"/>
-        </w:rPr>
-        <w:t xml:space="preserve"> </w:t>
-      </w:r>
-      <w:r>
-        <w:rPr>
-          <w:rFonts w:ascii="Times New Roman" w:eastAsia="Times New Roman" w:hAnsi="Times New Roman" w:cs="Times New Roman" w:hint="eastAsia"/>
-          <w:sz w:val="24"/>
-          <w:szCs w:val="24"/>
-        </w:rPr>
-        <w:t>The GBM</w:t>
-      </w:r>
-      <w:r>
-        <w:rPr>
-          <w:rFonts w:ascii="Times New Roman" w:eastAsia="Times New Roman" w:hAnsi="Times New Roman" w:cs="Times New Roman"/>
-          <w:sz w:val="24"/>
-          <w:szCs w:val="24"/>
-        </w:rPr>
-        <w:t xml:space="preserve"> </w:t>
-      </w:r>
-      <w:r>
-        <w:rPr>
-          <w:rFonts w:ascii="Times New Roman" w:eastAsia="Times New Roman" w:hAnsi="Times New Roman" w:cs="Times New Roman" w:hint="eastAsia"/>
-          <w:sz w:val="24"/>
-          <w:szCs w:val="24"/>
-        </w:rPr>
-        <w:t xml:space="preserve">paths assumed implicitly inside could be wilder </w:t>
-      </w:r>
-      <w:r>
-        <w:rPr>
-          <w:rFonts w:ascii="Times New Roman" w:eastAsia="Times New Roman" w:hAnsi="Times New Roman" w:cs="Times New Roman" w:hint="eastAsia"/>
+          <w:rFonts w:ascii="Times New Roman" w:eastAsia="Times New Roman" w:hAnsi="Times New Roman" w:cs="Times New Roman"/>
+          <w:sz w:val="24"/>
+          <w:szCs w:val="24"/>
+        </w:rPr>
+        <w:t xml:space="preserve">. The GBM paths assumed implicitly inside could be wilder </w:t>
+      </w:r>
+      <w:r>
+        <w:rPr>
+          <w:rFonts w:ascii="Times New Roman" w:eastAsia="Times New Roman" w:hAnsi="Times New Roman" w:cs="Times New Roman"/>
           <w:sz w:val="24"/>
           <w:szCs w:val="24"/>
         </w:rPr>
@@ -3765,7 +2975,7 @@
       <m:oMath>
         <m:r>
           <w:rPr>
-            <w:rFonts w:ascii="Cambria Math" w:eastAsia="Times New Roman" w:hAnsi="Cambria Math" w:cs="Times New Roman" w:hint="eastAsia"/>
+            <w:rFonts w:ascii="Cambria Math" w:eastAsia="Times New Roman" w:hAnsi="Cambria Math" w:cs="Times New Roman"/>
             <w:sz w:val="24"/>
             <w:szCs w:val="24"/>
           </w:rPr>
@@ -3774,7 +2984,7 @@
       </m:oMath>
       <w:r>
         <w:rPr>
-          <w:rFonts w:ascii="Times New Roman" w:eastAsia="Times New Roman" w:hAnsi="Times New Roman" w:cs="Times New Roman" w:hint="eastAsia"/>
+          <w:rFonts w:ascii="Times New Roman" w:eastAsia="Times New Roman" w:hAnsi="Times New Roman" w:cs="Times New Roman"/>
           <w:sz w:val="24"/>
           <w:szCs w:val="24"/>
         </w:rPr>
@@ -3790,7 +3000,7 @@
       </w:r>
       <w:r>
         <w:rPr>
-          <w:rFonts w:ascii="Times New Roman" w:eastAsia="Times New Roman" w:hAnsi="Times New Roman" w:cs="Times New Roman" w:hint="eastAsia"/>
+          <w:rFonts w:ascii="Times New Roman" w:eastAsia="Times New Roman" w:hAnsi="Times New Roman" w:cs="Times New Roman"/>
           <w:sz w:val="24"/>
           <w:szCs w:val="24"/>
         </w:rPr>
@@ -3802,47 +3012,7 @@
           <w:sz w:val="24"/>
           <w:szCs w:val="24"/>
         </w:rPr>
-        <w:t xml:space="preserve">, </w:t>
-      </w:r>
-      <w:r>
-        <w:rPr>
-          <w:rFonts w:ascii="Times New Roman" w:eastAsia="Times New Roman" w:hAnsi="Times New Roman" w:cs="Times New Roman" w:hint="eastAsia"/>
-          <w:sz w:val="24"/>
-          <w:szCs w:val="24"/>
-        </w:rPr>
-        <w:t>while h</w:t>
-      </w:r>
-      <w:r>
-        <w:rPr>
-          <w:rFonts w:ascii="Times New Roman" w:eastAsia="Times New Roman" w:hAnsi="Times New Roman" w:cs="Times New Roman" w:hint="eastAsia"/>
-          <w:sz w:val="24"/>
-          <w:szCs w:val="24"/>
-        </w:rPr>
-        <w:t>igher Strike as allowing more paths to be ITM</w:t>
-      </w:r>
-      <w:r>
-        <w:rPr>
-          <w:rFonts w:ascii="Times New Roman" w:eastAsia="Times New Roman" w:hAnsi="Times New Roman" w:cs="Times New Roman"/>
-          <w:sz w:val="24"/>
-          <w:szCs w:val="24"/>
-        </w:rPr>
-        <w:t xml:space="preserve"> </w:t>
-      </w:r>
-      <w:r>
-        <w:rPr>
-          <w:rFonts w:ascii="Times New Roman" w:eastAsia="Times New Roman" w:hAnsi="Times New Roman" w:cs="Times New Roman" w:hint="eastAsia"/>
-          <w:sz w:val="24"/>
-          <w:szCs w:val="24"/>
-        </w:rPr>
-        <w:t>could be inviting more randomness and thus the asymmetry</w:t>
-      </w:r>
-      <w:r>
-        <w:rPr>
-          <w:rFonts w:ascii="Times New Roman" w:eastAsia="Times New Roman" w:hAnsi="Times New Roman" w:cs="Times New Roman"/>
-          <w:sz w:val="24"/>
-          <w:szCs w:val="24"/>
-        </w:rPr>
-        <w:t xml:space="preserve">. </w:t>
+        <w:t xml:space="preserve">, while higher Strike as allowing more paths to be ITM could be inviting more randomness and thus the asymmetry. </w:t>
       </w:r>
     </w:p>
     <w:p>
@@ -3867,151 +3037,31 @@
       </w:pPr>
       <w:r>
         <w:rPr>
-          <w:rFonts w:ascii="Times New Roman" w:eastAsia="Times New Roman" w:hAnsi="Times New Roman" w:cs="Times New Roman" w:hint="eastAsia"/>
-          <w:sz w:val="24"/>
-          <w:szCs w:val="24"/>
-        </w:rPr>
-        <w:t>From Fig</w:t>
-      </w:r>
-      <w:r>
-        <w:rPr>
-          <w:rFonts w:ascii="Times New Roman" w:eastAsia="Times New Roman" w:hAnsi="Times New Roman" w:cs="Times New Roman"/>
-          <w:sz w:val="24"/>
-          <w:szCs w:val="24"/>
-        </w:rPr>
-        <w:t>.3(</w:t>
-      </w:r>
-      <w:r>
-        <w:rPr>
-          <w:rFonts w:ascii="Times New Roman" w:eastAsia="Times New Roman" w:hAnsi="Times New Roman" w:cs="Times New Roman" w:hint="eastAsia"/>
-          <w:sz w:val="24"/>
-          <w:szCs w:val="24"/>
-        </w:rPr>
-        <w:t>b</w:t>
-      </w:r>
-      <w:r>
-        <w:rPr>
-          <w:rFonts w:ascii="Times New Roman" w:eastAsia="Times New Roman" w:hAnsi="Times New Roman" w:cs="Times New Roman"/>
-          <w:sz w:val="24"/>
-          <w:szCs w:val="24"/>
-        </w:rPr>
-        <w:t xml:space="preserve">), </w:t>
-      </w:r>
-      <w:r>
-        <w:rPr>
-          <w:rFonts w:ascii="Times New Roman" w:eastAsia="Times New Roman" w:hAnsi="Times New Roman" w:cs="Times New Roman" w:hint="eastAsia"/>
-          <w:sz w:val="24"/>
-          <w:szCs w:val="24"/>
-        </w:rPr>
-        <w:t>we observed that the LSMC</w:t>
-      </w:r>
-      <w:r>
-        <w:rPr>
-          <w:rFonts w:ascii="Times New Roman" w:eastAsia="Times New Roman" w:hAnsi="Times New Roman" w:cs="Times New Roman"/>
-          <w:sz w:val="24"/>
-          <w:szCs w:val="24"/>
-        </w:rPr>
-        <w:t xml:space="preserve"> </w:t>
-      </w:r>
-      <w:r>
-        <w:rPr>
-          <w:rFonts w:ascii="Times New Roman" w:eastAsia="Times New Roman" w:hAnsi="Times New Roman" w:cs="Times New Roman" w:hint="eastAsia"/>
-          <w:sz w:val="24"/>
-          <w:szCs w:val="24"/>
-        </w:rPr>
-        <w:t xml:space="preserve">outputs are deviated from BBSR less than </w:t>
-      </w:r>
-      <w:r>
-        <w:rPr>
-          <w:rFonts w:ascii="Times New Roman" w:eastAsia="Times New Roman" w:hAnsi="Times New Roman" w:cs="Times New Roman"/>
-          <w:sz w:val="24"/>
-          <w:szCs w:val="24"/>
-        </w:rPr>
-        <w:t xml:space="preserve">1$ </w:t>
-      </w:r>
-      <w:r>
-        <w:rPr>
-          <w:rFonts w:ascii="Times New Roman" w:eastAsia="Times New Roman" w:hAnsi="Times New Roman" w:cs="Times New Roman" w:hint="eastAsia"/>
-          <w:sz w:val="24"/>
-          <w:szCs w:val="24"/>
-        </w:rPr>
-        <w:t>in absolute values within the inspected Strike</w:t>
-      </w:r>
-      <w:r>
-        <w:rPr>
-          <w:rFonts w:ascii="Times New Roman" w:eastAsia="Times New Roman" w:hAnsi="Times New Roman" w:cs="Times New Roman"/>
-          <w:sz w:val="24"/>
-          <w:szCs w:val="24"/>
-        </w:rPr>
-        <w:t>-</w:t>
-      </w:r>
-      <w:r>
-        <w:rPr>
-          <w:rFonts w:ascii="Times New Roman" w:eastAsia="Times New Roman" w:hAnsi="Times New Roman" w:cs="Times New Roman" w:hint="eastAsia"/>
-          <w:sz w:val="24"/>
-          <w:szCs w:val="24"/>
-        </w:rPr>
-        <w:t>interest</w:t>
-      </w:r>
-      <w:r>
-        <w:rPr>
-          <w:rFonts w:ascii="Times New Roman" w:eastAsia="Times New Roman" w:hAnsi="Times New Roman" w:cs="Times New Roman"/>
-          <w:sz w:val="24"/>
-          <w:szCs w:val="24"/>
-        </w:rPr>
-        <w:t xml:space="preserve"> </w:t>
-      </w:r>
-      <w:r>
-        <w:rPr>
-          <w:rFonts w:ascii="Times New Roman" w:eastAsia="Times New Roman" w:hAnsi="Times New Roman" w:cs="Times New Roman" w:hint="eastAsia"/>
-          <w:sz w:val="24"/>
-          <w:szCs w:val="24"/>
-        </w:rPr>
-        <w:t xml:space="preserve">rate </w:t>
-      </w:r>
-      <w:r>
-        <w:rPr>
-          <w:rFonts w:ascii="Times New Roman" w:eastAsia="Times New Roman" w:hAnsi="Times New Roman" w:cs="Times New Roman" w:hint="eastAsia"/>
-          <w:sz w:val="24"/>
-          <w:szCs w:val="24"/>
-        </w:rPr>
-        <w:t>pairs</w:t>
-      </w:r>
-      <w:r>
-        <w:rPr>
-          <w:rFonts w:ascii="Times New Roman" w:eastAsia="Times New Roman" w:hAnsi="Times New Roman" w:cs="Times New Roman"/>
-          <w:sz w:val="24"/>
-          <w:szCs w:val="24"/>
-        </w:rPr>
-        <w:t xml:space="preserve">. </w:t>
-      </w:r>
-      <w:r>
-        <w:rPr>
-          <w:rFonts w:ascii="Times New Roman" w:eastAsia="Times New Roman" w:hAnsi="Times New Roman" w:cs="Times New Roman" w:hint="eastAsia"/>
-          <w:sz w:val="24"/>
-          <w:szCs w:val="24"/>
-        </w:rPr>
-        <w:t xml:space="preserve">The </w:t>
-      </w:r>
-      <w:r>
-        <w:rPr>
-          <w:rFonts w:ascii="Times New Roman" w:eastAsia="Times New Roman" w:hAnsi="Times New Roman" w:cs="Times New Roman"/>
-          <w:sz w:val="24"/>
-          <w:szCs w:val="24"/>
-        </w:rPr>
-        <w:t>oscillation</w:t>
-      </w:r>
-      <w:r>
-        <w:rPr>
-          <w:rFonts w:ascii="Times New Roman" w:eastAsia="Times New Roman" w:hAnsi="Times New Roman" w:cs="Times New Roman" w:hint="eastAsia"/>
-          <w:sz w:val="24"/>
-          <w:szCs w:val="24"/>
-        </w:rPr>
-        <w:t xml:space="preserve"> </w:t>
-      </w:r>
-      <w:r>
-        <w:rPr>
-          <w:rFonts w:ascii="Times New Roman" w:eastAsia="Times New Roman" w:hAnsi="Times New Roman" w:cs="Times New Roman" w:hint="eastAsia"/>
+          <w:rFonts w:ascii="Times New Roman" w:eastAsia="Times New Roman" w:hAnsi="Times New Roman" w:cs="Times New Roman"/>
+          <w:sz w:val="24"/>
+          <w:szCs w:val="24"/>
+        </w:rPr>
+        <w:t>From Fig.3(b), we observed that the LSMC outputs are deviated from BBSR less than 1$ in absolute values within the inspected Strike-</w:t>
+      </w:r>
+      <w:r>
+        <w:rPr>
+          <w:rFonts w:ascii="Times New Roman" w:eastAsia="Times New Roman" w:hAnsi="Times New Roman" w:cs="Times New Roman"/>
+          <w:sz w:val="24"/>
+          <w:szCs w:val="24"/>
+        </w:rPr>
+        <w:t xml:space="preserve">interest rate </w:t>
+      </w:r>
+      <w:r>
+        <w:rPr>
+          <w:rFonts w:ascii="Times New Roman" w:eastAsia="Times New Roman" w:hAnsi="Times New Roman" w:cs="Times New Roman"/>
+          <w:sz w:val="24"/>
+          <w:szCs w:val="24"/>
+        </w:rPr>
+        <w:t xml:space="preserve">pairs. The oscillation </w:t>
+      </w:r>
+      <w:r>
+        <w:rPr>
+          <w:rFonts w:ascii="Times New Roman" w:eastAsia="Times New Roman" w:hAnsi="Times New Roman" w:cs="Times New Roman"/>
           <w:sz w:val="24"/>
           <w:szCs w:val="24"/>
         </w:rPr>
@@ -4019,7 +3069,7 @@
       </w:r>
       <w:r>
         <w:rPr>
-          <w:rFonts w:ascii="Times New Roman" w:eastAsia="Times New Roman" w:hAnsi="Times New Roman" w:cs="Times New Roman" w:hint="eastAsia"/>
+          <w:rFonts w:ascii="Times New Roman" w:eastAsia="Times New Roman" w:hAnsi="Times New Roman" w:cs="Times New Roman"/>
           <w:sz w:val="24"/>
           <w:szCs w:val="24"/>
         </w:rPr>
@@ -4028,7 +3078,7 @@
       <m:oMath>
         <m:r>
           <w:rPr>
-            <w:rFonts w:ascii="Cambria Math" w:eastAsia="Times New Roman" w:hAnsi="Cambria Math" w:cs="Times New Roman" w:hint="eastAsia"/>
+            <w:rFonts w:ascii="Cambria Math" w:eastAsia="Times New Roman" w:hAnsi="Cambria Math" w:cs="Times New Roman"/>
             <w:sz w:val="24"/>
             <w:szCs w:val="24"/>
           </w:rPr>
@@ -4041,51 +3091,19 @@
           <w:sz w:val="24"/>
           <w:szCs w:val="24"/>
         </w:rPr>
-        <w:t xml:space="preserve"> </w:t>
-      </w:r>
-      <w:r>
-        <w:rPr>
-          <w:rFonts w:ascii="Times New Roman" w:eastAsia="Times New Roman" w:hAnsi="Times New Roman" w:cs="Times New Roman" w:hint="eastAsia"/>
-          <w:sz w:val="24"/>
-          <w:szCs w:val="24"/>
-        </w:rPr>
-        <w:t>and has a skew</w:t>
-      </w:r>
-      <w:r>
-        <w:rPr>
-          <w:rFonts w:ascii="Times New Roman" w:eastAsia="Times New Roman" w:hAnsi="Times New Roman" w:cs="Times New Roman"/>
-          <w:sz w:val="24"/>
-          <w:szCs w:val="24"/>
-        </w:rPr>
-        <w:t xml:space="preserve"> </w:t>
-      </w:r>
-      <w:r>
-        <w:rPr>
-          <w:rFonts w:ascii="Times New Roman" w:eastAsia="Times New Roman" w:hAnsi="Times New Roman" w:cs="Times New Roman" w:hint="eastAsia"/>
-          <w:sz w:val="24"/>
-          <w:szCs w:val="24"/>
-        </w:rPr>
-        <w:t>towards higher Strike</w:t>
-      </w:r>
-      <w:r>
-        <w:rPr>
-          <w:rFonts w:ascii="Times New Roman" w:eastAsia="Times New Roman" w:hAnsi="Times New Roman" w:cs="Times New Roman" w:hint="eastAsia"/>
-          <w:sz w:val="24"/>
-          <w:szCs w:val="24"/>
-        </w:rPr>
-        <w:t>.</w:t>
-      </w:r>
-      <w:r>
-        <w:rPr>
-          <w:rFonts w:ascii="Times New Roman" w:eastAsia="Times New Roman" w:hAnsi="Times New Roman" w:cs="Times New Roman"/>
-          <w:sz w:val="24"/>
-          <w:szCs w:val="24"/>
-        </w:rPr>
-        <w:t xml:space="preserve"> </w:t>
-      </w:r>
-      <w:r>
-        <w:rPr>
-          <w:rFonts w:ascii="Times New Roman" w:eastAsia="Times New Roman" w:hAnsi="Times New Roman" w:cs="Times New Roman" w:hint="eastAsia"/>
+        <w:t xml:space="preserve"> and has a skew towards higher Strike</w:t>
+      </w:r>
+      <w:r>
+        <w:rPr>
+          <w:rFonts w:ascii="Times New Roman" w:eastAsia="Times New Roman" w:hAnsi="Times New Roman" w:cs="Times New Roman"/>
+          <w:sz w:val="24"/>
+          <w:szCs w:val="24"/>
+        </w:rPr>
+        <w:t xml:space="preserve">. </w:t>
+      </w:r>
+      <w:r>
+        <w:rPr>
+          <w:rFonts w:ascii="Times New Roman" w:eastAsia="Times New Roman" w:hAnsi="Times New Roman" w:cs="Times New Roman"/>
           <w:sz w:val="24"/>
           <w:szCs w:val="24"/>
         </w:rPr>
@@ -4094,7 +3112,7 @@
       <m:oMath>
         <m:r>
           <w:rPr>
-            <w:rFonts w:ascii="Cambria Math" w:eastAsia="Times New Roman" w:hAnsi="Cambria Math" w:cs="Times New Roman" w:hint="eastAsia"/>
+            <w:rFonts w:ascii="Cambria Math" w:eastAsia="Times New Roman" w:hAnsi="Cambria Math" w:cs="Times New Roman"/>
             <w:sz w:val="24"/>
             <w:szCs w:val="24"/>
           </w:rPr>
@@ -4107,59 +3125,11 @@
           <w:sz w:val="24"/>
           <w:szCs w:val="24"/>
         </w:rPr>
-        <w:t xml:space="preserve"> </w:t>
-      </w:r>
-      <w:r>
-        <w:rPr>
-          <w:rFonts w:ascii="Times New Roman" w:eastAsia="Times New Roman" w:hAnsi="Times New Roman" w:cs="Times New Roman" w:hint="eastAsia"/>
-          <w:sz w:val="24"/>
-          <w:szCs w:val="24"/>
-        </w:rPr>
-        <w:t>could be bounding the discounted payoff and thus limiting the errors</w:t>
-      </w:r>
-      <w:r>
-        <w:rPr>
-          <w:rFonts w:ascii="Times New Roman" w:eastAsia="Times New Roman" w:hAnsi="Times New Roman" w:cs="Times New Roman"/>
-          <w:sz w:val="24"/>
-          <w:szCs w:val="24"/>
-        </w:rPr>
-        <w:t>.</w:t>
-      </w:r>
-      <w:r>
-        <w:rPr>
-          <w:rFonts w:ascii="Times New Roman" w:eastAsia="Times New Roman" w:hAnsi="Times New Roman" w:cs="Times New Roman"/>
-          <w:sz w:val="24"/>
-          <w:szCs w:val="24"/>
-        </w:rPr>
-        <w:t xml:space="preserve"> </w:t>
-      </w:r>
-      <w:r>
-        <w:rPr>
-          <w:rFonts w:ascii="Times New Roman" w:eastAsia="Times New Roman" w:hAnsi="Times New Roman" w:cs="Times New Roman" w:hint="eastAsia"/>
-          <w:sz w:val="24"/>
-          <w:szCs w:val="24"/>
-        </w:rPr>
-        <w:t>Higher Strike as allowing more paths to be ITM</w:t>
-      </w:r>
-      <w:r>
-        <w:rPr>
-          <w:rFonts w:ascii="Times New Roman" w:eastAsia="Times New Roman" w:hAnsi="Times New Roman" w:cs="Times New Roman"/>
-          <w:sz w:val="24"/>
-          <w:szCs w:val="24"/>
-        </w:rPr>
-        <w:t xml:space="preserve"> </w:t>
-      </w:r>
-      <w:r>
-        <w:rPr>
-          <w:rFonts w:ascii="Times New Roman" w:eastAsia="Times New Roman" w:hAnsi="Times New Roman" w:cs="Times New Roman" w:hint="eastAsia"/>
-          <w:sz w:val="24"/>
-          <w:szCs w:val="24"/>
-        </w:rPr>
-        <w:t xml:space="preserve">could be inviting more </w:t>
-      </w:r>
-      <w:r>
-        <w:rPr>
-          <w:rFonts w:ascii="Times New Roman" w:eastAsia="Times New Roman" w:hAnsi="Times New Roman" w:cs="Times New Roman" w:hint="eastAsia"/>
+        <w:t xml:space="preserve"> could be bounding the discounted payoff and thus limiting the errors. Higher Strike as allowing more paths to be ITM could be inviting more </w:t>
+      </w:r>
+      <w:r>
+        <w:rPr>
+          <w:rFonts w:ascii="Times New Roman" w:eastAsia="Times New Roman" w:hAnsi="Times New Roman" w:cs="Times New Roman"/>
           <w:sz w:val="24"/>
           <w:szCs w:val="24"/>
         </w:rPr>
@@ -4167,19 +3137,11 @@
       </w:r>
       <w:r>
         <w:rPr>
-          <w:rFonts w:ascii="Times New Roman" w:eastAsia="Times New Roman" w:hAnsi="Times New Roman" w:cs="Times New Roman" w:hint="eastAsia"/>
-          <w:sz w:val="24"/>
-          <w:szCs w:val="24"/>
-        </w:rPr>
-        <w:t>and thus the asymmetry</w:t>
-      </w:r>
-      <w:r>
-        <w:rPr>
-          <w:rFonts w:ascii="Times New Roman" w:eastAsia="Times New Roman" w:hAnsi="Times New Roman" w:cs="Times New Roman"/>
-          <w:sz w:val="24"/>
-          <w:szCs w:val="24"/>
-        </w:rPr>
-        <w:t>.</w:t>
+          <w:rFonts w:ascii="Times New Roman" w:eastAsia="Times New Roman" w:hAnsi="Times New Roman" w:cs="Times New Roman"/>
+          <w:sz w:val="24"/>
+          <w:szCs w:val="24"/>
+        </w:rPr>
+        <w:t>and thus the asymmetry.</w:t>
       </w:r>
       <w:r>
         <w:rPr>
@@ -4341,47 +3303,7 @@
           <w:sz w:val="20"/>
           <w:szCs w:val="20"/>
         </w:rPr>
-        <w:t xml:space="preserve">           </w:t>
-      </w:r>
-      <w:r>
-        <w:rPr>
-          <w:rFonts w:ascii="Times New Roman" w:eastAsia="Times New Roman" w:hAnsi="Times New Roman" w:cs="Times New Roman"/>
-          <w:sz w:val="20"/>
-          <w:szCs w:val="20"/>
-        </w:rPr>
-        <w:t xml:space="preserve">(a)                                                       </w:t>
-      </w:r>
-      <w:r>
-        <w:rPr>
-          <w:rFonts w:ascii="Times New Roman" w:eastAsia="Times New Roman" w:hAnsi="Times New Roman" w:cs="Times New Roman"/>
-          <w:sz w:val="20"/>
-          <w:szCs w:val="20"/>
-        </w:rPr>
-        <w:t xml:space="preserve">           </w:t>
-      </w:r>
-      <w:r>
-        <w:rPr>
-          <w:rFonts w:ascii="Times New Roman" w:eastAsia="Times New Roman" w:hAnsi="Times New Roman" w:cs="Times New Roman"/>
-          <w:sz w:val="20"/>
-          <w:szCs w:val="20"/>
-        </w:rPr>
-        <w:t xml:space="preserve">         </w:t>
-      </w:r>
-      <w:r>
-        <w:rPr>
-          <w:rFonts w:ascii="Times New Roman" w:eastAsia="Times New Roman" w:hAnsi="Times New Roman" w:cs="Times New Roman"/>
-          <w:sz w:val="20"/>
-          <w:szCs w:val="20"/>
-        </w:rPr>
-        <w:t xml:space="preserve"> </w:t>
-      </w:r>
-      <w:r>
-        <w:rPr>
-          <w:rFonts w:ascii="Times New Roman" w:eastAsia="Times New Roman" w:hAnsi="Times New Roman" w:cs="Times New Roman"/>
-          <w:sz w:val="20"/>
-          <w:szCs w:val="20"/>
-        </w:rPr>
-        <w:t xml:space="preserve">       </w:t>
+        <w:t xml:space="preserve">           (a)                                                                                   </w:t>
       </w:r>
       <w:proofErr w:type="gramStart"/>
       <w:r>
@@ -4464,19 +3386,11 @@
       </w:pPr>
       <w:r>
         <w:rPr>
-          <w:rFonts w:ascii="Times New Roman" w:eastAsia="Times New Roman" w:hAnsi="Times New Roman" w:cs="Times New Roman" w:hint="eastAsia"/>
-          <w:sz w:val="24"/>
-          <w:szCs w:val="24"/>
-        </w:rPr>
-        <w:t>From Fig</w:t>
-      </w:r>
-      <w:r>
-        <w:rPr>
-          <w:rFonts w:ascii="Times New Roman" w:eastAsia="Times New Roman" w:hAnsi="Times New Roman" w:cs="Times New Roman"/>
-          <w:sz w:val="24"/>
-          <w:szCs w:val="24"/>
-        </w:rPr>
-        <w:t>.</w:t>
+          <w:rFonts w:ascii="Times New Roman" w:eastAsia="Times New Roman" w:hAnsi="Times New Roman" w:cs="Times New Roman"/>
+          <w:sz w:val="24"/>
+          <w:szCs w:val="24"/>
+        </w:rPr>
+        <w:t>From Fig.</w:t>
       </w:r>
       <w:r>
         <w:rPr>
@@ -4496,7 +3410,7 @@
       </w:r>
       <w:r>
         <w:rPr>
-          <w:rFonts w:ascii="Times New Roman" w:eastAsia="Times New Roman" w:hAnsi="Times New Roman" w:cs="Times New Roman" w:hint="eastAsia"/>
+          <w:rFonts w:ascii="Times New Roman" w:eastAsia="Times New Roman" w:hAnsi="Times New Roman" w:cs="Times New Roman"/>
           <w:sz w:val="24"/>
           <w:szCs w:val="24"/>
         </w:rPr>
@@ -4508,59 +3422,11 @@
           <w:sz w:val="24"/>
           <w:szCs w:val="24"/>
         </w:rPr>
-        <w:t xml:space="preserve">), </w:t>
-      </w:r>
-      <w:r>
-        <w:rPr>
-          <w:rFonts w:ascii="Times New Roman" w:eastAsia="Times New Roman" w:hAnsi="Times New Roman" w:cs="Times New Roman" w:hint="eastAsia"/>
-          <w:sz w:val="24"/>
-          <w:szCs w:val="24"/>
-        </w:rPr>
-        <w:t>we observed that the LSMC</w:t>
-      </w:r>
-      <w:r>
-        <w:rPr>
-          <w:rFonts w:ascii="Times New Roman" w:eastAsia="Times New Roman" w:hAnsi="Times New Roman" w:cs="Times New Roman"/>
-          <w:sz w:val="24"/>
-          <w:szCs w:val="24"/>
-        </w:rPr>
-        <w:t xml:space="preserve"> </w:t>
-      </w:r>
-      <w:r>
-        <w:rPr>
-          <w:rFonts w:ascii="Times New Roman" w:eastAsia="Times New Roman" w:hAnsi="Times New Roman" w:cs="Times New Roman" w:hint="eastAsia"/>
-          <w:sz w:val="24"/>
-          <w:szCs w:val="24"/>
-        </w:rPr>
-        <w:t xml:space="preserve">outputs are deviated from BBSR less than </w:t>
-      </w:r>
-      <w:r>
-        <w:rPr>
-          <w:rFonts w:ascii="Times New Roman" w:eastAsia="Times New Roman" w:hAnsi="Times New Roman" w:cs="Times New Roman"/>
-          <w:sz w:val="24"/>
-          <w:szCs w:val="24"/>
-        </w:rPr>
-        <w:t xml:space="preserve">1$ </w:t>
-      </w:r>
-      <w:r>
-        <w:rPr>
-          <w:rFonts w:ascii="Times New Roman" w:eastAsia="Times New Roman" w:hAnsi="Times New Roman" w:cs="Times New Roman" w:hint="eastAsia"/>
-          <w:sz w:val="24"/>
-          <w:szCs w:val="24"/>
-        </w:rPr>
-        <w:t>in absolute values within the inspected Strike</w:t>
-      </w:r>
-      <w:r>
-        <w:rPr>
-          <w:rFonts w:ascii="Times New Roman" w:eastAsia="Times New Roman" w:hAnsi="Times New Roman" w:cs="Times New Roman"/>
-          <w:sz w:val="24"/>
-          <w:szCs w:val="24"/>
-        </w:rPr>
-        <w:t>-</w:t>
-      </w:r>
-      <w:r>
-        <w:rPr>
-          <w:rFonts w:ascii="Times New Roman" w:eastAsia="Times New Roman" w:hAnsi="Times New Roman" w:cs="Times New Roman" w:hint="eastAsia"/>
+        <w:t>), we observed that the LSMC outputs are deviated from BBSR less than 1$ in absolute values within the inspected Strike-</w:t>
+      </w:r>
+      <w:r>
+        <w:rPr>
+          <w:rFonts w:ascii="Times New Roman" w:eastAsia="Times New Roman" w:hAnsi="Times New Roman" w:cs="Times New Roman"/>
           <w:sz w:val="24"/>
           <w:szCs w:val="24"/>
         </w:rPr>
@@ -4568,47 +3434,15 @@
       </w:r>
       <w:r>
         <w:rPr>
-          <w:rFonts w:ascii="Times New Roman" w:eastAsia="Times New Roman" w:hAnsi="Times New Roman" w:cs="Times New Roman" w:hint="eastAsia"/>
-          <w:sz w:val="24"/>
-          <w:szCs w:val="24"/>
-        </w:rPr>
-        <w:t>pairs</w:t>
-      </w:r>
-      <w:r>
-        <w:rPr>
-          <w:rFonts w:ascii="Times New Roman" w:eastAsia="Times New Roman" w:hAnsi="Times New Roman" w:cs="Times New Roman"/>
-          <w:sz w:val="24"/>
-          <w:szCs w:val="24"/>
-        </w:rPr>
-        <w:t xml:space="preserve">. </w:t>
-      </w:r>
-      <w:r>
-        <w:rPr>
-          <w:rFonts w:ascii="Times New Roman" w:eastAsia="Times New Roman" w:hAnsi="Times New Roman" w:cs="Times New Roman" w:hint="eastAsia"/>
-          <w:sz w:val="24"/>
-          <w:szCs w:val="24"/>
-        </w:rPr>
-        <w:t xml:space="preserve">The </w:t>
-      </w:r>
-      <w:r>
-        <w:rPr>
-          <w:rFonts w:ascii="Times New Roman" w:eastAsia="Times New Roman" w:hAnsi="Times New Roman" w:cs="Times New Roman"/>
-          <w:sz w:val="24"/>
-          <w:szCs w:val="24"/>
-        </w:rPr>
-        <w:t>oscillation</w:t>
-      </w:r>
-      <w:r>
-        <w:rPr>
-          <w:rFonts w:ascii="Times New Roman" w:eastAsia="Times New Roman" w:hAnsi="Times New Roman" w:cs="Times New Roman" w:hint="eastAsia"/>
-          <w:sz w:val="24"/>
-          <w:szCs w:val="24"/>
-        </w:rPr>
-        <w:t xml:space="preserve"> </w:t>
-      </w:r>
-      <w:r>
-        <w:rPr>
-          <w:rFonts w:ascii="Times New Roman" w:eastAsia="Times New Roman" w:hAnsi="Times New Roman" w:cs="Times New Roman" w:hint="eastAsia"/>
+          <w:rFonts w:ascii="Times New Roman" w:eastAsia="Times New Roman" w:hAnsi="Times New Roman" w:cs="Times New Roman"/>
+          <w:sz w:val="24"/>
+          <w:szCs w:val="24"/>
+        </w:rPr>
+        <w:t xml:space="preserve">pairs. The oscillation </w:t>
+      </w:r>
+      <w:r>
+        <w:rPr>
+          <w:rFonts w:ascii="Times New Roman" w:eastAsia="Times New Roman" w:hAnsi="Times New Roman" w:cs="Times New Roman"/>
           <w:sz w:val="24"/>
           <w:szCs w:val="24"/>
         </w:rPr>
@@ -4616,7 +3450,7 @@
       </w:r>
       <w:r>
         <w:rPr>
-          <w:rFonts w:ascii="Times New Roman" w:eastAsia="Times New Roman" w:hAnsi="Times New Roman" w:cs="Times New Roman" w:hint="eastAsia"/>
+          <w:rFonts w:ascii="Times New Roman" w:eastAsia="Times New Roman" w:hAnsi="Times New Roman" w:cs="Times New Roman"/>
           <w:sz w:val="24"/>
           <w:szCs w:val="24"/>
         </w:rPr>
@@ -4625,7 +3459,7 @@
       <m:oMath>
         <m:r>
           <w:rPr>
-            <w:rFonts w:ascii="Cambria Math" w:eastAsia="Times New Roman" w:hAnsi="Cambria Math" w:cs="Times New Roman" w:hint="eastAsia"/>
+            <w:rFonts w:ascii="Cambria Math" w:eastAsia="Times New Roman" w:hAnsi="Cambria Math" w:cs="Times New Roman"/>
             <w:sz w:val="24"/>
             <w:szCs w:val="24"/>
           </w:rPr>
@@ -4638,19 +3472,11 @@
           <w:sz w:val="24"/>
           <w:szCs w:val="24"/>
         </w:rPr>
-        <w:t xml:space="preserve"> </w:t>
-      </w:r>
-      <w:r>
-        <w:rPr>
-          <w:rFonts w:ascii="Times New Roman" w:eastAsia="Times New Roman" w:hAnsi="Times New Roman" w:cs="Times New Roman" w:hint="eastAsia"/>
-          <w:sz w:val="24"/>
-          <w:szCs w:val="24"/>
-        </w:rPr>
-        <w:t xml:space="preserve">and has a </w:t>
-      </w:r>
-      <w:r>
-        <w:rPr>
-          <w:rFonts w:ascii="Times New Roman" w:eastAsia="Times New Roman" w:hAnsi="Times New Roman" w:cs="Times New Roman" w:hint="eastAsia"/>
+        <w:t xml:space="preserve"> and has a </w:t>
+      </w:r>
+      <w:r>
+        <w:rPr>
+          <w:rFonts w:ascii="Times New Roman" w:eastAsia="Times New Roman" w:hAnsi="Times New Roman" w:cs="Times New Roman"/>
           <w:sz w:val="24"/>
           <w:szCs w:val="24"/>
         </w:rPr>
@@ -4658,39 +3484,15 @@
       </w:r>
       <w:r>
         <w:rPr>
-          <w:rFonts w:ascii="Times New Roman" w:eastAsia="Times New Roman" w:hAnsi="Times New Roman" w:cs="Times New Roman" w:hint="eastAsia"/>
-          <w:sz w:val="24"/>
-          <w:szCs w:val="24"/>
-        </w:rPr>
-        <w:t>skew</w:t>
-      </w:r>
-      <w:r>
-        <w:rPr>
-          <w:rFonts w:ascii="Times New Roman" w:eastAsia="Times New Roman" w:hAnsi="Times New Roman" w:cs="Times New Roman"/>
-          <w:sz w:val="24"/>
-          <w:szCs w:val="24"/>
-        </w:rPr>
-        <w:t xml:space="preserve"> </w:t>
-      </w:r>
-      <w:r>
-        <w:rPr>
-          <w:rFonts w:ascii="Times New Roman" w:eastAsia="Times New Roman" w:hAnsi="Times New Roman" w:cs="Times New Roman" w:hint="eastAsia"/>
-          <w:sz w:val="24"/>
-          <w:szCs w:val="24"/>
-        </w:rPr>
-        <w:t>towards higher Strike.</w:t>
-      </w:r>
-      <w:r>
-        <w:rPr>
-          <w:rFonts w:ascii="Times New Roman" w:eastAsia="Times New Roman" w:hAnsi="Times New Roman" w:cs="Times New Roman"/>
-          <w:sz w:val="24"/>
-          <w:szCs w:val="24"/>
-        </w:rPr>
-        <w:t xml:space="preserve"> </w:t>
-      </w:r>
-      <w:r>
-        <w:rPr>
-          <w:rFonts w:ascii="Times New Roman" w:eastAsia="Times New Roman" w:hAnsi="Times New Roman" w:cs="Times New Roman" w:hint="eastAsia"/>
+          <w:rFonts w:ascii="Times New Roman" w:eastAsia="Times New Roman" w:hAnsi="Times New Roman" w:cs="Times New Roman"/>
+          <w:sz w:val="24"/>
+          <w:szCs w:val="24"/>
+        </w:rPr>
+        <w:t xml:space="preserve">skew towards higher Strike. </w:t>
+      </w:r>
+      <w:r>
+        <w:rPr>
+          <w:rFonts w:ascii="Times New Roman" w:eastAsia="Times New Roman" w:hAnsi="Times New Roman" w:cs="Times New Roman"/>
           <w:sz w:val="24"/>
           <w:szCs w:val="24"/>
         </w:rPr>
@@ -4699,7 +3501,7 @@
       <m:oMath>
         <m:r>
           <w:rPr>
-            <w:rFonts w:ascii="Cambria Math" w:eastAsia="Times New Roman" w:hAnsi="Cambria Math" w:cs="Times New Roman" w:hint="eastAsia"/>
+            <w:rFonts w:ascii="Cambria Math" w:eastAsia="Times New Roman" w:hAnsi="Cambria Math" w:cs="Times New Roman"/>
             <w:sz w:val="24"/>
             <w:szCs w:val="24"/>
           </w:rPr>
@@ -4712,20 +3514,12 @@
           <w:sz w:val="24"/>
           <w:szCs w:val="24"/>
         </w:rPr>
-        <w:t xml:space="preserve">, </w:t>
-      </w:r>
-      <w:r>
-        <w:rPr>
-          <w:rFonts w:ascii="Times New Roman" w:eastAsia="Times New Roman" w:hAnsi="Times New Roman" w:cs="Times New Roman" w:hint="eastAsia"/>
-          <w:sz w:val="24"/>
-          <w:szCs w:val="24"/>
-        </w:rPr>
-        <w:t xml:space="preserve">given constant time steps </w:t>
+        <w:t xml:space="preserve">, given constant time steps </w:t>
       </w:r>
       <m:oMath>
         <m:r>
           <w:rPr>
-            <w:rFonts w:ascii="Cambria Math" w:eastAsia="Times New Roman" w:hAnsi="Cambria Math" w:cs="Times New Roman" w:hint="eastAsia"/>
+            <w:rFonts w:ascii="Cambria Math" w:eastAsia="Times New Roman" w:hAnsi="Cambria Math" w:cs="Times New Roman"/>
             <w:sz w:val="24"/>
             <w:szCs w:val="24"/>
           </w:rPr>
@@ -4738,87 +3532,15 @@
           <w:sz w:val="24"/>
           <w:szCs w:val="24"/>
         </w:rPr>
-        <w:t xml:space="preserve">, </w:t>
-      </w:r>
-      <w:r>
-        <w:rPr>
-          <w:rFonts w:ascii="Times New Roman" w:eastAsia="Times New Roman" w:hAnsi="Times New Roman" w:cs="Times New Roman" w:hint="eastAsia"/>
-          <w:sz w:val="24"/>
-          <w:szCs w:val="24"/>
-        </w:rPr>
-        <w:t>is involving wilder fluctuation per time step in the GBM</w:t>
-      </w:r>
-      <w:r>
-        <w:rPr>
-          <w:rFonts w:ascii="Times New Roman" w:eastAsia="Times New Roman" w:hAnsi="Times New Roman" w:cs="Times New Roman"/>
-          <w:sz w:val="24"/>
-          <w:szCs w:val="24"/>
-        </w:rPr>
-        <w:t xml:space="preserve"> </w:t>
-      </w:r>
-      <w:r>
-        <w:rPr>
-          <w:rFonts w:ascii="Times New Roman" w:eastAsia="Times New Roman" w:hAnsi="Times New Roman" w:cs="Times New Roman" w:hint="eastAsia"/>
-          <w:sz w:val="24"/>
-          <w:szCs w:val="24"/>
-        </w:rPr>
-        <w:t xml:space="preserve">paths and thus accumulates </w:t>
-      </w:r>
-      <w:r>
-        <w:rPr>
-          <w:rFonts w:ascii="Times New Roman" w:eastAsia="Times New Roman" w:hAnsi="Times New Roman" w:cs="Times New Roman" w:hint="eastAsia"/>
-          <w:sz w:val="24"/>
-          <w:szCs w:val="24"/>
-        </w:rPr>
-        <w:t>randomness</w:t>
-      </w:r>
-      <w:r>
-        <w:rPr>
-          <w:rFonts w:ascii="Times New Roman" w:eastAsia="Times New Roman" w:hAnsi="Times New Roman" w:cs="Times New Roman"/>
-          <w:sz w:val="24"/>
-          <w:szCs w:val="24"/>
-        </w:rPr>
-        <w:t>.</w:t>
-      </w:r>
-      <w:r>
-        <w:rPr>
-          <w:rFonts w:ascii="Times New Roman" w:eastAsia="Times New Roman" w:hAnsi="Times New Roman" w:cs="Times New Roman"/>
-          <w:sz w:val="24"/>
-          <w:szCs w:val="24"/>
-        </w:rPr>
-        <w:t xml:space="preserve"> </w:t>
-      </w:r>
-      <w:r>
-        <w:rPr>
-          <w:rFonts w:ascii="Times New Roman" w:eastAsia="Times New Roman" w:hAnsi="Times New Roman" w:cs="Times New Roman" w:hint="eastAsia"/>
-          <w:sz w:val="24"/>
-          <w:szCs w:val="24"/>
-        </w:rPr>
-        <w:t>Higher Strike as allowing more paths to be ITM</w:t>
-      </w:r>
-      <w:r>
-        <w:rPr>
-          <w:rFonts w:ascii="Times New Roman" w:eastAsia="Times New Roman" w:hAnsi="Times New Roman" w:cs="Times New Roman"/>
-          <w:sz w:val="24"/>
-          <w:szCs w:val="24"/>
-        </w:rPr>
-        <w:t xml:space="preserve"> </w:t>
-      </w:r>
-      <w:r>
-        <w:rPr>
-          <w:rFonts w:ascii="Times New Roman" w:eastAsia="Times New Roman" w:hAnsi="Times New Roman" w:cs="Times New Roman" w:hint="eastAsia"/>
-          <w:sz w:val="24"/>
-          <w:szCs w:val="24"/>
-        </w:rPr>
-        <w:t>could be inviting more randomness and thus the asymmetry</w:t>
-      </w:r>
-      <w:r>
-        <w:rPr>
-          <w:rFonts w:ascii="Times New Roman" w:eastAsia="Times New Roman" w:hAnsi="Times New Roman" w:cs="Times New Roman"/>
-          <w:sz w:val="24"/>
-          <w:szCs w:val="24"/>
-        </w:rPr>
-        <w:t xml:space="preserve">. </w:t>
+        <w:t xml:space="preserve">, is involving wilder fluctuation per time step in the GBM paths and thus accumulates randomness. </w:t>
+      </w:r>
+      <w:r>
+        <w:rPr>
+          <w:rFonts w:ascii="Times New Roman" w:eastAsia="Times New Roman" w:hAnsi="Times New Roman" w:cs="Times New Roman"/>
+          <w:sz w:val="24"/>
+          <w:szCs w:val="24"/>
+        </w:rPr>
+        <w:t xml:space="preserve">Higher Strike as allowing more paths to be ITM could be inviting more randomness and thus the asymmetry. </w:t>
       </w:r>
     </w:p>
     <w:p>
@@ -4834,26 +3556,18 @@
     <w:p>
       <w:pPr>
         <w:rPr>
-          <w:rFonts w:ascii="Times New Roman" w:eastAsia="Times New Roman" w:hAnsi="Times New Roman" w:cs="Times New Roman" w:hint="eastAsia"/>
-          <w:sz w:val="24"/>
-          <w:szCs w:val="24"/>
-        </w:rPr>
-      </w:pPr>
-      <w:r>
-        <w:rPr>
-          <w:rFonts w:ascii="Times New Roman" w:eastAsia="Times New Roman" w:hAnsi="Times New Roman" w:cs="Times New Roman" w:hint="eastAsia"/>
-          <w:sz w:val="24"/>
-          <w:szCs w:val="24"/>
-        </w:rPr>
-        <w:t>From Fig</w:t>
-      </w:r>
-      <w:r>
-        <w:rPr>
-          <w:rFonts w:ascii="Times New Roman" w:eastAsia="Times New Roman" w:hAnsi="Times New Roman" w:cs="Times New Roman"/>
-          <w:sz w:val="24"/>
-          <w:szCs w:val="24"/>
-        </w:rPr>
-        <w:t>.</w:t>
+          <w:rFonts w:ascii="Times New Roman" w:eastAsia="Times New Roman" w:hAnsi="Times New Roman" w:cs="Times New Roman"/>
+          <w:sz w:val="24"/>
+          <w:szCs w:val="24"/>
+        </w:rPr>
+      </w:pPr>
+      <w:r>
+        <w:rPr>
+          <w:rFonts w:ascii="Times New Roman" w:eastAsia="Times New Roman" w:hAnsi="Times New Roman" w:cs="Times New Roman"/>
+          <w:sz w:val="24"/>
+          <w:szCs w:val="24"/>
+        </w:rPr>
+        <w:t>From Fig.</w:t>
       </w:r>
       <w:r>
         <w:rPr>
@@ -4869,76 +3583,12 @@
           <w:sz w:val="24"/>
           <w:szCs w:val="24"/>
         </w:rPr>
-        <w:t>(</w:t>
-      </w:r>
-      <w:r>
-        <w:rPr>
-          <w:rFonts w:ascii="Times New Roman" w:eastAsia="Times New Roman" w:hAnsi="Times New Roman" w:cs="Times New Roman" w:hint="eastAsia"/>
-          <w:sz w:val="24"/>
-          <w:szCs w:val="24"/>
-        </w:rPr>
-        <w:t>b</w:t>
-      </w:r>
-      <w:r>
-        <w:rPr>
-          <w:rFonts w:ascii="Times New Roman" w:eastAsia="Times New Roman" w:hAnsi="Times New Roman" w:cs="Times New Roman"/>
-          <w:sz w:val="24"/>
-          <w:szCs w:val="24"/>
-        </w:rPr>
-        <w:t xml:space="preserve">), </w:t>
-      </w:r>
-      <w:r>
-        <w:rPr>
-          <w:rFonts w:ascii="Times New Roman" w:eastAsia="Times New Roman" w:hAnsi="Times New Roman" w:cs="Times New Roman" w:hint="eastAsia"/>
-          <w:sz w:val="24"/>
-          <w:szCs w:val="24"/>
-        </w:rPr>
-        <w:t>we observed that the LSMC</w:t>
-      </w:r>
-      <w:r>
-        <w:rPr>
-          <w:rFonts w:ascii="Times New Roman" w:eastAsia="Times New Roman" w:hAnsi="Times New Roman" w:cs="Times New Roman"/>
-          <w:sz w:val="24"/>
-          <w:szCs w:val="24"/>
-        </w:rPr>
-        <w:t xml:space="preserve"> </w:t>
-      </w:r>
-      <w:r>
-        <w:rPr>
-          <w:rFonts w:ascii="Times New Roman" w:eastAsia="Times New Roman" w:hAnsi="Times New Roman" w:cs="Times New Roman" w:hint="eastAsia"/>
-          <w:sz w:val="24"/>
-          <w:szCs w:val="24"/>
-        </w:rPr>
-        <w:t xml:space="preserve">outputs are deviated from BBSR less than </w:t>
-      </w:r>
-      <w:r>
-        <w:rPr>
-          <w:rFonts w:ascii="Times New Roman" w:eastAsia="Times New Roman" w:hAnsi="Times New Roman" w:cs="Times New Roman"/>
-          <w:sz w:val="24"/>
-          <w:szCs w:val="24"/>
-        </w:rPr>
-        <w:t>2</w:t>
-      </w:r>
-      <w:r>
-        <w:rPr>
-          <w:rFonts w:ascii="Times New Roman" w:eastAsia="Times New Roman" w:hAnsi="Times New Roman" w:cs="Times New Roman"/>
-          <w:sz w:val="24"/>
-          <w:szCs w:val="24"/>
-        </w:rPr>
-        <w:t xml:space="preserve">$ </w:t>
-      </w:r>
-      <w:r>
-        <w:rPr>
-          <w:rFonts w:ascii="Times New Roman" w:eastAsia="Times New Roman" w:hAnsi="Times New Roman" w:cs="Times New Roman" w:hint="eastAsia"/>
-          <w:sz w:val="24"/>
-          <w:szCs w:val="24"/>
-        </w:rPr>
-        <w:t xml:space="preserve">in absolute values within the inspected </w:t>
+        <w:t xml:space="preserve">(b), we observed that the LSMC outputs are deviated from BBSR less than 2$ in absolute values within the inspected </w:t>
       </w:r>
       <m:oMath>
         <m:r>
           <w:rPr>
-            <w:rFonts w:ascii="Cambria Math" w:eastAsia="Times New Roman" w:hAnsi="Cambria Math" w:cs="Times New Roman" w:hint="eastAsia"/>
+            <w:rFonts w:ascii="Cambria Math" w:eastAsia="Times New Roman" w:hAnsi="Cambria Math" w:cs="Times New Roman"/>
             <w:sz w:val="24"/>
             <w:szCs w:val="24"/>
           </w:rPr>
@@ -4951,63 +3601,7 @@
           <w:sz w:val="24"/>
           <w:szCs w:val="24"/>
         </w:rPr>
-        <w:t>-</w:t>
-      </w:r>
-      <w:r>
-        <w:rPr>
-          <w:rFonts w:ascii="Times New Roman" w:eastAsia="Times New Roman" w:hAnsi="Times New Roman" w:cs="Times New Roman" w:hint="eastAsia"/>
-          <w:sz w:val="24"/>
-          <w:szCs w:val="24"/>
-        </w:rPr>
-        <w:t>interest</w:t>
-      </w:r>
-      <w:r>
-        <w:rPr>
-          <w:rFonts w:ascii="Times New Roman" w:eastAsia="Times New Roman" w:hAnsi="Times New Roman" w:cs="Times New Roman"/>
-          <w:sz w:val="24"/>
-          <w:szCs w:val="24"/>
-        </w:rPr>
-        <w:t xml:space="preserve"> </w:t>
-      </w:r>
-      <w:r>
-        <w:rPr>
-          <w:rFonts w:ascii="Times New Roman" w:eastAsia="Times New Roman" w:hAnsi="Times New Roman" w:cs="Times New Roman" w:hint="eastAsia"/>
-          <w:sz w:val="24"/>
-          <w:szCs w:val="24"/>
-        </w:rPr>
-        <w:t>rate pairs</w:t>
-      </w:r>
-      <w:r>
-        <w:rPr>
-          <w:rFonts w:ascii="Times New Roman" w:eastAsia="Times New Roman" w:hAnsi="Times New Roman" w:cs="Times New Roman"/>
-          <w:sz w:val="24"/>
-          <w:szCs w:val="24"/>
-        </w:rPr>
-        <w:t xml:space="preserve">. </w:t>
-      </w:r>
-      <w:r>
-        <w:rPr>
-          <w:rFonts w:ascii="Times New Roman" w:eastAsia="Times New Roman" w:hAnsi="Times New Roman" w:cs="Times New Roman" w:hint="eastAsia"/>
-          <w:sz w:val="24"/>
-          <w:szCs w:val="24"/>
-        </w:rPr>
-        <w:t xml:space="preserve">The </w:t>
-      </w:r>
-      <w:r>
-        <w:rPr>
-          <w:rFonts w:ascii="Times New Roman" w:eastAsia="Times New Roman" w:hAnsi="Times New Roman" w:cs="Times New Roman"/>
-          <w:sz w:val="24"/>
-          <w:szCs w:val="24"/>
-        </w:rPr>
-        <w:t>oscillation</w:t>
-      </w:r>
-      <w:r>
-        <w:rPr>
-          <w:rFonts w:ascii="Times New Roman" w:eastAsia="Times New Roman" w:hAnsi="Times New Roman" w:cs="Times New Roman" w:hint="eastAsia"/>
-          <w:sz w:val="24"/>
-          <w:szCs w:val="24"/>
-        </w:rPr>
-        <w:t xml:space="preserve"> shrinks </w:t>
+        <w:t xml:space="preserve">-interest rate pairs. The oscillation shrinks </w:t>
       </w:r>
       <w:r>
         <w:rPr>
@@ -5019,7 +3613,7 @@
       </w:r>
       <w:r>
         <w:rPr>
-          <w:rFonts w:ascii="Times New Roman" w:eastAsia="Times New Roman" w:hAnsi="Times New Roman" w:cs="Times New Roman" w:hint="eastAsia"/>
+          <w:rFonts w:ascii="Times New Roman" w:eastAsia="Times New Roman" w:hAnsi="Times New Roman" w:cs="Times New Roman"/>
           <w:sz w:val="24"/>
           <w:szCs w:val="24"/>
         </w:rPr>
@@ -5027,7 +3621,7 @@
       </w:r>
       <w:r>
         <w:rPr>
-          <w:rFonts w:ascii="Times New Roman" w:eastAsia="Times New Roman" w:hAnsi="Times New Roman" w:cs="Times New Roman" w:hint="eastAsia"/>
+          <w:rFonts w:ascii="Times New Roman" w:eastAsia="Times New Roman" w:hAnsi="Times New Roman" w:cs="Times New Roman"/>
           <w:sz w:val="24"/>
           <w:szCs w:val="24"/>
         </w:rPr>
@@ -5036,7 +3630,7 @@
       <m:oMath>
         <m:r>
           <w:rPr>
-            <w:rFonts w:ascii="Cambria Math" w:eastAsia="Times New Roman" w:hAnsi="Cambria Math" w:cs="Times New Roman" w:hint="eastAsia"/>
+            <w:rFonts w:ascii="Cambria Math" w:eastAsia="Times New Roman" w:hAnsi="Cambria Math" w:cs="Times New Roman"/>
             <w:sz w:val="24"/>
             <w:szCs w:val="24"/>
           </w:rPr>
@@ -5053,7 +3647,7 @@
       </w:r>
       <w:r>
         <w:rPr>
-          <w:rFonts w:ascii="Times New Roman" w:eastAsia="Times New Roman" w:hAnsi="Times New Roman" w:cs="Times New Roman" w:hint="eastAsia"/>
+          <w:rFonts w:ascii="Times New Roman" w:eastAsia="Times New Roman" w:hAnsi="Times New Roman" w:cs="Times New Roman"/>
           <w:sz w:val="24"/>
           <w:szCs w:val="24"/>
         </w:rPr>
@@ -5062,7 +3656,7 @@
       <m:oMath>
         <m:r>
           <w:rPr>
-            <w:rFonts w:ascii="Cambria Math" w:eastAsia="Times New Roman" w:hAnsi="Cambria Math" w:cs="Times New Roman" w:hint="eastAsia"/>
+            <w:rFonts w:ascii="Cambria Math" w:eastAsia="Times New Roman" w:hAnsi="Cambria Math" w:cs="Times New Roman"/>
             <w:sz w:val="24"/>
             <w:szCs w:val="24"/>
           </w:rPr>
@@ -5071,32 +3665,16 @@
       </m:oMath>
       <w:r>
         <w:rPr>
-          <w:rFonts w:ascii="Times New Roman" w:eastAsia="Times New Roman" w:hAnsi="Times New Roman" w:cs="Times New Roman" w:hint="eastAsia"/>
-          <w:sz w:val="24"/>
-          <w:szCs w:val="24"/>
-        </w:rPr>
-        <w:t>.</w:t>
-      </w:r>
-      <w:r>
-        <w:rPr>
-          <w:rFonts w:ascii="Times New Roman" w:eastAsia="Times New Roman" w:hAnsi="Times New Roman" w:cs="Times New Roman"/>
-          <w:sz w:val="24"/>
-          <w:szCs w:val="24"/>
-        </w:rPr>
-        <w:t xml:space="preserve"> </w:t>
-      </w:r>
-      <w:r>
-        <w:rPr>
-          <w:rFonts w:ascii="Times New Roman" w:eastAsia="Times New Roman" w:hAnsi="Times New Roman" w:cs="Times New Roman" w:hint="eastAsia"/>
-          <w:sz w:val="24"/>
-          <w:szCs w:val="24"/>
-        </w:rPr>
-        <w:t xml:space="preserve">Higher </w:t>
+          <w:rFonts w:ascii="Times New Roman" w:eastAsia="Times New Roman" w:hAnsi="Times New Roman" w:cs="Times New Roman"/>
+          <w:sz w:val="24"/>
+          <w:szCs w:val="24"/>
+        </w:rPr>
+        <w:t xml:space="preserve">. Higher </w:t>
       </w:r>
       <m:oMath>
         <m:r>
           <w:rPr>
-            <w:rFonts w:ascii="Cambria Math" w:eastAsia="Times New Roman" w:hAnsi="Cambria Math" w:cs="Times New Roman" w:hint="eastAsia"/>
+            <w:rFonts w:ascii="Cambria Math" w:eastAsia="Times New Roman" w:hAnsi="Cambria Math" w:cs="Times New Roman"/>
             <w:sz w:val="24"/>
             <w:szCs w:val="24"/>
           </w:rPr>
@@ -5109,36 +3687,12 @@
           <w:sz w:val="24"/>
           <w:szCs w:val="24"/>
         </w:rPr>
-        <w:t xml:space="preserve"> </w:t>
-      </w:r>
-      <w:r>
-        <w:rPr>
-          <w:rFonts w:ascii="Times New Roman" w:eastAsia="Times New Roman" w:hAnsi="Times New Roman" w:cs="Times New Roman" w:hint="eastAsia"/>
-          <w:sz w:val="24"/>
-          <w:szCs w:val="24"/>
-        </w:rPr>
-        <w:t>could be bounding the discounted payoff and thus limiting the errors</w:t>
-      </w:r>
-      <w:r>
-        <w:rPr>
-          <w:rFonts w:ascii="Times New Roman" w:eastAsia="Times New Roman" w:hAnsi="Times New Roman" w:cs="Times New Roman"/>
-          <w:sz w:val="24"/>
-          <w:szCs w:val="24"/>
-        </w:rPr>
-        <w:t xml:space="preserve">. </w:t>
-      </w:r>
-      <w:r>
-        <w:rPr>
-          <w:rFonts w:ascii="Times New Roman" w:eastAsia="Times New Roman" w:hAnsi="Times New Roman" w:cs="Times New Roman" w:hint="eastAsia"/>
-          <w:sz w:val="24"/>
-          <w:szCs w:val="24"/>
-        </w:rPr>
-        <w:t xml:space="preserve">Higher </w:t>
+        <w:t xml:space="preserve"> could be bounding the discounted payoff and thus limiting the errors. Higher </w:t>
       </w:r>
       <m:oMath>
         <m:r>
           <w:rPr>
-            <w:rFonts w:ascii="Cambria Math" w:eastAsia="Times New Roman" w:hAnsi="Cambria Math" w:cs="Times New Roman" w:hint="eastAsia"/>
+            <w:rFonts w:ascii="Cambria Math" w:eastAsia="Times New Roman" w:hAnsi="Cambria Math" w:cs="Times New Roman"/>
             <w:sz w:val="24"/>
             <w:szCs w:val="24"/>
           </w:rPr>
@@ -5147,75 +3701,11 @@
       </m:oMath>
       <w:r>
         <w:rPr>
-          <w:rFonts w:ascii="Times New Roman" w:eastAsia="Times New Roman" w:hAnsi="Times New Roman" w:cs="Times New Roman" w:hint="eastAsia"/>
-          <w:sz w:val="24"/>
-          <w:szCs w:val="24"/>
-        </w:rPr>
-        <w:t xml:space="preserve"> would affect the </w:t>
-      </w:r>
-      <w:r>
-        <w:rPr>
-          <w:rFonts w:ascii="Times New Roman" w:eastAsia="Times New Roman" w:hAnsi="Times New Roman" w:cs="Times New Roman" w:hint="eastAsia"/>
-          <w:sz w:val="24"/>
-          <w:szCs w:val="24"/>
-        </w:rPr>
-        <w:t>GBM</w:t>
-      </w:r>
-      <w:r>
-        <w:rPr>
-          <w:rFonts w:ascii="Times New Roman" w:eastAsia="Times New Roman" w:hAnsi="Times New Roman" w:cs="Times New Roman"/>
-          <w:sz w:val="24"/>
-          <w:szCs w:val="24"/>
-        </w:rPr>
-        <w:t xml:space="preserve"> </w:t>
-      </w:r>
-      <w:r>
-        <w:rPr>
-          <w:rFonts w:ascii="Times New Roman" w:eastAsia="Times New Roman" w:hAnsi="Times New Roman" w:cs="Times New Roman" w:hint="eastAsia"/>
-          <w:sz w:val="24"/>
-          <w:szCs w:val="24"/>
-        </w:rPr>
-        <w:t xml:space="preserve">paths </w:t>
-      </w:r>
-      <w:r>
-        <w:rPr>
-          <w:rFonts w:ascii="Times New Roman" w:eastAsia="Times New Roman" w:hAnsi="Times New Roman" w:cs="Times New Roman" w:hint="eastAsia"/>
-          <w:sz w:val="24"/>
-          <w:szCs w:val="24"/>
-        </w:rPr>
-        <w:t xml:space="preserve">with the </w:t>
-      </w:r>
-      <w:r>
-        <w:rPr>
-          <w:rFonts w:ascii="Times New Roman" w:eastAsia="Times New Roman" w:hAnsi="Times New Roman" w:cs="Times New Roman" w:hint="eastAsia"/>
-          <w:sz w:val="24"/>
-          <w:szCs w:val="24"/>
-        </w:rPr>
-        <w:t>payoff calculations</w:t>
-      </w:r>
-      <w:r>
-        <w:rPr>
-          <w:rFonts w:ascii="Times New Roman" w:eastAsia="Times New Roman" w:hAnsi="Times New Roman" w:cs="Times New Roman"/>
-          <w:sz w:val="24"/>
-          <w:szCs w:val="24"/>
-        </w:rPr>
-        <w:t xml:space="preserve"> </w:t>
-      </w:r>
-      <w:r>
-        <w:rPr>
-          <w:rFonts w:ascii="Times New Roman" w:eastAsia="Times New Roman" w:hAnsi="Times New Roman" w:cs="Times New Roman" w:hint="eastAsia"/>
-          <w:sz w:val="24"/>
-          <w:szCs w:val="24"/>
-        </w:rPr>
-        <w:t>and contributes to stronger oscillations</w:t>
-      </w:r>
-      <w:r>
-        <w:rPr>
-          <w:rFonts w:ascii="Times New Roman" w:eastAsia="Times New Roman" w:hAnsi="Times New Roman" w:cs="Times New Roman"/>
-          <w:sz w:val="24"/>
-          <w:szCs w:val="24"/>
-        </w:rPr>
-        <w:t>.</w:t>
+          <w:rFonts w:ascii="Times New Roman" w:eastAsia="Times New Roman" w:hAnsi="Times New Roman" w:cs="Times New Roman"/>
+          <w:sz w:val="24"/>
+          <w:szCs w:val="24"/>
+        </w:rPr>
+        <w:t xml:space="preserve"> would affect the GBM paths with the payoff calculations and contributes to stronger oscillations.</w:t>
       </w:r>
     </w:p>
     <w:p>
@@ -5368,47 +3858,7 @@
           <w:sz w:val="20"/>
           <w:szCs w:val="20"/>
         </w:rPr>
-        <w:t xml:space="preserve">           </w:t>
-      </w:r>
-      <w:r>
-        <w:rPr>
-          <w:rFonts w:ascii="Times New Roman" w:eastAsia="Times New Roman" w:hAnsi="Times New Roman" w:cs="Times New Roman"/>
-          <w:sz w:val="20"/>
-          <w:szCs w:val="20"/>
-        </w:rPr>
-        <w:t xml:space="preserve">(a)                                                       </w:t>
-      </w:r>
-      <w:r>
-        <w:rPr>
-          <w:rFonts w:ascii="Times New Roman" w:eastAsia="Times New Roman" w:hAnsi="Times New Roman" w:cs="Times New Roman"/>
-          <w:sz w:val="20"/>
-          <w:szCs w:val="20"/>
-        </w:rPr>
-        <w:t xml:space="preserve">           </w:t>
-      </w:r>
-      <w:r>
-        <w:rPr>
-          <w:rFonts w:ascii="Times New Roman" w:eastAsia="Times New Roman" w:hAnsi="Times New Roman" w:cs="Times New Roman"/>
-          <w:sz w:val="20"/>
-          <w:szCs w:val="20"/>
-        </w:rPr>
-        <w:t xml:space="preserve">         </w:t>
-      </w:r>
-      <w:r>
-        <w:rPr>
-          <w:rFonts w:ascii="Times New Roman" w:eastAsia="Times New Roman" w:hAnsi="Times New Roman" w:cs="Times New Roman"/>
-          <w:sz w:val="20"/>
-          <w:szCs w:val="20"/>
-        </w:rPr>
-        <w:t xml:space="preserve"> </w:t>
-      </w:r>
-      <w:r>
-        <w:rPr>
-          <w:rFonts w:ascii="Times New Roman" w:eastAsia="Times New Roman" w:hAnsi="Times New Roman" w:cs="Times New Roman"/>
-          <w:sz w:val="20"/>
-          <w:szCs w:val="20"/>
-        </w:rPr>
-        <w:t xml:space="preserve">       </w:t>
+        <w:t xml:space="preserve">           (a)                                                                                   </w:t>
       </w:r>
       <w:proofErr w:type="gramStart"/>
       <w:r>
@@ -5477,103 +3927,23 @@
     <w:p>
       <w:pPr>
         <w:rPr>
-          <w:rFonts w:ascii="Times New Roman" w:eastAsia="Times New Roman" w:hAnsi="Times New Roman" w:cs="Times New Roman" w:hint="eastAsia"/>
-          <w:sz w:val="24"/>
-          <w:szCs w:val="24"/>
-        </w:rPr>
-      </w:pPr>
-      <w:r>
-        <w:rPr>
-          <w:rFonts w:ascii="Times New Roman" w:eastAsia="Times New Roman" w:hAnsi="Times New Roman" w:cs="Times New Roman" w:hint="eastAsia"/>
-          <w:sz w:val="24"/>
-          <w:szCs w:val="24"/>
-        </w:rPr>
-        <w:t>From Fig</w:t>
-      </w:r>
-      <w:r>
-        <w:rPr>
-          <w:rFonts w:ascii="Times New Roman" w:eastAsia="Times New Roman" w:hAnsi="Times New Roman" w:cs="Times New Roman"/>
-          <w:sz w:val="24"/>
-          <w:szCs w:val="24"/>
-        </w:rPr>
-        <w:t>.</w:t>
-      </w:r>
-      <w:r>
-        <w:rPr>
-          <w:rFonts w:ascii="Times New Roman" w:eastAsia="Times New Roman" w:hAnsi="Times New Roman" w:cs="Times New Roman"/>
-          <w:sz w:val="24"/>
-          <w:szCs w:val="24"/>
-        </w:rPr>
-        <w:t>5</w:t>
-      </w:r>
-      <w:r>
-        <w:rPr>
-          <w:rFonts w:ascii="Times New Roman" w:eastAsia="Times New Roman" w:hAnsi="Times New Roman" w:cs="Times New Roman"/>
-          <w:sz w:val="24"/>
-          <w:szCs w:val="24"/>
-        </w:rPr>
-        <w:t>(</w:t>
-      </w:r>
-      <w:r>
-        <w:rPr>
-          <w:rFonts w:ascii="Times New Roman" w:eastAsia="Times New Roman" w:hAnsi="Times New Roman" w:cs="Times New Roman" w:hint="eastAsia"/>
-          <w:sz w:val="24"/>
-          <w:szCs w:val="24"/>
-        </w:rPr>
-        <w:t>a</w:t>
-      </w:r>
-      <w:r>
-        <w:rPr>
-          <w:rFonts w:ascii="Times New Roman" w:eastAsia="Times New Roman" w:hAnsi="Times New Roman" w:cs="Times New Roman"/>
-          <w:sz w:val="24"/>
-          <w:szCs w:val="24"/>
-        </w:rPr>
-        <w:t xml:space="preserve">), </w:t>
-      </w:r>
-      <w:r>
-        <w:rPr>
-          <w:rFonts w:ascii="Times New Roman" w:eastAsia="Times New Roman" w:hAnsi="Times New Roman" w:cs="Times New Roman" w:hint="eastAsia"/>
-          <w:sz w:val="24"/>
-          <w:szCs w:val="24"/>
-        </w:rPr>
-        <w:t>we observed that the LSMC</w:t>
-      </w:r>
-      <w:r>
-        <w:rPr>
-          <w:rFonts w:ascii="Times New Roman" w:eastAsia="Times New Roman" w:hAnsi="Times New Roman" w:cs="Times New Roman"/>
-          <w:sz w:val="24"/>
-          <w:szCs w:val="24"/>
-        </w:rPr>
-        <w:t xml:space="preserve"> </w:t>
-      </w:r>
-      <w:r>
-        <w:rPr>
-          <w:rFonts w:ascii="Times New Roman" w:eastAsia="Times New Roman" w:hAnsi="Times New Roman" w:cs="Times New Roman" w:hint="eastAsia"/>
-          <w:sz w:val="24"/>
-          <w:szCs w:val="24"/>
-        </w:rPr>
-        <w:t xml:space="preserve">outputs are deviated from BBSR less than </w:t>
-      </w:r>
-      <w:r>
-        <w:rPr>
-          <w:rFonts w:ascii="Times New Roman" w:eastAsia="Times New Roman" w:hAnsi="Times New Roman" w:cs="Times New Roman"/>
-          <w:sz w:val="24"/>
-          <w:szCs w:val="24"/>
-        </w:rPr>
-        <w:t xml:space="preserve">2$ </w:t>
-      </w:r>
-      <w:r>
-        <w:rPr>
-          <w:rFonts w:ascii="Times New Roman" w:eastAsia="Times New Roman" w:hAnsi="Times New Roman" w:cs="Times New Roman" w:hint="eastAsia"/>
-          <w:sz w:val="24"/>
-          <w:szCs w:val="24"/>
-        </w:rPr>
-        <w:t xml:space="preserve">in absolute values within the inspected </w:t>
+          <w:rFonts w:ascii="Times New Roman" w:eastAsia="Times New Roman" w:hAnsi="Times New Roman" w:cs="Times New Roman"/>
+          <w:sz w:val="24"/>
+          <w:szCs w:val="24"/>
+        </w:rPr>
+      </w:pPr>
+      <w:r>
+        <w:rPr>
+          <w:rFonts w:ascii="Times New Roman" w:eastAsia="Times New Roman" w:hAnsi="Times New Roman" w:cs="Times New Roman"/>
+          <w:sz w:val="24"/>
+          <w:szCs w:val="24"/>
+        </w:rPr>
+        <w:t xml:space="preserve">From Fig.5(a), we observed that the LSMC outputs are deviated from BBSR less than 2$ in absolute values within the inspected </w:t>
       </w:r>
       <m:oMath>
         <m:r>
           <w:rPr>
-            <w:rFonts w:ascii="Cambria Math" w:eastAsia="Times New Roman" w:hAnsi="Cambria Math" w:cs="Times New Roman" w:hint="eastAsia"/>
+            <w:rFonts w:ascii="Cambria Math" w:eastAsia="Times New Roman" w:hAnsi="Cambria Math" w:cs="Times New Roman"/>
             <w:sz w:val="24"/>
             <w:szCs w:val="24"/>
           </w:rPr>
@@ -5590,7 +3960,7 @@
       </w:r>
       <w:r>
         <w:rPr>
-          <w:rFonts w:ascii="Times New Roman" w:eastAsia="Times New Roman" w:hAnsi="Times New Roman" w:cs="Times New Roman" w:hint="eastAsia"/>
+          <w:rFonts w:ascii="Times New Roman" w:eastAsia="Times New Roman" w:hAnsi="Times New Roman" w:cs="Times New Roman"/>
           <w:sz w:val="24"/>
           <w:szCs w:val="24"/>
         </w:rPr>
@@ -5598,47 +3968,15 @@
       </w:r>
       <w:r>
         <w:rPr>
-          <w:rFonts w:ascii="Times New Roman" w:eastAsia="Times New Roman" w:hAnsi="Times New Roman" w:cs="Times New Roman" w:hint="eastAsia"/>
-          <w:sz w:val="24"/>
-          <w:szCs w:val="24"/>
-        </w:rPr>
-        <w:t>pairs</w:t>
-      </w:r>
-      <w:r>
-        <w:rPr>
-          <w:rFonts w:ascii="Times New Roman" w:eastAsia="Times New Roman" w:hAnsi="Times New Roman" w:cs="Times New Roman"/>
-          <w:sz w:val="24"/>
-          <w:szCs w:val="24"/>
-        </w:rPr>
-        <w:t xml:space="preserve">. </w:t>
-      </w:r>
-      <w:r>
-        <w:rPr>
-          <w:rFonts w:ascii="Times New Roman" w:eastAsia="Times New Roman" w:hAnsi="Times New Roman" w:cs="Times New Roman" w:hint="eastAsia"/>
-          <w:sz w:val="24"/>
-          <w:szCs w:val="24"/>
-        </w:rPr>
-        <w:t xml:space="preserve">The </w:t>
-      </w:r>
-      <w:r>
-        <w:rPr>
-          <w:rFonts w:ascii="Times New Roman" w:eastAsia="Times New Roman" w:hAnsi="Times New Roman" w:cs="Times New Roman"/>
-          <w:sz w:val="24"/>
-          <w:szCs w:val="24"/>
-        </w:rPr>
-        <w:t>oscillation</w:t>
-      </w:r>
-      <w:r>
-        <w:rPr>
-          <w:rFonts w:ascii="Times New Roman" w:eastAsia="Times New Roman" w:hAnsi="Times New Roman" w:cs="Times New Roman" w:hint="eastAsia"/>
-          <w:sz w:val="24"/>
-          <w:szCs w:val="24"/>
-        </w:rPr>
-        <w:t xml:space="preserve"> </w:t>
-      </w:r>
-      <w:r>
-        <w:rPr>
-          <w:rFonts w:ascii="Times New Roman" w:eastAsia="Times New Roman" w:hAnsi="Times New Roman" w:cs="Times New Roman" w:hint="eastAsia"/>
+          <w:rFonts w:ascii="Times New Roman" w:eastAsia="Times New Roman" w:hAnsi="Times New Roman" w:cs="Times New Roman"/>
+          <w:sz w:val="24"/>
+          <w:szCs w:val="24"/>
+        </w:rPr>
+        <w:t xml:space="preserve">pairs. The oscillation </w:t>
+      </w:r>
+      <w:r>
+        <w:rPr>
+          <w:rFonts w:ascii="Times New Roman" w:eastAsia="Times New Roman" w:hAnsi="Times New Roman" w:cs="Times New Roman"/>
           <w:sz w:val="24"/>
           <w:szCs w:val="24"/>
         </w:rPr>
@@ -5647,7 +3985,7 @@
       <m:oMath>
         <m:r>
           <w:rPr>
-            <w:rFonts w:ascii="Cambria Math" w:eastAsia="Times New Roman" w:hAnsi="Cambria Math" w:cs="Times New Roman" w:hint="eastAsia"/>
+            <w:rFonts w:ascii="Cambria Math" w:eastAsia="Times New Roman" w:hAnsi="Cambria Math" w:cs="Times New Roman"/>
             <w:sz w:val="24"/>
             <w:szCs w:val="24"/>
           </w:rPr>
@@ -5660,20 +3998,12 @@
           <w:sz w:val="24"/>
           <w:szCs w:val="24"/>
         </w:rPr>
-        <w:t xml:space="preserve"> </w:t>
-      </w:r>
-      <w:r>
-        <w:rPr>
-          <w:rFonts w:ascii="Times New Roman" w:eastAsia="Times New Roman" w:hAnsi="Times New Roman" w:cs="Times New Roman" w:hint="eastAsia"/>
-          <w:sz w:val="24"/>
-          <w:szCs w:val="24"/>
-        </w:rPr>
-        <w:t xml:space="preserve">and grows rapidly with increasing </w:t>
+        <w:t xml:space="preserve"> and grows rapidly with increasing </w:t>
       </w:r>
       <m:oMath>
         <m:r>
           <w:rPr>
-            <w:rFonts w:ascii="Cambria Math" w:eastAsia="Times New Roman" w:hAnsi="Cambria Math" w:cs="Times New Roman" w:hint="eastAsia"/>
+            <w:rFonts w:ascii="Cambria Math" w:eastAsia="Times New Roman" w:hAnsi="Cambria Math" w:cs="Times New Roman"/>
             <w:sz w:val="24"/>
             <w:szCs w:val="24"/>
           </w:rPr>
@@ -5686,20 +4016,12 @@
           <w:sz w:val="24"/>
           <w:szCs w:val="24"/>
         </w:rPr>
-        <w:t xml:space="preserve">. </w:t>
-      </w:r>
-      <w:r>
-        <w:rPr>
-          <w:rFonts w:ascii="Times New Roman" w:eastAsia="Times New Roman" w:hAnsi="Times New Roman" w:cs="Times New Roman" w:hint="eastAsia"/>
-          <w:sz w:val="24"/>
-          <w:szCs w:val="24"/>
-        </w:rPr>
-        <w:t xml:space="preserve">Increments in </w:t>
+        <w:t xml:space="preserve">. Increments in </w:t>
       </w:r>
       <m:oMath>
         <m:r>
           <w:rPr>
-            <w:rFonts w:ascii="Cambria Math" w:eastAsia="Times New Roman" w:hAnsi="Cambria Math" w:cs="Times New Roman" w:hint="eastAsia"/>
+            <w:rFonts w:ascii="Cambria Math" w:eastAsia="Times New Roman" w:hAnsi="Cambria Math" w:cs="Times New Roman"/>
             <w:sz w:val="24"/>
             <w:szCs w:val="24"/>
           </w:rPr>
@@ -5708,7 +4030,7 @@
       </m:oMath>
       <w:r>
         <w:rPr>
-          <w:rFonts w:ascii="Times New Roman" w:eastAsia="Times New Roman" w:hAnsi="Times New Roman" w:cs="Times New Roman" w:hint="eastAsia"/>
+          <w:rFonts w:ascii="Times New Roman" w:eastAsia="Times New Roman" w:hAnsi="Times New Roman" w:cs="Times New Roman"/>
           <w:sz w:val="24"/>
           <w:szCs w:val="24"/>
         </w:rPr>
@@ -5717,7 +4039,7 @@
       <m:oMath>
         <m:r>
           <w:rPr>
-            <w:rFonts w:ascii="Cambria Math" w:eastAsia="Times New Roman" w:hAnsi="Cambria Math" w:cs="Times New Roman" w:hint="eastAsia"/>
+            <w:rFonts w:ascii="Cambria Math" w:eastAsia="Times New Roman" w:hAnsi="Cambria Math" w:cs="Times New Roman"/>
             <w:sz w:val="24"/>
             <w:szCs w:val="24"/>
           </w:rPr>
@@ -5752,75 +4074,11 @@
       </w:pPr>
       <w:r>
         <w:rPr>
-          <w:rFonts w:ascii="Times New Roman" w:eastAsia="Times New Roman" w:hAnsi="Times New Roman" w:cs="Times New Roman" w:hint="eastAsia"/>
-          <w:sz w:val="24"/>
-          <w:szCs w:val="24"/>
-        </w:rPr>
-        <w:t>From Fig</w:t>
-      </w:r>
-      <w:r>
-        <w:rPr>
-          <w:rFonts w:ascii="Times New Roman" w:eastAsia="Times New Roman" w:hAnsi="Times New Roman" w:cs="Times New Roman"/>
-          <w:sz w:val="24"/>
-          <w:szCs w:val="24"/>
-        </w:rPr>
-        <w:t>.</w:t>
-      </w:r>
-      <w:r>
-        <w:rPr>
-          <w:rFonts w:ascii="Times New Roman" w:eastAsia="Times New Roman" w:hAnsi="Times New Roman" w:cs="Times New Roman"/>
-          <w:sz w:val="24"/>
-          <w:szCs w:val="24"/>
-        </w:rPr>
-        <w:t>5</w:t>
-      </w:r>
-      <w:r>
-        <w:rPr>
-          <w:rFonts w:ascii="Times New Roman" w:eastAsia="Times New Roman" w:hAnsi="Times New Roman" w:cs="Times New Roman"/>
-          <w:sz w:val="24"/>
-          <w:szCs w:val="24"/>
-        </w:rPr>
-        <w:t>(</w:t>
-      </w:r>
-      <w:r>
-        <w:rPr>
-          <w:rFonts w:ascii="Times New Roman" w:eastAsia="Times New Roman" w:hAnsi="Times New Roman" w:cs="Times New Roman"/>
-          <w:sz w:val="24"/>
-          <w:szCs w:val="24"/>
-        </w:rPr>
-        <w:t>b</w:t>
-      </w:r>
-      <w:r>
-        <w:rPr>
-          <w:rFonts w:ascii="Times New Roman" w:eastAsia="Times New Roman" w:hAnsi="Times New Roman" w:cs="Times New Roman"/>
-          <w:sz w:val="24"/>
-          <w:szCs w:val="24"/>
-        </w:rPr>
-        <w:t xml:space="preserve">), </w:t>
-      </w:r>
-      <w:r>
-        <w:rPr>
-          <w:rFonts w:ascii="Times New Roman" w:eastAsia="Times New Roman" w:hAnsi="Times New Roman" w:cs="Times New Roman" w:hint="eastAsia"/>
-          <w:sz w:val="24"/>
-          <w:szCs w:val="24"/>
-        </w:rPr>
-        <w:t>we observed that the LSMC</w:t>
-      </w:r>
-      <w:r>
-        <w:rPr>
-          <w:rFonts w:ascii="Times New Roman" w:eastAsia="Times New Roman" w:hAnsi="Times New Roman" w:cs="Times New Roman"/>
-          <w:sz w:val="24"/>
-          <w:szCs w:val="24"/>
-        </w:rPr>
-        <w:t xml:space="preserve"> </w:t>
-      </w:r>
-      <w:r>
-        <w:rPr>
-          <w:rFonts w:ascii="Times New Roman" w:eastAsia="Times New Roman" w:hAnsi="Times New Roman" w:cs="Times New Roman" w:hint="eastAsia"/>
-          <w:sz w:val="24"/>
-          <w:szCs w:val="24"/>
-        </w:rPr>
-        <w:t xml:space="preserve">outputs are deviated from BBSR less than </w:t>
+          <w:rFonts w:ascii="Times New Roman" w:eastAsia="Times New Roman" w:hAnsi="Times New Roman" w:cs="Times New Roman"/>
+          <w:sz w:val="24"/>
+          <w:szCs w:val="24"/>
+        </w:rPr>
+        <w:t xml:space="preserve">From Fig.5(b), we observed that the LSMC outputs are deviated from BBSR less than </w:t>
       </w:r>
       <w:r>
         <w:rPr>
@@ -5836,166 +4094,78 @@
           <w:sz w:val="24"/>
           <w:szCs w:val="24"/>
         </w:rPr>
-        <w:t xml:space="preserve">$ </w:t>
-      </w:r>
-      <w:r>
-        <w:rPr>
-          <w:rFonts w:ascii="Times New Roman" w:eastAsia="Times New Roman" w:hAnsi="Times New Roman" w:cs="Times New Roman" w:hint="eastAsia"/>
-          <w:sz w:val="24"/>
-          <w:szCs w:val="24"/>
-        </w:rPr>
-        <w:t>in absolute values within the inspected interest</w:t>
-      </w:r>
-      <w:r>
-        <w:rPr>
-          <w:rFonts w:ascii="Times New Roman" w:eastAsia="Times New Roman" w:hAnsi="Times New Roman" w:cs="Times New Roman"/>
-          <w:sz w:val="24"/>
-          <w:szCs w:val="24"/>
-        </w:rPr>
-        <w:t xml:space="preserve"> </w:t>
-      </w:r>
-      <w:r>
-        <w:rPr>
-          <w:rFonts w:ascii="Times New Roman" w:eastAsia="Times New Roman" w:hAnsi="Times New Roman" w:cs="Times New Roman" w:hint="eastAsia"/>
-          <w:sz w:val="24"/>
-          <w:szCs w:val="24"/>
-        </w:rPr>
-        <w:t>rate</w:t>
-      </w:r>
-      <w:r>
-        <w:rPr>
-          <w:rFonts w:ascii="Times New Roman" w:eastAsia="Times New Roman" w:hAnsi="Times New Roman" w:cs="Times New Roman"/>
-          <w:sz w:val="24"/>
-          <w:szCs w:val="24"/>
-        </w:rPr>
-        <w:t>-</w:t>
-      </w:r>
-      <w:r>
-        <w:rPr>
-          <w:rFonts w:ascii="Times New Roman" w:eastAsia="Times New Roman" w:hAnsi="Times New Roman" w:cs="Times New Roman" w:hint="eastAsia"/>
-          <w:sz w:val="24"/>
-          <w:szCs w:val="24"/>
-        </w:rPr>
-        <w:t>time</w:t>
-      </w:r>
-      <w:r>
-        <w:rPr>
-          <w:rFonts w:ascii="Times New Roman" w:eastAsia="Times New Roman" w:hAnsi="Times New Roman" w:cs="Times New Roman"/>
-          <w:sz w:val="24"/>
-          <w:szCs w:val="24"/>
-        </w:rPr>
-        <w:t xml:space="preserve"> </w:t>
-      </w:r>
-      <w:r>
-        <w:rPr>
-          <w:rFonts w:ascii="Times New Roman" w:eastAsia="Times New Roman" w:hAnsi="Times New Roman" w:cs="Times New Roman" w:hint="eastAsia"/>
-          <w:sz w:val="24"/>
-          <w:szCs w:val="24"/>
-        </w:rPr>
-        <w:t>to maturity</w:t>
-      </w:r>
-      <w:r>
-        <w:rPr>
-          <w:rFonts w:ascii="Times New Roman" w:eastAsia="Times New Roman" w:hAnsi="Times New Roman" w:cs="Times New Roman" w:hint="eastAsia"/>
-          <w:sz w:val="24"/>
-          <w:szCs w:val="24"/>
-        </w:rPr>
-        <w:t xml:space="preserve"> pairs</w:t>
-      </w:r>
-      <w:r>
-        <w:rPr>
-          <w:rFonts w:ascii="Times New Roman" w:eastAsia="Times New Roman" w:hAnsi="Times New Roman" w:cs="Times New Roman"/>
-          <w:sz w:val="24"/>
-          <w:szCs w:val="24"/>
-        </w:rPr>
-        <w:t xml:space="preserve">. </w:t>
-      </w:r>
-      <w:r>
-        <w:rPr>
-          <w:rFonts w:ascii="Times New Roman" w:eastAsia="Times New Roman" w:hAnsi="Times New Roman" w:cs="Times New Roman" w:hint="eastAsia"/>
-          <w:sz w:val="24"/>
-          <w:szCs w:val="24"/>
-        </w:rPr>
-        <w:t xml:space="preserve">The </w:t>
-      </w:r>
-      <w:r>
-        <w:rPr>
-          <w:rFonts w:ascii="Times New Roman" w:eastAsia="Times New Roman" w:hAnsi="Times New Roman" w:cs="Times New Roman"/>
-          <w:sz w:val="24"/>
-          <w:szCs w:val="24"/>
-        </w:rPr>
-        <w:t>oscillation</w:t>
-      </w:r>
-      <w:r>
-        <w:rPr>
-          <w:rFonts w:ascii="Times New Roman" w:eastAsia="Times New Roman" w:hAnsi="Times New Roman" w:cs="Times New Roman" w:hint="eastAsia"/>
-          <w:sz w:val="24"/>
-          <w:szCs w:val="24"/>
-        </w:rPr>
-        <w:t xml:space="preserve"> </w:t>
-      </w:r>
-      <w:r>
-        <w:rPr>
-          <w:rFonts w:ascii="Times New Roman" w:eastAsia="Times New Roman" w:hAnsi="Times New Roman" w:cs="Times New Roman" w:hint="eastAsia"/>
+        <w:t>$ in absolute values within the inspected interest rate</w:t>
+      </w:r>
+      <w:r>
+        <w:rPr>
+          <w:rFonts w:ascii="Times New Roman" w:eastAsia="Times New Roman" w:hAnsi="Times New Roman" w:cs="Times New Roman"/>
+          <w:sz w:val="24"/>
+          <w:szCs w:val="24"/>
+        </w:rPr>
+        <w:t>-time to maturity</w:t>
+      </w:r>
+      <w:r>
+        <w:rPr>
+          <w:rFonts w:ascii="Times New Roman" w:eastAsia="Times New Roman" w:hAnsi="Times New Roman" w:cs="Times New Roman"/>
+          <w:sz w:val="24"/>
+          <w:szCs w:val="24"/>
+        </w:rPr>
+        <w:t xml:space="preserve"> pairs. The oscillation </w:t>
+      </w:r>
+      <w:r>
+        <w:rPr>
+          <w:rFonts w:ascii="Times New Roman" w:eastAsia="Times New Roman" w:hAnsi="Times New Roman" w:cs="Times New Roman"/>
           <w:sz w:val="24"/>
           <w:szCs w:val="24"/>
         </w:rPr>
         <w:t xml:space="preserve">grows with longer </w:t>
-      </w:r>
-      <w:proofErr w:type="spellStart"/>
-      <w:r>
-        <w:rPr>
-          <w:rFonts w:ascii="Times New Roman" w:eastAsia="Times New Roman" w:hAnsi="Times New Roman" w:cs="Times New Roman" w:hint="eastAsia"/>
-          <w:sz w:val="24"/>
-          <w:szCs w:val="24"/>
-        </w:rPr>
-        <w:t>mT</w:t>
-      </w:r>
-      <w:proofErr w:type="spellEnd"/>
-      <w:r>
-        <w:rPr>
-          <w:rFonts w:ascii="Times New Roman" w:eastAsia="Times New Roman" w:hAnsi="Times New Roman" w:cs="Times New Roman"/>
-          <w:sz w:val="24"/>
-          <w:szCs w:val="24"/>
-        </w:rPr>
-        <w:t xml:space="preserve"> </w:t>
-      </w:r>
-      <w:r>
-        <w:rPr>
-          <w:rFonts w:ascii="Times New Roman" w:eastAsia="Times New Roman" w:hAnsi="Times New Roman" w:cs="Times New Roman" w:hint="eastAsia"/>
-          <w:sz w:val="24"/>
-          <w:szCs w:val="24"/>
-        </w:rPr>
-        <w:t xml:space="preserve">but </w:t>
-      </w:r>
-      <w:r>
-        <w:rPr>
-          <w:rFonts w:ascii="Times New Roman" w:eastAsia="Times New Roman" w:hAnsi="Times New Roman" w:cs="Times New Roman" w:hint="eastAsia"/>
-          <w:sz w:val="24"/>
-          <w:szCs w:val="24"/>
-        </w:rPr>
-        <w:t xml:space="preserve">shrinks </w:t>
-      </w:r>
-      <w:r>
-        <w:rPr>
-          <w:rFonts w:ascii="Times New Roman" w:eastAsia="Times New Roman" w:hAnsi="Times New Roman" w:cs="Times New Roman" w:hint="eastAsia"/>
-          <w:sz w:val="24"/>
-          <w:szCs w:val="24"/>
-        </w:rPr>
-        <w:t xml:space="preserve">slowly </w:t>
-      </w:r>
-      <w:r>
-        <w:rPr>
-          <w:rFonts w:ascii="Times New Roman" w:eastAsia="Times New Roman" w:hAnsi="Times New Roman" w:cs="Times New Roman" w:hint="eastAsia"/>
-          <w:sz w:val="24"/>
-          <w:szCs w:val="24"/>
-        </w:rPr>
-        <w:t xml:space="preserve">with increasing </w:t>
       </w:r>
       <m:oMath>
         <m:r>
           <w:rPr>
-            <w:rFonts w:ascii="Cambria Math" w:eastAsia="Times New Roman" w:hAnsi="Cambria Math" w:cs="Times New Roman" w:hint="eastAsia"/>
+            <w:rFonts w:ascii="Cambria Math" w:eastAsia="Times New Roman" w:hAnsi="Cambria Math" w:cs="Times New Roman"/>
+            <w:sz w:val="24"/>
+            <w:szCs w:val="24"/>
+          </w:rPr>
+          <m:t>mT</m:t>
+        </m:r>
+      </m:oMath>
+      <w:r>
+        <w:rPr>
+          <w:rFonts w:ascii="Times New Roman" w:eastAsia="Times New Roman" w:hAnsi="Times New Roman" w:cs="Times New Roman"/>
+          <w:sz w:val="24"/>
+          <w:szCs w:val="24"/>
+        </w:rPr>
+        <w:t xml:space="preserve"> but </w:t>
+      </w:r>
+      <w:r>
+        <w:rPr>
+          <w:rFonts w:ascii="Times New Roman" w:eastAsia="Times New Roman" w:hAnsi="Times New Roman" w:cs="Times New Roman"/>
+          <w:sz w:val="24"/>
+          <w:szCs w:val="24"/>
+        </w:rPr>
+        <w:t xml:space="preserve">shrinks </w:t>
+      </w:r>
+      <w:r>
+        <w:rPr>
+          <w:rFonts w:ascii="Times New Roman" w:eastAsia="Times New Roman" w:hAnsi="Times New Roman" w:cs="Times New Roman"/>
+          <w:sz w:val="24"/>
+          <w:szCs w:val="24"/>
+        </w:rPr>
+        <w:t xml:space="preserve">slowly </w:t>
+      </w:r>
+      <w:r>
+        <w:rPr>
+          <w:rFonts w:ascii="Times New Roman" w:eastAsia="Times New Roman" w:hAnsi="Times New Roman" w:cs="Times New Roman"/>
+          <w:sz w:val="24"/>
+          <w:szCs w:val="24"/>
+        </w:rPr>
+        <w:t xml:space="preserve">with increasing </w:t>
+      </w:r>
+      <m:oMath>
+        <m:r>
+          <w:rPr>
+            <w:rFonts w:ascii="Cambria Math" w:eastAsia="Times New Roman" w:hAnsi="Cambria Math" w:cs="Times New Roman"/>
             <w:sz w:val="24"/>
             <w:szCs w:val="24"/>
           </w:rPr>
@@ -6008,20 +4178,12 @@
           <w:sz w:val="24"/>
           <w:szCs w:val="24"/>
         </w:rPr>
-        <w:t xml:space="preserve">. </w:t>
-      </w:r>
-      <w:r>
-        <w:rPr>
-          <w:rFonts w:ascii="Times New Roman" w:eastAsia="Times New Roman" w:hAnsi="Times New Roman" w:cs="Times New Roman" w:hint="eastAsia"/>
-          <w:sz w:val="24"/>
-          <w:szCs w:val="24"/>
-        </w:rPr>
-        <w:t xml:space="preserve">Increments in </w:t>
+        <w:t xml:space="preserve">. Increments in </w:t>
       </w:r>
       <m:oMath>
         <m:r>
           <w:rPr>
-            <w:rFonts w:ascii="Cambria Math" w:eastAsia="Times New Roman" w:hAnsi="Cambria Math" w:cs="Times New Roman" w:hint="eastAsia"/>
+            <w:rFonts w:ascii="Cambria Math" w:eastAsia="Times New Roman" w:hAnsi="Cambria Math" w:cs="Times New Roman"/>
             <w:sz w:val="24"/>
             <w:szCs w:val="24"/>
           </w:rPr>
@@ -6034,19 +4196,11 @@
           <w:sz w:val="24"/>
           <w:szCs w:val="24"/>
         </w:rPr>
-        <w:t xml:space="preserve"> </w:t>
-      </w:r>
-      <w:r>
-        <w:rPr>
-          <w:rFonts w:ascii="Times New Roman" w:eastAsia="Times New Roman" w:hAnsi="Times New Roman" w:cs="Times New Roman" w:hint="eastAsia"/>
-          <w:sz w:val="24"/>
-          <w:szCs w:val="24"/>
-        </w:rPr>
-        <w:t xml:space="preserve">involves </w:t>
-      </w:r>
-      <w:r>
-        <w:rPr>
-          <w:rFonts w:ascii="Times New Roman" w:eastAsia="Times New Roman" w:hAnsi="Times New Roman" w:cs="Times New Roman" w:hint="eastAsia"/>
+        <w:t xml:space="preserve"> involves </w:t>
+      </w:r>
+      <w:r>
+        <w:rPr>
+          <w:rFonts w:ascii="Times New Roman" w:eastAsia="Times New Roman" w:hAnsi="Times New Roman" w:cs="Times New Roman"/>
           <w:sz w:val="24"/>
           <w:szCs w:val="24"/>
         </w:rPr>
@@ -6054,23 +4208,15 @@
       </w:r>
       <w:r>
         <w:rPr>
-          <w:rFonts w:ascii="Times New Roman" w:eastAsia="Times New Roman" w:hAnsi="Times New Roman" w:cs="Times New Roman" w:hint="eastAsia"/>
-          <w:sz w:val="24"/>
-          <w:szCs w:val="24"/>
-        </w:rPr>
-        <w:t>randomness than</w:t>
-      </w:r>
-      <w:r>
-        <w:rPr>
-          <w:rFonts w:ascii="Times New Roman" w:eastAsia="Times New Roman" w:hAnsi="Times New Roman" w:cs="Times New Roman"/>
-          <w:sz w:val="24"/>
-          <w:szCs w:val="24"/>
-        </w:rPr>
-        <w:t xml:space="preserve"> </w:t>
-      </w:r>
-      <w:r>
-        <w:rPr>
-          <w:rFonts w:ascii="Times New Roman" w:eastAsia="Times New Roman" w:hAnsi="Times New Roman" w:cs="Times New Roman" w:hint="eastAsia"/>
+          <w:rFonts w:ascii="Times New Roman" w:eastAsia="Times New Roman" w:hAnsi="Times New Roman" w:cs="Times New Roman"/>
+          <w:sz w:val="24"/>
+          <w:szCs w:val="24"/>
+        </w:rPr>
+        <w:t xml:space="preserve">randomness than </w:t>
+      </w:r>
+      <w:r>
+        <w:rPr>
+          <w:rFonts w:ascii="Times New Roman" w:eastAsia="Times New Roman" w:hAnsi="Times New Roman" w:cs="Times New Roman"/>
           <w:sz w:val="24"/>
           <w:szCs w:val="24"/>
         </w:rPr>
@@ -6079,7 +4225,7 @@
       <m:oMath>
         <m:r>
           <w:rPr>
-            <w:rFonts w:ascii="Cambria Math" w:eastAsia="Times New Roman" w:hAnsi="Cambria Math" w:cs="Times New Roman" w:hint="eastAsia"/>
+            <w:rFonts w:ascii="Cambria Math" w:eastAsia="Times New Roman" w:hAnsi="Cambria Math" w:cs="Times New Roman"/>
             <w:sz w:val="24"/>
             <w:szCs w:val="24"/>
           </w:rPr>
@@ -6135,6 +4281,7 @@
           <w:rFonts w:ascii="Times New Roman" w:eastAsia="Times New Roman" w:hAnsi="Times New Roman" w:cs="Times New Roman"/>
           <w:sz w:val="20"/>
           <w:szCs w:val="20"/>
+          <w:lang w:val="en-US"/>
         </w:rPr>
       </w:pPr>
       <w:r>
@@ -6145,10 +4292,10 @@
           <w:szCs w:val="20"/>
         </w:rPr>
         <w:drawing>
-          <wp:inline distT="0" distB="0" distL="0" distR="0" wp14:anchorId="0AE08B96" wp14:editId="06406153">
-            <wp:extent cx="3603600" cy="2910857"/>
-            <wp:effectExtent l="0" t="0" r="3810" b="0"/>
-            <wp:docPr id="3" name="Picture 3"/>
+          <wp:inline distT="0" distB="0" distL="0" distR="0" wp14:anchorId="50AFFB29" wp14:editId="3CC7E996">
+            <wp:extent cx="3236400" cy="2938879"/>
+            <wp:effectExtent l="0" t="0" r="2540" b="0"/>
+            <wp:docPr id="1" name="Picture 1"/>
             <wp:cNvGraphicFramePr>
               <a:graphicFrameLocks xmlns:a="http://schemas.openxmlformats.org/drawingml/2006/main" noChangeAspect="1"/>
             </wp:cNvGraphicFramePr>
@@ -6156,7 +4303,7 @@
               <a:graphicData uri="http://schemas.openxmlformats.org/drawingml/2006/picture">
                 <pic:pic xmlns:pic="http://schemas.openxmlformats.org/drawingml/2006/picture">
                   <pic:nvPicPr>
-                    <pic:cNvPr id="3" name="Differences between LSMC &amp; BBSR for American Puts, n &amp; m.png"/>
+                    <pic:cNvPr id="1" name="LSMC for American Puts.png"/>
                     <pic:cNvPicPr/>
                   </pic:nvPicPr>
                   <pic:blipFill rotWithShape="1">
@@ -6167,13 +4314,13 @@
                         </a:ext>
                       </a:extLst>
                     </a:blip>
-                    <a:srcRect t="10439" r="2107" b="10486"/>
+                    <a:srcRect t="5478" r="2112" b="5633"/>
                     <a:stretch/>
                   </pic:blipFill>
                   <pic:spPr bwMode="auto">
                     <a:xfrm>
                       <a:off x="0" y="0"/>
-                      <a:ext cx="3603600" cy="2910857"/>
+                      <a:ext cx="3236400" cy="2938879"/>
                     </a:xfrm>
                     <a:prstGeom prst="rect">
                       <a:avLst/>
@@ -6285,7 +4432,7 @@
       </w:r>
       <w:r>
         <w:rPr>
-          <w:rFonts w:ascii="Times New Roman" w:eastAsia="Times New Roman" w:hAnsi="Times New Roman" w:cs="Times New Roman" w:hint="eastAsia"/>
+          <w:rFonts w:ascii="Times New Roman" w:eastAsia="Times New Roman" w:hAnsi="Times New Roman" w:cs="Times New Roman"/>
           <w:sz w:val="20"/>
           <w:szCs w:val="20"/>
         </w:rPr>
@@ -6327,7 +4474,7 @@
       </w:r>
       <w:r>
         <w:rPr>
-          <w:rFonts w:ascii="Times New Roman" w:eastAsia="Times New Roman" w:hAnsi="Times New Roman" w:cs="Times New Roman" w:hint="eastAsia"/>
+          <w:rFonts w:ascii="Times New Roman" w:eastAsia="Times New Roman" w:hAnsi="Times New Roman" w:cs="Times New Roman"/>
           <w:sz w:val="20"/>
           <w:szCs w:val="20"/>
         </w:rPr>
@@ -6355,7 +4502,7 @@
     <w:p>
       <w:pPr>
         <w:rPr>
-          <w:rFonts w:ascii="Times New Roman" w:eastAsia="Times New Roman" w:hAnsi="Times New Roman" w:cs="Times New Roman" w:hint="eastAsia"/>
+          <w:rFonts w:ascii="Times New Roman" w:eastAsia="Times New Roman" w:hAnsi="Times New Roman" w:cs="Times New Roman"/>
           <w:sz w:val="24"/>
           <w:szCs w:val="24"/>
         </w:rPr>
@@ -6388,27 +4535,11 @@
       </w:r>
       <w:r>
         <w:rPr>
-          <w:rFonts w:ascii="Times New Roman" w:eastAsia="Times New Roman" w:hAnsi="Times New Roman" w:cs="Times New Roman" w:hint="eastAsia"/>
-          <w:sz w:val="24"/>
-          <w:szCs w:val="24"/>
-        </w:rPr>
-        <w:t>until</w:t>
-      </w:r>
-      <w:r>
-        <w:rPr>
-          <w:rFonts w:ascii="Times New Roman" w:eastAsia="Times New Roman" w:hAnsi="Times New Roman" w:cs="Times New Roman"/>
-          <w:sz w:val="24"/>
-          <w:szCs w:val="24"/>
-        </w:rPr>
-        <w:t xml:space="preserve"> </w:t>
-      </w:r>
-      <w:r>
-        <w:rPr>
-          <w:rFonts w:ascii="Times New Roman" w:eastAsia="Times New Roman" w:hAnsi="Times New Roman" w:cs="Times New Roman" w:hint="eastAsia"/>
-          <w:sz w:val="24"/>
-          <w:szCs w:val="24"/>
-        </w:rPr>
-        <w:t xml:space="preserve">around </w:t>
+          <w:rFonts w:ascii="Times New Roman" w:eastAsia="Times New Roman" w:hAnsi="Times New Roman" w:cs="Times New Roman"/>
+          <w:sz w:val="24"/>
+          <w:szCs w:val="24"/>
+        </w:rPr>
+        <w:t xml:space="preserve">until around </w:t>
       </w:r>
       <w:r>
         <w:rPr>
@@ -6424,7 +4555,15 @@
           <w:sz w:val="24"/>
           <w:szCs w:val="24"/>
         </w:rPr>
-        <w:t>is significantly shrinking differences</w:t>
+        <w:t>is significantly</w:t>
+      </w:r>
+      <w:r>
+        <w:rPr>
+          <w:rFonts w:ascii="Times New Roman" w:eastAsia="Times New Roman" w:hAnsi="Times New Roman" w:cs="Times New Roman"/>
+          <w:sz w:val="24"/>
+          <w:szCs w:val="24"/>
+        </w:rPr>
+        <w:t xml:space="preserve"> improving LSMC results towards the benchmark value</w:t>
       </w:r>
       <w:r>
         <w:rPr>
@@ -6440,39 +4579,7 @@
           <w:sz w:val="24"/>
           <w:szCs w:val="24"/>
         </w:rPr>
-        <w:t xml:space="preserve"> while the effect from the increase in number of time steps (m) </w:t>
-      </w:r>
-      <w:r>
-        <w:rPr>
-          <w:rFonts w:ascii="Times New Roman" w:eastAsia="Times New Roman" w:hAnsi="Times New Roman" w:cs="Times New Roman" w:hint="eastAsia"/>
-          <w:sz w:val="24"/>
-          <w:szCs w:val="24"/>
-        </w:rPr>
-        <w:t xml:space="preserve">after </w:t>
-      </w:r>
-      <w:r>
-        <w:rPr>
-          <w:rFonts w:ascii="Times New Roman" w:eastAsia="Times New Roman" w:hAnsi="Times New Roman" w:cs="Times New Roman"/>
-          <w:sz w:val="24"/>
-          <w:szCs w:val="24"/>
-        </w:rPr>
-        <w:t xml:space="preserve">2 </w:t>
-      </w:r>
-      <w:r>
-        <w:rPr>
-          <w:rFonts w:ascii="Times New Roman" w:eastAsia="Times New Roman" w:hAnsi="Times New Roman" w:cs="Times New Roman" w:hint="eastAsia"/>
-          <w:sz w:val="24"/>
-          <w:szCs w:val="24"/>
-        </w:rPr>
-        <w:t xml:space="preserve">steps </w:t>
-      </w:r>
-      <w:r>
-        <w:rPr>
-          <w:rFonts w:ascii="Times New Roman" w:eastAsia="Times New Roman" w:hAnsi="Times New Roman" w:cs="Times New Roman"/>
-          <w:sz w:val="24"/>
-          <w:szCs w:val="24"/>
-        </w:rPr>
-        <w:t xml:space="preserve">might be negligible in </w:t>
+        <w:t xml:space="preserve"> while the effect from the increase in number of time </w:t>
       </w:r>
       <w:r>
         <w:rPr>
@@ -6481,44 +4588,36 @@
           <w:szCs w:val="24"/>
         </w:rPr>
         <w:lastRenderedPageBreak/>
-        <w:t xml:space="preserve">comparison. </w:t>
-      </w:r>
-      <w:r>
-        <w:rPr>
-          <w:rFonts w:ascii="Times New Roman" w:eastAsia="Times New Roman" w:hAnsi="Times New Roman" w:cs="Times New Roman"/>
-          <w:sz w:val="24"/>
-          <w:szCs w:val="24"/>
-        </w:rPr>
-        <w:t xml:space="preserve">It is likely that BBSR </w:t>
-      </w:r>
-      <w:r>
-        <w:rPr>
-          <w:rFonts w:ascii="Times New Roman" w:eastAsia="Times New Roman" w:hAnsi="Times New Roman" w:cs="Times New Roman" w:hint="eastAsia"/>
-          <w:sz w:val="24"/>
-          <w:szCs w:val="24"/>
-        </w:rPr>
-        <w:t>has</w:t>
-      </w:r>
-      <w:r>
-        <w:rPr>
-          <w:rFonts w:ascii="Times New Roman" w:eastAsia="Times New Roman" w:hAnsi="Times New Roman" w:cs="Times New Roman"/>
-          <w:sz w:val="24"/>
-          <w:szCs w:val="24"/>
-        </w:rPr>
-        <w:t xml:space="preserve"> </w:t>
-      </w:r>
-      <w:r>
-        <w:rPr>
-          <w:rFonts w:ascii="Times New Roman" w:eastAsia="Times New Roman" w:hAnsi="Times New Roman" w:cs="Times New Roman" w:hint="eastAsia"/>
-          <w:sz w:val="24"/>
-          <w:szCs w:val="24"/>
-        </w:rPr>
-        <w:t xml:space="preserve">not yet converged at </w:t>
+        <w:t xml:space="preserve">steps (m) </w:t>
+      </w:r>
+      <w:r>
+        <w:rPr>
+          <w:rFonts w:ascii="Times New Roman" w:eastAsia="Times New Roman" w:hAnsi="Times New Roman" w:cs="Times New Roman"/>
+          <w:sz w:val="24"/>
+          <w:szCs w:val="24"/>
+        </w:rPr>
+        <w:t xml:space="preserve">after 2 steps </w:t>
+      </w:r>
+      <w:r>
+        <w:rPr>
+          <w:rFonts w:ascii="Times New Roman" w:eastAsia="Times New Roman" w:hAnsi="Times New Roman" w:cs="Times New Roman"/>
+          <w:sz w:val="24"/>
+          <w:szCs w:val="24"/>
+        </w:rPr>
+        <w:t xml:space="preserve">might be negligible in comparison. </w:t>
+      </w:r>
+      <w:r>
+        <w:rPr>
+          <w:rFonts w:ascii="Times New Roman" w:eastAsia="Times New Roman" w:hAnsi="Times New Roman" w:cs="Times New Roman"/>
+          <w:sz w:val="24"/>
+          <w:szCs w:val="24"/>
+        </w:rPr>
+        <w:t xml:space="preserve">It is likely that BBSR has not yet converged at </w:t>
       </w:r>
       <m:oMath>
         <m:r>
           <w:rPr>
-            <w:rFonts w:ascii="Cambria Math" w:eastAsia="Times New Roman" w:hAnsi="Cambria Math" w:cs="Times New Roman" w:hint="eastAsia"/>
+            <w:rFonts w:ascii="Cambria Math" w:eastAsia="Times New Roman" w:hAnsi="Cambria Math" w:cs="Times New Roman"/>
             <w:sz w:val="24"/>
             <w:szCs w:val="24"/>
           </w:rPr>
@@ -6535,7 +4634,7 @@
       </w:r>
       <w:r>
         <w:rPr>
-          <w:rFonts w:ascii="Times New Roman" w:eastAsia="Times New Roman" w:hAnsi="Times New Roman" w:cs="Times New Roman" w:hint="eastAsia"/>
+          <w:rFonts w:ascii="Times New Roman" w:eastAsia="Times New Roman" w:hAnsi="Times New Roman" w:cs="Times New Roman"/>
           <w:sz w:val="24"/>
           <w:szCs w:val="24"/>
         </w:rPr>
@@ -6547,33 +4646,15 @@
           <w:sz w:val="24"/>
           <w:szCs w:val="24"/>
         </w:rPr>
-        <w:t xml:space="preserve">a trade-off between time steps and </w:t>
-      </w:r>
-      <w:bookmarkStart w:id="0" w:name="_GoBack"/>
-      <w:bookmarkEnd w:id="0"/>
-      <w:r>
-        <w:rPr>
-          <w:rFonts w:ascii="Times New Roman" w:eastAsia="Times New Roman" w:hAnsi="Times New Roman" w:cs="Times New Roman"/>
-          <w:sz w:val="24"/>
-          <w:szCs w:val="24"/>
-        </w:rPr>
-        <w:t>simulation</w:t>
-      </w:r>
-      <w:r>
-        <w:rPr>
-          <w:rFonts w:ascii="Times New Roman" w:eastAsia="Times New Roman" w:hAnsi="Times New Roman" w:cs="Times New Roman"/>
-          <w:sz w:val="24"/>
-          <w:szCs w:val="24"/>
-        </w:rPr>
-        <w:t xml:space="preserve"> </w:t>
-      </w:r>
-      <w:r>
-        <w:rPr>
-          <w:rFonts w:ascii="Times New Roman" w:eastAsia="Times New Roman" w:hAnsi="Times New Roman" w:cs="Times New Roman" w:hint="eastAsia"/>
-          <w:sz w:val="24"/>
-          <w:szCs w:val="24"/>
-        </w:rPr>
-        <w:t>paths</w:t>
+        <w:t>a trade-off between time steps and simulation</w:t>
+      </w:r>
+      <w:r>
+        <w:rPr>
+          <w:rFonts w:ascii="Times New Roman" w:eastAsia="Times New Roman" w:hAnsi="Times New Roman" w:cs="Times New Roman"/>
+          <w:sz w:val="24"/>
+          <w:szCs w:val="24"/>
+        </w:rPr>
+        <w:t xml:space="preserve"> paths</w:t>
       </w:r>
       <w:r>
         <w:rPr>
@@ -6589,20 +4670,12 @@
           <w:sz w:val="24"/>
           <w:szCs w:val="24"/>
         </w:rPr>
-        <w:t xml:space="preserve">, </w:t>
-      </w:r>
-      <w:r>
-        <w:rPr>
-          <w:rFonts w:ascii="Times New Roman" w:eastAsia="Times New Roman" w:hAnsi="Times New Roman" w:cs="Times New Roman" w:hint="eastAsia"/>
-          <w:sz w:val="24"/>
-          <w:szCs w:val="24"/>
-        </w:rPr>
-        <w:t xml:space="preserve">we may constrain </w:t>
+        <w:t xml:space="preserve">, we may constrain </w:t>
       </w:r>
       <m:oMath>
         <m:r>
           <w:rPr>
-            <w:rFonts w:ascii="Cambria Math" w:eastAsia="Times New Roman" w:hAnsi="Cambria Math" w:cs="Times New Roman" w:hint="eastAsia"/>
+            <w:rFonts w:ascii="Cambria Math" w:eastAsia="Times New Roman" w:hAnsi="Cambria Math" w:cs="Times New Roman"/>
             <w:sz w:val="24"/>
             <w:szCs w:val="24"/>
           </w:rPr>
@@ -6615,52 +4688,12 @@
           <w:sz w:val="24"/>
           <w:szCs w:val="24"/>
         </w:rPr>
-        <w:t xml:space="preserve"> </w:t>
-      </w:r>
-      <w:r>
-        <w:rPr>
-          <w:rFonts w:ascii="Times New Roman" w:eastAsia="Times New Roman" w:hAnsi="Times New Roman" w:cs="Times New Roman" w:hint="eastAsia"/>
-          <w:sz w:val="24"/>
-          <w:szCs w:val="24"/>
-        </w:rPr>
-        <w:t xml:space="preserve">from </w:t>
-      </w:r>
-      <w:r>
-        <w:rPr>
-          <w:rFonts w:ascii="Times New Roman" w:eastAsia="Times New Roman" w:hAnsi="Times New Roman" w:cs="Times New Roman"/>
-          <w:sz w:val="24"/>
-          <w:szCs w:val="24"/>
-        </w:rPr>
-        <w:t xml:space="preserve">5 </w:t>
-      </w:r>
-      <w:r>
-        <w:rPr>
-          <w:rFonts w:ascii="Times New Roman" w:eastAsia="Times New Roman" w:hAnsi="Times New Roman" w:cs="Times New Roman" w:hint="eastAsia"/>
-          <w:sz w:val="24"/>
-          <w:szCs w:val="24"/>
-        </w:rPr>
-        <w:t xml:space="preserve">to </w:t>
-      </w:r>
-      <w:r>
-        <w:rPr>
-          <w:rFonts w:ascii="Times New Roman" w:eastAsia="Times New Roman" w:hAnsi="Times New Roman" w:cs="Times New Roman"/>
-          <w:sz w:val="24"/>
-          <w:szCs w:val="24"/>
-        </w:rPr>
-        <w:t xml:space="preserve">10 </w:t>
-      </w:r>
-      <w:r>
-        <w:rPr>
-          <w:rFonts w:ascii="Times New Roman" w:eastAsia="Times New Roman" w:hAnsi="Times New Roman" w:cs="Times New Roman" w:hint="eastAsia"/>
-          <w:sz w:val="24"/>
-          <w:szCs w:val="24"/>
-        </w:rPr>
-        <w:t xml:space="preserve">and maximize </w:t>
+        <w:t xml:space="preserve"> from 5 to 10 and maximize </w:t>
       </w:r>
       <m:oMath>
         <m:r>
           <w:rPr>
-            <w:rFonts w:ascii="Cambria Math" w:eastAsia="Times New Roman" w:hAnsi="Cambria Math" w:cs="Times New Roman" w:hint="eastAsia"/>
+            <w:rFonts w:ascii="Cambria Math" w:eastAsia="Times New Roman" w:hAnsi="Cambria Math" w:cs="Times New Roman"/>
             <w:sz w:val="24"/>
             <w:szCs w:val="24"/>
           </w:rPr>
@@ -6673,40 +4706,17 @@
           <w:sz w:val="24"/>
           <w:szCs w:val="24"/>
         </w:rPr>
-        <w:t xml:space="preserve"> </w:t>
-      </w:r>
-      <w:r>
-        <w:rPr>
-          <w:rFonts w:ascii="Times New Roman" w:eastAsia="Times New Roman" w:hAnsi="Times New Roman" w:cs="Times New Roman" w:hint="eastAsia"/>
-          <w:sz w:val="24"/>
-          <w:szCs w:val="24"/>
-        </w:rPr>
-        <w:t>within</w:t>
-      </w:r>
-      <w:r>
-        <w:rPr>
-          <w:rFonts w:ascii="Times New Roman" w:eastAsia="Times New Roman" w:hAnsi="Times New Roman" w:cs="Times New Roman"/>
-          <w:sz w:val="24"/>
-          <w:szCs w:val="24"/>
-        </w:rPr>
-        <w:t xml:space="preserve"> </w:t>
-      </w:r>
-      <w:r>
-        <w:rPr>
-          <w:rFonts w:ascii="Times New Roman" w:eastAsia="Times New Roman" w:hAnsi="Times New Roman" w:cs="Times New Roman" w:hint="eastAsia"/>
-          <w:sz w:val="24"/>
-          <w:szCs w:val="24"/>
-        </w:rPr>
-        <w:t>acceptable computation time</w:t>
-      </w:r>
-      <w:r>
-        <w:rPr>
-          <w:rFonts w:ascii="Times New Roman" w:eastAsia="Times New Roman" w:hAnsi="Times New Roman" w:cs="Times New Roman"/>
-          <w:sz w:val="24"/>
-          <w:szCs w:val="24"/>
-        </w:rPr>
-        <w:t>.</w:t>
-      </w:r>
+        <w:t xml:space="preserve"> within acceptable computation time.</w:t>
+      </w:r>
+    </w:p>
+    <w:p>
+      <w:pPr>
+        <w:rPr>
+          <w:rFonts w:ascii="Times New Roman" w:eastAsia="Times New Roman" w:hAnsi="Times New Roman" w:cs="Times New Roman"/>
+          <w:sz w:val="24"/>
+          <w:szCs w:val="24"/>
+        </w:rPr>
+      </w:pPr>
     </w:p>
     <w:p>
       <w:pPr>
@@ -6725,7 +4735,7 @@
           <w:szCs w:val="20"/>
         </w:rPr>
         <w:drawing>
-          <wp:inline distT="114300" distB="114300" distL="114300" distR="114300" wp14:anchorId="75F0F7E9" wp14:editId="4722A1EE">
+          <wp:inline distT="114300" distB="114300" distL="114300" distR="114300" wp14:anchorId="45116F55" wp14:editId="48E8D929">
             <wp:extent cx="3236400" cy="2429458"/>
             <wp:effectExtent l="0" t="0" r="2540" b="0"/>
             <wp:docPr id="12" name="image1.png"/>
@@ -6814,7 +4824,43 @@
           <w:sz w:val="20"/>
           <w:szCs w:val="20"/>
         </w:rPr>
-        <w:t xml:space="preserve">We are assuming Spot = 100, Strike = 100, </w:t>
+        <w:t xml:space="preserve">We are assuming Spot = </w:t>
+      </w:r>
+      <m:oMath>
+        <m:r>
+          <w:rPr>
+            <w:rFonts w:ascii="Cambria Math" w:eastAsia="Times New Roman" w:hAnsi="Cambria Math" w:cs="Times New Roman"/>
+            <w:sz w:val="20"/>
+            <w:szCs w:val="20"/>
+          </w:rPr>
+          <m:t>100</m:t>
+        </m:r>
+      </m:oMath>
+      <w:r>
+        <w:rPr>
+          <w:rFonts w:ascii="Times New Roman" w:eastAsia="Times New Roman" w:hAnsi="Times New Roman" w:cs="Times New Roman"/>
+          <w:sz w:val="20"/>
+          <w:szCs w:val="20"/>
+        </w:rPr>
+        <w:t xml:space="preserve">, Strike = </w:t>
+      </w:r>
+      <m:oMath>
+        <m:r>
+          <w:rPr>
+            <w:rFonts w:ascii="Cambria Math" w:eastAsia="Times New Roman" w:hAnsi="Cambria Math" w:cs="Times New Roman"/>
+            <w:sz w:val="20"/>
+            <w:szCs w:val="20"/>
+          </w:rPr>
+          <m:t>100</m:t>
+        </m:r>
+      </m:oMath>
+      <w:r>
+        <w:rPr>
+          <w:rFonts w:ascii="Times New Roman" w:eastAsia="Times New Roman" w:hAnsi="Times New Roman" w:cs="Times New Roman"/>
+          <w:sz w:val="20"/>
+          <w:szCs w:val="20"/>
+        </w:rPr>
+        <w:t xml:space="preserve">, </w:t>
       </w:r>
       <m:oMath>
         <m:r>
@@ -6832,7 +4878,25 @@
           <w:sz w:val="20"/>
           <w:szCs w:val="20"/>
         </w:rPr>
-        <w:t xml:space="preserve"> = 0.2, </w:t>
+        <w:t xml:space="preserve"> = </w:t>
+      </w:r>
+      <m:oMath>
+        <m:r>
+          <w:rPr>
+            <w:rFonts w:ascii="Cambria Math" w:eastAsia="Times New Roman" w:hAnsi="Cambria Math" w:cs="Times New Roman"/>
+            <w:sz w:val="20"/>
+            <w:szCs w:val="20"/>
+          </w:rPr>
+          <m:t>0.2</m:t>
+        </m:r>
+      </m:oMath>
+      <w:r>
+        <w:rPr>
+          <w:rFonts w:ascii="Times New Roman" w:eastAsia="Times New Roman" w:hAnsi="Times New Roman" w:cs="Times New Roman"/>
+          <w:sz w:val="20"/>
+          <w:szCs w:val="20"/>
+        </w:rPr>
+        <w:t xml:space="preserve">, </w:t>
       </w:r>
       <m:oMath>
         <m:r>
@@ -6850,7 +4914,25 @@
           <w:sz w:val="20"/>
           <w:szCs w:val="20"/>
         </w:rPr>
-        <w:t xml:space="preserve"> = 0.06, </w:t>
+        <w:t xml:space="preserve"> = </w:t>
+      </w:r>
+      <m:oMath>
+        <m:r>
+          <w:rPr>
+            <w:rFonts w:ascii="Cambria Math" w:eastAsia="Times New Roman" w:hAnsi="Cambria Math" w:cs="Times New Roman"/>
+            <w:sz w:val="20"/>
+            <w:szCs w:val="20"/>
+          </w:rPr>
+          <m:t>0.06</m:t>
+        </m:r>
+      </m:oMath>
+      <w:r>
+        <w:rPr>
+          <w:rFonts w:ascii="Times New Roman" w:eastAsia="Times New Roman" w:hAnsi="Times New Roman" w:cs="Times New Roman"/>
+          <w:sz w:val="20"/>
+          <w:szCs w:val="20"/>
+        </w:rPr>
+        <w:t xml:space="preserve">, </w:t>
       </w:r>
       <m:oMath>
         <m:r>
@@ -6886,14 +4968,16 @@
         </w:rPr>
         <w:t xml:space="preserve"> </w:t>
       </w:r>
-      <w:r>
-        <w:rPr>
-          <w:rFonts w:ascii="Times New Roman" w:eastAsia="Times New Roman" w:hAnsi="Times New Roman" w:cs="Times New Roman"/>
-          <w:sz w:val="20"/>
-          <w:szCs w:val="20"/>
-        </w:rPr>
-        <w:t>1</w:t>
-      </w:r>
+      <m:oMath>
+        <m:r>
+          <w:rPr>
+            <w:rFonts w:ascii="Cambria Math" w:eastAsia="Times New Roman" w:hAnsi="Cambria Math" w:cs="Times New Roman"/>
+            <w:sz w:val="20"/>
+            <w:szCs w:val="20"/>
+          </w:rPr>
+          <m:t>1</m:t>
+        </m:r>
+      </m:oMath>
       <w:r>
         <w:rPr>
           <w:rFonts w:ascii="Times New Roman" w:hAnsi="Times New Roman" w:cs="Times New Roman"/>
@@ -6924,35 +5008,37 @@
       </w:pPr>
       <w:r>
         <w:rPr>
-          <w:rFonts w:ascii="Times New Roman" w:eastAsia="Times New Roman" w:hAnsi="Times New Roman" w:cs="Times New Roman" w:hint="eastAsia"/>
-          <w:sz w:val="24"/>
-          <w:szCs w:val="24"/>
-        </w:rPr>
-        <w:t>From Fig</w:t>
-      </w:r>
-      <w:r>
-        <w:rPr>
-          <w:rFonts w:ascii="Times New Roman" w:eastAsia="Times New Roman" w:hAnsi="Times New Roman" w:cs="Times New Roman"/>
-          <w:sz w:val="24"/>
-          <w:szCs w:val="24"/>
-        </w:rPr>
-        <w:t xml:space="preserve">.7 </w:t>
-      </w:r>
-      <w:r>
-        <w:rPr>
-          <w:rFonts w:ascii="Times New Roman" w:eastAsia="Times New Roman" w:hAnsi="Times New Roman" w:cs="Times New Roman" w:hint="eastAsia"/>
-          <w:sz w:val="24"/>
-          <w:szCs w:val="24"/>
-        </w:rPr>
-        <w:t xml:space="preserve">we noticed that </w:t>
-      </w:r>
-      <w:r>
-        <w:rPr>
-          <w:rFonts w:ascii="Times New Roman" w:eastAsia="Times New Roman" w:hAnsi="Times New Roman" w:cs="Times New Roman"/>
-          <w:sz w:val="24"/>
-          <w:szCs w:val="24"/>
-        </w:rPr>
-        <w:t>BBSR converges efficiently within a limited number of time steps, and remains stable afterward. It is serving as a good benchmark for vanilla American option pricing.</w:t>
+          <w:rFonts w:ascii="Times New Roman" w:eastAsia="Times New Roman" w:hAnsi="Times New Roman" w:cs="Times New Roman"/>
+          <w:sz w:val="24"/>
+          <w:szCs w:val="24"/>
+        </w:rPr>
+        <w:t xml:space="preserve">From Fig.7 we noticed that </w:t>
+      </w:r>
+      <w:r>
+        <w:rPr>
+          <w:rFonts w:ascii="Times New Roman" w:eastAsia="Times New Roman" w:hAnsi="Times New Roman" w:cs="Times New Roman"/>
+          <w:sz w:val="24"/>
+          <w:szCs w:val="24"/>
+        </w:rPr>
+        <w:t xml:space="preserve">BBSR converges efficiently within </w:t>
+      </w:r>
+      <m:oMath>
+        <m:r>
+          <w:rPr>
+            <w:rFonts w:ascii="Cambria Math" w:eastAsia="Times New Roman" w:hAnsi="Cambria Math" w:cs="Times New Roman"/>
+            <w:sz w:val="24"/>
+            <w:szCs w:val="24"/>
+          </w:rPr>
+          <m:t>10</m:t>
+        </m:r>
+      </m:oMath>
+      <w:r>
+        <w:rPr>
+          <w:rFonts w:ascii="Times New Roman" w:eastAsia="Times New Roman" w:hAnsi="Times New Roman" w:cs="Times New Roman"/>
+          <w:sz w:val="24"/>
+          <w:szCs w:val="24"/>
+        </w:rPr>
+        <w:t xml:space="preserve"> time steps, and remains stable afterward. It is serving as a good benchmark for vanilla American option pricing.</w:t>
       </w:r>
     </w:p>
     <w:p>
@@ -6998,6 +5084,398 @@
           <w:szCs w:val="24"/>
         </w:rPr>
       </w:pPr>
+      <w:r>
+        <w:rPr>
+          <w:rFonts w:ascii="Times New Roman" w:eastAsia="Times New Roman" w:hAnsi="Times New Roman" w:cs="Times New Roman"/>
+          <w:sz w:val="24"/>
+          <w:szCs w:val="24"/>
+        </w:rPr>
+        <w:t xml:space="preserve">In this project we investigated and implemented LSMC together with BBSR on American put options pricing, then further compared their performances in scenarios with various </w:t>
+      </w:r>
+      <w:r>
+        <w:rPr>
+          <w:rFonts w:ascii="Times New Roman" w:eastAsia="Times New Roman" w:hAnsi="Times New Roman" w:cs="Times New Roman"/>
+          <w:sz w:val="24"/>
+          <w:szCs w:val="24"/>
+        </w:rPr>
+        <w:t>pricing parameters and numerical parameters</w:t>
+      </w:r>
+      <w:r>
+        <w:rPr>
+          <w:rFonts w:ascii="Times New Roman" w:eastAsia="Times New Roman" w:hAnsi="Times New Roman" w:cs="Times New Roman"/>
+          <w:sz w:val="24"/>
+          <w:szCs w:val="24"/>
+        </w:rPr>
+        <w:t>.</w:t>
+      </w:r>
+      <w:r>
+        <w:rPr>
+          <w:rFonts w:ascii="Times New Roman" w:eastAsia="Times New Roman" w:hAnsi="Times New Roman" w:cs="Times New Roman"/>
+          <w:sz w:val="24"/>
+          <w:szCs w:val="24"/>
+        </w:rPr>
+        <w:t xml:space="preserve"> BBSR </w:t>
+      </w:r>
+      <w:r>
+        <w:rPr>
+          <w:rFonts w:ascii="Times New Roman" w:eastAsia="Times New Roman" w:hAnsi="Times New Roman" w:cs="Times New Roman"/>
+          <w:sz w:val="24"/>
+          <w:szCs w:val="24"/>
+        </w:rPr>
+        <w:t xml:space="preserve">as a binomial-tree-based model </w:t>
+      </w:r>
+      <w:r>
+        <w:rPr>
+          <w:rFonts w:ascii="Times New Roman" w:eastAsia="Times New Roman" w:hAnsi="Times New Roman" w:cs="Times New Roman"/>
+          <w:sz w:val="24"/>
+          <w:szCs w:val="24"/>
+        </w:rPr>
+        <w:t xml:space="preserve">showed efficient convergence within </w:t>
+      </w:r>
+      <m:oMath>
+        <m:r>
+          <w:rPr>
+            <w:rFonts w:ascii="Cambria Math" w:eastAsia="Times New Roman" w:hAnsi="Cambria Math" w:cs="Times New Roman"/>
+            <w:sz w:val="24"/>
+            <w:szCs w:val="24"/>
+          </w:rPr>
+          <m:t>10</m:t>
+        </m:r>
+      </m:oMath>
+      <w:r>
+        <w:rPr>
+          <w:rFonts w:ascii="Times New Roman" w:eastAsia="Times New Roman" w:hAnsi="Times New Roman" w:cs="Times New Roman"/>
+          <w:sz w:val="24"/>
+          <w:szCs w:val="24"/>
+        </w:rPr>
+        <w:t xml:space="preserve"> </w:t>
+      </w:r>
+      <w:r>
+        <w:rPr>
+          <w:rFonts w:ascii="Times New Roman" w:eastAsia="Times New Roman" w:hAnsi="Times New Roman" w:cs="Times New Roman"/>
+          <w:sz w:val="24"/>
+          <w:szCs w:val="24"/>
+        </w:rPr>
+        <w:t>time steps and served as a stable benchmark. LSMC</w:t>
+      </w:r>
+      <w:r>
+        <w:rPr>
+          <w:rFonts w:ascii="Times New Roman" w:eastAsia="Times New Roman" w:hAnsi="Times New Roman" w:cs="Times New Roman"/>
+          <w:sz w:val="24"/>
+          <w:szCs w:val="24"/>
+        </w:rPr>
+        <w:t xml:space="preserve"> as a simulation-based model showed flexibility and good convergence using </w:t>
+      </w:r>
+      <m:oMath>
+        <m:r>
+          <w:rPr>
+            <w:rFonts w:ascii="Cambria Math" w:eastAsia="Times New Roman" w:hAnsi="Cambria Math" w:cs="Times New Roman"/>
+            <w:sz w:val="24"/>
+            <w:szCs w:val="24"/>
+          </w:rPr>
+          <m:t>2</m:t>
+        </m:r>
+      </m:oMath>
+      <w:r>
+        <w:rPr>
+          <w:rFonts w:ascii="Times New Roman" w:eastAsia="Times New Roman" w:hAnsi="Times New Roman" w:cs="Times New Roman"/>
+          <w:sz w:val="24"/>
+          <w:szCs w:val="24"/>
+        </w:rPr>
+        <w:t xml:space="preserve"> time steps and </w:t>
+      </w:r>
+      <m:oMath>
+        <m:r>
+          <w:rPr>
+            <w:rFonts w:ascii="Cambria Math" w:eastAsia="Times New Roman" w:hAnsi="Cambria Math" w:cs="Times New Roman"/>
+            <w:sz w:val="24"/>
+            <w:szCs w:val="24"/>
+          </w:rPr>
+          <m:t>300</m:t>
+        </m:r>
+      </m:oMath>
+      <w:r>
+        <w:rPr>
+          <w:rFonts w:ascii="Times New Roman" w:eastAsia="Times New Roman" w:hAnsi="Times New Roman" w:cs="Times New Roman"/>
+          <w:sz w:val="24"/>
+          <w:szCs w:val="24"/>
+        </w:rPr>
+        <w:t xml:space="preserve"> sample paths.</w:t>
+      </w:r>
+      <w:r>
+        <w:rPr>
+          <w:rFonts w:ascii="Times New Roman" w:eastAsia="Times New Roman" w:hAnsi="Times New Roman" w:cs="Times New Roman"/>
+          <w:sz w:val="24"/>
+          <w:szCs w:val="24"/>
+        </w:rPr>
+        <w:t xml:space="preserve"> The difference between LSMC and BBSR oscillates stronger when the Spot is around the Strike. </w:t>
+      </w:r>
+      <w:r>
+        <w:rPr>
+          <w:rFonts w:ascii="Times New Roman" w:hAnsi="Times New Roman" w:cs="Times New Roman"/>
+          <w:sz w:val="24"/>
+          <w:szCs w:val="24"/>
+        </w:rPr>
+        <w:t xml:space="preserve">The GBM paths assumed implicitly inside </w:t>
+      </w:r>
+      <w:r>
+        <w:rPr>
+          <w:rFonts w:ascii="Times New Roman" w:hAnsi="Times New Roman" w:cs="Times New Roman"/>
+          <w:sz w:val="24"/>
+          <w:szCs w:val="24"/>
+        </w:rPr>
+        <w:t xml:space="preserve">LSMC </w:t>
+      </w:r>
+      <w:r>
+        <w:rPr>
+          <w:rFonts w:ascii="Times New Roman" w:hAnsi="Times New Roman" w:cs="Times New Roman"/>
+          <w:sz w:val="24"/>
+          <w:szCs w:val="24"/>
+        </w:rPr>
+        <w:t xml:space="preserve">could be wilder with higher </w:t>
+      </w:r>
+      <m:oMath>
+        <m:r>
+          <w:rPr>
+            <w:rFonts w:ascii="Cambria Math" w:hAnsi="Cambria Math" w:cs="Times New Roman"/>
+            <w:sz w:val="24"/>
+            <w:szCs w:val="24"/>
+          </w:rPr>
+          <m:t>sigma</m:t>
+        </m:r>
+      </m:oMath>
+      <w:r>
+        <w:rPr>
+          <w:rFonts w:ascii="Times New Roman" w:hAnsi="Times New Roman" w:cs="Times New Roman"/>
+          <w:sz w:val="24"/>
+          <w:szCs w:val="24"/>
+        </w:rPr>
+        <w:t>, which affects payoff calculations which leads to the asymmetry.</w:t>
+      </w:r>
+      <w:r>
+        <w:rPr>
+          <w:rFonts w:ascii="Times New Roman" w:hAnsi="Times New Roman" w:cs="Times New Roman"/>
+          <w:sz w:val="24"/>
+          <w:szCs w:val="24"/>
+        </w:rPr>
+        <w:t xml:space="preserve"> </w:t>
+      </w:r>
+      <w:r>
+        <w:rPr>
+          <w:rFonts w:ascii="Times New Roman" w:hAnsi="Times New Roman" w:cs="Times New Roman"/>
+          <w:sz w:val="24"/>
+          <w:szCs w:val="24"/>
+        </w:rPr>
+        <w:t xml:space="preserve">The oscillation shrinks with </w:t>
+      </w:r>
+      <m:oMath>
+        <m:r>
+          <w:rPr>
+            <w:rFonts w:ascii="Cambria Math" w:hAnsi="Cambria Math" w:cs="Times New Roman"/>
+            <w:sz w:val="24"/>
+            <w:szCs w:val="24"/>
+          </w:rPr>
+          <m:t>r</m:t>
+        </m:r>
+      </m:oMath>
+      <w:r>
+        <w:rPr>
+          <w:rFonts w:ascii="Times New Roman" w:hAnsi="Times New Roman" w:cs="Times New Roman"/>
+          <w:sz w:val="24"/>
+          <w:szCs w:val="24"/>
+        </w:rPr>
+        <w:t xml:space="preserve"> and gets stronger when the Spot is around the Strike. Higher </w:t>
+      </w:r>
+      <m:oMath>
+        <m:r>
+          <w:rPr>
+            <w:rFonts w:ascii="Cambria Math" w:hAnsi="Cambria Math" w:cs="Times New Roman"/>
+            <w:sz w:val="24"/>
+            <w:szCs w:val="24"/>
+          </w:rPr>
+          <m:t>r</m:t>
+        </m:r>
+      </m:oMath>
+      <w:r>
+        <w:rPr>
+          <w:rFonts w:ascii="Times New Roman" w:hAnsi="Times New Roman" w:cs="Times New Roman"/>
+          <w:sz w:val="24"/>
+          <w:szCs w:val="24"/>
+        </w:rPr>
+        <w:t xml:space="preserve"> could be bounding the discounted payoff and thus limiting the errors.</w:t>
+      </w:r>
+      <w:r>
+        <w:rPr>
+          <w:rFonts w:ascii="Times New Roman" w:hAnsi="Times New Roman" w:cs="Times New Roman"/>
+          <w:sz w:val="24"/>
+          <w:szCs w:val="24"/>
+        </w:rPr>
+        <w:t xml:space="preserve"> </w:t>
+      </w:r>
+      <w:r>
+        <w:rPr>
+          <w:rFonts w:ascii="Times New Roman" w:hAnsi="Times New Roman" w:cs="Times New Roman"/>
+          <w:sz w:val="24"/>
+          <w:szCs w:val="24"/>
+        </w:rPr>
+        <w:t xml:space="preserve">Longer </w:t>
+      </w:r>
+      <m:oMath>
+        <m:r>
+          <w:rPr>
+            <w:rFonts w:ascii="Cambria Math" w:hAnsi="Cambria Math" w:cs="Times New Roman"/>
+            <w:sz w:val="24"/>
+            <w:szCs w:val="24"/>
+          </w:rPr>
+          <m:t>mT</m:t>
+        </m:r>
+      </m:oMath>
+      <w:r>
+        <w:rPr>
+          <w:rFonts w:ascii="Times New Roman" w:hAnsi="Times New Roman" w:cs="Times New Roman"/>
+          <w:sz w:val="24"/>
+          <w:szCs w:val="24"/>
+        </w:rPr>
+        <w:t xml:space="preserve">, given constant time steps </w:t>
+      </w:r>
+      <m:oMath>
+        <m:r>
+          <w:rPr>
+            <w:rFonts w:ascii="Cambria Math" w:hAnsi="Cambria Math" w:cs="Times New Roman"/>
+            <w:sz w:val="24"/>
+            <w:szCs w:val="24"/>
+          </w:rPr>
+          <m:t>m</m:t>
+        </m:r>
+      </m:oMath>
+      <w:r>
+        <w:rPr>
+          <w:rFonts w:ascii="Times New Roman" w:hAnsi="Times New Roman" w:cs="Times New Roman"/>
+          <w:sz w:val="24"/>
+          <w:szCs w:val="24"/>
+        </w:rPr>
+        <w:t>, is involving wilder fluctuation per time step in the GBM paths and thus accumulates randomness.</w:t>
+      </w:r>
+      <w:r>
+        <w:rPr>
+          <w:rFonts w:ascii="Times New Roman" w:hAnsi="Times New Roman" w:cs="Times New Roman"/>
+          <w:sz w:val="24"/>
+          <w:szCs w:val="24"/>
+        </w:rPr>
+        <w:t xml:space="preserve"> H</w:t>
+      </w:r>
+      <w:r>
+        <w:rPr>
+          <w:rFonts w:ascii="Times New Roman" w:hAnsi="Times New Roman" w:cs="Times New Roman"/>
+          <w:sz w:val="24"/>
+          <w:szCs w:val="24"/>
+        </w:rPr>
+        <w:t>igher Strike as allowing more paths to be ITM could be inviting more randomness and thus the asymmetry.</w:t>
+      </w:r>
+      <w:r>
+        <w:rPr>
+          <w:rFonts w:ascii="Times New Roman" w:hAnsi="Times New Roman" w:cs="Times New Roman"/>
+          <w:sz w:val="24"/>
+          <w:szCs w:val="24"/>
+        </w:rPr>
+        <w:t xml:space="preserve"> </w:t>
+      </w:r>
+      <w:r>
+        <w:rPr>
+          <w:rFonts w:ascii="Times New Roman" w:hAnsi="Times New Roman" w:cs="Times New Roman"/>
+          <w:sz w:val="24"/>
+          <w:szCs w:val="24"/>
+        </w:rPr>
+        <w:t xml:space="preserve">Increments in </w:t>
+      </w:r>
+      <m:oMath>
+        <m:r>
+          <w:rPr>
+            <w:rFonts w:ascii="Cambria Math" w:hAnsi="Cambria Math" w:cs="Times New Roman"/>
+            <w:sz w:val="24"/>
+            <w:szCs w:val="24"/>
+          </w:rPr>
+          <m:t>sigma</m:t>
+        </m:r>
+      </m:oMath>
+      <w:r>
+        <w:rPr>
+          <w:rFonts w:ascii="Times New Roman" w:hAnsi="Times New Roman" w:cs="Times New Roman"/>
+          <w:sz w:val="24"/>
+          <w:szCs w:val="24"/>
+        </w:rPr>
+        <w:t xml:space="preserve"> involves more randomness than increments in </w:t>
+      </w:r>
+      <m:oMath>
+        <m:r>
+          <w:rPr>
+            <w:rFonts w:ascii="Cambria Math" w:hAnsi="Cambria Math" w:cs="Times New Roman"/>
+            <w:sz w:val="24"/>
+            <w:szCs w:val="24"/>
+          </w:rPr>
+          <m:t>mT</m:t>
+        </m:r>
+      </m:oMath>
+      <w:r>
+        <w:rPr>
+          <w:rFonts w:ascii="Times New Roman" w:hAnsi="Times New Roman" w:cs="Times New Roman"/>
+          <w:sz w:val="24"/>
+          <w:szCs w:val="24"/>
+        </w:rPr>
+        <w:t>.</w:t>
+      </w:r>
+      <w:r>
+        <w:rPr>
+          <w:rFonts w:ascii="Times New Roman" w:hAnsi="Times New Roman" w:cs="Times New Roman"/>
+          <w:sz w:val="24"/>
+          <w:szCs w:val="24"/>
+        </w:rPr>
+        <w:t xml:space="preserve"> </w:t>
+      </w:r>
+      <w:r>
+        <w:rPr>
+          <w:rFonts w:ascii="Times New Roman" w:hAnsi="Times New Roman" w:cs="Times New Roman"/>
+          <w:sz w:val="24"/>
+          <w:szCs w:val="24"/>
+        </w:rPr>
+        <w:t xml:space="preserve">Increments in </w:t>
+      </w:r>
+      <m:oMath>
+        <m:r>
+          <w:rPr>
+            <w:rFonts w:ascii="Cambria Math" w:hAnsi="Cambria Math" w:cs="Times New Roman"/>
+            <w:sz w:val="24"/>
+            <w:szCs w:val="24"/>
+          </w:rPr>
+          <m:t>mT</m:t>
+        </m:r>
+      </m:oMath>
+      <w:r>
+        <w:rPr>
+          <w:rFonts w:ascii="Times New Roman" w:hAnsi="Times New Roman" w:cs="Times New Roman"/>
+          <w:sz w:val="24"/>
+          <w:szCs w:val="24"/>
+        </w:rPr>
+        <w:t xml:space="preserve"> involves more randomness than decrements in </w:t>
+      </w:r>
+      <m:oMath>
+        <m:r>
+          <w:rPr>
+            <w:rFonts w:ascii="Cambria Math" w:hAnsi="Cambria Math" w:cs="Times New Roman"/>
+            <w:sz w:val="24"/>
+            <w:szCs w:val="24"/>
+          </w:rPr>
+          <m:t>r</m:t>
+        </m:r>
+      </m:oMath>
+      <w:r>
+        <w:rPr>
+          <w:rFonts w:ascii="Times New Roman" w:hAnsi="Times New Roman" w:cs="Times New Roman"/>
+          <w:sz w:val="24"/>
+          <w:szCs w:val="24"/>
+        </w:rPr>
+        <w:t>.</w:t>
+      </w:r>
     </w:p>
     <w:p>
       <w:pPr>
@@ -7008,49 +5486,145 @@
           <w:szCs w:val="24"/>
         </w:rPr>
       </w:pPr>
-      <w:r>
-        <w:rPr>
-          <w:rFonts w:ascii="Times New Roman" w:eastAsia="Times New Roman" w:hAnsi="Times New Roman" w:cs="Times New Roman"/>
-          <w:sz w:val="24"/>
-          <w:szCs w:val="24"/>
-        </w:rPr>
-        <w:t>Different basis functions</w:t>
-      </w:r>
+      <w:bookmarkStart w:id="0" w:name="_GoBack"/>
+      <w:bookmarkEnd w:id="0"/>
     </w:p>
     <w:p>
       <w:pPr>
         <w:jc w:val="both"/>
         <w:rPr>
-          <w:rFonts w:ascii="Times New Roman" w:eastAsia="Times New Roman" w:hAnsi="Times New Roman" w:cs="Times New Roman"/>
-          <w:sz w:val="24"/>
-          <w:szCs w:val="24"/>
-        </w:rPr>
-      </w:pPr>
-      <w:r>
-        <w:rPr>
-          <w:rFonts w:ascii="Times New Roman" w:eastAsia="Times New Roman" w:hAnsi="Times New Roman" w:cs="Times New Roman"/>
-          <w:sz w:val="24"/>
-          <w:szCs w:val="24"/>
-        </w:rPr>
-        <w:t>LSMC application on more path-dependent options</w:t>
-      </w:r>
-    </w:p>
-    <w:p>
-      <w:pPr>
-        <w:jc w:val="both"/>
-        <w:rPr>
-          <w:rFonts w:ascii="Times New Roman" w:eastAsia="Times New Roman" w:hAnsi="Times New Roman" w:cs="Times New Roman"/>
-          <w:sz w:val="24"/>
-          <w:szCs w:val="24"/>
-        </w:rPr>
-      </w:pPr>
-      <w:r>
-        <w:rPr>
-          <w:rFonts w:ascii="Times New Roman" w:eastAsia="Times New Roman" w:hAnsi="Times New Roman" w:cs="Times New Roman"/>
-          <w:sz w:val="24"/>
-          <w:szCs w:val="24"/>
-        </w:rPr>
-        <w:t>Comparison among trees</w:t>
+          <w:rFonts w:ascii="Times New Roman" w:eastAsia="Times New Roman" w:hAnsi="Times New Roman" w:cs="Times New Roman" w:hint="eastAsia"/>
+          <w:sz w:val="24"/>
+          <w:szCs w:val="24"/>
+        </w:rPr>
+      </w:pPr>
+      <w:r>
+        <w:rPr>
+          <w:rFonts w:ascii="Times New Roman" w:eastAsia="Times New Roman" w:hAnsi="Times New Roman" w:cs="Times New Roman" w:hint="eastAsia"/>
+          <w:sz w:val="24"/>
+          <w:szCs w:val="24"/>
+        </w:rPr>
+        <w:t>For future research</w:t>
+      </w:r>
+      <w:r>
+        <w:rPr>
+          <w:rFonts w:ascii="Times New Roman" w:eastAsia="Times New Roman" w:hAnsi="Times New Roman" w:cs="Times New Roman"/>
+          <w:sz w:val="24"/>
+          <w:szCs w:val="24"/>
+        </w:rPr>
+        <w:t xml:space="preserve">, </w:t>
+      </w:r>
+      <w:r>
+        <w:rPr>
+          <w:rFonts w:ascii="Times New Roman" w:eastAsia="Times New Roman" w:hAnsi="Times New Roman" w:cs="Times New Roman" w:hint="eastAsia"/>
+          <w:sz w:val="24"/>
+          <w:szCs w:val="24"/>
+        </w:rPr>
+        <w:t>we would like to experiment d</w:t>
+      </w:r>
+      <w:r>
+        <w:rPr>
+          <w:rFonts w:ascii="Times New Roman" w:eastAsia="Times New Roman" w:hAnsi="Times New Roman" w:cs="Times New Roman"/>
+          <w:sz w:val="24"/>
+          <w:szCs w:val="24"/>
+        </w:rPr>
+        <w:t>ifferent basis functions</w:t>
+      </w:r>
+      <w:r>
+        <w:rPr>
+          <w:rFonts w:ascii="Times New Roman" w:eastAsia="Times New Roman" w:hAnsi="Times New Roman" w:cs="Times New Roman"/>
+          <w:sz w:val="24"/>
+          <w:szCs w:val="24"/>
+        </w:rPr>
+        <w:t xml:space="preserve"> </w:t>
+      </w:r>
+      <w:r>
+        <w:rPr>
+          <w:rFonts w:ascii="Times New Roman" w:eastAsia="Times New Roman" w:hAnsi="Times New Roman" w:cs="Times New Roman" w:hint="eastAsia"/>
+          <w:sz w:val="24"/>
+          <w:szCs w:val="24"/>
+        </w:rPr>
+        <w:t>in the regression,</w:t>
+      </w:r>
+      <w:r>
+        <w:rPr>
+          <w:rFonts w:ascii="Times New Roman" w:eastAsia="Times New Roman" w:hAnsi="Times New Roman" w:cs="Times New Roman"/>
+          <w:sz w:val="24"/>
+          <w:szCs w:val="24"/>
+        </w:rPr>
+        <w:t xml:space="preserve"> </w:t>
+      </w:r>
+      <w:r>
+        <w:rPr>
+          <w:rFonts w:ascii="Times New Roman" w:eastAsia="Times New Roman" w:hAnsi="Times New Roman" w:cs="Times New Roman" w:hint="eastAsia"/>
+          <w:sz w:val="24"/>
+          <w:szCs w:val="24"/>
+        </w:rPr>
+        <w:t>and apply LSMC</w:t>
+      </w:r>
+      <w:r>
+        <w:rPr>
+          <w:rFonts w:ascii="Times New Roman" w:eastAsia="Times New Roman" w:hAnsi="Times New Roman" w:cs="Times New Roman"/>
+          <w:sz w:val="24"/>
+          <w:szCs w:val="24"/>
+        </w:rPr>
+        <w:t xml:space="preserve"> </w:t>
+      </w:r>
+      <w:r>
+        <w:rPr>
+          <w:rFonts w:ascii="Times New Roman" w:eastAsia="Times New Roman" w:hAnsi="Times New Roman" w:cs="Times New Roman" w:hint="eastAsia"/>
+          <w:sz w:val="24"/>
+          <w:szCs w:val="24"/>
+        </w:rPr>
+        <w:t xml:space="preserve">on other </w:t>
+      </w:r>
+      <w:r>
+        <w:rPr>
+          <w:rFonts w:ascii="Times New Roman" w:eastAsia="Times New Roman" w:hAnsi="Times New Roman" w:cs="Times New Roman"/>
+          <w:sz w:val="24"/>
+          <w:szCs w:val="24"/>
+        </w:rPr>
+        <w:t>path-dependent options</w:t>
+      </w:r>
+      <w:r>
+        <w:rPr>
+          <w:rFonts w:ascii="Times New Roman" w:eastAsia="Times New Roman" w:hAnsi="Times New Roman" w:cs="Times New Roman"/>
+          <w:sz w:val="24"/>
+          <w:szCs w:val="24"/>
+        </w:rPr>
+        <w:t xml:space="preserve">. </w:t>
+      </w:r>
+      <w:r>
+        <w:rPr>
+          <w:rFonts w:ascii="Times New Roman" w:eastAsia="Times New Roman" w:hAnsi="Times New Roman" w:cs="Times New Roman" w:hint="eastAsia"/>
+          <w:sz w:val="24"/>
+          <w:szCs w:val="24"/>
+        </w:rPr>
+        <w:t>Their performances would be compared with other tree</w:t>
+      </w:r>
+      <w:r>
+        <w:rPr>
+          <w:rFonts w:ascii="Times New Roman" w:eastAsia="Times New Roman" w:hAnsi="Times New Roman" w:cs="Times New Roman"/>
+          <w:sz w:val="24"/>
+          <w:szCs w:val="24"/>
+        </w:rPr>
+        <w:t>-</w:t>
+      </w:r>
+      <w:r>
+        <w:rPr>
+          <w:rFonts w:ascii="Times New Roman" w:eastAsia="Times New Roman" w:hAnsi="Times New Roman" w:cs="Times New Roman" w:hint="eastAsia"/>
+          <w:sz w:val="24"/>
+          <w:szCs w:val="24"/>
+        </w:rPr>
+        <w:t>based models</w:t>
+      </w:r>
+      <w:r>
+        <w:rPr>
+          <w:rFonts w:ascii="Times New Roman" w:eastAsia="Times New Roman" w:hAnsi="Times New Roman" w:cs="Times New Roman"/>
+          <w:sz w:val="24"/>
+          <w:szCs w:val="24"/>
+        </w:rPr>
+        <w:t>.</w:t>
       </w:r>
     </w:p>
     <w:p>
@@ -7086,18 +5660,6 @@
         </w:rPr>
         <w:t>References</w:t>
       </w:r>
-    </w:p>
-    <w:p>
-      <w:pPr>
-        <w:jc w:val="both"/>
-        <w:rPr>
-          <w:rFonts w:ascii="Times New Roman" w:eastAsia="Times New Roman" w:hAnsi="Times New Roman" w:cs="Times New Roman"/>
-          <w:color w:val="222222"/>
-          <w:sz w:val="20"/>
-          <w:szCs w:val="20"/>
-          <w:highlight w:val="white"/>
-        </w:rPr>
-      </w:pPr>
     </w:p>
     <w:p>
       <w:pPr>
@@ -7189,6 +5751,7 @@
           <w:szCs w:val="20"/>
           <w:highlight w:val="white"/>
         </w:rPr>
+        <w:lastRenderedPageBreak/>
         <w:t xml:space="preserve">Wickham, H., </w:t>
       </w:r>
       <w:proofErr w:type="spellStart"/>
@@ -7321,32 +5884,6 @@
           <w:sz w:val="20"/>
           <w:szCs w:val="20"/>
           <w:highlight w:val="white"/>
-          <w:lang w:val="en-US"/>
-        </w:rPr>
-      </w:pPr>
-    </w:p>
-    <w:p>
-      <w:pPr>
-        <w:jc w:val="both"/>
-        <w:rPr>
-          <w:rFonts w:ascii="Times New Roman" w:eastAsia="Times New Roman" w:hAnsi="Times New Roman" w:cs="Times New Roman"/>
-          <w:color w:val="222222"/>
-          <w:sz w:val="20"/>
-          <w:szCs w:val="20"/>
-          <w:highlight w:val="white"/>
-          <w:lang w:val="en-US"/>
-        </w:rPr>
-      </w:pPr>
-    </w:p>
-    <w:p>
-      <w:pPr>
-        <w:jc w:val="both"/>
-        <w:rPr>
-          <w:rFonts w:ascii="Times New Roman" w:eastAsia="Times New Roman" w:hAnsi="Times New Roman" w:cs="Times New Roman"/>
-          <w:color w:val="222222"/>
-          <w:sz w:val="20"/>
-          <w:szCs w:val="20"/>
-          <w:highlight w:val="white"/>
         </w:rPr>
       </w:pPr>
     </w:p>
@@ -7464,7 +6001,7 @@
       <w:proofErr w:type="spellStart"/>
       <w:r>
         <w:rPr>
-          <w:rFonts w:ascii="Times New Roman" w:eastAsia="Times New Roman" w:hAnsi="Times New Roman" w:cs="Times New Roman" w:hint="eastAsia"/>
+          <w:rFonts w:ascii="Times New Roman" w:eastAsia="Times New Roman" w:hAnsi="Times New Roman" w:cs="Times New Roman"/>
           <w:b/>
           <w:sz w:val="24"/>
           <w:szCs w:val="24"/>
@@ -7474,7 +6011,7 @@
       <w:proofErr w:type="spellEnd"/>
       <w:r>
         <w:rPr>
-          <w:rFonts w:ascii="Times New Roman" w:eastAsia="Times New Roman" w:hAnsi="Times New Roman" w:cs="Times New Roman" w:hint="eastAsia"/>
+          <w:rFonts w:ascii="Times New Roman" w:eastAsia="Times New Roman" w:hAnsi="Times New Roman" w:cs="Times New Roman"/>
           <w:b/>
           <w:sz w:val="24"/>
           <w:szCs w:val="24"/>

--- a/FE5222ADP_ProjectOne_HoNgokChao_GaoJichen_ChengTuoyuan.docx
+++ b/FE5222ADP_ProjectOne_HoNgokChao_GaoJichen_ChengTuoyuan.docx
@@ -149,7 +149,25 @@
         <w:rPr>
           <w:rFonts w:cs="Times New Roman"/>
         </w:rPr>
-        <w:t xml:space="preserve"> permits parallelization</w:t>
+        <w:t xml:space="preserve"> permits </w:t>
+      </w:r>
+      <w:r>
+        <w:rPr>
+          <w:rFonts w:cs="Times New Roman" w:hint="eastAsia"/>
+        </w:rPr>
+        <w:t xml:space="preserve">block </w:t>
+      </w:r>
+      <w:r>
+        <w:rPr>
+          <w:rFonts w:cs="Times New Roman" w:hint="eastAsia"/>
+        </w:rPr>
+        <w:t>p</w:t>
+      </w:r>
+      <w:r>
+        <w:rPr>
+          <w:rFonts w:cs="Times New Roman"/>
+        </w:rPr>
+        <w:t>arallelization</w:t>
       </w:r>
       <w:r>
         <w:rPr>
@@ -233,7 +251,19 @@
         <w:rPr>
           <w:rFonts w:cs="Times New Roman"/>
         </w:rPr>
-        <w:t xml:space="preserve"> time step counts.</w:t>
+        <w:t xml:space="preserve"> time step counts</w:t>
+      </w:r>
+      <w:r>
+        <w:rPr>
+          <w:rFonts w:cs="Times New Roman"/>
+        </w:rPr>
+        <w:t xml:space="preserve"> [1,2,5]</w:t>
+      </w:r>
+      <w:r>
+        <w:rPr>
+          <w:rFonts w:cs="Times New Roman"/>
+        </w:rPr>
+        <w:t>.</w:t>
       </w:r>
     </w:p>
     <w:p>
@@ -267,7 +297,21 @@
         <w:rPr>
           <w:rFonts w:cs="Times New Roman"/>
         </w:rPr>
-        <w:t xml:space="preserve">option values at the m-2 step, which were difficult for </w:t>
+        <w:t xml:space="preserve">option values at the </w:t>
+      </w:r>
+      <m:oMath>
+        <m:r>
+          <w:rPr>
+            <w:rFonts w:ascii="Cambria Math" w:hAnsi="Cambria Math" w:cs="Times New Roman"/>
+          </w:rPr>
+          <m:t>m-1</m:t>
+        </m:r>
+      </m:oMath>
+      <w:r>
+        <w:rPr>
+          <w:rFonts w:cs="Times New Roman"/>
+        </w:rPr>
+        <w:t xml:space="preserve"> step, which were difficult for </w:t>
       </w:r>
       <w:r>
         <w:rPr>
@@ -339,7 +383,27 @@
         <w:rPr>
           <w:rFonts w:cs="Times New Roman"/>
         </w:rPr>
-        <w:t>scenario tests.</w:t>
+        <w:t>scenario tests</w:t>
+      </w:r>
+      <w:r>
+        <w:rPr>
+          <w:rFonts w:cs="Times New Roman"/>
+        </w:rPr>
+        <w:t xml:space="preserve"> [1</w:t>
+      </w:r>
+      <w:bookmarkStart w:id="0" w:name="_GoBack"/>
+      <w:bookmarkEnd w:id="0"/>
+      <w:r>
+        <w:rPr>
+          <w:rFonts w:cs="Times New Roman"/>
+        </w:rPr>
+        <w:t>]</w:t>
+      </w:r>
+      <w:r>
+        <w:rPr>
+          <w:rFonts w:cs="Times New Roman"/>
+        </w:rPr>
+        <w:t>.</w:t>
       </w:r>
     </w:p>
     <w:p>
@@ -3365,8 +3429,8 @@
         <w:t>, the continuation value is equivalent to the price of a European put option, replace it with BS formula for put option, that is:</w:t>
       </w:r>
     </w:p>
-    <w:bookmarkStart w:id="0" w:name="OLE_LINK1"/>
-    <w:bookmarkStart w:id="1" w:name="OLE_LINK2"/>
+    <w:bookmarkStart w:id="1" w:name="OLE_LINK1"/>
+    <w:bookmarkStart w:id="2" w:name="OLE_LINK2"/>
     <w:p>
       <w:pPr>
         <w:spacing w:after="120"/>
@@ -3526,8 +3590,8 @@
         </m:oMath>
       </m:oMathPara>
     </w:p>
-    <w:bookmarkEnd w:id="0"/>
     <w:bookmarkEnd w:id="1"/>
+    <w:bookmarkEnd w:id="2"/>
     <w:p>
       <w:pPr>
         <w:spacing w:after="120"/>
@@ -5547,6 +5611,12 @@
         <w:rPr>
           <w:rFonts w:cs="Times New Roman"/>
         </w:rPr>
+        <w:t xml:space="preserve"> [3,4]</w:t>
+      </w:r>
+      <w:r>
+        <w:rPr>
+          <w:rFonts w:cs="Times New Roman"/>
+        </w:rPr>
         <w:t>.</w:t>
       </w:r>
     </w:p>
@@ -5704,7 +5774,7 @@
     <w:p>
       <w:pPr>
         <w:spacing w:after="120"/>
-        <w:ind w:left="2160"/>
+        <w:ind w:left="1440" w:firstLine="720"/>
         <w:rPr>
           <w:rFonts w:eastAsia="Times New Roman" w:cs="Times New Roman"/>
           <w:b/>
@@ -5717,7 +5787,7 @@
           <w:sz w:val="20"/>
           <w:szCs w:val="20"/>
         </w:rPr>
-        <w:t xml:space="preserve">           </w:t>
+        <w:t xml:space="preserve">(a)                                                       </w:t>
       </w:r>
       <w:r>
         <w:rPr>
@@ -5725,7 +5795,7 @@
           <w:sz w:val="20"/>
           <w:szCs w:val="20"/>
         </w:rPr>
-        <w:t xml:space="preserve">(a)                                                       </w:t>
+        <w:t xml:space="preserve">           </w:t>
       </w:r>
       <w:r>
         <w:rPr>
@@ -5733,7 +5803,7 @@
           <w:sz w:val="20"/>
           <w:szCs w:val="20"/>
         </w:rPr>
-        <w:t xml:space="preserve">           </w:t>
+        <w:t xml:space="preserve">         </w:t>
       </w:r>
       <w:r>
         <w:rPr>
@@ -5741,7 +5811,7 @@
           <w:sz w:val="20"/>
           <w:szCs w:val="20"/>
         </w:rPr>
-        <w:t xml:space="preserve">         </w:t>
+        <w:t xml:space="preserve"> </w:t>
       </w:r>
       <w:r>
         <w:rPr>
@@ -5749,15 +5819,7 @@
           <w:sz w:val="20"/>
           <w:szCs w:val="20"/>
         </w:rPr>
-        <w:t xml:space="preserve"> </w:t>
-      </w:r>
-      <w:r>
-        <w:rPr>
-          <w:rFonts w:eastAsia="Times New Roman" w:cs="Times New Roman"/>
-          <w:sz w:val="20"/>
-          <w:szCs w:val="20"/>
-        </w:rPr>
-        <w:t xml:space="preserve">       </w:t>
+        <w:t xml:space="preserve">  </w:t>
       </w:r>
       <w:proofErr w:type="gramStart"/>
       <w:r>
@@ -5930,7 +5992,25 @@
         <w:rPr>
           <w:rFonts w:cs="Times New Roman"/>
         </w:rPr>
-        <w:t xml:space="preserve">The calculation of payoffs might be </w:t>
+        <w:t xml:space="preserve">The calculation of </w:t>
+      </w:r>
+      <w:r>
+        <w:rPr>
+          <w:rFonts w:cs="Times New Roman" w:hint="eastAsia"/>
+        </w:rPr>
+        <w:t>LSMC</w:t>
+      </w:r>
+      <w:r>
+        <w:rPr>
+          <w:rFonts w:cs="Times New Roman"/>
+        </w:rPr>
+        <w:t xml:space="preserve"> </w:t>
+      </w:r>
+      <w:r>
+        <w:rPr>
+          <w:rFonts w:cs="Times New Roman"/>
+        </w:rPr>
+        <w:t xml:space="preserve">payoffs might be </w:t>
       </w:r>
       <w:r>
         <w:rPr>
@@ -6207,7 +6287,7 @@
     <w:p>
       <w:pPr>
         <w:spacing w:after="120"/>
-        <w:ind w:left="2160"/>
+        <w:ind w:left="1440" w:firstLine="720"/>
         <w:rPr>
           <w:rFonts w:eastAsia="Times New Roman" w:cs="Times New Roman"/>
           <w:b/>
@@ -6220,7 +6300,7 @@
           <w:sz w:val="20"/>
           <w:szCs w:val="20"/>
         </w:rPr>
-        <w:t xml:space="preserve">           (a)                                                                                   </w:t>
+        <w:t xml:space="preserve">(a)                                                                              </w:t>
       </w:r>
       <w:proofErr w:type="gramStart"/>
       <w:r>
@@ -6602,7 +6682,7 @@
     <w:p>
       <w:pPr>
         <w:spacing w:after="120"/>
-        <w:ind w:left="2160"/>
+        <w:ind w:left="1440" w:firstLine="720"/>
         <w:rPr>
           <w:rFonts w:eastAsia="Times New Roman" w:cs="Times New Roman"/>
           <w:b/>
@@ -6615,7 +6695,7 @@
           <w:sz w:val="20"/>
           <w:szCs w:val="20"/>
         </w:rPr>
-        <w:t xml:space="preserve">           (a)                                                                                   </w:t>
+        <w:t xml:space="preserve">(a)                                                                              </w:t>
       </w:r>
       <w:proofErr w:type="gramStart"/>
       <w:r>
@@ -7028,7 +7108,7 @@
     <w:p>
       <w:pPr>
         <w:spacing w:after="120"/>
-        <w:ind w:left="2160"/>
+        <w:ind w:left="1440" w:firstLine="720"/>
         <w:rPr>
           <w:rFonts w:eastAsia="Times New Roman" w:cs="Times New Roman"/>
           <w:b/>
@@ -7041,7 +7121,7 @@
           <w:sz w:val="20"/>
           <w:szCs w:val="20"/>
         </w:rPr>
-        <w:t xml:space="preserve">           (a)                                                                                   </w:t>
+        <w:t xml:space="preserve">(a)                                                                              </w:t>
       </w:r>
       <w:proofErr w:type="gramStart"/>
       <w:r>
@@ -7479,7 +7559,7 @@
     <w:p>
       <w:pPr>
         <w:spacing w:after="120"/>
-        <w:ind w:left="2160"/>
+        <w:ind w:left="1440" w:firstLine="720"/>
         <w:rPr>
           <w:rFonts w:eastAsia="Times New Roman" w:cs="Times New Roman"/>
           <w:b/>
@@ -7492,7 +7572,7 @@
           <w:sz w:val="20"/>
           <w:szCs w:val="20"/>
         </w:rPr>
-        <w:t xml:space="preserve">           (a)                                                                                   </w:t>
+        <w:t xml:space="preserve">(a)                                                                              </w:t>
       </w:r>
       <w:proofErr w:type="gramStart"/>
       <w:r>
@@ -8990,7 +9070,6 @@
           <w:szCs w:val="20"/>
         </w:rPr>
       </w:pPr>
-      <w:bookmarkStart w:id="2" w:name="_GoBack"/>
       <w:r>
         <w:rPr>
           <w:rFonts w:cs="Times New Roman"/>
@@ -9119,7 +9198,6 @@
         </w:rPr>
         <w:t>Comparison &amp; Visualization in R Codes, by Cheng Tuoyuan</w:t>
       </w:r>
-      <w:bookmarkEnd w:id="2"/>
     </w:p>
     <w:sectPr>
       <w:headerReference w:type="even" r:id="rId20"/>
@@ -10342,6 +10420,7 @@
     <w:lsdException w:name="HTML Sample" w:semiHidden="1" w:unhideWhenUsed="1"/>
     <w:lsdException w:name="HTML Typewriter" w:semiHidden="1" w:unhideWhenUsed="1"/>
     <w:lsdException w:name="HTML Variable" w:semiHidden="1" w:unhideWhenUsed="1"/>
+    <w:lsdException w:name="Normal Table" w:semiHidden="1" w:unhideWhenUsed="1"/>
     <w:lsdException w:name="annotation subject" w:semiHidden="1" w:unhideWhenUsed="1"/>
     <w:lsdException w:name="No List" w:semiHidden="1" w:unhideWhenUsed="1"/>
     <w:lsdException w:name="Outline List 1" w:semiHidden="1" w:unhideWhenUsed="1"/>
@@ -10388,8 +10467,10 @@
     <w:lsdException w:name="Table Subtle 2" w:semiHidden="1" w:unhideWhenUsed="1"/>
     <w:lsdException w:name="Table Web 1" w:semiHidden="1" w:unhideWhenUsed="1"/>
     <w:lsdException w:name="Table Web 2" w:semiHidden="1" w:unhideWhenUsed="1"/>
+    <w:lsdException w:name="Table Web 3" w:semiHidden="1" w:unhideWhenUsed="1"/>
     <w:lsdException w:name="Balloon Text" w:semiHidden="1" w:unhideWhenUsed="1"/>
     <w:lsdException w:name="Table Grid" w:uiPriority="39"/>
+    <w:lsdException w:name="Table Theme" w:semiHidden="1" w:unhideWhenUsed="1"/>
     <w:lsdException w:name="Placeholder Text" w:semiHidden="1"/>
     <w:lsdException w:name="No Spacing" w:uiPriority="1" w:qFormat="1"/>
     <w:lsdException w:name="Light Shading" w:uiPriority="60"/>

--- a/FE5222ADP_ProjectOne_HoNgokChao_GaoJichen_ChengTuoyuan.docx
+++ b/FE5222ADP_ProjectOne_HoNgokChao_GaoJichen_ChengTuoyuan.docx
@@ -257,7 +257,21 @@
         <w:rPr>
           <w:rFonts w:cs="Times New Roman"/>
         </w:rPr>
-        <w:t xml:space="preserve"> [1,2,5]</w:t>
+        <w:t xml:space="preserve"> [2,</w:t>
+      </w:r>
+      <w:r>
+        <w:rPr>
+          <w:rFonts w:cs="Times New Roman"/>
+        </w:rPr>
+        <w:t>3,6</w:t>
+      </w:r>
+      <w:bookmarkStart w:id="0" w:name="_GoBack"/>
+      <w:bookmarkEnd w:id="0"/>
+      <w:r>
+        <w:rPr>
+          <w:rFonts w:cs="Times New Roman"/>
+        </w:rPr>
+        <w:t>]</w:t>
       </w:r>
       <w:r>
         <w:rPr>
@@ -389,15 +403,7 @@
         <w:rPr>
           <w:rFonts w:cs="Times New Roman"/>
         </w:rPr>
-        <w:t xml:space="preserve"> [1</w:t>
-      </w:r>
-      <w:bookmarkStart w:id="0" w:name="_GoBack"/>
-      <w:bookmarkEnd w:id="0"/>
-      <w:r>
-        <w:rPr>
-          <w:rFonts w:cs="Times New Roman"/>
-        </w:rPr>
-        <w:t>]</w:t>
+        <w:t xml:space="preserve"> [1]</w:t>
       </w:r>
       <w:r>
         <w:rPr>
@@ -5611,7 +5617,31 @@
         <w:rPr>
           <w:rFonts w:cs="Times New Roman"/>
         </w:rPr>
-        <w:t xml:space="preserve"> [3,4]</w:t>
+        <w:t xml:space="preserve"> [</w:t>
+      </w:r>
+      <w:r>
+        <w:rPr>
+          <w:rFonts w:cs="Times New Roman"/>
+        </w:rPr>
+        <w:t>4</w:t>
+      </w:r>
+      <w:r>
+        <w:rPr>
+          <w:rFonts w:cs="Times New Roman"/>
+        </w:rPr>
+        <w:t>,</w:t>
+      </w:r>
+      <w:r>
+        <w:rPr>
+          <w:rFonts w:cs="Times New Roman"/>
+        </w:rPr>
+        <w:t>5</w:t>
+      </w:r>
+      <w:r>
+        <w:rPr>
+          <w:rFonts w:cs="Times New Roman"/>
+        </w:rPr>
+        <w:t>]</w:t>
       </w:r>
       <w:r>
         <w:rPr>
@@ -8844,6 +8874,32 @@
       </w:pPr>
       <w:r>
         <w:t>References</w:t>
+      </w:r>
+    </w:p>
+    <w:p>
+      <w:pPr>
+        <w:pStyle w:val="ListParagraph"/>
+        <w:numPr>
+          <w:ilvl w:val="0"/>
+          <w:numId w:val="7"/>
+        </w:numPr>
+        <w:spacing w:after="120"/>
+        <w:ind w:left="426" w:hanging="426"/>
+        <w:rPr>
+          <w:rFonts w:cs="Times New Roman"/>
+          <w:sz w:val="20"/>
+          <w:szCs w:val="20"/>
+          <w:highlight w:val="white"/>
+        </w:rPr>
+      </w:pPr>
+      <w:r>
+        <w:rPr>
+          <w:rFonts w:cs="Times New Roman"/>
+          <w:sz w:val="20"/>
+          <w:szCs w:val="20"/>
+          <w:highlight w:val="white"/>
+        </w:rPr>
+        <w:t>Chung, S.L. and Shackleton, M., 2002. The binomial Black–Scholes model and the Greeks. Journal of Futures Markets: Futures, Options, and Other Derivative Products, 22(2), pp.143-153.</w:t>
       </w:r>
     </w:p>
     <w:p>

--- a/FE5222ADP_ProjectOne_HoNgokChao_GaoJichen_ChengTuoyuan.docx
+++ b/FE5222ADP_ProjectOne_HoNgokChao_GaoJichen_ChengTuoyuan.docx
@@ -1,6 +1,6 @@
 
 <file path=word/document.xml><?xml version="1.0" encoding="utf-8"?>
-<w:document xmlns:wpc="http://schemas.microsoft.com/office/word/2010/wordprocessingCanvas" xmlns:cx="http://schemas.microsoft.com/office/drawing/2014/chartex" xmlns:cx1="http://schemas.microsoft.com/office/drawing/2015/9/8/chartex" xmlns:cx2="http://schemas.microsoft.com/office/drawing/2015/10/21/chartex" xmlns:cx3="http://schemas.microsoft.com/office/drawing/2016/5/9/chartex" xmlns:cx4="http://schemas.microsoft.com/office/drawing/2016/5/10/chartex" xmlns:cx5="http://schemas.microsoft.com/office/drawing/2016/5/11/chartex" xmlns:cx6="http://schemas.microsoft.com/office/drawing/2016/5/12/chartex" xmlns:cx7="http://schemas.microsoft.com/office/drawing/2016/5/13/chartex" xmlns:cx8="http://schemas.microsoft.com/office/drawing/2016/5/14/chartex" xmlns:mc="http://schemas.openxmlformats.org/markup-compatibility/2006" xmlns:aink="http://schemas.microsoft.com/office/drawing/2016/ink" xmlns:am3d="http://schemas.microsoft.com/office/drawing/2017/model3d" xmlns:o="urn:schemas-microsoft-com:office:office" xmlns:r="http://schemas.openxmlformats.org/officeDocument/2006/relationships" xmlns:m="http://schemas.openxmlformats.org/officeDocument/2006/math" xmlns:v="urn:schemas-microsoft-com:vml" xmlns:wp14="http://schemas.microsoft.com/office/word/2010/wordprocessingDrawing" xmlns:wp="http://schemas.openxmlformats.org/drawingml/2006/wordprocessingDrawing" xmlns:w10="urn:schemas-microsoft-com:office:word" xmlns:w="http://schemas.openxmlformats.org/wordprocessingml/2006/main" xmlns:w14="http://schemas.microsoft.com/office/word/2010/wordml" xmlns:w15="http://schemas.microsoft.com/office/word/2012/wordml" xmlns:w16cid="http://schemas.microsoft.com/office/word/2016/wordml/cid" xmlns:w16se="http://schemas.microsoft.com/office/word/2015/wordml/symex" xmlns:wpg="http://schemas.microsoft.com/office/word/2010/wordprocessingGroup" xmlns:wpi="http://schemas.microsoft.com/office/word/2010/wordprocessingInk" xmlns:wne="http://schemas.microsoft.com/office/word/2006/wordml" xmlns:wps="http://schemas.microsoft.com/office/word/2010/wordprocessingShape" mc:Ignorable="w14 w15 w16se w16cid wp14">
+<w:document xmlns:wpc="http://schemas.microsoft.com/office/word/2010/wordprocessingCanvas" xmlns:cx="http://schemas.microsoft.com/office/drawing/2014/chartex" xmlns:cx1="http://schemas.microsoft.com/office/drawing/2015/9/8/chartex" xmlns:cx2="http://schemas.microsoft.com/office/drawing/2015/10/21/chartex" xmlns:cx3="http://schemas.microsoft.com/office/drawing/2016/5/9/chartex" xmlns:cx4="http://schemas.microsoft.com/office/drawing/2016/5/10/chartex" xmlns:cx5="http://schemas.microsoft.com/office/drawing/2016/5/11/chartex" xmlns:cx6="http://schemas.microsoft.com/office/drawing/2016/5/12/chartex" xmlns:cx7="http://schemas.microsoft.com/office/drawing/2016/5/13/chartex" xmlns:cx8="http://schemas.microsoft.com/office/drawing/2016/5/14/chartex" xmlns:mc="http://schemas.openxmlformats.org/markup-compatibility/2006" xmlns:aink="http://schemas.microsoft.com/office/drawing/2016/ink" xmlns:am3d="http://schemas.microsoft.com/office/drawing/2017/model3d" xmlns:o="urn:schemas-microsoft-com:office:office" xmlns:r="http://schemas.openxmlformats.org/officeDocument/2006/relationships" xmlns:m="http://schemas.openxmlformats.org/officeDocument/2006/math" xmlns:v="urn:schemas-microsoft-com:vml" xmlns:wp14="http://schemas.microsoft.com/office/word/2010/wordprocessingDrawing" xmlns:wp="http://schemas.openxmlformats.org/drawingml/2006/wordprocessingDrawing" xmlns:w10="urn:schemas-microsoft-com:office:word" xmlns:w="http://schemas.openxmlformats.org/wordprocessingml/2006/main" xmlns:w14="http://schemas.microsoft.com/office/word/2010/wordml" xmlns:w15="http://schemas.microsoft.com/office/word/2012/wordml" xmlns:w16cex="http://schemas.microsoft.com/office/word/2018/wordml/cex" xmlns:w16cid="http://schemas.microsoft.com/office/word/2016/wordml/cid" xmlns:w16="http://schemas.microsoft.com/office/word/2018/wordml" xmlns:w16se="http://schemas.microsoft.com/office/word/2015/wordml/symex" xmlns:wpg="http://schemas.microsoft.com/office/word/2010/wordprocessingGroup" xmlns:wpi="http://schemas.microsoft.com/office/word/2010/wordprocessingInk" xmlns:wne="http://schemas.microsoft.com/office/word/2006/wordml" xmlns:wps="http://schemas.microsoft.com/office/word/2010/wordprocessingShape" mc:Ignorable="w14 w15 w16se w16cid w16 w16cex wp14">
   <w:body>
     <w:p>
       <w:pPr>
@@ -37,7 +37,7 @@
           <w:rFonts w:eastAsia="Times New Roman" w:cs="Times New Roman"/>
           <w:szCs w:val="24"/>
         </w:rPr>
-        <w:t xml:space="preserve">Ho </w:t>
+        <w:t xml:space="preserve">Ho Ngok Chao, Gao </w:t>
       </w:r>
       <w:proofErr w:type="spellStart"/>
       <w:r>
@@ -45,7 +45,7 @@
           <w:rFonts w:eastAsia="Times New Roman" w:cs="Times New Roman"/>
           <w:szCs w:val="24"/>
         </w:rPr>
-        <w:t>Ngok</w:t>
+        <w:t>Jichen</w:t>
       </w:r>
       <w:proofErr w:type="spellEnd"/>
       <w:r>
@@ -53,22 +53,6 @@
           <w:rFonts w:eastAsia="Times New Roman" w:cs="Times New Roman"/>
           <w:szCs w:val="24"/>
         </w:rPr>
-        <w:t xml:space="preserve"> Chao, Gao </w:t>
-      </w:r>
-      <w:proofErr w:type="spellStart"/>
-      <w:r>
-        <w:rPr>
-          <w:rFonts w:eastAsia="Times New Roman" w:cs="Times New Roman"/>
-          <w:szCs w:val="24"/>
-        </w:rPr>
-        <w:t>Jichen</w:t>
-      </w:r>
-      <w:proofErr w:type="spellEnd"/>
-      <w:r>
-        <w:rPr>
-          <w:rFonts w:eastAsia="Times New Roman" w:cs="Times New Roman"/>
-          <w:szCs w:val="24"/>
-        </w:rPr>
         <w:t>, Cheng Tuoyuan</w:t>
       </w:r>
     </w:p>
@@ -265,8 +249,6 @@
         </w:rPr>
         <w:t>3,6</w:t>
       </w:r>
-      <w:bookmarkStart w:id="0" w:name="_GoBack"/>
-      <w:bookmarkEnd w:id="0"/>
       <w:r>
         <w:rPr>
           <w:rFonts w:cs="Times New Roman"/>
@@ -1919,14 +1901,12 @@
         </w:rPr>
         <w:t xml:space="preserve">Once we have the continuation values and exercise </w:t>
       </w:r>
-      <w:proofErr w:type="gramStart"/>
-      <w:r>
-        <w:rPr>
-          <w:rFonts w:cs="Times New Roman"/>
-        </w:rPr>
-        <w:t>values ,</w:t>
-      </w:r>
-      <w:proofErr w:type="gramEnd"/>
+      <w:r>
+        <w:rPr>
+          <w:rFonts w:cs="Times New Roman"/>
+        </w:rPr>
+        <w:t>values,</w:t>
+      </w:r>
       <w:r>
         <w:rPr>
           <w:rFonts w:cs="Times New Roman"/>
@@ -3435,8 +3415,8 @@
         <w:t>, the continuation value is equivalent to the price of a European put option, replace it with BS formula for put option, that is:</w:t>
       </w:r>
     </w:p>
-    <w:bookmarkStart w:id="1" w:name="OLE_LINK1"/>
-    <w:bookmarkStart w:id="2" w:name="OLE_LINK2"/>
+    <w:bookmarkStart w:id="0" w:name="OLE_LINK1"/>
+    <w:bookmarkStart w:id="1" w:name="OLE_LINK2"/>
     <w:p>
       <w:pPr>
         <w:spacing w:after="120"/>
@@ -3596,8 +3576,8 @@
         </m:oMath>
       </m:oMathPara>
     </w:p>
+    <w:bookmarkEnd w:id="0"/>
     <w:bookmarkEnd w:id="1"/>
-    <w:bookmarkEnd w:id="2"/>
     <w:p>
       <w:pPr>
         <w:spacing w:after="120"/>
@@ -3702,7 +3682,21 @@
           <w:rFonts w:cs="Times New Roman"/>
           <w:lang w:val="en-US"/>
         </w:rPr>
-        <w:t xml:space="preserve"> is the price of a Europe put option with time to maturity </w:t>
+        <w:t xml:space="preserve"> is the price of a Europe</w:t>
+      </w:r>
+      <w:r>
+        <w:rPr>
+          <w:rFonts w:cs="Times New Roman"/>
+          <w:lang w:val="en-US"/>
+        </w:rPr>
+        <w:t>an</w:t>
+      </w:r>
+      <w:r>
+        <w:rPr>
+          <w:rFonts w:cs="Times New Roman"/>
+          <w:lang w:val="en-US"/>
+        </w:rPr>
+        <w:t xml:space="preserve"> put option with time to maturity </w:t>
       </w:r>
       <m:oMath>
         <m:r>
@@ -5204,7 +5198,35 @@
         <w:rPr>
           <w:rFonts w:cs="Times New Roman"/>
         </w:rPr>
-        <w:t xml:space="preserve">To compare the two investigated models with respect to the pricing parameters and numerical parameters, we further performed pairwise pricing and visualized their differences (LSMC - BBSR) over two dimensional </w:t>
+        <w:t xml:space="preserve">To compare the two investigated models with respect to the </w:t>
+      </w:r>
+      <w:r>
+        <w:rPr>
+          <w:rFonts w:cs="Times New Roman"/>
+          <w:b/>
+          <w:bCs/>
+        </w:rPr>
+        <w:t>pricing parameters</w:t>
+      </w:r>
+      <w:r>
+        <w:rPr>
+          <w:rFonts w:cs="Times New Roman"/>
+        </w:rPr>
+        <w:t xml:space="preserve"> and </w:t>
+      </w:r>
+      <w:r>
+        <w:rPr>
+          <w:rFonts w:cs="Times New Roman"/>
+          <w:b/>
+          <w:bCs/>
+        </w:rPr>
+        <w:t>numerical parameters</w:t>
+      </w:r>
+      <w:r>
+        <w:rPr>
+          <w:rFonts w:cs="Times New Roman"/>
+        </w:rPr>
+        <w:t xml:space="preserve">, we further performed pairwise pricing and visualized their differences (LSMC - BBSR) over two dimensional </w:t>
       </w:r>
       <w:r>
         <w:rPr>
@@ -5663,7 +5685,14 @@
         <w:pStyle w:val="Heading2"/>
       </w:pPr>
       <w:r>
-        <w:t>Grid comparison for pricing parameters</w:t>
+        <w:rPr>
+          <w:b w:val="0"/>
+          <w:bCs w:val="0"/>
+        </w:rPr>
+        <w:t>Grid comparison for</w:t>
+      </w:r>
+      <w:r>
+        <w:t xml:space="preserve"> pricing parameters</w:t>
       </w:r>
     </w:p>
     <w:p>
@@ -5849,25 +5878,7 @@
           <w:sz w:val="20"/>
           <w:szCs w:val="20"/>
         </w:rPr>
-        <w:t xml:space="preserve">  </w:t>
-      </w:r>
-      <w:proofErr w:type="gramStart"/>
-      <w:r>
-        <w:rPr>
-          <w:rFonts w:eastAsia="Times New Roman" w:cs="Times New Roman"/>
-          <w:sz w:val="20"/>
-          <w:szCs w:val="20"/>
-        </w:rPr>
-        <w:t xml:space="preserve">   (</w:t>
-      </w:r>
-      <w:proofErr w:type="gramEnd"/>
-      <w:r>
-        <w:rPr>
-          <w:rFonts w:eastAsia="Times New Roman" w:cs="Times New Roman"/>
-          <w:sz w:val="20"/>
-          <w:szCs w:val="20"/>
-        </w:rPr>
-        <w:t>b)</w:t>
+        <w:t xml:space="preserve">     (b)</w:t>
       </w:r>
     </w:p>
     <w:p>
@@ -6022,13 +6033,25 @@
         <w:rPr>
           <w:rFonts w:cs="Times New Roman"/>
         </w:rPr>
-        <w:t xml:space="preserve">The calculation of </w:t>
-      </w:r>
-      <w:r>
-        <w:rPr>
-          <w:rFonts w:cs="Times New Roman" w:hint="eastAsia"/>
-        </w:rPr>
-        <w:t>LSMC</w:t>
+        <w:t>The</w:t>
+      </w:r>
+      <w:r>
+        <w:rPr>
+          <w:rFonts w:cs="Times New Roman"/>
+        </w:rPr>
+        <w:t xml:space="preserve">re might be more </w:t>
+      </w:r>
+      <w:r>
+        <w:rPr>
+          <w:rFonts w:cs="Times New Roman"/>
+        </w:rPr>
+        <w:t xml:space="preserve">alternating between ITM and OTM if continue to hold for LSMC, </w:t>
+      </w:r>
+      <w:r>
+        <w:rPr>
+          <w:rFonts w:cs="Times New Roman"/>
+        </w:rPr>
+        <w:t>in such scenarios</w:t>
       </w:r>
       <w:r>
         <w:rPr>
@@ -6040,25 +6063,25 @@
         <w:rPr>
           <w:rFonts w:cs="Times New Roman"/>
         </w:rPr>
-        <w:t xml:space="preserve">payoffs might be </w:t>
-      </w:r>
-      <w:r>
-        <w:rPr>
-          <w:rFonts w:cs="Times New Roman"/>
-        </w:rPr>
-        <w:t xml:space="preserve">alternating </w:t>
-      </w:r>
-      <w:r>
-        <w:rPr>
-          <w:rFonts w:cs="Times New Roman"/>
-        </w:rPr>
-        <w:t>in such scenarios and thus affect errors among backward calculations</w:t>
-      </w:r>
-      <w:r>
-        <w:rPr>
-          <w:rFonts w:cs="Times New Roman"/>
-        </w:rPr>
-        <w:t>, while the binomial trees are well arranged with approximately half leaves OTM and half leaves ITM</w:t>
+        <w:t>upward bias due to the path used to calculate the cash flow also used for regression, more obvious</w:t>
+      </w:r>
+      <w:r>
+        <w:rPr>
+          <w:rFonts w:cs="Times New Roman"/>
+        </w:rPr>
+        <w:t xml:space="preserve"> (early exercise by look-ahead OTM)</w:t>
+      </w:r>
+      <w:r>
+        <w:rPr>
+          <w:rFonts w:cs="Times New Roman"/>
+        </w:rPr>
+        <w:t xml:space="preserve">; </w:t>
+      </w:r>
+      <w:r>
+        <w:rPr>
+          <w:rFonts w:cs="Times New Roman"/>
+        </w:rPr>
+        <w:t>while the binomial trees are well arranged with approximately half leaves OTM and half leaves ITM</w:t>
       </w:r>
       <w:r>
         <w:rPr>
@@ -6330,25 +6353,7 @@
           <w:sz w:val="20"/>
           <w:szCs w:val="20"/>
         </w:rPr>
-        <w:t xml:space="preserve">(a)                                                                              </w:t>
-      </w:r>
-      <w:proofErr w:type="gramStart"/>
-      <w:r>
-        <w:rPr>
-          <w:rFonts w:eastAsia="Times New Roman" w:cs="Times New Roman"/>
-          <w:sz w:val="20"/>
-          <w:szCs w:val="20"/>
-        </w:rPr>
-        <w:t xml:space="preserve">   (</w:t>
-      </w:r>
-      <w:proofErr w:type="gramEnd"/>
-      <w:r>
-        <w:rPr>
-          <w:rFonts w:eastAsia="Times New Roman" w:cs="Times New Roman"/>
-          <w:sz w:val="20"/>
-          <w:szCs w:val="20"/>
-        </w:rPr>
-        <w:t>b)</w:t>
+        <w:t>(a)                                                                                 (b)</w:t>
       </w:r>
     </w:p>
     <w:p>
@@ -6725,25 +6730,7 @@
           <w:sz w:val="20"/>
           <w:szCs w:val="20"/>
         </w:rPr>
-        <w:t xml:space="preserve">(a)                                                                              </w:t>
-      </w:r>
-      <w:proofErr w:type="gramStart"/>
-      <w:r>
-        <w:rPr>
-          <w:rFonts w:eastAsia="Times New Roman" w:cs="Times New Roman"/>
-          <w:sz w:val="20"/>
-          <w:szCs w:val="20"/>
-        </w:rPr>
-        <w:t xml:space="preserve">   (</w:t>
-      </w:r>
-      <w:proofErr w:type="gramEnd"/>
-      <w:r>
-        <w:rPr>
-          <w:rFonts w:eastAsia="Times New Roman" w:cs="Times New Roman"/>
-          <w:sz w:val="20"/>
-          <w:szCs w:val="20"/>
-        </w:rPr>
-        <w:t>b)</w:t>
+        <w:t>(a)                                                                                 (b)</w:t>
       </w:r>
     </w:p>
     <w:p>
@@ -7151,25 +7138,7 @@
           <w:sz w:val="20"/>
           <w:szCs w:val="20"/>
         </w:rPr>
-        <w:t xml:space="preserve">(a)                                                                              </w:t>
-      </w:r>
-      <w:proofErr w:type="gramStart"/>
-      <w:r>
-        <w:rPr>
-          <w:rFonts w:eastAsia="Times New Roman" w:cs="Times New Roman"/>
-          <w:sz w:val="20"/>
-          <w:szCs w:val="20"/>
-        </w:rPr>
-        <w:t xml:space="preserve">   (</w:t>
-      </w:r>
-      <w:proofErr w:type="gramEnd"/>
-      <w:r>
-        <w:rPr>
-          <w:rFonts w:eastAsia="Times New Roman" w:cs="Times New Roman"/>
-          <w:sz w:val="20"/>
-          <w:szCs w:val="20"/>
-        </w:rPr>
-        <w:t>b)</w:t>
+        <w:t>(a)                                                                                 (b)</w:t>
       </w:r>
     </w:p>
     <w:p>
@@ -7602,25 +7571,7 @@
           <w:sz w:val="20"/>
           <w:szCs w:val="20"/>
         </w:rPr>
-        <w:t xml:space="preserve">(a)                                                                              </w:t>
-      </w:r>
-      <w:proofErr w:type="gramStart"/>
-      <w:r>
-        <w:rPr>
-          <w:rFonts w:eastAsia="Times New Roman" w:cs="Times New Roman"/>
-          <w:sz w:val="20"/>
-          <w:szCs w:val="20"/>
-        </w:rPr>
-        <w:t xml:space="preserve">   (</w:t>
-      </w:r>
-      <w:proofErr w:type="gramEnd"/>
-      <w:r>
-        <w:rPr>
-          <w:rFonts w:eastAsia="Times New Roman" w:cs="Times New Roman"/>
-          <w:sz w:val="20"/>
-          <w:szCs w:val="20"/>
-        </w:rPr>
-        <w:t>b)</w:t>
+        <w:t>(a)                                                                                 (b)</w:t>
       </w:r>
     </w:p>
     <w:p>
@@ -7906,8 +7857,15 @@
         <w:pStyle w:val="Heading2"/>
       </w:pPr>
       <w:r>
+        <w:rPr>
+          <w:b w:val="0"/>
+          <w:bCs w:val="0"/>
+        </w:rPr>
         <w:lastRenderedPageBreak/>
-        <w:t xml:space="preserve">Grid comparison for numerical parameters </w:t>
+        <w:t xml:space="preserve">Grid comparison for </w:t>
+      </w:r>
+      <w:r>
+        <w:t xml:space="preserve">numerical parameters </w:t>
       </w:r>
     </w:p>
     <w:p>
@@ -9150,25 +9108,7 @@
           <w:sz w:val="20"/>
           <w:szCs w:val="20"/>
         </w:rPr>
-        <w:t xml:space="preserve"> notebook, by Ho </w:t>
-      </w:r>
-      <w:proofErr w:type="spellStart"/>
-      <w:r>
-        <w:rPr>
-          <w:rFonts w:cs="Times New Roman"/>
-          <w:sz w:val="20"/>
-          <w:szCs w:val="20"/>
-        </w:rPr>
-        <w:t>Ngok</w:t>
-      </w:r>
-      <w:proofErr w:type="spellEnd"/>
-      <w:r>
-        <w:rPr>
-          <w:rFonts w:cs="Times New Roman"/>
-          <w:sz w:val="20"/>
-          <w:szCs w:val="20"/>
-        </w:rPr>
-        <w:t xml:space="preserve"> Chao</w:t>
+        <w:t xml:space="preserve"> notebook, by Ho Ngok Chao</w:t>
       </w:r>
     </w:p>
     <w:p>
@@ -9273,7 +9213,7 @@
 </file>
 
 <file path=word/endnotes.xml><?xml version="1.0" encoding="utf-8"?>
-<w:endnotes xmlns:wpc="http://schemas.microsoft.com/office/word/2010/wordprocessingCanvas" xmlns:cx="http://schemas.microsoft.com/office/drawing/2014/chartex" xmlns:cx1="http://schemas.microsoft.com/office/drawing/2015/9/8/chartex" xmlns:cx2="http://schemas.microsoft.com/office/drawing/2015/10/21/chartex" xmlns:cx3="http://schemas.microsoft.com/office/drawing/2016/5/9/chartex" xmlns:cx4="http://schemas.microsoft.com/office/drawing/2016/5/10/chartex" xmlns:cx5="http://schemas.microsoft.com/office/drawing/2016/5/11/chartex" xmlns:cx6="http://schemas.microsoft.com/office/drawing/2016/5/12/chartex" xmlns:cx7="http://schemas.microsoft.com/office/drawing/2016/5/13/chartex" xmlns:cx8="http://schemas.microsoft.com/office/drawing/2016/5/14/chartex" xmlns:mc="http://schemas.openxmlformats.org/markup-compatibility/2006" xmlns:aink="http://schemas.microsoft.com/office/drawing/2016/ink" xmlns:am3d="http://schemas.microsoft.com/office/drawing/2017/model3d" xmlns:o="urn:schemas-microsoft-com:office:office" xmlns:r="http://schemas.openxmlformats.org/officeDocument/2006/relationships" xmlns:m="http://schemas.openxmlformats.org/officeDocument/2006/math" xmlns:v="urn:schemas-microsoft-com:vml" xmlns:wp14="http://schemas.microsoft.com/office/word/2010/wordprocessingDrawing" xmlns:wp="http://schemas.openxmlformats.org/drawingml/2006/wordprocessingDrawing" xmlns:w10="urn:schemas-microsoft-com:office:word" xmlns:w="http://schemas.openxmlformats.org/wordprocessingml/2006/main" xmlns:w14="http://schemas.microsoft.com/office/word/2010/wordml" xmlns:w15="http://schemas.microsoft.com/office/word/2012/wordml" xmlns:w16cid="http://schemas.microsoft.com/office/word/2016/wordml/cid" xmlns:w16se="http://schemas.microsoft.com/office/word/2015/wordml/symex" xmlns:wpg="http://schemas.microsoft.com/office/word/2010/wordprocessingGroup" xmlns:wpi="http://schemas.microsoft.com/office/word/2010/wordprocessingInk" xmlns:wne="http://schemas.microsoft.com/office/word/2006/wordml" xmlns:wps="http://schemas.microsoft.com/office/word/2010/wordprocessingShape" mc:Ignorable="w14 w15 w16se w16cid wp14">
+<w:endnotes xmlns:wpc="http://schemas.microsoft.com/office/word/2010/wordprocessingCanvas" xmlns:cx="http://schemas.microsoft.com/office/drawing/2014/chartex" xmlns:cx1="http://schemas.microsoft.com/office/drawing/2015/9/8/chartex" xmlns:cx2="http://schemas.microsoft.com/office/drawing/2015/10/21/chartex" xmlns:cx3="http://schemas.microsoft.com/office/drawing/2016/5/9/chartex" xmlns:cx4="http://schemas.microsoft.com/office/drawing/2016/5/10/chartex" xmlns:cx5="http://schemas.microsoft.com/office/drawing/2016/5/11/chartex" xmlns:cx6="http://schemas.microsoft.com/office/drawing/2016/5/12/chartex" xmlns:cx7="http://schemas.microsoft.com/office/drawing/2016/5/13/chartex" xmlns:cx8="http://schemas.microsoft.com/office/drawing/2016/5/14/chartex" xmlns:mc="http://schemas.openxmlformats.org/markup-compatibility/2006" xmlns:aink="http://schemas.microsoft.com/office/drawing/2016/ink" xmlns:am3d="http://schemas.microsoft.com/office/drawing/2017/model3d" xmlns:o="urn:schemas-microsoft-com:office:office" xmlns:r="http://schemas.openxmlformats.org/officeDocument/2006/relationships" xmlns:m="http://schemas.openxmlformats.org/officeDocument/2006/math" xmlns:v="urn:schemas-microsoft-com:vml" xmlns:wp14="http://schemas.microsoft.com/office/word/2010/wordprocessingDrawing" xmlns:wp="http://schemas.openxmlformats.org/drawingml/2006/wordprocessingDrawing" xmlns:w10="urn:schemas-microsoft-com:office:word" xmlns:w="http://schemas.openxmlformats.org/wordprocessingml/2006/main" xmlns:w14="http://schemas.microsoft.com/office/word/2010/wordml" xmlns:w15="http://schemas.microsoft.com/office/word/2012/wordml" xmlns:w16cex="http://schemas.microsoft.com/office/word/2018/wordml/cex" xmlns:w16cid="http://schemas.microsoft.com/office/word/2016/wordml/cid" xmlns:w16="http://schemas.microsoft.com/office/word/2018/wordml" xmlns:w16se="http://schemas.microsoft.com/office/word/2015/wordml/symex" xmlns:wpg="http://schemas.microsoft.com/office/word/2010/wordprocessingGroup" xmlns:wpi="http://schemas.microsoft.com/office/word/2010/wordprocessingInk" xmlns:wne="http://schemas.microsoft.com/office/word/2006/wordml" xmlns:wps="http://schemas.microsoft.com/office/word/2010/wordprocessingShape" mc:Ignorable="w14 w15 w16se w16cid w16 w16cex wp14">
   <w:endnote w:type="separator" w:id="-1">
     <w:p>
       <w:pPr>
@@ -9298,7 +9238,7 @@
 </file>
 
 <file path=word/footer1.xml><?xml version="1.0" encoding="utf-8"?>
-<w:ftr xmlns:wpc="http://schemas.microsoft.com/office/word/2010/wordprocessingCanvas" xmlns:cx="http://schemas.microsoft.com/office/drawing/2014/chartex" xmlns:cx1="http://schemas.microsoft.com/office/drawing/2015/9/8/chartex" xmlns:cx2="http://schemas.microsoft.com/office/drawing/2015/10/21/chartex" xmlns:cx3="http://schemas.microsoft.com/office/drawing/2016/5/9/chartex" xmlns:cx4="http://schemas.microsoft.com/office/drawing/2016/5/10/chartex" xmlns:cx5="http://schemas.microsoft.com/office/drawing/2016/5/11/chartex" xmlns:cx6="http://schemas.microsoft.com/office/drawing/2016/5/12/chartex" xmlns:cx7="http://schemas.microsoft.com/office/drawing/2016/5/13/chartex" xmlns:cx8="http://schemas.microsoft.com/office/drawing/2016/5/14/chartex" xmlns:mc="http://schemas.openxmlformats.org/markup-compatibility/2006" xmlns:aink="http://schemas.microsoft.com/office/drawing/2016/ink" xmlns:am3d="http://schemas.microsoft.com/office/drawing/2017/model3d" xmlns:o="urn:schemas-microsoft-com:office:office" xmlns:r="http://schemas.openxmlformats.org/officeDocument/2006/relationships" xmlns:m="http://schemas.openxmlformats.org/officeDocument/2006/math" xmlns:v="urn:schemas-microsoft-com:vml" xmlns:wp14="http://schemas.microsoft.com/office/word/2010/wordprocessingDrawing" xmlns:wp="http://schemas.openxmlformats.org/drawingml/2006/wordprocessingDrawing" xmlns:w10="urn:schemas-microsoft-com:office:word" xmlns:w="http://schemas.openxmlformats.org/wordprocessingml/2006/main" xmlns:w14="http://schemas.microsoft.com/office/word/2010/wordml" xmlns:w15="http://schemas.microsoft.com/office/word/2012/wordml" xmlns:w16cid="http://schemas.microsoft.com/office/word/2016/wordml/cid" xmlns:w16se="http://schemas.microsoft.com/office/word/2015/wordml/symex" xmlns:wpg="http://schemas.microsoft.com/office/word/2010/wordprocessingGroup" xmlns:wpi="http://schemas.microsoft.com/office/word/2010/wordprocessingInk" xmlns:wne="http://schemas.microsoft.com/office/word/2006/wordml" xmlns:wps="http://schemas.microsoft.com/office/word/2010/wordprocessingShape" mc:Ignorable="w14 w15 w16se w16cid wp14">
+<w:ftr xmlns:wpc="http://schemas.microsoft.com/office/word/2010/wordprocessingCanvas" xmlns:cx="http://schemas.microsoft.com/office/drawing/2014/chartex" xmlns:cx1="http://schemas.microsoft.com/office/drawing/2015/9/8/chartex" xmlns:cx2="http://schemas.microsoft.com/office/drawing/2015/10/21/chartex" xmlns:cx3="http://schemas.microsoft.com/office/drawing/2016/5/9/chartex" xmlns:cx4="http://schemas.microsoft.com/office/drawing/2016/5/10/chartex" xmlns:cx5="http://schemas.microsoft.com/office/drawing/2016/5/11/chartex" xmlns:cx6="http://schemas.microsoft.com/office/drawing/2016/5/12/chartex" xmlns:cx7="http://schemas.microsoft.com/office/drawing/2016/5/13/chartex" xmlns:cx8="http://schemas.microsoft.com/office/drawing/2016/5/14/chartex" xmlns:mc="http://schemas.openxmlformats.org/markup-compatibility/2006" xmlns:aink="http://schemas.microsoft.com/office/drawing/2016/ink" xmlns:am3d="http://schemas.microsoft.com/office/drawing/2017/model3d" xmlns:o="urn:schemas-microsoft-com:office:office" xmlns:r="http://schemas.openxmlformats.org/officeDocument/2006/relationships" xmlns:m="http://schemas.openxmlformats.org/officeDocument/2006/math" xmlns:v="urn:schemas-microsoft-com:vml" xmlns:wp14="http://schemas.microsoft.com/office/word/2010/wordprocessingDrawing" xmlns:wp="http://schemas.openxmlformats.org/drawingml/2006/wordprocessingDrawing" xmlns:w10="urn:schemas-microsoft-com:office:word" xmlns:w="http://schemas.openxmlformats.org/wordprocessingml/2006/main" xmlns:w14="http://schemas.microsoft.com/office/word/2010/wordml" xmlns:w15="http://schemas.microsoft.com/office/word/2012/wordml" xmlns:w16cex="http://schemas.microsoft.com/office/word/2018/wordml/cex" xmlns:w16cid="http://schemas.microsoft.com/office/word/2016/wordml/cid" xmlns:w16="http://schemas.microsoft.com/office/word/2018/wordml" xmlns:w16se="http://schemas.microsoft.com/office/word/2015/wordml/symex" xmlns:wpg="http://schemas.microsoft.com/office/word/2010/wordprocessingGroup" xmlns:wpi="http://schemas.microsoft.com/office/word/2010/wordprocessingInk" xmlns:wne="http://schemas.microsoft.com/office/word/2006/wordml" xmlns:wps="http://schemas.microsoft.com/office/word/2010/wordprocessingShape" mc:Ignorable="w14 w15 w16se w16cid w16 w16cex wp14">
   <w:p>
     <w:pPr>
       <w:pStyle w:val="Footer"/>
@@ -9309,7 +9249,7 @@
 </file>
 
 <file path=word/footer2.xml><?xml version="1.0" encoding="utf-8"?>
-<w:ftr xmlns:wpc="http://schemas.microsoft.com/office/word/2010/wordprocessingCanvas" xmlns:cx="http://schemas.microsoft.com/office/drawing/2014/chartex" xmlns:cx1="http://schemas.microsoft.com/office/drawing/2015/9/8/chartex" xmlns:cx2="http://schemas.microsoft.com/office/drawing/2015/10/21/chartex" xmlns:cx3="http://schemas.microsoft.com/office/drawing/2016/5/9/chartex" xmlns:cx4="http://schemas.microsoft.com/office/drawing/2016/5/10/chartex" xmlns:cx5="http://schemas.microsoft.com/office/drawing/2016/5/11/chartex" xmlns:cx6="http://schemas.microsoft.com/office/drawing/2016/5/12/chartex" xmlns:cx7="http://schemas.microsoft.com/office/drawing/2016/5/13/chartex" xmlns:cx8="http://schemas.microsoft.com/office/drawing/2016/5/14/chartex" xmlns:mc="http://schemas.openxmlformats.org/markup-compatibility/2006" xmlns:aink="http://schemas.microsoft.com/office/drawing/2016/ink" xmlns:am3d="http://schemas.microsoft.com/office/drawing/2017/model3d" xmlns:o="urn:schemas-microsoft-com:office:office" xmlns:r="http://schemas.openxmlformats.org/officeDocument/2006/relationships" xmlns:m="http://schemas.openxmlformats.org/officeDocument/2006/math" xmlns:v="urn:schemas-microsoft-com:vml" xmlns:wp14="http://schemas.microsoft.com/office/word/2010/wordprocessingDrawing" xmlns:wp="http://schemas.openxmlformats.org/drawingml/2006/wordprocessingDrawing" xmlns:w10="urn:schemas-microsoft-com:office:word" xmlns:w="http://schemas.openxmlformats.org/wordprocessingml/2006/main" xmlns:w14="http://schemas.microsoft.com/office/word/2010/wordml" xmlns:w15="http://schemas.microsoft.com/office/word/2012/wordml" xmlns:w16cid="http://schemas.microsoft.com/office/word/2016/wordml/cid" xmlns:w16se="http://schemas.microsoft.com/office/word/2015/wordml/symex" xmlns:wpg="http://schemas.microsoft.com/office/word/2010/wordprocessingGroup" xmlns:wpi="http://schemas.microsoft.com/office/word/2010/wordprocessingInk" xmlns:wne="http://schemas.microsoft.com/office/word/2006/wordml" xmlns:wps="http://schemas.microsoft.com/office/word/2010/wordprocessingShape" mc:Ignorable="w14 w15 w16se w16cid wp14">
+<w:ftr xmlns:wpc="http://schemas.microsoft.com/office/word/2010/wordprocessingCanvas" xmlns:cx="http://schemas.microsoft.com/office/drawing/2014/chartex" xmlns:cx1="http://schemas.microsoft.com/office/drawing/2015/9/8/chartex" xmlns:cx2="http://schemas.microsoft.com/office/drawing/2015/10/21/chartex" xmlns:cx3="http://schemas.microsoft.com/office/drawing/2016/5/9/chartex" xmlns:cx4="http://schemas.microsoft.com/office/drawing/2016/5/10/chartex" xmlns:cx5="http://schemas.microsoft.com/office/drawing/2016/5/11/chartex" xmlns:cx6="http://schemas.microsoft.com/office/drawing/2016/5/12/chartex" xmlns:cx7="http://schemas.microsoft.com/office/drawing/2016/5/13/chartex" xmlns:cx8="http://schemas.microsoft.com/office/drawing/2016/5/14/chartex" xmlns:mc="http://schemas.openxmlformats.org/markup-compatibility/2006" xmlns:aink="http://schemas.microsoft.com/office/drawing/2016/ink" xmlns:am3d="http://schemas.microsoft.com/office/drawing/2017/model3d" xmlns:o="urn:schemas-microsoft-com:office:office" xmlns:r="http://schemas.openxmlformats.org/officeDocument/2006/relationships" xmlns:m="http://schemas.openxmlformats.org/officeDocument/2006/math" xmlns:v="urn:schemas-microsoft-com:vml" xmlns:wp14="http://schemas.microsoft.com/office/word/2010/wordprocessingDrawing" xmlns:wp="http://schemas.openxmlformats.org/drawingml/2006/wordprocessingDrawing" xmlns:w10="urn:schemas-microsoft-com:office:word" xmlns:w="http://schemas.openxmlformats.org/wordprocessingml/2006/main" xmlns:w14="http://schemas.microsoft.com/office/word/2010/wordml" xmlns:w15="http://schemas.microsoft.com/office/word/2012/wordml" xmlns:w16cex="http://schemas.microsoft.com/office/word/2018/wordml/cex" xmlns:w16cid="http://schemas.microsoft.com/office/word/2016/wordml/cid" xmlns:w16="http://schemas.microsoft.com/office/word/2018/wordml" xmlns:w16se="http://schemas.microsoft.com/office/word/2015/wordml/symex" xmlns:wpg="http://schemas.microsoft.com/office/word/2010/wordprocessingGroup" xmlns:wpi="http://schemas.microsoft.com/office/word/2010/wordprocessingInk" xmlns:wne="http://schemas.microsoft.com/office/word/2006/wordml" xmlns:wps="http://schemas.microsoft.com/office/word/2010/wordprocessingShape" mc:Ignorable="w14 w15 w16se w16cid w16 w16cex wp14">
   <w:p>
     <w:pPr>
       <w:spacing w:after="120"/>
@@ -9366,7 +9306,7 @@
 </file>
 
 <file path=word/footer3.xml><?xml version="1.0" encoding="utf-8"?>
-<w:ftr xmlns:wpc="http://schemas.microsoft.com/office/word/2010/wordprocessingCanvas" xmlns:cx="http://schemas.microsoft.com/office/drawing/2014/chartex" xmlns:cx1="http://schemas.microsoft.com/office/drawing/2015/9/8/chartex" xmlns:cx2="http://schemas.microsoft.com/office/drawing/2015/10/21/chartex" xmlns:cx3="http://schemas.microsoft.com/office/drawing/2016/5/9/chartex" xmlns:cx4="http://schemas.microsoft.com/office/drawing/2016/5/10/chartex" xmlns:cx5="http://schemas.microsoft.com/office/drawing/2016/5/11/chartex" xmlns:cx6="http://schemas.microsoft.com/office/drawing/2016/5/12/chartex" xmlns:cx7="http://schemas.microsoft.com/office/drawing/2016/5/13/chartex" xmlns:cx8="http://schemas.microsoft.com/office/drawing/2016/5/14/chartex" xmlns:mc="http://schemas.openxmlformats.org/markup-compatibility/2006" xmlns:aink="http://schemas.microsoft.com/office/drawing/2016/ink" xmlns:am3d="http://schemas.microsoft.com/office/drawing/2017/model3d" xmlns:o="urn:schemas-microsoft-com:office:office" xmlns:r="http://schemas.openxmlformats.org/officeDocument/2006/relationships" xmlns:m="http://schemas.openxmlformats.org/officeDocument/2006/math" xmlns:v="urn:schemas-microsoft-com:vml" xmlns:wp14="http://schemas.microsoft.com/office/word/2010/wordprocessingDrawing" xmlns:wp="http://schemas.openxmlformats.org/drawingml/2006/wordprocessingDrawing" xmlns:w10="urn:schemas-microsoft-com:office:word" xmlns:w="http://schemas.openxmlformats.org/wordprocessingml/2006/main" xmlns:w14="http://schemas.microsoft.com/office/word/2010/wordml" xmlns:w15="http://schemas.microsoft.com/office/word/2012/wordml" xmlns:w16cid="http://schemas.microsoft.com/office/word/2016/wordml/cid" xmlns:w16se="http://schemas.microsoft.com/office/word/2015/wordml/symex" xmlns:wpg="http://schemas.microsoft.com/office/word/2010/wordprocessingGroup" xmlns:wpi="http://schemas.microsoft.com/office/word/2010/wordprocessingInk" xmlns:wne="http://schemas.microsoft.com/office/word/2006/wordml" xmlns:wps="http://schemas.microsoft.com/office/word/2010/wordprocessingShape" mc:Ignorable="w14 w15 w16se w16cid wp14">
+<w:ftr xmlns:wpc="http://schemas.microsoft.com/office/word/2010/wordprocessingCanvas" xmlns:cx="http://schemas.microsoft.com/office/drawing/2014/chartex" xmlns:cx1="http://schemas.microsoft.com/office/drawing/2015/9/8/chartex" xmlns:cx2="http://schemas.microsoft.com/office/drawing/2015/10/21/chartex" xmlns:cx3="http://schemas.microsoft.com/office/drawing/2016/5/9/chartex" xmlns:cx4="http://schemas.microsoft.com/office/drawing/2016/5/10/chartex" xmlns:cx5="http://schemas.microsoft.com/office/drawing/2016/5/11/chartex" xmlns:cx6="http://schemas.microsoft.com/office/drawing/2016/5/12/chartex" xmlns:cx7="http://schemas.microsoft.com/office/drawing/2016/5/13/chartex" xmlns:cx8="http://schemas.microsoft.com/office/drawing/2016/5/14/chartex" xmlns:mc="http://schemas.openxmlformats.org/markup-compatibility/2006" xmlns:aink="http://schemas.microsoft.com/office/drawing/2016/ink" xmlns:am3d="http://schemas.microsoft.com/office/drawing/2017/model3d" xmlns:o="urn:schemas-microsoft-com:office:office" xmlns:r="http://schemas.openxmlformats.org/officeDocument/2006/relationships" xmlns:m="http://schemas.openxmlformats.org/officeDocument/2006/math" xmlns:v="urn:schemas-microsoft-com:vml" xmlns:wp14="http://schemas.microsoft.com/office/word/2010/wordprocessingDrawing" xmlns:wp="http://schemas.openxmlformats.org/drawingml/2006/wordprocessingDrawing" xmlns:w10="urn:schemas-microsoft-com:office:word" xmlns:w="http://schemas.openxmlformats.org/wordprocessingml/2006/main" xmlns:w14="http://schemas.microsoft.com/office/word/2010/wordml" xmlns:w15="http://schemas.microsoft.com/office/word/2012/wordml" xmlns:w16cex="http://schemas.microsoft.com/office/word/2018/wordml/cex" xmlns:w16cid="http://schemas.microsoft.com/office/word/2016/wordml/cid" xmlns:w16="http://schemas.microsoft.com/office/word/2018/wordml" xmlns:w16se="http://schemas.microsoft.com/office/word/2015/wordml/symex" xmlns:wpg="http://schemas.microsoft.com/office/word/2010/wordprocessingGroup" xmlns:wpi="http://schemas.microsoft.com/office/word/2010/wordprocessingInk" xmlns:wne="http://schemas.microsoft.com/office/word/2006/wordml" xmlns:wps="http://schemas.microsoft.com/office/word/2010/wordprocessingShape" mc:Ignorable="w14 w15 w16se w16cid w16 w16cex wp14">
   <w:p>
     <w:pPr>
       <w:pStyle w:val="Footer"/>
@@ -9377,7 +9317,7 @@
 </file>
 
 <file path=word/footnotes.xml><?xml version="1.0" encoding="utf-8"?>
-<w:footnotes xmlns:wpc="http://schemas.microsoft.com/office/word/2010/wordprocessingCanvas" xmlns:cx="http://schemas.microsoft.com/office/drawing/2014/chartex" xmlns:cx1="http://schemas.microsoft.com/office/drawing/2015/9/8/chartex" xmlns:cx2="http://schemas.microsoft.com/office/drawing/2015/10/21/chartex" xmlns:cx3="http://schemas.microsoft.com/office/drawing/2016/5/9/chartex" xmlns:cx4="http://schemas.microsoft.com/office/drawing/2016/5/10/chartex" xmlns:cx5="http://schemas.microsoft.com/office/drawing/2016/5/11/chartex" xmlns:cx6="http://schemas.microsoft.com/office/drawing/2016/5/12/chartex" xmlns:cx7="http://schemas.microsoft.com/office/drawing/2016/5/13/chartex" xmlns:cx8="http://schemas.microsoft.com/office/drawing/2016/5/14/chartex" xmlns:mc="http://schemas.openxmlformats.org/markup-compatibility/2006" xmlns:aink="http://schemas.microsoft.com/office/drawing/2016/ink" xmlns:am3d="http://schemas.microsoft.com/office/drawing/2017/model3d" xmlns:o="urn:schemas-microsoft-com:office:office" xmlns:r="http://schemas.openxmlformats.org/officeDocument/2006/relationships" xmlns:m="http://schemas.openxmlformats.org/officeDocument/2006/math" xmlns:v="urn:schemas-microsoft-com:vml" xmlns:wp14="http://schemas.microsoft.com/office/word/2010/wordprocessingDrawing" xmlns:wp="http://schemas.openxmlformats.org/drawingml/2006/wordprocessingDrawing" xmlns:w10="urn:schemas-microsoft-com:office:word" xmlns:w="http://schemas.openxmlformats.org/wordprocessingml/2006/main" xmlns:w14="http://schemas.microsoft.com/office/word/2010/wordml" xmlns:w15="http://schemas.microsoft.com/office/word/2012/wordml" xmlns:w16cid="http://schemas.microsoft.com/office/word/2016/wordml/cid" xmlns:w16se="http://schemas.microsoft.com/office/word/2015/wordml/symex" xmlns:wpg="http://schemas.microsoft.com/office/word/2010/wordprocessingGroup" xmlns:wpi="http://schemas.microsoft.com/office/word/2010/wordprocessingInk" xmlns:wne="http://schemas.microsoft.com/office/word/2006/wordml" xmlns:wps="http://schemas.microsoft.com/office/word/2010/wordprocessingShape" mc:Ignorable="w14 w15 w16se w16cid wp14">
+<w:footnotes xmlns:wpc="http://schemas.microsoft.com/office/word/2010/wordprocessingCanvas" xmlns:cx="http://schemas.microsoft.com/office/drawing/2014/chartex" xmlns:cx1="http://schemas.microsoft.com/office/drawing/2015/9/8/chartex" xmlns:cx2="http://schemas.microsoft.com/office/drawing/2015/10/21/chartex" xmlns:cx3="http://schemas.microsoft.com/office/drawing/2016/5/9/chartex" xmlns:cx4="http://schemas.microsoft.com/office/drawing/2016/5/10/chartex" xmlns:cx5="http://schemas.microsoft.com/office/drawing/2016/5/11/chartex" xmlns:cx6="http://schemas.microsoft.com/office/drawing/2016/5/12/chartex" xmlns:cx7="http://schemas.microsoft.com/office/drawing/2016/5/13/chartex" xmlns:cx8="http://schemas.microsoft.com/office/drawing/2016/5/14/chartex" xmlns:mc="http://schemas.openxmlformats.org/markup-compatibility/2006" xmlns:aink="http://schemas.microsoft.com/office/drawing/2016/ink" xmlns:am3d="http://schemas.microsoft.com/office/drawing/2017/model3d" xmlns:o="urn:schemas-microsoft-com:office:office" xmlns:r="http://schemas.openxmlformats.org/officeDocument/2006/relationships" xmlns:m="http://schemas.openxmlformats.org/officeDocument/2006/math" xmlns:v="urn:schemas-microsoft-com:vml" xmlns:wp14="http://schemas.microsoft.com/office/word/2010/wordprocessingDrawing" xmlns:wp="http://schemas.openxmlformats.org/drawingml/2006/wordprocessingDrawing" xmlns:w10="urn:schemas-microsoft-com:office:word" xmlns:w="http://schemas.openxmlformats.org/wordprocessingml/2006/main" xmlns:w14="http://schemas.microsoft.com/office/word/2010/wordml" xmlns:w15="http://schemas.microsoft.com/office/word/2012/wordml" xmlns:w16cex="http://schemas.microsoft.com/office/word/2018/wordml/cex" xmlns:w16cid="http://schemas.microsoft.com/office/word/2016/wordml/cid" xmlns:w16="http://schemas.microsoft.com/office/word/2018/wordml" xmlns:w16se="http://schemas.microsoft.com/office/word/2015/wordml/symex" xmlns:wpg="http://schemas.microsoft.com/office/word/2010/wordprocessingGroup" xmlns:wpi="http://schemas.microsoft.com/office/word/2010/wordprocessingInk" xmlns:wne="http://schemas.microsoft.com/office/word/2006/wordml" xmlns:wps="http://schemas.microsoft.com/office/word/2010/wordprocessingShape" mc:Ignorable="w14 w15 w16se w16cid w16 w16cex wp14">
   <w:footnote w:type="separator" w:id="-1">
     <w:p>
       <w:pPr>
@@ -9402,7 +9342,7 @@
 </file>
 
 <file path=word/header1.xml><?xml version="1.0" encoding="utf-8"?>
-<w:hdr xmlns:wpc="http://schemas.microsoft.com/office/word/2010/wordprocessingCanvas" xmlns:cx="http://schemas.microsoft.com/office/drawing/2014/chartex" xmlns:cx1="http://schemas.microsoft.com/office/drawing/2015/9/8/chartex" xmlns:cx2="http://schemas.microsoft.com/office/drawing/2015/10/21/chartex" xmlns:cx3="http://schemas.microsoft.com/office/drawing/2016/5/9/chartex" xmlns:cx4="http://schemas.microsoft.com/office/drawing/2016/5/10/chartex" xmlns:cx5="http://schemas.microsoft.com/office/drawing/2016/5/11/chartex" xmlns:cx6="http://schemas.microsoft.com/office/drawing/2016/5/12/chartex" xmlns:cx7="http://schemas.microsoft.com/office/drawing/2016/5/13/chartex" xmlns:cx8="http://schemas.microsoft.com/office/drawing/2016/5/14/chartex" xmlns:mc="http://schemas.openxmlformats.org/markup-compatibility/2006" xmlns:aink="http://schemas.microsoft.com/office/drawing/2016/ink" xmlns:am3d="http://schemas.microsoft.com/office/drawing/2017/model3d" xmlns:o="urn:schemas-microsoft-com:office:office" xmlns:r="http://schemas.openxmlformats.org/officeDocument/2006/relationships" xmlns:m="http://schemas.openxmlformats.org/officeDocument/2006/math" xmlns:v="urn:schemas-microsoft-com:vml" xmlns:wp14="http://schemas.microsoft.com/office/word/2010/wordprocessingDrawing" xmlns:wp="http://schemas.openxmlformats.org/drawingml/2006/wordprocessingDrawing" xmlns:w10="urn:schemas-microsoft-com:office:word" xmlns:w="http://schemas.openxmlformats.org/wordprocessingml/2006/main" xmlns:w14="http://schemas.microsoft.com/office/word/2010/wordml" xmlns:w15="http://schemas.microsoft.com/office/word/2012/wordml" xmlns:w16cid="http://schemas.microsoft.com/office/word/2016/wordml/cid" xmlns:w16se="http://schemas.microsoft.com/office/word/2015/wordml/symex" xmlns:wpg="http://schemas.microsoft.com/office/word/2010/wordprocessingGroup" xmlns:wpi="http://schemas.microsoft.com/office/word/2010/wordprocessingInk" xmlns:wne="http://schemas.microsoft.com/office/word/2006/wordml" xmlns:wps="http://schemas.microsoft.com/office/word/2010/wordprocessingShape" mc:Ignorable="w14 w15 w16se w16cid wp14">
+<w:hdr xmlns:wpc="http://schemas.microsoft.com/office/word/2010/wordprocessingCanvas" xmlns:cx="http://schemas.microsoft.com/office/drawing/2014/chartex" xmlns:cx1="http://schemas.microsoft.com/office/drawing/2015/9/8/chartex" xmlns:cx2="http://schemas.microsoft.com/office/drawing/2015/10/21/chartex" xmlns:cx3="http://schemas.microsoft.com/office/drawing/2016/5/9/chartex" xmlns:cx4="http://schemas.microsoft.com/office/drawing/2016/5/10/chartex" xmlns:cx5="http://schemas.microsoft.com/office/drawing/2016/5/11/chartex" xmlns:cx6="http://schemas.microsoft.com/office/drawing/2016/5/12/chartex" xmlns:cx7="http://schemas.microsoft.com/office/drawing/2016/5/13/chartex" xmlns:cx8="http://schemas.microsoft.com/office/drawing/2016/5/14/chartex" xmlns:mc="http://schemas.openxmlformats.org/markup-compatibility/2006" xmlns:aink="http://schemas.microsoft.com/office/drawing/2016/ink" xmlns:am3d="http://schemas.microsoft.com/office/drawing/2017/model3d" xmlns:o="urn:schemas-microsoft-com:office:office" xmlns:r="http://schemas.openxmlformats.org/officeDocument/2006/relationships" xmlns:m="http://schemas.openxmlformats.org/officeDocument/2006/math" xmlns:v="urn:schemas-microsoft-com:vml" xmlns:wp14="http://schemas.microsoft.com/office/word/2010/wordprocessingDrawing" xmlns:wp="http://schemas.openxmlformats.org/drawingml/2006/wordprocessingDrawing" xmlns:w10="urn:schemas-microsoft-com:office:word" xmlns:w="http://schemas.openxmlformats.org/wordprocessingml/2006/main" xmlns:w14="http://schemas.microsoft.com/office/word/2010/wordml" xmlns:w15="http://schemas.microsoft.com/office/word/2012/wordml" xmlns:w16cex="http://schemas.microsoft.com/office/word/2018/wordml/cex" xmlns:w16cid="http://schemas.microsoft.com/office/word/2016/wordml/cid" xmlns:w16="http://schemas.microsoft.com/office/word/2018/wordml" xmlns:w16se="http://schemas.microsoft.com/office/word/2015/wordml/symex" xmlns:wpg="http://schemas.microsoft.com/office/word/2010/wordprocessingGroup" xmlns:wpi="http://schemas.microsoft.com/office/word/2010/wordprocessingInk" xmlns:wne="http://schemas.microsoft.com/office/word/2006/wordml" xmlns:wps="http://schemas.microsoft.com/office/word/2010/wordprocessingShape" mc:Ignorable="w14 w15 w16se w16cid w16 w16cex wp14">
   <w:p>
     <w:pPr>
       <w:pStyle w:val="Header"/>
@@ -9413,7 +9353,7 @@
 </file>
 
 <file path=word/header2.xml><?xml version="1.0" encoding="utf-8"?>
-<w:hdr xmlns:wpc="http://schemas.microsoft.com/office/word/2010/wordprocessingCanvas" xmlns:cx="http://schemas.microsoft.com/office/drawing/2014/chartex" xmlns:cx1="http://schemas.microsoft.com/office/drawing/2015/9/8/chartex" xmlns:cx2="http://schemas.microsoft.com/office/drawing/2015/10/21/chartex" xmlns:cx3="http://schemas.microsoft.com/office/drawing/2016/5/9/chartex" xmlns:cx4="http://schemas.microsoft.com/office/drawing/2016/5/10/chartex" xmlns:cx5="http://schemas.microsoft.com/office/drawing/2016/5/11/chartex" xmlns:cx6="http://schemas.microsoft.com/office/drawing/2016/5/12/chartex" xmlns:cx7="http://schemas.microsoft.com/office/drawing/2016/5/13/chartex" xmlns:cx8="http://schemas.microsoft.com/office/drawing/2016/5/14/chartex" xmlns:mc="http://schemas.openxmlformats.org/markup-compatibility/2006" xmlns:aink="http://schemas.microsoft.com/office/drawing/2016/ink" xmlns:am3d="http://schemas.microsoft.com/office/drawing/2017/model3d" xmlns:o="urn:schemas-microsoft-com:office:office" xmlns:r="http://schemas.openxmlformats.org/officeDocument/2006/relationships" xmlns:m="http://schemas.openxmlformats.org/officeDocument/2006/math" xmlns:v="urn:schemas-microsoft-com:vml" xmlns:wp14="http://schemas.microsoft.com/office/word/2010/wordprocessingDrawing" xmlns:wp="http://schemas.openxmlformats.org/drawingml/2006/wordprocessingDrawing" xmlns:w10="urn:schemas-microsoft-com:office:word" xmlns:w="http://schemas.openxmlformats.org/wordprocessingml/2006/main" xmlns:w14="http://schemas.microsoft.com/office/word/2010/wordml" xmlns:w15="http://schemas.microsoft.com/office/word/2012/wordml" xmlns:w16cid="http://schemas.microsoft.com/office/word/2016/wordml/cid" xmlns:w16se="http://schemas.microsoft.com/office/word/2015/wordml/symex" xmlns:wpg="http://schemas.microsoft.com/office/word/2010/wordprocessingGroup" xmlns:wpi="http://schemas.microsoft.com/office/word/2010/wordprocessingInk" xmlns:wne="http://schemas.microsoft.com/office/word/2006/wordml" xmlns:wps="http://schemas.microsoft.com/office/word/2010/wordprocessingShape" mc:Ignorable="w14 w15 w16se w16cid wp14">
+<w:hdr xmlns:wpc="http://schemas.microsoft.com/office/word/2010/wordprocessingCanvas" xmlns:cx="http://schemas.microsoft.com/office/drawing/2014/chartex" xmlns:cx1="http://schemas.microsoft.com/office/drawing/2015/9/8/chartex" xmlns:cx2="http://schemas.microsoft.com/office/drawing/2015/10/21/chartex" xmlns:cx3="http://schemas.microsoft.com/office/drawing/2016/5/9/chartex" xmlns:cx4="http://schemas.microsoft.com/office/drawing/2016/5/10/chartex" xmlns:cx5="http://schemas.microsoft.com/office/drawing/2016/5/11/chartex" xmlns:cx6="http://schemas.microsoft.com/office/drawing/2016/5/12/chartex" xmlns:cx7="http://schemas.microsoft.com/office/drawing/2016/5/13/chartex" xmlns:cx8="http://schemas.microsoft.com/office/drawing/2016/5/14/chartex" xmlns:mc="http://schemas.openxmlformats.org/markup-compatibility/2006" xmlns:aink="http://schemas.microsoft.com/office/drawing/2016/ink" xmlns:am3d="http://schemas.microsoft.com/office/drawing/2017/model3d" xmlns:o="urn:schemas-microsoft-com:office:office" xmlns:r="http://schemas.openxmlformats.org/officeDocument/2006/relationships" xmlns:m="http://schemas.openxmlformats.org/officeDocument/2006/math" xmlns:v="urn:schemas-microsoft-com:vml" xmlns:wp14="http://schemas.microsoft.com/office/word/2010/wordprocessingDrawing" xmlns:wp="http://schemas.openxmlformats.org/drawingml/2006/wordprocessingDrawing" xmlns:w10="urn:schemas-microsoft-com:office:word" xmlns:w="http://schemas.openxmlformats.org/wordprocessingml/2006/main" xmlns:w14="http://schemas.microsoft.com/office/word/2010/wordml" xmlns:w15="http://schemas.microsoft.com/office/word/2012/wordml" xmlns:w16cex="http://schemas.microsoft.com/office/word/2018/wordml/cex" xmlns:w16cid="http://schemas.microsoft.com/office/word/2016/wordml/cid" xmlns:w16="http://schemas.microsoft.com/office/word/2018/wordml" xmlns:w16se="http://schemas.microsoft.com/office/word/2015/wordml/symex" xmlns:wpg="http://schemas.microsoft.com/office/word/2010/wordprocessingGroup" xmlns:wpi="http://schemas.microsoft.com/office/word/2010/wordprocessingInk" xmlns:wne="http://schemas.microsoft.com/office/word/2006/wordml" xmlns:wps="http://schemas.microsoft.com/office/word/2010/wordprocessingShape" mc:Ignorable="w14 w15 w16se w16cid w16 w16cex wp14">
   <w:p>
     <w:pPr>
       <w:pStyle w:val="Header"/>
@@ -9424,7 +9364,7 @@
 </file>
 
 <file path=word/header3.xml><?xml version="1.0" encoding="utf-8"?>
-<w:hdr xmlns:wpc="http://schemas.microsoft.com/office/word/2010/wordprocessingCanvas" xmlns:cx="http://schemas.microsoft.com/office/drawing/2014/chartex" xmlns:cx1="http://schemas.microsoft.com/office/drawing/2015/9/8/chartex" xmlns:cx2="http://schemas.microsoft.com/office/drawing/2015/10/21/chartex" xmlns:cx3="http://schemas.microsoft.com/office/drawing/2016/5/9/chartex" xmlns:cx4="http://schemas.microsoft.com/office/drawing/2016/5/10/chartex" xmlns:cx5="http://schemas.microsoft.com/office/drawing/2016/5/11/chartex" xmlns:cx6="http://schemas.microsoft.com/office/drawing/2016/5/12/chartex" xmlns:cx7="http://schemas.microsoft.com/office/drawing/2016/5/13/chartex" xmlns:cx8="http://schemas.microsoft.com/office/drawing/2016/5/14/chartex" xmlns:mc="http://schemas.openxmlformats.org/markup-compatibility/2006" xmlns:aink="http://schemas.microsoft.com/office/drawing/2016/ink" xmlns:am3d="http://schemas.microsoft.com/office/drawing/2017/model3d" xmlns:o="urn:schemas-microsoft-com:office:office" xmlns:r="http://schemas.openxmlformats.org/officeDocument/2006/relationships" xmlns:m="http://schemas.openxmlformats.org/officeDocument/2006/math" xmlns:v="urn:schemas-microsoft-com:vml" xmlns:wp14="http://schemas.microsoft.com/office/word/2010/wordprocessingDrawing" xmlns:wp="http://schemas.openxmlformats.org/drawingml/2006/wordprocessingDrawing" xmlns:w10="urn:schemas-microsoft-com:office:word" xmlns:w="http://schemas.openxmlformats.org/wordprocessingml/2006/main" xmlns:w14="http://schemas.microsoft.com/office/word/2010/wordml" xmlns:w15="http://schemas.microsoft.com/office/word/2012/wordml" xmlns:w16cid="http://schemas.microsoft.com/office/word/2016/wordml/cid" xmlns:w16se="http://schemas.microsoft.com/office/word/2015/wordml/symex" xmlns:wpg="http://schemas.microsoft.com/office/word/2010/wordprocessingGroup" xmlns:wpi="http://schemas.microsoft.com/office/word/2010/wordprocessingInk" xmlns:wne="http://schemas.microsoft.com/office/word/2006/wordml" xmlns:wps="http://schemas.microsoft.com/office/word/2010/wordprocessingShape" mc:Ignorable="w14 w15 w16se w16cid wp14">
+<w:hdr xmlns:wpc="http://schemas.microsoft.com/office/word/2010/wordprocessingCanvas" xmlns:cx="http://schemas.microsoft.com/office/drawing/2014/chartex" xmlns:cx1="http://schemas.microsoft.com/office/drawing/2015/9/8/chartex" xmlns:cx2="http://schemas.microsoft.com/office/drawing/2015/10/21/chartex" xmlns:cx3="http://schemas.microsoft.com/office/drawing/2016/5/9/chartex" xmlns:cx4="http://schemas.microsoft.com/office/drawing/2016/5/10/chartex" xmlns:cx5="http://schemas.microsoft.com/office/drawing/2016/5/11/chartex" xmlns:cx6="http://schemas.microsoft.com/office/drawing/2016/5/12/chartex" xmlns:cx7="http://schemas.microsoft.com/office/drawing/2016/5/13/chartex" xmlns:cx8="http://schemas.microsoft.com/office/drawing/2016/5/14/chartex" xmlns:mc="http://schemas.openxmlformats.org/markup-compatibility/2006" xmlns:aink="http://schemas.microsoft.com/office/drawing/2016/ink" xmlns:am3d="http://schemas.microsoft.com/office/drawing/2017/model3d" xmlns:o="urn:schemas-microsoft-com:office:office" xmlns:r="http://schemas.openxmlformats.org/officeDocument/2006/relationships" xmlns:m="http://schemas.openxmlformats.org/officeDocument/2006/math" xmlns:v="urn:schemas-microsoft-com:vml" xmlns:wp14="http://schemas.microsoft.com/office/word/2010/wordprocessingDrawing" xmlns:wp="http://schemas.openxmlformats.org/drawingml/2006/wordprocessingDrawing" xmlns:w10="urn:schemas-microsoft-com:office:word" xmlns:w="http://schemas.openxmlformats.org/wordprocessingml/2006/main" xmlns:w14="http://schemas.microsoft.com/office/word/2010/wordml" xmlns:w15="http://schemas.microsoft.com/office/word/2012/wordml" xmlns:w16cex="http://schemas.microsoft.com/office/word/2018/wordml/cex" xmlns:w16cid="http://schemas.microsoft.com/office/word/2016/wordml/cid" xmlns:w16="http://schemas.microsoft.com/office/word/2018/wordml" xmlns:w16se="http://schemas.microsoft.com/office/word/2015/wordml/symex" xmlns:wpg="http://schemas.microsoft.com/office/word/2010/wordprocessingGroup" xmlns:wpi="http://schemas.microsoft.com/office/word/2010/wordprocessingInk" xmlns:wne="http://schemas.microsoft.com/office/word/2006/wordml" xmlns:wps="http://schemas.microsoft.com/office/word/2010/wordprocessingShape" mc:Ignorable="w14 w15 w16se w16cid w16 w16cex wp14">
   <w:p>
     <w:pPr>
       <w:pStyle w:val="Header"/>
@@ -9435,7 +9375,7 @@
 </file>
 
 <file path=word/numbering.xml><?xml version="1.0" encoding="utf-8"?>
-<w:numbering xmlns:wpc="http://schemas.microsoft.com/office/word/2010/wordprocessingCanvas" xmlns:cx="http://schemas.microsoft.com/office/drawing/2014/chartex" xmlns:cx1="http://schemas.microsoft.com/office/drawing/2015/9/8/chartex" xmlns:cx2="http://schemas.microsoft.com/office/drawing/2015/10/21/chartex" xmlns:cx3="http://schemas.microsoft.com/office/drawing/2016/5/9/chartex" xmlns:cx4="http://schemas.microsoft.com/office/drawing/2016/5/10/chartex" xmlns:cx5="http://schemas.microsoft.com/office/drawing/2016/5/11/chartex" xmlns:cx6="http://schemas.microsoft.com/office/drawing/2016/5/12/chartex" xmlns:cx7="http://schemas.microsoft.com/office/drawing/2016/5/13/chartex" xmlns:cx8="http://schemas.microsoft.com/office/drawing/2016/5/14/chartex" xmlns:mc="http://schemas.openxmlformats.org/markup-compatibility/2006" xmlns:aink="http://schemas.microsoft.com/office/drawing/2016/ink" xmlns:am3d="http://schemas.microsoft.com/office/drawing/2017/model3d" xmlns:o="urn:schemas-microsoft-com:office:office" xmlns:r="http://schemas.openxmlformats.org/officeDocument/2006/relationships" xmlns:m="http://schemas.openxmlformats.org/officeDocument/2006/math" xmlns:v="urn:schemas-microsoft-com:vml" xmlns:wp14="http://schemas.microsoft.com/office/word/2010/wordprocessingDrawing" xmlns:wp="http://schemas.openxmlformats.org/drawingml/2006/wordprocessingDrawing" xmlns:w10="urn:schemas-microsoft-com:office:word" xmlns:w="http://schemas.openxmlformats.org/wordprocessingml/2006/main" xmlns:w14="http://schemas.microsoft.com/office/word/2010/wordml" xmlns:w15="http://schemas.microsoft.com/office/word/2012/wordml" xmlns:w16cid="http://schemas.microsoft.com/office/word/2016/wordml/cid" xmlns:w16se="http://schemas.microsoft.com/office/word/2015/wordml/symex" xmlns:wpg="http://schemas.microsoft.com/office/word/2010/wordprocessingGroup" xmlns:wpi="http://schemas.microsoft.com/office/word/2010/wordprocessingInk" xmlns:wne="http://schemas.microsoft.com/office/word/2006/wordml" xmlns:wps="http://schemas.microsoft.com/office/word/2010/wordprocessingShape" mc:Ignorable="w14 w15 w16se w16cid wp14">
+<w:numbering xmlns:wpc="http://schemas.microsoft.com/office/word/2010/wordprocessingCanvas" xmlns:cx="http://schemas.microsoft.com/office/drawing/2014/chartex" xmlns:cx1="http://schemas.microsoft.com/office/drawing/2015/9/8/chartex" xmlns:cx2="http://schemas.microsoft.com/office/drawing/2015/10/21/chartex" xmlns:cx3="http://schemas.microsoft.com/office/drawing/2016/5/9/chartex" xmlns:cx4="http://schemas.microsoft.com/office/drawing/2016/5/10/chartex" xmlns:cx5="http://schemas.microsoft.com/office/drawing/2016/5/11/chartex" xmlns:cx6="http://schemas.microsoft.com/office/drawing/2016/5/12/chartex" xmlns:cx7="http://schemas.microsoft.com/office/drawing/2016/5/13/chartex" xmlns:cx8="http://schemas.microsoft.com/office/drawing/2016/5/14/chartex" xmlns:mc="http://schemas.openxmlformats.org/markup-compatibility/2006" xmlns:aink="http://schemas.microsoft.com/office/drawing/2016/ink" xmlns:am3d="http://schemas.microsoft.com/office/drawing/2017/model3d" xmlns:o="urn:schemas-microsoft-com:office:office" xmlns:r="http://schemas.openxmlformats.org/officeDocument/2006/relationships" xmlns:m="http://schemas.openxmlformats.org/officeDocument/2006/math" xmlns:v="urn:schemas-microsoft-com:vml" xmlns:wp14="http://schemas.microsoft.com/office/word/2010/wordprocessingDrawing" xmlns:wp="http://schemas.openxmlformats.org/drawingml/2006/wordprocessingDrawing" xmlns:w10="urn:schemas-microsoft-com:office:word" xmlns:w="http://schemas.openxmlformats.org/wordprocessingml/2006/main" xmlns:w14="http://schemas.microsoft.com/office/word/2010/wordml" xmlns:w15="http://schemas.microsoft.com/office/word/2012/wordml" xmlns:w16cex="http://schemas.microsoft.com/office/word/2018/wordml/cex" xmlns:w16cid="http://schemas.microsoft.com/office/word/2016/wordml/cid" xmlns:w16="http://schemas.microsoft.com/office/word/2018/wordml" xmlns:w16se="http://schemas.microsoft.com/office/word/2015/wordml/symex" xmlns:wpg="http://schemas.microsoft.com/office/word/2010/wordprocessingGroup" xmlns:wpi="http://schemas.microsoft.com/office/word/2010/wordprocessingInk" xmlns:wne="http://schemas.microsoft.com/office/word/2006/wordml" xmlns:wps="http://schemas.microsoft.com/office/word/2010/wordprocessingShape" mc:Ignorable="w14 w15 w16se w16cid w16 w16cex wp14">
   <w:abstractNum w:abstractNumId="0" w15:restartNumberingAfterBreak="0">
     <w:nsid w:val="04084C4B"/>
     <w:multiLevelType w:val="multilevel"/>
@@ -10354,7 +10294,7 @@
 </file>
 
 <file path=word/styles.xml><?xml version="1.0" encoding="utf-8"?>
-<w:styles xmlns:mc="http://schemas.openxmlformats.org/markup-compatibility/2006" xmlns:r="http://schemas.openxmlformats.org/officeDocument/2006/relationships" xmlns:w="http://schemas.openxmlformats.org/wordprocessingml/2006/main" xmlns:w14="http://schemas.microsoft.com/office/word/2010/wordml" xmlns:w15="http://schemas.microsoft.com/office/word/2012/wordml" xmlns:w16cid="http://schemas.microsoft.com/office/word/2016/wordml/cid" xmlns:w16se="http://schemas.microsoft.com/office/word/2015/wordml/symex" mc:Ignorable="w14 w15 w16se w16cid">
+<w:styles xmlns:mc="http://schemas.openxmlformats.org/markup-compatibility/2006" xmlns:r="http://schemas.openxmlformats.org/officeDocument/2006/relationships" xmlns:w="http://schemas.openxmlformats.org/wordprocessingml/2006/main" xmlns:w14="http://schemas.microsoft.com/office/word/2010/wordml" xmlns:w15="http://schemas.microsoft.com/office/word/2012/wordml" xmlns:w16cex="http://schemas.microsoft.com/office/word/2018/wordml/cex" xmlns:w16cid="http://schemas.microsoft.com/office/word/2016/wordml/cid" xmlns:w16="http://schemas.microsoft.com/office/word/2018/wordml" xmlns:w16se="http://schemas.microsoft.com/office/word/2015/wordml/symex" mc:Ignorable="w14 w15 w16se w16cid w16 w16cex">
   <w:docDefaults>
     <w:rPrDefault>
       <w:rPr>
@@ -10370,7 +10310,7 @@
       </w:pPr>
     </w:pPrDefault>
   </w:docDefaults>
-  <w:latentStyles w:defLockedState="0" w:defUIPriority="99" w:defSemiHidden="0" w:defUnhideWhenUsed="0" w:defQFormat="0" w:count="377">
+  <w:latentStyles w:defLockedState="0" w:defUIPriority="99" w:defSemiHidden="0" w:defUnhideWhenUsed="0" w:defQFormat="0" w:count="376">
     <w:lsdException w:name="Normal" w:uiPriority="0" w:qFormat="1"/>
     <w:lsdException w:name="heading 1" w:uiPriority="9" w:qFormat="1"/>
     <w:lsdException w:name="heading 2" w:semiHidden="1" w:uiPriority="9" w:unhideWhenUsed="1" w:qFormat="1"/>
@@ -10747,7 +10687,6 @@
     <w:lsdException w:name="Hashtag" w:semiHidden="1" w:unhideWhenUsed="1"/>
     <w:lsdException w:name="Unresolved Mention" w:semiHidden="1" w:unhideWhenUsed="1"/>
     <w:lsdException w:name="Smart Link" w:semiHidden="1" w:unhideWhenUsed="1"/>
-    <w:lsdException w:name="Smart Link Error" w:semiHidden="1" w:unhideWhenUsed="1"/>
   </w:latentStyles>
   <w:style w:type="paragraph" w:default="1" w:styleId="Normal">
     <w:name w:val="Normal"/>

--- a/FE5222ADP_ProjectOne_HoNgokChao_GaoJichen_ChengTuoyuan.docx
+++ b/FE5222ADP_ProjectOne_HoNgokChao_GaoJichen_ChengTuoyuan.docx
@@ -1,6 +1,6 @@
 
 <file path=word/document.xml><?xml version="1.0" encoding="utf-8"?>
-<w:document xmlns:wpc="http://schemas.microsoft.com/office/word/2010/wordprocessingCanvas" xmlns:cx="http://schemas.microsoft.com/office/drawing/2014/chartex" xmlns:cx1="http://schemas.microsoft.com/office/drawing/2015/9/8/chartex" xmlns:cx2="http://schemas.microsoft.com/office/drawing/2015/10/21/chartex" xmlns:cx3="http://schemas.microsoft.com/office/drawing/2016/5/9/chartex" xmlns:cx4="http://schemas.microsoft.com/office/drawing/2016/5/10/chartex" xmlns:cx5="http://schemas.microsoft.com/office/drawing/2016/5/11/chartex" xmlns:cx6="http://schemas.microsoft.com/office/drawing/2016/5/12/chartex" xmlns:cx7="http://schemas.microsoft.com/office/drawing/2016/5/13/chartex" xmlns:cx8="http://schemas.microsoft.com/office/drawing/2016/5/14/chartex" xmlns:mc="http://schemas.openxmlformats.org/markup-compatibility/2006" xmlns:aink="http://schemas.microsoft.com/office/drawing/2016/ink" xmlns:am3d="http://schemas.microsoft.com/office/drawing/2017/model3d" xmlns:o="urn:schemas-microsoft-com:office:office" xmlns:r="http://schemas.openxmlformats.org/officeDocument/2006/relationships" xmlns:m="http://schemas.openxmlformats.org/officeDocument/2006/math" xmlns:v="urn:schemas-microsoft-com:vml" xmlns:wp14="http://schemas.microsoft.com/office/word/2010/wordprocessingDrawing" xmlns:wp="http://schemas.openxmlformats.org/drawingml/2006/wordprocessingDrawing" xmlns:w10="urn:schemas-microsoft-com:office:word" xmlns:w="http://schemas.openxmlformats.org/wordprocessingml/2006/main" xmlns:w14="http://schemas.microsoft.com/office/word/2010/wordml" xmlns:w15="http://schemas.microsoft.com/office/word/2012/wordml" xmlns:w16cex="http://schemas.microsoft.com/office/word/2018/wordml/cex" xmlns:w16cid="http://schemas.microsoft.com/office/word/2016/wordml/cid" xmlns:w16="http://schemas.microsoft.com/office/word/2018/wordml" xmlns:w16se="http://schemas.microsoft.com/office/word/2015/wordml/symex" xmlns:wpg="http://schemas.microsoft.com/office/word/2010/wordprocessingGroup" xmlns:wpi="http://schemas.microsoft.com/office/word/2010/wordprocessingInk" xmlns:wne="http://schemas.microsoft.com/office/word/2006/wordml" xmlns:wps="http://schemas.microsoft.com/office/word/2010/wordprocessingShape" mc:Ignorable="w14 w15 w16se w16cid w16 w16cex wp14">
+<w:document xmlns:wpc="http://schemas.microsoft.com/office/word/2010/wordprocessingCanvas" xmlns:cx="http://schemas.microsoft.com/office/drawing/2014/chartex" xmlns:cx1="http://schemas.microsoft.com/office/drawing/2015/9/8/chartex" xmlns:cx2="http://schemas.microsoft.com/office/drawing/2015/10/21/chartex" xmlns:cx3="http://schemas.microsoft.com/office/drawing/2016/5/9/chartex" xmlns:cx4="http://schemas.microsoft.com/office/drawing/2016/5/10/chartex" xmlns:cx5="http://schemas.microsoft.com/office/drawing/2016/5/11/chartex" xmlns:cx6="http://schemas.microsoft.com/office/drawing/2016/5/12/chartex" xmlns:cx7="http://schemas.microsoft.com/office/drawing/2016/5/13/chartex" xmlns:cx8="http://schemas.microsoft.com/office/drawing/2016/5/14/chartex" xmlns:mc="http://schemas.openxmlformats.org/markup-compatibility/2006" xmlns:aink="http://schemas.microsoft.com/office/drawing/2016/ink" xmlns:am3d="http://schemas.microsoft.com/office/drawing/2017/model3d" xmlns:o="urn:schemas-microsoft-com:office:office" xmlns:r="http://schemas.openxmlformats.org/officeDocument/2006/relationships" xmlns:m="http://schemas.openxmlformats.org/officeDocument/2006/math" xmlns:v="urn:schemas-microsoft-com:vml" xmlns:wp14="http://schemas.microsoft.com/office/word/2010/wordprocessingDrawing" xmlns:wp="http://schemas.openxmlformats.org/drawingml/2006/wordprocessingDrawing" xmlns:w10="urn:schemas-microsoft-com:office:word" xmlns:w="http://schemas.openxmlformats.org/wordprocessingml/2006/main" xmlns:w14="http://schemas.microsoft.com/office/word/2010/wordml" xmlns:w15="http://schemas.microsoft.com/office/word/2012/wordml" xmlns:w16cid="http://schemas.microsoft.com/office/word/2016/wordml/cid" xmlns:w16se="http://schemas.microsoft.com/office/word/2015/wordml/symex" xmlns:wpg="http://schemas.microsoft.com/office/word/2010/wordprocessingGroup" xmlns:wpi="http://schemas.microsoft.com/office/word/2010/wordprocessingInk" xmlns:wne="http://schemas.microsoft.com/office/word/2006/wordml" xmlns:wps="http://schemas.microsoft.com/office/word/2010/wordprocessingShape" mc:Ignorable="w14 w15 w16se w16cid wp14">
   <w:body>
     <w:p>
       <w:pPr>
@@ -37,7 +37,23 @@
           <w:rFonts w:eastAsia="Times New Roman" w:cs="Times New Roman"/>
           <w:szCs w:val="24"/>
         </w:rPr>
-        <w:t xml:space="preserve">Ho Ngok Chao, Gao </w:t>
+        <w:t xml:space="preserve">Ho </w:t>
+      </w:r>
+      <w:proofErr w:type="spellStart"/>
+      <w:r>
+        <w:rPr>
+          <w:rFonts w:eastAsia="Times New Roman" w:cs="Times New Roman"/>
+          <w:szCs w:val="24"/>
+        </w:rPr>
+        <w:t>Ngok</w:t>
+      </w:r>
+      <w:proofErr w:type="spellEnd"/>
+      <w:r>
+        <w:rPr>
+          <w:rFonts w:eastAsia="Times New Roman" w:cs="Times New Roman"/>
+          <w:szCs w:val="24"/>
+        </w:rPr>
+        <w:t xml:space="preserve"> Chao, Gao </w:t>
       </w:r>
       <w:proofErr w:type="spellStart"/>
       <w:r>
@@ -5878,7 +5894,25 @@
           <w:sz w:val="20"/>
           <w:szCs w:val="20"/>
         </w:rPr>
-        <w:t xml:space="preserve">     (b)</w:t>
+        <w:t xml:space="preserve">  </w:t>
+      </w:r>
+      <w:proofErr w:type="gramStart"/>
+      <w:r>
+        <w:rPr>
+          <w:rFonts w:eastAsia="Times New Roman" w:cs="Times New Roman"/>
+          <w:sz w:val="20"/>
+          <w:szCs w:val="20"/>
+        </w:rPr>
+        <w:t xml:space="preserve">   (</w:t>
+      </w:r>
+      <w:proofErr w:type="gramEnd"/>
+      <w:r>
+        <w:rPr>
+          <w:rFonts w:eastAsia="Times New Roman" w:cs="Times New Roman"/>
+          <w:sz w:val="20"/>
+          <w:szCs w:val="20"/>
+        </w:rPr>
+        <w:t>b)</w:t>
       </w:r>
     </w:p>
     <w:p>
@@ -6101,7 +6135,7 @@
         <w:spacing w:after="120"/>
         <w:jc w:val="both"/>
         <w:rPr>
-          <w:rFonts w:cs="Times New Roman"/>
+          <w:rFonts w:cs="Times New Roman" w:hint="eastAsia"/>
         </w:rPr>
       </w:pPr>
       <w:r>
@@ -6154,7 +6188,19 @@
         <w:rPr>
           <w:rFonts w:cs="Times New Roman"/>
         </w:rPr>
-        <w:t xml:space="preserve">. The GBM paths assumed implicitly inside could be wilder with higher </w:t>
+        <w:t xml:space="preserve">. </w:t>
+      </w:r>
+      <w:r>
+        <w:rPr>
+          <w:rFonts w:cs="Times New Roman" w:hint="eastAsia"/>
+        </w:rPr>
+        <w:t>W</w:t>
+      </w:r>
+      <w:r>
+        <w:rPr>
+          <w:rFonts w:cs="Times New Roman"/>
+        </w:rPr>
+        <w:t xml:space="preserve">ith higher </w:t>
       </w:r>
       <m:oMath>
         <m:r>
@@ -6178,33 +6224,120 @@
       </w:r>
       <w:r>
         <w:rPr>
-          <w:rFonts w:cs="Times New Roman"/>
-        </w:rPr>
-        <w:t xml:space="preserve">which </w:t>
-      </w:r>
-      <w:r>
-        <w:rPr>
-          <w:rFonts w:cs="Times New Roman"/>
-        </w:rPr>
-        <w:t>affect</w:t>
-      </w:r>
-      <w:r>
-        <w:rPr>
-          <w:rFonts w:cs="Times New Roman"/>
-        </w:rPr>
-        <w:t>s</w:t>
-      </w:r>
-      <w:r>
-        <w:rPr>
-          <w:rFonts w:cs="Times New Roman"/>
-        </w:rPr>
-        <w:t xml:space="preserve"> payoff calculations</w:t>
-      </w:r>
-      <w:r>
-        <w:rPr>
-          <w:rFonts w:cs="Times New Roman"/>
-        </w:rPr>
-        <w:t xml:space="preserve"> which leads to the asymmetry</w:t>
+          <w:rFonts w:cs="Times New Roman" w:hint="eastAsia"/>
+        </w:rPr>
+        <w:t>the log</w:t>
+      </w:r>
+      <w:r>
+        <w:rPr>
+          <w:rFonts w:cs="Times New Roman"/>
+        </w:rPr>
+        <w:t>-</w:t>
+      </w:r>
+      <w:r>
+        <w:rPr>
+          <w:rFonts w:cs="Times New Roman" w:hint="eastAsia"/>
+        </w:rPr>
+        <w:t xml:space="preserve">Normal distribution at each time step </w:t>
+      </w:r>
+      <w:r>
+        <w:rPr>
+          <w:rFonts w:cs="Times New Roman" w:hint="eastAsia"/>
+        </w:rPr>
+        <w:t xml:space="preserve">in the GBM paths </w:t>
+      </w:r>
+      <w:r>
+        <w:rPr>
+          <w:rFonts w:cs="Times New Roman" w:hint="eastAsia"/>
+        </w:rPr>
+        <w:t xml:space="preserve">would </w:t>
+      </w:r>
+      <w:r>
+        <w:rPr>
+          <w:rFonts w:cs="Times New Roman" w:hint="eastAsia"/>
+        </w:rPr>
+        <w:t xml:space="preserve">have higher </w:t>
+      </w:r>
+      <w:r>
+        <w:rPr>
+          <w:rFonts w:cs="Times New Roman" w:hint="eastAsia"/>
+        </w:rPr>
+        <w:lastRenderedPageBreak/>
+        <w:t xml:space="preserve">mean and </w:t>
+      </w:r>
+      <w:r>
+        <w:rPr>
+          <w:rFonts w:cs="Times New Roman" w:hint="eastAsia"/>
+        </w:rPr>
+        <w:t xml:space="preserve">lead to stronger payoff </w:t>
+      </w:r>
+      <w:r>
+        <w:rPr>
+          <w:rFonts w:cs="Times New Roman"/>
+        </w:rPr>
+        <w:t>asymmetry.</w:t>
+      </w:r>
+      <w:r>
+        <w:rPr>
+          <w:rFonts w:cs="Times New Roman"/>
+        </w:rPr>
+        <w:t xml:space="preserve"> </w:t>
+      </w:r>
+      <w:r>
+        <w:rPr>
+          <w:rFonts w:cs="Times New Roman" w:hint="eastAsia"/>
+        </w:rPr>
+        <w:t>In comparison</w:t>
+      </w:r>
+      <w:r>
+        <w:rPr>
+          <w:rFonts w:cs="Times New Roman"/>
+        </w:rPr>
+        <w:t xml:space="preserve">, </w:t>
+      </w:r>
+      <w:r>
+        <w:rPr>
+          <w:rFonts w:cs="Times New Roman" w:hint="eastAsia"/>
+        </w:rPr>
+        <w:t xml:space="preserve">BBSR only involves </w:t>
+      </w:r>
+      <w:r>
+        <w:rPr>
+          <w:rFonts w:cs="Times New Roman"/>
+        </w:rPr>
+        <w:t xml:space="preserve">sigma </w:t>
+      </w:r>
+      <w:r>
+        <w:rPr>
+          <w:rFonts w:cs="Times New Roman" w:hint="eastAsia"/>
+        </w:rPr>
+        <w:t xml:space="preserve">in the </w:t>
+      </w:r>
+      <m:oMath>
+        <m:r>
+          <w:rPr>
+            <w:rFonts w:ascii="Cambria Math" w:hAnsi="Cambria Math" w:cs="Times New Roman" w:hint="eastAsia"/>
+          </w:rPr>
+          <m:t>m</m:t>
+        </m:r>
+        <m:r>
+          <w:rPr>
+            <w:rFonts w:ascii="Cambria Math" w:hAnsi="Cambria Math" w:cs="Times New Roman"/>
+          </w:rPr>
+          <m:t>-1</m:t>
+        </m:r>
+      </m:oMath>
+      <w:r>
+        <w:rPr>
+          <w:rFonts w:cs="Times New Roman"/>
+        </w:rPr>
+        <w:t xml:space="preserve"> </w:t>
+      </w:r>
+      <w:r>
+        <w:rPr>
+          <w:rFonts w:cs="Times New Roman" w:hint="eastAsia"/>
+        </w:rPr>
+        <w:t>step</w:t>
       </w:r>
       <w:r>
         <w:rPr>
@@ -6230,7 +6363,6 @@
           <w:noProof/>
           <w:szCs w:val="24"/>
         </w:rPr>
-        <w:lastRenderedPageBreak/>
         <w:drawing>
           <wp:inline distT="0" distB="0" distL="0" distR="0" wp14:anchorId="67EE818D" wp14:editId="025EDDDE">
             <wp:extent cx="2880000" cy="2466000"/>
@@ -6353,7 +6485,25 @@
           <w:sz w:val="20"/>
           <w:szCs w:val="20"/>
         </w:rPr>
-        <w:t>(a)                                                                                 (b)</w:t>
+        <w:t xml:space="preserve">(a)                                                                              </w:t>
+      </w:r>
+      <w:proofErr w:type="gramStart"/>
+      <w:r>
+        <w:rPr>
+          <w:rFonts w:eastAsia="Times New Roman" w:cs="Times New Roman"/>
+          <w:sz w:val="20"/>
+          <w:szCs w:val="20"/>
+        </w:rPr>
+        <w:t xml:space="preserve">   (</w:t>
+      </w:r>
+      <w:proofErr w:type="gramEnd"/>
+      <w:r>
+        <w:rPr>
+          <w:rFonts w:eastAsia="Times New Roman" w:cs="Times New Roman"/>
+          <w:sz w:val="20"/>
+          <w:szCs w:val="20"/>
+        </w:rPr>
+        <w:t>b)</w:t>
       </w:r>
     </w:p>
     <w:p>
@@ -6534,7 +6684,19 @@
         <w:rPr>
           <w:rFonts w:cs="Times New Roman"/>
         </w:rPr>
-        <w:t xml:space="preserve">From Fig.2(b), we observed that the LSMC outputs are deviated from BBSR less than 1$ in absolute values within the inspected Spot-time to maturity pairs. The oscillation grows with </w:t>
+        <w:t xml:space="preserve">From Fig.2(b), we observed that the LSMC outputs are deviated from BBSR less than 1$ in absolute values within the inspected Spot-time to maturity pairs. The oscillation </w:t>
+      </w:r>
+      <w:r>
+        <w:rPr>
+          <w:rFonts w:cs="Times New Roman" w:hint="eastAsia"/>
+        </w:rPr>
+        <w:t xml:space="preserve">of the differences between two models </w:t>
+      </w:r>
+      <w:r>
+        <w:rPr>
+          <w:rFonts w:cs="Times New Roman"/>
+        </w:rPr>
+        <w:t xml:space="preserve">grows with </w:t>
       </w:r>
       <m:oMath>
         <m:r>
@@ -6608,6 +6770,7 @@
           <w:noProof/>
           <w:szCs w:val="24"/>
         </w:rPr>
+        <w:lastRenderedPageBreak/>
         <w:drawing>
           <wp:inline distT="0" distB="0" distL="0" distR="0" wp14:anchorId="77E57A74" wp14:editId="76C2E883">
             <wp:extent cx="2880000" cy="2466000"/>
@@ -6730,7 +6893,25 @@
           <w:sz w:val="20"/>
           <w:szCs w:val="20"/>
         </w:rPr>
-        <w:t>(a)                                                                                 (b)</w:t>
+        <w:t xml:space="preserve">(a)                                                                              </w:t>
+      </w:r>
+      <w:proofErr w:type="gramStart"/>
+      <w:r>
+        <w:rPr>
+          <w:rFonts w:eastAsia="Times New Roman" w:cs="Times New Roman"/>
+          <w:sz w:val="20"/>
+          <w:szCs w:val="20"/>
+        </w:rPr>
+        <w:t xml:space="preserve">   (</w:t>
+      </w:r>
+      <w:proofErr w:type="gramEnd"/>
+      <w:r>
+        <w:rPr>
+          <w:rFonts w:eastAsia="Times New Roman" w:cs="Times New Roman"/>
+          <w:sz w:val="20"/>
+          <w:szCs w:val="20"/>
+        </w:rPr>
+        <w:t>b)</w:t>
       </w:r>
     </w:p>
     <w:p>
@@ -6769,7 +6950,6 @@
           <w:sz w:val="20"/>
           <w:szCs w:val="20"/>
         </w:rPr>
-        <w:lastRenderedPageBreak/>
         <w:t xml:space="preserve">(a) strike and </w:t>
       </w:r>
       <m:oMath>
@@ -6796,8 +6976,7 @@
         <w:spacing w:after="120"/>
         <w:jc w:val="both"/>
         <w:rPr>
-          <w:rFonts w:eastAsiaTheme="minorEastAsia" w:cs="Times New Roman"/>
-          <w:lang w:val="en-US"/>
+          <w:rFonts w:cs="Times New Roman"/>
         </w:rPr>
       </w:pPr>
       <w:r>
@@ -6866,7 +7045,19 @@
         <w:rPr>
           <w:rFonts w:cs="Times New Roman"/>
         </w:rPr>
-        <w:t xml:space="preserve">. The GBM paths assumed implicitly inside could be wilder with higher </w:t>
+        <w:t xml:space="preserve">. </w:t>
+      </w:r>
+      <w:r>
+        <w:rPr>
+          <w:rFonts w:cs="Times New Roman" w:hint="eastAsia"/>
+        </w:rPr>
+        <w:t>W</w:t>
+      </w:r>
+      <w:r>
+        <w:rPr>
+          <w:rFonts w:cs="Times New Roman"/>
+        </w:rPr>
+        <w:t xml:space="preserve">ith higher </w:t>
       </w:r>
       <m:oMath>
         <m:r>
@@ -6880,25 +7071,105 @@
         <w:rPr>
           <w:rFonts w:cs="Times New Roman"/>
         </w:rPr>
+        <w:t xml:space="preserve">, </w:t>
+      </w:r>
+      <w:r>
+        <w:rPr>
+          <w:rFonts w:cs="Times New Roman" w:hint="eastAsia"/>
+        </w:rPr>
+        <w:t>the log</w:t>
+      </w:r>
+      <w:r>
+        <w:rPr>
+          <w:rFonts w:cs="Times New Roman"/>
+        </w:rPr>
+        <w:t>-</w:t>
+      </w:r>
+      <w:r>
+        <w:rPr>
+          <w:rFonts w:cs="Times New Roman" w:hint="eastAsia"/>
+        </w:rPr>
+        <w:t xml:space="preserve">Normal distribution at each time step in the GBM paths would have higher mean and lead to stronger payoff </w:t>
+      </w:r>
+      <w:r>
+        <w:rPr>
+          <w:rFonts w:cs="Times New Roman"/>
+        </w:rPr>
+        <w:t xml:space="preserve">asymmetry. </w:t>
+      </w:r>
+      <w:r>
+        <w:rPr>
+          <w:rFonts w:cs="Times New Roman" w:hint="eastAsia"/>
+        </w:rPr>
+        <w:t>In comparison</w:t>
+      </w:r>
+      <w:r>
+        <w:rPr>
+          <w:rFonts w:cs="Times New Roman"/>
+        </w:rPr>
+        <w:t xml:space="preserve">, </w:t>
+      </w:r>
+      <w:r>
+        <w:rPr>
+          <w:rFonts w:cs="Times New Roman" w:hint="eastAsia"/>
+        </w:rPr>
+        <w:t xml:space="preserve">BBSR only involves </w:t>
+      </w:r>
+      <w:r>
+        <w:rPr>
+          <w:rFonts w:cs="Times New Roman"/>
+        </w:rPr>
+        <w:t xml:space="preserve">sigma </w:t>
+      </w:r>
+      <w:r>
+        <w:rPr>
+          <w:rFonts w:cs="Times New Roman" w:hint="eastAsia"/>
+        </w:rPr>
+        <w:t xml:space="preserve">in the </w:t>
+      </w:r>
+      <m:oMath>
+        <m:r>
+          <w:rPr>
+            <w:rFonts w:ascii="Cambria Math" w:hAnsi="Cambria Math" w:cs="Times New Roman" w:hint="eastAsia"/>
+          </w:rPr>
+          <m:t>m</m:t>
+        </m:r>
+        <m:r>
+          <w:rPr>
+            <w:rFonts w:ascii="Cambria Math" w:hAnsi="Cambria Math" w:cs="Times New Roman"/>
+          </w:rPr>
+          <m:t>-1</m:t>
+        </m:r>
+      </m:oMath>
+      <w:r>
+        <w:rPr>
+          <w:rFonts w:cs="Times New Roman"/>
+        </w:rPr>
         <w:t xml:space="preserve"> </w:t>
       </w:r>
       <w:r>
         <w:rPr>
-          <w:rFonts w:cs="Times New Roman"/>
-        </w:rPr>
-        <w:t>which affects</w:t>
-      </w:r>
-      <w:r>
-        <w:rPr>
-          <w:rFonts w:cs="Times New Roman"/>
-        </w:rPr>
-        <w:t xml:space="preserve"> payoff calculations</w:t>
-      </w:r>
-      <w:r>
-        <w:rPr>
-          <w:rFonts w:cs="Times New Roman"/>
-        </w:rPr>
-        <w:t xml:space="preserve">, while higher Strike as allowing more paths to be ITM could be inviting more randomness and thus the asymmetry. </w:t>
+          <w:rFonts w:cs="Times New Roman" w:hint="eastAsia"/>
+        </w:rPr>
+        <w:t>step</w:t>
+      </w:r>
+      <w:r>
+        <w:rPr>
+          <w:rFonts w:cs="Times New Roman"/>
+        </w:rPr>
+        <w:t xml:space="preserve">. </w:t>
+      </w:r>
+      <w:r>
+        <w:rPr>
+          <w:rFonts w:cs="Times New Roman" w:hint="eastAsia"/>
+        </w:rPr>
+        <w:t>H</w:t>
+      </w:r>
+      <w:r>
+        <w:rPr>
+          <w:rFonts w:cs="Times New Roman"/>
+        </w:rPr>
+        <w:t xml:space="preserve">igher Strike as allowing more paths to be ITM could be inviting more randomness and thus the asymmetry. </w:t>
       </w:r>
     </w:p>
     <w:p>
@@ -7016,6 +7287,7 @@
           <w:noProof/>
           <w:szCs w:val="24"/>
         </w:rPr>
+        <w:lastRenderedPageBreak/>
         <w:drawing>
           <wp:inline distT="0" distB="0" distL="0" distR="0" wp14:anchorId="086400DD" wp14:editId="4A67A011">
             <wp:extent cx="2880000" cy="2466000"/>
@@ -7138,7 +7410,25 @@
           <w:sz w:val="20"/>
           <w:szCs w:val="20"/>
         </w:rPr>
-        <w:t>(a)                                                                                 (b)</w:t>
+        <w:t xml:space="preserve">(a)                                                                              </w:t>
+      </w:r>
+      <w:proofErr w:type="gramStart"/>
+      <w:r>
+        <w:rPr>
+          <w:rFonts w:eastAsia="Times New Roman" w:cs="Times New Roman"/>
+          <w:sz w:val="20"/>
+          <w:szCs w:val="20"/>
+        </w:rPr>
+        <w:t xml:space="preserve">   (</w:t>
+      </w:r>
+      <w:proofErr w:type="gramEnd"/>
+      <w:r>
+        <w:rPr>
+          <w:rFonts w:eastAsia="Times New Roman" w:cs="Times New Roman"/>
+          <w:sz w:val="20"/>
+          <w:szCs w:val="20"/>
+        </w:rPr>
+        <w:t>b)</w:t>
       </w:r>
     </w:p>
     <w:p>
@@ -7417,7 +7707,19 @@
         <w:rPr>
           <w:rFonts w:cs="Times New Roman"/>
         </w:rPr>
-        <w:t xml:space="preserve"> could be bounding the discounted payoff and thus limiting the errors. Higher </w:t>
+        <w:t xml:space="preserve"> could be bounding the discounted payoff and thus limiting the errors. </w:t>
+      </w:r>
+      <w:r>
+        <w:rPr>
+          <w:rFonts w:cs="Times New Roman" w:hint="eastAsia"/>
+        </w:rPr>
+        <w:t>W</w:t>
+      </w:r>
+      <w:r>
+        <w:rPr>
+          <w:rFonts w:cs="Times New Roman"/>
+        </w:rPr>
+        <w:t xml:space="preserve">ith higher </w:t>
       </w:r>
       <m:oMath>
         <m:r>
@@ -7431,7 +7733,93 @@
         <w:rPr>
           <w:rFonts w:cs="Times New Roman"/>
         </w:rPr>
-        <w:t xml:space="preserve"> would affect the GBM paths with the payoff calculations and contributes to stronger oscillations.</w:t>
+        <w:t xml:space="preserve">, </w:t>
+      </w:r>
+      <w:r>
+        <w:rPr>
+          <w:rFonts w:cs="Times New Roman" w:hint="eastAsia"/>
+        </w:rPr>
+        <w:t>the log</w:t>
+      </w:r>
+      <w:r>
+        <w:rPr>
+          <w:rFonts w:cs="Times New Roman"/>
+        </w:rPr>
+        <w:t>-</w:t>
+      </w:r>
+      <w:r>
+        <w:rPr>
+          <w:rFonts w:cs="Times New Roman" w:hint="eastAsia"/>
+        </w:rPr>
+        <w:t xml:space="preserve">Normal distribution at each time step in the GBM paths would have higher mean and lead to stronger payoff </w:t>
+      </w:r>
+      <w:r>
+        <w:rPr>
+          <w:rFonts w:cs="Times New Roman"/>
+        </w:rPr>
+        <w:t xml:space="preserve">asymmetry. </w:t>
+      </w:r>
+      <w:r>
+        <w:rPr>
+          <w:rFonts w:cs="Times New Roman" w:hint="eastAsia"/>
+        </w:rPr>
+        <w:t>In comparison</w:t>
+      </w:r>
+      <w:r>
+        <w:rPr>
+          <w:rFonts w:cs="Times New Roman"/>
+        </w:rPr>
+        <w:t xml:space="preserve">, </w:t>
+      </w:r>
+      <w:r>
+        <w:rPr>
+          <w:rFonts w:cs="Times New Roman" w:hint="eastAsia"/>
+        </w:rPr>
+        <w:t xml:space="preserve">BBSR only involves </w:t>
+      </w:r>
+      <w:r>
+        <w:rPr>
+          <w:rFonts w:cs="Times New Roman"/>
+        </w:rPr>
+        <w:t xml:space="preserve">sigma </w:t>
+      </w:r>
+      <w:r>
+        <w:rPr>
+          <w:rFonts w:cs="Times New Roman" w:hint="eastAsia"/>
+        </w:rPr>
+        <w:t xml:space="preserve">at the </w:t>
+      </w:r>
+      <m:oMath>
+        <m:r>
+          <w:rPr>
+            <w:rFonts w:ascii="Cambria Math" w:hAnsi="Cambria Math" w:cs="Times New Roman" w:hint="eastAsia"/>
+          </w:rPr>
+          <m:t>m</m:t>
+        </m:r>
+        <m:r>
+          <w:rPr>
+            <w:rFonts w:ascii="Cambria Math" w:hAnsi="Cambria Math" w:cs="Times New Roman"/>
+          </w:rPr>
+          <m:t>-1</m:t>
+        </m:r>
+      </m:oMath>
+      <w:r>
+        <w:rPr>
+          <w:rFonts w:cs="Times New Roman"/>
+        </w:rPr>
+        <w:t xml:space="preserve"> </w:t>
+      </w:r>
+      <w:r>
+        <w:rPr>
+          <w:rFonts w:cs="Times New Roman" w:hint="eastAsia"/>
+        </w:rPr>
+        <w:t>step</w:t>
+      </w:r>
+      <w:r>
+        <w:rPr>
+          <w:rFonts w:cs="Times New Roman"/>
+        </w:rPr>
+        <w:t>.</w:t>
       </w:r>
     </w:p>
     <w:p>
@@ -7449,7 +7837,6 @@
           <w:noProof/>
           <w:szCs w:val="24"/>
         </w:rPr>
-        <w:lastRenderedPageBreak/>
         <w:drawing>
           <wp:inline distT="0" distB="0" distL="0" distR="0" wp14:anchorId="64BD0B79" wp14:editId="583853DF">
             <wp:extent cx="2880000" cy="2466000"/>
@@ -7571,7 +7958,26 @@
           <w:sz w:val="20"/>
           <w:szCs w:val="20"/>
         </w:rPr>
-        <w:t>(a)                                                                                 (b)</w:t>
+        <w:lastRenderedPageBreak/>
+        <w:t xml:space="preserve">(a)                                                                              </w:t>
+      </w:r>
+      <w:proofErr w:type="gramStart"/>
+      <w:r>
+        <w:rPr>
+          <w:rFonts w:eastAsia="Times New Roman" w:cs="Times New Roman"/>
+          <w:sz w:val="20"/>
+          <w:szCs w:val="20"/>
+        </w:rPr>
+        <w:t xml:space="preserve">   (</w:t>
+      </w:r>
+      <w:proofErr w:type="gramEnd"/>
+      <w:r>
+        <w:rPr>
+          <w:rFonts w:eastAsia="Times New Roman" w:cs="Times New Roman"/>
+          <w:sz w:val="20"/>
+          <w:szCs w:val="20"/>
+        </w:rPr>
+        <w:t>b)</w:t>
       </w:r>
     </w:p>
     <w:p>
@@ -7861,7 +8267,6 @@
           <w:b w:val="0"/>
           <w:bCs w:val="0"/>
         </w:rPr>
-        <w:lastRenderedPageBreak/>
         <w:t xml:space="preserve">Grid comparison for </w:t>
       </w:r>
       <w:r>
@@ -8257,6 +8662,7 @@
           <w:sz w:val="20"/>
           <w:szCs w:val="20"/>
         </w:rPr>
+        <w:lastRenderedPageBreak/>
         <w:drawing>
           <wp:inline distT="114300" distB="114300" distL="114300" distR="114300" wp14:anchorId="45116F55" wp14:editId="48E8D929">
             <wp:extent cx="3236400" cy="2429458"/>
@@ -8524,7 +8930,6 @@
         <w:rPr>
           <w:rFonts w:cs="Times New Roman"/>
         </w:rPr>
-        <w:lastRenderedPageBreak/>
         <w:t xml:space="preserve">From Fig.7 we noticed that </w:t>
       </w:r>
       <w:r>
@@ -8626,6 +9031,12 @@
         </w:rPr>
         <w:t xml:space="preserve"> as a simulation-based model showed flexibility and good convergence using </w:t>
       </w:r>
+      <w:r>
+        <w:rPr>
+          <w:rFonts w:cs="Times New Roman" w:hint="eastAsia"/>
+        </w:rPr>
+        <w:t xml:space="preserve">more than </w:t>
+      </w:r>
       <m:oMath>
         <m:r>
           <w:rPr>
@@ -8638,7 +9049,15 @@
         <w:rPr>
           <w:rFonts w:cs="Times New Roman"/>
         </w:rPr>
-        <w:t xml:space="preserve"> time steps and </w:t>
+        <w:t xml:space="preserve"> time steps </w:t>
+      </w:r>
+      <w:bookmarkStart w:id="2" w:name="_GoBack"/>
+      <w:bookmarkEnd w:id="2"/>
+      <w:r>
+        <w:rPr>
+          <w:rFonts w:cs="Times New Roman"/>
+        </w:rPr>
+        <w:t xml:space="preserve">and </w:t>
       </w:r>
       <m:oMath>
         <m:r>
@@ -8658,7 +9077,19 @@
         <w:rPr>
           <w:rFonts w:cs="Times New Roman"/>
         </w:rPr>
-        <w:t xml:space="preserve"> The difference between LSMC and BBSR oscillates stronger when the Spot is around the Strike. The GBM paths assumed implicitly inside LSMC could be wilder with higher </w:t>
+        <w:t xml:space="preserve"> The difference between LSMC and BBSR oscillates stronger when the Spot is around the Strike. </w:t>
+      </w:r>
+      <w:r>
+        <w:rPr>
+          <w:rFonts w:cs="Times New Roman" w:hint="eastAsia"/>
+        </w:rPr>
+        <w:t>W</w:t>
+      </w:r>
+      <w:r>
+        <w:rPr>
+          <w:rFonts w:cs="Times New Roman"/>
+        </w:rPr>
+        <w:t xml:space="preserve">ith higher </w:t>
       </w:r>
       <m:oMath>
         <m:r>
@@ -8672,7 +9103,99 @@
         <w:rPr>
           <w:rFonts w:cs="Times New Roman"/>
         </w:rPr>
-        <w:t xml:space="preserve">, which affects payoff calculations which leads to the asymmetry. The oscillation shrinks with </w:t>
+        <w:t xml:space="preserve">, </w:t>
+      </w:r>
+      <w:r>
+        <w:rPr>
+          <w:rFonts w:cs="Times New Roman" w:hint="eastAsia"/>
+        </w:rPr>
+        <w:t>the log</w:t>
+      </w:r>
+      <w:r>
+        <w:rPr>
+          <w:rFonts w:cs="Times New Roman"/>
+        </w:rPr>
+        <w:t>-</w:t>
+      </w:r>
+      <w:r>
+        <w:rPr>
+          <w:rFonts w:cs="Times New Roman" w:hint="eastAsia"/>
+        </w:rPr>
+        <w:t xml:space="preserve">Normal distribution at each time step in the GBM paths would have higher mean and lead to stronger payoff </w:t>
+      </w:r>
+      <w:r>
+        <w:rPr>
+          <w:rFonts w:cs="Times New Roman"/>
+        </w:rPr>
+        <w:t xml:space="preserve">asymmetry. </w:t>
+      </w:r>
+      <w:r>
+        <w:rPr>
+          <w:rFonts w:cs="Times New Roman" w:hint="eastAsia"/>
+        </w:rPr>
+        <w:t>In comparison</w:t>
+      </w:r>
+      <w:r>
+        <w:rPr>
+          <w:rFonts w:cs="Times New Roman"/>
+        </w:rPr>
+        <w:t xml:space="preserve">, </w:t>
+      </w:r>
+      <w:r>
+        <w:rPr>
+          <w:rFonts w:cs="Times New Roman" w:hint="eastAsia"/>
+        </w:rPr>
+        <w:t xml:space="preserve">BBSR only involves </w:t>
+      </w:r>
+      <w:r>
+        <w:rPr>
+          <w:rFonts w:cs="Times New Roman"/>
+        </w:rPr>
+        <w:t xml:space="preserve">sigma </w:t>
+      </w:r>
+      <w:r>
+        <w:rPr>
+          <w:rFonts w:cs="Times New Roman" w:hint="eastAsia"/>
+        </w:rPr>
+        <w:t xml:space="preserve">in the </w:t>
+      </w:r>
+      <m:oMath>
+        <m:r>
+          <w:rPr>
+            <w:rFonts w:ascii="Cambria Math" w:hAnsi="Cambria Math" w:cs="Times New Roman" w:hint="eastAsia"/>
+          </w:rPr>
+          <m:t>m</m:t>
+        </m:r>
+        <m:r>
+          <w:rPr>
+            <w:rFonts w:ascii="Cambria Math" w:hAnsi="Cambria Math" w:cs="Times New Roman"/>
+          </w:rPr>
+          <m:t>-1</m:t>
+        </m:r>
+      </m:oMath>
+      <w:r>
+        <w:rPr>
+          <w:rFonts w:cs="Times New Roman"/>
+        </w:rPr>
+        <w:t xml:space="preserve"> </w:t>
+      </w:r>
+      <w:r>
+        <w:rPr>
+          <w:rFonts w:cs="Times New Roman" w:hint="eastAsia"/>
+        </w:rPr>
+        <w:t>step</w:t>
+      </w:r>
+      <w:r>
+        <w:rPr>
+          <w:rFonts w:cs="Times New Roman"/>
+        </w:rPr>
+        <w:t>.</w:t>
+      </w:r>
+      <w:r>
+        <w:rPr>
+          <w:rFonts w:cs="Times New Roman"/>
+        </w:rPr>
+        <w:t xml:space="preserve"> The oscillation shrinks with </w:t>
       </w:r>
       <m:oMath>
         <m:r>
@@ -8831,6 +9354,7 @@
         <w:pStyle w:val="Heading1"/>
       </w:pPr>
       <w:r>
+        <w:lastRenderedPageBreak/>
         <w:t>References</w:t>
       </w:r>
     </w:p>
@@ -9213,7 +9737,7 @@
 </file>
 
 <file path=word/endnotes.xml><?xml version="1.0" encoding="utf-8"?>
-<w:endnotes xmlns:wpc="http://schemas.microsoft.com/office/word/2010/wordprocessingCanvas" xmlns:cx="http://schemas.microsoft.com/office/drawing/2014/chartex" xmlns:cx1="http://schemas.microsoft.com/office/drawing/2015/9/8/chartex" xmlns:cx2="http://schemas.microsoft.com/office/drawing/2015/10/21/chartex" xmlns:cx3="http://schemas.microsoft.com/office/drawing/2016/5/9/chartex" xmlns:cx4="http://schemas.microsoft.com/office/drawing/2016/5/10/chartex" xmlns:cx5="http://schemas.microsoft.com/office/drawing/2016/5/11/chartex" xmlns:cx6="http://schemas.microsoft.com/office/drawing/2016/5/12/chartex" xmlns:cx7="http://schemas.microsoft.com/office/drawing/2016/5/13/chartex" xmlns:cx8="http://schemas.microsoft.com/office/drawing/2016/5/14/chartex" xmlns:mc="http://schemas.openxmlformats.org/markup-compatibility/2006" xmlns:aink="http://schemas.microsoft.com/office/drawing/2016/ink" xmlns:am3d="http://schemas.microsoft.com/office/drawing/2017/model3d" xmlns:o="urn:schemas-microsoft-com:office:office" xmlns:r="http://schemas.openxmlformats.org/officeDocument/2006/relationships" xmlns:m="http://schemas.openxmlformats.org/officeDocument/2006/math" xmlns:v="urn:schemas-microsoft-com:vml" xmlns:wp14="http://schemas.microsoft.com/office/word/2010/wordprocessingDrawing" xmlns:wp="http://schemas.openxmlformats.org/drawingml/2006/wordprocessingDrawing" xmlns:w10="urn:schemas-microsoft-com:office:word" xmlns:w="http://schemas.openxmlformats.org/wordprocessingml/2006/main" xmlns:w14="http://schemas.microsoft.com/office/word/2010/wordml" xmlns:w15="http://schemas.microsoft.com/office/word/2012/wordml" xmlns:w16cex="http://schemas.microsoft.com/office/word/2018/wordml/cex" xmlns:w16cid="http://schemas.microsoft.com/office/word/2016/wordml/cid" xmlns:w16="http://schemas.microsoft.com/office/word/2018/wordml" xmlns:w16se="http://schemas.microsoft.com/office/word/2015/wordml/symex" xmlns:wpg="http://schemas.microsoft.com/office/word/2010/wordprocessingGroup" xmlns:wpi="http://schemas.microsoft.com/office/word/2010/wordprocessingInk" xmlns:wne="http://schemas.microsoft.com/office/word/2006/wordml" xmlns:wps="http://schemas.microsoft.com/office/word/2010/wordprocessingShape" mc:Ignorable="w14 w15 w16se w16cid w16 w16cex wp14">
+<w:endnotes xmlns:wpc="http://schemas.microsoft.com/office/word/2010/wordprocessingCanvas" xmlns:cx="http://schemas.microsoft.com/office/drawing/2014/chartex" xmlns:cx1="http://schemas.microsoft.com/office/drawing/2015/9/8/chartex" xmlns:cx2="http://schemas.microsoft.com/office/drawing/2015/10/21/chartex" xmlns:cx3="http://schemas.microsoft.com/office/drawing/2016/5/9/chartex" xmlns:cx4="http://schemas.microsoft.com/office/drawing/2016/5/10/chartex" xmlns:cx5="http://schemas.microsoft.com/office/drawing/2016/5/11/chartex" xmlns:cx6="http://schemas.microsoft.com/office/drawing/2016/5/12/chartex" xmlns:cx7="http://schemas.microsoft.com/office/drawing/2016/5/13/chartex" xmlns:cx8="http://schemas.microsoft.com/office/drawing/2016/5/14/chartex" xmlns:mc="http://schemas.openxmlformats.org/markup-compatibility/2006" xmlns:aink="http://schemas.microsoft.com/office/drawing/2016/ink" xmlns:am3d="http://schemas.microsoft.com/office/drawing/2017/model3d" xmlns:o="urn:schemas-microsoft-com:office:office" xmlns:r="http://schemas.openxmlformats.org/officeDocument/2006/relationships" xmlns:m="http://schemas.openxmlformats.org/officeDocument/2006/math" xmlns:v="urn:schemas-microsoft-com:vml" xmlns:wp14="http://schemas.microsoft.com/office/word/2010/wordprocessingDrawing" xmlns:wp="http://schemas.openxmlformats.org/drawingml/2006/wordprocessingDrawing" xmlns:w10="urn:schemas-microsoft-com:office:word" xmlns:w="http://schemas.openxmlformats.org/wordprocessingml/2006/main" xmlns:w14="http://schemas.microsoft.com/office/word/2010/wordml" xmlns:w15="http://schemas.microsoft.com/office/word/2012/wordml" xmlns:w16cid="http://schemas.microsoft.com/office/word/2016/wordml/cid" xmlns:w16se="http://schemas.microsoft.com/office/word/2015/wordml/symex" xmlns:wpg="http://schemas.microsoft.com/office/word/2010/wordprocessingGroup" xmlns:wpi="http://schemas.microsoft.com/office/word/2010/wordprocessingInk" xmlns:wne="http://schemas.microsoft.com/office/word/2006/wordml" xmlns:wps="http://schemas.microsoft.com/office/word/2010/wordprocessingShape" mc:Ignorable="w14 w15 w16se w16cid wp14">
   <w:endnote w:type="separator" w:id="-1">
     <w:p>
       <w:pPr>
@@ -9238,7 +9762,7 @@
 </file>
 
 <file path=word/footer1.xml><?xml version="1.0" encoding="utf-8"?>
-<w:ftr xmlns:wpc="http://schemas.microsoft.com/office/word/2010/wordprocessingCanvas" xmlns:cx="http://schemas.microsoft.com/office/drawing/2014/chartex" xmlns:cx1="http://schemas.microsoft.com/office/drawing/2015/9/8/chartex" xmlns:cx2="http://schemas.microsoft.com/office/drawing/2015/10/21/chartex" xmlns:cx3="http://schemas.microsoft.com/office/drawing/2016/5/9/chartex" xmlns:cx4="http://schemas.microsoft.com/office/drawing/2016/5/10/chartex" xmlns:cx5="http://schemas.microsoft.com/office/drawing/2016/5/11/chartex" xmlns:cx6="http://schemas.microsoft.com/office/drawing/2016/5/12/chartex" xmlns:cx7="http://schemas.microsoft.com/office/drawing/2016/5/13/chartex" xmlns:cx8="http://schemas.microsoft.com/office/drawing/2016/5/14/chartex" xmlns:mc="http://schemas.openxmlformats.org/markup-compatibility/2006" xmlns:aink="http://schemas.microsoft.com/office/drawing/2016/ink" xmlns:am3d="http://schemas.microsoft.com/office/drawing/2017/model3d" xmlns:o="urn:schemas-microsoft-com:office:office" xmlns:r="http://schemas.openxmlformats.org/officeDocument/2006/relationships" xmlns:m="http://schemas.openxmlformats.org/officeDocument/2006/math" xmlns:v="urn:schemas-microsoft-com:vml" xmlns:wp14="http://schemas.microsoft.com/office/word/2010/wordprocessingDrawing" xmlns:wp="http://schemas.openxmlformats.org/drawingml/2006/wordprocessingDrawing" xmlns:w10="urn:schemas-microsoft-com:office:word" xmlns:w="http://schemas.openxmlformats.org/wordprocessingml/2006/main" xmlns:w14="http://schemas.microsoft.com/office/word/2010/wordml" xmlns:w15="http://schemas.microsoft.com/office/word/2012/wordml" xmlns:w16cex="http://schemas.microsoft.com/office/word/2018/wordml/cex" xmlns:w16cid="http://schemas.microsoft.com/office/word/2016/wordml/cid" xmlns:w16="http://schemas.microsoft.com/office/word/2018/wordml" xmlns:w16se="http://schemas.microsoft.com/office/word/2015/wordml/symex" xmlns:wpg="http://schemas.microsoft.com/office/word/2010/wordprocessingGroup" xmlns:wpi="http://schemas.microsoft.com/office/word/2010/wordprocessingInk" xmlns:wne="http://schemas.microsoft.com/office/word/2006/wordml" xmlns:wps="http://schemas.microsoft.com/office/word/2010/wordprocessingShape" mc:Ignorable="w14 w15 w16se w16cid w16 w16cex wp14">
+<w:ftr xmlns:wpc="http://schemas.microsoft.com/office/word/2010/wordprocessingCanvas" xmlns:cx="http://schemas.microsoft.com/office/drawing/2014/chartex" xmlns:cx1="http://schemas.microsoft.com/office/drawing/2015/9/8/chartex" xmlns:cx2="http://schemas.microsoft.com/office/drawing/2015/10/21/chartex" xmlns:cx3="http://schemas.microsoft.com/office/drawing/2016/5/9/chartex" xmlns:cx4="http://schemas.microsoft.com/office/drawing/2016/5/10/chartex" xmlns:cx5="http://schemas.microsoft.com/office/drawing/2016/5/11/chartex" xmlns:cx6="http://schemas.microsoft.com/office/drawing/2016/5/12/chartex" xmlns:cx7="http://schemas.microsoft.com/office/drawing/2016/5/13/chartex" xmlns:cx8="http://schemas.microsoft.com/office/drawing/2016/5/14/chartex" xmlns:mc="http://schemas.openxmlformats.org/markup-compatibility/2006" xmlns:aink="http://schemas.microsoft.com/office/drawing/2016/ink" xmlns:am3d="http://schemas.microsoft.com/office/drawing/2017/model3d" xmlns:o="urn:schemas-microsoft-com:office:office" xmlns:r="http://schemas.openxmlformats.org/officeDocument/2006/relationships" xmlns:m="http://schemas.openxmlformats.org/officeDocument/2006/math" xmlns:v="urn:schemas-microsoft-com:vml" xmlns:wp14="http://schemas.microsoft.com/office/word/2010/wordprocessingDrawing" xmlns:wp="http://schemas.openxmlformats.org/drawingml/2006/wordprocessingDrawing" xmlns:w10="urn:schemas-microsoft-com:office:word" xmlns:w="http://schemas.openxmlformats.org/wordprocessingml/2006/main" xmlns:w14="http://schemas.microsoft.com/office/word/2010/wordml" xmlns:w15="http://schemas.microsoft.com/office/word/2012/wordml" xmlns:w16cid="http://schemas.microsoft.com/office/word/2016/wordml/cid" xmlns:w16se="http://schemas.microsoft.com/office/word/2015/wordml/symex" xmlns:wpg="http://schemas.microsoft.com/office/word/2010/wordprocessingGroup" xmlns:wpi="http://schemas.microsoft.com/office/word/2010/wordprocessingInk" xmlns:wne="http://schemas.microsoft.com/office/word/2006/wordml" xmlns:wps="http://schemas.microsoft.com/office/word/2010/wordprocessingShape" mc:Ignorable="w14 w15 w16se w16cid wp14">
   <w:p>
     <w:pPr>
       <w:pStyle w:val="Footer"/>
@@ -9249,7 +9773,7 @@
 </file>
 
 <file path=word/footer2.xml><?xml version="1.0" encoding="utf-8"?>
-<w:ftr xmlns:wpc="http://schemas.microsoft.com/office/word/2010/wordprocessingCanvas" xmlns:cx="http://schemas.microsoft.com/office/drawing/2014/chartex" xmlns:cx1="http://schemas.microsoft.com/office/drawing/2015/9/8/chartex" xmlns:cx2="http://schemas.microsoft.com/office/drawing/2015/10/21/chartex" xmlns:cx3="http://schemas.microsoft.com/office/drawing/2016/5/9/chartex" xmlns:cx4="http://schemas.microsoft.com/office/drawing/2016/5/10/chartex" xmlns:cx5="http://schemas.microsoft.com/office/drawing/2016/5/11/chartex" xmlns:cx6="http://schemas.microsoft.com/office/drawing/2016/5/12/chartex" xmlns:cx7="http://schemas.microsoft.com/office/drawing/2016/5/13/chartex" xmlns:cx8="http://schemas.microsoft.com/office/drawing/2016/5/14/chartex" xmlns:mc="http://schemas.openxmlformats.org/markup-compatibility/2006" xmlns:aink="http://schemas.microsoft.com/office/drawing/2016/ink" xmlns:am3d="http://schemas.microsoft.com/office/drawing/2017/model3d" xmlns:o="urn:schemas-microsoft-com:office:office" xmlns:r="http://schemas.openxmlformats.org/officeDocument/2006/relationships" xmlns:m="http://schemas.openxmlformats.org/officeDocument/2006/math" xmlns:v="urn:schemas-microsoft-com:vml" xmlns:wp14="http://schemas.microsoft.com/office/word/2010/wordprocessingDrawing" xmlns:wp="http://schemas.openxmlformats.org/drawingml/2006/wordprocessingDrawing" xmlns:w10="urn:schemas-microsoft-com:office:word" xmlns:w="http://schemas.openxmlformats.org/wordprocessingml/2006/main" xmlns:w14="http://schemas.microsoft.com/office/word/2010/wordml" xmlns:w15="http://schemas.microsoft.com/office/word/2012/wordml" xmlns:w16cex="http://schemas.microsoft.com/office/word/2018/wordml/cex" xmlns:w16cid="http://schemas.microsoft.com/office/word/2016/wordml/cid" xmlns:w16="http://schemas.microsoft.com/office/word/2018/wordml" xmlns:w16se="http://schemas.microsoft.com/office/word/2015/wordml/symex" xmlns:wpg="http://schemas.microsoft.com/office/word/2010/wordprocessingGroup" xmlns:wpi="http://schemas.microsoft.com/office/word/2010/wordprocessingInk" xmlns:wne="http://schemas.microsoft.com/office/word/2006/wordml" xmlns:wps="http://schemas.microsoft.com/office/word/2010/wordprocessingShape" mc:Ignorable="w14 w15 w16se w16cid w16 w16cex wp14">
+<w:ftr xmlns:wpc="http://schemas.microsoft.com/office/word/2010/wordprocessingCanvas" xmlns:cx="http://schemas.microsoft.com/office/drawing/2014/chartex" xmlns:cx1="http://schemas.microsoft.com/office/drawing/2015/9/8/chartex" xmlns:cx2="http://schemas.microsoft.com/office/drawing/2015/10/21/chartex" xmlns:cx3="http://schemas.microsoft.com/office/drawing/2016/5/9/chartex" xmlns:cx4="http://schemas.microsoft.com/office/drawing/2016/5/10/chartex" xmlns:cx5="http://schemas.microsoft.com/office/drawing/2016/5/11/chartex" xmlns:cx6="http://schemas.microsoft.com/office/drawing/2016/5/12/chartex" xmlns:cx7="http://schemas.microsoft.com/office/drawing/2016/5/13/chartex" xmlns:cx8="http://schemas.microsoft.com/office/drawing/2016/5/14/chartex" xmlns:mc="http://schemas.openxmlformats.org/markup-compatibility/2006" xmlns:aink="http://schemas.microsoft.com/office/drawing/2016/ink" xmlns:am3d="http://schemas.microsoft.com/office/drawing/2017/model3d" xmlns:o="urn:schemas-microsoft-com:office:office" xmlns:r="http://schemas.openxmlformats.org/officeDocument/2006/relationships" xmlns:m="http://schemas.openxmlformats.org/officeDocument/2006/math" xmlns:v="urn:schemas-microsoft-com:vml" xmlns:wp14="http://schemas.microsoft.com/office/word/2010/wordprocessingDrawing" xmlns:wp="http://schemas.openxmlformats.org/drawingml/2006/wordprocessingDrawing" xmlns:w10="urn:schemas-microsoft-com:office:word" xmlns:w="http://schemas.openxmlformats.org/wordprocessingml/2006/main" xmlns:w14="http://schemas.microsoft.com/office/word/2010/wordml" xmlns:w15="http://schemas.microsoft.com/office/word/2012/wordml" xmlns:w16cid="http://schemas.microsoft.com/office/word/2016/wordml/cid" xmlns:w16se="http://schemas.microsoft.com/office/word/2015/wordml/symex" xmlns:wpg="http://schemas.microsoft.com/office/word/2010/wordprocessingGroup" xmlns:wpi="http://schemas.microsoft.com/office/word/2010/wordprocessingInk" xmlns:wne="http://schemas.microsoft.com/office/word/2006/wordml" xmlns:wps="http://schemas.microsoft.com/office/word/2010/wordprocessingShape" mc:Ignorable="w14 w15 w16se w16cid wp14">
   <w:p>
     <w:pPr>
       <w:spacing w:after="120"/>
@@ -9306,7 +9830,7 @@
 </file>
 
 <file path=word/footer3.xml><?xml version="1.0" encoding="utf-8"?>
-<w:ftr xmlns:wpc="http://schemas.microsoft.com/office/word/2010/wordprocessingCanvas" xmlns:cx="http://schemas.microsoft.com/office/drawing/2014/chartex" xmlns:cx1="http://schemas.microsoft.com/office/drawing/2015/9/8/chartex" xmlns:cx2="http://schemas.microsoft.com/office/drawing/2015/10/21/chartex" xmlns:cx3="http://schemas.microsoft.com/office/drawing/2016/5/9/chartex" xmlns:cx4="http://schemas.microsoft.com/office/drawing/2016/5/10/chartex" xmlns:cx5="http://schemas.microsoft.com/office/drawing/2016/5/11/chartex" xmlns:cx6="http://schemas.microsoft.com/office/drawing/2016/5/12/chartex" xmlns:cx7="http://schemas.microsoft.com/office/drawing/2016/5/13/chartex" xmlns:cx8="http://schemas.microsoft.com/office/drawing/2016/5/14/chartex" xmlns:mc="http://schemas.openxmlformats.org/markup-compatibility/2006" xmlns:aink="http://schemas.microsoft.com/office/drawing/2016/ink" xmlns:am3d="http://schemas.microsoft.com/office/drawing/2017/model3d" xmlns:o="urn:schemas-microsoft-com:office:office" xmlns:r="http://schemas.openxmlformats.org/officeDocument/2006/relationships" xmlns:m="http://schemas.openxmlformats.org/officeDocument/2006/math" xmlns:v="urn:schemas-microsoft-com:vml" xmlns:wp14="http://schemas.microsoft.com/office/word/2010/wordprocessingDrawing" xmlns:wp="http://schemas.openxmlformats.org/drawingml/2006/wordprocessingDrawing" xmlns:w10="urn:schemas-microsoft-com:office:word" xmlns:w="http://schemas.openxmlformats.org/wordprocessingml/2006/main" xmlns:w14="http://schemas.microsoft.com/office/word/2010/wordml" xmlns:w15="http://schemas.microsoft.com/office/word/2012/wordml" xmlns:w16cex="http://schemas.microsoft.com/office/word/2018/wordml/cex" xmlns:w16cid="http://schemas.microsoft.com/office/word/2016/wordml/cid" xmlns:w16="http://schemas.microsoft.com/office/word/2018/wordml" xmlns:w16se="http://schemas.microsoft.com/office/word/2015/wordml/symex" xmlns:wpg="http://schemas.microsoft.com/office/word/2010/wordprocessingGroup" xmlns:wpi="http://schemas.microsoft.com/office/word/2010/wordprocessingInk" xmlns:wne="http://schemas.microsoft.com/office/word/2006/wordml" xmlns:wps="http://schemas.microsoft.com/office/word/2010/wordprocessingShape" mc:Ignorable="w14 w15 w16se w16cid w16 w16cex wp14">
+<w:ftr xmlns:wpc="http://schemas.microsoft.com/office/word/2010/wordprocessingCanvas" xmlns:cx="http://schemas.microsoft.com/office/drawing/2014/chartex" xmlns:cx1="http://schemas.microsoft.com/office/drawing/2015/9/8/chartex" xmlns:cx2="http://schemas.microsoft.com/office/drawing/2015/10/21/chartex" xmlns:cx3="http://schemas.microsoft.com/office/drawing/2016/5/9/chartex" xmlns:cx4="http://schemas.microsoft.com/office/drawing/2016/5/10/chartex" xmlns:cx5="http://schemas.microsoft.com/office/drawing/2016/5/11/chartex" xmlns:cx6="http://schemas.microsoft.com/office/drawing/2016/5/12/chartex" xmlns:cx7="http://schemas.microsoft.com/office/drawing/2016/5/13/chartex" xmlns:cx8="http://schemas.microsoft.com/office/drawing/2016/5/14/chartex" xmlns:mc="http://schemas.openxmlformats.org/markup-compatibility/2006" xmlns:aink="http://schemas.microsoft.com/office/drawing/2016/ink" xmlns:am3d="http://schemas.microsoft.com/office/drawing/2017/model3d" xmlns:o="urn:schemas-microsoft-com:office:office" xmlns:r="http://schemas.openxmlformats.org/officeDocument/2006/relationships" xmlns:m="http://schemas.openxmlformats.org/officeDocument/2006/math" xmlns:v="urn:schemas-microsoft-com:vml" xmlns:wp14="http://schemas.microsoft.com/office/word/2010/wordprocessingDrawing" xmlns:wp="http://schemas.openxmlformats.org/drawingml/2006/wordprocessingDrawing" xmlns:w10="urn:schemas-microsoft-com:office:word" xmlns:w="http://schemas.openxmlformats.org/wordprocessingml/2006/main" xmlns:w14="http://schemas.microsoft.com/office/word/2010/wordml" xmlns:w15="http://schemas.microsoft.com/office/word/2012/wordml" xmlns:w16cid="http://schemas.microsoft.com/office/word/2016/wordml/cid" xmlns:w16se="http://schemas.microsoft.com/office/word/2015/wordml/symex" xmlns:wpg="http://schemas.microsoft.com/office/word/2010/wordprocessingGroup" xmlns:wpi="http://schemas.microsoft.com/office/word/2010/wordprocessingInk" xmlns:wne="http://schemas.microsoft.com/office/word/2006/wordml" xmlns:wps="http://schemas.microsoft.com/office/word/2010/wordprocessingShape" mc:Ignorable="w14 w15 w16se w16cid wp14">
   <w:p>
     <w:pPr>
       <w:pStyle w:val="Footer"/>
@@ -9317,7 +9841,7 @@
 </file>
 
 <file path=word/footnotes.xml><?xml version="1.0" encoding="utf-8"?>
-<w:footnotes xmlns:wpc="http://schemas.microsoft.com/office/word/2010/wordprocessingCanvas" xmlns:cx="http://schemas.microsoft.com/office/drawing/2014/chartex" xmlns:cx1="http://schemas.microsoft.com/office/drawing/2015/9/8/chartex" xmlns:cx2="http://schemas.microsoft.com/office/drawing/2015/10/21/chartex" xmlns:cx3="http://schemas.microsoft.com/office/drawing/2016/5/9/chartex" xmlns:cx4="http://schemas.microsoft.com/office/drawing/2016/5/10/chartex" xmlns:cx5="http://schemas.microsoft.com/office/drawing/2016/5/11/chartex" xmlns:cx6="http://schemas.microsoft.com/office/drawing/2016/5/12/chartex" xmlns:cx7="http://schemas.microsoft.com/office/drawing/2016/5/13/chartex" xmlns:cx8="http://schemas.microsoft.com/office/drawing/2016/5/14/chartex" xmlns:mc="http://schemas.openxmlformats.org/markup-compatibility/2006" xmlns:aink="http://schemas.microsoft.com/office/drawing/2016/ink" xmlns:am3d="http://schemas.microsoft.com/office/drawing/2017/model3d" xmlns:o="urn:schemas-microsoft-com:office:office" xmlns:r="http://schemas.openxmlformats.org/officeDocument/2006/relationships" xmlns:m="http://schemas.openxmlformats.org/officeDocument/2006/math" xmlns:v="urn:schemas-microsoft-com:vml" xmlns:wp14="http://schemas.microsoft.com/office/word/2010/wordprocessingDrawing" xmlns:wp="http://schemas.openxmlformats.org/drawingml/2006/wordprocessingDrawing" xmlns:w10="urn:schemas-microsoft-com:office:word" xmlns:w="http://schemas.openxmlformats.org/wordprocessingml/2006/main" xmlns:w14="http://schemas.microsoft.com/office/word/2010/wordml" xmlns:w15="http://schemas.microsoft.com/office/word/2012/wordml" xmlns:w16cex="http://schemas.microsoft.com/office/word/2018/wordml/cex" xmlns:w16cid="http://schemas.microsoft.com/office/word/2016/wordml/cid" xmlns:w16="http://schemas.microsoft.com/office/word/2018/wordml" xmlns:w16se="http://schemas.microsoft.com/office/word/2015/wordml/symex" xmlns:wpg="http://schemas.microsoft.com/office/word/2010/wordprocessingGroup" xmlns:wpi="http://schemas.microsoft.com/office/word/2010/wordprocessingInk" xmlns:wne="http://schemas.microsoft.com/office/word/2006/wordml" xmlns:wps="http://schemas.microsoft.com/office/word/2010/wordprocessingShape" mc:Ignorable="w14 w15 w16se w16cid w16 w16cex wp14">
+<w:footnotes xmlns:wpc="http://schemas.microsoft.com/office/word/2010/wordprocessingCanvas" xmlns:cx="http://schemas.microsoft.com/office/drawing/2014/chartex" xmlns:cx1="http://schemas.microsoft.com/office/drawing/2015/9/8/chartex" xmlns:cx2="http://schemas.microsoft.com/office/drawing/2015/10/21/chartex" xmlns:cx3="http://schemas.microsoft.com/office/drawing/2016/5/9/chartex" xmlns:cx4="http://schemas.microsoft.com/office/drawing/2016/5/10/chartex" xmlns:cx5="http://schemas.microsoft.com/office/drawing/2016/5/11/chartex" xmlns:cx6="http://schemas.microsoft.com/office/drawing/2016/5/12/chartex" xmlns:cx7="http://schemas.microsoft.com/office/drawing/2016/5/13/chartex" xmlns:cx8="http://schemas.microsoft.com/office/drawing/2016/5/14/chartex" xmlns:mc="http://schemas.openxmlformats.org/markup-compatibility/2006" xmlns:aink="http://schemas.microsoft.com/office/drawing/2016/ink" xmlns:am3d="http://schemas.microsoft.com/office/drawing/2017/model3d" xmlns:o="urn:schemas-microsoft-com:office:office" xmlns:r="http://schemas.openxmlformats.org/officeDocument/2006/relationships" xmlns:m="http://schemas.openxmlformats.org/officeDocument/2006/math" xmlns:v="urn:schemas-microsoft-com:vml" xmlns:wp14="http://schemas.microsoft.com/office/word/2010/wordprocessingDrawing" xmlns:wp="http://schemas.openxmlformats.org/drawingml/2006/wordprocessingDrawing" xmlns:w10="urn:schemas-microsoft-com:office:word" xmlns:w="http://schemas.openxmlformats.org/wordprocessingml/2006/main" xmlns:w14="http://schemas.microsoft.com/office/word/2010/wordml" xmlns:w15="http://schemas.microsoft.com/office/word/2012/wordml" xmlns:w16cid="http://schemas.microsoft.com/office/word/2016/wordml/cid" xmlns:w16se="http://schemas.microsoft.com/office/word/2015/wordml/symex" xmlns:wpg="http://schemas.microsoft.com/office/word/2010/wordprocessingGroup" xmlns:wpi="http://schemas.microsoft.com/office/word/2010/wordprocessingInk" xmlns:wne="http://schemas.microsoft.com/office/word/2006/wordml" xmlns:wps="http://schemas.microsoft.com/office/word/2010/wordprocessingShape" mc:Ignorable="w14 w15 w16se w16cid wp14">
   <w:footnote w:type="separator" w:id="-1">
     <w:p>
       <w:pPr>
@@ -9342,7 +9866,7 @@
 </file>
 
 <file path=word/header1.xml><?xml version="1.0" encoding="utf-8"?>
-<w:hdr xmlns:wpc="http://schemas.microsoft.com/office/word/2010/wordprocessingCanvas" xmlns:cx="http://schemas.microsoft.com/office/drawing/2014/chartex" xmlns:cx1="http://schemas.microsoft.com/office/drawing/2015/9/8/chartex" xmlns:cx2="http://schemas.microsoft.com/office/drawing/2015/10/21/chartex" xmlns:cx3="http://schemas.microsoft.com/office/drawing/2016/5/9/chartex" xmlns:cx4="http://schemas.microsoft.com/office/drawing/2016/5/10/chartex" xmlns:cx5="http://schemas.microsoft.com/office/drawing/2016/5/11/chartex" xmlns:cx6="http://schemas.microsoft.com/office/drawing/2016/5/12/chartex" xmlns:cx7="http://schemas.microsoft.com/office/drawing/2016/5/13/chartex" xmlns:cx8="http://schemas.microsoft.com/office/drawing/2016/5/14/chartex" xmlns:mc="http://schemas.openxmlformats.org/markup-compatibility/2006" xmlns:aink="http://schemas.microsoft.com/office/drawing/2016/ink" xmlns:am3d="http://schemas.microsoft.com/office/drawing/2017/model3d" xmlns:o="urn:schemas-microsoft-com:office:office" xmlns:r="http://schemas.openxmlformats.org/officeDocument/2006/relationships" xmlns:m="http://schemas.openxmlformats.org/officeDocument/2006/math" xmlns:v="urn:schemas-microsoft-com:vml" xmlns:wp14="http://schemas.microsoft.com/office/word/2010/wordprocessingDrawing" xmlns:wp="http://schemas.openxmlformats.org/drawingml/2006/wordprocessingDrawing" xmlns:w10="urn:schemas-microsoft-com:office:word" xmlns:w="http://schemas.openxmlformats.org/wordprocessingml/2006/main" xmlns:w14="http://schemas.microsoft.com/office/word/2010/wordml" xmlns:w15="http://schemas.microsoft.com/office/word/2012/wordml" xmlns:w16cex="http://schemas.microsoft.com/office/word/2018/wordml/cex" xmlns:w16cid="http://schemas.microsoft.com/office/word/2016/wordml/cid" xmlns:w16="http://schemas.microsoft.com/office/word/2018/wordml" xmlns:w16se="http://schemas.microsoft.com/office/word/2015/wordml/symex" xmlns:wpg="http://schemas.microsoft.com/office/word/2010/wordprocessingGroup" xmlns:wpi="http://schemas.microsoft.com/office/word/2010/wordprocessingInk" xmlns:wne="http://schemas.microsoft.com/office/word/2006/wordml" xmlns:wps="http://schemas.microsoft.com/office/word/2010/wordprocessingShape" mc:Ignorable="w14 w15 w16se w16cid w16 w16cex wp14">
+<w:hdr xmlns:wpc="http://schemas.microsoft.com/office/word/2010/wordprocessingCanvas" xmlns:cx="http://schemas.microsoft.com/office/drawing/2014/chartex" xmlns:cx1="http://schemas.microsoft.com/office/drawing/2015/9/8/chartex" xmlns:cx2="http://schemas.microsoft.com/office/drawing/2015/10/21/chartex" xmlns:cx3="http://schemas.microsoft.com/office/drawing/2016/5/9/chartex" xmlns:cx4="http://schemas.microsoft.com/office/drawing/2016/5/10/chartex" xmlns:cx5="http://schemas.microsoft.com/office/drawing/2016/5/11/chartex" xmlns:cx6="http://schemas.microsoft.com/office/drawing/2016/5/12/chartex" xmlns:cx7="http://schemas.microsoft.com/office/drawing/2016/5/13/chartex" xmlns:cx8="http://schemas.microsoft.com/office/drawing/2016/5/14/chartex" xmlns:mc="http://schemas.openxmlformats.org/markup-compatibility/2006" xmlns:aink="http://schemas.microsoft.com/office/drawing/2016/ink" xmlns:am3d="http://schemas.microsoft.com/office/drawing/2017/model3d" xmlns:o="urn:schemas-microsoft-com:office:office" xmlns:r="http://schemas.openxmlformats.org/officeDocument/2006/relationships" xmlns:m="http://schemas.openxmlformats.org/officeDocument/2006/math" xmlns:v="urn:schemas-microsoft-com:vml" xmlns:wp14="http://schemas.microsoft.com/office/word/2010/wordprocessingDrawing" xmlns:wp="http://schemas.openxmlformats.org/drawingml/2006/wordprocessingDrawing" xmlns:w10="urn:schemas-microsoft-com:office:word" xmlns:w="http://schemas.openxmlformats.org/wordprocessingml/2006/main" xmlns:w14="http://schemas.microsoft.com/office/word/2010/wordml" xmlns:w15="http://schemas.microsoft.com/office/word/2012/wordml" xmlns:w16cid="http://schemas.microsoft.com/office/word/2016/wordml/cid" xmlns:w16se="http://schemas.microsoft.com/office/word/2015/wordml/symex" xmlns:wpg="http://schemas.microsoft.com/office/word/2010/wordprocessingGroup" xmlns:wpi="http://schemas.microsoft.com/office/word/2010/wordprocessingInk" xmlns:wne="http://schemas.microsoft.com/office/word/2006/wordml" xmlns:wps="http://schemas.microsoft.com/office/word/2010/wordprocessingShape" mc:Ignorable="w14 w15 w16se w16cid wp14">
   <w:p>
     <w:pPr>
       <w:pStyle w:val="Header"/>
@@ -9353,7 +9877,7 @@
 </file>
 
 <file path=word/header2.xml><?xml version="1.0" encoding="utf-8"?>
-<w:hdr xmlns:wpc="http://schemas.microsoft.com/office/word/2010/wordprocessingCanvas" xmlns:cx="http://schemas.microsoft.com/office/drawing/2014/chartex" xmlns:cx1="http://schemas.microsoft.com/office/drawing/2015/9/8/chartex" xmlns:cx2="http://schemas.microsoft.com/office/drawing/2015/10/21/chartex" xmlns:cx3="http://schemas.microsoft.com/office/drawing/2016/5/9/chartex" xmlns:cx4="http://schemas.microsoft.com/office/drawing/2016/5/10/chartex" xmlns:cx5="http://schemas.microsoft.com/office/drawing/2016/5/11/chartex" xmlns:cx6="http://schemas.microsoft.com/office/drawing/2016/5/12/chartex" xmlns:cx7="http://schemas.microsoft.com/office/drawing/2016/5/13/chartex" xmlns:cx8="http://schemas.microsoft.com/office/drawing/2016/5/14/chartex" xmlns:mc="http://schemas.openxmlformats.org/markup-compatibility/2006" xmlns:aink="http://schemas.microsoft.com/office/drawing/2016/ink" xmlns:am3d="http://schemas.microsoft.com/office/drawing/2017/model3d" xmlns:o="urn:schemas-microsoft-com:office:office" xmlns:r="http://schemas.openxmlformats.org/officeDocument/2006/relationships" xmlns:m="http://schemas.openxmlformats.org/officeDocument/2006/math" xmlns:v="urn:schemas-microsoft-com:vml" xmlns:wp14="http://schemas.microsoft.com/office/word/2010/wordprocessingDrawing" xmlns:wp="http://schemas.openxmlformats.org/drawingml/2006/wordprocessingDrawing" xmlns:w10="urn:schemas-microsoft-com:office:word" xmlns:w="http://schemas.openxmlformats.org/wordprocessingml/2006/main" xmlns:w14="http://schemas.microsoft.com/office/word/2010/wordml" xmlns:w15="http://schemas.microsoft.com/office/word/2012/wordml" xmlns:w16cex="http://schemas.microsoft.com/office/word/2018/wordml/cex" xmlns:w16cid="http://schemas.microsoft.com/office/word/2016/wordml/cid" xmlns:w16="http://schemas.microsoft.com/office/word/2018/wordml" xmlns:w16se="http://schemas.microsoft.com/office/word/2015/wordml/symex" xmlns:wpg="http://schemas.microsoft.com/office/word/2010/wordprocessingGroup" xmlns:wpi="http://schemas.microsoft.com/office/word/2010/wordprocessingInk" xmlns:wne="http://schemas.microsoft.com/office/word/2006/wordml" xmlns:wps="http://schemas.microsoft.com/office/word/2010/wordprocessingShape" mc:Ignorable="w14 w15 w16se w16cid w16 w16cex wp14">
+<w:hdr xmlns:wpc="http://schemas.microsoft.com/office/word/2010/wordprocessingCanvas" xmlns:cx="http://schemas.microsoft.com/office/drawing/2014/chartex" xmlns:cx1="http://schemas.microsoft.com/office/drawing/2015/9/8/chartex" xmlns:cx2="http://schemas.microsoft.com/office/drawing/2015/10/21/chartex" xmlns:cx3="http://schemas.microsoft.com/office/drawing/2016/5/9/chartex" xmlns:cx4="http://schemas.microsoft.com/office/drawing/2016/5/10/chartex" xmlns:cx5="http://schemas.microsoft.com/office/drawing/2016/5/11/chartex" xmlns:cx6="http://schemas.microsoft.com/office/drawing/2016/5/12/chartex" xmlns:cx7="http://schemas.microsoft.com/office/drawing/2016/5/13/chartex" xmlns:cx8="http://schemas.microsoft.com/office/drawing/2016/5/14/chartex" xmlns:mc="http://schemas.openxmlformats.org/markup-compatibility/2006" xmlns:aink="http://schemas.microsoft.com/office/drawing/2016/ink" xmlns:am3d="http://schemas.microsoft.com/office/drawing/2017/model3d" xmlns:o="urn:schemas-microsoft-com:office:office" xmlns:r="http://schemas.openxmlformats.org/officeDocument/2006/relationships" xmlns:m="http://schemas.openxmlformats.org/officeDocument/2006/math" xmlns:v="urn:schemas-microsoft-com:vml" xmlns:wp14="http://schemas.microsoft.com/office/word/2010/wordprocessingDrawing" xmlns:wp="http://schemas.openxmlformats.org/drawingml/2006/wordprocessingDrawing" xmlns:w10="urn:schemas-microsoft-com:office:word" xmlns:w="http://schemas.openxmlformats.org/wordprocessingml/2006/main" xmlns:w14="http://schemas.microsoft.com/office/word/2010/wordml" xmlns:w15="http://schemas.microsoft.com/office/word/2012/wordml" xmlns:w16cid="http://schemas.microsoft.com/office/word/2016/wordml/cid" xmlns:w16se="http://schemas.microsoft.com/office/word/2015/wordml/symex" xmlns:wpg="http://schemas.microsoft.com/office/word/2010/wordprocessingGroup" xmlns:wpi="http://schemas.microsoft.com/office/word/2010/wordprocessingInk" xmlns:wne="http://schemas.microsoft.com/office/word/2006/wordml" xmlns:wps="http://schemas.microsoft.com/office/word/2010/wordprocessingShape" mc:Ignorable="w14 w15 w16se w16cid wp14">
   <w:p>
     <w:pPr>
       <w:pStyle w:val="Header"/>
@@ -9364,7 +9888,7 @@
 </file>
 
 <file path=word/header3.xml><?xml version="1.0" encoding="utf-8"?>
-<w:hdr xmlns:wpc="http://schemas.microsoft.com/office/word/2010/wordprocessingCanvas" xmlns:cx="http://schemas.microsoft.com/office/drawing/2014/chartex" xmlns:cx1="http://schemas.microsoft.com/office/drawing/2015/9/8/chartex" xmlns:cx2="http://schemas.microsoft.com/office/drawing/2015/10/21/chartex" xmlns:cx3="http://schemas.microsoft.com/office/drawing/2016/5/9/chartex" xmlns:cx4="http://schemas.microsoft.com/office/drawing/2016/5/10/chartex" xmlns:cx5="http://schemas.microsoft.com/office/drawing/2016/5/11/chartex" xmlns:cx6="http://schemas.microsoft.com/office/drawing/2016/5/12/chartex" xmlns:cx7="http://schemas.microsoft.com/office/drawing/2016/5/13/chartex" xmlns:cx8="http://schemas.microsoft.com/office/drawing/2016/5/14/chartex" xmlns:mc="http://schemas.openxmlformats.org/markup-compatibility/2006" xmlns:aink="http://schemas.microsoft.com/office/drawing/2016/ink" xmlns:am3d="http://schemas.microsoft.com/office/drawing/2017/model3d" xmlns:o="urn:schemas-microsoft-com:office:office" xmlns:r="http://schemas.openxmlformats.org/officeDocument/2006/relationships" xmlns:m="http://schemas.openxmlformats.org/officeDocument/2006/math" xmlns:v="urn:schemas-microsoft-com:vml" xmlns:wp14="http://schemas.microsoft.com/office/word/2010/wordprocessingDrawing" xmlns:wp="http://schemas.openxmlformats.org/drawingml/2006/wordprocessingDrawing" xmlns:w10="urn:schemas-microsoft-com:office:word" xmlns:w="http://schemas.openxmlformats.org/wordprocessingml/2006/main" xmlns:w14="http://schemas.microsoft.com/office/word/2010/wordml" xmlns:w15="http://schemas.microsoft.com/office/word/2012/wordml" xmlns:w16cex="http://schemas.microsoft.com/office/word/2018/wordml/cex" xmlns:w16cid="http://schemas.microsoft.com/office/word/2016/wordml/cid" xmlns:w16="http://schemas.microsoft.com/office/word/2018/wordml" xmlns:w16se="http://schemas.microsoft.com/office/word/2015/wordml/symex" xmlns:wpg="http://schemas.microsoft.com/office/word/2010/wordprocessingGroup" xmlns:wpi="http://schemas.microsoft.com/office/word/2010/wordprocessingInk" xmlns:wne="http://schemas.microsoft.com/office/word/2006/wordml" xmlns:wps="http://schemas.microsoft.com/office/word/2010/wordprocessingShape" mc:Ignorable="w14 w15 w16se w16cid w16 w16cex wp14">
+<w:hdr xmlns:wpc="http://schemas.microsoft.com/office/word/2010/wordprocessingCanvas" xmlns:cx="http://schemas.microsoft.com/office/drawing/2014/chartex" xmlns:cx1="http://schemas.microsoft.com/office/drawing/2015/9/8/chartex" xmlns:cx2="http://schemas.microsoft.com/office/drawing/2015/10/21/chartex" xmlns:cx3="http://schemas.microsoft.com/office/drawing/2016/5/9/chartex" xmlns:cx4="http://schemas.microsoft.com/office/drawing/2016/5/10/chartex" xmlns:cx5="http://schemas.microsoft.com/office/drawing/2016/5/11/chartex" xmlns:cx6="http://schemas.microsoft.com/office/drawing/2016/5/12/chartex" xmlns:cx7="http://schemas.microsoft.com/office/drawing/2016/5/13/chartex" xmlns:cx8="http://schemas.microsoft.com/office/drawing/2016/5/14/chartex" xmlns:mc="http://schemas.openxmlformats.org/markup-compatibility/2006" xmlns:aink="http://schemas.microsoft.com/office/drawing/2016/ink" xmlns:am3d="http://schemas.microsoft.com/office/drawing/2017/model3d" xmlns:o="urn:schemas-microsoft-com:office:office" xmlns:r="http://schemas.openxmlformats.org/officeDocument/2006/relationships" xmlns:m="http://schemas.openxmlformats.org/officeDocument/2006/math" xmlns:v="urn:schemas-microsoft-com:vml" xmlns:wp14="http://schemas.microsoft.com/office/word/2010/wordprocessingDrawing" xmlns:wp="http://schemas.openxmlformats.org/drawingml/2006/wordprocessingDrawing" xmlns:w10="urn:schemas-microsoft-com:office:word" xmlns:w="http://schemas.openxmlformats.org/wordprocessingml/2006/main" xmlns:w14="http://schemas.microsoft.com/office/word/2010/wordml" xmlns:w15="http://schemas.microsoft.com/office/word/2012/wordml" xmlns:w16cid="http://schemas.microsoft.com/office/word/2016/wordml/cid" xmlns:w16se="http://schemas.microsoft.com/office/word/2015/wordml/symex" xmlns:wpg="http://schemas.microsoft.com/office/word/2010/wordprocessingGroup" xmlns:wpi="http://schemas.microsoft.com/office/word/2010/wordprocessingInk" xmlns:wne="http://schemas.microsoft.com/office/word/2006/wordml" xmlns:wps="http://schemas.microsoft.com/office/word/2010/wordprocessingShape" mc:Ignorable="w14 w15 w16se w16cid wp14">
   <w:p>
     <w:pPr>
       <w:pStyle w:val="Header"/>
@@ -9375,7 +9899,7 @@
 </file>
 
 <file path=word/numbering.xml><?xml version="1.0" encoding="utf-8"?>
-<w:numbering xmlns:wpc="http://schemas.microsoft.com/office/word/2010/wordprocessingCanvas" xmlns:cx="http://schemas.microsoft.com/office/drawing/2014/chartex" xmlns:cx1="http://schemas.microsoft.com/office/drawing/2015/9/8/chartex" xmlns:cx2="http://schemas.microsoft.com/office/drawing/2015/10/21/chartex" xmlns:cx3="http://schemas.microsoft.com/office/drawing/2016/5/9/chartex" xmlns:cx4="http://schemas.microsoft.com/office/drawing/2016/5/10/chartex" xmlns:cx5="http://schemas.microsoft.com/office/drawing/2016/5/11/chartex" xmlns:cx6="http://schemas.microsoft.com/office/drawing/2016/5/12/chartex" xmlns:cx7="http://schemas.microsoft.com/office/drawing/2016/5/13/chartex" xmlns:cx8="http://schemas.microsoft.com/office/drawing/2016/5/14/chartex" xmlns:mc="http://schemas.openxmlformats.org/markup-compatibility/2006" xmlns:aink="http://schemas.microsoft.com/office/drawing/2016/ink" xmlns:am3d="http://schemas.microsoft.com/office/drawing/2017/model3d" xmlns:o="urn:schemas-microsoft-com:office:office" xmlns:r="http://schemas.openxmlformats.org/officeDocument/2006/relationships" xmlns:m="http://schemas.openxmlformats.org/officeDocument/2006/math" xmlns:v="urn:schemas-microsoft-com:vml" xmlns:wp14="http://schemas.microsoft.com/office/word/2010/wordprocessingDrawing" xmlns:wp="http://schemas.openxmlformats.org/drawingml/2006/wordprocessingDrawing" xmlns:w10="urn:schemas-microsoft-com:office:word" xmlns:w="http://schemas.openxmlformats.org/wordprocessingml/2006/main" xmlns:w14="http://schemas.microsoft.com/office/word/2010/wordml" xmlns:w15="http://schemas.microsoft.com/office/word/2012/wordml" xmlns:w16cex="http://schemas.microsoft.com/office/word/2018/wordml/cex" xmlns:w16cid="http://schemas.microsoft.com/office/word/2016/wordml/cid" xmlns:w16="http://schemas.microsoft.com/office/word/2018/wordml" xmlns:w16se="http://schemas.microsoft.com/office/word/2015/wordml/symex" xmlns:wpg="http://schemas.microsoft.com/office/word/2010/wordprocessingGroup" xmlns:wpi="http://schemas.microsoft.com/office/word/2010/wordprocessingInk" xmlns:wne="http://schemas.microsoft.com/office/word/2006/wordml" xmlns:wps="http://schemas.microsoft.com/office/word/2010/wordprocessingShape" mc:Ignorable="w14 w15 w16se w16cid w16 w16cex wp14">
+<w:numbering xmlns:wpc="http://schemas.microsoft.com/office/word/2010/wordprocessingCanvas" xmlns:cx="http://schemas.microsoft.com/office/drawing/2014/chartex" xmlns:cx1="http://schemas.microsoft.com/office/drawing/2015/9/8/chartex" xmlns:cx2="http://schemas.microsoft.com/office/drawing/2015/10/21/chartex" xmlns:cx3="http://schemas.microsoft.com/office/drawing/2016/5/9/chartex" xmlns:cx4="http://schemas.microsoft.com/office/drawing/2016/5/10/chartex" xmlns:cx5="http://schemas.microsoft.com/office/drawing/2016/5/11/chartex" xmlns:cx6="http://schemas.microsoft.com/office/drawing/2016/5/12/chartex" xmlns:cx7="http://schemas.microsoft.com/office/drawing/2016/5/13/chartex" xmlns:cx8="http://schemas.microsoft.com/office/drawing/2016/5/14/chartex" xmlns:mc="http://schemas.openxmlformats.org/markup-compatibility/2006" xmlns:aink="http://schemas.microsoft.com/office/drawing/2016/ink" xmlns:am3d="http://schemas.microsoft.com/office/drawing/2017/model3d" xmlns:o="urn:schemas-microsoft-com:office:office" xmlns:r="http://schemas.openxmlformats.org/officeDocument/2006/relationships" xmlns:m="http://schemas.openxmlformats.org/officeDocument/2006/math" xmlns:v="urn:schemas-microsoft-com:vml" xmlns:wp14="http://schemas.microsoft.com/office/word/2010/wordprocessingDrawing" xmlns:wp="http://schemas.openxmlformats.org/drawingml/2006/wordprocessingDrawing" xmlns:w10="urn:schemas-microsoft-com:office:word" xmlns:w="http://schemas.openxmlformats.org/wordprocessingml/2006/main" xmlns:w14="http://schemas.microsoft.com/office/word/2010/wordml" xmlns:w15="http://schemas.microsoft.com/office/word/2012/wordml" xmlns:w16cid="http://schemas.microsoft.com/office/word/2016/wordml/cid" xmlns:w16se="http://schemas.microsoft.com/office/word/2015/wordml/symex" xmlns:wpg="http://schemas.microsoft.com/office/word/2010/wordprocessingGroup" xmlns:wpi="http://schemas.microsoft.com/office/word/2010/wordprocessingInk" xmlns:wne="http://schemas.microsoft.com/office/word/2006/wordml" xmlns:wps="http://schemas.microsoft.com/office/word/2010/wordprocessingShape" mc:Ignorable="w14 w15 w16se w16cid wp14">
   <w:abstractNum w:abstractNumId="0" w15:restartNumberingAfterBreak="0">
     <w:nsid w:val="04084C4B"/>
     <w:multiLevelType w:val="multilevel"/>
@@ -10294,7 +10818,7 @@
 </file>
 
 <file path=word/styles.xml><?xml version="1.0" encoding="utf-8"?>
-<w:styles xmlns:mc="http://schemas.openxmlformats.org/markup-compatibility/2006" xmlns:r="http://schemas.openxmlformats.org/officeDocument/2006/relationships" xmlns:w="http://schemas.openxmlformats.org/wordprocessingml/2006/main" xmlns:w14="http://schemas.microsoft.com/office/word/2010/wordml" xmlns:w15="http://schemas.microsoft.com/office/word/2012/wordml" xmlns:w16cex="http://schemas.microsoft.com/office/word/2018/wordml/cex" xmlns:w16cid="http://schemas.microsoft.com/office/word/2016/wordml/cid" xmlns:w16="http://schemas.microsoft.com/office/word/2018/wordml" xmlns:w16se="http://schemas.microsoft.com/office/word/2015/wordml/symex" mc:Ignorable="w14 w15 w16se w16cid w16 w16cex">
+<w:styles xmlns:mc="http://schemas.openxmlformats.org/markup-compatibility/2006" xmlns:r="http://schemas.openxmlformats.org/officeDocument/2006/relationships" xmlns:w="http://schemas.openxmlformats.org/wordprocessingml/2006/main" xmlns:w14="http://schemas.microsoft.com/office/word/2010/wordml" xmlns:w15="http://schemas.microsoft.com/office/word/2012/wordml" xmlns:w16cid="http://schemas.microsoft.com/office/word/2016/wordml/cid" xmlns:w16se="http://schemas.microsoft.com/office/word/2015/wordml/symex" mc:Ignorable="w14 w15 w16se w16cid">
   <w:docDefaults>
     <w:rPrDefault>
       <w:rPr>
@@ -10310,7 +10834,7 @@
       </w:pPr>
     </w:pPrDefault>
   </w:docDefaults>
-  <w:latentStyles w:defLockedState="0" w:defUIPriority="99" w:defSemiHidden="0" w:defUnhideWhenUsed="0" w:defQFormat="0" w:count="376">
+  <w:latentStyles w:defLockedState="0" w:defUIPriority="99" w:defSemiHidden="0" w:defUnhideWhenUsed="0" w:defQFormat="0" w:count="377">
     <w:lsdException w:name="Normal" w:uiPriority="0" w:qFormat="1"/>
     <w:lsdException w:name="heading 1" w:uiPriority="9" w:qFormat="1"/>
     <w:lsdException w:name="heading 2" w:semiHidden="1" w:uiPriority="9" w:unhideWhenUsed="1" w:qFormat="1"/>
@@ -10416,7 +10940,6 @@
     <w:lsdException w:name="HTML Sample" w:semiHidden="1" w:unhideWhenUsed="1"/>
     <w:lsdException w:name="HTML Typewriter" w:semiHidden="1" w:unhideWhenUsed="1"/>
     <w:lsdException w:name="HTML Variable" w:semiHidden="1" w:unhideWhenUsed="1"/>
-    <w:lsdException w:name="Normal Table" w:semiHidden="1" w:unhideWhenUsed="1"/>
     <w:lsdException w:name="annotation subject" w:semiHidden="1" w:unhideWhenUsed="1"/>
     <w:lsdException w:name="No List" w:semiHidden="1" w:unhideWhenUsed="1"/>
     <w:lsdException w:name="Outline List 1" w:semiHidden="1" w:unhideWhenUsed="1"/>
@@ -10463,10 +10986,8 @@
     <w:lsdException w:name="Table Subtle 2" w:semiHidden="1" w:unhideWhenUsed="1"/>
     <w:lsdException w:name="Table Web 1" w:semiHidden="1" w:unhideWhenUsed="1"/>
     <w:lsdException w:name="Table Web 2" w:semiHidden="1" w:unhideWhenUsed="1"/>
-    <w:lsdException w:name="Table Web 3" w:semiHidden="1" w:unhideWhenUsed="1"/>
     <w:lsdException w:name="Balloon Text" w:semiHidden="1" w:unhideWhenUsed="1"/>
     <w:lsdException w:name="Table Grid" w:uiPriority="39"/>
-    <w:lsdException w:name="Table Theme" w:semiHidden="1" w:unhideWhenUsed="1"/>
     <w:lsdException w:name="Placeholder Text" w:semiHidden="1"/>
     <w:lsdException w:name="No Spacing" w:uiPriority="1" w:qFormat="1"/>
     <w:lsdException w:name="Light Shading" w:uiPriority="60"/>
@@ -10687,6 +11208,7 @@
     <w:lsdException w:name="Hashtag" w:semiHidden="1" w:unhideWhenUsed="1"/>
     <w:lsdException w:name="Unresolved Mention" w:semiHidden="1" w:unhideWhenUsed="1"/>
     <w:lsdException w:name="Smart Link" w:semiHidden="1" w:unhideWhenUsed="1"/>
+    <w:lsdException w:name="Smart Link Error" w:semiHidden="1" w:unhideWhenUsed="1"/>
   </w:latentStyles>
   <w:style w:type="paragraph" w:default="1" w:styleId="Normal">
     <w:name w:val="Normal"/>
